--- a/Artigo ED - Análise de perdas em conversor matricial - Fábio Posser.docx
+++ b/Artigo ED - Análise de perdas em conversor matricial - Fábio Posser.docx
@@ -93,111 +93,181 @@
         <w:t xml:space="preserve">Este artigo apresenta </w:t>
       </w:r>
       <w:r>
-        <w:t xml:space="preserve">o estudo de caso do cálculo de perdas em um conversor matricial convencional (configuração direta), utilizando chaves de </w:t>
-      </w:r>
-      <w:proofErr w:type="spellStart"/>
-      <w:r>
-        <w:t>Silicon</w:t>
-      </w:r>
-      <w:proofErr w:type="spellEnd"/>
-      <w:r>
-        <w:t xml:space="preserve"> Carbide, com o objetivo de realizar o dimensionamento adequado do dissipador do conversor afim de obter o menor volume</w:t>
+        <w:t>o estudo de caso do cálculo de perdas em um conversor matricial convencional (configuração direta), com o objetivo de realizar o dimensionamento adequado do dissipador do conversor afim de obter o menor volume</w:t>
       </w:r>
       <w:r>
         <w:t>.</w:t>
       </w:r>
       <w:r>
-        <w:t xml:space="preserve"> Uma breve análise sobre o conversor </w:t>
+        <w:t xml:space="preserve"> Uma breve análise sobre </w:t>
+      </w:r>
+      <w:r>
+        <w:t xml:space="preserve">perdas em semicondutores será apresentada, após, o equacionamento proposto em </w:t>
+      </w:r>
+      <w:r>
+        <w:fldChar w:fldCharType="begin"/>
+      </w:r>
+      <w:r>
+        <w:instrText xml:space="preserve"> REF _Ref398400430 \r \h </w:instrText>
+      </w:r>
+      <w:r>
+        <w:fldChar w:fldCharType="separate"/>
+      </w:r>
+      <w:r>
+        <w:t>[1]</w:t>
+      </w:r>
+      <w:r>
+        <w:fldChar w:fldCharType="end"/>
+      </w:r>
+      <w:r>
+        <w:t xml:space="preserve"> e o estudo de caso de um</w:t>
+      </w:r>
+      <w:r>
+        <w:t xml:space="preserve"> conversor </w:t>
       </w:r>
       <w:r>
         <w:t>matricial direto</w:t>
       </w:r>
       <w:r>
-        <w:t xml:space="preserve"> será apresentada e</w:t>
-      </w:r>
-      <w:r>
+        <w:t>.</w:t>
+      </w:r>
+    </w:p>
+    <w:p>
+      <w:pPr>
+        <w:pStyle w:val="AbstractBody"/>
+      </w:pPr>
+    </w:p>
+    <w:p>
+      <w:pPr>
+        <w:pStyle w:val="KeywordsBody"/>
+      </w:pPr>
+      <w:r>
+        <w:rPr>
+          <w:i/>
+        </w:rPr>
+        <w:t>Palavras-chave</w:t>
+      </w:r>
+      <w:r>
+        <w:rPr>
+          <w:i/>
+        </w:rPr>
         <w:t xml:space="preserve"> </w:t>
       </w:r>
       <w:r>
-        <w:t>através de</w:t>
-      </w:r>
-      <w:r>
-        <w:t xml:space="preserve"> equações e simulações térmicas</w:t>
+        <w:rPr>
+          <w:i/>
+        </w:rPr>
+        <w:t>–</w:t>
       </w:r>
       <w:r>
         <w:t xml:space="preserve"> </w:t>
       </w:r>
       <w:r>
-        <w:t xml:space="preserve">os </w:t>
-      </w:r>
-      <w:r>
-        <w:t>resultados</w:t>
-      </w:r>
-      <w:r>
-        <w:t xml:space="preserve"> serão </w:t>
-      </w:r>
-      <w:r>
-        <w:t>apresentados</w:t>
-      </w:r>
-      <w:r>
-        <w:t xml:space="preserve"> e analisados.</w:t>
-      </w:r>
-    </w:p>
-    <w:p>
-      <w:pPr>
-        <w:pStyle w:val="AbstractBody"/>
-      </w:pPr>
-    </w:p>
-    <w:p>
-      <w:pPr>
-        <w:pStyle w:val="KeywordsBody"/>
-      </w:pPr>
-      <w:r>
-        <w:rPr>
-          <w:i/>
-        </w:rPr>
-        <w:t>Palavras-chave</w:t>
-      </w:r>
-      <w:r>
-        <w:rPr>
-          <w:i/>
-        </w:rPr>
+        <w:t>Co</w:t>
+      </w:r>
+      <w:r>
+        <w:t>nversor matricial direto</w:t>
+      </w:r>
+      <w:r>
+        <w:t xml:space="preserve">, </w:t>
+      </w:r>
+      <w:r>
+        <w:t>cálculo de perdas</w:t>
+      </w:r>
+      <w:r>
+        <w:t>.</w:t>
+      </w:r>
+    </w:p>
+    <w:p>
+      <w:pPr>
+        <w:pStyle w:val="Ttulo1"/>
+        <w:spacing w:before="0"/>
+      </w:pPr>
+      <w:r>
+        <w:t>INTRODU</w:t>
+      </w:r>
+      <w:r>
+        <w:t>ção</w:t>
+      </w:r>
+    </w:p>
+    <w:p>
+      <w:pPr>
+        <w:pStyle w:val="TextBody"/>
+      </w:pPr>
+      <w:r>
+        <w:t>Conversor</w:t>
+      </w:r>
+      <w:r>
+        <w:t xml:space="preserve"> matricial</w:t>
+      </w:r>
+      <w:r>
         <w:t xml:space="preserve"> </w:t>
       </w:r>
       <w:r>
-        <w:rPr>
-          <w:i/>
-        </w:rPr>
-        <w:t>–</w:t>
+        <w:t xml:space="preserve">é uma topologia de conversor </w:t>
+      </w:r>
+      <w:r>
+        <w:t>AC-</w:t>
+      </w:r>
+      <w:r>
+        <w:t>A</w:t>
+      </w:r>
+      <w:r>
+        <w:t>C</w:t>
+      </w:r>
+      <w:r>
+        <w:t>,</w:t>
       </w:r>
       <w:r>
         <w:t xml:space="preserve"> </w:t>
       </w:r>
       <w:r>
-        <w:t>Co</w:t>
-      </w:r>
-      <w:r>
-        <w:t>nversor matricial direto</w:t>
+        <w:t>bidirecional</w:t>
       </w:r>
       <w:r>
         <w:t xml:space="preserve">, </w:t>
       </w:r>
       <w:r>
-        <w:t>cálculo de perdas</w:t>
-      </w:r>
-      <w:r>
-        <w:t>.</w:t>
-      </w:r>
-    </w:p>
-    <w:p>
-      <w:pPr>
-        <w:pStyle w:val="Ttulo1"/>
-      </w:pPr>
-      <w:r>
-        <w:t>INTRODU</w:t>
-      </w:r>
-      <w:r>
-        <w:t>ção</w:t>
+        <w:t xml:space="preserve">com fator de potência unitário, </w:t>
+      </w:r>
+      <w:r>
+        <w:t xml:space="preserve">que gera tensão e frequência variável em sua saída a partir de uma fonte AC sem </w:t>
+      </w:r>
+      <w:r>
+        <w:t xml:space="preserve">a </w:t>
+      </w:r>
+      <w:r>
+        <w:t>utiliza</w:t>
+      </w:r>
+      <w:r>
+        <w:t>ção do</w:t>
+      </w:r>
+      <w:r>
+        <w:t xml:space="preserve"> link DC para armazenar energia. A </w:t>
+      </w:r>
+      <w:r>
+        <w:fldChar w:fldCharType="begin"/>
+      </w:r>
+      <w:r>
+        <w:instrText xml:space="preserve"> REF _Ref434260432 \h </w:instrText>
+      </w:r>
+      <w:r>
+        <w:fldChar w:fldCharType="separate"/>
+      </w:r>
+      <w:r>
+        <w:t xml:space="preserve">Fig. </w:t>
+      </w:r>
+      <w:r>
+        <w:rPr>
+          <w:noProof/>
+        </w:rPr>
+        <w:t>1</w:t>
+      </w:r>
+      <w:r>
+        <w:fldChar w:fldCharType="end"/>
+      </w:r>
+      <w:r>
+        <w:t xml:space="preserve"> apresenta a estrutura básica do conversor.</w:t>
       </w:r>
     </w:p>
     <w:p>
@@ -205,65 +275,69 @@
         <w:pStyle w:val="TextBody"/>
       </w:pPr>
       <w:r>
-        <w:t>Conversor</w:t>
-      </w:r>
-      <w:r>
-        <w:t xml:space="preserve"> matricial</w:t>
+        <w:t>Desde o surgimento das pesquisas sobre conversores matriciais, vários pontos foram abordados, como modulação, topologias, diferentes comutações, porém um dos pontos principais no desenvolvimento de um conversor</w:t>
+      </w:r>
+      <w:r>
+        <w:t xml:space="preserve"> estático</w:t>
+      </w:r>
+      <w:r>
+        <w:t xml:space="preserve"> em eletrônica de potência foi pouco abordado</w:t>
+      </w:r>
+      <w:r>
+        <w:t xml:space="preserve"> na literatura</w:t>
+      </w:r>
+      <w:r>
+        <w:t>, o cálculo de perdas nos semicondutores através de uma forma analítica.</w:t>
+      </w:r>
+    </w:p>
+    <w:p>
+      <w:pPr>
+        <w:pStyle w:val="TextBody"/>
+      </w:pPr>
+      <w:r>
+        <w:t>Desta maneira, este trabalho</w:t>
+      </w:r>
+      <w:r>
+        <w:t xml:space="preserve"> tem como objetivo apresentar uma </w:t>
+      </w:r>
+      <w:r>
+        <w:t xml:space="preserve">revisão da </w:t>
+      </w:r>
+      <w:r>
+        <w:t xml:space="preserve">proposta </w:t>
+      </w:r>
+      <w:r>
+        <w:t xml:space="preserve">apresentada em </w:t>
+      </w:r>
+      <w:r>
+        <w:fldChar w:fldCharType="begin"/>
+      </w:r>
+      <w:r>
+        <w:instrText xml:space="preserve"> REF _Ref398400430 \r \h </w:instrText>
+      </w:r>
+      <w:r>
+        <w:fldChar w:fldCharType="separate"/>
+      </w:r>
+      <w:r>
+        <w:t>[1]</w:t>
+      </w:r>
+      <w:r>
+        <w:fldChar w:fldCharType="end"/>
       </w:r>
       <w:r>
         <w:t xml:space="preserve"> </w:t>
       </w:r>
       <w:r>
-        <w:t xml:space="preserve">é uma topologia de conversor </w:t>
-      </w:r>
-      <w:r>
-        <w:t>AC-</w:t>
-      </w:r>
-      <w:r>
-        <w:t>A</w:t>
-      </w:r>
-      <w:r>
-        <w:t>C</w:t>
-      </w:r>
-      <w:r>
-        <w:t xml:space="preserve"> </w:t>
-      </w:r>
-      <w:proofErr w:type="spellStart"/>
-      <w:r>
-        <w:t>bi-direcional</w:t>
-      </w:r>
-      <w:proofErr w:type="spellEnd"/>
-      <w:r>
-        <w:t xml:space="preserve">, que gera tensão e frequência variável em sua saída a partir de uma fonte AC sem utilizando link DC para armazenar energia. A </w:t>
-      </w:r>
-      <w:r>
-        <w:fldChar w:fldCharType="begin"/>
-      </w:r>
-      <w:r>
-        <w:instrText xml:space="preserve"> REF _Ref434260432 \h </w:instrText>
-      </w:r>
-      <w:r>
-        <w:fldChar w:fldCharType="separate"/>
-      </w:r>
-      <w:r>
-        <w:t xml:space="preserve">Fig. </w:t>
-      </w:r>
-      <w:r>
-        <w:rPr>
-          <w:noProof/>
-        </w:rPr>
-        <w:t>1</w:t>
-      </w:r>
-      <w:r>
-        <w:fldChar w:fldCharType="end"/>
-      </w:r>
-    </w:p>
-    <w:p>
-      <w:pPr>
-        <w:pStyle w:val="TextBody"/>
-      </w:pPr>
-      <w:r>
-        <w:t>Desde o surgimento das pesquisas sobre conversores matriciais, vários pontos foram abordados, como modulação, topologias, diferentes comutações, porém um dos pontos principais no desenvolvimento de um conversor em eletrônica de potência foi pouco abordado, o cálculo de perdas nos semicondutores através de uma forma analítica.</w:t>
+        <w:t>para o cálculo de perdas</w:t>
+      </w:r>
+      <w:r>
+        <w:t xml:space="preserve"> em conversor matricial direto, e </w:t>
+      </w:r>
+      <w:r>
+        <w:t xml:space="preserve">o estudo de caso de um conversor matricial direto, com </w:t>
+      </w:r>
+      <w:r>
+        <w:t>simulações térmicas para determinar o dimensional do dissipador a ser utilizado.</w:t>
       </w:r>
     </w:p>
     <w:p>
@@ -376,384 +450,2416 @@
     </w:p>
     <w:p>
       <w:pPr>
-        <w:pStyle w:val="TextBody"/>
+        <w:pStyle w:val="Ttulo1"/>
+        <w:spacing w:before="0"/>
+      </w:pPr>
+      <w:r>
+        <w:lastRenderedPageBreak/>
+        <w:t>Perdas em semicondutores</w:t>
+      </w:r>
+    </w:p>
+    <w:p>
+      <w:pPr>
+        <w:pStyle w:val="Figura"/>
+        <w:keepNext/>
+        <w:tabs>
+          <w:tab w:val="left" w:pos="210"/>
+          <w:tab w:val="left" w:pos="278"/>
+        </w:tabs>
+        <w:spacing w:before="0"/>
+        <w:ind w:firstLine="227"/>
+        <w:jc w:val="both"/>
+      </w:pPr>
+      <w:r>
+        <w:t xml:space="preserve">Um semicondutor em um conversor estático pode ser caracterizado </w:t>
+      </w:r>
+      <w:r>
+        <w:t>por</w:t>
+      </w:r>
+      <w:r>
+        <w:t xml:space="preserve"> 3 estados</w:t>
+      </w:r>
+      <w:r>
+        <w:t xml:space="preserve"> básicos:</w:t>
+      </w:r>
+      <w:r>
+        <w:t xml:space="preserve"> condução, bloqueio e comutação. </w:t>
+      </w:r>
+      <w:r>
+        <w:t xml:space="preserve">Podemos modelar a perda nestes estados </w:t>
+      </w:r>
+      <w:r>
+        <w:t xml:space="preserve">através da tensão e corrente no semicondutor. </w:t>
+      </w:r>
+    </w:p>
+    <w:p>
+      <w:pPr>
+        <w:pStyle w:val="Figura"/>
+        <w:keepNext/>
+        <w:tabs>
+          <w:tab w:val="left" w:pos="210"/>
+          <w:tab w:val="left" w:pos="278"/>
+        </w:tabs>
+        <w:spacing w:before="0"/>
+        <w:ind w:firstLine="227"/>
+        <w:jc w:val="both"/>
+      </w:pPr>
+      <w:r>
+        <w:t xml:space="preserve">Considerando a utilização de </w:t>
+      </w:r>
+      <w:proofErr w:type="spellStart"/>
+      <w:r>
+        <w:t>IGBT’s</w:t>
+      </w:r>
+      <w:proofErr w:type="spellEnd"/>
+      <w:r>
+        <w:t xml:space="preserve">, podemos equacionar </w:t>
+      </w:r>
+      <w:r>
+        <w:t xml:space="preserve">a perda em condução através da </w:t>
+      </w:r>
+      <w:r>
+        <w:t xml:space="preserve">queda de tensão no IGBT e no diodo em função da corrente: </w:t>
+      </w:r>
+    </w:p>
+    <w:p>
+      <w:pPr>
+        <w:pStyle w:val="Figura"/>
+        <w:keepNext/>
+        <w:tabs>
+          <w:tab w:val="left" w:pos="210"/>
+          <w:tab w:val="left" w:pos="278"/>
+        </w:tabs>
+        <w:spacing w:before="0"/>
+        <w:ind w:firstLine="227"/>
+        <w:jc w:val="both"/>
+      </w:pPr>
+    </w:p>
+    <w:p>
+      <w:pPr>
+        <w:pStyle w:val="Equation"/>
+      </w:pPr>
+      <w:r>
+        <w:tab/>
+      </w:r>
+      <m:oMath>
+        <m:sSub>
+          <m:sSubPr>
+            <m:ctrlPr>
+              <w:rPr>
+                <w:rFonts w:ascii="Cambria Math" w:hAnsi="Cambria Math"/>
+                <w:i/>
+              </w:rPr>
+            </m:ctrlPr>
+          </m:sSubPr>
+          <m:e>
+            <m:r>
+              <w:rPr>
+                <w:rFonts w:ascii="Cambria Math" w:hAnsi="Cambria Math"/>
+              </w:rPr>
+              <m:t>V</m:t>
+            </m:r>
+          </m:e>
+          <m:sub>
+            <m:r>
+              <w:rPr>
+                <w:rFonts w:ascii="Cambria Math" w:hAnsi="Cambria Math"/>
+              </w:rPr>
+              <m:t>CE</m:t>
+            </m:r>
+          </m:sub>
+        </m:sSub>
+        <m:d>
+          <m:dPr>
+            <m:ctrlPr>
+              <w:rPr>
+                <w:rFonts w:ascii="Cambria Math" w:hAnsi="Cambria Math"/>
+                <w:i/>
+              </w:rPr>
+            </m:ctrlPr>
+          </m:dPr>
+          <m:e>
+            <m:sSub>
+              <m:sSubPr>
+                <m:ctrlPr>
+                  <w:rPr>
+                    <w:rFonts w:ascii="Cambria Math" w:hAnsi="Cambria Math"/>
+                    <w:i/>
+                  </w:rPr>
+                </m:ctrlPr>
+              </m:sSubPr>
+              <m:e>
+                <m:r>
+                  <w:rPr>
+                    <w:rFonts w:ascii="Cambria Math" w:hAnsi="Cambria Math"/>
+                  </w:rPr>
+                  <m:t>i</m:t>
+                </m:r>
+              </m:e>
+              <m:sub>
+                <m:r>
+                  <w:rPr>
+                    <w:rFonts w:ascii="Cambria Math" w:hAnsi="Cambria Math"/>
+                  </w:rPr>
+                  <m:t>C</m:t>
+                </m:r>
+              </m:sub>
+            </m:sSub>
+          </m:e>
+        </m:d>
+        <m:r>
+          <w:rPr>
+            <w:rFonts w:ascii="Cambria Math" w:hAnsi="Cambria Math"/>
+          </w:rPr>
+          <m:t>=</m:t>
+        </m:r>
+        <m:sSub>
+          <m:sSubPr>
+            <m:ctrlPr>
+              <w:rPr>
+                <w:rFonts w:ascii="Cambria Math" w:hAnsi="Cambria Math"/>
+                <w:i/>
+              </w:rPr>
+            </m:ctrlPr>
+          </m:sSubPr>
+          <m:e>
+            <m:r>
+              <w:rPr>
+                <w:rFonts w:ascii="Cambria Math" w:hAnsi="Cambria Math"/>
+              </w:rPr>
+              <m:t>V</m:t>
+            </m:r>
+          </m:e>
+          <m:sub>
+            <m:r>
+              <w:rPr>
+                <w:rFonts w:ascii="Cambria Math" w:hAnsi="Cambria Math"/>
+              </w:rPr>
+              <m:t>CE0</m:t>
+            </m:r>
+          </m:sub>
+        </m:sSub>
+        <m:r>
+          <w:rPr>
+            <w:rFonts w:ascii="Cambria Math" w:hAnsi="Cambria Math"/>
+          </w:rPr>
+          <m:t>+</m:t>
+        </m:r>
+        <m:sSub>
+          <m:sSubPr>
+            <m:ctrlPr>
+              <w:rPr>
+                <w:rFonts w:ascii="Cambria Math" w:hAnsi="Cambria Math"/>
+                <w:i/>
+              </w:rPr>
+            </m:ctrlPr>
+          </m:sSubPr>
+          <m:e>
+            <m:r>
+              <w:rPr>
+                <w:rFonts w:ascii="Cambria Math" w:hAnsi="Cambria Math"/>
+              </w:rPr>
+              <m:t>r</m:t>
+            </m:r>
+          </m:e>
+          <m:sub>
+            <m:r>
+              <w:rPr>
+                <w:rFonts w:ascii="Cambria Math" w:hAnsi="Cambria Math"/>
+              </w:rPr>
+              <m:t>CE</m:t>
+            </m:r>
+          </m:sub>
+        </m:sSub>
+        <m:sSub>
+          <m:sSubPr>
+            <m:ctrlPr>
+              <w:rPr>
+                <w:rFonts w:ascii="Cambria Math" w:hAnsi="Cambria Math"/>
+                <w:i/>
+              </w:rPr>
+            </m:ctrlPr>
+          </m:sSubPr>
+          <m:e>
+            <m:r>
+              <w:rPr>
+                <w:rFonts w:ascii="Cambria Math" w:hAnsi="Cambria Math"/>
+              </w:rPr>
+              <m:t>i</m:t>
+            </m:r>
+          </m:e>
+          <m:sub>
+            <m:r>
+              <w:rPr>
+                <w:rFonts w:ascii="Cambria Math" w:hAnsi="Cambria Math"/>
+              </w:rPr>
+              <m:t>C</m:t>
+            </m:r>
+          </m:sub>
+        </m:sSub>
+      </m:oMath>
+      <w:r>
+        <w:t xml:space="preserve"> </w:t>
+      </w:r>
+      <w:r>
+        <w:tab/>
+        <w:t>(1)</w:t>
+      </w:r>
+    </w:p>
+    <w:p>
+      <w:pPr>
+        <w:pStyle w:val="Equation"/>
+      </w:pPr>
+      <w:r>
+        <w:tab/>
+      </w:r>
+      <m:oMath>
+        <m:sSub>
+          <m:sSubPr>
+            <m:ctrlPr>
+              <w:rPr>
+                <w:rFonts w:ascii="Cambria Math" w:hAnsi="Cambria Math"/>
+                <w:i/>
+              </w:rPr>
+            </m:ctrlPr>
+          </m:sSubPr>
+          <m:e>
+            <m:r>
+              <w:rPr>
+                <w:rFonts w:ascii="Cambria Math" w:hAnsi="Cambria Math"/>
+              </w:rPr>
+              <m:t>V</m:t>
+            </m:r>
+          </m:e>
+          <m:sub>
+            <m:r>
+              <w:rPr>
+                <w:rFonts w:ascii="Cambria Math" w:hAnsi="Cambria Math"/>
+              </w:rPr>
+              <m:t>F</m:t>
+            </m:r>
+          </m:sub>
+        </m:sSub>
+        <m:d>
+          <m:dPr>
+            <m:ctrlPr>
+              <w:rPr>
+                <w:rFonts w:ascii="Cambria Math" w:hAnsi="Cambria Math"/>
+                <w:i/>
+              </w:rPr>
+            </m:ctrlPr>
+          </m:dPr>
+          <m:e>
+            <m:sSub>
+              <m:sSubPr>
+                <m:ctrlPr>
+                  <w:rPr>
+                    <w:rFonts w:ascii="Cambria Math" w:hAnsi="Cambria Math"/>
+                    <w:i/>
+                  </w:rPr>
+                </m:ctrlPr>
+              </m:sSubPr>
+              <m:e>
+                <m:r>
+                  <w:rPr>
+                    <w:rFonts w:ascii="Cambria Math" w:hAnsi="Cambria Math"/>
+                  </w:rPr>
+                  <m:t>i</m:t>
+                </m:r>
+              </m:e>
+              <m:sub>
+                <m:r>
+                  <w:rPr>
+                    <w:rFonts w:ascii="Cambria Math" w:hAnsi="Cambria Math"/>
+                  </w:rPr>
+                  <m:t>F</m:t>
+                </m:r>
+              </m:sub>
+            </m:sSub>
+          </m:e>
+        </m:d>
+        <m:r>
+          <w:rPr>
+            <w:rFonts w:ascii="Cambria Math" w:hAnsi="Cambria Math"/>
+          </w:rPr>
+          <m:t>=</m:t>
+        </m:r>
+        <m:sSub>
+          <m:sSubPr>
+            <m:ctrlPr>
+              <w:rPr>
+                <w:rFonts w:ascii="Cambria Math" w:hAnsi="Cambria Math"/>
+                <w:i/>
+              </w:rPr>
+            </m:ctrlPr>
+          </m:sSubPr>
+          <m:e>
+            <m:r>
+              <w:rPr>
+                <w:rFonts w:ascii="Cambria Math" w:hAnsi="Cambria Math"/>
+              </w:rPr>
+              <m:t>V</m:t>
+            </m:r>
+          </m:e>
+          <m:sub>
+            <m:r>
+              <w:rPr>
+                <w:rFonts w:ascii="Cambria Math" w:hAnsi="Cambria Math"/>
+              </w:rPr>
+              <m:t>F0</m:t>
+            </m:r>
+          </m:sub>
+        </m:sSub>
+        <m:r>
+          <w:rPr>
+            <w:rFonts w:ascii="Cambria Math" w:hAnsi="Cambria Math"/>
+          </w:rPr>
+          <m:t>+</m:t>
+        </m:r>
+        <m:sSub>
+          <m:sSubPr>
+            <m:ctrlPr>
+              <w:rPr>
+                <w:rFonts w:ascii="Cambria Math" w:hAnsi="Cambria Math"/>
+                <w:i/>
+              </w:rPr>
+            </m:ctrlPr>
+          </m:sSubPr>
+          <m:e>
+            <m:r>
+              <w:rPr>
+                <w:rFonts w:ascii="Cambria Math" w:hAnsi="Cambria Math"/>
+              </w:rPr>
+              <m:t>r</m:t>
+            </m:r>
+          </m:e>
+          <m:sub>
+            <m:r>
+              <w:rPr>
+                <w:rFonts w:ascii="Cambria Math" w:hAnsi="Cambria Math"/>
+              </w:rPr>
+              <m:t>F</m:t>
+            </m:r>
+          </m:sub>
+        </m:sSub>
+        <m:sSub>
+          <m:sSubPr>
+            <m:ctrlPr>
+              <w:rPr>
+                <w:rFonts w:ascii="Cambria Math" w:hAnsi="Cambria Math"/>
+                <w:i/>
+              </w:rPr>
+            </m:ctrlPr>
+          </m:sSubPr>
+          <m:e>
+            <m:r>
+              <w:rPr>
+                <w:rFonts w:ascii="Cambria Math" w:hAnsi="Cambria Math"/>
+              </w:rPr>
+              <m:t>i</m:t>
+            </m:r>
+          </m:e>
+          <m:sub>
+            <m:r>
+              <w:rPr>
+                <w:rFonts w:ascii="Cambria Math" w:hAnsi="Cambria Math"/>
+              </w:rPr>
+              <m:t>F</m:t>
+            </m:r>
+          </m:sub>
+        </m:sSub>
+      </m:oMath>
+      <w:r>
+        <w:tab/>
+        <w:t>(1)</w:t>
+      </w:r>
+    </w:p>
+    <w:p>
+      <w:pPr>
+        <w:pStyle w:val="Figura"/>
+        <w:keepNext/>
+        <w:tabs>
+          <w:tab w:val="left" w:pos="210"/>
+          <w:tab w:val="left" w:pos="278"/>
+        </w:tabs>
+        <w:spacing w:before="0"/>
+        <w:jc w:val="both"/>
+      </w:pPr>
+      <w:r>
+        <w:t>Onde:</w:t>
+      </w:r>
+      <w:r>
+        <w:t xml:space="preserve"> </w:t>
+      </w:r>
+    </w:p>
+    <w:p>
+      <w:pPr>
+        <w:pStyle w:val="Figura"/>
+        <w:keepNext/>
+        <w:tabs>
+          <w:tab w:val="left" w:pos="210"/>
+          <w:tab w:val="left" w:pos="278"/>
+        </w:tabs>
+        <w:spacing w:before="0"/>
+        <w:ind w:firstLine="227"/>
+        <w:jc w:val="both"/>
+      </w:pPr>
+      <m:oMath>
+        <m:sSub>
+          <m:sSubPr>
+            <m:ctrlPr>
+              <w:rPr>
+                <w:rFonts w:ascii="Cambria Math" w:hAnsi="Cambria Math"/>
+                <w:i/>
+              </w:rPr>
+            </m:ctrlPr>
+          </m:sSubPr>
+          <m:e>
+            <m:r>
+              <w:rPr>
+                <w:rFonts w:ascii="Cambria Math" w:hAnsi="Cambria Math"/>
+              </w:rPr>
+              <m:t>V</m:t>
+            </m:r>
+          </m:e>
+          <m:sub>
+            <m:r>
+              <w:rPr>
+                <w:rFonts w:ascii="Cambria Math" w:hAnsi="Cambria Math"/>
+              </w:rPr>
+              <m:t>CE</m:t>
+            </m:r>
+          </m:sub>
+        </m:sSub>
+      </m:oMath>
+      <w:r>
+        <w:t xml:space="preserve"> – Queda de tensão através do IGBT.</w:t>
+      </w:r>
+    </w:p>
+    <w:p>
+      <w:pPr>
+        <w:pStyle w:val="Figura"/>
+        <w:keepNext/>
+        <w:tabs>
+          <w:tab w:val="left" w:pos="210"/>
+          <w:tab w:val="left" w:pos="278"/>
+        </w:tabs>
+        <w:spacing w:before="0"/>
+        <w:ind w:firstLine="227"/>
+        <w:jc w:val="both"/>
+      </w:pPr>
+      <m:oMath>
+        <m:sSub>
+          <m:sSubPr>
+            <m:ctrlPr>
+              <w:rPr>
+                <w:rFonts w:ascii="Cambria Math" w:hAnsi="Cambria Math"/>
+                <w:i/>
+              </w:rPr>
+            </m:ctrlPr>
+          </m:sSubPr>
+          <m:e>
+            <m:r>
+              <w:rPr>
+                <w:rFonts w:ascii="Cambria Math" w:hAnsi="Cambria Math"/>
+              </w:rPr>
+              <m:t>i</m:t>
+            </m:r>
+          </m:e>
+          <m:sub>
+            <m:r>
+              <w:rPr>
+                <w:rFonts w:ascii="Cambria Math" w:hAnsi="Cambria Math"/>
+              </w:rPr>
+              <m:t>C</m:t>
+            </m:r>
+          </m:sub>
+        </m:sSub>
+        <m:r>
+          <w:rPr>
+            <w:rFonts w:ascii="Cambria Math" w:hAnsi="Cambria Math"/>
+          </w:rPr>
+          <m:t xml:space="preserve"> </m:t>
+        </m:r>
+      </m:oMath>
+      <w:r>
+        <w:t>– Corrente no IGBT.</w:t>
+      </w:r>
+    </w:p>
+    <w:p>
+      <w:pPr>
+        <w:pStyle w:val="Figura"/>
+        <w:keepNext/>
+        <w:tabs>
+          <w:tab w:val="left" w:pos="210"/>
+          <w:tab w:val="left" w:pos="278"/>
+        </w:tabs>
+        <w:spacing w:before="0"/>
+        <w:ind w:firstLine="227"/>
+        <w:jc w:val="both"/>
+      </w:pPr>
+      <m:oMath>
+        <m:sSub>
+          <m:sSubPr>
+            <m:ctrlPr>
+              <w:rPr>
+                <w:rFonts w:ascii="Cambria Math" w:hAnsi="Cambria Math"/>
+                <w:i/>
+              </w:rPr>
+            </m:ctrlPr>
+          </m:sSubPr>
+          <m:e>
+            <m:r>
+              <w:rPr>
+                <w:rFonts w:ascii="Cambria Math" w:hAnsi="Cambria Math"/>
+              </w:rPr>
+              <m:t>r</m:t>
+            </m:r>
+          </m:e>
+          <m:sub>
+            <m:r>
+              <w:rPr>
+                <w:rFonts w:ascii="Cambria Math" w:hAnsi="Cambria Math"/>
+              </w:rPr>
+              <m:t>CE</m:t>
+            </m:r>
+          </m:sub>
+        </m:sSub>
+      </m:oMath>
+      <w:r>
+        <w:t xml:space="preserve"> – </w:t>
+      </w:r>
+      <w:r>
+        <w:t>Resistência incremental do IGBT.</w:t>
+      </w:r>
+    </w:p>
+    <w:p>
+      <w:pPr>
+        <w:pStyle w:val="Figura"/>
+        <w:keepNext/>
+        <w:tabs>
+          <w:tab w:val="left" w:pos="210"/>
+          <w:tab w:val="left" w:pos="278"/>
+        </w:tabs>
+        <w:spacing w:before="0"/>
+        <w:ind w:firstLine="227"/>
+        <w:jc w:val="both"/>
+      </w:pPr>
+      <m:oMath>
+        <m:sSub>
+          <m:sSubPr>
+            <m:ctrlPr>
+              <w:rPr>
+                <w:rFonts w:ascii="Cambria Math" w:hAnsi="Cambria Math"/>
+                <w:i/>
+              </w:rPr>
+            </m:ctrlPr>
+          </m:sSubPr>
+          <m:e>
+            <m:r>
+              <w:rPr>
+                <w:rFonts w:ascii="Cambria Math" w:hAnsi="Cambria Math"/>
+              </w:rPr>
+              <m:t>V</m:t>
+            </m:r>
+          </m:e>
+          <m:sub>
+            <m:r>
+              <w:rPr>
+                <w:rFonts w:ascii="Cambria Math" w:hAnsi="Cambria Math"/>
+              </w:rPr>
+              <m:t>F</m:t>
+            </m:r>
+          </m:sub>
+        </m:sSub>
+      </m:oMath>
+      <w:r>
+        <w:t xml:space="preserve"> – Queda de tensão através do diodo.</w:t>
+      </w:r>
+    </w:p>
+    <w:p>
+      <w:pPr>
+        <w:pStyle w:val="Figura"/>
+        <w:keepNext/>
+        <w:tabs>
+          <w:tab w:val="left" w:pos="210"/>
+          <w:tab w:val="left" w:pos="278"/>
+        </w:tabs>
+        <w:spacing w:before="0"/>
+        <w:ind w:firstLine="227"/>
+        <w:jc w:val="both"/>
+      </w:pPr>
+      <m:oMath>
+        <m:sSub>
+          <m:sSubPr>
+            <m:ctrlPr>
+              <w:rPr>
+                <w:rFonts w:ascii="Cambria Math" w:hAnsi="Cambria Math"/>
+                <w:i/>
+              </w:rPr>
+            </m:ctrlPr>
+          </m:sSubPr>
+          <m:e>
+            <m:r>
+              <w:rPr>
+                <w:rFonts w:ascii="Cambria Math" w:hAnsi="Cambria Math"/>
+              </w:rPr>
+              <m:t>i</m:t>
+            </m:r>
+          </m:e>
+          <m:sub>
+            <m:r>
+              <w:rPr>
+                <w:rFonts w:ascii="Cambria Math" w:hAnsi="Cambria Math"/>
+              </w:rPr>
+              <m:t>F</m:t>
+            </m:r>
+          </m:sub>
+        </m:sSub>
+        <m:r>
+          <w:rPr>
+            <w:rFonts w:ascii="Cambria Math" w:hAnsi="Cambria Math"/>
+          </w:rPr>
+          <m:t xml:space="preserve"> </m:t>
+        </m:r>
+      </m:oMath>
+      <w:r>
+        <w:t>– Corrente no diodo.</w:t>
+      </w:r>
+    </w:p>
+    <w:p>
+      <w:pPr>
+        <w:pStyle w:val="Figura"/>
+        <w:keepNext/>
+        <w:tabs>
+          <w:tab w:val="left" w:pos="210"/>
+          <w:tab w:val="left" w:pos="278"/>
+        </w:tabs>
+        <w:spacing w:before="0"/>
+        <w:ind w:firstLine="227"/>
+        <w:jc w:val="both"/>
+      </w:pPr>
+      <m:oMath>
+        <m:sSub>
+          <m:sSubPr>
+            <m:ctrlPr>
+              <w:rPr>
+                <w:rFonts w:ascii="Cambria Math" w:hAnsi="Cambria Math"/>
+                <w:i/>
+              </w:rPr>
+            </m:ctrlPr>
+          </m:sSubPr>
+          <m:e>
+            <m:r>
+              <w:rPr>
+                <w:rFonts w:ascii="Cambria Math" w:hAnsi="Cambria Math"/>
+              </w:rPr>
+              <m:t>r</m:t>
+            </m:r>
+          </m:e>
+          <m:sub>
+            <m:r>
+              <w:rPr>
+                <w:rFonts w:ascii="Cambria Math" w:hAnsi="Cambria Math"/>
+              </w:rPr>
+              <m:t>F</m:t>
+            </m:r>
+          </m:sub>
+        </m:sSub>
+      </m:oMath>
+      <w:r>
+        <w:t xml:space="preserve"> – Resistência incremental do diodo.</w:t>
+      </w:r>
+    </w:p>
+    <w:p>
+      <w:pPr>
+        <w:pStyle w:val="Figura"/>
+        <w:keepNext/>
+        <w:tabs>
+          <w:tab w:val="left" w:pos="210"/>
+          <w:tab w:val="left" w:pos="278"/>
+        </w:tabs>
+        <w:spacing w:before="0"/>
+        <w:ind w:firstLine="227"/>
+        <w:jc w:val="both"/>
+      </w:pPr>
+    </w:p>
+    <w:p>
+      <w:pPr>
+        <w:pStyle w:val="Figura"/>
+        <w:keepNext/>
+        <w:tabs>
+          <w:tab w:val="left" w:pos="210"/>
+          <w:tab w:val="left" w:pos="278"/>
+        </w:tabs>
+        <w:spacing w:before="0"/>
+        <w:ind w:firstLine="227"/>
+        <w:jc w:val="both"/>
+      </w:pPr>
+      <w:r>
+        <w:t>As perdas de comutação est</w:t>
+      </w:r>
+      <w:r>
+        <w:t>ão associadas a energia necessária para entrar em condução e sair de condução, normalmente sendo proporcional a tensão de bloqueio no semicondutor e a corrente instantânea.</w:t>
+      </w:r>
+      <w:r>
+        <w:t xml:space="preserve"> </w:t>
+      </w:r>
+    </w:p>
+    <w:p>
+      <w:pPr>
+        <w:pStyle w:val="Figura"/>
+        <w:keepNext/>
+        <w:tabs>
+          <w:tab w:val="left" w:pos="210"/>
+          <w:tab w:val="left" w:pos="278"/>
+        </w:tabs>
+        <w:spacing w:before="0"/>
+        <w:ind w:firstLine="227"/>
+        <w:jc w:val="both"/>
+      </w:pPr>
+    </w:p>
+    <w:p>
+      <w:pPr>
+        <w:pStyle w:val="Equation"/>
+      </w:pPr>
+      <w:r>
+        <w:tab/>
+      </w:r>
+      <m:oMath>
+        <m:sSub>
+          <m:sSubPr>
+            <m:ctrlPr>
+              <w:rPr>
+                <w:rFonts w:ascii="Cambria Math" w:hAnsi="Cambria Math"/>
+                <w:i/>
+              </w:rPr>
+            </m:ctrlPr>
+          </m:sSubPr>
+          <m:e>
+            <m:r>
+              <w:rPr>
+                <w:rFonts w:ascii="Cambria Math" w:hAnsi="Cambria Math"/>
+              </w:rPr>
+              <m:t>E</m:t>
+            </m:r>
+          </m:e>
+          <m:sub>
+            <m:r>
+              <w:rPr>
+                <w:rFonts w:ascii="Cambria Math" w:hAnsi="Cambria Math"/>
+              </w:rPr>
+              <m:t>sw</m:t>
+            </m:r>
+          </m:sub>
+        </m:sSub>
+        <m:r>
+          <w:rPr>
+            <w:rFonts w:ascii="Cambria Math" w:hAnsi="Cambria Math"/>
+          </w:rPr>
+          <m:t>=</m:t>
+        </m:r>
+        <m:sSub>
+          <m:sSubPr>
+            <m:ctrlPr>
+              <w:rPr>
+                <w:rFonts w:ascii="Cambria Math" w:hAnsi="Cambria Math"/>
+                <w:i/>
+              </w:rPr>
+            </m:ctrlPr>
+          </m:sSubPr>
+          <m:e>
+            <m:r>
+              <w:rPr>
+                <w:rFonts w:ascii="Cambria Math" w:hAnsi="Cambria Math"/>
+              </w:rPr>
+              <m:t>E</m:t>
+            </m:r>
+          </m:e>
+          <m:sub>
+            <m:r>
+              <w:rPr>
+                <w:rFonts w:ascii="Cambria Math" w:hAnsi="Cambria Math"/>
+              </w:rPr>
+              <m:t>swR</m:t>
+            </m:r>
+          </m:sub>
+        </m:sSub>
+        <m:r>
+          <w:rPr>
+            <w:rFonts w:ascii="Cambria Math" w:hAnsi="Cambria Math"/>
+          </w:rPr>
+          <m:t>.</m:t>
+        </m:r>
+        <m:f>
+          <m:fPr>
+            <m:ctrlPr>
+              <w:rPr>
+                <w:rFonts w:ascii="Cambria Math" w:hAnsi="Cambria Math"/>
+                <w:i/>
+              </w:rPr>
+            </m:ctrlPr>
+          </m:fPr>
+          <m:num>
+            <m:r>
+              <w:rPr>
+                <w:rFonts w:ascii="Cambria Math" w:hAnsi="Cambria Math"/>
+              </w:rPr>
+              <m:t>v</m:t>
+            </m:r>
+          </m:num>
+          <m:den>
+            <m:sSub>
+              <m:sSubPr>
+                <m:ctrlPr>
+                  <w:rPr>
+                    <w:rFonts w:ascii="Cambria Math" w:hAnsi="Cambria Math"/>
+                    <w:i/>
+                  </w:rPr>
+                </m:ctrlPr>
+              </m:sSubPr>
+              <m:e>
+                <m:r>
+                  <w:rPr>
+                    <w:rFonts w:ascii="Cambria Math" w:hAnsi="Cambria Math"/>
+                  </w:rPr>
+                  <m:t>V</m:t>
+                </m:r>
+              </m:e>
+              <m:sub>
+                <m:r>
+                  <w:rPr>
+                    <w:rFonts w:ascii="Cambria Math" w:hAnsi="Cambria Math"/>
+                  </w:rPr>
+                  <m:t>R</m:t>
+                </m:r>
+              </m:sub>
+            </m:sSub>
+          </m:den>
+        </m:f>
+        <m:r>
+          <w:rPr>
+            <w:rFonts w:ascii="Cambria Math" w:hAnsi="Cambria Math"/>
+          </w:rPr>
+          <m:t>.</m:t>
+        </m:r>
+        <m:f>
+          <m:fPr>
+            <m:ctrlPr>
+              <w:rPr>
+                <w:rFonts w:ascii="Cambria Math" w:hAnsi="Cambria Math"/>
+                <w:i/>
+              </w:rPr>
+            </m:ctrlPr>
+          </m:fPr>
+          <m:num>
+            <m:r>
+              <w:rPr>
+                <w:rFonts w:ascii="Cambria Math" w:hAnsi="Cambria Math"/>
+              </w:rPr>
+              <m:t>i</m:t>
+            </m:r>
+          </m:num>
+          <m:den>
+            <m:sSub>
+              <m:sSubPr>
+                <m:ctrlPr>
+                  <w:rPr>
+                    <w:rFonts w:ascii="Cambria Math" w:hAnsi="Cambria Math"/>
+                    <w:i/>
+                  </w:rPr>
+                </m:ctrlPr>
+              </m:sSubPr>
+              <m:e>
+                <m:r>
+                  <w:rPr>
+                    <w:rFonts w:ascii="Cambria Math" w:hAnsi="Cambria Math"/>
+                  </w:rPr>
+                  <m:t>I</m:t>
+                </m:r>
+              </m:e>
+              <m:sub>
+                <m:r>
+                  <w:rPr>
+                    <w:rFonts w:ascii="Cambria Math" w:hAnsi="Cambria Math"/>
+                  </w:rPr>
+                  <m:t>R</m:t>
+                </m:r>
+              </m:sub>
+            </m:sSub>
+          </m:den>
+        </m:f>
+      </m:oMath>
+      <w:r>
+        <w:t xml:space="preserve"> </w:t>
+      </w:r>
+      <w:r>
+        <w:tab/>
+        <w:t>(1)</w:t>
+      </w:r>
+    </w:p>
+    <w:p>
+      <w:pPr>
+        <w:pStyle w:val="Figura"/>
+        <w:keepNext/>
+        <w:tabs>
+          <w:tab w:val="left" w:pos="210"/>
+          <w:tab w:val="left" w:pos="278"/>
+        </w:tabs>
+        <w:spacing w:before="0"/>
+        <w:jc w:val="both"/>
+      </w:pPr>
+      <w:r>
+        <w:t>Onde:</w:t>
+      </w:r>
+      <w:r>
+        <w:t xml:space="preserve"> </w:t>
+      </w:r>
+    </w:p>
+    <w:p>
+      <w:pPr>
+        <w:pStyle w:val="Figura"/>
+        <w:keepNext/>
+        <w:tabs>
+          <w:tab w:val="left" w:pos="210"/>
+          <w:tab w:val="left" w:pos="278"/>
+        </w:tabs>
+        <w:spacing w:before="0"/>
+        <w:ind w:firstLine="227"/>
+        <w:jc w:val="both"/>
+      </w:pPr>
+      <m:oMath>
+        <m:sSub>
+          <m:sSubPr>
+            <m:ctrlPr>
+              <w:rPr>
+                <w:rFonts w:ascii="Cambria Math" w:hAnsi="Cambria Math"/>
+                <w:i/>
+              </w:rPr>
+            </m:ctrlPr>
+          </m:sSubPr>
+          <m:e>
+            <m:r>
+              <w:rPr>
+                <w:rFonts w:ascii="Cambria Math" w:hAnsi="Cambria Math"/>
+              </w:rPr>
+              <m:t>E</m:t>
+            </m:r>
+          </m:e>
+          <m:sub>
+            <m:r>
+              <w:rPr>
+                <w:rFonts w:ascii="Cambria Math" w:hAnsi="Cambria Math"/>
+              </w:rPr>
+              <m:t>swR</m:t>
+            </m:r>
+          </m:sub>
+        </m:sSub>
+      </m:oMath>
+      <w:r>
+        <w:t xml:space="preserve"> – É a energia de comutação necessári</w:t>
+      </w:r>
+      <w:r>
+        <w:t>a</w:t>
+      </w:r>
+      <w:r>
+        <w:t xml:space="preserve"> ao semicondutor quando imposto sobre uma tensão de </w:t>
+      </w:r>
+      <w:proofErr w:type="gramStart"/>
+      <w:r>
+        <w:t xml:space="preserve">bloqueio </w:t>
+      </w:r>
+      <m:oMath>
+        <m:sSub>
+          <m:sSubPr>
+            <m:ctrlPr>
+              <w:rPr>
+                <w:rFonts w:ascii="Cambria Math" w:hAnsi="Cambria Math"/>
+                <w:i/>
+              </w:rPr>
+            </m:ctrlPr>
+          </m:sSubPr>
+          <m:e>
+            <m:r>
+              <w:rPr>
+                <w:rFonts w:ascii="Cambria Math" w:hAnsi="Cambria Math"/>
+              </w:rPr>
+              <m:t>V</m:t>
+            </m:r>
+          </m:e>
+          <m:sub>
+            <m:r>
+              <w:rPr>
+                <w:rFonts w:ascii="Cambria Math" w:hAnsi="Cambria Math"/>
+              </w:rPr>
+              <m:t>R</m:t>
+            </m:r>
+          </m:sub>
+        </m:sSub>
+      </m:oMath>
+      <w:r>
+        <w:t xml:space="preserve"> e</w:t>
+      </w:r>
+      <w:proofErr w:type="gramEnd"/>
+      <w:r>
+        <w:t xml:space="preserve"> corrente instantânea </w:t>
+      </w:r>
+      <m:oMath>
+        <m:sSub>
+          <m:sSubPr>
+            <m:ctrlPr>
+              <w:rPr>
+                <w:rFonts w:ascii="Cambria Math" w:hAnsi="Cambria Math"/>
+                <w:i/>
+              </w:rPr>
+            </m:ctrlPr>
+          </m:sSubPr>
+          <m:e>
+            <m:r>
+              <w:rPr>
+                <w:rFonts w:ascii="Cambria Math" w:hAnsi="Cambria Math"/>
+              </w:rPr>
+              <m:t>I</m:t>
+            </m:r>
+          </m:e>
+          <m:sub>
+            <m:r>
+              <w:rPr>
+                <w:rFonts w:ascii="Cambria Math" w:hAnsi="Cambria Math"/>
+              </w:rPr>
+              <m:t>R</m:t>
+            </m:r>
+          </m:sub>
+        </m:sSub>
+      </m:oMath>
+      <w:r>
+        <w:t>.</w:t>
+      </w:r>
+    </w:p>
+    <w:p>
+      <w:pPr>
+        <w:pStyle w:val="Figura"/>
+        <w:keepNext/>
+        <w:tabs>
+          <w:tab w:val="left" w:pos="210"/>
+          <w:tab w:val="left" w:pos="278"/>
+        </w:tabs>
+        <w:spacing w:before="0"/>
+        <w:ind w:firstLine="227"/>
+        <w:jc w:val="both"/>
+      </w:pPr>
+      <w:r>
+        <w:t>Normalmente as perdas no estado de bloqueio são desprezadas devido ao valor quando comparada a perdas de condução ou comutação, por isto não serão abordadas nesta análise.</w:t>
+      </w:r>
+    </w:p>
+    <w:p>
+      <w:pPr>
+        <w:pStyle w:val="Figura"/>
+        <w:keepNext/>
+        <w:tabs>
+          <w:tab w:val="left" w:pos="210"/>
+          <w:tab w:val="left" w:pos="278"/>
+        </w:tabs>
+        <w:spacing w:before="0"/>
+        <w:ind w:firstLine="227"/>
+        <w:jc w:val="both"/>
+      </w:pPr>
+    </w:p>
+    <w:p>
+      <w:pPr>
+        <w:pStyle w:val="Ttulo1"/>
+        <w:spacing w:before="0"/>
+      </w:pPr>
+      <w:r>
+        <w:t>Perdas no conversor matricial direto</w:t>
+      </w:r>
+    </w:p>
+    <w:p>
+      <w:pPr>
+        <w:pStyle w:val="Figura"/>
+        <w:keepNext/>
+        <w:tabs>
+          <w:tab w:val="left" w:pos="210"/>
+          <w:tab w:val="left" w:pos="278"/>
+        </w:tabs>
+        <w:spacing w:before="0"/>
+        <w:ind w:firstLine="227"/>
+        <w:jc w:val="both"/>
+      </w:pPr>
+      <w:r>
+        <w:t>Podemos equacionar a tensão de entrada e corrente de saída do conversor matricial direto como:</w:t>
+      </w:r>
+      <w:r>
+        <w:t xml:space="preserve"> </w:t>
+      </w:r>
+    </w:p>
+    <w:p>
+      <w:pPr>
+        <w:pStyle w:val="Figura"/>
+        <w:keepNext/>
+        <w:tabs>
+          <w:tab w:val="left" w:pos="210"/>
+          <w:tab w:val="left" w:pos="278"/>
+        </w:tabs>
+        <w:spacing w:before="0"/>
+        <w:ind w:firstLine="227"/>
+        <w:jc w:val="both"/>
+      </w:pPr>
+    </w:p>
+    <w:p>
+      <w:pPr>
+        <w:pStyle w:val="Equation"/>
+      </w:pPr>
+      <w:r>
+        <w:tab/>
+      </w:r>
+      <m:oMath>
+        <m:sSub>
+          <m:sSubPr>
+            <m:ctrlPr>
+              <w:rPr>
+                <w:rFonts w:ascii="Cambria Math" w:hAnsi="Cambria Math"/>
+                <w:i/>
+              </w:rPr>
+            </m:ctrlPr>
+          </m:sSubPr>
+          <m:e>
+            <m:r>
+              <w:rPr>
+                <w:rFonts w:ascii="Cambria Math" w:hAnsi="Cambria Math"/>
+              </w:rPr>
+              <m:t>v</m:t>
+            </m:r>
+          </m:e>
+          <m:sub>
+            <m:r>
+              <w:rPr>
+                <w:rFonts w:ascii="Cambria Math" w:hAnsi="Cambria Math"/>
+              </w:rPr>
+              <m:t>ik</m:t>
+            </m:r>
+          </m:sub>
+        </m:sSub>
+        <m:d>
+          <m:dPr>
+            <m:ctrlPr>
+              <w:rPr>
+                <w:rFonts w:ascii="Cambria Math" w:hAnsi="Cambria Math"/>
+                <w:i/>
+              </w:rPr>
+            </m:ctrlPr>
+          </m:dPr>
+          <m:e>
+            <m:r>
+              <w:rPr>
+                <w:rFonts w:ascii="Cambria Math" w:hAnsi="Cambria Math"/>
+              </w:rPr>
+              <m:t>t</m:t>
+            </m:r>
+          </m:e>
+        </m:d>
+        <m:r>
+          <w:rPr>
+            <w:rFonts w:ascii="Cambria Math" w:hAnsi="Cambria Math"/>
+          </w:rPr>
+          <m:t>=</m:t>
+        </m:r>
+        <m:sSub>
+          <m:sSubPr>
+            <m:ctrlPr>
+              <w:rPr>
+                <w:rFonts w:ascii="Cambria Math" w:hAnsi="Cambria Math"/>
+                <w:i/>
+              </w:rPr>
+            </m:ctrlPr>
+          </m:sSubPr>
+          <m:e>
+            <m:r>
+              <w:rPr>
+                <w:rFonts w:ascii="Cambria Math" w:hAnsi="Cambria Math"/>
+              </w:rPr>
+              <m:t>V</m:t>
+            </m:r>
+          </m:e>
+          <m:sub>
+            <m:r>
+              <w:rPr>
+                <w:rFonts w:ascii="Cambria Math" w:hAnsi="Cambria Math"/>
+              </w:rPr>
+              <m:t>i</m:t>
+            </m:r>
+          </m:sub>
+        </m:sSub>
+        <m:r>
+          <w:rPr>
+            <w:rFonts w:ascii="Cambria Math" w:hAnsi="Cambria Math"/>
+          </w:rPr>
+          <m:t>.</m:t>
+        </m:r>
+        <m:func>
+          <m:funcPr>
+            <m:ctrlPr>
+              <w:rPr>
+                <w:rFonts w:ascii="Cambria Math" w:hAnsi="Cambria Math"/>
+                <w:i/>
+              </w:rPr>
+            </m:ctrlPr>
+          </m:funcPr>
+          <m:fName>
+            <m:r>
+              <m:rPr>
+                <m:sty m:val="p"/>
+              </m:rPr>
+              <w:rPr>
+                <w:rFonts w:ascii="Cambria Math" w:hAnsi="Cambria Math"/>
+              </w:rPr>
+              <m:t>cos</m:t>
+            </m:r>
+          </m:fName>
+          <m:e>
+            <m:r>
+              <w:rPr>
+                <w:rFonts w:ascii="Cambria Math" w:hAnsi="Cambria Math"/>
+              </w:rPr>
+              <m:t>(</m:t>
+            </m:r>
+            <m:sSub>
+              <m:sSubPr>
+                <m:ctrlPr>
+                  <w:rPr>
+                    <w:rFonts w:ascii="Cambria Math" w:hAnsi="Cambria Math"/>
+                    <w:i/>
+                  </w:rPr>
+                </m:ctrlPr>
+              </m:sSubPr>
+              <m:e>
+                <m:r>
+                  <w:rPr>
+                    <w:rFonts w:ascii="Cambria Math" w:hAnsi="Cambria Math"/>
+                  </w:rPr>
+                  <m:t>α</m:t>
+                </m:r>
+              </m:e>
+              <m:sub>
+                <m:r>
+                  <w:rPr>
+                    <w:rFonts w:ascii="Cambria Math" w:hAnsi="Cambria Math"/>
+                  </w:rPr>
+                  <m:t>i</m:t>
+                </m:r>
+              </m:sub>
+            </m:sSub>
+            <m:d>
+              <m:dPr>
+                <m:ctrlPr>
+                  <w:rPr>
+                    <w:rFonts w:ascii="Cambria Math" w:hAnsi="Cambria Math"/>
+                    <w:i/>
+                  </w:rPr>
+                </m:ctrlPr>
+              </m:dPr>
+              <m:e>
+                <m:r>
+                  <w:rPr>
+                    <w:rFonts w:ascii="Cambria Math" w:hAnsi="Cambria Math"/>
+                  </w:rPr>
+                  <m:t>t</m:t>
+                </m:r>
+              </m:e>
+            </m:d>
+            <m:r>
+              <w:rPr>
+                <w:rFonts w:ascii="Cambria Math" w:hAnsi="Cambria Math"/>
+              </w:rPr>
+              <m:t>-</m:t>
+            </m:r>
+            <m:d>
+              <m:dPr>
+                <m:ctrlPr>
+                  <w:rPr>
+                    <w:rFonts w:ascii="Cambria Math" w:hAnsi="Cambria Math"/>
+                    <w:i/>
+                  </w:rPr>
+                </m:ctrlPr>
+              </m:dPr>
+              <m:e>
+                <m:r>
+                  <w:rPr>
+                    <w:rFonts w:ascii="Cambria Math" w:hAnsi="Cambria Math"/>
+                  </w:rPr>
+                  <m:t>k-1</m:t>
+                </m:r>
+              </m:e>
+            </m:d>
+            <m:r>
+              <w:rPr>
+                <w:rFonts w:ascii="Cambria Math" w:hAnsi="Cambria Math"/>
+              </w:rPr>
+              <m:t>.</m:t>
+            </m:r>
+            <m:f>
+              <m:fPr>
+                <m:ctrlPr>
+                  <w:rPr>
+                    <w:rFonts w:ascii="Cambria Math" w:hAnsi="Cambria Math"/>
+                    <w:i/>
+                  </w:rPr>
+                </m:ctrlPr>
+              </m:fPr>
+              <m:num>
+                <m:r>
+                  <w:rPr>
+                    <w:rFonts w:ascii="Cambria Math" w:hAnsi="Cambria Math"/>
+                  </w:rPr>
+                  <m:t>2π</m:t>
+                </m:r>
+              </m:num>
+              <m:den>
+                <m:r>
+                  <w:rPr>
+                    <w:rFonts w:ascii="Cambria Math" w:hAnsi="Cambria Math"/>
+                  </w:rPr>
+                  <m:t>3</m:t>
+                </m:r>
+              </m:den>
+            </m:f>
+            <m:r>
+              <w:rPr>
+                <w:rFonts w:ascii="Cambria Math" w:hAnsi="Cambria Math"/>
+              </w:rPr>
+              <m:t>)</m:t>
+            </m:r>
+          </m:e>
+        </m:func>
+      </m:oMath>
+      <w:r>
+        <w:t xml:space="preserve"> </w:t>
+      </w:r>
+      <w:r>
+        <w:tab/>
+        <w:t>(1)</w:t>
+      </w:r>
+    </w:p>
+    <w:p>
+      <w:pPr>
+        <w:pStyle w:val="Equation"/>
+      </w:pPr>
+      <w:r>
+        <w:tab/>
+      </w:r>
+      <m:oMath>
+        <m:sSub>
+          <m:sSubPr>
+            <m:ctrlPr>
+              <w:rPr>
+                <w:rFonts w:ascii="Cambria Math" w:hAnsi="Cambria Math"/>
+                <w:i/>
+              </w:rPr>
+            </m:ctrlPr>
+          </m:sSubPr>
+          <m:e>
+            <m:r>
+              <w:rPr>
+                <w:rFonts w:ascii="Cambria Math" w:hAnsi="Cambria Math"/>
+              </w:rPr>
+              <m:t>i</m:t>
+            </m:r>
+          </m:e>
+          <m:sub>
+            <m:r>
+              <w:rPr>
+                <w:rFonts w:ascii="Cambria Math" w:hAnsi="Cambria Math"/>
+              </w:rPr>
+              <m:t>ok</m:t>
+            </m:r>
+          </m:sub>
+        </m:sSub>
+        <m:d>
+          <m:dPr>
+            <m:ctrlPr>
+              <w:rPr>
+                <w:rFonts w:ascii="Cambria Math" w:hAnsi="Cambria Math"/>
+                <w:i/>
+              </w:rPr>
+            </m:ctrlPr>
+          </m:dPr>
+          <m:e>
+            <m:r>
+              <w:rPr>
+                <w:rFonts w:ascii="Cambria Math" w:hAnsi="Cambria Math"/>
+              </w:rPr>
+              <m:t>t</m:t>
+            </m:r>
+          </m:e>
+        </m:d>
+        <m:r>
+          <w:rPr>
+            <w:rFonts w:ascii="Cambria Math" w:hAnsi="Cambria Math"/>
+          </w:rPr>
+          <m:t>=</m:t>
+        </m:r>
+        <m:sSub>
+          <m:sSubPr>
+            <m:ctrlPr>
+              <w:rPr>
+                <w:rFonts w:ascii="Cambria Math" w:hAnsi="Cambria Math"/>
+                <w:i/>
+              </w:rPr>
+            </m:ctrlPr>
+          </m:sSubPr>
+          <m:e>
+            <m:r>
+              <w:rPr>
+                <w:rFonts w:ascii="Cambria Math" w:hAnsi="Cambria Math"/>
+              </w:rPr>
+              <m:t>I</m:t>
+            </m:r>
+          </m:e>
+          <m:sub>
+            <m:r>
+              <w:rPr>
+                <w:rFonts w:ascii="Cambria Math" w:hAnsi="Cambria Math"/>
+              </w:rPr>
+              <m:t>o</m:t>
+            </m:r>
+          </m:sub>
+        </m:sSub>
+        <m:r>
+          <w:rPr>
+            <w:rFonts w:ascii="Cambria Math" w:hAnsi="Cambria Math"/>
+          </w:rPr>
+          <m:t>.</m:t>
+        </m:r>
+        <m:func>
+          <m:funcPr>
+            <m:ctrlPr>
+              <w:rPr>
+                <w:rFonts w:ascii="Cambria Math" w:hAnsi="Cambria Math"/>
+                <w:i/>
+              </w:rPr>
+            </m:ctrlPr>
+          </m:funcPr>
+          <m:fName>
+            <m:r>
+              <m:rPr>
+                <m:sty m:val="p"/>
+              </m:rPr>
+              <w:rPr>
+                <w:rFonts w:ascii="Cambria Math" w:hAnsi="Cambria Math"/>
+              </w:rPr>
+              <m:t>cos</m:t>
+            </m:r>
+          </m:fName>
+          <m:e>
+            <m:r>
+              <w:rPr>
+                <w:rFonts w:ascii="Cambria Math" w:hAnsi="Cambria Math"/>
+              </w:rPr>
+              <m:t>(</m:t>
+            </m:r>
+            <m:sSub>
+              <m:sSubPr>
+                <m:ctrlPr>
+                  <w:rPr>
+                    <w:rFonts w:ascii="Cambria Math" w:hAnsi="Cambria Math"/>
+                    <w:i/>
+                  </w:rPr>
+                </m:ctrlPr>
+              </m:sSubPr>
+              <m:e>
+                <m:r>
+                  <w:rPr>
+                    <w:rFonts w:ascii="Cambria Math" w:hAnsi="Cambria Math"/>
+                  </w:rPr>
+                  <m:t>β</m:t>
+                </m:r>
+              </m:e>
+              <m:sub>
+                <m:r>
+                  <w:rPr>
+                    <w:rFonts w:ascii="Cambria Math" w:hAnsi="Cambria Math"/>
+                  </w:rPr>
+                  <m:t>o</m:t>
+                </m:r>
+              </m:sub>
+            </m:sSub>
+            <m:d>
+              <m:dPr>
+                <m:ctrlPr>
+                  <w:rPr>
+                    <w:rFonts w:ascii="Cambria Math" w:hAnsi="Cambria Math"/>
+                    <w:i/>
+                  </w:rPr>
+                </m:ctrlPr>
+              </m:dPr>
+              <m:e>
+                <m:r>
+                  <w:rPr>
+                    <w:rFonts w:ascii="Cambria Math" w:hAnsi="Cambria Math"/>
+                  </w:rPr>
+                  <m:t>t</m:t>
+                </m:r>
+              </m:e>
+            </m:d>
+            <m:r>
+              <w:rPr>
+                <w:rFonts w:ascii="Cambria Math" w:hAnsi="Cambria Math"/>
+              </w:rPr>
+              <m:t>-</m:t>
+            </m:r>
+            <m:d>
+              <m:dPr>
+                <m:ctrlPr>
+                  <w:rPr>
+                    <w:rFonts w:ascii="Cambria Math" w:hAnsi="Cambria Math"/>
+                    <w:i/>
+                  </w:rPr>
+                </m:ctrlPr>
+              </m:dPr>
+              <m:e>
+                <m:r>
+                  <w:rPr>
+                    <w:rFonts w:ascii="Cambria Math" w:hAnsi="Cambria Math"/>
+                  </w:rPr>
+                  <m:t>k-1</m:t>
+                </m:r>
+              </m:e>
+            </m:d>
+            <m:r>
+              <w:rPr>
+                <w:rFonts w:ascii="Cambria Math" w:hAnsi="Cambria Math"/>
+              </w:rPr>
+              <m:t>.</m:t>
+            </m:r>
+            <m:f>
+              <m:fPr>
+                <m:ctrlPr>
+                  <w:rPr>
+                    <w:rFonts w:ascii="Cambria Math" w:hAnsi="Cambria Math"/>
+                    <w:i/>
+                  </w:rPr>
+                </m:ctrlPr>
+              </m:fPr>
+              <m:num>
+                <m:r>
+                  <w:rPr>
+                    <w:rFonts w:ascii="Cambria Math" w:hAnsi="Cambria Math"/>
+                  </w:rPr>
+                  <m:t>2π</m:t>
+                </m:r>
+              </m:num>
+              <m:den>
+                <m:r>
+                  <w:rPr>
+                    <w:rFonts w:ascii="Cambria Math" w:hAnsi="Cambria Math"/>
+                  </w:rPr>
+                  <m:t>3</m:t>
+                </m:r>
+              </m:den>
+            </m:f>
+            <m:r>
+              <w:rPr>
+                <w:rFonts w:ascii="Cambria Math" w:hAnsi="Cambria Math"/>
+              </w:rPr>
+              <m:t>)</m:t>
+            </m:r>
+          </m:e>
+        </m:func>
+      </m:oMath>
+      <w:r>
+        <w:tab/>
+        <w:t>(1)</w:t>
+      </w:r>
+    </w:p>
+    <w:p>
+      <w:pPr>
+        <w:pStyle w:val="Figura"/>
+        <w:keepNext/>
+        <w:tabs>
+          <w:tab w:val="left" w:pos="210"/>
+          <w:tab w:val="left" w:pos="278"/>
+        </w:tabs>
+        <w:spacing w:before="0"/>
+        <w:jc w:val="both"/>
+      </w:pPr>
+      <w:r>
+        <w:t>Onde:</w:t>
+      </w:r>
+      <w:r>
+        <w:t xml:space="preserve"> </w:t>
+      </w:r>
+    </w:p>
+    <w:p>
+      <w:pPr>
+        <w:pStyle w:val="Figura"/>
+        <w:keepNext/>
+        <w:tabs>
+          <w:tab w:val="left" w:pos="210"/>
+          <w:tab w:val="left" w:pos="278"/>
+        </w:tabs>
+        <w:spacing w:before="0"/>
+        <w:ind w:firstLine="227"/>
+        <w:jc w:val="both"/>
+      </w:pPr>
+      <m:oMath>
+        <m:r>
+          <w:rPr>
+            <w:rFonts w:ascii="Cambria Math" w:hAnsi="Cambria Math"/>
+          </w:rPr>
+          <m:t>k=1, 2, 3;</m:t>
+        </m:r>
+      </m:oMath>
+      <w:r>
+        <w:t xml:space="preserve">  </w:t>
+      </w:r>
+    </w:p>
+    <w:p>
+      <w:pPr>
+        <w:pStyle w:val="Figura"/>
+        <w:keepNext/>
+        <w:tabs>
+          <w:tab w:val="left" w:pos="210"/>
+          <w:tab w:val="left" w:pos="278"/>
+        </w:tabs>
+        <w:spacing w:before="0"/>
+        <w:ind w:firstLine="227"/>
+        <w:jc w:val="both"/>
+      </w:pPr>
+      <m:oMath>
+        <m:sSub>
+          <m:sSubPr>
+            <m:ctrlPr>
+              <w:rPr>
+                <w:rFonts w:ascii="Cambria Math" w:hAnsi="Cambria Math"/>
+                <w:i/>
+              </w:rPr>
+            </m:ctrlPr>
+          </m:sSubPr>
+          <m:e>
+            <m:r>
+              <w:rPr>
+                <w:rFonts w:ascii="Cambria Math" w:hAnsi="Cambria Math"/>
+              </w:rPr>
+              <m:t>α</m:t>
+            </m:r>
+          </m:e>
+          <m:sub>
+            <m:r>
+              <w:rPr>
+                <w:rFonts w:ascii="Cambria Math" w:hAnsi="Cambria Math"/>
+              </w:rPr>
+              <m:t>i</m:t>
+            </m:r>
+          </m:sub>
+        </m:sSub>
+      </m:oMath>
+      <w:r>
+        <w:t xml:space="preserve"> – Ângulo da tensão de entrada.</w:t>
+      </w:r>
+    </w:p>
+    <w:p>
+      <w:pPr>
+        <w:pStyle w:val="Figura"/>
+        <w:keepNext/>
+        <w:tabs>
+          <w:tab w:val="left" w:pos="210"/>
+          <w:tab w:val="left" w:pos="278"/>
+        </w:tabs>
+        <w:spacing w:before="0"/>
+        <w:ind w:firstLine="227"/>
+        <w:jc w:val="both"/>
+      </w:pPr>
+      <m:oMath>
+        <m:sSub>
+          <m:sSubPr>
+            <m:ctrlPr>
+              <w:rPr>
+                <w:rFonts w:ascii="Cambria Math" w:hAnsi="Cambria Math"/>
+                <w:i/>
+              </w:rPr>
+            </m:ctrlPr>
+          </m:sSubPr>
+          <m:e>
+            <m:r>
+              <w:rPr>
+                <w:rFonts w:ascii="Cambria Math" w:hAnsi="Cambria Math"/>
+              </w:rPr>
+              <m:t>β</m:t>
+            </m:r>
+          </m:e>
+          <m:sub>
+            <m:r>
+              <w:rPr>
+                <w:rFonts w:ascii="Cambria Math" w:hAnsi="Cambria Math"/>
+              </w:rPr>
+              <m:t>o</m:t>
+            </m:r>
+          </m:sub>
+        </m:sSub>
+      </m:oMath>
+      <w:r>
+        <w:t xml:space="preserve"> – Ângulo da corrente de saída.</w:t>
+      </w:r>
+    </w:p>
+    <w:p>
+      <w:pPr>
+        <w:pStyle w:val="Figura"/>
+        <w:keepNext/>
+        <w:tabs>
+          <w:tab w:val="left" w:pos="210"/>
+          <w:tab w:val="left" w:pos="278"/>
+        </w:tabs>
+        <w:spacing w:before="0"/>
+        <w:ind w:firstLine="227"/>
+        <w:jc w:val="both"/>
+      </w:pPr>
+    </w:p>
+    <w:p>
+      <w:pPr>
+        <w:pStyle w:val="Figura"/>
+        <w:keepNext/>
+        <w:tabs>
+          <w:tab w:val="left" w:pos="210"/>
+          <w:tab w:val="left" w:pos="278"/>
+        </w:tabs>
+        <w:spacing w:before="0"/>
+        <w:ind w:firstLine="227"/>
+        <w:jc w:val="both"/>
+      </w:pPr>
+      <w:r>
+        <w:t xml:space="preserve">Dividindo o conversor matricial em 3 células conforme mostra a </w:t>
+      </w:r>
+      <w:r>
+        <w:fldChar w:fldCharType="begin"/>
+      </w:r>
+      <w:r>
+        <w:instrText xml:space="preserve"> REF _Ref434260432 \h </w:instrText>
+      </w:r>
+      <w:r>
+        <w:fldChar w:fldCharType="separate"/>
+      </w:r>
+      <w:r>
+        <w:t xml:space="preserve">Fig. </w:t>
+      </w:r>
+      <w:r>
+        <w:rPr>
+          <w:noProof/>
+        </w:rPr>
+        <w:t>1</w:t>
+      </w:r>
+      <w:r>
+        <w:fldChar w:fldCharType="end"/>
+      </w:r>
+      <w:r>
+        <w:t xml:space="preserve">, podemos concluir que a corrente de saída estará sempre fluindo através de 1 IGBT e 1 diodo de cada célula do conversor. </w:t>
+      </w:r>
+      <w:r>
+        <w:t xml:space="preserve">Desta maneira, calculando a perda de </w:t>
+      </w:r>
+      <w:r>
+        <w:lastRenderedPageBreak/>
+        <w:t>condução durante ¼ do período e multiplicando por 3, podemos encontrar as perdas totais:</w:t>
+      </w:r>
+    </w:p>
+    <w:p>
+      <w:pPr>
+        <w:pStyle w:val="Figura"/>
+        <w:keepNext/>
+        <w:tabs>
+          <w:tab w:val="left" w:pos="210"/>
+          <w:tab w:val="left" w:pos="278"/>
+        </w:tabs>
+        <w:spacing w:before="0"/>
+        <w:ind w:firstLine="227"/>
+        <w:jc w:val="both"/>
       </w:pPr>
       <w:bookmarkStart w:id="1" w:name="_GoBack"/>
       <w:bookmarkEnd w:id="1"/>
-      <w:r>
-        <w:t xml:space="preserve">não utiliza  </w:t>
-      </w:r>
-      <w:r>
-        <w:t xml:space="preserve"> utilizando ponte de diodos retificadores e filtro capacitivo são conversores de baixo custo e robustos, porém apresentam elevado conteúdo harmônico na corrente de entrada e baixo fator de potência.</w:t>
+    </w:p>
+    <w:p>
+      <w:pPr>
+        <w:pStyle w:val="Equation"/>
+      </w:pPr>
+      <w:r>
+        <w:tab/>
+      </w:r>
+      <m:oMath>
+        <m:sSub>
+          <m:sSubPr>
+            <m:ctrlPr>
+              <w:rPr>
+                <w:rFonts w:ascii="Cambria Math" w:hAnsi="Cambria Math"/>
+                <w:i/>
+              </w:rPr>
+            </m:ctrlPr>
+          </m:sSubPr>
+          <m:e>
+            <m:r>
+              <w:rPr>
+                <w:rFonts w:ascii="Cambria Math" w:hAnsi="Cambria Math"/>
+              </w:rPr>
+              <m:t>v</m:t>
+            </m:r>
+          </m:e>
+          <m:sub>
+            <m:r>
+              <w:rPr>
+                <w:rFonts w:ascii="Cambria Math" w:hAnsi="Cambria Math"/>
+              </w:rPr>
+              <m:t>ik</m:t>
+            </m:r>
+          </m:sub>
+        </m:sSub>
+        <m:d>
+          <m:dPr>
+            <m:ctrlPr>
+              <w:rPr>
+                <w:rFonts w:ascii="Cambria Math" w:hAnsi="Cambria Math"/>
+                <w:i/>
+              </w:rPr>
+            </m:ctrlPr>
+          </m:dPr>
+          <m:e>
+            <m:r>
+              <w:rPr>
+                <w:rFonts w:ascii="Cambria Math" w:hAnsi="Cambria Math"/>
+              </w:rPr>
+              <m:t>t</m:t>
+            </m:r>
+          </m:e>
+        </m:d>
+        <m:r>
+          <w:rPr>
+            <w:rFonts w:ascii="Cambria Math" w:hAnsi="Cambria Math"/>
+          </w:rPr>
+          <m:t>=</m:t>
+        </m:r>
+        <m:sSub>
+          <m:sSubPr>
+            <m:ctrlPr>
+              <w:rPr>
+                <w:rFonts w:ascii="Cambria Math" w:hAnsi="Cambria Math"/>
+                <w:i/>
+              </w:rPr>
+            </m:ctrlPr>
+          </m:sSubPr>
+          <m:e>
+            <m:r>
+              <w:rPr>
+                <w:rFonts w:ascii="Cambria Math" w:hAnsi="Cambria Math"/>
+              </w:rPr>
+              <m:t>V</m:t>
+            </m:r>
+          </m:e>
+          <m:sub>
+            <m:r>
+              <w:rPr>
+                <w:rFonts w:ascii="Cambria Math" w:hAnsi="Cambria Math"/>
+              </w:rPr>
+              <m:t>i</m:t>
+            </m:r>
+          </m:sub>
+        </m:sSub>
+        <m:r>
+          <w:rPr>
+            <w:rFonts w:ascii="Cambria Math" w:hAnsi="Cambria Math"/>
+          </w:rPr>
+          <m:t>.</m:t>
+        </m:r>
+        <m:func>
+          <m:funcPr>
+            <m:ctrlPr>
+              <w:rPr>
+                <w:rFonts w:ascii="Cambria Math" w:hAnsi="Cambria Math"/>
+                <w:i/>
+              </w:rPr>
+            </m:ctrlPr>
+          </m:funcPr>
+          <m:fName>
+            <m:r>
+              <m:rPr>
+                <m:sty m:val="p"/>
+              </m:rPr>
+              <w:rPr>
+                <w:rFonts w:ascii="Cambria Math" w:hAnsi="Cambria Math"/>
+              </w:rPr>
+              <m:t>cos</m:t>
+            </m:r>
+          </m:fName>
+          <m:e>
+            <m:r>
+              <w:rPr>
+                <w:rFonts w:ascii="Cambria Math" w:hAnsi="Cambria Math"/>
+              </w:rPr>
+              <m:t>(</m:t>
+            </m:r>
+            <m:sSub>
+              <m:sSubPr>
+                <m:ctrlPr>
+                  <w:rPr>
+                    <w:rFonts w:ascii="Cambria Math" w:hAnsi="Cambria Math"/>
+                    <w:i/>
+                  </w:rPr>
+                </m:ctrlPr>
+              </m:sSubPr>
+              <m:e>
+                <m:r>
+                  <w:rPr>
+                    <w:rFonts w:ascii="Cambria Math" w:hAnsi="Cambria Math"/>
+                  </w:rPr>
+                  <m:t>α</m:t>
+                </m:r>
+              </m:e>
+              <m:sub>
+                <m:r>
+                  <w:rPr>
+                    <w:rFonts w:ascii="Cambria Math" w:hAnsi="Cambria Math"/>
+                  </w:rPr>
+                  <m:t>i</m:t>
+                </m:r>
+              </m:sub>
+            </m:sSub>
+            <m:d>
+              <m:dPr>
+                <m:ctrlPr>
+                  <w:rPr>
+                    <w:rFonts w:ascii="Cambria Math" w:hAnsi="Cambria Math"/>
+                    <w:i/>
+                  </w:rPr>
+                </m:ctrlPr>
+              </m:dPr>
+              <m:e>
+                <m:r>
+                  <w:rPr>
+                    <w:rFonts w:ascii="Cambria Math" w:hAnsi="Cambria Math"/>
+                  </w:rPr>
+                  <m:t>t</m:t>
+                </m:r>
+              </m:e>
+            </m:d>
+            <m:r>
+              <w:rPr>
+                <w:rFonts w:ascii="Cambria Math" w:hAnsi="Cambria Math"/>
+              </w:rPr>
+              <m:t>-</m:t>
+            </m:r>
+            <m:d>
+              <m:dPr>
+                <m:ctrlPr>
+                  <w:rPr>
+                    <w:rFonts w:ascii="Cambria Math" w:hAnsi="Cambria Math"/>
+                    <w:i/>
+                  </w:rPr>
+                </m:ctrlPr>
+              </m:dPr>
+              <m:e>
+                <m:r>
+                  <w:rPr>
+                    <w:rFonts w:ascii="Cambria Math" w:hAnsi="Cambria Math"/>
+                  </w:rPr>
+                  <m:t>k-1</m:t>
+                </m:r>
+              </m:e>
+            </m:d>
+            <m:r>
+              <w:rPr>
+                <w:rFonts w:ascii="Cambria Math" w:hAnsi="Cambria Math"/>
+              </w:rPr>
+              <m:t>.</m:t>
+            </m:r>
+            <m:f>
+              <m:fPr>
+                <m:ctrlPr>
+                  <w:rPr>
+                    <w:rFonts w:ascii="Cambria Math" w:hAnsi="Cambria Math"/>
+                    <w:i/>
+                  </w:rPr>
+                </m:ctrlPr>
+              </m:fPr>
+              <m:num>
+                <m:r>
+                  <w:rPr>
+                    <w:rFonts w:ascii="Cambria Math" w:hAnsi="Cambria Math"/>
+                  </w:rPr>
+                  <m:t>2π</m:t>
+                </m:r>
+              </m:num>
+              <m:den>
+                <m:r>
+                  <w:rPr>
+                    <w:rFonts w:ascii="Cambria Math" w:hAnsi="Cambria Math"/>
+                  </w:rPr>
+                  <m:t>3</m:t>
+                </m:r>
+              </m:den>
+            </m:f>
+            <m:r>
+              <w:rPr>
+                <w:rFonts w:ascii="Cambria Math" w:hAnsi="Cambria Math"/>
+              </w:rPr>
+              <m:t>)</m:t>
+            </m:r>
+          </m:e>
+        </m:func>
+      </m:oMath>
+      <w:r>
+        <w:t xml:space="preserve"> </w:t>
+      </w:r>
+      <w:r>
+        <w:tab/>
+        <w:t>(1)</w:t>
+      </w:r>
+    </w:p>
+    <w:p>
+      <w:pPr>
+        <w:pStyle w:val="Equation"/>
+      </w:pPr>
+      <w:r>
+        <w:tab/>
+      </w:r>
+      <m:oMath>
+        <m:sSub>
+          <m:sSubPr>
+            <m:ctrlPr>
+              <w:rPr>
+                <w:rFonts w:ascii="Cambria Math" w:hAnsi="Cambria Math"/>
+                <w:i/>
+              </w:rPr>
+            </m:ctrlPr>
+          </m:sSubPr>
+          <m:e>
+            <m:r>
+              <w:rPr>
+                <w:rFonts w:ascii="Cambria Math" w:hAnsi="Cambria Math"/>
+              </w:rPr>
+              <m:t>i</m:t>
+            </m:r>
+          </m:e>
+          <m:sub>
+            <m:r>
+              <w:rPr>
+                <w:rFonts w:ascii="Cambria Math" w:hAnsi="Cambria Math"/>
+              </w:rPr>
+              <m:t>ok</m:t>
+            </m:r>
+          </m:sub>
+        </m:sSub>
+        <m:d>
+          <m:dPr>
+            <m:ctrlPr>
+              <w:rPr>
+                <w:rFonts w:ascii="Cambria Math" w:hAnsi="Cambria Math"/>
+                <w:i/>
+              </w:rPr>
+            </m:ctrlPr>
+          </m:dPr>
+          <m:e>
+            <m:r>
+              <w:rPr>
+                <w:rFonts w:ascii="Cambria Math" w:hAnsi="Cambria Math"/>
+              </w:rPr>
+              <m:t>t</m:t>
+            </m:r>
+          </m:e>
+        </m:d>
+        <m:r>
+          <w:rPr>
+            <w:rFonts w:ascii="Cambria Math" w:hAnsi="Cambria Math"/>
+          </w:rPr>
+          <m:t>=</m:t>
+        </m:r>
+        <m:sSub>
+          <m:sSubPr>
+            <m:ctrlPr>
+              <w:rPr>
+                <w:rFonts w:ascii="Cambria Math" w:hAnsi="Cambria Math"/>
+                <w:i/>
+              </w:rPr>
+            </m:ctrlPr>
+          </m:sSubPr>
+          <m:e>
+            <m:r>
+              <w:rPr>
+                <w:rFonts w:ascii="Cambria Math" w:hAnsi="Cambria Math"/>
+              </w:rPr>
+              <m:t>I</m:t>
+            </m:r>
+          </m:e>
+          <m:sub>
+            <m:r>
+              <w:rPr>
+                <w:rFonts w:ascii="Cambria Math" w:hAnsi="Cambria Math"/>
+              </w:rPr>
+              <m:t>o</m:t>
+            </m:r>
+          </m:sub>
+        </m:sSub>
+        <m:r>
+          <w:rPr>
+            <w:rFonts w:ascii="Cambria Math" w:hAnsi="Cambria Math"/>
+          </w:rPr>
+          <m:t>.</m:t>
+        </m:r>
+        <m:func>
+          <m:funcPr>
+            <m:ctrlPr>
+              <w:rPr>
+                <w:rFonts w:ascii="Cambria Math" w:hAnsi="Cambria Math"/>
+                <w:i/>
+              </w:rPr>
+            </m:ctrlPr>
+          </m:funcPr>
+          <m:fName>
+            <m:r>
+              <m:rPr>
+                <m:sty m:val="p"/>
+              </m:rPr>
+              <w:rPr>
+                <w:rFonts w:ascii="Cambria Math" w:hAnsi="Cambria Math"/>
+              </w:rPr>
+              <m:t>cos</m:t>
+            </m:r>
+          </m:fName>
+          <m:e>
+            <m:r>
+              <w:rPr>
+                <w:rFonts w:ascii="Cambria Math" w:hAnsi="Cambria Math"/>
+              </w:rPr>
+              <m:t>(</m:t>
+            </m:r>
+            <m:sSub>
+              <m:sSubPr>
+                <m:ctrlPr>
+                  <w:rPr>
+                    <w:rFonts w:ascii="Cambria Math" w:hAnsi="Cambria Math"/>
+                    <w:i/>
+                  </w:rPr>
+                </m:ctrlPr>
+              </m:sSubPr>
+              <m:e>
+                <m:r>
+                  <w:rPr>
+                    <w:rFonts w:ascii="Cambria Math" w:hAnsi="Cambria Math"/>
+                  </w:rPr>
+                  <m:t>β</m:t>
+                </m:r>
+              </m:e>
+              <m:sub>
+                <m:r>
+                  <w:rPr>
+                    <w:rFonts w:ascii="Cambria Math" w:hAnsi="Cambria Math"/>
+                  </w:rPr>
+                  <m:t>o</m:t>
+                </m:r>
+              </m:sub>
+            </m:sSub>
+            <m:d>
+              <m:dPr>
+                <m:ctrlPr>
+                  <w:rPr>
+                    <w:rFonts w:ascii="Cambria Math" w:hAnsi="Cambria Math"/>
+                    <w:i/>
+                  </w:rPr>
+                </m:ctrlPr>
+              </m:dPr>
+              <m:e>
+                <m:r>
+                  <w:rPr>
+                    <w:rFonts w:ascii="Cambria Math" w:hAnsi="Cambria Math"/>
+                  </w:rPr>
+                  <m:t>t</m:t>
+                </m:r>
+              </m:e>
+            </m:d>
+            <m:r>
+              <w:rPr>
+                <w:rFonts w:ascii="Cambria Math" w:hAnsi="Cambria Math"/>
+              </w:rPr>
+              <m:t>-</m:t>
+            </m:r>
+            <m:d>
+              <m:dPr>
+                <m:ctrlPr>
+                  <w:rPr>
+                    <w:rFonts w:ascii="Cambria Math" w:hAnsi="Cambria Math"/>
+                    <w:i/>
+                  </w:rPr>
+                </m:ctrlPr>
+              </m:dPr>
+              <m:e>
+                <m:r>
+                  <w:rPr>
+                    <w:rFonts w:ascii="Cambria Math" w:hAnsi="Cambria Math"/>
+                  </w:rPr>
+                  <m:t>k-1</m:t>
+                </m:r>
+              </m:e>
+            </m:d>
+            <m:r>
+              <w:rPr>
+                <w:rFonts w:ascii="Cambria Math" w:hAnsi="Cambria Math"/>
+              </w:rPr>
+              <m:t>.</m:t>
+            </m:r>
+            <m:f>
+              <m:fPr>
+                <m:ctrlPr>
+                  <w:rPr>
+                    <w:rFonts w:ascii="Cambria Math" w:hAnsi="Cambria Math"/>
+                    <w:i/>
+                  </w:rPr>
+                </m:ctrlPr>
+              </m:fPr>
+              <m:num>
+                <m:r>
+                  <w:rPr>
+                    <w:rFonts w:ascii="Cambria Math" w:hAnsi="Cambria Math"/>
+                  </w:rPr>
+                  <m:t>2π</m:t>
+                </m:r>
+              </m:num>
+              <m:den>
+                <m:r>
+                  <w:rPr>
+                    <w:rFonts w:ascii="Cambria Math" w:hAnsi="Cambria Math"/>
+                  </w:rPr>
+                  <m:t>3</m:t>
+                </m:r>
+              </m:den>
+            </m:f>
+            <m:r>
+              <w:rPr>
+                <w:rFonts w:ascii="Cambria Math" w:hAnsi="Cambria Math"/>
+              </w:rPr>
+              <m:t>)</m:t>
+            </m:r>
+          </m:e>
+        </m:func>
+      </m:oMath>
+      <w:r>
+        <w:tab/>
+        <w:t>(1)</w:t>
+      </w:r>
+    </w:p>
+    <w:p>
+      <w:pPr>
+        <w:pStyle w:val="Figura"/>
+        <w:keepNext/>
+        <w:tabs>
+          <w:tab w:val="left" w:pos="210"/>
+          <w:tab w:val="left" w:pos="278"/>
+        </w:tabs>
+        <w:spacing w:before="0"/>
+        <w:ind w:firstLine="227"/>
+        <w:jc w:val="both"/>
+      </w:pPr>
+    </w:p>
+    <w:p>
+      <w:pPr>
+        <w:pStyle w:val="Figura"/>
+        <w:keepNext/>
+        <w:tabs>
+          <w:tab w:val="left" w:pos="210"/>
+          <w:tab w:val="left" w:pos="278"/>
+        </w:tabs>
+        <w:spacing w:before="0"/>
+        <w:ind w:firstLine="227"/>
+        <w:jc w:val="both"/>
+      </w:pPr>
+    </w:p>
+    <w:p>
+      <w:pPr>
+        <w:pStyle w:val="Figura"/>
+        <w:keepNext/>
+        <w:tabs>
+          <w:tab w:val="left" w:pos="210"/>
+          <w:tab w:val="left" w:pos="278"/>
+        </w:tabs>
+        <w:spacing w:before="0"/>
+        <w:ind w:firstLine="227"/>
+        <w:jc w:val="both"/>
+      </w:pPr>
+    </w:p>
+    <w:p>
+      <w:pPr>
+        <w:pStyle w:val="Figura"/>
+        <w:keepNext/>
+        <w:tabs>
+          <w:tab w:val="left" w:pos="210"/>
+          <w:tab w:val="left" w:pos="278"/>
+        </w:tabs>
+        <w:spacing w:before="0"/>
+        <w:ind w:firstLine="227"/>
+        <w:jc w:val="both"/>
+      </w:pPr>
+    </w:p>
+    <w:p>
+      <w:pPr>
+        <w:pStyle w:val="Figura"/>
+        <w:keepNext/>
+        <w:tabs>
+          <w:tab w:val="left" w:pos="210"/>
+          <w:tab w:val="left" w:pos="278"/>
+        </w:tabs>
+        <w:spacing w:before="0"/>
+        <w:ind w:firstLine="227"/>
+        <w:jc w:val="both"/>
+      </w:pPr>
+    </w:p>
+    <w:p>
+      <w:pPr>
+        <w:pStyle w:val="Figura"/>
+        <w:keepNext/>
+        <w:tabs>
+          <w:tab w:val="left" w:pos="210"/>
+          <w:tab w:val="left" w:pos="278"/>
+        </w:tabs>
+        <w:spacing w:before="0"/>
+        <w:ind w:firstLine="227"/>
+        <w:jc w:val="both"/>
+      </w:pPr>
+      <w:r>
+        <w:t xml:space="preserve">Com base no apresentado em </w:t>
+      </w:r>
+      <w:r>
+        <w:fldChar w:fldCharType="begin"/>
+      </w:r>
+      <w:r>
+        <w:instrText xml:space="preserve"> REF _Ref398400430 \r \h </w:instrText>
+      </w:r>
+      <w:r>
+        <w:fldChar w:fldCharType="separate"/>
+      </w:r>
+      <w:r>
+        <w:t>[</w:t>
+      </w:r>
+      <w:proofErr w:type="gramStart"/>
+      <w:r>
+        <w:t>1]</w:t>
+      </w:r>
+      <w:r>
+        <w:fldChar w:fldCharType="end"/>
+      </w:r>
+      <w:r>
+        <w:t>Um</w:t>
+      </w:r>
+      <w:proofErr w:type="gramEnd"/>
+      <w:r>
+        <w:t xml:space="preserve"> semicondutor em um conversor estático pode ser caracterizado em 3 estados, condução, bloqueio e comutação. Normalmente as perdas no estado de bloqueio são desprezadas devido ao valor quando comparada a perdas de condução ou comutação. Estas perdas podem ser modeladas através da tensão e corrente no semicondutor. </w:t>
       </w:r>
     </w:p>
     <w:p>
       <w:pPr>
         <w:pStyle w:val="TextBody"/>
       </w:pPr>
-      <w:r>
-        <w:t xml:space="preserve">Para amenizar este problema, são utilizados circuitos ativos ou passivos para correção do fator de potência. </w:t>
-      </w:r>
-      <w:r>
-        <w:lastRenderedPageBreak/>
-        <w:t>Normalmente circuitos ativos, como fontes chaveadas, são mais eficientes, leves, e com componentes de menor custo que circuitos passivos</w:t>
-      </w:r>
-      <w:r>
-        <w:t>, apesar da maior complexidade</w:t>
-      </w:r>
-      <w:r>
-        <w:t xml:space="preserve"> de implementação</w:t>
-      </w:r>
-      <w:r>
-        <w:t>.</w:t>
-      </w:r>
     </w:p>
     <w:p>
       <w:pPr>
         <w:pStyle w:val="TextBody"/>
       </w:pPr>
       <w:r>
-        <w:t xml:space="preserve">O conversor Boost, operando no modo </w:t>
-      </w:r>
-      <w:r>
-        <w:t xml:space="preserve">de condução </w:t>
-      </w:r>
-      <w:r>
-        <w:t xml:space="preserve">contínuo </w:t>
-      </w:r>
-      <w:r>
-        <w:t xml:space="preserve">(MCC) </w:t>
-      </w:r>
-      <w:r>
-        <w:t>ou descontínuo</w:t>
-      </w:r>
-      <w:r>
-        <w:t xml:space="preserve"> (MCD)</w:t>
-      </w:r>
-      <w:r>
-        <w:t>, é a topologia mais utilizada para correção do fator de potência devido ao interruptor principal processar apenas uma parte da potência de saída, reduzindo as perdas, consequentemente elevando o r</w:t>
-      </w:r>
-      <w:r>
-        <w:t xml:space="preserve">endimento do conversor </w:t>
-      </w:r>
-      <w:r>
-        <w:fldChar w:fldCharType="begin"/>
-      </w:r>
-      <w:r>
-        <w:instrText xml:space="preserve"> REF _Ref398400430 \r \h </w:instrText>
-      </w:r>
-      <w:r>
-        <w:fldChar w:fldCharType="separate"/>
-      </w:r>
-      <w:r>
-        <w:t>[1]</w:t>
-      </w:r>
-      <w:r>
-        <w:fldChar w:fldCharType="end"/>
-      </w:r>
-      <w:r>
-        <w:t>.</w:t>
-      </w:r>
-    </w:p>
-    <w:p>
-      <w:pPr>
-        <w:pStyle w:val="TextBody"/>
-      </w:pPr>
-      <w:r>
-        <w:t xml:space="preserve">Para atingir o fator de potência unitário, a corrente de entrada deve seguir o mesmo formato da tensão da rede. Isto </w:t>
-      </w:r>
-      <w:r>
-        <w:t xml:space="preserve">ocorre </w:t>
-      </w:r>
-      <w:r>
-        <w:t xml:space="preserve">naturalmente utilizado o conversor </w:t>
-      </w:r>
-      <w:r>
-        <w:t>B</w:t>
-      </w:r>
-      <w:r>
-        <w:t xml:space="preserve">oost operando em </w:t>
-      </w:r>
-      <w:r>
-        <w:t>MCD</w:t>
-      </w:r>
-      <w:r>
-        <w:t xml:space="preserve"> com uma malha fechada de corrente. Porém requer o monitoramento da corrente no indutor através de um sensor, elevando o custo do conversor, e um complexo circuito de controle quando comparado ao conversor operando em </w:t>
-      </w:r>
-      <w:r>
-        <w:t>MCD</w:t>
-      </w:r>
-      <w:r>
-        <w:t>.</w:t>
-      </w:r>
-    </w:p>
-    <w:p>
-      <w:pPr>
-        <w:pStyle w:val="TextBody"/>
-      </w:pPr>
-      <w:r>
-        <w:t>O converso</w:t>
-      </w:r>
-      <w:r>
-        <w:t>r B</w:t>
-      </w:r>
-      <w:r>
-        <w:t xml:space="preserve">oost operando em </w:t>
-      </w:r>
-      <w:r>
-        <w:t>MCC</w:t>
-      </w:r>
-      <w:r>
-        <w:t xml:space="preserve"> necessita de um circuito de controle mais simples, não é necessário medir a corrente do indutor</w:t>
-      </w:r>
-      <w:r>
-        <w:t>, possui comutação suave no interruptor principal e o tempo de recuperação reversa no diodo Boost não é relevante</w:t>
-      </w:r>
-      <w:r>
-        <w:t xml:space="preserve">. Porém o formato da corrente de entrada do conversor depende do tempo de descarga da </w:t>
-      </w:r>
-      <w:r>
-        <w:t>energia armazenada</w:t>
-      </w:r>
-      <w:r>
-        <w:t xml:space="preserve"> no indutor quando </w:t>
-      </w:r>
-      <w:r>
-        <w:t>o interruptor</w:t>
-      </w:r>
-      <w:r>
-        <w:t xml:space="preserve"> </w:t>
-      </w:r>
-      <w:r>
-        <w:t>é</w:t>
-      </w:r>
-      <w:r>
-        <w:t xml:space="preserve"> abert</w:t>
-      </w:r>
-      <w:r>
-        <w:t>o</w:t>
-      </w:r>
-      <w:r>
-        <w:t>. E este tempo está relacionado ao valor instantâneo da tensão da rede e da tensão de saída</w:t>
-      </w:r>
-      <w:r>
-        <w:t xml:space="preserve"> do conversor</w:t>
-      </w:r>
-      <w:r>
-        <w:t xml:space="preserve">, </w:t>
-      </w:r>
-      <w:r>
-        <w:t xml:space="preserve">variando periodicamente e </w:t>
-      </w:r>
-      <w:r>
-        <w:t>de</w:t>
-      </w:r>
-      <w:r>
-        <w:t>formando a corrente de entrada</w:t>
-      </w:r>
-      <w:r>
-        <w:t xml:space="preserve"> inserindo harmônicas de baixa ordem.</w:t>
-      </w:r>
-    </w:p>
-    <w:p>
-      <w:pPr>
-        <w:pStyle w:val="TextBody"/>
-      </w:pPr>
-      <w:r>
-        <w:t>Este problema pode ser solucionado injetando sinais no circuito de controle com o objetivo de modular o ciclo ativo, realizando a compensação dos harmôn</w:t>
-      </w:r>
-      <w:r>
-        <w:t>icos de baixa ordem e elevando o</w:t>
-      </w:r>
-      <w:r>
-        <w:t xml:space="preserve"> fator de potência.</w:t>
-      </w:r>
-    </w:p>
-    <w:p>
-      <w:pPr>
-        <w:pStyle w:val="TextBody"/>
-        <w:tabs>
-          <w:tab w:val="left" w:pos="280"/>
-          <w:tab w:val="left" w:pos="1276"/>
-        </w:tabs>
-      </w:pPr>
-      <w:r>
-        <w:t>O objetivo deste artigo será realizar uma b</w:t>
-      </w:r>
-      <w:r>
-        <w:t>reve análise sobre o conversor B</w:t>
-      </w:r>
-      <w:r>
-        <w:t>oost</w:t>
-      </w:r>
-      <w:r>
-        <w:t xml:space="preserve"> operando </w:t>
-      </w:r>
-      <w:r>
-        <w:t>em MCD</w:t>
-      </w:r>
-      <w:r>
-        <w:t xml:space="preserve">, e a comparação entre </w:t>
-      </w:r>
-      <w:r>
-        <w:t>os</w:t>
-      </w:r>
-      <w:r>
-        <w:t xml:space="preserve"> métodos</w:t>
-      </w:r>
-      <w:r>
-        <w:t xml:space="preserve"> </w:t>
-      </w:r>
-      <w:r>
-        <w:fldChar w:fldCharType="begin"/>
-      </w:r>
-      <w:r>
-        <w:instrText xml:space="preserve"> REF _Ref398452693 \r \h </w:instrText>
-      </w:r>
-      <w:r>
-        <w:fldChar w:fldCharType="separate"/>
-      </w:r>
-      <w:r>
-        <w:t>[2]</w:t>
-      </w:r>
-      <w:r>
-        <w:fldChar w:fldCharType="end"/>
-      </w:r>
-      <w:r>
-        <w:t xml:space="preserve">, </w:t>
-      </w:r>
-      <w:r>
-        <w:fldChar w:fldCharType="begin"/>
-      </w:r>
-      <w:r>
-        <w:instrText xml:space="preserve"> REF _Ref398411641 \r \h </w:instrText>
-      </w:r>
-      <w:r>
-        <w:fldChar w:fldCharType="separate"/>
-      </w:r>
-      <w:r>
-        <w:t>[3]</w:t>
-      </w:r>
-      <w:r>
-        <w:fldChar w:fldCharType="end"/>
-      </w:r>
-      <w:r>
-        <w:t xml:space="preserve"> e </w:t>
-      </w:r>
-      <w:r>
-        <w:fldChar w:fldCharType="begin"/>
-      </w:r>
-      <w:r>
-        <w:instrText xml:space="preserve"> REF _Ref398414010 \r \h </w:instrText>
-      </w:r>
-      <w:r>
-        <w:fldChar w:fldCharType="separate"/>
-      </w:r>
-      <w:r>
-        <w:t>[4]</w:t>
-      </w:r>
-      <w:r>
-        <w:fldChar w:fldCharType="end"/>
-      </w:r>
-      <w:r>
-        <w:t>, considerados de simples implementação, descritos na literatura para</w:t>
-      </w:r>
-      <w:r>
-        <w:t xml:space="preserve"> compensação dos harmônicos de baixa ordem</w:t>
-      </w:r>
-      <w:r>
-        <w:t>.</w:t>
-      </w:r>
-      <w:r>
-        <w:t xml:space="preserve"> </w:t>
-      </w:r>
-      <w:r>
-        <w:t>E r</w:t>
-      </w:r>
-      <w:r>
-        <w:t xml:space="preserve">ealizar </w:t>
-      </w:r>
-      <w:r>
-        <w:t xml:space="preserve">a </w:t>
-      </w:r>
-      <w:r>
-        <w:t>simulação</w:t>
-      </w:r>
-      <w:r>
-        <w:t xml:space="preserve"> do conversor</w:t>
-      </w:r>
-      <w:r>
-        <w:t xml:space="preserve"> para validar os métodos e comprovar a efi</w:t>
-      </w:r>
-      <w:r>
-        <w:t xml:space="preserve">cácia </w:t>
-      </w:r>
-      <w:r>
-        <w:t>na redução da taxa de distorção harmônica (THD).</w:t>
-      </w:r>
-    </w:p>
-    <w:p>
-      <w:pPr>
-        <w:pStyle w:val="TextBody"/>
-      </w:pPr>
-      <w:r>
-        <w:t xml:space="preserve">O conversor Boost </w:t>
-      </w:r>
-      <w:r>
-        <w:t>MCD</w:t>
-      </w:r>
-      <w:r>
-        <w:t xml:space="preserve"> possui dois métodos de controle da tensão de saída, popularmente chamados de “frequência de chaveamento constante” e “frequência de chaveamento variável”.</w:t>
-      </w:r>
-    </w:p>
-    <w:p>
-      <w:pPr>
-        <w:pStyle w:val="TextBody"/>
-      </w:pPr>
-      <w:r>
-        <w:t xml:space="preserve">Neste trabalho não serão analisados métodos que utilizam frequência de chaveamento variável. Dentre as desvantagens destes métodos estão a redução da eficiência do conversor, maior complexidade no projeto do indutor e circuito de controle, dificuldade no projeto do filtro de EMI </w:t>
-      </w:r>
-      <w:r>
-        <w:t>e</w:t>
-      </w:r>
-      <w:r>
-        <w:t xml:space="preserve"> também podemos citar que o THD aumenta conforme a frequência diminui, especialmente para conversores com ganho elevados</w:t>
-      </w:r>
-      <w:r>
-        <w:t xml:space="preserve"> </w:t>
-      </w:r>
-      <w:r>
-        <w:fldChar w:fldCharType="begin"/>
-      </w:r>
-      <w:r>
-        <w:instrText xml:space="preserve"> REF _Ref398400443 \r \h </w:instrText>
-      </w:r>
-      <w:r>
-        <w:fldChar w:fldCharType="separate"/>
-      </w:r>
-      <w:r>
-        <w:t>[5]</w:t>
-      </w:r>
-      <w:r>
-        <w:fldChar w:fldCharType="end"/>
-      </w:r>
-      <w:r>
-        <w:t>.</w:t>
-      </w:r>
-    </w:p>
-    <w:p>
-      <w:pPr>
-        <w:pStyle w:val="Ttulo1"/>
-      </w:pPr>
-      <w:r>
-        <w:lastRenderedPageBreak/>
-        <w:t>Análise da corrente de entrada do conversor boost</w:t>
-      </w:r>
-    </w:p>
-    <w:p>
-      <w:pPr>
-        <w:pStyle w:val="TextBody"/>
-      </w:pPr>
+        <w:t xml:space="preserve">pode ser caracterizado por </w:t>
+      </w:r>
       <w:r>
         <w:t xml:space="preserve">O </w:t>
       </w:r>
@@ -1021,6 +3127,7 @@
           <w:tab w:val="left" w:pos="210"/>
           <w:tab w:val="left" w:pos="278"/>
         </w:tabs>
+        <w:spacing w:before="0"/>
         <w:ind w:firstLine="227"/>
         <w:jc w:val="both"/>
       </w:pPr>
@@ -1114,7 +3221,7 @@
           <v:shape id="_x0000_i1025" type="#_x0000_t75" style="width:34.5pt;height:29.25pt" o:ole="">
             <v:imagedata r:id="rId8" o:title=""/>
           </v:shape>
-          <o:OLEObject Type="Embed" ProgID="Equation.DSMT4" ShapeID="_x0000_i1025" DrawAspect="Content" ObjectID="_1508006367" r:id="rId9"/>
+          <o:OLEObject Type="Embed" ProgID="Equation.DSMT4" ShapeID="_x0000_i1025" DrawAspect="Content" ObjectID="_1508184372" r:id="rId9"/>
         </w:object>
       </w:r>
       <w:r>
@@ -1133,9 +3240,11 @@
           <w:tab w:val="left" w:pos="210"/>
           <w:tab w:val="left" w:pos="278"/>
         </w:tabs>
+        <w:spacing w:before="0"/>
         <w:jc w:val="both"/>
       </w:pPr>
       <w:r>
+        <w:lastRenderedPageBreak/>
         <w:t>Onde:</w:t>
       </w:r>
       <w:r>
@@ -1248,6 +3357,7 @@
       <w:pPr>
         <w:pStyle w:val="Figura"/>
         <w:keepNext/>
+        <w:spacing w:before="0"/>
       </w:pPr>
       <w:r>
         <w:rPr>
@@ -1328,6 +3438,7 @@
         </w:rPr>
         <w:fldChar w:fldCharType="separate"/>
       </w:r>
+      <w:proofErr w:type="gramStart"/>
       <w:r>
         <w:rPr>
           <w:b w:val="0"/>
@@ -1344,7 +3455,6 @@
         <w:fldChar w:fldCharType="end"/>
       </w:r>
       <w:bookmarkEnd w:id="3"/>
-      <w:proofErr w:type="gramStart"/>
       <w:r>
         <w:rPr>
           <w:b w:val="0"/>
@@ -1369,6 +3479,7 @@
           <w:tab w:val="left" w:pos="210"/>
           <w:tab w:val="left" w:pos="278"/>
         </w:tabs>
+        <w:spacing w:before="0"/>
         <w:ind w:firstLine="227"/>
         <w:jc w:val="both"/>
       </w:pPr>
@@ -1391,11 +3502,7 @@
         <w:t>infinito</w:t>
       </w:r>
       <w:r>
-        <w:t xml:space="preserve">. Porém isto significa </w:t>
-      </w:r>
-      <w:r>
-        <w:lastRenderedPageBreak/>
-        <w:t xml:space="preserve">que a tensão de saída do conversor será elevada em relação a tensão de entrada, o que certamente apresentará maiores esforços de corrente e tensão nos semicondutores, aumentado as perdas no conversor, que é </w:t>
+        <w:t xml:space="preserve">. Porém isto significa que a tensão de saída do conversor será elevada em relação a tensão de entrada, o que certamente apresentará maiores esforços de corrente e tensão nos semicondutores, aumentado as perdas no conversor, que é </w:t>
       </w:r>
       <w:r>
         <w:t>um dos fatores limitantes do</w:t>
@@ -1412,6 +3519,7 @@
           <w:tab w:val="left" w:pos="210"/>
           <w:tab w:val="left" w:pos="278"/>
         </w:tabs>
+        <w:spacing w:before="0"/>
         <w:ind w:firstLine="227"/>
         <w:jc w:val="both"/>
       </w:pPr>
@@ -1486,7 +3594,7 @@
           <v:shape id="_x0000_i1026" type="#_x0000_t75" style="width:99.75pt;height:26.25pt" o:ole="">
             <v:imagedata r:id="rId11" o:title=""/>
           </v:shape>
-          <o:OLEObject Type="Embed" ProgID="Equation.DSMT4" ShapeID="_x0000_i1026" DrawAspect="Content" ObjectID="_1508006368" r:id="rId12"/>
+          <o:OLEObject Type="Embed" ProgID="Equation.DSMT4" ShapeID="_x0000_i1026" DrawAspect="Content" ObjectID="_1508184373" r:id="rId12"/>
         </w:object>
       </w:r>
       <w:r>
@@ -1518,7 +3626,7 @@
           <v:shape id="_x0000_i1027" type="#_x0000_t75" style="width:56.25pt;height:27.75pt" o:ole="">
             <v:imagedata r:id="rId13" o:title=""/>
           </v:shape>
-          <o:OLEObject Type="Embed" ProgID="Equation.DSMT4" ShapeID="_x0000_i1027" DrawAspect="Content" ObjectID="_1508006369" r:id="rId14"/>
+          <o:OLEObject Type="Embed" ProgID="Equation.DSMT4" ShapeID="_x0000_i1027" DrawAspect="Content" ObjectID="_1508184374" r:id="rId14"/>
         </w:object>
       </w:r>
       <w:r>
@@ -1550,7 +3658,7 @@
           <v:shape id="_x0000_i1028" type="#_x0000_t75" style="width:116.25pt;height:27.75pt" o:ole="">
             <v:imagedata r:id="rId15" o:title=""/>
           </v:shape>
-          <o:OLEObject Type="Embed" ProgID="Equation.DSMT4" ShapeID="_x0000_i1028" DrawAspect="Content" ObjectID="_1508006370" r:id="rId16"/>
+          <o:OLEObject Type="Embed" ProgID="Equation.DSMT4" ShapeID="_x0000_i1028" DrawAspect="Content" ObjectID="_1508184375" r:id="rId16"/>
         </w:object>
       </w:r>
       <w:r>
@@ -1575,6 +3683,7 @@
           <w:tab w:val="left" w:pos="210"/>
           <w:tab w:val="left" w:pos="278"/>
         </w:tabs>
+        <w:spacing w:before="0"/>
         <w:jc w:val="both"/>
       </w:pPr>
       <w:r>
@@ -1776,7 +3885,15 @@
         <w:t>L</w:t>
       </w:r>
       <w:r>
-        <w:t xml:space="preserve"> - Indutância do indutor Boost.</w:t>
+        <w:t xml:space="preserve"> - Indutância do indutor </w:t>
+      </w:r>
+      <w:proofErr w:type="spellStart"/>
+      <w:r>
+        <w:t>Boost</w:t>
+      </w:r>
+      <w:proofErr w:type="spellEnd"/>
+      <w:r>
+        <w:t>.</w:t>
       </w:r>
     </w:p>
     <w:p>
@@ -1787,6 +3904,7 @@
           <w:tab w:val="left" w:pos="210"/>
           <w:tab w:val="left" w:pos="278"/>
         </w:tabs>
+        <w:spacing w:before="0"/>
         <w:ind w:firstLine="227"/>
         <w:jc w:val="both"/>
       </w:pPr>
@@ -1976,7 +4094,7 @@
           <v:shape id="_x0000_i1029" type="#_x0000_t75" style="width:54pt;height:31.5pt" o:ole="">
             <v:imagedata r:id="rId17" o:title=""/>
           </v:shape>
-          <o:OLEObject Type="Embed" ProgID="Equation.DSMT4" ShapeID="_x0000_i1029" DrawAspect="Content" ObjectID="_1508006371" r:id="rId18"/>
+          <o:OLEObject Type="Embed" ProgID="Equation.DSMT4" ShapeID="_x0000_i1029" DrawAspect="Content" ObjectID="_1508184376" r:id="rId18"/>
         </w:object>
       </w:r>
       <w:r>
@@ -2002,6 +4120,7 @@
         <w:rPr>
           <w:noProof/>
         </w:rPr>
+        <w:lastRenderedPageBreak/>
         <w:drawing>
           <wp:inline distT="0" distB="0" distL="0" distR="0" wp14:anchorId="1C692E8B" wp14:editId="0A2B39C8">
             <wp:extent cx="2233037" cy="2607398"/>
@@ -2090,6 +4209,7 @@
         </w:rPr>
         <w:fldChar w:fldCharType="separate"/>
       </w:r>
+      <w:proofErr w:type="gramStart"/>
       <w:r>
         <w:rPr>
           <w:b w:val="0"/>
@@ -2106,7 +4226,6 @@
         <w:fldChar w:fldCharType="end"/>
       </w:r>
       <w:bookmarkEnd w:id="4"/>
-      <w:proofErr w:type="gramStart"/>
       <w:r>
         <w:rPr>
           <w:b w:val="0"/>
@@ -2181,11 +4300,11 @@
           <w:tab w:val="left" w:pos="210"/>
           <w:tab w:val="left" w:pos="278"/>
         </w:tabs>
+        <w:spacing w:before="0"/>
         <w:ind w:firstLine="227"/>
         <w:jc w:val="both"/>
       </w:pPr>
       <w:r>
-        <w:lastRenderedPageBreak/>
         <w:t xml:space="preserve">Para </w:t>
       </w:r>
       <w:r>
@@ -2208,6 +4327,7 @@
           <w:tab w:val="left" w:pos="210"/>
           <w:tab w:val="left" w:pos="278"/>
         </w:tabs>
+        <w:spacing w:before="0"/>
         <w:jc w:val="both"/>
       </w:pPr>
       <w:r>
@@ -2222,6 +4342,7 @@
           <w:tab w:val="left" w:pos="210"/>
           <w:tab w:val="left" w:pos="278"/>
         </w:tabs>
+        <w:spacing w:before="0"/>
         <w:ind w:firstLine="227"/>
         <w:jc w:val="both"/>
       </w:pPr>
@@ -2283,7 +4404,7 @@
           <v:shape id="_x0000_i1030" type="#_x0000_t75" style="width:69pt;height:32.25pt" o:ole="">
             <v:imagedata r:id="rId20" o:title=""/>
           </v:shape>
-          <o:OLEObject Type="Embed" ProgID="Equation.DSMT4" ShapeID="_x0000_i1030" DrawAspect="Content" ObjectID="_1508006372" r:id="rId21"/>
+          <o:OLEObject Type="Embed" ProgID="Equation.DSMT4" ShapeID="_x0000_i1030" DrawAspect="Content" ObjectID="_1508184377" r:id="rId21"/>
         </w:object>
       </w:r>
       <w:r>
@@ -2308,6 +4429,7 @@
           <w:tab w:val="left" w:pos="210"/>
           <w:tab w:val="left" w:pos="278"/>
         </w:tabs>
+        <w:spacing w:before="0"/>
         <w:jc w:val="both"/>
       </w:pPr>
       <w:r>
@@ -2355,6 +4477,7 @@
           <w:tab w:val="left" w:pos="210"/>
           <w:tab w:val="left" w:pos="278"/>
         </w:tabs>
+        <w:spacing w:before="0"/>
         <w:jc w:val="both"/>
       </w:pPr>
       <w:r>
@@ -2369,6 +4492,7 @@
           <w:tab w:val="left" w:pos="210"/>
           <w:tab w:val="left" w:pos="278"/>
         </w:tabs>
+        <w:spacing w:before="0"/>
         <w:ind w:firstLine="227"/>
         <w:jc w:val="both"/>
       </w:pPr>
@@ -2409,7 +4533,7 @@
           <v:shape id="_x0000_i1031" type="#_x0000_t75" style="width:114pt;height:33.75pt" o:ole="">
             <v:imagedata r:id="rId22" o:title=""/>
           </v:shape>
-          <o:OLEObject Type="Embed" ProgID="Equation.DSMT4" ShapeID="_x0000_i1031" DrawAspect="Content" ObjectID="_1508006373" r:id="rId23"/>
+          <o:OLEObject Type="Embed" ProgID="Equation.DSMT4" ShapeID="_x0000_i1031" DrawAspect="Content" ObjectID="_1508184378" r:id="rId23"/>
         </w:object>
       </w:r>
       <w:r>
@@ -2441,7 +4565,7 @@
           <v:shape id="_x0000_i1032" type="#_x0000_t75" style="width:67.5pt;height:16.5pt" o:ole="">
             <v:imagedata r:id="rId24" o:title=""/>
           </v:shape>
-          <o:OLEObject Type="Embed" ProgID="Equation.DSMT4" ShapeID="_x0000_i1032" DrawAspect="Content" ObjectID="_1508006374" r:id="rId25"/>
+          <o:OLEObject Type="Embed" ProgID="Equation.DSMT4" ShapeID="_x0000_i1032" DrawAspect="Content" ObjectID="_1508184379" r:id="rId25"/>
         </w:object>
       </w:r>
       <w:r>
@@ -2466,6 +4590,7 @@
           <w:tab w:val="left" w:pos="210"/>
           <w:tab w:val="left" w:pos="278"/>
         </w:tabs>
+        <w:spacing w:before="0"/>
         <w:jc w:val="both"/>
       </w:pPr>
       <w:r>
@@ -2529,6 +4654,7 @@
           <w:tab w:val="left" w:pos="210"/>
           <w:tab w:val="left" w:pos="278"/>
         </w:tabs>
+        <w:spacing w:before="0"/>
         <w:ind w:firstLine="227"/>
         <w:jc w:val="both"/>
       </w:pPr>
@@ -2546,6 +4672,7 @@
           <w:tab w:val="left" w:pos="210"/>
           <w:tab w:val="left" w:pos="278"/>
         </w:tabs>
+        <w:spacing w:before="0"/>
         <w:jc w:val="both"/>
       </w:pPr>
       <w:r>
@@ -2560,6 +4687,7 @@
           <w:tab w:val="left" w:pos="210"/>
           <w:tab w:val="left" w:pos="278"/>
         </w:tabs>
+        <w:spacing w:before="0"/>
         <w:ind w:firstLine="227"/>
         <w:jc w:val="both"/>
       </w:pPr>
@@ -2609,7 +4737,7 @@
           <v:shape id="_x0000_i1033" type="#_x0000_t75" style="width:161.25pt;height:15pt" o:ole="">
             <v:imagedata r:id="rId26" o:title=""/>
           </v:shape>
-          <o:OLEObject Type="Embed" ProgID="Equation.DSMT4" ShapeID="_x0000_i1033" DrawAspect="Content" ObjectID="_1508006375" r:id="rId27"/>
+          <o:OLEObject Type="Embed" ProgID="Equation.DSMT4" ShapeID="_x0000_i1033" DrawAspect="Content" ObjectID="_1508184380" r:id="rId27"/>
         </w:object>
       </w:r>
       <w:r>
@@ -2634,6 +4762,7 @@
           <w:tab w:val="left" w:pos="210"/>
           <w:tab w:val="left" w:pos="278"/>
         </w:tabs>
+        <w:spacing w:before="0"/>
         <w:ind w:firstLine="227"/>
         <w:jc w:val="both"/>
       </w:pPr>
@@ -2650,7 +4779,7 @@
           <v:shape id="_x0000_i1034" type="#_x0000_t75" style="width:8.25pt;height:11.25pt" o:ole="">
             <v:imagedata r:id="rId28" o:title=""/>
           </v:shape>
-          <o:OLEObject Type="Embed" ProgID="Equation.DSMT4" ShapeID="_x0000_i1034" DrawAspect="Content" ObjectID="_1508006376" r:id="rId29"/>
+          <o:OLEObject Type="Embed" ProgID="Equation.DSMT4" ShapeID="_x0000_i1034" DrawAspect="Content" ObjectID="_1508184381" r:id="rId29"/>
         </w:object>
       </w:r>
       <w:r>
@@ -2668,7 +4797,7 @@
           <v:shape id="_x0000_i1035" type="#_x0000_t75" style="width:10.5pt;height:9.75pt" o:ole="">
             <v:imagedata r:id="rId30" o:title=""/>
           </v:shape>
-          <o:OLEObject Type="Embed" ProgID="Equation.DSMT4" ShapeID="_x0000_i1035" DrawAspect="Content" ObjectID="_1508006377" r:id="rId31"/>
+          <o:OLEObject Type="Embed" ProgID="Equation.DSMT4" ShapeID="_x0000_i1035" DrawAspect="Content" ObjectID="_1508184382" r:id="rId31"/>
         </w:object>
       </w:r>
       <w:r>
@@ -2713,7 +4842,7 @@
           <v:shape id="_x0000_i1036" type="#_x0000_t75" style="width:8.25pt;height:11.25pt" o:ole="">
             <v:imagedata r:id="rId28" o:title=""/>
           </v:shape>
-          <o:OLEObject Type="Embed" ProgID="Equation.DSMT4" ShapeID="_x0000_i1036" DrawAspect="Content" ObjectID="_1508006378" r:id="rId32"/>
+          <o:OLEObject Type="Embed" ProgID="Equation.DSMT4" ShapeID="_x0000_i1036" DrawAspect="Content" ObjectID="_1508184383" r:id="rId32"/>
         </w:object>
       </w:r>
       <w:r>
@@ -2731,7 +4860,7 @@
           <v:shape id="_x0000_i1037" type="#_x0000_t75" style="width:15pt;height:15pt" o:ole="">
             <v:imagedata r:id="rId33" o:title=""/>
           </v:shape>
-          <o:OLEObject Type="Embed" ProgID="Equation.DSMT4" ShapeID="_x0000_i1037" DrawAspect="Content" ObjectID="_1508006379" r:id="rId34"/>
+          <o:OLEObject Type="Embed" ProgID="Equation.DSMT4" ShapeID="_x0000_i1037" DrawAspect="Content" ObjectID="_1508184384" r:id="rId34"/>
         </w:object>
       </w:r>
       <w:r>
@@ -2741,6 +4870,7 @@
     <w:p>
       <w:pPr>
         <w:pStyle w:val="Ttulo1"/>
+        <w:spacing w:before="0"/>
       </w:pPr>
       <w:r>
         <w:t xml:space="preserve"> </w:t>
@@ -2757,6 +4887,7 @@
           <w:tab w:val="left" w:pos="210"/>
           <w:tab w:val="left" w:pos="278"/>
         </w:tabs>
+        <w:spacing w:before="0"/>
         <w:ind w:firstLine="227"/>
         <w:jc w:val="both"/>
       </w:pPr>
@@ -2790,6 +4921,7 @@
           <w:tab w:val="left" w:pos="210"/>
           <w:tab w:val="left" w:pos="278"/>
         </w:tabs>
+        <w:spacing w:before="0"/>
         <w:ind w:firstLine="227"/>
         <w:jc w:val="both"/>
       </w:pPr>
@@ -2826,7 +4958,7 @@
           <v:shape id="_x0000_i1038" type="#_x0000_t75" style="width:58.5pt;height:16.5pt" o:ole="">
             <v:imagedata r:id="rId35" o:title=""/>
           </v:shape>
-          <o:OLEObject Type="Embed" ProgID="Equation.DSMT4" ShapeID="_x0000_i1038" DrawAspect="Content" ObjectID="_1508006380" r:id="rId36"/>
+          <o:OLEObject Type="Embed" ProgID="Equation.DSMT4" ShapeID="_x0000_i1038" DrawAspect="Content" ObjectID="_1508184385" r:id="rId36"/>
         </w:object>
       </w:r>
       <w:r>
@@ -2853,7 +4985,7 @@
           <v:shape id="_x0000_i1039" type="#_x0000_t75" style="width:44.25pt;height:15pt" o:ole="">
             <v:imagedata r:id="rId37" o:title=""/>
           </v:shape>
-          <o:OLEObject Type="Embed" ProgID="Equation.DSMT4" ShapeID="_x0000_i1039" DrawAspect="Content" ObjectID="_1508006381" r:id="rId38"/>
+          <o:OLEObject Type="Embed" ProgID="Equation.DSMT4" ShapeID="_x0000_i1039" DrawAspect="Content" ObjectID="_1508184386" r:id="rId38"/>
         </w:object>
       </w:r>
       <w:r>
@@ -2880,7 +5012,7 @@
           <v:shape id="_x0000_i1040" type="#_x0000_t75" style="width:53.25pt;height:15pt" o:ole="">
             <v:imagedata r:id="rId39" o:title=""/>
           </v:shape>
-          <o:OLEObject Type="Embed" ProgID="Equation.DSMT4" ShapeID="_x0000_i1040" DrawAspect="Content" ObjectID="_1508006382" r:id="rId40"/>
+          <o:OLEObject Type="Embed" ProgID="Equation.DSMT4" ShapeID="_x0000_i1040" DrawAspect="Content" ObjectID="_1508184387" r:id="rId40"/>
         </w:object>
       </w:r>
       <w:r>
@@ -2907,7 +5039,7 @@
           <v:shape id="_x0000_i1041" type="#_x0000_t75" style="width:46.5pt;height:15pt" o:ole="">
             <v:imagedata r:id="rId41" o:title=""/>
           </v:shape>
-          <o:OLEObject Type="Embed" ProgID="Equation.DSMT4" ShapeID="_x0000_i1041" DrawAspect="Content" ObjectID="_1508006383" r:id="rId42"/>
+          <o:OLEObject Type="Embed" ProgID="Equation.DSMT4" ShapeID="_x0000_i1041" DrawAspect="Content" ObjectID="_1508184388" r:id="rId42"/>
         </w:object>
       </w:r>
       <w:r>
@@ -2934,7 +5066,7 @@
           <v:shape id="_x0000_i1042" type="#_x0000_t75" style="width:63.75pt;height:15pt" o:ole="">
             <v:imagedata r:id="rId43" o:title=""/>
           </v:shape>
-          <o:OLEObject Type="Embed" ProgID="Equation.DSMT4" ShapeID="_x0000_i1042" DrawAspect="Content" ObjectID="_1508006384" r:id="rId44"/>
+          <o:OLEObject Type="Embed" ProgID="Equation.DSMT4" ShapeID="_x0000_i1042" DrawAspect="Content" ObjectID="_1508184389" r:id="rId44"/>
         </w:object>
       </w:r>
       <w:r>
@@ -2961,7 +5093,7 @@
           <v:shape id="_x0000_i1043" type="#_x0000_t75" style="width:147.75pt;height:27.75pt" o:ole="">
             <v:imagedata r:id="rId45" o:title=""/>
           </v:shape>
-          <o:OLEObject Type="Embed" ProgID="Equation.DSMT4" ShapeID="_x0000_i1043" DrawAspect="Content" ObjectID="_1508006385" r:id="rId46"/>
+          <o:OLEObject Type="Embed" ProgID="Equation.DSMT4" ShapeID="_x0000_i1043" DrawAspect="Content" ObjectID="_1508184390" r:id="rId46"/>
         </w:object>
       </w:r>
       <w:r>
@@ -2976,6 +5108,7 @@
           <w:tab w:val="left" w:pos="210"/>
           <w:tab w:val="left" w:pos="278"/>
         </w:tabs>
+        <w:spacing w:before="0"/>
         <w:ind w:firstLine="227"/>
         <w:jc w:val="both"/>
       </w:pPr>
@@ -2987,6 +5120,7 @@
       <w:pPr>
         <w:pStyle w:val="Figura"/>
         <w:keepNext/>
+        <w:spacing w:before="0"/>
         <w:ind w:hanging="709"/>
       </w:pPr>
       <w:r>
@@ -3080,6 +5214,7 @@
         </w:rPr>
         <w:fldChar w:fldCharType="separate"/>
       </w:r>
+      <w:proofErr w:type="gramStart"/>
       <w:r>
         <w:rPr>
           <w:b w:val="0"/>
@@ -3095,7 +5230,6 @@
         </w:rPr>
         <w:fldChar w:fldCharType="end"/>
       </w:r>
-      <w:proofErr w:type="gramStart"/>
       <w:r>
         <w:rPr>
           <w:b w:val="0"/>
@@ -3144,6 +5278,7 @@
       <w:pPr>
         <w:pStyle w:val="Figura"/>
         <w:keepNext/>
+        <w:spacing w:before="0"/>
         <w:ind w:hanging="709"/>
       </w:pPr>
       <w:r>
@@ -3237,6 +5372,7 @@
         </w:rPr>
         <w:fldChar w:fldCharType="separate"/>
       </w:r>
+      <w:proofErr w:type="gramStart"/>
       <w:r>
         <w:rPr>
           <w:b w:val="0"/>
@@ -3252,7 +5388,6 @@
         </w:rPr>
         <w:fldChar w:fldCharType="end"/>
       </w:r>
-      <w:proofErr w:type="gramStart"/>
       <w:r>
         <w:rPr>
           <w:b w:val="0"/>
@@ -3301,6 +5436,7 @@
       <w:pPr>
         <w:pStyle w:val="Figura"/>
         <w:keepNext/>
+        <w:spacing w:before="0"/>
         <w:ind w:hanging="709"/>
       </w:pPr>
       <w:r>
@@ -3394,6 +5530,7 @@
         </w:rPr>
         <w:fldChar w:fldCharType="separate"/>
       </w:r>
+      <w:proofErr w:type="gramStart"/>
       <w:r>
         <w:rPr>
           <w:b w:val="0"/>
@@ -3409,7 +5546,6 @@
         </w:rPr>
         <w:fldChar w:fldCharType="end"/>
       </w:r>
-      <w:proofErr w:type="gramStart"/>
       <w:r>
         <w:rPr>
           <w:b w:val="0"/>
@@ -3458,6 +5594,7 @@
       <w:pPr>
         <w:pStyle w:val="Figura"/>
         <w:keepNext/>
+        <w:spacing w:before="0"/>
         <w:ind w:hanging="709"/>
       </w:pPr>
       <w:r>
@@ -3552,6 +5689,7 @@
         </w:rPr>
         <w:fldChar w:fldCharType="separate"/>
       </w:r>
+      <w:proofErr w:type="gramStart"/>
       <w:r>
         <w:rPr>
           <w:b w:val="0"/>
@@ -3567,7 +5705,6 @@
         </w:rPr>
         <w:fldChar w:fldCharType="end"/>
       </w:r>
-      <w:proofErr w:type="gramStart"/>
       <w:r>
         <w:rPr>
           <w:b w:val="0"/>
@@ -3623,6 +5760,7 @@
       <w:pPr>
         <w:pStyle w:val="Figura"/>
         <w:keepNext/>
+        <w:spacing w:before="0"/>
         <w:ind w:hanging="709"/>
       </w:pPr>
       <w:r>
@@ -3703,6 +5841,7 @@
         </w:rPr>
         <w:fldChar w:fldCharType="separate"/>
       </w:r>
+      <w:proofErr w:type="gramStart"/>
       <w:r>
         <w:rPr>
           <w:b w:val="0"/>
@@ -3718,7 +5857,6 @@
         </w:rPr>
         <w:fldChar w:fldCharType="end"/>
       </w:r>
-      <w:proofErr w:type="gramStart"/>
       <w:r>
         <w:rPr>
           <w:b w:val="0"/>
@@ -3746,6 +5884,7 @@
       <w:pPr>
         <w:pStyle w:val="Figura"/>
         <w:keepNext/>
+        <w:spacing w:before="0"/>
         <w:ind w:hanging="709"/>
       </w:pPr>
       <w:r>
@@ -3826,6 +5965,7 @@
         </w:rPr>
         <w:fldChar w:fldCharType="separate"/>
       </w:r>
+      <w:proofErr w:type="gramStart"/>
       <w:r>
         <w:rPr>
           <w:b w:val="0"/>
@@ -3841,7 +5981,6 @@
         </w:rPr>
         <w:fldChar w:fldCharType="end"/>
       </w:r>
-      <w:proofErr w:type="gramStart"/>
       <w:r>
         <w:rPr>
           <w:b w:val="0"/>
@@ -3876,6 +6015,7 @@
       <w:pPr>
         <w:pStyle w:val="Figura"/>
         <w:keepNext/>
+        <w:spacing w:before="0"/>
         <w:ind w:hanging="709"/>
       </w:pPr>
       <w:r>
@@ -3956,6 +6096,7 @@
         </w:rPr>
         <w:fldChar w:fldCharType="separate"/>
       </w:r>
+      <w:proofErr w:type="gramStart"/>
       <w:r>
         <w:rPr>
           <w:b w:val="0"/>
@@ -3971,7 +6112,6 @@
         </w:rPr>
         <w:fldChar w:fldCharType="end"/>
       </w:r>
-      <w:proofErr w:type="gramStart"/>
       <w:r>
         <w:rPr>
           <w:b w:val="0"/>
@@ -4013,6 +6153,7 @@
       <w:pPr>
         <w:pStyle w:val="Figura"/>
         <w:keepNext/>
+        <w:spacing w:before="0"/>
         <w:ind w:hanging="709"/>
       </w:pPr>
       <w:r>
@@ -4094,6 +6235,7 @@
         </w:rPr>
         <w:fldChar w:fldCharType="separate"/>
       </w:r>
+      <w:proofErr w:type="gramStart"/>
       <w:r>
         <w:rPr>
           <w:b w:val="0"/>
@@ -4109,7 +6251,6 @@
         </w:rPr>
         <w:fldChar w:fldCharType="end"/>
       </w:r>
-      <w:proofErr w:type="gramStart"/>
       <w:r>
         <w:rPr>
           <w:b w:val="0"/>
@@ -5043,6 +7184,7 @@
     <w:p>
       <w:pPr>
         <w:pStyle w:val="Ttulo1"/>
+        <w:spacing w:before="0"/>
       </w:pPr>
       <w:r>
         <w:t>C</w:t>
@@ -5102,6 +7244,7 @@
     <w:p>
       <w:pPr>
         <w:pStyle w:val="TitleNoNumber"/>
+        <w:spacing w:before="0"/>
       </w:pPr>
       <w:r>
         <w:t>R</w:t>
@@ -5113,385 +7256,59 @@
     <w:p>
       <w:pPr>
         <w:pStyle w:val="ReferencesBody"/>
-      </w:pPr>
-      <w:bookmarkStart w:id="5" w:name="_Ref398400430"/>
-      <w:r>
-        <w:rPr>
-          <w:lang w:val="en-US"/>
-        </w:rPr>
-        <w:t xml:space="preserve">O. </w:t>
-      </w:r>
-      <w:proofErr w:type="spellStart"/>
-      <w:r>
-        <w:rPr>
-          <w:lang w:val="en-US"/>
-        </w:rPr>
-        <w:t>Gracia</w:t>
-      </w:r>
-      <w:proofErr w:type="spellEnd"/>
-      <w:r>
-        <w:rPr>
-          <w:lang w:val="en-US"/>
-        </w:rPr>
-        <w:t xml:space="preserve">, J. A. </w:t>
-      </w:r>
-      <w:proofErr w:type="spellStart"/>
-      <w:r>
-        <w:rPr>
-          <w:lang w:val="en-US"/>
-        </w:rPr>
-        <w:t>Cobos</w:t>
-      </w:r>
-      <w:proofErr w:type="spellEnd"/>
-      <w:r>
-        <w:rPr>
-          <w:lang w:val="en-US"/>
-        </w:rPr>
-        <w:t xml:space="preserve">, R. Prieto, and J. </w:t>
-      </w:r>
-      <w:proofErr w:type="spellStart"/>
-      <w:r>
-        <w:rPr>
-          <w:lang w:val="en-US"/>
-        </w:rPr>
-        <w:t>Uceda</w:t>
-      </w:r>
-      <w:proofErr w:type="spellEnd"/>
-      <w:r>
-        <w:rPr>
-          <w:lang w:val="en-US"/>
-        </w:rPr>
-        <w:t xml:space="preserve">, “Single-phase power factor correction: a survey”. IEEE Trans. </w:t>
-      </w:r>
-      <w:r>
-        <w:t xml:space="preserve">Power </w:t>
-      </w:r>
-      <w:proofErr w:type="spellStart"/>
-      <w:proofErr w:type="gramStart"/>
-      <w:r>
-        <w:t>Electron</w:t>
-      </w:r>
-      <w:proofErr w:type="spellEnd"/>
-      <w:r>
-        <w:t>.,</w:t>
-      </w:r>
-      <w:proofErr w:type="gramEnd"/>
-      <w:r>
-        <w:t xml:space="preserve"> Vol. 18, no. 3, pp. 749-755, 2003.</w:t>
-      </w:r>
-      <w:bookmarkEnd w:id="5"/>
-      <w:r>
-        <w:t xml:space="preserve"> </w:t>
-      </w:r>
-    </w:p>
-    <w:p>
-      <w:pPr>
-        <w:pStyle w:val="ReferencesBody"/>
-      </w:pPr>
-      <w:bookmarkStart w:id="6" w:name="_Ref398409237"/>
-      <w:bookmarkStart w:id="7" w:name="_Ref398452693"/>
-      <w:r>
-        <w:rPr>
-          <w:lang w:val="en-US"/>
-        </w:rPr>
-        <w:t xml:space="preserve">J. Lazar and S. </w:t>
-      </w:r>
-      <w:proofErr w:type="spellStart"/>
-      <w:r>
-        <w:rPr>
-          <w:lang w:val="en-US"/>
-        </w:rPr>
-        <w:t>Cuk</w:t>
-      </w:r>
-      <w:proofErr w:type="spellEnd"/>
-      <w:r>
-        <w:rPr>
-          <w:lang w:val="en-US"/>
-        </w:rPr>
-        <w:t xml:space="preserve">, “Open loop control of a unity power factor, discontinuous conduction mode boost rectifier”.  </w:t>
-      </w:r>
-      <w:r>
-        <w:t>In Proc. IEEE INTELEC’1995, pp. 671-677</w:t>
-      </w:r>
-      <w:r>
-        <w:t xml:space="preserve">, </w:t>
-      </w:r>
-      <w:proofErr w:type="spellStart"/>
-      <w:r>
-        <w:t>Oct</w:t>
-      </w:r>
-      <w:proofErr w:type="spellEnd"/>
-      <w:r>
-        <w:t>. 29 1995-Nov. 1 1995</w:t>
-      </w:r>
-      <w:bookmarkEnd w:id="6"/>
-      <w:r>
-        <w:t>.</w:t>
-      </w:r>
-      <w:bookmarkEnd w:id="7"/>
-      <w:r>
-        <w:t xml:space="preserve"> </w:t>
-      </w:r>
-    </w:p>
-    <w:p>
-      <w:pPr>
-        <w:pStyle w:val="ReferencesBody"/>
-        <w:rPr>
-          <w:lang w:val="en-US"/>
-        </w:rPr>
-      </w:pPr>
-      <w:bookmarkStart w:id="8" w:name="_Ref398411641"/>
-      <w:r>
-        <w:rPr>
-          <w:lang w:val="en-US"/>
-        </w:rPr>
-        <w:lastRenderedPageBreak/>
-        <w:t xml:space="preserve">M. Ferdowsi, A. </w:t>
-      </w:r>
-      <w:proofErr w:type="spellStart"/>
-      <w:r>
-        <w:rPr>
-          <w:lang w:val="en-US"/>
-        </w:rPr>
-        <w:t>Emadi</w:t>
-      </w:r>
-      <w:proofErr w:type="spellEnd"/>
-      <w:r>
-        <w:rPr>
-          <w:lang w:val="en-US"/>
-        </w:rPr>
-        <w:t xml:space="preserve">, "Estimative current mode control technique for DC-DC converters operating in discontinuous conduction mode," Power Electronics Letters, </w:t>
-      </w:r>
-      <w:proofErr w:type="gramStart"/>
-      <w:r>
-        <w:rPr>
-          <w:lang w:val="en-US"/>
-        </w:rPr>
-        <w:t>IEEE ,</w:t>
-      </w:r>
-      <w:proofErr w:type="gramEnd"/>
-      <w:r>
-        <w:rPr>
-          <w:lang w:val="en-US"/>
-        </w:rPr>
-        <w:t xml:space="preserve"> vol.2, no.1, pp.20,23, March 2004.</w:t>
-      </w:r>
-      <w:bookmarkEnd w:id="8"/>
-    </w:p>
-    <w:p>
-      <w:pPr>
-        <w:pStyle w:val="ReferencesBody"/>
-      </w:pPr>
-      <w:bookmarkStart w:id="9" w:name="_Ref398414010"/>
-      <w:proofErr w:type="spellStart"/>
-      <w:r>
-        <w:rPr>
-          <w:lang w:val="en-US"/>
-        </w:rPr>
-        <w:t>Athab</w:t>
-      </w:r>
-      <w:proofErr w:type="spellEnd"/>
-      <w:r>
-        <w:rPr>
-          <w:lang w:val="en-US"/>
-        </w:rPr>
-        <w:t xml:space="preserve">, H.S., "Single-phase single-switch boost PFC regulator with low total harmonic distortion and feedforward input voltage," Power and Energy Conference, 2008. </w:t>
-      </w:r>
-      <w:proofErr w:type="spellStart"/>
-      <w:r>
-        <w:t>PEC</w:t>
-      </w:r>
-      <w:r>
-        <w:t>on</w:t>
-      </w:r>
-      <w:proofErr w:type="spellEnd"/>
-      <w:r>
-        <w:t xml:space="preserve"> 2008. IEEE 2nd </w:t>
-      </w:r>
-      <w:proofErr w:type="spellStart"/>
-      <w:r>
-        <w:t>International</w:t>
-      </w:r>
-      <w:proofErr w:type="spellEnd"/>
-      <w:r>
-        <w:t xml:space="preserve">, vol., </w:t>
-      </w:r>
-      <w:proofErr w:type="gramStart"/>
-      <w:r>
-        <w:t>no.</w:t>
-      </w:r>
-      <w:r>
-        <w:t>,</w:t>
-      </w:r>
-      <w:proofErr w:type="gramEnd"/>
-      <w:r>
-        <w:t xml:space="preserve"> pp.1118,1123, 1-3 Dec. 2008</w:t>
-      </w:r>
-      <w:r>
-        <w:t>.</w:t>
-      </w:r>
-      <w:bookmarkEnd w:id="9"/>
-    </w:p>
-    <w:p>
-      <w:pPr>
-        <w:pStyle w:val="ReferencesBody"/>
-        <w:rPr>
-          <w:lang w:val="en-US"/>
-        </w:rPr>
-      </w:pPr>
-      <w:bookmarkStart w:id="10" w:name="_Ref398400443"/>
-      <w:r>
-        <w:rPr>
-          <w:lang w:val="en-US"/>
-        </w:rPr>
-        <w:t xml:space="preserve">D. </w:t>
-      </w:r>
-      <w:proofErr w:type="spellStart"/>
-      <w:r>
-        <w:rPr>
-          <w:lang w:val="en-US"/>
-        </w:rPr>
-        <w:t>Weng</w:t>
-      </w:r>
-      <w:proofErr w:type="spellEnd"/>
-      <w:r>
-        <w:rPr>
-          <w:lang w:val="en-US"/>
-        </w:rPr>
-        <w:t xml:space="preserve">, S. </w:t>
-      </w:r>
-      <w:proofErr w:type="spellStart"/>
-      <w:r>
-        <w:rPr>
-          <w:lang w:val="en-US"/>
-        </w:rPr>
-        <w:t>Yuvarajan</w:t>
-      </w:r>
-      <w:proofErr w:type="spellEnd"/>
-      <w:r>
-        <w:rPr>
-          <w:lang w:val="en-US"/>
-        </w:rPr>
-        <w:t>, "Constant-switching-frequency AC-DC converter using second-harmonic-injected PWM", IEEE Transactions on Power Electronics, vol.11, no.1, pp.115</w:t>
-      </w:r>
-      <w:proofErr w:type="gramStart"/>
-      <w:r>
-        <w:rPr>
-          <w:lang w:val="en-US"/>
-        </w:rPr>
-        <w:t>,121</w:t>
-      </w:r>
-      <w:proofErr w:type="gramEnd"/>
-      <w:r>
-        <w:rPr>
-          <w:lang w:val="en-US"/>
-        </w:rPr>
-        <w:t>, Jan 1996</w:t>
-      </w:r>
-      <w:r>
-        <w:rPr>
-          <w:lang w:val="en-US"/>
-        </w:rPr>
-        <w:t>.</w:t>
-      </w:r>
-    </w:p>
-    <w:p>
-      <w:pPr>
-        <w:pStyle w:val="ReferencesBody"/>
-        <w:rPr>
-          <w:lang w:val="en-US"/>
-        </w:rPr>
-      </w:pPr>
-      <w:bookmarkStart w:id="11" w:name="_Ref398453573"/>
-      <w:r>
-        <w:rPr>
-          <w:lang w:val="en-US"/>
-        </w:rPr>
-        <w:t xml:space="preserve">Liu, K.-H.; Lin, Y.-L., "Current waveform distortion in power factor correction circuits employing discontinuous-mode boost converters," Power Electronics Specialists Conference, 1989. PESC '89 </w:t>
-      </w:r>
-      <w:proofErr w:type="gramStart"/>
-      <w:r>
-        <w:rPr>
-          <w:lang w:val="en-US"/>
-        </w:rPr>
-        <w:t>Record.,</w:t>
-      </w:r>
-      <w:proofErr w:type="gramEnd"/>
-      <w:r>
-        <w:rPr>
-          <w:lang w:val="en-US"/>
-        </w:rPr>
-        <w:t xml:space="preserve"> 20th Annual IEEE , vol., no., pp.825,829 vol.2, 26-29 Jun 1989.</w:t>
-      </w:r>
-      <w:bookmarkEnd w:id="11"/>
-    </w:p>
-    <w:p>
-      <w:pPr>
-        <w:pStyle w:val="ReferencesBody"/>
-        <w:rPr>
-          <w:lang w:val="en-US"/>
-        </w:rPr>
-      </w:pPr>
-      <w:bookmarkStart w:id="12" w:name="_Ref398456978"/>
-      <w:r>
-        <w:rPr>
-          <w:lang w:val="en-US"/>
-        </w:rPr>
-        <w:t xml:space="preserve">Z. </w:t>
-      </w:r>
-      <w:proofErr w:type="spellStart"/>
-      <w:r>
-        <w:rPr>
-          <w:lang w:val="en-US"/>
-        </w:rPr>
-        <w:t>Fei</w:t>
-      </w:r>
-      <w:proofErr w:type="spellEnd"/>
-      <w:r>
-        <w:rPr>
-          <w:lang w:val="en-US"/>
-        </w:rPr>
-        <w:t xml:space="preserve">; X. </w:t>
-      </w:r>
-      <w:proofErr w:type="spellStart"/>
-      <w:r>
-        <w:rPr>
-          <w:lang w:val="en-US"/>
-        </w:rPr>
-        <w:t>Jianping</w:t>
-      </w:r>
-      <w:proofErr w:type="spellEnd"/>
-      <w:r>
-        <w:rPr>
-          <w:lang w:val="en-US"/>
-        </w:rPr>
-        <w:t xml:space="preserve">; Y. Ping; C. </w:t>
-      </w:r>
-      <w:proofErr w:type="spellStart"/>
-      <w:r>
-        <w:rPr>
-          <w:lang w:val="en-US"/>
-        </w:rPr>
-        <w:t>Zhangyong</w:t>
-      </w:r>
-      <w:proofErr w:type="spellEnd"/>
-      <w:r>
-        <w:rPr>
-          <w:lang w:val="en-US"/>
-        </w:rPr>
-        <w:t>, "Single-phase two-switch PCCM buck-boost PFC converter with fast dynamic response for universal input voltage," Power Electronics and ECCE Asia (ICPE &amp; ECCE), 2011 IEEE 8th International Conference on , vol., no., pp.205,209, May 30 2011-June 3 2011.</w:t>
-      </w:r>
-      <w:bookmarkEnd w:id="12"/>
-    </w:p>
-    <w:bookmarkEnd w:id="10"/>
-    <w:p>
-      <w:pPr>
-        <w:pStyle w:val="TextBody"/>
         <w:rPr>
           <w:sz w:val="4"/>
           <w:lang w:val="en-US"/>
         </w:rPr>
       </w:pPr>
+      <w:bookmarkStart w:id="5" w:name="_Ref398400430"/>
+      <w:r>
+        <w:rPr>
+          <w:lang w:val="en-US"/>
+        </w:rPr>
+        <w:t>Wang, B.</w:t>
+      </w:r>
+      <w:proofErr w:type="gramStart"/>
+      <w:r>
+        <w:rPr>
+          <w:lang w:val="en-US"/>
+        </w:rPr>
+        <w:t>;</w:t>
+      </w:r>
+      <w:proofErr w:type="gramEnd"/>
+      <w:r>
+        <w:rPr>
+          <w:lang w:val="en-US"/>
+        </w:rPr>
+        <w:t xml:space="preserve"> </w:t>
+      </w:r>
+      <w:proofErr w:type="spellStart"/>
+      <w:r>
+        <w:rPr>
+          <w:lang w:val="en-US"/>
+        </w:rPr>
+        <w:t>Venkataramanan</w:t>
+      </w:r>
+      <w:proofErr w:type="spellEnd"/>
+      <w:r>
+        <w:rPr>
+          <w:lang w:val="en-US"/>
+        </w:rPr>
+        <w:t>, G., "Analytical Modeling of Semiconductor Losses in Matrix Converters," in Power Electronics and Motion Cont</w:t>
+      </w:r>
+      <w:r>
+        <w:rPr>
+          <w:lang w:val="en-US"/>
+        </w:rPr>
+        <w:t>rol Conference, 2006. IPEMC 2006</w:t>
+      </w:r>
+      <w:r>
+        <w:t>.</w:t>
+      </w:r>
+      <w:bookmarkEnd w:id="5"/>
+      <w:r>
+        <w:t xml:space="preserve"> </w:t>
+      </w:r>
     </w:p>
     <w:sectPr>
       <w:type w:val="continuous"/>
@@ -8164,7 +9981,7 @@
 </file>
 
 <file path=customXml/itemProps1.xml><?xml version="1.0" encoding="utf-8"?>
-<ds:datastoreItem xmlns:ds="http://schemas.openxmlformats.org/officeDocument/2006/customXml" ds:itemID="{7C55C73D-FF65-4317-9F29-EC66E7393638}">
+<ds:datastoreItem xmlns:ds="http://schemas.openxmlformats.org/officeDocument/2006/customXml" ds:itemID="{A17D5387-DF9C-479C-9D3C-20B2A2053E57}">
   <ds:schemaRefs>
     <ds:schemaRef ds:uri="http://schemas.openxmlformats.org/officeDocument/2006/bibliography"/>
   </ds:schemaRefs>

--- a/Artigo ED - Análise de perdas em conversor matricial - Fábio Posser.docx
+++ b/Artigo ED - Análise de perdas em conversor matricial - Fábio Posser.docx
@@ -255,11 +255,17 @@
         <w:fldChar w:fldCharType="separate"/>
       </w:r>
       <w:r>
+        <w:rPr>
+          <w:b/>
+          <w:color w:val="000000" w:themeColor="text1"/>
+        </w:rPr>
         <w:t xml:space="preserve">Fig. </w:t>
       </w:r>
       <w:r>
         <w:rPr>
+          <w:b/>
           <w:noProof/>
+          <w:color w:val="000000" w:themeColor="text1"/>
         </w:rPr>
         <w:t>1</w:t>
       </w:r>
@@ -2239,11 +2245,17 @@
         <w:fldChar w:fldCharType="separate"/>
       </w:r>
       <w:r>
+        <w:rPr>
+          <w:b/>
+          <w:color w:val="000000" w:themeColor="text1"/>
+        </w:rPr>
         <w:t xml:space="preserve">Fig. </w:t>
       </w:r>
       <w:r>
         <w:rPr>
+          <w:b/>
           <w:noProof/>
+          <w:color w:val="000000" w:themeColor="text1"/>
         </w:rPr>
         <w:t>1</w:t>
       </w:r>
@@ -2273,8 +2285,6 @@
         <w:ind w:firstLine="227"/>
         <w:jc w:val="both"/>
       </w:pPr>
-      <w:bookmarkStart w:id="1" w:name="_GoBack"/>
-      <w:bookmarkEnd w:id="1"/>
     </w:p>
     <w:p>
       <w:pPr>
@@ -2298,7 +2308,7 @@
               <w:rPr>
                 <w:rFonts w:ascii="Cambria Math" w:hAnsi="Cambria Math"/>
               </w:rPr>
-              <m:t>v</m:t>
+              <m:t>P</m:t>
             </m:r>
           </m:e>
           <m:sub>
@@ -2306,92 +2316,255 @@
               <w:rPr>
                 <w:rFonts w:ascii="Cambria Math" w:hAnsi="Cambria Math"/>
               </w:rPr>
-              <m:t>ik</m:t>
+              <m:t>c_CMC</m:t>
             </m:r>
           </m:sub>
         </m:sSub>
-        <m:d>
-          <m:dPr>
-            <m:ctrlPr>
-              <w:rPr>
-                <w:rFonts w:ascii="Cambria Math" w:hAnsi="Cambria Math"/>
-                <w:i/>
-              </w:rPr>
-            </m:ctrlPr>
-          </m:dPr>
-          <m:e>
-            <m:r>
-              <w:rPr>
-                <w:rFonts w:ascii="Cambria Math" w:hAnsi="Cambria Math"/>
-              </w:rPr>
-              <m:t>t</m:t>
-            </m:r>
-          </m:e>
-        </m:d>
         <m:r>
           <w:rPr>
             <w:rFonts w:ascii="Cambria Math" w:hAnsi="Cambria Math"/>
           </w:rPr>
           <m:t>=</m:t>
         </m:r>
-        <m:sSub>
-          <m:sSubPr>
+        <m:r>
+          <w:rPr>
+            <w:rFonts w:ascii="Cambria Math" w:hAnsi="Cambria Math"/>
+          </w:rPr>
+          <m:t>3.</m:t>
+        </m:r>
+        <m:f>
+          <m:fPr>
             <m:ctrlPr>
               <w:rPr>
                 <w:rFonts w:ascii="Cambria Math" w:hAnsi="Cambria Math"/>
                 <w:i/>
               </w:rPr>
             </m:ctrlPr>
-          </m:sSubPr>
-          <m:e>
-            <m:r>
-              <w:rPr>
-                <w:rFonts w:ascii="Cambria Math" w:hAnsi="Cambria Math"/>
-              </w:rPr>
-              <m:t>V</m:t>
-            </m:r>
-          </m:e>
-          <m:sub>
-            <m:r>
-              <w:rPr>
-                <w:rFonts w:ascii="Cambria Math" w:hAnsi="Cambria Math"/>
-              </w:rPr>
-              <m:t>i</m:t>
-            </m:r>
-          </m:sub>
-        </m:sSub>
+          </m:fPr>
+          <m:num>
+            <m:r>
+              <w:rPr>
+                <w:rFonts w:ascii="Cambria Math" w:hAnsi="Cambria Math"/>
+              </w:rPr>
+              <m:t>2</m:t>
+            </m:r>
+          </m:num>
+          <m:den>
+            <m:r>
+              <w:rPr>
+                <w:rFonts w:ascii="Cambria Math" w:hAnsi="Cambria Math"/>
+              </w:rPr>
+              <m:t>π</m:t>
+            </m:r>
+          </m:den>
+        </m:f>
         <m:r>
           <w:rPr>
             <w:rFonts w:ascii="Cambria Math" w:hAnsi="Cambria Math"/>
           </w:rPr>
           <m:t>.</m:t>
         </m:r>
-        <m:func>
-          <m:funcPr>
+        <m:nary>
+          <m:naryPr>
+            <m:limLoc m:val="subSup"/>
             <m:ctrlPr>
               <w:rPr>
                 <w:rFonts w:ascii="Cambria Math" w:hAnsi="Cambria Math"/>
                 <w:i/>
               </w:rPr>
             </m:ctrlPr>
-          </m:funcPr>
-          <m:fName>
-            <m:r>
-              <m:rPr>
-                <m:sty m:val="p"/>
-              </m:rPr>
-              <w:rPr>
-                <w:rFonts w:ascii="Cambria Math" w:hAnsi="Cambria Math"/>
-              </w:rPr>
-              <m:t>cos</m:t>
-            </m:r>
-          </m:fName>
+          </m:naryPr>
+          <m:sub>
+            <m:r>
+              <w:rPr>
+                <w:rFonts w:ascii="Cambria Math" w:hAnsi="Cambria Math"/>
+              </w:rPr>
+              <m:t>0</m:t>
+            </m:r>
+          </m:sub>
+          <m:sup>
+            <m:f>
+              <m:fPr>
+                <m:type m:val="skw"/>
+                <m:ctrlPr>
+                  <w:rPr>
+                    <w:rFonts w:ascii="Cambria Math" w:hAnsi="Cambria Math"/>
+                    <w:i/>
+                  </w:rPr>
+                </m:ctrlPr>
+              </m:fPr>
+              <m:num>
+                <m:r>
+                  <w:rPr>
+                    <w:rFonts w:ascii="Cambria Math" w:hAnsi="Cambria Math"/>
+                  </w:rPr>
+                  <m:t>2</m:t>
+                </m:r>
+              </m:num>
+              <m:den>
+                <m:r>
+                  <w:rPr>
+                    <w:rFonts w:ascii="Cambria Math" w:hAnsi="Cambria Math"/>
+                  </w:rPr>
+                  <m:t>π</m:t>
+                </m:r>
+              </m:den>
+            </m:f>
+          </m:sup>
           <m:e>
-            <m:r>
-              <w:rPr>
-                <w:rFonts w:ascii="Cambria Math" w:hAnsi="Cambria Math"/>
-              </w:rPr>
-              <m:t>(</m:t>
+            <m:d>
+              <m:dPr>
+                <m:begChr m:val="["/>
+                <m:endChr m:val="]"/>
+                <m:ctrlPr>
+                  <w:rPr>
+                    <w:rFonts w:ascii="Cambria Math" w:hAnsi="Cambria Math"/>
+                    <w:i/>
+                  </w:rPr>
+                </m:ctrlPr>
+              </m:dPr>
+              <m:e>
+                <m:sSub>
+                  <m:sSubPr>
+                    <m:ctrlPr>
+                      <w:rPr>
+                        <w:rFonts w:ascii="Cambria Math" w:hAnsi="Cambria Math"/>
+                        <w:i/>
+                      </w:rPr>
+                    </m:ctrlPr>
+                  </m:sSubPr>
+                  <m:e>
+                    <m:r>
+                      <w:rPr>
+                        <w:rFonts w:ascii="Cambria Math" w:hAnsi="Cambria Math"/>
+                      </w:rPr>
+                      <m:t>V</m:t>
+                    </m:r>
+                  </m:e>
+                  <m:sub>
+                    <m:r>
+                      <w:rPr>
+                        <w:rFonts w:ascii="Cambria Math" w:hAnsi="Cambria Math"/>
+                      </w:rPr>
+                      <m:t>CE</m:t>
+                    </m:r>
+                  </m:sub>
+                </m:sSub>
+                <m:d>
+                  <m:dPr>
+                    <m:ctrlPr>
+                      <w:rPr>
+                        <w:rFonts w:ascii="Cambria Math" w:hAnsi="Cambria Math"/>
+                        <w:i/>
+                      </w:rPr>
+                    </m:ctrlPr>
+                  </m:dPr>
+                  <m:e>
+                    <m:sSub>
+                      <m:sSubPr>
+                        <m:ctrlPr>
+                          <w:rPr>
+                            <w:rFonts w:ascii="Cambria Math" w:hAnsi="Cambria Math"/>
+                            <w:i/>
+                          </w:rPr>
+                        </m:ctrlPr>
+                      </m:sSubPr>
+                      <m:e>
+                        <m:r>
+                          <w:rPr>
+                            <w:rFonts w:ascii="Cambria Math" w:hAnsi="Cambria Math"/>
+                          </w:rPr>
+                          <m:t>i</m:t>
+                        </m:r>
+                      </m:e>
+                      <m:sub>
+                        <m:r>
+                          <w:rPr>
+                            <w:rFonts w:ascii="Cambria Math" w:hAnsi="Cambria Math"/>
+                          </w:rPr>
+                          <m:t>o1</m:t>
+                        </m:r>
+                      </m:sub>
+                    </m:sSub>
+                  </m:e>
+                </m:d>
+                <m:r>
+                  <w:rPr>
+                    <w:rFonts w:ascii="Cambria Math" w:hAnsi="Cambria Math"/>
+                  </w:rPr>
+                  <m:t>+</m:t>
+                </m:r>
+                <m:sSub>
+                  <m:sSubPr>
+                    <m:ctrlPr>
+                      <w:rPr>
+                        <w:rFonts w:ascii="Cambria Math" w:hAnsi="Cambria Math"/>
+                        <w:i/>
+                      </w:rPr>
+                    </m:ctrlPr>
+                  </m:sSubPr>
+                  <m:e>
+                    <m:r>
+                      <w:rPr>
+                        <w:rFonts w:ascii="Cambria Math" w:hAnsi="Cambria Math"/>
+                      </w:rPr>
+                      <m:t>V</m:t>
+                    </m:r>
+                  </m:e>
+                  <m:sub>
+                    <m:r>
+                      <w:rPr>
+                        <w:rFonts w:ascii="Cambria Math" w:hAnsi="Cambria Math"/>
+                      </w:rPr>
+                      <m:t>F</m:t>
+                    </m:r>
+                  </m:sub>
+                </m:sSub>
+                <m:d>
+                  <m:dPr>
+                    <m:ctrlPr>
+                      <w:rPr>
+                        <w:rFonts w:ascii="Cambria Math" w:hAnsi="Cambria Math"/>
+                        <w:i/>
+                      </w:rPr>
+                    </m:ctrlPr>
+                  </m:dPr>
+                  <m:e>
+                    <m:sSub>
+                      <m:sSubPr>
+                        <m:ctrlPr>
+                          <w:rPr>
+                            <w:rFonts w:ascii="Cambria Math" w:hAnsi="Cambria Math"/>
+                            <w:i/>
+                          </w:rPr>
+                        </m:ctrlPr>
+                      </m:sSubPr>
+                      <m:e>
+                        <m:r>
+                          <w:rPr>
+                            <w:rFonts w:ascii="Cambria Math" w:hAnsi="Cambria Math"/>
+                          </w:rPr>
+                          <m:t>i</m:t>
+                        </m:r>
+                      </m:e>
+                      <m:sub>
+                        <m:r>
+                          <w:rPr>
+                            <w:rFonts w:ascii="Cambria Math" w:hAnsi="Cambria Math"/>
+                          </w:rPr>
+                          <m:t>o1</m:t>
+                        </m:r>
+                      </m:sub>
+                    </m:sSub>
+                  </m:e>
+                </m:d>
+              </m:e>
+            </m:d>
+            <m:r>
+              <w:rPr>
+                <w:rFonts w:ascii="Cambria Math" w:hAnsi="Cambria Math"/>
+              </w:rPr>
+              <m:t>.</m:t>
             </m:r>
             <m:sSub>
               <m:sSubPr>
@@ -2407,7 +2580,7 @@
                   <w:rPr>
                     <w:rFonts w:ascii="Cambria Math" w:hAnsi="Cambria Math"/>
                   </w:rPr>
-                  <m:t>α</m:t>
+                  <m:t>i</m:t>
                 </m:r>
               </m:e>
               <m:sub>
@@ -2415,217 +2588,15 @@
                   <w:rPr>
                     <w:rFonts w:ascii="Cambria Math" w:hAnsi="Cambria Math"/>
                   </w:rPr>
-                  <m:t>i</m:t>
+                  <m:t>o1</m:t>
                 </m:r>
               </m:sub>
             </m:sSub>
-            <m:d>
-              <m:dPr>
-                <m:ctrlPr>
-                  <w:rPr>
-                    <w:rFonts w:ascii="Cambria Math" w:hAnsi="Cambria Math"/>
-                    <w:i/>
-                  </w:rPr>
-                </m:ctrlPr>
-              </m:dPr>
-              <m:e>
-                <m:r>
-                  <w:rPr>
-                    <w:rFonts w:ascii="Cambria Math" w:hAnsi="Cambria Math"/>
-                  </w:rPr>
-                  <m:t>t</m:t>
-                </m:r>
-              </m:e>
-            </m:d>
-            <m:r>
-              <w:rPr>
-                <w:rFonts w:ascii="Cambria Math" w:hAnsi="Cambria Math"/>
-              </w:rPr>
-              <m:t>-</m:t>
-            </m:r>
-            <m:d>
-              <m:dPr>
-                <m:ctrlPr>
-                  <w:rPr>
-                    <w:rFonts w:ascii="Cambria Math" w:hAnsi="Cambria Math"/>
-                    <w:i/>
-                  </w:rPr>
-                </m:ctrlPr>
-              </m:dPr>
-              <m:e>
-                <m:r>
-                  <w:rPr>
-                    <w:rFonts w:ascii="Cambria Math" w:hAnsi="Cambria Math"/>
-                  </w:rPr>
-                  <m:t>k-1</m:t>
-                </m:r>
-              </m:e>
-            </m:d>
-            <m:r>
-              <w:rPr>
-                <w:rFonts w:ascii="Cambria Math" w:hAnsi="Cambria Math"/>
-              </w:rPr>
-              <m:t>.</m:t>
-            </m:r>
-            <m:f>
-              <m:fPr>
-                <m:ctrlPr>
-                  <w:rPr>
-                    <w:rFonts w:ascii="Cambria Math" w:hAnsi="Cambria Math"/>
-                    <w:i/>
-                  </w:rPr>
-                </m:ctrlPr>
-              </m:fPr>
-              <m:num>
-                <m:r>
-                  <w:rPr>
-                    <w:rFonts w:ascii="Cambria Math" w:hAnsi="Cambria Math"/>
-                  </w:rPr>
-                  <m:t>2π</m:t>
-                </m:r>
-              </m:num>
-              <m:den>
-                <m:r>
-                  <w:rPr>
-                    <w:rFonts w:ascii="Cambria Math" w:hAnsi="Cambria Math"/>
-                  </w:rPr>
-                  <m:t>3</m:t>
-                </m:r>
-              </m:den>
-            </m:f>
-            <m:r>
-              <w:rPr>
-                <w:rFonts w:ascii="Cambria Math" w:hAnsi="Cambria Math"/>
-              </w:rPr>
-              <m:t>)</m:t>
-            </m:r>
-          </m:e>
-        </m:func>
-      </m:oMath>
-      <w:r>
-        <w:t xml:space="preserve"> </w:t>
-      </w:r>
-      <w:r>
-        <w:tab/>
-        <w:t>(1)</w:t>
-      </w:r>
-    </w:p>
-    <w:p>
-      <w:pPr>
-        <w:pStyle w:val="Equation"/>
-      </w:pPr>
-      <w:r>
-        <w:tab/>
-      </w:r>
-      <m:oMath>
-        <m:sSub>
-          <m:sSubPr>
-            <m:ctrlPr>
-              <w:rPr>
-                <w:rFonts w:ascii="Cambria Math" w:hAnsi="Cambria Math"/>
-                <w:i/>
-              </w:rPr>
-            </m:ctrlPr>
-          </m:sSubPr>
-          <m:e>
-            <m:r>
-              <w:rPr>
-                <w:rFonts w:ascii="Cambria Math" w:hAnsi="Cambria Math"/>
-              </w:rPr>
-              <m:t>i</m:t>
-            </m:r>
-          </m:e>
-          <m:sub>
-            <m:r>
-              <w:rPr>
-                <w:rFonts w:ascii="Cambria Math" w:hAnsi="Cambria Math"/>
-              </w:rPr>
-              <m:t>ok</m:t>
-            </m:r>
-          </m:sub>
-        </m:sSub>
-        <m:d>
-          <m:dPr>
-            <m:ctrlPr>
-              <w:rPr>
-                <w:rFonts w:ascii="Cambria Math" w:hAnsi="Cambria Math"/>
-                <w:i/>
-              </w:rPr>
-            </m:ctrlPr>
-          </m:dPr>
-          <m:e>
-            <m:r>
-              <w:rPr>
-                <w:rFonts w:ascii="Cambria Math" w:hAnsi="Cambria Math"/>
-              </w:rPr>
-              <m:t>t</m:t>
-            </m:r>
-          </m:e>
-        </m:d>
-        <m:r>
-          <w:rPr>
-            <w:rFonts w:ascii="Cambria Math" w:hAnsi="Cambria Math"/>
-          </w:rPr>
-          <m:t>=</m:t>
-        </m:r>
-        <m:sSub>
-          <m:sSubPr>
-            <m:ctrlPr>
-              <w:rPr>
-                <w:rFonts w:ascii="Cambria Math" w:hAnsi="Cambria Math"/>
-                <w:i/>
-              </w:rPr>
-            </m:ctrlPr>
-          </m:sSubPr>
-          <m:e>
-            <m:r>
-              <w:rPr>
-                <w:rFonts w:ascii="Cambria Math" w:hAnsi="Cambria Math"/>
-              </w:rPr>
-              <m:t>I</m:t>
-            </m:r>
-          </m:e>
-          <m:sub>
-            <m:r>
-              <w:rPr>
-                <w:rFonts w:ascii="Cambria Math" w:hAnsi="Cambria Math"/>
-              </w:rPr>
-              <m:t>o</m:t>
-            </m:r>
-          </m:sub>
-        </m:sSub>
-        <m:r>
-          <w:rPr>
-            <w:rFonts w:ascii="Cambria Math" w:hAnsi="Cambria Math"/>
-          </w:rPr>
-          <m:t>.</m:t>
-        </m:r>
-        <m:func>
-          <m:funcPr>
-            <m:ctrlPr>
-              <w:rPr>
-                <w:rFonts w:ascii="Cambria Math" w:hAnsi="Cambria Math"/>
-                <w:i/>
-              </w:rPr>
-            </m:ctrlPr>
-          </m:funcPr>
-          <m:fName>
-            <m:r>
-              <m:rPr>
-                <m:sty m:val="p"/>
-              </m:rPr>
-              <w:rPr>
-                <w:rFonts w:ascii="Cambria Math" w:hAnsi="Cambria Math"/>
-              </w:rPr>
-              <m:t>cos</m:t>
-            </m:r>
-          </m:fName>
-          <m:e>
-            <m:r>
-              <w:rPr>
-                <w:rFonts w:ascii="Cambria Math" w:hAnsi="Cambria Math"/>
-              </w:rPr>
-              <m:t>(</m:t>
+            <m:r>
+              <w:rPr>
+                <w:rFonts w:ascii="Cambria Math" w:hAnsi="Cambria Math"/>
+              </w:rPr>
+              <m:t>.d</m:t>
             </m:r>
             <m:sSub>
               <m:sSubPr>
@@ -2653,88 +2624,344 @@
                 </m:r>
               </m:sub>
             </m:sSub>
-            <m:d>
-              <m:dPr>
+          </m:e>
+        </m:nary>
+      </m:oMath>
+      <w:r>
+        <w:t xml:space="preserve"> </w:t>
+      </w:r>
+      <w:r>
+        <w:tab/>
+        <w:t>(1)</w:t>
+      </w:r>
+    </w:p>
+    <w:p>
+      <w:pPr>
+        <w:pStyle w:val="Equation"/>
+      </w:pPr>
+    </w:p>
+    <w:p>
+      <w:pPr>
+        <w:pStyle w:val="Equation"/>
+      </w:pPr>
+      <w:r>
+        <w:tab/>
+      </w:r>
+      <m:oMath>
+        <m:sSub>
+          <m:sSubPr>
+            <m:ctrlPr>
+              <w:rPr>
+                <w:rFonts w:ascii="Cambria Math" w:hAnsi="Cambria Math"/>
+                <w:i/>
+              </w:rPr>
+            </m:ctrlPr>
+          </m:sSubPr>
+          <m:e>
+            <m:r>
+              <w:rPr>
+                <w:rFonts w:ascii="Cambria Math" w:hAnsi="Cambria Math"/>
+              </w:rPr>
+              <m:t>P</m:t>
+            </m:r>
+          </m:e>
+          <m:sub>
+            <m:r>
+              <w:rPr>
+                <w:rFonts w:ascii="Cambria Math" w:hAnsi="Cambria Math"/>
+              </w:rPr>
+              <m:t>c_CMC</m:t>
+            </m:r>
+          </m:sub>
+        </m:sSub>
+        <m:r>
+          <w:rPr>
+            <w:rFonts w:ascii="Cambria Math" w:hAnsi="Cambria Math"/>
+          </w:rPr>
+          <m:t>=</m:t>
+        </m:r>
+        <m:f>
+          <m:fPr>
+            <m:ctrlPr>
+              <w:rPr>
+                <w:rFonts w:ascii="Cambria Math" w:hAnsi="Cambria Math"/>
+                <w:i/>
+              </w:rPr>
+            </m:ctrlPr>
+          </m:fPr>
+          <m:num>
+            <m:r>
+              <w:rPr>
+                <w:rFonts w:ascii="Cambria Math" w:hAnsi="Cambria Math"/>
+              </w:rPr>
+              <m:t>6</m:t>
+            </m:r>
+          </m:num>
+          <m:den>
+            <m:r>
+              <w:rPr>
+                <w:rFonts w:ascii="Cambria Math" w:hAnsi="Cambria Math"/>
+              </w:rPr>
+              <m:t>π</m:t>
+            </m:r>
+          </m:den>
+        </m:f>
+        <m:r>
+          <w:rPr>
+            <w:rFonts w:ascii="Cambria Math" w:hAnsi="Cambria Math"/>
+          </w:rPr>
+          <m:t>.</m:t>
+        </m:r>
+        <m:d>
+          <m:dPr>
+            <m:ctrlPr>
+              <w:rPr>
+                <w:rFonts w:ascii="Cambria Math" w:hAnsi="Cambria Math"/>
+                <w:i/>
+              </w:rPr>
+            </m:ctrlPr>
+          </m:dPr>
+          <m:e>
+            <m:sSub>
+              <m:sSubPr>
                 <m:ctrlPr>
                   <w:rPr>
                     <w:rFonts w:ascii="Cambria Math" w:hAnsi="Cambria Math"/>
                     <w:i/>
                   </w:rPr>
                 </m:ctrlPr>
-              </m:dPr>
+              </m:sSubPr>
               <m:e>
                 <m:r>
                   <w:rPr>
                     <w:rFonts w:ascii="Cambria Math" w:hAnsi="Cambria Math"/>
                   </w:rPr>
-                  <m:t>t</m:t>
+                  <m:t>V</m:t>
                 </m:r>
               </m:e>
-            </m:d>
-            <m:r>
-              <w:rPr>
-                <w:rFonts w:ascii="Cambria Math" w:hAnsi="Cambria Math"/>
-              </w:rPr>
-              <m:t>-</m:t>
-            </m:r>
-            <m:d>
-              <m:dPr>
+              <m:sub>
+                <m:r>
+                  <w:rPr>
+                    <w:rFonts w:ascii="Cambria Math" w:hAnsi="Cambria Math"/>
+                  </w:rPr>
+                  <m:t>CE0</m:t>
+                </m:r>
+              </m:sub>
+            </m:sSub>
+            <m:r>
+              <w:rPr>
+                <w:rFonts w:ascii="Cambria Math" w:hAnsi="Cambria Math"/>
+              </w:rPr>
+              <m:t>+</m:t>
+            </m:r>
+            <m:sSub>
+              <m:sSubPr>
                 <m:ctrlPr>
                   <w:rPr>
                     <w:rFonts w:ascii="Cambria Math" w:hAnsi="Cambria Math"/>
                     <w:i/>
                   </w:rPr>
                 </m:ctrlPr>
-              </m:dPr>
+              </m:sSubPr>
               <m:e>
                 <m:r>
                   <w:rPr>
                     <w:rFonts w:ascii="Cambria Math" w:hAnsi="Cambria Math"/>
                   </w:rPr>
-                  <m:t>k-1</m:t>
+                  <m:t>V</m:t>
                 </m:r>
               </m:e>
-            </m:d>
-            <m:r>
-              <w:rPr>
-                <w:rFonts w:ascii="Cambria Math" w:hAnsi="Cambria Math"/>
-              </w:rPr>
-              <m:t>.</m:t>
-            </m:r>
-            <m:f>
-              <m:fPr>
+              <m:sub>
+                <m:r>
+                  <w:rPr>
+                    <w:rFonts w:ascii="Cambria Math" w:hAnsi="Cambria Math"/>
+                  </w:rPr>
+                  <m:t>F0</m:t>
+                </m:r>
+              </m:sub>
+            </m:sSub>
+          </m:e>
+        </m:d>
+        <m:r>
+          <w:rPr>
+            <w:rFonts w:ascii="Cambria Math" w:hAnsi="Cambria Math"/>
+          </w:rPr>
+          <m:t>.</m:t>
+        </m:r>
+        <m:sSub>
+          <m:sSubPr>
+            <m:ctrlPr>
+              <w:rPr>
+                <w:rFonts w:ascii="Cambria Math" w:hAnsi="Cambria Math"/>
+                <w:i/>
+              </w:rPr>
+            </m:ctrlPr>
+          </m:sSubPr>
+          <m:e>
+            <m:r>
+              <w:rPr>
+                <w:rFonts w:ascii="Cambria Math" w:hAnsi="Cambria Math"/>
+              </w:rPr>
+              <m:t>I</m:t>
+            </m:r>
+          </m:e>
+          <m:sub>
+            <m:r>
+              <w:rPr>
+                <w:rFonts w:ascii="Cambria Math" w:hAnsi="Cambria Math"/>
+              </w:rPr>
+              <m:t>o</m:t>
+            </m:r>
+          </m:sub>
+        </m:sSub>
+        <m:r>
+          <w:rPr>
+            <w:rFonts w:ascii="Cambria Math" w:hAnsi="Cambria Math"/>
+          </w:rPr>
+          <m:t>+</m:t>
+        </m:r>
+        <m:f>
+          <m:fPr>
+            <m:ctrlPr>
+              <w:rPr>
+                <w:rFonts w:ascii="Cambria Math" w:hAnsi="Cambria Math"/>
+                <w:i/>
+              </w:rPr>
+            </m:ctrlPr>
+          </m:fPr>
+          <m:num>
+            <m:r>
+              <w:rPr>
+                <w:rFonts w:ascii="Cambria Math" w:hAnsi="Cambria Math"/>
+              </w:rPr>
+              <m:t>3</m:t>
+            </m:r>
+          </m:num>
+          <m:den>
+            <m:r>
+              <w:rPr>
+                <w:rFonts w:ascii="Cambria Math" w:hAnsi="Cambria Math"/>
+              </w:rPr>
+              <m:t>2</m:t>
+            </m:r>
+          </m:den>
+        </m:f>
+        <m:r>
+          <w:rPr>
+            <w:rFonts w:ascii="Cambria Math" w:hAnsi="Cambria Math"/>
+          </w:rPr>
+          <m:t>.</m:t>
+        </m:r>
+        <m:sSubSup>
+          <m:sSubSupPr>
+            <m:ctrlPr>
+              <w:rPr>
+                <w:rFonts w:ascii="Cambria Math" w:hAnsi="Cambria Math"/>
+                <w:i/>
+              </w:rPr>
+            </m:ctrlPr>
+          </m:sSubSupPr>
+          <m:e>
+            <m:r>
+              <w:rPr>
+                <w:rFonts w:ascii="Cambria Math" w:hAnsi="Cambria Math"/>
+              </w:rPr>
+              <m:t>I</m:t>
+            </m:r>
+          </m:e>
+          <m:sub>
+            <m:r>
+              <w:rPr>
+                <w:rFonts w:ascii="Cambria Math" w:hAnsi="Cambria Math"/>
+              </w:rPr>
+              <m:t>o</m:t>
+            </m:r>
+          </m:sub>
+          <m:sup>
+            <m:r>
+              <w:rPr>
+                <w:rFonts w:ascii="Cambria Math" w:hAnsi="Cambria Math"/>
+              </w:rPr>
+              <m:t>2</m:t>
+            </m:r>
+          </m:sup>
+        </m:sSubSup>
+        <m:r>
+          <w:rPr>
+            <w:rFonts w:ascii="Cambria Math" w:hAnsi="Cambria Math"/>
+          </w:rPr>
+          <m:t>.</m:t>
+        </m:r>
+        <m:d>
+          <m:dPr>
+            <m:ctrlPr>
+              <w:rPr>
+                <w:rFonts w:ascii="Cambria Math" w:hAnsi="Cambria Math"/>
+                <w:i/>
+              </w:rPr>
+            </m:ctrlPr>
+          </m:dPr>
+          <m:e>
+            <m:sSub>
+              <m:sSubPr>
                 <m:ctrlPr>
                   <w:rPr>
                     <w:rFonts w:ascii="Cambria Math" w:hAnsi="Cambria Math"/>
                     <w:i/>
                   </w:rPr>
                 </m:ctrlPr>
-              </m:fPr>
-              <m:num>
+              </m:sSubPr>
+              <m:e>
                 <m:r>
                   <w:rPr>
                     <w:rFonts w:ascii="Cambria Math" w:hAnsi="Cambria Math"/>
                   </w:rPr>
-                  <m:t>2π</m:t>
+                  <m:t>r</m:t>
                 </m:r>
-              </m:num>
-              <m:den>
+              </m:e>
+              <m:sub>
                 <m:r>
                   <w:rPr>
                     <w:rFonts w:ascii="Cambria Math" w:hAnsi="Cambria Math"/>
                   </w:rPr>
-                  <m:t>3</m:t>
+                  <m:t>CE</m:t>
                 </m:r>
-              </m:den>
-            </m:f>
-            <m:r>
-              <w:rPr>
-                <w:rFonts w:ascii="Cambria Math" w:hAnsi="Cambria Math"/>
-              </w:rPr>
-              <m:t>)</m:t>
-            </m:r>
+              </m:sub>
+            </m:sSub>
+            <m:r>
+              <w:rPr>
+                <w:rFonts w:ascii="Cambria Math" w:hAnsi="Cambria Math"/>
+              </w:rPr>
+              <m:t>+</m:t>
+            </m:r>
+            <m:sSub>
+              <m:sSubPr>
+                <m:ctrlPr>
+                  <w:rPr>
+                    <w:rFonts w:ascii="Cambria Math" w:hAnsi="Cambria Math"/>
+                    <w:i/>
+                  </w:rPr>
+                </m:ctrlPr>
+              </m:sSubPr>
+              <m:e>
+                <m:r>
+                  <w:rPr>
+                    <w:rFonts w:ascii="Cambria Math" w:hAnsi="Cambria Math"/>
+                  </w:rPr>
+                  <m:t>r</m:t>
+                </m:r>
+              </m:e>
+              <m:sub>
+                <m:r>
+                  <w:rPr>
+                    <w:rFonts w:ascii="Cambria Math" w:hAnsi="Cambria Math"/>
+                  </w:rPr>
+                  <m:t>F</m:t>
+                </m:r>
+              </m:sub>
+            </m:sSub>
           </m:e>
-        </m:func>
+        </m:d>
       </m:oMath>
       <w:r>
         <w:tab/>
@@ -2766,6 +2993,9 @@
         <w:ind w:firstLine="227"/>
         <w:jc w:val="both"/>
       </w:pPr>
+      <w:r>
+        <w:t>Podemos observar que as perdas em condução dependem somente da corrente de pico e não é afetada pelo índice de modulação ou fator de potência.</w:t>
+      </w:r>
     </w:p>
     <w:p>
       <w:pPr>
@@ -2779,6 +3009,64 @@
         <w:ind w:firstLine="227"/>
         <w:jc w:val="both"/>
       </w:pPr>
+      <w:r>
+        <w:t>As perdas de comutação dependem da tensão de bloqueio imposta ao semicondutor e da energia necessária para realizar a mudança de estado</w:t>
+      </w:r>
+      <w:r>
+        <w:t>. Considerando uma modulação Space Vector utilizando 4 comutações por período de chaveamento, conforme mostra a</w:t>
+      </w:r>
+      <w:r>
+        <w:t xml:space="preserve"> </w:t>
+      </w:r>
+      <w:r>
+        <w:fldChar w:fldCharType="begin"/>
+      </w:r>
+      <w:r>
+        <w:instrText xml:space="preserve"> REF _Ref398402021 \h </w:instrText>
+      </w:r>
+      <w:r>
+        <w:fldChar w:fldCharType="separate"/>
+      </w:r>
+      <w:r>
+        <w:rPr>
+          <w:b/>
+          <w:color w:val="000000" w:themeColor="text1"/>
+        </w:rPr>
+        <w:t xml:space="preserve">Fig. </w:t>
+      </w:r>
+      <w:r>
+        <w:rPr>
+          <w:b/>
+          <w:noProof/>
+          <w:color w:val="000000" w:themeColor="text1"/>
+        </w:rPr>
+        <w:t>2</w:t>
+      </w:r>
+      <w:r>
+        <w:fldChar w:fldCharType="end"/>
+      </w:r>
+      <w:r>
+        <w:t>, e o método “</w:t>
+      </w:r>
+      <w:proofErr w:type="spellStart"/>
+      <w:r>
+        <w:rPr>
+          <w:i/>
+        </w:rPr>
+        <w:t>fourstep</w:t>
+      </w:r>
+      <w:proofErr w:type="spellEnd"/>
+      <w:r>
+        <w:t xml:space="preserve">” (referencia) para a comutação entre as fases de entrada, podemos observar que apenas 2 </w:t>
+      </w:r>
+      <w:proofErr w:type="spellStart"/>
+      <w:r>
+        <w:t>IGBT´s</w:t>
+      </w:r>
+      <w:proofErr w:type="spellEnd"/>
+      <w:r>
+        <w:t xml:space="preserve"> realizam esforços a cada comutação. </w:t>
+      </w:r>
     </w:p>
     <w:p>
       <w:pPr>
@@ -2792,6 +3080,482 @@
         <w:ind w:firstLine="227"/>
         <w:jc w:val="both"/>
       </w:pPr>
+      <w:r>
+        <w:t>A</w:t>
+      </w:r>
+      <w:r>
+        <w:t xml:space="preserve"> </w:t>
+      </w:r>
+      <w:r>
+        <w:fldChar w:fldCharType="begin"/>
+      </w:r>
+      <w:r>
+        <w:instrText xml:space="preserve"> REF _Ref398402883 \h </w:instrText>
+      </w:r>
+      <w:r>
+        <w:fldChar w:fldCharType="separate"/>
+      </w:r>
+      <w:r>
+        <w:rPr>
+          <w:b/>
+          <w:color w:val="000000" w:themeColor="text1"/>
+        </w:rPr>
+        <w:t xml:space="preserve">Fig. </w:t>
+      </w:r>
+      <w:r>
+        <w:rPr>
+          <w:b/>
+          <w:noProof/>
+          <w:color w:val="000000" w:themeColor="text1"/>
+        </w:rPr>
+        <w:t>3</w:t>
+      </w:r>
+      <w:r>
+        <w:fldChar w:fldCharType="end"/>
+      </w:r>
+      <w:r>
+        <w:t xml:space="preserve"> apresenta a comutação </w:t>
+      </w:r>
+      <w:proofErr w:type="spellStart"/>
+      <w:r>
+        <w:t>fourstep</w:t>
+      </w:r>
+      <w:proofErr w:type="spellEnd"/>
+      <w:r>
+        <w:t xml:space="preserve"> entre as chaves bidirecionais, demonstrando o esforço em apenas 2 </w:t>
+      </w:r>
+      <w:proofErr w:type="spellStart"/>
+      <w:r>
+        <w:t>IGBT´s</w:t>
+      </w:r>
+      <w:proofErr w:type="spellEnd"/>
+      <w:r>
+        <w:t xml:space="preserve"> e diodos</w:t>
+      </w:r>
+      <w:r>
+        <w:t xml:space="preserve"> em cada período de comutação</w:t>
+      </w:r>
+      <w:r>
+        <w:t>.</w:t>
+      </w:r>
+      <w:r>
+        <w:t xml:space="preserve"> Exemplo de comutação entre </w:t>
+      </w:r>
+      <m:oMath>
+        <m:sSub>
+          <m:sSubPr>
+            <m:ctrlPr>
+              <w:rPr>
+                <w:rFonts w:ascii="Cambria Math" w:hAnsi="Cambria Math"/>
+                <w:i/>
+              </w:rPr>
+            </m:ctrlPr>
+          </m:sSubPr>
+          <m:e>
+            <m:r>
+              <w:rPr>
+                <w:rFonts w:ascii="Cambria Math" w:hAnsi="Cambria Math"/>
+              </w:rPr>
+              <m:t>S</m:t>
+            </m:r>
+          </m:e>
+          <m:sub>
+            <m:r>
+              <w:rPr>
+                <w:rFonts w:ascii="Cambria Math" w:hAnsi="Cambria Math"/>
+              </w:rPr>
+              <m:t>11</m:t>
+            </m:r>
+          </m:sub>
+        </m:sSub>
+        <m:r>
+          <w:rPr>
+            <w:rFonts w:ascii="Cambria Math" w:hAnsi="Cambria Math"/>
+          </w:rPr>
+          <m:t xml:space="preserve"> </m:t>
+        </m:r>
+      </m:oMath>
+      <w:proofErr w:type="gramStart"/>
+      <w:r>
+        <w:t xml:space="preserve">e </w:t>
+      </w:r>
+      <m:oMath>
+        <m:sSub>
+          <m:sSubPr>
+            <m:ctrlPr>
+              <w:rPr>
+                <w:rFonts w:ascii="Cambria Math" w:hAnsi="Cambria Math"/>
+                <w:i/>
+              </w:rPr>
+            </m:ctrlPr>
+          </m:sSubPr>
+          <m:e>
+            <m:r>
+              <w:rPr>
+                <w:rFonts w:ascii="Cambria Math" w:hAnsi="Cambria Math"/>
+              </w:rPr>
+              <m:t>S</m:t>
+            </m:r>
+          </m:e>
+          <m:sub>
+            <m:r>
+              <w:rPr>
+                <w:rFonts w:ascii="Cambria Math" w:hAnsi="Cambria Math"/>
+              </w:rPr>
+              <m:t>2</m:t>
+            </m:r>
+            <m:r>
+              <w:rPr>
+                <w:rFonts w:ascii="Cambria Math" w:hAnsi="Cambria Math"/>
+              </w:rPr>
+              <m:t>1</m:t>
+            </m:r>
+          </m:sub>
+        </m:sSub>
+      </m:oMath>
+      <w:r>
+        <w:t>:</w:t>
+      </w:r>
+      <w:proofErr w:type="gramEnd"/>
+      <w:r>
+        <w:t xml:space="preserve"> c</w:t>
+      </w:r>
+      <w:r>
+        <w:t xml:space="preserve">onsiderando a corrente </w:t>
+      </w:r>
+      <w:proofErr w:type="spellStart"/>
+      <w:r>
+        <w:t>Io</w:t>
+      </w:r>
+      <w:proofErr w:type="spellEnd"/>
+      <w:r>
+        <w:t xml:space="preserve"> positiva fluindo inicialmente através da chave </w:t>
+      </w:r>
+      <m:oMath>
+        <m:sSub>
+          <m:sSubPr>
+            <m:ctrlPr>
+              <w:rPr>
+                <w:rFonts w:ascii="Cambria Math" w:hAnsi="Cambria Math"/>
+                <w:i/>
+              </w:rPr>
+            </m:ctrlPr>
+          </m:sSubPr>
+          <m:e>
+            <m:r>
+              <w:rPr>
+                <w:rFonts w:ascii="Cambria Math" w:hAnsi="Cambria Math"/>
+              </w:rPr>
+              <m:t>T</m:t>
+            </m:r>
+          </m:e>
+          <m:sub>
+            <m:r>
+              <w:rPr>
+                <w:rFonts w:ascii="Cambria Math" w:hAnsi="Cambria Math"/>
+              </w:rPr>
+              <m:t>11</m:t>
+            </m:r>
+            <m:r>
+              <w:rPr>
+                <w:rFonts w:ascii="Cambria Math" w:hAnsi="Cambria Math"/>
+              </w:rPr>
+              <m:t>_1</m:t>
+            </m:r>
+          </m:sub>
+        </m:sSub>
+        <m:r>
+          <w:rPr>
+            <w:rFonts w:ascii="Cambria Math" w:hAnsi="Cambria Math"/>
+          </w:rPr>
+          <m:t xml:space="preserve"> </m:t>
+        </m:r>
+      </m:oMath>
+      <w:r>
+        <w:t xml:space="preserve">e do diodo </w:t>
+      </w:r>
+      <m:oMath>
+        <m:sSub>
+          <m:sSubPr>
+            <m:ctrlPr>
+              <w:rPr>
+                <w:rFonts w:ascii="Cambria Math" w:hAnsi="Cambria Math"/>
+                <w:i/>
+              </w:rPr>
+            </m:ctrlPr>
+          </m:sSubPr>
+          <m:e>
+            <m:r>
+              <w:rPr>
+                <w:rFonts w:ascii="Cambria Math" w:hAnsi="Cambria Math"/>
+              </w:rPr>
+              <m:t>D</m:t>
+            </m:r>
+          </m:e>
+          <m:sub>
+            <m:r>
+              <w:rPr>
+                <w:rFonts w:ascii="Cambria Math" w:hAnsi="Cambria Math"/>
+              </w:rPr>
+              <m:t>11_</m:t>
+            </m:r>
+            <m:r>
+              <w:rPr>
+                <w:rFonts w:ascii="Cambria Math" w:hAnsi="Cambria Math"/>
+              </w:rPr>
+              <m:t>2</m:t>
+            </m:r>
+          </m:sub>
+        </m:sSub>
+      </m:oMath>
+      <w:r>
+        <w:t xml:space="preserve">, no </w:t>
+      </w:r>
+      <w:r>
+        <w:t xml:space="preserve">primeiro </w:t>
+      </w:r>
+      <w:r>
+        <w:t xml:space="preserve">momento </w:t>
+      </w:r>
+      <m:oMath>
+        <m:sSub>
+          <m:sSubPr>
+            <m:ctrlPr>
+              <w:rPr>
+                <w:rFonts w:ascii="Cambria Math" w:hAnsi="Cambria Math"/>
+                <w:i/>
+              </w:rPr>
+            </m:ctrlPr>
+          </m:sSubPr>
+          <m:e>
+            <m:r>
+              <w:rPr>
+                <w:rFonts w:ascii="Cambria Math" w:hAnsi="Cambria Math"/>
+              </w:rPr>
+              <m:t>T</m:t>
+            </m:r>
+          </m:e>
+          <m:sub>
+            <m:r>
+              <w:rPr>
+                <w:rFonts w:ascii="Cambria Math" w:hAnsi="Cambria Math"/>
+              </w:rPr>
+              <m:t>11_</m:t>
+            </m:r>
+            <m:r>
+              <w:rPr>
+                <w:rFonts w:ascii="Cambria Math" w:hAnsi="Cambria Math"/>
+              </w:rPr>
+              <m:t>2</m:t>
+            </m:r>
+          </m:sub>
+        </m:sSub>
+      </m:oMath>
+      <w:r>
+        <w:t xml:space="preserve"> é desligado, não gerando perdas</w:t>
+      </w:r>
+      <w:r>
+        <w:t xml:space="preserve"> pois não estava conduzindo corrente</w:t>
+      </w:r>
+      <w:r>
+        <w:t>.</w:t>
+      </w:r>
+      <w:r>
+        <w:t xml:space="preserve"> </w:t>
+      </w:r>
+      <w:r>
+        <w:t>A</w:t>
+      </w:r>
+      <w:r>
+        <w:t xml:space="preserve">pós, </w:t>
+      </w:r>
+      <m:oMath>
+        <m:sSub>
+          <m:sSubPr>
+            <m:ctrlPr>
+              <w:rPr>
+                <w:rFonts w:ascii="Cambria Math" w:hAnsi="Cambria Math"/>
+                <w:i/>
+              </w:rPr>
+            </m:ctrlPr>
+          </m:sSubPr>
+          <m:e>
+            <m:r>
+              <w:rPr>
+                <w:rFonts w:ascii="Cambria Math" w:hAnsi="Cambria Math"/>
+              </w:rPr>
+              <m:t>T</m:t>
+            </m:r>
+          </m:e>
+          <m:sub>
+            <m:r>
+              <w:rPr>
+                <w:rFonts w:ascii="Cambria Math" w:hAnsi="Cambria Math"/>
+              </w:rPr>
+              <m:t>2</m:t>
+            </m:r>
+            <m:r>
+              <w:rPr>
+                <w:rFonts w:ascii="Cambria Math" w:hAnsi="Cambria Math"/>
+              </w:rPr>
+              <m:t>1_1</m:t>
+            </m:r>
+          </m:sub>
+        </m:sSub>
+        <m:r>
+          <w:rPr>
+            <w:rFonts w:ascii="Cambria Math" w:hAnsi="Cambria Math"/>
+          </w:rPr>
+          <m:t xml:space="preserve"> </m:t>
+        </m:r>
+      </m:oMath>
+      <w:r>
+        <w:t xml:space="preserve">é ligado. Caso a tensão V12 seja positiva, nenhum esforço será gerado. Apenas quando </w:t>
+      </w:r>
+      <w:proofErr w:type="gramStart"/>
+      <w:r>
+        <w:t xml:space="preserve">desligarmos </w:t>
+      </w:r>
+      <m:oMath>
+        <m:sSub>
+          <m:sSubPr>
+            <m:ctrlPr>
+              <w:rPr>
+                <w:rFonts w:ascii="Cambria Math" w:hAnsi="Cambria Math"/>
+                <w:i/>
+              </w:rPr>
+            </m:ctrlPr>
+          </m:sSubPr>
+          <m:e>
+            <m:r>
+              <w:rPr>
+                <w:rFonts w:ascii="Cambria Math" w:hAnsi="Cambria Math"/>
+              </w:rPr>
+              <m:t>T</m:t>
+            </m:r>
+          </m:e>
+          <m:sub>
+            <m:r>
+              <w:rPr>
+                <w:rFonts w:ascii="Cambria Math" w:hAnsi="Cambria Math"/>
+              </w:rPr>
+              <m:t>11_1</m:t>
+            </m:r>
+          </m:sub>
+        </m:sSub>
+      </m:oMath>
+      <w:r>
+        <w:t xml:space="preserve"> que</w:t>
+      </w:r>
+      <w:proofErr w:type="gramEnd"/>
+      <w:r>
+        <w:t xml:space="preserve"> teremos perdas por comutação. Caso a tensão V12 seja negativa, a perda de comutação irá ocorrer no momento em </w:t>
+      </w:r>
+      <w:proofErr w:type="gramStart"/>
+      <w:r>
+        <w:t xml:space="preserve">que </w:t>
+      </w:r>
+      <m:oMath>
+        <m:sSub>
+          <m:sSubPr>
+            <m:ctrlPr>
+              <w:rPr>
+                <w:rFonts w:ascii="Cambria Math" w:hAnsi="Cambria Math"/>
+                <w:i/>
+              </w:rPr>
+            </m:ctrlPr>
+          </m:sSubPr>
+          <m:e>
+            <m:r>
+              <w:rPr>
+                <w:rFonts w:ascii="Cambria Math" w:hAnsi="Cambria Math"/>
+              </w:rPr>
+              <m:t>T</m:t>
+            </m:r>
+          </m:e>
+          <m:sub>
+            <m:r>
+              <w:rPr>
+                <w:rFonts w:ascii="Cambria Math" w:hAnsi="Cambria Math"/>
+              </w:rPr>
+              <m:t>2</m:t>
+            </m:r>
+            <m:r>
+              <w:rPr>
+                <w:rFonts w:ascii="Cambria Math" w:hAnsi="Cambria Math"/>
+              </w:rPr>
+              <m:t>1_1</m:t>
+            </m:r>
+          </m:sub>
+        </m:sSub>
+      </m:oMath>
+      <w:r>
+        <w:t xml:space="preserve"> é</w:t>
+      </w:r>
+      <w:proofErr w:type="gramEnd"/>
+      <w:r>
+        <w:t xml:space="preserve"> aci</w:t>
+      </w:r>
+      <w:r>
+        <w:t>o</w:t>
+      </w:r>
+      <w:r>
+        <w:t>nado.</w:t>
+      </w:r>
+      <w:r>
+        <w:t xml:space="preserve"> </w:t>
+      </w:r>
+      <w:proofErr w:type="gramStart"/>
+      <w:r>
+        <w:t xml:space="preserve">Finalmente </w:t>
+      </w:r>
+      <m:oMath>
+        <m:sSub>
+          <m:sSubPr>
+            <m:ctrlPr>
+              <w:rPr>
+                <w:rFonts w:ascii="Cambria Math" w:hAnsi="Cambria Math"/>
+                <w:i/>
+              </w:rPr>
+            </m:ctrlPr>
+          </m:sSubPr>
+          <m:e>
+            <m:r>
+              <w:rPr>
+                <w:rFonts w:ascii="Cambria Math" w:hAnsi="Cambria Math"/>
+              </w:rPr>
+              <m:t>T</m:t>
+            </m:r>
+          </m:e>
+          <m:sub>
+            <m:r>
+              <w:rPr>
+                <w:rFonts w:ascii="Cambria Math" w:hAnsi="Cambria Math"/>
+              </w:rPr>
+              <m:t>2</m:t>
+            </m:r>
+            <m:r>
+              <w:rPr>
+                <w:rFonts w:ascii="Cambria Math" w:hAnsi="Cambria Math"/>
+              </w:rPr>
+              <m:t>1_</m:t>
+            </m:r>
+            <m:r>
+              <w:rPr>
+                <w:rFonts w:ascii="Cambria Math" w:hAnsi="Cambria Math"/>
+              </w:rPr>
+              <m:t>2</m:t>
+            </m:r>
+          </m:sub>
+        </m:sSub>
+      </m:oMath>
+      <w:r>
+        <w:t xml:space="preserve"> é</w:t>
+      </w:r>
+      <w:proofErr w:type="gramEnd"/>
+      <w:r>
+        <w:t xml:space="preserve"> acionado não gerando perdas porque a corrente está fluindo através do seu diodo.</w:t>
+      </w:r>
     </w:p>
     <w:p>
       <w:pPr>
@@ -2808,211 +3572,6 @@
     </w:p>
     <w:p>
       <w:pPr>
-        <w:pStyle w:val="Figura"/>
-        <w:keepNext/>
-        <w:tabs>
-          <w:tab w:val="left" w:pos="210"/>
-          <w:tab w:val="left" w:pos="278"/>
-        </w:tabs>
-        <w:spacing w:before="0"/>
-        <w:ind w:firstLine="227"/>
-        <w:jc w:val="both"/>
-      </w:pPr>
-      <w:r>
-        <w:t xml:space="preserve">Com base no apresentado em </w:t>
-      </w:r>
-      <w:r>
-        <w:fldChar w:fldCharType="begin"/>
-      </w:r>
-      <w:r>
-        <w:instrText xml:space="preserve"> REF _Ref398400430 \r \h </w:instrText>
-      </w:r>
-      <w:r>
-        <w:fldChar w:fldCharType="separate"/>
-      </w:r>
-      <w:r>
-        <w:t>[</w:t>
-      </w:r>
-      <w:proofErr w:type="gramStart"/>
-      <w:r>
-        <w:t>1]</w:t>
-      </w:r>
-      <w:r>
-        <w:fldChar w:fldCharType="end"/>
-      </w:r>
-      <w:r>
-        <w:t>Um</w:t>
-      </w:r>
-      <w:proofErr w:type="gramEnd"/>
-      <w:r>
-        <w:t xml:space="preserve"> semicondutor em um conversor estático pode ser caracterizado em 3 estados, condução, bloqueio e comutação. Normalmente as perdas no estado de bloqueio são desprezadas devido ao valor quando comparada a perdas de condução ou comutação. Estas perdas podem ser modeladas através da tensão e corrente no semicondutor. </w:t>
-      </w:r>
-    </w:p>
-    <w:p>
-      <w:pPr>
-        <w:pStyle w:val="TextBody"/>
-      </w:pPr>
-    </w:p>
-    <w:p>
-      <w:pPr>
-        <w:pStyle w:val="TextBody"/>
-      </w:pPr>
-      <w:r>
-        <w:t xml:space="preserve">pode ser caracterizado por </w:t>
-      </w:r>
-      <w:r>
-        <w:t xml:space="preserve">O </w:t>
-      </w:r>
-      <w:r>
-        <w:t xml:space="preserve">circuito da </w:t>
-      </w:r>
-      <w:r>
-        <w:fldChar w:fldCharType="begin"/>
-      </w:r>
-      <w:r>
-        <w:instrText xml:space="preserve"> REF _Ref398402021 \h  \* MERGEFORMAT </w:instrText>
-      </w:r>
-      <w:r>
-        <w:fldChar w:fldCharType="separate"/>
-      </w:r>
-      <w:r>
-        <w:rPr>
-          <w:color w:val="000000" w:themeColor="text1"/>
-        </w:rPr>
-        <w:t xml:space="preserve">Fig. </w:t>
-      </w:r>
-      <w:r>
-        <w:rPr>
-          <w:noProof/>
-          <w:color w:val="000000" w:themeColor="text1"/>
-        </w:rPr>
-        <w:t>1</w:t>
-      </w:r>
-      <w:r>
-        <w:fldChar w:fldCharType="end"/>
-      </w:r>
-      <w:r>
-        <w:t xml:space="preserve"> apresenta</w:t>
-      </w:r>
-      <w:r>
-        <w:t xml:space="preserve"> o conversor </w:t>
-      </w:r>
-      <w:proofErr w:type="spellStart"/>
-      <w:r>
-        <w:t>Boost</w:t>
-      </w:r>
-      <w:proofErr w:type="spellEnd"/>
-      <w:r>
-        <w:t xml:space="preserve">, onde, </w:t>
-      </w:r>
-      <w:proofErr w:type="spellStart"/>
-      <w:r>
-        <w:t>V</w:t>
-      </w:r>
-      <w:r>
-        <w:rPr>
-          <w:vertAlign w:val="subscript"/>
-        </w:rPr>
-        <w:t>s</w:t>
-      </w:r>
-      <w:proofErr w:type="spellEnd"/>
-      <w:r>
-        <w:t xml:space="preserve"> representa a tensão da rede</w:t>
-      </w:r>
-      <w:r>
-        <w:t xml:space="preserve"> que é retificada por uma ponte completa de diodos</w:t>
-      </w:r>
-      <w:r>
-        <w:t xml:space="preserve">, EMI </w:t>
-      </w:r>
-      <w:proofErr w:type="spellStart"/>
-      <w:r>
-        <w:t>Filter</w:t>
-      </w:r>
-      <w:proofErr w:type="spellEnd"/>
-      <w:r>
-        <w:t xml:space="preserve"> é utilizado para filtrar as componentes de elevada ordem na corrente de entrada,</w:t>
-      </w:r>
-      <w:r>
-        <w:t xml:space="preserve"> L é o indutor </w:t>
-      </w:r>
-      <w:r>
-        <w:t>B</w:t>
-      </w:r>
-      <w:r>
-        <w:t>oost, D</w:t>
-      </w:r>
-      <w:r>
-        <w:rPr>
-          <w:vertAlign w:val="subscript"/>
-        </w:rPr>
-        <w:t>o</w:t>
-      </w:r>
-      <w:r>
-        <w:t xml:space="preserve"> o diodo </w:t>
-      </w:r>
-      <w:proofErr w:type="spellStart"/>
-      <w:r>
-        <w:t>B</w:t>
-      </w:r>
-      <w:r>
-        <w:t>oost</w:t>
-      </w:r>
-      <w:proofErr w:type="spellEnd"/>
-      <w:r>
-        <w:t xml:space="preserve">, </w:t>
-      </w:r>
-      <w:proofErr w:type="spellStart"/>
-      <w:r>
-        <w:t>C</w:t>
-      </w:r>
-      <w:r>
-        <w:rPr>
-          <w:vertAlign w:val="subscript"/>
-        </w:rPr>
-        <w:t>o</w:t>
-      </w:r>
-      <w:proofErr w:type="spellEnd"/>
-      <w:r>
-        <w:t xml:space="preserve"> o capacitor de filtro da tensão de saída, R</w:t>
-      </w:r>
-      <w:r>
-        <w:rPr>
-          <w:vertAlign w:val="subscript"/>
-        </w:rPr>
-        <w:t>L</w:t>
-      </w:r>
-      <w:r>
-        <w:t xml:space="preserve"> a carga do conversor e S o interruptor principal que é comutado em alta frequência e regula a tensão de saída do conversor conforme variações no valor d</w:t>
-      </w:r>
-      <w:r>
-        <w:t xml:space="preserve">a ação de controle </w:t>
-      </w:r>
-      <w:proofErr w:type="spellStart"/>
-      <w:r>
-        <w:t>V</w:t>
-      </w:r>
-      <w:r>
-        <w:rPr>
-          <w:vertAlign w:val="subscript"/>
-        </w:rPr>
-        <w:t>c</w:t>
-      </w:r>
-      <w:proofErr w:type="spellEnd"/>
-      <w:r>
-        <w:t>, modificando o ciclo ativo do interruptor S.</w:t>
-      </w:r>
-    </w:p>
-    <w:p>
-      <w:pPr>
-        <w:pStyle w:val="TextBody"/>
-      </w:pPr>
-      <w:r>
-        <w:t xml:space="preserve"> </w:t>
-      </w:r>
-    </w:p>
-    <w:p>
-      <w:pPr>
         <w:pStyle w:val="TextBody"/>
         <w:ind w:firstLine="0"/>
       </w:pPr>
@@ -3021,9 +3580,9 @@
           <w:noProof/>
         </w:rPr>
         <w:drawing>
-          <wp:inline distT="0" distB="0" distL="0" distR="0" wp14:anchorId="4D6B6B90" wp14:editId="2D0A4B5B">
-            <wp:extent cx="3106170" cy="2165230"/>
-            <wp:effectExtent l="0" t="0" r="0" b="6985"/>
+          <wp:inline distT="0" distB="0" distL="0" distR="0" wp14:anchorId="5BA1B39E" wp14:editId="78843976">
+            <wp:extent cx="3132455" cy="2587625"/>
+            <wp:effectExtent l="0" t="0" r="0" b="3175"/>
             <wp:docPr id="1" name="Imagem 1"/>
             <wp:cNvGraphicFramePr>
               <a:graphicFrameLocks xmlns:a="http://schemas.openxmlformats.org/drawingml/2006/main" noChangeAspect="1"/>
@@ -3032,7 +3591,7 @@
               <a:graphicData uri="http://schemas.openxmlformats.org/drawingml/2006/picture">
                 <pic:pic xmlns:pic="http://schemas.openxmlformats.org/drawingml/2006/picture">
                   <pic:nvPicPr>
-                    <pic:cNvPr id="0" name=""/>
+                    <pic:cNvPr id="1" name=""/>
                     <pic:cNvPicPr/>
                   </pic:nvPicPr>
                   <pic:blipFill>
@@ -3044,7 +3603,7 @@
                   <pic:spPr>
                     <a:xfrm>
                       <a:off x="0" y="0"/>
-                      <a:ext cx="3110243" cy="2168069"/>
+                      <a:ext cx="3132455" cy="2587625"/>
                     </a:xfrm>
                     <a:prstGeom prst="rect">
                       <a:avLst/>
@@ -3066,7 +3625,7 @@
           <w:color w:val="000000" w:themeColor="text1"/>
         </w:rPr>
       </w:pPr>
-      <w:bookmarkStart w:id="2" w:name="_Ref398402021"/>
+      <w:bookmarkStart w:id="1" w:name="_Ref398402021"/>
       <w:r>
         <w:rPr>
           <w:b w:val="0"/>
@@ -3101,6 +3660,130 @@
           <w:noProof/>
           <w:color w:val="000000" w:themeColor="text1"/>
         </w:rPr>
+        <w:t>2</w:t>
+      </w:r>
+      <w:r>
+        <w:rPr>
+          <w:b w:val="0"/>
+          <w:color w:val="000000" w:themeColor="text1"/>
+        </w:rPr>
+        <w:fldChar w:fldCharType="end"/>
+      </w:r>
+      <w:bookmarkEnd w:id="1"/>
+      <w:r>
+        <w:rPr>
+          <w:b w:val="0"/>
+          <w:color w:val="000000" w:themeColor="text1"/>
+        </w:rPr>
+        <w:t xml:space="preserve">.  </w:t>
+      </w:r>
+      <w:r>
+        <w:rPr>
+          <w:b w:val="0"/>
+          <w:color w:val="000000" w:themeColor="text1"/>
+        </w:rPr>
+        <w:t>Período de comutação</w:t>
+      </w:r>
+      <w:r>
+        <w:rPr>
+          <w:b w:val="0"/>
+          <w:color w:val="000000" w:themeColor="text1"/>
+        </w:rPr>
+        <w:t>.</w:t>
+      </w:r>
+    </w:p>
+    <w:p>
+      <w:pPr>
+        <w:pStyle w:val="Figura"/>
+        <w:keepNext/>
+        <w:spacing w:before="0"/>
+      </w:pPr>
+      <w:r>
+        <w:rPr>
+          <w:noProof/>
+        </w:rPr>
+        <w:lastRenderedPageBreak/>
+        <w:drawing>
+          <wp:inline distT="0" distB="0" distL="0" distR="0" wp14:anchorId="39ED2B77" wp14:editId="764D186B">
+            <wp:extent cx="2698750" cy="3165957"/>
+            <wp:effectExtent l="0" t="0" r="6350" b="0"/>
+            <wp:docPr id="5" name="Imagem 5"/>
+            <wp:cNvGraphicFramePr>
+              <a:graphicFrameLocks xmlns:a="http://schemas.openxmlformats.org/drawingml/2006/main" noChangeAspect="1"/>
+            </wp:cNvGraphicFramePr>
+            <a:graphic xmlns:a="http://schemas.openxmlformats.org/drawingml/2006/main">
+              <a:graphicData uri="http://schemas.openxmlformats.org/drawingml/2006/picture">
+                <pic:pic xmlns:pic="http://schemas.openxmlformats.org/drawingml/2006/picture">
+                  <pic:nvPicPr>
+                    <pic:cNvPr id="1" name=""/>
+                    <pic:cNvPicPr/>
+                  </pic:nvPicPr>
+                  <pic:blipFill>
+                    <a:blip r:embed="rId8"/>
+                    <a:stretch>
+                      <a:fillRect/>
+                    </a:stretch>
+                  </pic:blipFill>
+                  <pic:spPr>
+                    <a:xfrm>
+                      <a:off x="0" y="0"/>
+                      <a:ext cx="2704383" cy="3172565"/>
+                    </a:xfrm>
+                    <a:prstGeom prst="rect">
+                      <a:avLst/>
+                    </a:prstGeom>
+                  </pic:spPr>
+                </pic:pic>
+              </a:graphicData>
+            </a:graphic>
+          </wp:inline>
+        </w:drawing>
+      </w:r>
+    </w:p>
+    <w:p>
+      <w:pPr>
+        <w:pStyle w:val="Legenda"/>
+        <w:jc w:val="center"/>
+        <w:rPr>
+          <w:b w:val="0"/>
+          <w:color w:val="000000" w:themeColor="text1"/>
+        </w:rPr>
+      </w:pPr>
+      <w:bookmarkStart w:id="2" w:name="_Ref398402883"/>
+      <w:r>
+        <w:rPr>
+          <w:b w:val="0"/>
+          <w:color w:val="000000" w:themeColor="text1"/>
+        </w:rPr>
+        <w:t xml:space="preserve">Fig. </w:t>
+      </w:r>
+      <w:r>
+        <w:rPr>
+          <w:b w:val="0"/>
+          <w:color w:val="000000" w:themeColor="text1"/>
+        </w:rPr>
+        <w:fldChar w:fldCharType="begin"/>
+      </w:r>
+      <w:r>
+        <w:rPr>
+          <w:b w:val="0"/>
+          <w:color w:val="000000" w:themeColor="text1"/>
+        </w:rPr>
+        <w:instrText xml:space="preserve"> SEQ Fig. \* ARABIC </w:instrText>
+      </w:r>
+      <w:r>
+        <w:rPr>
+          <w:b w:val="0"/>
+          <w:color w:val="000000" w:themeColor="text1"/>
+        </w:rPr>
+        <w:fldChar w:fldCharType="separate"/>
+      </w:r>
+      <w:r>
+        <w:rPr>
+          <w:b w:val="0"/>
+          <w:noProof/>
+          <w:color w:val="000000" w:themeColor="text1"/>
+        </w:rPr>
         <w:t>3</w:t>
       </w:r>
       <w:r>
@@ -3116,7 +3799,31 @@
           <w:b w:val="0"/>
           <w:color w:val="000000" w:themeColor="text1"/>
         </w:rPr>
-        <w:t>.  Circuito elétrico do conversor Boost.</w:t>
+        <w:t xml:space="preserve"> </w:t>
+      </w:r>
+      <w:r>
+        <w:rPr>
+          <w:b w:val="0"/>
+          <w:color w:val="000000" w:themeColor="text1"/>
+        </w:rPr>
+        <w:t xml:space="preserve">Comutação utilizando o método </w:t>
+      </w:r>
+      <w:proofErr w:type="spellStart"/>
+      <w:r>
+        <w:rPr>
+          <w:b w:val="0"/>
+          <w:i/>
+          <w:color w:val="000000" w:themeColor="text1"/>
+        </w:rPr>
+        <w:t>fourstep</w:t>
+      </w:r>
+      <w:proofErr w:type="spellEnd"/>
+      <w:r>
+        <w:rPr>
+          <w:b w:val="0"/>
+          <w:color w:val="000000" w:themeColor="text1"/>
+        </w:rPr>
+        <w:t>.</w:t>
       </w:r>
     </w:p>
     <w:p>
@@ -3132,16 +3839,3429 @@
         <w:jc w:val="both"/>
       </w:pPr>
       <w:r>
+        <w:t xml:space="preserve">Realizando uma análise para todas as possibilidade de comutação entre </w:t>
+      </w:r>
+      <m:oMath>
+        <m:sSub>
+          <m:sSubPr>
+            <m:ctrlPr>
+              <w:rPr>
+                <w:rFonts w:ascii="Cambria Math" w:hAnsi="Cambria Math"/>
+                <w:i/>
+              </w:rPr>
+            </m:ctrlPr>
+          </m:sSubPr>
+          <m:e>
+            <m:r>
+              <w:rPr>
+                <w:rFonts w:ascii="Cambria Math" w:hAnsi="Cambria Math"/>
+              </w:rPr>
+              <m:t>S</m:t>
+            </m:r>
+          </m:e>
+          <m:sub>
+            <m:r>
+              <w:rPr>
+                <w:rFonts w:ascii="Cambria Math" w:hAnsi="Cambria Math"/>
+              </w:rPr>
+              <m:t>11</m:t>
+            </m:r>
+          </m:sub>
+        </m:sSub>
+        <m:r>
+          <w:rPr>
+            <w:rFonts w:ascii="Cambria Math" w:hAnsi="Cambria Math"/>
+          </w:rPr>
+          <m:t xml:space="preserve"> </m:t>
+        </m:r>
+      </m:oMath>
+      <w:proofErr w:type="gramStart"/>
+      <w:r>
+        <w:t>e</w:t>
+      </w:r>
+      <w:r>
+        <w:t xml:space="preserve"> </w:t>
+      </w:r>
+      <m:oMath>
+        <m:sSub>
+          <m:sSubPr>
+            <m:ctrlPr>
+              <w:rPr>
+                <w:rFonts w:ascii="Cambria Math" w:hAnsi="Cambria Math"/>
+                <w:i/>
+              </w:rPr>
+            </m:ctrlPr>
+          </m:sSubPr>
+          <m:e>
+            <m:r>
+              <w:rPr>
+                <w:rFonts w:ascii="Cambria Math" w:hAnsi="Cambria Math"/>
+              </w:rPr>
+              <m:t>S</m:t>
+            </m:r>
+          </m:e>
+          <m:sub>
+            <m:r>
+              <w:rPr>
+                <w:rFonts w:ascii="Cambria Math" w:hAnsi="Cambria Math"/>
+              </w:rPr>
+              <m:t>2</m:t>
+            </m:r>
+            <m:r>
+              <w:rPr>
+                <w:rFonts w:ascii="Cambria Math" w:hAnsi="Cambria Math"/>
+              </w:rPr>
+              <m:t>1</m:t>
+            </m:r>
+          </m:sub>
+        </m:sSub>
+      </m:oMath>
+      <w:r>
+        <w:t>,</w:t>
+      </w:r>
+      <w:proofErr w:type="gramEnd"/>
+      <w:r>
+        <w:t xml:space="preserve"> obtemos os resultados da Tabela I.</w:t>
+      </w:r>
+    </w:p>
+    <w:p>
+      <w:pPr>
+        <w:pStyle w:val="Figura"/>
+        <w:keepNext/>
+        <w:tabs>
+          <w:tab w:val="left" w:pos="210"/>
+          <w:tab w:val="left" w:pos="278"/>
+        </w:tabs>
+        <w:spacing w:before="0"/>
+        <w:ind w:firstLine="227"/>
+        <w:jc w:val="both"/>
+      </w:pPr>
+    </w:p>
+    <w:p>
+      <w:pPr>
+        <w:pStyle w:val="TableCaption"/>
+      </w:pPr>
+      <w:r>
+        <w:t>T</w:t>
+      </w:r>
+      <w:r>
+        <w:t xml:space="preserve">ABELA </w:t>
+      </w:r>
+      <w:r>
+        <w:t>I</w:t>
+      </w:r>
+    </w:p>
+    <w:p>
+      <w:pPr>
+        <w:pStyle w:val="TableCaption"/>
+      </w:pPr>
+      <w:r>
+        <w:t>Perdas de comutação entre S11 e S21</w:t>
+      </w:r>
+    </w:p>
+    <w:tbl>
+      <w:tblPr>
+        <w:tblW w:w="5000" w:type="pct"/>
+        <w:tblCellMar>
+          <w:left w:w="70" w:type="dxa"/>
+          <w:right w:w="70" w:type="dxa"/>
+        </w:tblCellMar>
+        <w:tblLook w:val="0000" w:firstRow="0" w:lastRow="0" w:firstColumn="0" w:lastColumn="0" w:noHBand="0" w:noVBand="0"/>
+      </w:tblPr>
+      <w:tblGrid>
+        <w:gridCol w:w="1356"/>
+        <w:gridCol w:w="939"/>
+        <w:gridCol w:w="932"/>
+        <w:gridCol w:w="931"/>
+        <w:gridCol w:w="915"/>
+      </w:tblGrid>
+      <w:tr>
+        <w:tc>
+          <w:tcPr>
+            <w:tcW w:w="1336" w:type="pct"/>
+            <w:tcBorders>
+              <w:top w:val="single" w:sz="6" w:space="0" w:color="000000"/>
+              <w:bottom w:val="single" w:sz="6" w:space="0" w:color="000000"/>
+            </w:tcBorders>
+          </w:tcPr>
+          <w:p>
+            <w:pPr>
+              <w:pStyle w:val="TableBodyText"/>
+              <w:jc w:val="center"/>
+              <w:rPr>
+                <w:b/>
+              </w:rPr>
+            </w:pPr>
+          </w:p>
+        </w:tc>
+        <w:tc>
+          <w:tcPr>
+            <w:tcW w:w="1844" w:type="pct"/>
+            <w:gridSpan w:val="2"/>
+            <w:tcBorders>
+              <w:top w:val="single" w:sz="6" w:space="0" w:color="000000"/>
+              <w:bottom w:val="single" w:sz="6" w:space="0" w:color="000000"/>
+            </w:tcBorders>
+            <w:vAlign w:val="center"/>
+          </w:tcPr>
+          <w:p>
+            <w:pPr>
+              <w:pStyle w:val="TableBodyText"/>
+              <w:jc w:val="center"/>
+              <w:rPr>
+                <w:b/>
+              </w:rPr>
+            </w:pPr>
+            <m:oMathPara>
+              <m:oMath>
+                <m:sSub>
+                  <m:sSubPr>
+                    <m:ctrlPr>
+                      <w:rPr>
+                        <w:rFonts w:ascii="Cambria Math" w:hAnsi="Cambria Math"/>
+                        <w:b/>
+                        <w:i/>
+                      </w:rPr>
+                    </m:ctrlPr>
+                  </m:sSubPr>
+                  <m:e>
+                    <m:r>
+                      <m:rPr>
+                        <m:sty m:val="bi"/>
+                      </m:rPr>
+                      <w:rPr>
+                        <w:rFonts w:ascii="Cambria Math" w:hAnsi="Cambria Math"/>
+                      </w:rPr>
+                      <m:t>i</m:t>
+                    </m:r>
+                  </m:e>
+                  <m:sub>
+                    <m:r>
+                      <m:rPr>
+                        <m:sty m:val="bi"/>
+                      </m:rPr>
+                      <w:rPr>
+                        <w:rFonts w:ascii="Cambria Math" w:hAnsi="Cambria Math"/>
+                      </w:rPr>
+                      <m:t>o</m:t>
+                    </m:r>
+                    <m:r>
+                      <m:rPr>
+                        <m:sty m:val="bi"/>
+                      </m:rPr>
+                      <w:rPr>
+                        <w:rFonts w:ascii="Cambria Math" w:hAnsi="Cambria Math"/>
+                      </w:rPr>
+                      <m:t>1</m:t>
+                    </m:r>
+                  </m:sub>
+                </m:sSub>
+                <m:r>
+                  <m:rPr>
+                    <m:sty m:val="bi"/>
+                  </m:rPr>
+                  <w:rPr>
+                    <w:rFonts w:ascii="Cambria Math" w:hAnsi="Cambria Math"/>
+                  </w:rPr>
+                  <m:t>&gt; 0</m:t>
+                </m:r>
+              </m:oMath>
+            </m:oMathPara>
+          </w:p>
+        </w:tc>
+        <w:tc>
+          <w:tcPr>
+            <w:tcW w:w="1819" w:type="pct"/>
+            <w:gridSpan w:val="2"/>
+            <w:tcBorders>
+              <w:top w:val="single" w:sz="6" w:space="0" w:color="000000"/>
+              <w:bottom w:val="single" w:sz="6" w:space="0" w:color="000000"/>
+            </w:tcBorders>
+            <w:vAlign w:val="center"/>
+          </w:tcPr>
+          <w:p>
+            <w:pPr>
+              <w:pStyle w:val="TableBodyText"/>
+              <w:jc w:val="center"/>
+              <w:rPr>
+                <w:b/>
+              </w:rPr>
+            </w:pPr>
+            <m:oMathPara>
+              <m:oMath>
+                <m:sSub>
+                  <m:sSubPr>
+                    <m:ctrlPr>
+                      <w:rPr>
+                        <w:rFonts w:ascii="Cambria Math" w:hAnsi="Cambria Math"/>
+                        <w:b/>
+                        <w:i/>
+                      </w:rPr>
+                    </m:ctrlPr>
+                  </m:sSubPr>
+                  <m:e>
+                    <m:r>
+                      <m:rPr>
+                        <m:sty m:val="bi"/>
+                      </m:rPr>
+                      <w:rPr>
+                        <w:rFonts w:ascii="Cambria Math" w:hAnsi="Cambria Math"/>
+                      </w:rPr>
+                      <m:t>i</m:t>
+                    </m:r>
+                  </m:e>
+                  <m:sub>
+                    <m:r>
+                      <m:rPr>
+                        <m:sty m:val="bi"/>
+                      </m:rPr>
+                      <w:rPr>
+                        <w:rFonts w:ascii="Cambria Math" w:hAnsi="Cambria Math"/>
+                      </w:rPr>
+                      <m:t>o</m:t>
+                    </m:r>
+                    <m:r>
+                      <m:rPr>
+                        <m:sty m:val="bi"/>
+                      </m:rPr>
+                      <w:rPr>
+                        <w:rFonts w:ascii="Cambria Math" w:hAnsi="Cambria Math"/>
+                      </w:rPr>
+                      <m:t>1</m:t>
+                    </m:r>
+                  </m:sub>
+                </m:sSub>
+                <m:r>
+                  <m:rPr>
+                    <m:sty m:val="bi"/>
+                  </m:rPr>
+                  <w:rPr>
+                    <w:rFonts w:ascii="Cambria Math" w:hAnsi="Cambria Math"/>
+                  </w:rPr>
+                  <m:t>&lt; 0</m:t>
+                </m:r>
+              </m:oMath>
+            </m:oMathPara>
+          </w:p>
+        </w:tc>
+      </w:tr>
+      <w:tr>
+        <w:tc>
+          <w:tcPr>
+            <w:tcW w:w="1336" w:type="pct"/>
+            <w:tcBorders>
+              <w:top w:val="single" w:sz="6" w:space="0" w:color="000000"/>
+              <w:bottom w:val="single" w:sz="6" w:space="0" w:color="000000"/>
+            </w:tcBorders>
+          </w:tcPr>
+          <w:p>
+            <w:pPr>
+              <w:pStyle w:val="TableBodyText"/>
+              <w:jc w:val="center"/>
+            </w:pPr>
+          </w:p>
+        </w:tc>
+        <w:tc>
+          <w:tcPr>
+            <w:tcW w:w="925" w:type="pct"/>
+            <w:tcBorders>
+              <w:top w:val="single" w:sz="6" w:space="0" w:color="000000"/>
+              <w:bottom w:val="single" w:sz="6" w:space="0" w:color="000000"/>
+            </w:tcBorders>
+            <w:vAlign w:val="center"/>
+          </w:tcPr>
+          <w:p>
+            <w:pPr>
+              <w:pStyle w:val="TableBodyText"/>
+              <w:jc w:val="center"/>
+            </w:pPr>
+            <m:oMathPara>
+              <m:oMath>
+                <m:sSub>
+                  <m:sSubPr>
+                    <m:ctrlPr>
+                      <w:rPr>
+                        <w:rFonts w:ascii="Cambria Math" w:hAnsi="Cambria Math"/>
+                        <w:i/>
+                      </w:rPr>
+                    </m:ctrlPr>
+                  </m:sSubPr>
+                  <m:e>
+                    <m:r>
+                      <w:rPr>
+                        <w:rFonts w:ascii="Cambria Math" w:hAnsi="Cambria Math"/>
+                      </w:rPr>
+                      <m:t>S</m:t>
+                    </m:r>
+                  </m:e>
+                  <m:sub>
+                    <m:r>
+                      <w:rPr>
+                        <w:rFonts w:ascii="Cambria Math" w:hAnsi="Cambria Math"/>
+                      </w:rPr>
+                      <m:t>1</m:t>
+                    </m:r>
+                    <m:r>
+                      <w:rPr>
+                        <w:rFonts w:ascii="Cambria Math" w:hAnsi="Cambria Math"/>
+                      </w:rPr>
+                      <m:t>1</m:t>
+                    </m:r>
+                  </m:sub>
+                </m:sSub>
+                <m:r>
+                  <w:rPr>
+                    <w:rFonts w:ascii="Cambria Math" w:hAnsi="Cambria Math"/>
+                  </w:rPr>
+                  <m:t xml:space="preserve"> → </m:t>
+                </m:r>
+                <m:sSub>
+                  <m:sSubPr>
+                    <m:ctrlPr>
+                      <w:rPr>
+                        <w:rFonts w:ascii="Cambria Math" w:hAnsi="Cambria Math"/>
+                        <w:i/>
+                      </w:rPr>
+                    </m:ctrlPr>
+                  </m:sSubPr>
+                  <m:e>
+                    <m:r>
+                      <w:rPr>
+                        <w:rFonts w:ascii="Cambria Math" w:hAnsi="Cambria Math"/>
+                      </w:rPr>
+                      <m:t>S</m:t>
+                    </m:r>
+                  </m:e>
+                  <m:sub>
+                    <m:r>
+                      <w:rPr>
+                        <w:rFonts w:ascii="Cambria Math" w:hAnsi="Cambria Math"/>
+                      </w:rPr>
+                      <m:t>2</m:t>
+                    </m:r>
+                    <m:r>
+                      <w:rPr>
+                        <w:rFonts w:ascii="Cambria Math" w:hAnsi="Cambria Math"/>
+                      </w:rPr>
+                      <m:t>1</m:t>
+                    </m:r>
+                  </m:sub>
+                </m:sSub>
+              </m:oMath>
+            </m:oMathPara>
+          </w:p>
+        </w:tc>
+        <w:tc>
+          <w:tcPr>
+            <w:tcW w:w="919" w:type="pct"/>
+            <w:tcBorders>
+              <w:top w:val="single" w:sz="6" w:space="0" w:color="000000"/>
+              <w:bottom w:val="single" w:sz="6" w:space="0" w:color="000000"/>
+            </w:tcBorders>
+            <w:vAlign w:val="center"/>
+          </w:tcPr>
+          <w:p>
+            <w:pPr>
+              <w:pStyle w:val="TableBodyText"/>
+              <w:jc w:val="center"/>
+            </w:pPr>
+            <m:oMathPara>
+              <m:oMath>
+                <m:sSub>
+                  <m:sSubPr>
+                    <m:ctrlPr>
+                      <w:rPr>
+                        <w:rFonts w:ascii="Cambria Math" w:hAnsi="Cambria Math"/>
+                        <w:i/>
+                      </w:rPr>
+                    </m:ctrlPr>
+                  </m:sSubPr>
+                  <m:e>
+                    <m:r>
+                      <w:rPr>
+                        <w:rFonts w:ascii="Cambria Math" w:hAnsi="Cambria Math"/>
+                      </w:rPr>
+                      <m:t>S</m:t>
+                    </m:r>
+                  </m:e>
+                  <m:sub>
+                    <m:r>
+                      <w:rPr>
+                        <w:rFonts w:ascii="Cambria Math" w:hAnsi="Cambria Math"/>
+                      </w:rPr>
+                      <m:t>2</m:t>
+                    </m:r>
+                    <m:r>
+                      <w:rPr>
+                        <w:rFonts w:ascii="Cambria Math" w:hAnsi="Cambria Math"/>
+                      </w:rPr>
+                      <m:t>1</m:t>
+                    </m:r>
+                  </m:sub>
+                </m:sSub>
+                <m:r>
+                  <w:rPr>
+                    <w:rFonts w:ascii="Cambria Math" w:hAnsi="Cambria Math"/>
+                  </w:rPr>
+                  <m:t xml:space="preserve"> → </m:t>
+                </m:r>
+                <m:sSub>
+                  <m:sSubPr>
+                    <m:ctrlPr>
+                      <w:rPr>
+                        <w:rFonts w:ascii="Cambria Math" w:hAnsi="Cambria Math"/>
+                        <w:i/>
+                      </w:rPr>
+                    </m:ctrlPr>
+                  </m:sSubPr>
+                  <m:e>
+                    <m:r>
+                      <w:rPr>
+                        <w:rFonts w:ascii="Cambria Math" w:hAnsi="Cambria Math"/>
+                      </w:rPr>
+                      <m:t>S</m:t>
+                    </m:r>
+                  </m:e>
+                  <m:sub>
+                    <m:r>
+                      <w:rPr>
+                        <w:rFonts w:ascii="Cambria Math" w:hAnsi="Cambria Math"/>
+                      </w:rPr>
+                      <m:t>1</m:t>
+                    </m:r>
+                    <m:r>
+                      <w:rPr>
+                        <w:rFonts w:ascii="Cambria Math" w:hAnsi="Cambria Math"/>
+                      </w:rPr>
+                      <m:t>1</m:t>
+                    </m:r>
+                  </m:sub>
+                </m:sSub>
+              </m:oMath>
+            </m:oMathPara>
+          </w:p>
+        </w:tc>
+        <w:tc>
+          <w:tcPr>
+            <w:tcW w:w="918" w:type="pct"/>
+            <w:tcBorders>
+              <w:top w:val="single" w:sz="6" w:space="0" w:color="000000"/>
+              <w:bottom w:val="single" w:sz="6" w:space="0" w:color="000000"/>
+            </w:tcBorders>
+            <w:vAlign w:val="center"/>
+          </w:tcPr>
+          <w:p>
+            <w:pPr>
+              <w:pStyle w:val="TableBodyText"/>
+              <w:jc w:val="center"/>
+            </w:pPr>
+            <m:oMathPara>
+              <m:oMath>
+                <m:sSub>
+                  <m:sSubPr>
+                    <m:ctrlPr>
+                      <w:rPr>
+                        <w:rFonts w:ascii="Cambria Math" w:hAnsi="Cambria Math"/>
+                        <w:i/>
+                      </w:rPr>
+                    </m:ctrlPr>
+                  </m:sSubPr>
+                  <m:e>
+                    <m:r>
+                      <w:rPr>
+                        <w:rFonts w:ascii="Cambria Math" w:hAnsi="Cambria Math"/>
+                      </w:rPr>
+                      <m:t>S</m:t>
+                    </m:r>
+                  </m:e>
+                  <m:sub>
+                    <m:r>
+                      <w:rPr>
+                        <w:rFonts w:ascii="Cambria Math" w:hAnsi="Cambria Math"/>
+                      </w:rPr>
+                      <m:t>1</m:t>
+                    </m:r>
+                    <m:r>
+                      <w:rPr>
+                        <w:rFonts w:ascii="Cambria Math" w:hAnsi="Cambria Math"/>
+                      </w:rPr>
+                      <m:t>1</m:t>
+                    </m:r>
+                  </m:sub>
+                </m:sSub>
+                <m:r>
+                  <w:rPr>
+                    <w:rFonts w:ascii="Cambria Math" w:hAnsi="Cambria Math"/>
+                  </w:rPr>
+                  <m:t xml:space="preserve"> → </m:t>
+                </m:r>
+                <m:sSub>
+                  <m:sSubPr>
+                    <m:ctrlPr>
+                      <w:rPr>
+                        <w:rFonts w:ascii="Cambria Math" w:hAnsi="Cambria Math"/>
+                        <w:i/>
+                      </w:rPr>
+                    </m:ctrlPr>
+                  </m:sSubPr>
+                  <m:e>
+                    <m:r>
+                      <w:rPr>
+                        <w:rFonts w:ascii="Cambria Math" w:hAnsi="Cambria Math"/>
+                      </w:rPr>
+                      <m:t>S</m:t>
+                    </m:r>
+                  </m:e>
+                  <m:sub>
+                    <m:r>
+                      <w:rPr>
+                        <w:rFonts w:ascii="Cambria Math" w:hAnsi="Cambria Math"/>
+                      </w:rPr>
+                      <m:t>2</m:t>
+                    </m:r>
+                    <m:r>
+                      <w:rPr>
+                        <w:rFonts w:ascii="Cambria Math" w:hAnsi="Cambria Math"/>
+                      </w:rPr>
+                      <m:t>1</m:t>
+                    </m:r>
+                  </m:sub>
+                </m:sSub>
+              </m:oMath>
+            </m:oMathPara>
+          </w:p>
+        </w:tc>
+        <w:tc>
+          <w:tcPr>
+            <w:tcW w:w="902" w:type="pct"/>
+            <w:tcBorders>
+              <w:top w:val="single" w:sz="6" w:space="0" w:color="000000"/>
+              <w:bottom w:val="single" w:sz="6" w:space="0" w:color="000000"/>
+            </w:tcBorders>
+            <w:vAlign w:val="center"/>
+          </w:tcPr>
+          <w:p>
+            <w:pPr>
+              <w:pStyle w:val="TableBodyText"/>
+              <w:jc w:val="center"/>
+            </w:pPr>
+            <m:oMathPara>
+              <m:oMath>
+                <m:sSub>
+                  <m:sSubPr>
+                    <m:ctrlPr>
+                      <w:rPr>
+                        <w:rFonts w:ascii="Cambria Math" w:hAnsi="Cambria Math"/>
+                        <w:i/>
+                      </w:rPr>
+                    </m:ctrlPr>
+                  </m:sSubPr>
+                  <m:e>
+                    <m:r>
+                      <w:rPr>
+                        <w:rFonts w:ascii="Cambria Math" w:hAnsi="Cambria Math"/>
+                      </w:rPr>
+                      <m:t>S</m:t>
+                    </m:r>
+                  </m:e>
+                  <m:sub>
+                    <m:r>
+                      <w:rPr>
+                        <w:rFonts w:ascii="Cambria Math" w:hAnsi="Cambria Math"/>
+                      </w:rPr>
+                      <m:t>2</m:t>
+                    </m:r>
+                    <m:r>
+                      <w:rPr>
+                        <w:rFonts w:ascii="Cambria Math" w:hAnsi="Cambria Math"/>
+                      </w:rPr>
+                      <m:t>1</m:t>
+                    </m:r>
+                  </m:sub>
+                </m:sSub>
+                <m:r>
+                  <w:rPr>
+                    <w:rFonts w:ascii="Cambria Math" w:hAnsi="Cambria Math"/>
+                  </w:rPr>
+                  <m:t xml:space="preserve"> → </m:t>
+                </m:r>
+                <m:sSub>
+                  <m:sSubPr>
+                    <m:ctrlPr>
+                      <w:rPr>
+                        <w:rFonts w:ascii="Cambria Math" w:hAnsi="Cambria Math"/>
+                        <w:i/>
+                      </w:rPr>
+                    </m:ctrlPr>
+                  </m:sSubPr>
+                  <m:e>
+                    <m:r>
+                      <w:rPr>
+                        <w:rFonts w:ascii="Cambria Math" w:hAnsi="Cambria Math"/>
+                      </w:rPr>
+                      <m:t>S</m:t>
+                    </m:r>
+                  </m:e>
+                  <m:sub>
+                    <m:r>
+                      <w:rPr>
+                        <w:rFonts w:ascii="Cambria Math" w:hAnsi="Cambria Math"/>
+                      </w:rPr>
+                      <m:t>1</m:t>
+                    </m:r>
+                    <m:r>
+                      <w:rPr>
+                        <w:rFonts w:ascii="Cambria Math" w:hAnsi="Cambria Math"/>
+                      </w:rPr>
+                      <m:t>1</m:t>
+                    </m:r>
+                  </m:sub>
+                </m:sSub>
+              </m:oMath>
+            </m:oMathPara>
+          </w:p>
+        </w:tc>
+      </w:tr>
+      <w:tr>
+        <w:tc>
+          <w:tcPr>
+            <w:tcW w:w="1336" w:type="pct"/>
+            <w:tcBorders>
+              <w:top w:val="single" w:sz="6" w:space="0" w:color="000000"/>
+              <w:bottom w:val="single" w:sz="6" w:space="0" w:color="000000"/>
+            </w:tcBorders>
+          </w:tcPr>
+          <w:p>
+            <w:pPr>
+              <w:pStyle w:val="TableBodyText"/>
+              <w:jc w:val="center"/>
+            </w:pPr>
+            <m:oMathPara>
+              <m:oMath>
+                <m:sSub>
+                  <m:sSubPr>
+                    <m:ctrlPr>
+                      <w:rPr>
+                        <w:rFonts w:ascii="Cambria Math" w:hAnsi="Cambria Math"/>
+                        <w:i/>
+                      </w:rPr>
+                    </m:ctrlPr>
+                  </m:sSubPr>
+                  <m:e>
+                    <m:r>
+                      <w:rPr>
+                        <w:rFonts w:ascii="Cambria Math" w:hAnsi="Cambria Math"/>
+                      </w:rPr>
+                      <m:t>V</m:t>
+                    </m:r>
+                  </m:e>
+                  <m:sub>
+                    <m:r>
+                      <w:rPr>
+                        <w:rFonts w:ascii="Cambria Math" w:hAnsi="Cambria Math"/>
+                      </w:rPr>
+                      <m:t>1</m:t>
+                    </m:r>
+                    <m:r>
+                      <w:rPr>
+                        <w:rFonts w:ascii="Cambria Math" w:hAnsi="Cambria Math"/>
+                      </w:rPr>
+                      <m:t>2</m:t>
+                    </m:r>
+                  </m:sub>
+                </m:sSub>
+                <m:r>
+                  <w:rPr>
+                    <w:rFonts w:ascii="Cambria Math" w:hAnsi="Cambria Math"/>
+                  </w:rPr>
+                  <m:t xml:space="preserve"> </m:t>
+                </m:r>
+                <m:r>
+                  <w:rPr>
+                    <w:rFonts w:ascii="Cambria Math" w:hAnsi="Cambria Math"/>
+                  </w:rPr>
+                  <m:t>&gt;</m:t>
+                </m:r>
+                <m:r>
+                  <w:rPr>
+                    <w:rFonts w:ascii="Cambria Math" w:hAnsi="Cambria Math"/>
+                  </w:rPr>
+                  <m:t xml:space="preserve"> </m:t>
+                </m:r>
+                <m:r>
+                  <w:rPr>
+                    <w:rFonts w:ascii="Cambria Math" w:hAnsi="Cambria Math"/>
+                  </w:rPr>
+                  <m:t>0</m:t>
+                </m:r>
+              </m:oMath>
+            </m:oMathPara>
+          </w:p>
+        </w:tc>
+        <w:tc>
+          <w:tcPr>
+            <w:tcW w:w="925" w:type="pct"/>
+            <w:tcBorders>
+              <w:top w:val="single" w:sz="6" w:space="0" w:color="000000"/>
+              <w:bottom w:val="single" w:sz="6" w:space="0" w:color="000000"/>
+            </w:tcBorders>
+            <w:vAlign w:val="center"/>
+          </w:tcPr>
+          <w:p>
+            <w:pPr>
+              <w:pStyle w:val="TableBodyText"/>
+              <w:jc w:val="center"/>
+            </w:pPr>
+            <m:oMathPara>
+              <m:oMath>
+                <m:sSub>
+                  <m:sSubPr>
+                    <m:ctrlPr>
+                      <w:rPr>
+                        <w:rFonts w:ascii="Cambria Math" w:hAnsi="Cambria Math"/>
+                        <w:i/>
+                      </w:rPr>
+                    </m:ctrlPr>
+                  </m:sSubPr>
+                  <m:e>
+                    <m:r>
+                      <w:rPr>
+                        <w:rFonts w:ascii="Cambria Math" w:hAnsi="Cambria Math"/>
+                      </w:rPr>
+                      <m:t>E</m:t>
+                    </m:r>
+                  </m:e>
+                  <m:sub>
+                    <m:r>
+                      <w:rPr>
+                        <w:rFonts w:ascii="Cambria Math" w:hAnsi="Cambria Math"/>
+                      </w:rPr>
+                      <m:t>off_T11_1</m:t>
+                    </m:r>
+                  </m:sub>
+                </m:sSub>
+              </m:oMath>
+            </m:oMathPara>
+          </w:p>
+        </w:tc>
+        <w:tc>
+          <w:tcPr>
+            <w:tcW w:w="919" w:type="pct"/>
+            <w:tcBorders>
+              <w:top w:val="single" w:sz="6" w:space="0" w:color="000000"/>
+              <w:bottom w:val="single" w:sz="6" w:space="0" w:color="000000"/>
+            </w:tcBorders>
+            <w:vAlign w:val="center"/>
+          </w:tcPr>
+          <w:p>
+            <w:pPr>
+              <w:pStyle w:val="TableBodyText"/>
+              <w:jc w:val="center"/>
+            </w:pPr>
+            <m:oMath>
+              <m:sSub>
+                <m:sSubPr>
+                  <m:ctrlPr>
+                    <w:rPr>
+                      <w:rFonts w:ascii="Cambria Math" w:hAnsi="Cambria Math"/>
+                      <w:i/>
+                    </w:rPr>
+                  </m:ctrlPr>
+                </m:sSubPr>
+                <m:e>
+                  <m:r>
+                    <w:rPr>
+                      <w:rFonts w:ascii="Cambria Math" w:hAnsi="Cambria Math"/>
+                    </w:rPr>
+                    <m:t>E</m:t>
+                  </m:r>
+                </m:e>
+                <m:sub>
+                  <m:r>
+                    <w:rPr>
+                      <w:rFonts w:ascii="Cambria Math" w:hAnsi="Cambria Math"/>
+                    </w:rPr>
+                    <m:t>on</m:t>
+                  </m:r>
+                  <m:r>
+                    <w:rPr>
+                      <w:rFonts w:ascii="Cambria Math" w:hAnsi="Cambria Math"/>
+                    </w:rPr>
+                    <m:t>_T11_1</m:t>
+                  </m:r>
+                </m:sub>
+              </m:sSub>
+            </m:oMath>
+            <w:r>
+              <w:t xml:space="preserve"> </w:t>
+            </w:r>
+            <m:oMath>
+              <m:r>
+                <w:rPr>
+                  <w:rFonts w:ascii="Cambria Math" w:hAnsi="Cambria Math"/>
+                </w:rPr>
+                <w:br/>
+              </m:r>
+            </m:oMath>
+            <m:oMathPara>
+              <m:oMath>
+                <m:sSub>
+                  <m:sSubPr>
+                    <m:ctrlPr>
+                      <w:rPr>
+                        <w:rFonts w:ascii="Cambria Math" w:hAnsi="Cambria Math"/>
+                        <w:i/>
+                      </w:rPr>
+                    </m:ctrlPr>
+                  </m:sSubPr>
+                  <m:e>
+                    <m:r>
+                      <w:rPr>
+                        <w:rFonts w:ascii="Cambria Math" w:hAnsi="Cambria Math"/>
+                      </w:rPr>
+                      <m:t>E</m:t>
+                    </m:r>
+                  </m:e>
+                  <m:sub>
+                    <m:r>
+                      <w:rPr>
+                        <w:rFonts w:ascii="Cambria Math" w:hAnsi="Cambria Math"/>
+                      </w:rPr>
+                      <m:t>rr</m:t>
+                    </m:r>
+                    <m:r>
+                      <w:rPr>
+                        <w:rFonts w:ascii="Cambria Math" w:hAnsi="Cambria Math"/>
+                      </w:rPr>
+                      <m:t>_</m:t>
+                    </m:r>
+                    <m:r>
+                      <w:rPr>
+                        <w:rFonts w:ascii="Cambria Math" w:hAnsi="Cambria Math"/>
+                      </w:rPr>
+                      <m:t>D2</m:t>
+                    </m:r>
+                    <m:r>
+                      <w:rPr>
+                        <w:rFonts w:ascii="Cambria Math" w:hAnsi="Cambria Math"/>
+                      </w:rPr>
+                      <m:t>1_</m:t>
+                    </m:r>
+                    <m:r>
+                      <w:rPr>
+                        <w:rFonts w:ascii="Cambria Math" w:hAnsi="Cambria Math"/>
+                      </w:rPr>
+                      <m:t>2</m:t>
+                    </m:r>
+                  </m:sub>
+                </m:sSub>
+              </m:oMath>
+            </m:oMathPara>
+          </w:p>
+        </w:tc>
+        <w:tc>
+          <w:tcPr>
+            <w:tcW w:w="918" w:type="pct"/>
+            <w:tcBorders>
+              <w:top w:val="single" w:sz="6" w:space="0" w:color="000000"/>
+              <w:bottom w:val="single" w:sz="6" w:space="0" w:color="000000"/>
+            </w:tcBorders>
+            <w:vAlign w:val="center"/>
+          </w:tcPr>
+          <w:p>
+            <w:pPr>
+              <w:pStyle w:val="TableBodyText"/>
+              <w:jc w:val="center"/>
+            </w:pPr>
+            <m:oMath>
+              <m:sSub>
+                <m:sSubPr>
+                  <m:ctrlPr>
+                    <w:rPr>
+                      <w:rFonts w:ascii="Cambria Math" w:hAnsi="Cambria Math"/>
+                      <w:i/>
+                    </w:rPr>
+                  </m:ctrlPr>
+                </m:sSubPr>
+                <m:e>
+                  <m:r>
+                    <w:rPr>
+                      <w:rFonts w:ascii="Cambria Math" w:hAnsi="Cambria Math"/>
+                    </w:rPr>
+                    <m:t>E</m:t>
+                  </m:r>
+                </m:e>
+                <m:sub>
+                  <m:r>
+                    <w:rPr>
+                      <w:rFonts w:ascii="Cambria Math" w:hAnsi="Cambria Math"/>
+                    </w:rPr>
+                    <m:t>on_T</m:t>
+                  </m:r>
+                  <m:r>
+                    <w:rPr>
+                      <w:rFonts w:ascii="Cambria Math" w:hAnsi="Cambria Math"/>
+                    </w:rPr>
+                    <m:t>2</m:t>
+                  </m:r>
+                  <m:r>
+                    <w:rPr>
+                      <w:rFonts w:ascii="Cambria Math" w:hAnsi="Cambria Math"/>
+                    </w:rPr>
+                    <m:t>1_</m:t>
+                  </m:r>
+                  <m:r>
+                    <w:rPr>
+                      <w:rFonts w:ascii="Cambria Math" w:hAnsi="Cambria Math"/>
+                    </w:rPr>
+                    <m:t>2</m:t>
+                  </m:r>
+                </m:sub>
+              </m:sSub>
+            </m:oMath>
+            <w:r>
+              <w:t xml:space="preserve"> </w:t>
+            </w:r>
+            <m:oMath>
+              <m:r>
+                <w:rPr>
+                  <w:rFonts w:ascii="Cambria Math" w:hAnsi="Cambria Math"/>
+                </w:rPr>
+                <w:br/>
+              </m:r>
+            </m:oMath>
+            <m:oMathPara>
+              <m:oMath>
+                <m:sSub>
+                  <m:sSubPr>
+                    <m:ctrlPr>
+                      <w:rPr>
+                        <w:rFonts w:ascii="Cambria Math" w:hAnsi="Cambria Math"/>
+                        <w:i/>
+                      </w:rPr>
+                    </m:ctrlPr>
+                  </m:sSubPr>
+                  <m:e>
+                    <m:r>
+                      <w:rPr>
+                        <w:rFonts w:ascii="Cambria Math" w:hAnsi="Cambria Math"/>
+                      </w:rPr>
+                      <m:t>E</m:t>
+                    </m:r>
+                  </m:e>
+                  <m:sub>
+                    <m:r>
+                      <w:rPr>
+                        <w:rFonts w:ascii="Cambria Math" w:hAnsi="Cambria Math"/>
+                      </w:rPr>
+                      <m:t>rr_D</m:t>
+                    </m:r>
+                    <m:r>
+                      <w:rPr>
+                        <w:rFonts w:ascii="Cambria Math" w:hAnsi="Cambria Math"/>
+                      </w:rPr>
+                      <m:t>1</m:t>
+                    </m:r>
+                    <m:r>
+                      <w:rPr>
+                        <w:rFonts w:ascii="Cambria Math" w:hAnsi="Cambria Math"/>
+                      </w:rPr>
+                      <m:t>1_1</m:t>
+                    </m:r>
+                  </m:sub>
+                </m:sSub>
+              </m:oMath>
+            </m:oMathPara>
+          </w:p>
+        </w:tc>
+        <w:tc>
+          <w:tcPr>
+            <w:tcW w:w="902" w:type="pct"/>
+            <w:tcBorders>
+              <w:top w:val="single" w:sz="6" w:space="0" w:color="000000"/>
+              <w:bottom w:val="single" w:sz="6" w:space="0" w:color="000000"/>
+            </w:tcBorders>
+            <w:vAlign w:val="center"/>
+          </w:tcPr>
+          <w:p>
+            <w:pPr>
+              <w:pStyle w:val="TableBodyText"/>
+              <w:jc w:val="center"/>
+            </w:pPr>
+            <m:oMathPara>
+              <m:oMath>
+                <m:sSub>
+                  <m:sSubPr>
+                    <m:ctrlPr>
+                      <w:rPr>
+                        <w:rFonts w:ascii="Cambria Math" w:hAnsi="Cambria Math"/>
+                        <w:i/>
+                      </w:rPr>
+                    </m:ctrlPr>
+                  </m:sSubPr>
+                  <m:e>
+                    <m:r>
+                      <w:rPr>
+                        <w:rFonts w:ascii="Cambria Math" w:hAnsi="Cambria Math"/>
+                      </w:rPr>
+                      <m:t>E</m:t>
+                    </m:r>
+                  </m:e>
+                  <m:sub>
+                    <m:r>
+                      <w:rPr>
+                        <w:rFonts w:ascii="Cambria Math" w:hAnsi="Cambria Math"/>
+                      </w:rPr>
+                      <m:t>off_T</m:t>
+                    </m:r>
+                    <m:r>
+                      <w:rPr>
+                        <w:rFonts w:ascii="Cambria Math" w:hAnsi="Cambria Math"/>
+                      </w:rPr>
+                      <m:t>2</m:t>
+                    </m:r>
+                    <m:r>
+                      <w:rPr>
+                        <w:rFonts w:ascii="Cambria Math" w:hAnsi="Cambria Math"/>
+                      </w:rPr>
+                      <m:t>1_</m:t>
+                    </m:r>
+                    <m:r>
+                      <w:rPr>
+                        <w:rFonts w:ascii="Cambria Math" w:hAnsi="Cambria Math"/>
+                      </w:rPr>
+                      <m:t>2</m:t>
+                    </m:r>
+                  </m:sub>
+                </m:sSub>
+              </m:oMath>
+            </m:oMathPara>
+          </w:p>
+        </w:tc>
+      </w:tr>
+      <w:tr>
+        <w:tc>
+          <w:tcPr>
+            <w:tcW w:w="1336" w:type="pct"/>
+            <w:tcBorders>
+              <w:top w:val="single" w:sz="6" w:space="0" w:color="000000"/>
+              <w:bottom w:val="single" w:sz="12" w:space="0" w:color="000000"/>
+            </w:tcBorders>
+          </w:tcPr>
+          <w:p>
+            <w:pPr>
+              <w:pStyle w:val="TableBodyText"/>
+              <w:jc w:val="center"/>
+            </w:pPr>
+            <m:oMathPara>
+              <m:oMath>
+                <m:sSub>
+                  <m:sSubPr>
+                    <m:ctrlPr>
+                      <w:rPr>
+                        <w:rFonts w:ascii="Cambria Math" w:hAnsi="Cambria Math"/>
+                        <w:i/>
+                      </w:rPr>
+                    </m:ctrlPr>
+                  </m:sSubPr>
+                  <m:e>
+                    <m:r>
+                      <w:rPr>
+                        <w:rFonts w:ascii="Cambria Math" w:hAnsi="Cambria Math"/>
+                      </w:rPr>
+                      <m:t>V</m:t>
+                    </m:r>
+                  </m:e>
+                  <m:sub>
+                    <m:r>
+                      <w:rPr>
+                        <w:rFonts w:ascii="Cambria Math" w:hAnsi="Cambria Math"/>
+                      </w:rPr>
+                      <m:t>12</m:t>
+                    </m:r>
+                  </m:sub>
+                </m:sSub>
+                <m:r>
+                  <w:rPr>
+                    <w:rFonts w:ascii="Cambria Math" w:hAnsi="Cambria Math"/>
+                  </w:rPr>
+                  <m:t>&lt;</m:t>
+                </m:r>
+                <m:r>
+                  <w:rPr>
+                    <w:rFonts w:ascii="Cambria Math" w:hAnsi="Cambria Math"/>
+                  </w:rPr>
+                  <m:t xml:space="preserve"> 0</m:t>
+                </m:r>
+              </m:oMath>
+            </m:oMathPara>
+          </w:p>
+        </w:tc>
+        <w:tc>
+          <w:tcPr>
+            <w:tcW w:w="925" w:type="pct"/>
+            <w:tcBorders>
+              <w:top w:val="single" w:sz="6" w:space="0" w:color="000000"/>
+              <w:bottom w:val="single" w:sz="12" w:space="0" w:color="000000"/>
+            </w:tcBorders>
+            <w:vAlign w:val="center"/>
+          </w:tcPr>
+          <w:p>
+            <w:pPr>
+              <w:pStyle w:val="TableBodyText"/>
+              <w:jc w:val="center"/>
+            </w:pPr>
+            <m:oMath>
+              <m:sSub>
+                <m:sSubPr>
+                  <m:ctrlPr>
+                    <w:rPr>
+                      <w:rFonts w:ascii="Cambria Math" w:hAnsi="Cambria Math"/>
+                      <w:i/>
+                    </w:rPr>
+                  </m:ctrlPr>
+                </m:sSubPr>
+                <m:e>
+                  <m:r>
+                    <w:rPr>
+                      <w:rFonts w:ascii="Cambria Math" w:hAnsi="Cambria Math"/>
+                    </w:rPr>
+                    <m:t>E</m:t>
+                  </m:r>
+                </m:e>
+                <m:sub>
+                  <m:r>
+                    <w:rPr>
+                      <w:rFonts w:ascii="Cambria Math" w:hAnsi="Cambria Math"/>
+                    </w:rPr>
+                    <m:t>on_T</m:t>
+                  </m:r>
+                  <m:r>
+                    <w:rPr>
+                      <w:rFonts w:ascii="Cambria Math" w:hAnsi="Cambria Math"/>
+                    </w:rPr>
+                    <m:t>2</m:t>
+                  </m:r>
+                  <m:r>
+                    <w:rPr>
+                      <w:rFonts w:ascii="Cambria Math" w:hAnsi="Cambria Math"/>
+                    </w:rPr>
+                    <m:t>1_</m:t>
+                  </m:r>
+                  <m:r>
+                    <w:rPr>
+                      <w:rFonts w:ascii="Cambria Math" w:hAnsi="Cambria Math"/>
+                    </w:rPr>
+                    <m:t>1</m:t>
+                  </m:r>
+                </m:sub>
+              </m:sSub>
+            </m:oMath>
+            <w:r>
+              <w:t xml:space="preserve"> </w:t>
+            </w:r>
+            <m:oMath>
+              <m:r>
+                <w:rPr>
+                  <w:rFonts w:ascii="Cambria Math" w:hAnsi="Cambria Math"/>
+                </w:rPr>
+                <w:br/>
+              </m:r>
+            </m:oMath>
+            <m:oMathPara>
+              <m:oMath>
+                <m:sSub>
+                  <m:sSubPr>
+                    <m:ctrlPr>
+                      <w:rPr>
+                        <w:rFonts w:ascii="Cambria Math" w:hAnsi="Cambria Math"/>
+                        <w:i/>
+                      </w:rPr>
+                    </m:ctrlPr>
+                  </m:sSubPr>
+                  <m:e>
+                    <m:r>
+                      <w:rPr>
+                        <w:rFonts w:ascii="Cambria Math" w:hAnsi="Cambria Math"/>
+                      </w:rPr>
+                      <m:t>E</m:t>
+                    </m:r>
+                  </m:e>
+                  <m:sub>
+                    <m:r>
+                      <w:rPr>
+                        <w:rFonts w:ascii="Cambria Math" w:hAnsi="Cambria Math"/>
+                      </w:rPr>
+                      <m:t>rr_D</m:t>
+                    </m:r>
+                    <m:r>
+                      <w:rPr>
+                        <w:rFonts w:ascii="Cambria Math" w:hAnsi="Cambria Math"/>
+                      </w:rPr>
+                      <m:t>1</m:t>
+                    </m:r>
+                    <m:r>
+                      <w:rPr>
+                        <w:rFonts w:ascii="Cambria Math" w:hAnsi="Cambria Math"/>
+                      </w:rPr>
+                      <m:t>1_</m:t>
+                    </m:r>
+                    <m:r>
+                      <w:rPr>
+                        <w:rFonts w:ascii="Cambria Math" w:hAnsi="Cambria Math"/>
+                      </w:rPr>
+                      <m:t>2</m:t>
+                    </m:r>
+                  </m:sub>
+                </m:sSub>
+              </m:oMath>
+            </m:oMathPara>
+          </w:p>
+        </w:tc>
+        <w:tc>
+          <w:tcPr>
+            <w:tcW w:w="919" w:type="pct"/>
+            <w:tcBorders>
+              <w:top w:val="single" w:sz="6" w:space="0" w:color="000000"/>
+              <w:bottom w:val="single" w:sz="12" w:space="0" w:color="000000"/>
+            </w:tcBorders>
+            <w:vAlign w:val="center"/>
+          </w:tcPr>
+          <w:p>
+            <w:pPr>
+              <w:pStyle w:val="TableBodyText"/>
+              <w:jc w:val="center"/>
+            </w:pPr>
+            <m:oMathPara>
+              <m:oMath>
+                <m:sSub>
+                  <m:sSubPr>
+                    <m:ctrlPr>
+                      <w:rPr>
+                        <w:rFonts w:ascii="Cambria Math" w:hAnsi="Cambria Math"/>
+                        <w:i/>
+                      </w:rPr>
+                    </m:ctrlPr>
+                  </m:sSubPr>
+                  <m:e>
+                    <m:r>
+                      <w:rPr>
+                        <w:rFonts w:ascii="Cambria Math" w:hAnsi="Cambria Math"/>
+                      </w:rPr>
+                      <m:t>E</m:t>
+                    </m:r>
+                  </m:e>
+                  <m:sub>
+                    <m:r>
+                      <w:rPr>
+                        <w:rFonts w:ascii="Cambria Math" w:hAnsi="Cambria Math"/>
+                      </w:rPr>
+                      <m:t>off_T</m:t>
+                    </m:r>
+                    <m:r>
+                      <w:rPr>
+                        <w:rFonts w:ascii="Cambria Math" w:hAnsi="Cambria Math"/>
+                      </w:rPr>
+                      <m:t>2</m:t>
+                    </m:r>
+                    <m:r>
+                      <w:rPr>
+                        <w:rFonts w:ascii="Cambria Math" w:hAnsi="Cambria Math"/>
+                      </w:rPr>
+                      <m:t>1_1</m:t>
+                    </m:r>
+                  </m:sub>
+                </m:sSub>
+              </m:oMath>
+            </m:oMathPara>
+          </w:p>
+        </w:tc>
+        <w:tc>
+          <w:tcPr>
+            <w:tcW w:w="918" w:type="pct"/>
+            <w:tcBorders>
+              <w:top w:val="single" w:sz="6" w:space="0" w:color="000000"/>
+              <w:bottom w:val="single" w:sz="12" w:space="0" w:color="000000"/>
+            </w:tcBorders>
+            <w:vAlign w:val="center"/>
+          </w:tcPr>
+          <w:p>
+            <w:pPr>
+              <w:pStyle w:val="TableBodyText"/>
+              <w:jc w:val="center"/>
+            </w:pPr>
+            <m:oMathPara>
+              <m:oMath>
+                <m:sSub>
+                  <m:sSubPr>
+                    <m:ctrlPr>
+                      <w:rPr>
+                        <w:rFonts w:ascii="Cambria Math" w:hAnsi="Cambria Math"/>
+                        <w:i/>
+                      </w:rPr>
+                    </m:ctrlPr>
+                  </m:sSubPr>
+                  <m:e>
+                    <m:r>
+                      <w:rPr>
+                        <w:rFonts w:ascii="Cambria Math" w:hAnsi="Cambria Math"/>
+                      </w:rPr>
+                      <m:t>E</m:t>
+                    </m:r>
+                  </m:e>
+                  <m:sub>
+                    <m:r>
+                      <w:rPr>
+                        <w:rFonts w:ascii="Cambria Math" w:hAnsi="Cambria Math"/>
+                      </w:rPr>
+                      <m:t>off_T11_</m:t>
+                    </m:r>
+                    <m:r>
+                      <w:rPr>
+                        <w:rFonts w:ascii="Cambria Math" w:hAnsi="Cambria Math"/>
+                      </w:rPr>
+                      <m:t>2</m:t>
+                    </m:r>
+                  </m:sub>
+                </m:sSub>
+              </m:oMath>
+            </m:oMathPara>
+          </w:p>
+        </w:tc>
+        <w:tc>
+          <w:tcPr>
+            <w:tcW w:w="902" w:type="pct"/>
+            <w:tcBorders>
+              <w:top w:val="single" w:sz="6" w:space="0" w:color="000000"/>
+              <w:bottom w:val="single" w:sz="12" w:space="0" w:color="000000"/>
+            </w:tcBorders>
+            <w:vAlign w:val="center"/>
+          </w:tcPr>
+          <w:p>
+            <w:pPr>
+              <w:pStyle w:val="TableBodyText"/>
+              <w:jc w:val="center"/>
+            </w:pPr>
+            <m:oMath>
+              <m:sSub>
+                <m:sSubPr>
+                  <m:ctrlPr>
+                    <w:rPr>
+                      <w:rFonts w:ascii="Cambria Math" w:hAnsi="Cambria Math"/>
+                      <w:i/>
+                    </w:rPr>
+                  </m:ctrlPr>
+                </m:sSubPr>
+                <m:e>
+                  <m:r>
+                    <w:rPr>
+                      <w:rFonts w:ascii="Cambria Math" w:hAnsi="Cambria Math"/>
+                    </w:rPr>
+                    <m:t>E</m:t>
+                  </m:r>
+                </m:e>
+                <m:sub>
+                  <m:r>
+                    <w:rPr>
+                      <w:rFonts w:ascii="Cambria Math" w:hAnsi="Cambria Math"/>
+                    </w:rPr>
+                    <m:t>on_T</m:t>
+                  </m:r>
+                  <m:r>
+                    <w:rPr>
+                      <w:rFonts w:ascii="Cambria Math" w:hAnsi="Cambria Math"/>
+                    </w:rPr>
+                    <m:t>1</m:t>
+                  </m:r>
+                  <m:r>
+                    <w:rPr>
+                      <w:rFonts w:ascii="Cambria Math" w:hAnsi="Cambria Math"/>
+                    </w:rPr>
+                    <m:t>1_2</m:t>
+                  </m:r>
+                </m:sub>
+              </m:sSub>
+            </m:oMath>
+            <w:r>
+              <w:t xml:space="preserve"> </w:t>
+            </w:r>
+            <m:oMath>
+              <m:r>
+                <w:rPr>
+                  <w:rFonts w:ascii="Cambria Math" w:hAnsi="Cambria Math"/>
+                </w:rPr>
+                <w:br/>
+              </m:r>
+            </m:oMath>
+            <m:oMathPara>
+              <m:oMath>
+                <m:sSub>
+                  <m:sSubPr>
+                    <m:ctrlPr>
+                      <w:rPr>
+                        <w:rFonts w:ascii="Cambria Math" w:hAnsi="Cambria Math"/>
+                        <w:i/>
+                      </w:rPr>
+                    </m:ctrlPr>
+                  </m:sSubPr>
+                  <m:e>
+                    <m:r>
+                      <w:rPr>
+                        <w:rFonts w:ascii="Cambria Math" w:hAnsi="Cambria Math"/>
+                      </w:rPr>
+                      <m:t>E</m:t>
+                    </m:r>
+                  </m:e>
+                  <m:sub>
+                    <m:r>
+                      <w:rPr>
+                        <w:rFonts w:ascii="Cambria Math" w:hAnsi="Cambria Math"/>
+                      </w:rPr>
+                      <m:t>rr_D</m:t>
+                    </m:r>
+                    <m:r>
+                      <w:rPr>
+                        <w:rFonts w:ascii="Cambria Math" w:hAnsi="Cambria Math"/>
+                      </w:rPr>
+                      <m:t>2</m:t>
+                    </m:r>
+                    <m:r>
+                      <w:rPr>
+                        <w:rFonts w:ascii="Cambria Math" w:hAnsi="Cambria Math"/>
+                      </w:rPr>
+                      <m:t>1_1</m:t>
+                    </m:r>
+                  </m:sub>
+                </m:sSub>
+              </m:oMath>
+            </m:oMathPara>
+          </w:p>
+        </w:tc>
+      </w:tr>
+    </w:tbl>
+    <w:p>
+      <w:pPr>
+        <w:pStyle w:val="Figura"/>
+        <w:keepNext/>
+        <w:tabs>
+          <w:tab w:val="left" w:pos="210"/>
+          <w:tab w:val="left" w:pos="278"/>
+        </w:tabs>
+        <w:spacing w:before="0"/>
+        <w:ind w:firstLine="227"/>
+        <w:jc w:val="both"/>
+      </w:pPr>
+    </w:p>
+    <w:p>
+      <w:pPr>
+        <w:pStyle w:val="Figura"/>
+        <w:keepNext/>
+        <w:tabs>
+          <w:tab w:val="left" w:pos="210"/>
+          <w:tab w:val="left" w:pos="278"/>
+        </w:tabs>
+        <w:spacing w:before="0"/>
+        <w:ind w:firstLine="227"/>
+        <w:jc w:val="both"/>
+      </w:pPr>
+      <w:r>
+        <w:t xml:space="preserve">Observando a Tabela I podemos concluir que a cada período de comutação ocorrem 1 perda por </w:t>
+      </w:r>
+      <w:proofErr w:type="spellStart"/>
+      <w:r>
+        <w:t>Turn</w:t>
+      </w:r>
+      <w:proofErr w:type="spellEnd"/>
+      <w:r>
+        <w:t xml:space="preserve">-off, </w:t>
+      </w:r>
+      <w:proofErr w:type="spellStart"/>
+      <w:r>
+        <w:t>Turn-on</w:t>
+      </w:r>
+      <w:proofErr w:type="spellEnd"/>
+      <w:r>
+        <w:t xml:space="preserve"> e recuperação reversa do diodo. Desta maneira podemos expressar a perda de 1 célula do conversor matricial durante 1 período de chaveamento através da equação:</w:t>
+      </w:r>
+    </w:p>
+    <w:p>
+      <w:pPr>
+        <w:pStyle w:val="Figura"/>
+        <w:keepNext/>
+        <w:tabs>
+          <w:tab w:val="left" w:pos="210"/>
+          <w:tab w:val="left" w:pos="278"/>
+        </w:tabs>
+        <w:spacing w:before="0"/>
+        <w:ind w:firstLine="227"/>
+        <w:jc w:val="both"/>
+      </w:pPr>
+    </w:p>
+    <w:p>
+      <w:pPr>
+        <w:pStyle w:val="Equation"/>
+      </w:pPr>
+      <w:r>
+        <w:tab/>
+      </w:r>
+      <m:oMath>
+        <m:sSub>
+          <m:sSubPr>
+            <m:ctrlPr>
+              <w:rPr>
+                <w:rFonts w:ascii="Cambria Math" w:hAnsi="Cambria Math"/>
+                <w:i/>
+              </w:rPr>
+            </m:ctrlPr>
+          </m:sSubPr>
+          <m:e>
+            <m:r>
+              <w:rPr>
+                <w:rFonts w:ascii="Cambria Math" w:hAnsi="Cambria Math"/>
+              </w:rPr>
+              <m:t>E</m:t>
+            </m:r>
+          </m:e>
+          <m:sub>
+            <m:r>
+              <w:rPr>
+                <w:rFonts w:ascii="Cambria Math" w:hAnsi="Cambria Math"/>
+              </w:rPr>
+              <m:t>sw/Ts</m:t>
+            </m:r>
+          </m:sub>
+        </m:sSub>
+        <m:r>
+          <w:rPr>
+            <w:rFonts w:ascii="Cambria Math" w:hAnsi="Cambria Math"/>
+          </w:rPr>
+          <m:t>=</m:t>
+        </m:r>
+        <m:d>
+          <m:dPr>
+            <m:ctrlPr>
+              <w:rPr>
+                <w:rFonts w:ascii="Cambria Math" w:hAnsi="Cambria Math"/>
+                <w:i/>
+              </w:rPr>
+            </m:ctrlPr>
+          </m:dPr>
+          <m:e>
+            <m:sSub>
+              <m:sSubPr>
+                <m:ctrlPr>
+                  <w:rPr>
+                    <w:rFonts w:ascii="Cambria Math" w:hAnsi="Cambria Math"/>
+                    <w:i/>
+                  </w:rPr>
+                </m:ctrlPr>
+              </m:sSubPr>
+              <m:e>
+                <m:r>
+                  <w:rPr>
+                    <w:rFonts w:ascii="Cambria Math" w:hAnsi="Cambria Math"/>
+                  </w:rPr>
+                  <m:t>E</m:t>
+                </m:r>
+              </m:e>
+              <m:sub>
+                <m:r>
+                  <w:rPr>
+                    <w:rFonts w:ascii="Cambria Math" w:hAnsi="Cambria Math"/>
+                  </w:rPr>
+                  <m:t>on_T</m:t>
+                </m:r>
+              </m:sub>
+            </m:sSub>
+            <m:r>
+              <w:rPr>
+                <w:rFonts w:ascii="Cambria Math" w:hAnsi="Cambria Math"/>
+              </w:rPr>
+              <m:t>+</m:t>
+            </m:r>
+            <m:sSub>
+              <m:sSubPr>
+                <m:ctrlPr>
+                  <w:rPr>
+                    <w:rFonts w:ascii="Cambria Math" w:hAnsi="Cambria Math"/>
+                    <w:i/>
+                  </w:rPr>
+                </m:ctrlPr>
+              </m:sSubPr>
+              <m:e>
+                <m:r>
+                  <w:rPr>
+                    <w:rFonts w:ascii="Cambria Math" w:hAnsi="Cambria Math"/>
+                  </w:rPr>
+                  <m:t>E</m:t>
+                </m:r>
+              </m:e>
+              <m:sub>
+                <m:r>
+                  <w:rPr>
+                    <w:rFonts w:ascii="Cambria Math" w:hAnsi="Cambria Math"/>
+                  </w:rPr>
+                  <m:t>off_T</m:t>
+                </m:r>
+              </m:sub>
+            </m:sSub>
+            <m:r>
+              <w:rPr>
+                <w:rFonts w:ascii="Cambria Math" w:hAnsi="Cambria Math"/>
+              </w:rPr>
+              <m:t>+</m:t>
+            </m:r>
+            <m:sSub>
+              <m:sSubPr>
+                <m:ctrlPr>
+                  <w:rPr>
+                    <w:rFonts w:ascii="Cambria Math" w:hAnsi="Cambria Math"/>
+                    <w:i/>
+                  </w:rPr>
+                </m:ctrlPr>
+              </m:sSubPr>
+              <m:e>
+                <m:r>
+                  <w:rPr>
+                    <w:rFonts w:ascii="Cambria Math" w:hAnsi="Cambria Math"/>
+                  </w:rPr>
+                  <m:t>E</m:t>
+                </m:r>
+              </m:e>
+              <m:sub>
+                <m:r>
+                  <w:rPr>
+                    <w:rFonts w:ascii="Cambria Math" w:hAnsi="Cambria Math"/>
+                  </w:rPr>
+                  <m:t>rr</m:t>
+                </m:r>
+                <m:r>
+                  <w:rPr>
+                    <w:rFonts w:ascii="Cambria Math" w:hAnsi="Cambria Math"/>
+                  </w:rPr>
+                  <m:t>_</m:t>
+                </m:r>
+                <m:r>
+                  <w:rPr>
+                    <w:rFonts w:ascii="Cambria Math" w:hAnsi="Cambria Math"/>
+                  </w:rPr>
+                  <m:t>D</m:t>
+                </m:r>
+              </m:sub>
+            </m:sSub>
+          </m:e>
+        </m:d>
+        <m:r>
+          <w:rPr>
+            <w:rFonts w:ascii="Cambria Math" w:hAnsi="Cambria Math"/>
+          </w:rPr>
+          <m:t>.</m:t>
+        </m:r>
+        <m:f>
+          <m:fPr>
+            <m:ctrlPr>
+              <w:rPr>
+                <w:rFonts w:ascii="Cambria Math" w:hAnsi="Cambria Math"/>
+                <w:i/>
+              </w:rPr>
+            </m:ctrlPr>
+          </m:fPr>
+          <m:num>
+            <m:d>
+              <m:dPr>
+                <m:ctrlPr>
+                  <w:rPr>
+                    <w:rFonts w:ascii="Cambria Math" w:hAnsi="Cambria Math"/>
+                    <w:i/>
+                  </w:rPr>
+                </m:ctrlPr>
+              </m:dPr>
+              <m:e>
+                <m:d>
+                  <m:dPr>
+                    <m:begChr m:val="|"/>
+                    <m:endChr m:val="|"/>
+                    <m:ctrlPr>
+                      <w:rPr>
+                        <w:rFonts w:ascii="Cambria Math" w:hAnsi="Cambria Math"/>
+                        <w:i/>
+                      </w:rPr>
+                    </m:ctrlPr>
+                  </m:dPr>
+                  <m:e>
+                    <m:sSub>
+                      <m:sSubPr>
+                        <m:ctrlPr>
+                          <w:rPr>
+                            <w:rFonts w:ascii="Cambria Math" w:hAnsi="Cambria Math"/>
+                            <w:i/>
+                          </w:rPr>
+                        </m:ctrlPr>
+                      </m:sSubPr>
+                      <m:e>
+                        <m:r>
+                          <w:rPr>
+                            <w:rFonts w:ascii="Cambria Math" w:hAnsi="Cambria Math"/>
+                          </w:rPr>
+                          <m:t>v</m:t>
+                        </m:r>
+                      </m:e>
+                      <m:sub>
+                        <m:r>
+                          <w:rPr>
+                            <w:rFonts w:ascii="Cambria Math" w:hAnsi="Cambria Math"/>
+                          </w:rPr>
+                          <m:t>12</m:t>
+                        </m:r>
+                      </m:sub>
+                    </m:sSub>
+                  </m:e>
+                </m:d>
+                <m:r>
+                  <w:rPr>
+                    <w:rFonts w:ascii="Cambria Math" w:hAnsi="Cambria Math"/>
+                  </w:rPr>
+                  <m:t>+</m:t>
+                </m:r>
+                <m:d>
+                  <m:dPr>
+                    <m:begChr m:val="|"/>
+                    <m:endChr m:val="|"/>
+                    <m:ctrlPr>
+                      <w:rPr>
+                        <w:rFonts w:ascii="Cambria Math" w:hAnsi="Cambria Math"/>
+                        <w:i/>
+                      </w:rPr>
+                    </m:ctrlPr>
+                  </m:dPr>
+                  <m:e>
+                    <m:sSub>
+                      <m:sSubPr>
+                        <m:ctrlPr>
+                          <w:rPr>
+                            <w:rFonts w:ascii="Cambria Math" w:hAnsi="Cambria Math"/>
+                            <w:i/>
+                          </w:rPr>
+                        </m:ctrlPr>
+                      </m:sSubPr>
+                      <m:e>
+                        <m:r>
+                          <w:rPr>
+                            <w:rFonts w:ascii="Cambria Math" w:hAnsi="Cambria Math"/>
+                          </w:rPr>
+                          <m:t>v</m:t>
+                        </m:r>
+                      </m:e>
+                      <m:sub>
+                        <m:r>
+                          <w:rPr>
+                            <w:rFonts w:ascii="Cambria Math" w:hAnsi="Cambria Math"/>
+                          </w:rPr>
+                          <m:t>23</m:t>
+                        </m:r>
+                      </m:sub>
+                    </m:sSub>
+                  </m:e>
+                </m:d>
+              </m:e>
+            </m:d>
+            <m:r>
+              <w:rPr>
+                <w:rFonts w:ascii="Cambria Math" w:hAnsi="Cambria Math"/>
+              </w:rPr>
+              <m:t>.</m:t>
+            </m:r>
+            <m:d>
+              <m:dPr>
+                <m:begChr m:val="|"/>
+                <m:endChr m:val="|"/>
+                <m:ctrlPr>
+                  <w:rPr>
+                    <w:rFonts w:ascii="Cambria Math" w:hAnsi="Cambria Math"/>
+                    <w:i/>
+                  </w:rPr>
+                </m:ctrlPr>
+              </m:dPr>
+              <m:e>
+                <m:sSub>
+                  <m:sSubPr>
+                    <m:ctrlPr>
+                      <w:rPr>
+                        <w:rFonts w:ascii="Cambria Math" w:hAnsi="Cambria Math"/>
+                        <w:i/>
+                      </w:rPr>
+                    </m:ctrlPr>
+                  </m:sSubPr>
+                  <m:e>
+                    <m:r>
+                      <w:rPr>
+                        <w:rFonts w:ascii="Cambria Math" w:hAnsi="Cambria Math"/>
+                      </w:rPr>
+                      <m:t>i</m:t>
+                    </m:r>
+                  </m:e>
+                  <m:sub>
+                    <m:r>
+                      <w:rPr>
+                        <w:rFonts w:ascii="Cambria Math" w:hAnsi="Cambria Math"/>
+                      </w:rPr>
+                      <m:t>o1</m:t>
+                    </m:r>
+                  </m:sub>
+                </m:sSub>
+              </m:e>
+            </m:d>
+          </m:num>
+          <m:den>
+            <m:sSub>
+              <m:sSubPr>
+                <m:ctrlPr>
+                  <w:rPr>
+                    <w:rFonts w:ascii="Cambria Math" w:hAnsi="Cambria Math"/>
+                    <w:i/>
+                  </w:rPr>
+                </m:ctrlPr>
+              </m:sSubPr>
+              <m:e>
+                <m:r>
+                  <w:rPr>
+                    <w:rFonts w:ascii="Cambria Math" w:hAnsi="Cambria Math"/>
+                  </w:rPr>
+                  <m:t>V</m:t>
+                </m:r>
+              </m:e>
+              <m:sub>
+                <m:r>
+                  <w:rPr>
+                    <w:rFonts w:ascii="Cambria Math" w:hAnsi="Cambria Math"/>
+                  </w:rPr>
+                  <m:t>R</m:t>
+                </m:r>
+              </m:sub>
+            </m:sSub>
+            <m:r>
+              <w:rPr>
+                <w:rFonts w:ascii="Cambria Math" w:hAnsi="Cambria Math"/>
+              </w:rPr>
+              <m:t>.</m:t>
+            </m:r>
+            <m:sSub>
+              <m:sSubPr>
+                <m:ctrlPr>
+                  <w:rPr>
+                    <w:rFonts w:ascii="Cambria Math" w:hAnsi="Cambria Math"/>
+                    <w:i/>
+                  </w:rPr>
+                </m:ctrlPr>
+              </m:sSubPr>
+              <m:e>
+                <m:r>
+                  <w:rPr>
+                    <w:rFonts w:ascii="Cambria Math" w:hAnsi="Cambria Math"/>
+                  </w:rPr>
+                  <m:t>I</m:t>
+                </m:r>
+              </m:e>
+              <m:sub>
+                <m:r>
+                  <w:rPr>
+                    <w:rFonts w:ascii="Cambria Math" w:hAnsi="Cambria Math"/>
+                  </w:rPr>
+                  <m:t>R</m:t>
+                </m:r>
+              </m:sub>
+            </m:sSub>
+          </m:den>
+        </m:f>
+      </m:oMath>
+      <w:r>
+        <w:tab/>
+        <w:t>(1)</w:t>
+      </w:r>
+    </w:p>
+    <w:p>
+      <w:pPr>
+        <w:pStyle w:val="Figura"/>
+        <w:keepNext/>
+        <w:tabs>
+          <w:tab w:val="left" w:pos="210"/>
+          <w:tab w:val="left" w:pos="278"/>
+        </w:tabs>
+        <w:spacing w:before="0"/>
+        <w:ind w:firstLine="227"/>
+        <w:jc w:val="both"/>
+      </w:pPr>
+    </w:p>
+    <w:p>
+      <w:pPr>
+        <w:pStyle w:val="Figura"/>
+        <w:keepNext/>
+        <w:tabs>
+          <w:tab w:val="left" w:pos="210"/>
+          <w:tab w:val="left" w:pos="278"/>
+        </w:tabs>
+        <w:spacing w:before="0"/>
+        <w:jc w:val="both"/>
+      </w:pPr>
+      <w:r>
+        <w:t>Onde:</w:t>
+      </w:r>
+      <w:r>
+        <w:t xml:space="preserve"> </w:t>
+      </w:r>
+    </w:p>
+    <w:p>
+      <w:pPr>
+        <w:pStyle w:val="Figura"/>
+        <w:keepNext/>
+        <w:tabs>
+          <w:tab w:val="left" w:pos="210"/>
+          <w:tab w:val="left" w:pos="278"/>
+        </w:tabs>
+        <w:spacing w:before="0"/>
+        <w:jc w:val="both"/>
+      </w:pPr>
+      <m:oMath>
+        <m:sSub>
+          <m:sSubPr>
+            <m:ctrlPr>
+              <w:rPr>
+                <w:rFonts w:ascii="Cambria Math" w:hAnsi="Cambria Math"/>
+                <w:i/>
+              </w:rPr>
+            </m:ctrlPr>
+          </m:sSubPr>
+          <m:e>
+            <m:r>
+              <w:rPr>
+                <w:rFonts w:ascii="Cambria Math" w:hAnsi="Cambria Math"/>
+              </w:rPr>
+              <m:t>E</m:t>
+            </m:r>
+          </m:e>
+          <m:sub>
+            <m:r>
+              <w:rPr>
+                <w:rFonts w:ascii="Cambria Math" w:hAnsi="Cambria Math"/>
+              </w:rPr>
+              <m:t>on_T</m:t>
+            </m:r>
+          </m:sub>
+        </m:sSub>
+      </m:oMath>
+      <w:r>
+        <w:t xml:space="preserve"> – Perda de </w:t>
+      </w:r>
+      <w:proofErr w:type="spellStart"/>
+      <w:r>
+        <w:t>Turn-on</w:t>
+      </w:r>
+      <w:proofErr w:type="spellEnd"/>
+      <w:r>
+        <w:t xml:space="preserve"> do IGBT.</w:t>
+      </w:r>
+      <w:r>
+        <w:t xml:space="preserve"> </w:t>
+      </w:r>
+    </w:p>
+    <w:p>
+      <w:pPr>
+        <w:pStyle w:val="Figura"/>
+        <w:keepNext/>
+        <w:tabs>
+          <w:tab w:val="left" w:pos="210"/>
+          <w:tab w:val="left" w:pos="278"/>
+        </w:tabs>
+        <w:spacing w:before="0"/>
+        <w:jc w:val="both"/>
+      </w:pPr>
+      <m:oMath>
+        <m:sSub>
+          <m:sSubPr>
+            <m:ctrlPr>
+              <w:rPr>
+                <w:rFonts w:ascii="Cambria Math" w:hAnsi="Cambria Math"/>
+                <w:i/>
+              </w:rPr>
+            </m:ctrlPr>
+          </m:sSubPr>
+          <m:e>
+            <m:r>
+              <w:rPr>
+                <w:rFonts w:ascii="Cambria Math" w:hAnsi="Cambria Math"/>
+              </w:rPr>
+              <m:t>E</m:t>
+            </m:r>
+          </m:e>
+          <m:sub>
+            <m:r>
+              <w:rPr>
+                <w:rFonts w:ascii="Cambria Math" w:hAnsi="Cambria Math"/>
+              </w:rPr>
+              <m:t>off</m:t>
+            </m:r>
+            <m:r>
+              <w:rPr>
+                <w:rFonts w:ascii="Cambria Math" w:hAnsi="Cambria Math"/>
+              </w:rPr>
+              <m:t>_T</m:t>
+            </m:r>
+          </m:sub>
+        </m:sSub>
+      </m:oMath>
+      <w:r>
+        <w:t xml:space="preserve"> – Perda de </w:t>
+      </w:r>
+      <w:proofErr w:type="spellStart"/>
+      <w:r>
+        <w:t>Turn</w:t>
+      </w:r>
+      <w:proofErr w:type="spellEnd"/>
+      <w:r>
+        <w:t>-o</w:t>
+      </w:r>
+      <w:r>
+        <w:t>ff</w:t>
+      </w:r>
+      <w:r>
+        <w:t xml:space="preserve"> do IGBT.</w:t>
+      </w:r>
+    </w:p>
+    <w:p>
+      <w:pPr>
+        <w:pStyle w:val="Figura"/>
+        <w:keepNext/>
+        <w:tabs>
+          <w:tab w:val="left" w:pos="210"/>
+          <w:tab w:val="left" w:pos="278"/>
+        </w:tabs>
+        <w:spacing w:before="0"/>
+        <w:jc w:val="both"/>
+      </w:pPr>
+      <m:oMath>
+        <m:sSub>
+          <m:sSubPr>
+            <m:ctrlPr>
+              <w:rPr>
+                <w:rFonts w:ascii="Cambria Math" w:hAnsi="Cambria Math"/>
+                <w:i/>
+              </w:rPr>
+            </m:ctrlPr>
+          </m:sSubPr>
+          <m:e>
+            <m:r>
+              <w:rPr>
+                <w:rFonts w:ascii="Cambria Math" w:hAnsi="Cambria Math"/>
+              </w:rPr>
+              <m:t>E</m:t>
+            </m:r>
+          </m:e>
+          <m:sub>
+            <m:r>
+              <w:rPr>
+                <w:rFonts w:ascii="Cambria Math" w:hAnsi="Cambria Math"/>
+              </w:rPr>
+              <m:t>rr</m:t>
+            </m:r>
+            <m:r>
+              <w:rPr>
+                <w:rFonts w:ascii="Cambria Math" w:hAnsi="Cambria Math"/>
+              </w:rPr>
+              <m:t>_</m:t>
+            </m:r>
+            <m:r>
+              <w:rPr>
+                <w:rFonts w:ascii="Cambria Math" w:hAnsi="Cambria Math"/>
+              </w:rPr>
+              <m:t>D</m:t>
+            </m:r>
+          </m:sub>
+        </m:sSub>
+      </m:oMath>
+      <w:r>
+        <w:t xml:space="preserve"> – Perda de </w:t>
+      </w:r>
+      <w:r>
+        <w:t>recuperação reversa no diodo.</w:t>
+      </w:r>
+      <w:r>
+        <w:t xml:space="preserve"> </w:t>
+      </w:r>
+    </w:p>
+    <w:p>
+      <w:pPr>
+        <w:pStyle w:val="Figura"/>
+        <w:keepNext/>
+        <w:tabs>
+          <w:tab w:val="left" w:pos="210"/>
+          <w:tab w:val="left" w:pos="278"/>
+        </w:tabs>
+        <w:spacing w:before="0"/>
+        <w:jc w:val="both"/>
+      </w:pPr>
+      <m:oMath>
+        <m:sSub>
+          <m:sSubPr>
+            <m:ctrlPr>
+              <w:rPr>
+                <w:rFonts w:ascii="Cambria Math" w:hAnsi="Cambria Math"/>
+                <w:i/>
+              </w:rPr>
+            </m:ctrlPr>
+          </m:sSubPr>
+          <m:e>
+            <m:r>
+              <w:rPr>
+                <w:rFonts w:ascii="Cambria Math" w:hAnsi="Cambria Math"/>
+              </w:rPr>
+              <m:t>V</m:t>
+            </m:r>
+          </m:e>
+          <m:sub>
+            <m:r>
+              <w:rPr>
+                <w:rFonts w:ascii="Cambria Math" w:hAnsi="Cambria Math"/>
+              </w:rPr>
+              <m:t>R</m:t>
+            </m:r>
+          </m:sub>
+        </m:sSub>
+      </m:oMath>
+      <w:r>
+        <w:t xml:space="preserve"> – </w:t>
+      </w:r>
+      <w:r>
+        <w:t xml:space="preserve">Tensão de referência para a perda determinada em </w:t>
+      </w:r>
+      <w:proofErr w:type="spellStart"/>
+      <w:r>
+        <w:t>datasheet</w:t>
+      </w:r>
+      <w:proofErr w:type="spellEnd"/>
+      <w:r>
+        <w:t>.</w:t>
+      </w:r>
+    </w:p>
+    <w:p>
+      <w:pPr>
+        <w:pStyle w:val="Figura"/>
+        <w:keepNext/>
+        <w:tabs>
+          <w:tab w:val="left" w:pos="210"/>
+          <w:tab w:val="left" w:pos="278"/>
+        </w:tabs>
+        <w:spacing w:before="0"/>
+        <w:jc w:val="both"/>
+      </w:pPr>
+      <m:oMath>
+        <m:sSub>
+          <m:sSubPr>
+            <m:ctrlPr>
+              <w:rPr>
+                <w:rFonts w:ascii="Cambria Math" w:hAnsi="Cambria Math"/>
+                <w:i/>
+              </w:rPr>
+            </m:ctrlPr>
+          </m:sSubPr>
+          <m:e>
+            <m:r>
+              <w:rPr>
+                <w:rFonts w:ascii="Cambria Math" w:hAnsi="Cambria Math"/>
+              </w:rPr>
+              <m:t>I</m:t>
+            </m:r>
+          </m:e>
+          <m:sub>
+            <m:r>
+              <w:rPr>
+                <w:rFonts w:ascii="Cambria Math" w:hAnsi="Cambria Math"/>
+              </w:rPr>
+              <m:t>R</m:t>
+            </m:r>
+          </m:sub>
+        </m:sSub>
+      </m:oMath>
+      <w:r>
+        <w:t xml:space="preserve"> – </w:t>
+      </w:r>
+      <w:r>
+        <w:t>Corrente</w:t>
+      </w:r>
+      <w:r>
+        <w:t xml:space="preserve"> de referência para a perda determinada em </w:t>
+      </w:r>
+      <w:proofErr w:type="spellStart"/>
+      <w:r>
+        <w:t>datasheet</w:t>
+      </w:r>
+      <w:proofErr w:type="spellEnd"/>
+      <w:r>
+        <w:t>.</w:t>
+      </w:r>
+    </w:p>
+    <w:p>
+      <w:pPr>
+        <w:pStyle w:val="Figura"/>
+        <w:keepNext/>
+        <w:tabs>
+          <w:tab w:val="left" w:pos="210"/>
+          <w:tab w:val="left" w:pos="278"/>
+        </w:tabs>
+        <w:spacing w:before="0"/>
+        <w:jc w:val="both"/>
+      </w:pPr>
+      <w:r>
+        <w:t xml:space="preserve"> </w:t>
+      </w:r>
+    </w:p>
+    <w:p>
+      <w:pPr>
+        <w:pStyle w:val="Figura"/>
+        <w:keepNext/>
+        <w:tabs>
+          <w:tab w:val="left" w:pos="210"/>
+          <w:tab w:val="left" w:pos="278"/>
+        </w:tabs>
+        <w:spacing w:before="0"/>
+        <w:ind w:firstLine="227"/>
+        <w:jc w:val="both"/>
+      </w:pPr>
+      <w:r>
+        <w:t xml:space="preserve">Considerando a frequência de chaveamento do conversor muito superior a frequência sintetizada na saída e a frequência de entrada, podemos calcular a perda média por comutação através da equação: </w:t>
+      </w:r>
+    </w:p>
+    <w:p>
+      <w:pPr>
+        <w:pStyle w:val="Figura"/>
+        <w:keepNext/>
+        <w:tabs>
+          <w:tab w:val="left" w:pos="210"/>
+          <w:tab w:val="left" w:pos="278"/>
+        </w:tabs>
+        <w:spacing w:before="0"/>
+        <w:ind w:firstLine="227"/>
+        <w:jc w:val="both"/>
+      </w:pPr>
+    </w:p>
+    <w:p>
+      <w:pPr>
+        <w:pStyle w:val="Equation"/>
+      </w:pPr>
+      <w:r>
+        <w:tab/>
+      </w:r>
+      <m:oMath>
+        <m:sSub>
+          <m:sSubPr>
+            <m:ctrlPr>
+              <w:rPr>
+                <w:rFonts w:ascii="Cambria Math" w:hAnsi="Cambria Math"/>
+                <w:i/>
+              </w:rPr>
+            </m:ctrlPr>
+          </m:sSubPr>
+          <m:e>
+            <m:r>
+              <w:rPr>
+                <w:rFonts w:ascii="Cambria Math" w:hAnsi="Cambria Math"/>
+              </w:rPr>
+              <m:t>P</m:t>
+            </m:r>
+          </m:e>
+          <m:sub>
+            <m:r>
+              <w:rPr>
+                <w:rFonts w:ascii="Cambria Math" w:hAnsi="Cambria Math"/>
+              </w:rPr>
+              <m:t>sw/T</m:t>
+            </m:r>
+          </m:sub>
+        </m:sSub>
+        <m:r>
+          <w:rPr>
+            <w:rFonts w:ascii="Cambria Math" w:hAnsi="Cambria Math"/>
+          </w:rPr>
+          <m:t>=</m:t>
+        </m:r>
+        <m:sSub>
+          <m:sSubPr>
+            <m:ctrlPr>
+              <w:rPr>
+                <w:rFonts w:ascii="Cambria Math" w:hAnsi="Cambria Math"/>
+                <w:i/>
+              </w:rPr>
+            </m:ctrlPr>
+          </m:sSubPr>
+          <m:e>
+            <m:r>
+              <w:rPr>
+                <w:rFonts w:ascii="Cambria Math" w:hAnsi="Cambria Math"/>
+              </w:rPr>
+              <m:t>f</m:t>
+            </m:r>
+          </m:e>
+          <m:sub>
+            <m:r>
+              <w:rPr>
+                <w:rFonts w:ascii="Cambria Math" w:hAnsi="Cambria Math"/>
+              </w:rPr>
+              <m:t>s</m:t>
+            </m:r>
+          </m:sub>
+        </m:sSub>
+        <m:f>
+          <m:fPr>
+            <m:ctrlPr>
+              <w:rPr>
+                <w:rFonts w:ascii="Cambria Math" w:hAnsi="Cambria Math"/>
+                <w:i/>
+              </w:rPr>
+            </m:ctrlPr>
+          </m:fPr>
+          <m:num>
+            <m:d>
+              <m:dPr>
+                <m:ctrlPr>
+                  <w:rPr>
+                    <w:rFonts w:ascii="Cambria Math" w:hAnsi="Cambria Math"/>
+                    <w:i/>
+                  </w:rPr>
+                </m:ctrlPr>
+              </m:dPr>
+              <m:e>
+                <m:sSub>
+                  <m:sSubPr>
+                    <m:ctrlPr>
+                      <w:rPr>
+                        <w:rFonts w:ascii="Cambria Math" w:hAnsi="Cambria Math"/>
+                        <w:i/>
+                      </w:rPr>
+                    </m:ctrlPr>
+                  </m:sSubPr>
+                  <m:e>
+                    <m:r>
+                      <w:rPr>
+                        <w:rFonts w:ascii="Cambria Math" w:hAnsi="Cambria Math"/>
+                      </w:rPr>
+                      <m:t>E</m:t>
+                    </m:r>
+                  </m:e>
+                  <m:sub>
+                    <m:r>
+                      <w:rPr>
+                        <w:rFonts w:ascii="Cambria Math" w:hAnsi="Cambria Math"/>
+                      </w:rPr>
+                      <m:t>on_T</m:t>
+                    </m:r>
+                  </m:sub>
+                </m:sSub>
+                <m:r>
+                  <w:rPr>
+                    <w:rFonts w:ascii="Cambria Math" w:hAnsi="Cambria Math"/>
+                  </w:rPr>
+                  <m:t>+</m:t>
+                </m:r>
+                <m:sSub>
+                  <m:sSubPr>
+                    <m:ctrlPr>
+                      <w:rPr>
+                        <w:rFonts w:ascii="Cambria Math" w:hAnsi="Cambria Math"/>
+                        <w:i/>
+                      </w:rPr>
+                    </m:ctrlPr>
+                  </m:sSubPr>
+                  <m:e>
+                    <m:r>
+                      <w:rPr>
+                        <w:rFonts w:ascii="Cambria Math" w:hAnsi="Cambria Math"/>
+                      </w:rPr>
+                      <m:t>E</m:t>
+                    </m:r>
+                  </m:e>
+                  <m:sub>
+                    <m:r>
+                      <w:rPr>
+                        <w:rFonts w:ascii="Cambria Math" w:hAnsi="Cambria Math"/>
+                      </w:rPr>
+                      <m:t>off_T</m:t>
+                    </m:r>
+                  </m:sub>
+                </m:sSub>
+                <m:r>
+                  <w:rPr>
+                    <w:rFonts w:ascii="Cambria Math" w:hAnsi="Cambria Math"/>
+                  </w:rPr>
+                  <m:t>+</m:t>
+                </m:r>
+                <m:sSub>
+                  <m:sSubPr>
+                    <m:ctrlPr>
+                      <w:rPr>
+                        <w:rFonts w:ascii="Cambria Math" w:hAnsi="Cambria Math"/>
+                        <w:i/>
+                      </w:rPr>
+                    </m:ctrlPr>
+                  </m:sSubPr>
+                  <m:e>
+                    <m:r>
+                      <w:rPr>
+                        <w:rFonts w:ascii="Cambria Math" w:hAnsi="Cambria Math"/>
+                      </w:rPr>
+                      <m:t>E</m:t>
+                    </m:r>
+                  </m:e>
+                  <m:sub>
+                    <m:r>
+                      <w:rPr>
+                        <w:rFonts w:ascii="Cambria Math" w:hAnsi="Cambria Math"/>
+                      </w:rPr>
+                      <m:t>rr_D</m:t>
+                    </m:r>
+                  </m:sub>
+                </m:sSub>
+              </m:e>
+            </m:d>
+          </m:num>
+          <m:den>
+            <m:sSub>
+              <m:sSubPr>
+                <m:ctrlPr>
+                  <w:rPr>
+                    <w:rFonts w:ascii="Cambria Math" w:hAnsi="Cambria Math"/>
+                    <w:i/>
+                  </w:rPr>
+                </m:ctrlPr>
+              </m:sSubPr>
+              <m:e>
+                <m:r>
+                  <w:rPr>
+                    <w:rFonts w:ascii="Cambria Math" w:hAnsi="Cambria Math"/>
+                  </w:rPr>
+                  <m:t>V</m:t>
+                </m:r>
+              </m:e>
+              <m:sub>
+                <m:r>
+                  <w:rPr>
+                    <w:rFonts w:ascii="Cambria Math" w:hAnsi="Cambria Math"/>
+                  </w:rPr>
+                  <m:t>R</m:t>
+                </m:r>
+              </m:sub>
+            </m:sSub>
+            <m:r>
+              <w:rPr>
+                <w:rFonts w:ascii="Cambria Math" w:hAnsi="Cambria Math"/>
+              </w:rPr>
+              <m:t>.</m:t>
+            </m:r>
+            <m:sSub>
+              <m:sSubPr>
+                <m:ctrlPr>
+                  <w:rPr>
+                    <w:rFonts w:ascii="Cambria Math" w:hAnsi="Cambria Math"/>
+                    <w:i/>
+                  </w:rPr>
+                </m:ctrlPr>
+              </m:sSubPr>
+              <m:e>
+                <m:r>
+                  <w:rPr>
+                    <w:rFonts w:ascii="Cambria Math" w:hAnsi="Cambria Math"/>
+                  </w:rPr>
+                  <m:t>I</m:t>
+                </m:r>
+              </m:e>
+              <m:sub>
+                <m:r>
+                  <w:rPr>
+                    <w:rFonts w:ascii="Cambria Math" w:hAnsi="Cambria Math"/>
+                  </w:rPr>
+                  <m:t>R</m:t>
+                </m:r>
+              </m:sub>
+            </m:sSub>
+          </m:den>
+        </m:f>
+        <m:r>
+          <w:rPr>
+            <w:rFonts w:ascii="Cambria Math" w:hAnsi="Cambria Math"/>
+          </w:rPr>
+          <m:t>.</m:t>
+        </m:r>
+        <m:nary>
+          <m:naryPr>
+            <m:limLoc m:val="subSup"/>
+            <m:ctrlPr>
+              <w:rPr>
+                <w:rFonts w:ascii="Cambria Math" w:hAnsi="Cambria Math"/>
+                <w:i/>
+              </w:rPr>
+            </m:ctrlPr>
+          </m:naryPr>
+          <m:sub>
+            <m:r>
+              <w:rPr>
+                <w:rFonts w:ascii="Cambria Math" w:hAnsi="Cambria Math"/>
+              </w:rPr>
+              <m:t>0</m:t>
+            </m:r>
+          </m:sub>
+          <m:sup>
+            <m:r>
+              <w:rPr>
+                <w:rFonts w:ascii="Cambria Math" w:hAnsi="Cambria Math"/>
+              </w:rPr>
+              <m:t>T</m:t>
+            </m:r>
+          </m:sup>
+          <m:e>
+            <m:r>
+              <w:rPr>
+                <w:rFonts w:ascii="Cambria Math" w:hAnsi="Cambria Math"/>
+              </w:rPr>
+              <m:t>[</m:t>
+            </m:r>
+            <m:d>
+              <m:dPr>
+                <m:ctrlPr>
+                  <w:rPr>
+                    <w:rFonts w:ascii="Cambria Math" w:hAnsi="Cambria Math"/>
+                    <w:i/>
+                  </w:rPr>
+                </m:ctrlPr>
+              </m:dPr>
+              <m:e>
+                <m:d>
+                  <m:dPr>
+                    <m:begChr m:val="|"/>
+                    <m:endChr m:val="|"/>
+                    <m:ctrlPr>
+                      <w:rPr>
+                        <w:rFonts w:ascii="Cambria Math" w:hAnsi="Cambria Math"/>
+                        <w:i/>
+                      </w:rPr>
+                    </m:ctrlPr>
+                  </m:dPr>
+                  <m:e>
+                    <m:sSub>
+                      <m:sSubPr>
+                        <m:ctrlPr>
+                          <w:rPr>
+                            <w:rFonts w:ascii="Cambria Math" w:hAnsi="Cambria Math"/>
+                            <w:i/>
+                          </w:rPr>
+                        </m:ctrlPr>
+                      </m:sSubPr>
+                      <m:e>
+                        <m:r>
+                          <w:rPr>
+                            <w:rFonts w:ascii="Cambria Math" w:hAnsi="Cambria Math"/>
+                          </w:rPr>
+                          <m:t>v</m:t>
+                        </m:r>
+                      </m:e>
+                      <m:sub>
+                        <m:r>
+                          <w:rPr>
+                            <w:rFonts w:ascii="Cambria Math" w:hAnsi="Cambria Math"/>
+                          </w:rPr>
+                          <m:t>i</m:t>
+                        </m:r>
+                        <m:r>
+                          <w:rPr>
+                            <w:rFonts w:ascii="Cambria Math" w:hAnsi="Cambria Math"/>
+                          </w:rPr>
+                          <m:t>12</m:t>
+                        </m:r>
+                      </m:sub>
+                    </m:sSub>
+                  </m:e>
+                </m:d>
+                <m:r>
+                  <w:rPr>
+                    <w:rFonts w:ascii="Cambria Math" w:hAnsi="Cambria Math"/>
+                  </w:rPr>
+                  <m:t>+</m:t>
+                </m:r>
+                <m:d>
+                  <m:dPr>
+                    <m:begChr m:val="|"/>
+                    <m:endChr m:val="|"/>
+                    <m:ctrlPr>
+                      <w:rPr>
+                        <w:rFonts w:ascii="Cambria Math" w:hAnsi="Cambria Math"/>
+                        <w:i/>
+                      </w:rPr>
+                    </m:ctrlPr>
+                  </m:dPr>
+                  <m:e>
+                    <m:sSub>
+                      <m:sSubPr>
+                        <m:ctrlPr>
+                          <w:rPr>
+                            <w:rFonts w:ascii="Cambria Math" w:hAnsi="Cambria Math"/>
+                            <w:i/>
+                          </w:rPr>
+                        </m:ctrlPr>
+                      </m:sSubPr>
+                      <m:e>
+                        <m:r>
+                          <w:rPr>
+                            <w:rFonts w:ascii="Cambria Math" w:hAnsi="Cambria Math"/>
+                          </w:rPr>
+                          <m:t>v</m:t>
+                        </m:r>
+                      </m:e>
+                      <m:sub>
+                        <m:r>
+                          <w:rPr>
+                            <w:rFonts w:ascii="Cambria Math" w:hAnsi="Cambria Math"/>
+                          </w:rPr>
+                          <m:t>i</m:t>
+                        </m:r>
+                        <m:r>
+                          <w:rPr>
+                            <w:rFonts w:ascii="Cambria Math" w:hAnsi="Cambria Math"/>
+                          </w:rPr>
+                          <m:t>23</m:t>
+                        </m:r>
+                      </m:sub>
+                    </m:sSub>
+                  </m:e>
+                </m:d>
+              </m:e>
+            </m:d>
+            <m:r>
+              <w:rPr>
+                <w:rFonts w:ascii="Cambria Math" w:hAnsi="Cambria Math"/>
+              </w:rPr>
+              <m:t>.</m:t>
+            </m:r>
+            <m:d>
+              <m:dPr>
+                <m:begChr m:val="|"/>
+                <m:endChr m:val="|"/>
+                <m:ctrlPr>
+                  <w:rPr>
+                    <w:rFonts w:ascii="Cambria Math" w:hAnsi="Cambria Math"/>
+                    <w:i/>
+                  </w:rPr>
+                </m:ctrlPr>
+              </m:dPr>
+              <m:e>
+                <m:sSub>
+                  <m:sSubPr>
+                    <m:ctrlPr>
+                      <w:rPr>
+                        <w:rFonts w:ascii="Cambria Math" w:hAnsi="Cambria Math"/>
+                        <w:i/>
+                      </w:rPr>
+                    </m:ctrlPr>
+                  </m:sSubPr>
+                  <m:e>
+                    <m:r>
+                      <w:rPr>
+                        <w:rFonts w:ascii="Cambria Math" w:hAnsi="Cambria Math"/>
+                      </w:rPr>
+                      <m:t>i</m:t>
+                    </m:r>
+                  </m:e>
+                  <m:sub>
+                    <m:r>
+                      <w:rPr>
+                        <w:rFonts w:ascii="Cambria Math" w:hAnsi="Cambria Math"/>
+                      </w:rPr>
+                      <m:t>o1</m:t>
+                    </m:r>
+                  </m:sub>
+                </m:sSub>
+              </m:e>
+            </m:d>
+            <m:r>
+              <w:rPr>
+                <w:rFonts w:ascii="Cambria Math" w:hAnsi="Cambria Math"/>
+              </w:rPr>
+              <m:t>]</m:t>
+            </m:r>
+          </m:e>
+        </m:nary>
+        <m:r>
+          <w:rPr>
+            <w:rFonts w:ascii="Cambria Math" w:hAnsi="Cambria Math"/>
+          </w:rPr>
+          <m:t>dt</m:t>
+        </m:r>
+      </m:oMath>
+      <w:r>
+        <w:tab/>
+        <w:t>(1)</w:t>
+      </w:r>
+    </w:p>
+    <w:p>
+      <w:pPr>
+        <w:pStyle w:val="Figura"/>
+        <w:keepNext/>
+        <w:tabs>
+          <w:tab w:val="left" w:pos="210"/>
+          <w:tab w:val="left" w:pos="278"/>
+        </w:tabs>
+        <w:spacing w:before="0"/>
+        <w:ind w:firstLine="227"/>
+        <w:jc w:val="both"/>
+      </w:pPr>
+      <w:r>
+        <w:lastRenderedPageBreak/>
+        <w:t xml:space="preserve">Desta maneira podemos calcular as perdas totais por comutação do conversor, expandindo </w:t>
+      </w:r>
+      <m:oMath>
+        <m:d>
+          <m:dPr>
+            <m:begChr m:val="|"/>
+            <m:endChr m:val="|"/>
+            <m:ctrlPr>
+              <w:rPr>
+                <w:rFonts w:ascii="Cambria Math" w:hAnsi="Cambria Math"/>
+                <w:i/>
+              </w:rPr>
+            </m:ctrlPr>
+          </m:dPr>
+          <m:e>
+            <m:sSub>
+              <m:sSubPr>
+                <m:ctrlPr>
+                  <w:rPr>
+                    <w:rFonts w:ascii="Cambria Math" w:hAnsi="Cambria Math"/>
+                    <w:i/>
+                  </w:rPr>
+                </m:ctrlPr>
+              </m:sSubPr>
+              <m:e>
+                <m:r>
+                  <w:rPr>
+                    <w:rFonts w:ascii="Cambria Math" w:hAnsi="Cambria Math"/>
+                  </w:rPr>
+                  <m:t>v</m:t>
+                </m:r>
+              </m:e>
+              <m:sub>
+                <m:r>
+                  <w:rPr>
+                    <w:rFonts w:ascii="Cambria Math" w:hAnsi="Cambria Math"/>
+                  </w:rPr>
+                  <m:t>i12</m:t>
+                </m:r>
+              </m:sub>
+            </m:sSub>
+          </m:e>
+        </m:d>
+        <m:r>
+          <w:rPr>
+            <w:rFonts w:ascii="Cambria Math" w:hAnsi="Cambria Math"/>
+          </w:rPr>
+          <m:t xml:space="preserve">, </m:t>
+        </m:r>
+        <m:d>
+          <m:dPr>
+            <m:begChr m:val="|"/>
+            <m:endChr m:val="|"/>
+            <m:ctrlPr>
+              <w:rPr>
+                <w:rFonts w:ascii="Cambria Math" w:hAnsi="Cambria Math"/>
+                <w:i/>
+              </w:rPr>
+            </m:ctrlPr>
+          </m:dPr>
+          <m:e>
+            <m:sSub>
+              <m:sSubPr>
+                <m:ctrlPr>
+                  <w:rPr>
+                    <w:rFonts w:ascii="Cambria Math" w:hAnsi="Cambria Math"/>
+                    <w:i/>
+                  </w:rPr>
+                </m:ctrlPr>
+              </m:sSubPr>
+              <m:e>
+                <m:r>
+                  <w:rPr>
+                    <w:rFonts w:ascii="Cambria Math" w:hAnsi="Cambria Math"/>
+                  </w:rPr>
+                  <m:t>v</m:t>
+                </m:r>
+              </m:e>
+              <m:sub>
+                <m:r>
+                  <w:rPr>
+                    <w:rFonts w:ascii="Cambria Math" w:hAnsi="Cambria Math"/>
+                  </w:rPr>
+                  <m:t>i23</m:t>
+                </m:r>
+              </m:sub>
+            </m:sSub>
+          </m:e>
+        </m:d>
+        <m:r>
+          <w:rPr>
+            <w:rFonts w:ascii="Cambria Math" w:hAnsi="Cambria Math"/>
+          </w:rPr>
+          <m:t xml:space="preserve"> e </m:t>
+        </m:r>
+      </m:oMath>
+      <w:r>
+        <w:t xml:space="preserve"> </w:t>
+      </w:r>
+      <m:oMath>
+        <m:d>
+          <m:dPr>
+            <m:begChr m:val="|"/>
+            <m:endChr m:val="|"/>
+            <m:ctrlPr>
+              <w:rPr>
+                <w:rFonts w:ascii="Cambria Math" w:hAnsi="Cambria Math"/>
+                <w:i/>
+              </w:rPr>
+            </m:ctrlPr>
+          </m:dPr>
+          <m:e>
+            <m:sSub>
+              <m:sSubPr>
+                <m:ctrlPr>
+                  <w:rPr>
+                    <w:rFonts w:ascii="Cambria Math" w:hAnsi="Cambria Math"/>
+                    <w:i/>
+                  </w:rPr>
+                </m:ctrlPr>
+              </m:sSubPr>
+              <m:e>
+                <m:r>
+                  <w:rPr>
+                    <w:rFonts w:ascii="Cambria Math" w:hAnsi="Cambria Math"/>
+                  </w:rPr>
+                  <m:t>i</m:t>
+                </m:r>
+              </m:e>
+              <m:sub>
+                <m:r>
+                  <w:rPr>
+                    <w:rFonts w:ascii="Cambria Math" w:hAnsi="Cambria Math"/>
+                  </w:rPr>
+                  <m:t>o1</m:t>
+                </m:r>
+              </m:sub>
+            </m:sSub>
+          </m:e>
+        </m:d>
+      </m:oMath>
+      <w:r>
+        <w:t xml:space="preserve"> em série de Fourier.</w:t>
+      </w:r>
+    </w:p>
+    <w:p>
+      <w:pPr>
+        <w:pStyle w:val="Figura"/>
+        <w:keepNext/>
+        <w:tabs>
+          <w:tab w:val="left" w:pos="210"/>
+          <w:tab w:val="left" w:pos="278"/>
+        </w:tabs>
+        <w:spacing w:before="0"/>
+        <w:jc w:val="both"/>
+      </w:pPr>
+      <w:bookmarkStart w:id="3" w:name="_GoBack"/>
+      <w:bookmarkEnd w:id="3"/>
+    </w:p>
+    <w:p>
+      <w:pPr>
+        <w:pStyle w:val="Equation"/>
+      </w:pPr>
+      <w:r>
+        <w:tab/>
+      </w:r>
+      <m:oMath>
+        <m:sSub>
+          <m:sSubPr>
+            <m:ctrlPr>
+              <w:rPr>
+                <w:rFonts w:ascii="Cambria Math" w:hAnsi="Cambria Math"/>
+                <w:i/>
+              </w:rPr>
+            </m:ctrlPr>
+          </m:sSubPr>
+          <m:e>
+            <m:r>
+              <w:rPr>
+                <w:rFonts w:ascii="Cambria Math" w:hAnsi="Cambria Math"/>
+              </w:rPr>
+              <m:t>P</m:t>
+            </m:r>
+          </m:e>
+          <m:sub>
+            <m:r>
+              <w:rPr>
+                <w:rFonts w:ascii="Cambria Math" w:hAnsi="Cambria Math"/>
+              </w:rPr>
+              <m:t>sw</m:t>
+            </m:r>
+            <m:r>
+              <w:rPr>
+                <w:rFonts w:ascii="Cambria Math" w:hAnsi="Cambria Math"/>
+              </w:rPr>
+              <m:t>_CMC</m:t>
+            </m:r>
+          </m:sub>
+        </m:sSub>
+        <m:r>
+          <w:rPr>
+            <w:rFonts w:ascii="Cambria Math" w:hAnsi="Cambria Math"/>
+          </w:rPr>
+          <m:t>=</m:t>
+        </m:r>
+        <m:f>
+          <m:fPr>
+            <m:ctrlPr>
+              <w:rPr>
+                <w:rFonts w:ascii="Cambria Math" w:hAnsi="Cambria Math"/>
+                <w:i/>
+              </w:rPr>
+            </m:ctrlPr>
+          </m:fPr>
+          <m:num>
+            <m:r>
+              <w:rPr>
+                <w:rFonts w:ascii="Cambria Math" w:hAnsi="Cambria Math"/>
+              </w:rPr>
+              <m:t>24</m:t>
+            </m:r>
+            <m:rad>
+              <m:radPr>
+                <m:degHide m:val="1"/>
+                <m:ctrlPr>
+                  <w:rPr>
+                    <w:rFonts w:ascii="Cambria Math" w:hAnsi="Cambria Math"/>
+                    <w:i/>
+                  </w:rPr>
+                </m:ctrlPr>
+              </m:radPr>
+              <m:deg/>
+              <m:e>
+                <m:r>
+                  <w:rPr>
+                    <w:rFonts w:ascii="Cambria Math" w:hAnsi="Cambria Math"/>
+                  </w:rPr>
+                  <m:t>3</m:t>
+                </m:r>
+              </m:e>
+            </m:rad>
+          </m:num>
+          <m:den>
+            <m:sSup>
+              <m:sSupPr>
+                <m:ctrlPr>
+                  <w:rPr>
+                    <w:rFonts w:ascii="Cambria Math" w:hAnsi="Cambria Math"/>
+                    <w:i/>
+                  </w:rPr>
+                </m:ctrlPr>
+              </m:sSupPr>
+              <m:e>
+                <m:r>
+                  <w:rPr>
+                    <w:rFonts w:ascii="Cambria Math" w:hAnsi="Cambria Math"/>
+                  </w:rPr>
+                  <m:t>π</m:t>
+                </m:r>
+              </m:e>
+              <m:sup>
+                <m:r>
+                  <w:rPr>
+                    <w:rFonts w:ascii="Cambria Math" w:hAnsi="Cambria Math"/>
+                  </w:rPr>
+                  <m:t>2</m:t>
+                </m:r>
+              </m:sup>
+            </m:sSup>
+          </m:den>
+        </m:f>
+        <m:sSub>
+          <m:sSubPr>
+            <m:ctrlPr>
+              <w:rPr>
+                <w:rFonts w:ascii="Cambria Math" w:hAnsi="Cambria Math"/>
+                <w:i/>
+              </w:rPr>
+            </m:ctrlPr>
+          </m:sSubPr>
+          <m:e>
+            <m:r>
+              <w:rPr>
+                <w:rFonts w:ascii="Cambria Math" w:hAnsi="Cambria Math"/>
+              </w:rPr>
+              <m:t>f</m:t>
+            </m:r>
+          </m:e>
+          <m:sub>
+            <m:r>
+              <w:rPr>
+                <w:rFonts w:ascii="Cambria Math" w:hAnsi="Cambria Math"/>
+              </w:rPr>
+              <m:t>s</m:t>
+            </m:r>
+          </m:sub>
+        </m:sSub>
+        <m:r>
+          <w:rPr>
+            <w:rFonts w:ascii="Cambria Math" w:hAnsi="Cambria Math"/>
+          </w:rPr>
+          <m:t>.</m:t>
+        </m:r>
+        <m:d>
+          <m:dPr>
+            <m:ctrlPr>
+              <w:rPr>
+                <w:rFonts w:ascii="Cambria Math" w:hAnsi="Cambria Math"/>
+                <w:i/>
+              </w:rPr>
+            </m:ctrlPr>
+          </m:dPr>
+          <m:e>
+            <m:sSub>
+              <m:sSubPr>
+                <m:ctrlPr>
+                  <w:rPr>
+                    <w:rFonts w:ascii="Cambria Math" w:hAnsi="Cambria Math"/>
+                    <w:i/>
+                  </w:rPr>
+                </m:ctrlPr>
+              </m:sSubPr>
+              <m:e>
+                <m:r>
+                  <w:rPr>
+                    <w:rFonts w:ascii="Cambria Math" w:hAnsi="Cambria Math"/>
+                  </w:rPr>
+                  <m:t>E</m:t>
+                </m:r>
+              </m:e>
+              <m:sub>
+                <m:r>
+                  <w:rPr>
+                    <w:rFonts w:ascii="Cambria Math" w:hAnsi="Cambria Math"/>
+                  </w:rPr>
+                  <m:t>on_T</m:t>
+                </m:r>
+              </m:sub>
+            </m:sSub>
+            <m:r>
+              <w:rPr>
+                <w:rFonts w:ascii="Cambria Math" w:hAnsi="Cambria Math"/>
+              </w:rPr>
+              <m:t>+</m:t>
+            </m:r>
+            <m:sSub>
+              <m:sSubPr>
+                <m:ctrlPr>
+                  <w:rPr>
+                    <w:rFonts w:ascii="Cambria Math" w:hAnsi="Cambria Math"/>
+                    <w:i/>
+                  </w:rPr>
+                </m:ctrlPr>
+              </m:sSubPr>
+              <m:e>
+                <m:r>
+                  <w:rPr>
+                    <w:rFonts w:ascii="Cambria Math" w:hAnsi="Cambria Math"/>
+                  </w:rPr>
+                  <m:t>E</m:t>
+                </m:r>
+              </m:e>
+              <m:sub>
+                <m:r>
+                  <w:rPr>
+                    <w:rFonts w:ascii="Cambria Math" w:hAnsi="Cambria Math"/>
+                  </w:rPr>
+                  <m:t>off_T</m:t>
+                </m:r>
+              </m:sub>
+            </m:sSub>
+            <m:r>
+              <w:rPr>
+                <w:rFonts w:ascii="Cambria Math" w:hAnsi="Cambria Math"/>
+              </w:rPr>
+              <m:t>+</m:t>
+            </m:r>
+            <m:sSub>
+              <m:sSubPr>
+                <m:ctrlPr>
+                  <w:rPr>
+                    <w:rFonts w:ascii="Cambria Math" w:hAnsi="Cambria Math"/>
+                    <w:i/>
+                  </w:rPr>
+                </m:ctrlPr>
+              </m:sSubPr>
+              <m:e>
+                <m:r>
+                  <w:rPr>
+                    <w:rFonts w:ascii="Cambria Math" w:hAnsi="Cambria Math"/>
+                  </w:rPr>
+                  <m:t>E</m:t>
+                </m:r>
+              </m:e>
+              <m:sub>
+                <m:r>
+                  <w:rPr>
+                    <w:rFonts w:ascii="Cambria Math" w:hAnsi="Cambria Math"/>
+                  </w:rPr>
+                  <m:t>rr_D</m:t>
+                </m:r>
+              </m:sub>
+            </m:sSub>
+          </m:e>
+        </m:d>
+        <m:r>
+          <w:rPr>
+            <w:rFonts w:ascii="Cambria Math" w:hAnsi="Cambria Math"/>
+          </w:rPr>
+          <m:t>.</m:t>
+        </m:r>
+        <m:f>
+          <m:fPr>
+            <m:ctrlPr>
+              <w:rPr>
+                <w:rFonts w:ascii="Cambria Math" w:hAnsi="Cambria Math"/>
+                <w:i/>
+              </w:rPr>
+            </m:ctrlPr>
+          </m:fPr>
+          <m:num>
+            <m:sSub>
+              <m:sSubPr>
+                <m:ctrlPr>
+                  <w:rPr>
+                    <w:rFonts w:ascii="Cambria Math" w:hAnsi="Cambria Math"/>
+                    <w:i/>
+                  </w:rPr>
+                </m:ctrlPr>
+              </m:sSubPr>
+              <m:e>
+                <m:r>
+                  <w:rPr>
+                    <w:rFonts w:ascii="Cambria Math" w:hAnsi="Cambria Math"/>
+                  </w:rPr>
+                  <m:t>V</m:t>
+                </m:r>
+              </m:e>
+              <m:sub>
+                <m:r>
+                  <w:rPr>
+                    <w:rFonts w:ascii="Cambria Math" w:hAnsi="Cambria Math"/>
+                  </w:rPr>
+                  <m:t>o</m:t>
+                </m:r>
+              </m:sub>
+            </m:sSub>
+            <m:r>
+              <w:rPr>
+                <w:rFonts w:ascii="Cambria Math" w:hAnsi="Cambria Math"/>
+              </w:rPr>
+              <m:t>.</m:t>
+            </m:r>
+            <m:sSub>
+              <m:sSubPr>
+                <m:ctrlPr>
+                  <w:rPr>
+                    <w:rFonts w:ascii="Cambria Math" w:hAnsi="Cambria Math"/>
+                    <w:i/>
+                  </w:rPr>
+                </m:ctrlPr>
+              </m:sSubPr>
+              <m:e>
+                <m:r>
+                  <w:rPr>
+                    <w:rFonts w:ascii="Cambria Math" w:hAnsi="Cambria Math"/>
+                  </w:rPr>
+                  <m:t>I</m:t>
+                </m:r>
+              </m:e>
+              <m:sub>
+                <m:r>
+                  <w:rPr>
+                    <w:rFonts w:ascii="Cambria Math" w:hAnsi="Cambria Math"/>
+                  </w:rPr>
+                  <m:t>o</m:t>
+                </m:r>
+              </m:sub>
+            </m:sSub>
+          </m:num>
+          <m:den>
+            <m:sSub>
+              <m:sSubPr>
+                <m:ctrlPr>
+                  <w:rPr>
+                    <w:rFonts w:ascii="Cambria Math" w:hAnsi="Cambria Math"/>
+                    <w:i/>
+                  </w:rPr>
+                </m:ctrlPr>
+              </m:sSubPr>
+              <m:e>
+                <m:r>
+                  <w:rPr>
+                    <w:rFonts w:ascii="Cambria Math" w:hAnsi="Cambria Math"/>
+                  </w:rPr>
+                  <m:t>V</m:t>
+                </m:r>
+              </m:e>
+              <m:sub>
+                <m:r>
+                  <w:rPr>
+                    <w:rFonts w:ascii="Cambria Math" w:hAnsi="Cambria Math"/>
+                  </w:rPr>
+                  <m:t>R</m:t>
+                </m:r>
+              </m:sub>
+            </m:sSub>
+            <m:r>
+              <w:rPr>
+                <w:rFonts w:ascii="Cambria Math" w:hAnsi="Cambria Math"/>
+              </w:rPr>
+              <m:t>.</m:t>
+            </m:r>
+            <m:sSub>
+              <m:sSubPr>
+                <m:ctrlPr>
+                  <w:rPr>
+                    <w:rFonts w:ascii="Cambria Math" w:hAnsi="Cambria Math"/>
+                    <w:i/>
+                  </w:rPr>
+                </m:ctrlPr>
+              </m:sSubPr>
+              <m:e>
+                <m:r>
+                  <w:rPr>
+                    <w:rFonts w:ascii="Cambria Math" w:hAnsi="Cambria Math"/>
+                  </w:rPr>
+                  <m:t>I</m:t>
+                </m:r>
+              </m:e>
+              <m:sub>
+                <m:r>
+                  <w:rPr>
+                    <w:rFonts w:ascii="Cambria Math" w:hAnsi="Cambria Math"/>
+                  </w:rPr>
+                  <m:t>R</m:t>
+                </m:r>
+              </m:sub>
+            </m:sSub>
+          </m:den>
+        </m:f>
+      </m:oMath>
+    </w:p>
+    <w:p>
+      <w:pPr>
+        <w:pStyle w:val="Figura"/>
+        <w:keepNext/>
+        <w:tabs>
+          <w:tab w:val="left" w:pos="210"/>
+          <w:tab w:val="left" w:pos="278"/>
+        </w:tabs>
+        <w:spacing w:before="0"/>
+        <w:ind w:firstLine="227"/>
+        <w:jc w:val="both"/>
+      </w:pPr>
+    </w:p>
+    <w:p>
+      <w:pPr>
+        <w:pStyle w:val="Figura"/>
+        <w:keepNext/>
+        <w:tabs>
+          <w:tab w:val="left" w:pos="210"/>
+          <w:tab w:val="left" w:pos="278"/>
+        </w:tabs>
+        <w:spacing w:before="0"/>
+        <w:ind w:firstLine="227"/>
+        <w:jc w:val="both"/>
+      </w:pPr>
+    </w:p>
+    <w:p>
+      <w:pPr>
+        <w:pStyle w:val="Figura"/>
+        <w:keepNext/>
+        <w:tabs>
+          <w:tab w:val="left" w:pos="210"/>
+          <w:tab w:val="left" w:pos="278"/>
+        </w:tabs>
+        <w:spacing w:before="0"/>
+        <w:ind w:firstLine="227"/>
+        <w:jc w:val="both"/>
+      </w:pPr>
+    </w:p>
+    <w:p>
+      <w:pPr>
+        <w:pStyle w:val="Figura"/>
+        <w:keepNext/>
+        <w:tabs>
+          <w:tab w:val="left" w:pos="210"/>
+          <w:tab w:val="left" w:pos="278"/>
+        </w:tabs>
+        <w:spacing w:before="0"/>
+        <w:ind w:firstLine="227"/>
+        <w:jc w:val="both"/>
+      </w:pPr>
+      <w:r>
         <w:t>A</w:t>
       </w:r>
       <w:r>
-        <w:t xml:space="preserve"> </w:t>
+        <w:t xml:space="preserve"> corrente de entrada apresenta menor conteúdo harmônico quando </w:t>
+      </w:r>
+      <w:r>
+        <w:rPr>
+          <w:i/>
+        </w:rPr>
+        <w:t>M</w:t>
+      </w:r>
+      <w:r>
+        <w:t xml:space="preserve"> tende a </w:t>
+      </w:r>
+      <w:r>
+        <w:t>infinito</w:t>
+      </w:r>
+      <w:r>
+        <w:t xml:space="preserve">. Porém isto significa que a tensão de saída do conversor será elevada em relação a tensão de entrada, o que certamente apresentará maiores esforços de corrente e tensão nos semicondutores, aumentado as perdas no conversor, que é </w:t>
+      </w:r>
+      <w:r>
+        <w:t>um dos fatores limitantes do</w:t>
+      </w:r>
+      <w:r>
+        <w:t xml:space="preserve"> conversor </w:t>
+      </w:r>
+      <w:proofErr w:type="spellStart"/>
+      <w:r>
+        <w:t>Boost</w:t>
+      </w:r>
+      <w:proofErr w:type="spellEnd"/>
+      <w:r>
+        <w:t xml:space="preserve"> operando em MCD.</w:t>
+      </w:r>
+    </w:p>
+    <w:p>
+      <w:pPr>
+        <w:pStyle w:val="Figura"/>
+        <w:keepNext/>
+        <w:tabs>
+          <w:tab w:val="left" w:pos="210"/>
+          <w:tab w:val="left" w:pos="278"/>
+        </w:tabs>
+        <w:spacing w:before="0"/>
+        <w:ind w:firstLine="227"/>
+        <w:jc w:val="both"/>
+      </w:pPr>
+      <w:r>
+        <w:t xml:space="preserve">A </w:t>
       </w:r>
       <w:r>
         <w:fldChar w:fldCharType="begin"/>
       </w:r>
       <w:r>
-        <w:instrText xml:space="preserve"> REF _Ref398402883 \h  \* MERGEFORMAT </w:instrText>
+        <w:instrText xml:space="preserve"> REF _Ref398404049 \h  \* MERGEFORMAT </w:instrText>
       </w:r>
       <w:r>
         <w:fldChar w:fldCharType="separate"/>
@@ -3157,34 +7277,37 @@
           <w:noProof/>
           <w:color w:val="000000" w:themeColor="text1"/>
         </w:rPr>
-        <w:t>2</w:t>
+        <w:t>4</w:t>
       </w:r>
       <w:r>
         <w:fldChar w:fldCharType="end"/>
       </w:r>
       <w:r>
-        <w:t xml:space="preserve"> apresenta a corrente de entrada do conversor normalizada, para meio ciclo de rede. Podemos observar que o formato da corrente, depende diretamente da relação entre a tensão de entrada e saída </w:t>
-      </w:r>
-      <w:r>
-        <w:fldChar w:fldCharType="begin"/>
-      </w:r>
-      <w:r>
-        <w:instrText xml:space="preserve"> REF _Ref398453573 \r \h </w:instrText>
-      </w:r>
-      <w:r>
-        <w:fldChar w:fldCharType="separate"/>
-      </w:r>
-      <w:r>
-        <w:t>[6]</w:t>
-      </w:r>
-      <w:r>
-        <w:fldChar w:fldCharType="end"/>
+        <w:t xml:space="preserve"> apresenta a forma de onda da corrente no indutor L, </w:t>
+      </w:r>
+      <w:r>
+        <w:t xml:space="preserve">ou seja, a corrente drenada da rede, </w:t>
+      </w:r>
+      <w:r>
+        <w:t>e no diodo D</w:t>
+      </w:r>
+      <w:r>
+        <w:rPr>
+          <w:vertAlign w:val="subscript"/>
+        </w:rPr>
+        <w:t>o</w:t>
+      </w:r>
+      <w:r>
+        <w:t xml:space="preserve"> em de um período de comutação</w:t>
       </w:r>
       <w:r>
         <w:t xml:space="preserve">. </w:t>
       </w:r>
       <w:r>
-        <w:t>Considerando:</w:t>
+        <w:t xml:space="preserve">Através desta ilustração podemos </w:t>
+      </w:r>
+      <w:r>
+        <w:t>equacionar o valor da corrente da rede.</w:t>
       </w:r>
     </w:p>
     <w:p>
@@ -3196,9 +7319,9 @@
       </w:r>
       <w:r>
         <w:rPr>
-          <w:position w:val="-32"/>
-        </w:rPr>
-        <w:object w:dxaOrig="820" w:dyaOrig="700">
+          <w:position w:val="-24"/>
+        </w:rPr>
+        <w:object w:dxaOrig="2380" w:dyaOrig="620">
           <v:shapetype id="_x0000_t75" coordsize="21600,21600" o:spt="75" o:preferrelative="t" path="m@4@5l@4@11@9@11@9@5xe" filled="f" stroked="f">
             <v:stroke joinstyle="miter"/>
             <v:formulas>
@@ -3218,10 +7341,10 @@
             <v:path o:extrusionok="f" gradientshapeok="t" o:connecttype="rect"/>
             <o:lock v:ext="edit" aspectratio="t"/>
           </v:shapetype>
-          <v:shape id="_x0000_i1025" type="#_x0000_t75" style="width:34.5pt;height:29.25pt" o:ole="">
-            <v:imagedata r:id="rId8" o:title=""/>
+          <v:shape id="_x0000_i1025" type="#_x0000_t75" style="width:99.75pt;height:26.25pt" o:ole="">
+            <v:imagedata r:id="rId9" o:title=""/>
           </v:shape>
-          <o:OLEObject Type="Embed" ProgID="Equation.DSMT4" ShapeID="_x0000_i1025" DrawAspect="Content" ObjectID="_1508184372" r:id="rId9"/>
+          <o:OLEObject Type="Embed" ProgID="Equation.DSMT4" ShapeID="_x0000_i1025" DrawAspect="Content" ObjectID="_1508269019" r:id="rId10"/>
         </w:object>
       </w:r>
       <w:r>
@@ -3229,7 +7352,77 @@
       </w:r>
       <w:r>
         <w:tab/>
-        <w:t>(1)</w:t>
+        <w:t>(</w:t>
+      </w:r>
+      <w:r>
+        <w:t>2</w:t>
+      </w:r>
+      <w:r>
+        <w:t>)</w:t>
+      </w:r>
+    </w:p>
+    <w:p>
+      <w:pPr>
+        <w:pStyle w:val="Equation"/>
+      </w:pPr>
+      <w:r>
+        <w:tab/>
+      </w:r>
+      <w:r>
+        <w:rPr>
+          <w:position w:val="-24"/>
+        </w:rPr>
+        <w:object w:dxaOrig="1340" w:dyaOrig="660">
+          <v:shape id="_x0000_i1026" type="#_x0000_t75" style="width:56.25pt;height:27.75pt" o:ole="">
+            <v:imagedata r:id="rId11" o:title=""/>
+          </v:shape>
+          <o:OLEObject Type="Embed" ProgID="Equation.DSMT4" ShapeID="_x0000_i1026" DrawAspect="Content" ObjectID="_1508269020" r:id="rId12"/>
+        </w:object>
+      </w:r>
+      <w:r>
+        <w:t xml:space="preserve"> </w:t>
+      </w:r>
+      <w:r>
+        <w:tab/>
+        <w:t>(</w:t>
+      </w:r>
+      <w:r>
+        <w:t>3</w:t>
+      </w:r>
+      <w:r>
+        <w:t>)</w:t>
+      </w:r>
+    </w:p>
+    <w:p>
+      <w:pPr>
+        <w:pStyle w:val="Equation"/>
+      </w:pPr>
+      <w:r>
+        <w:tab/>
+      </w:r>
+      <w:r>
+        <w:rPr>
+          <w:position w:val="-24"/>
+        </w:rPr>
+        <w:object w:dxaOrig="2780" w:dyaOrig="660">
+          <v:shape id="_x0000_i1027" type="#_x0000_t75" style="width:116.25pt;height:27.75pt" o:ole="">
+            <v:imagedata r:id="rId13" o:title=""/>
+          </v:shape>
+          <o:OLEObject Type="Embed" ProgID="Equation.DSMT4" ShapeID="_x0000_i1027" DrawAspect="Content" ObjectID="_1508269021" r:id="rId14"/>
+        </w:object>
+      </w:r>
+      <w:r>
+        <w:t xml:space="preserve"> </w:t>
+      </w:r>
+      <w:r>
+        <w:tab/>
+        <w:t>(</w:t>
+      </w:r>
+      <w:r>
+        <w:t>4</w:t>
+      </w:r>
+      <w:r>
+        <w:t>)</w:t>
       </w:r>
     </w:p>
     <w:p>
@@ -3244,7 +7437,6 @@
         <w:jc w:val="both"/>
       </w:pPr>
       <w:r>
-        <w:lastRenderedPageBreak/>
         <w:t>Onde:</w:t>
       </w:r>
       <w:r>
@@ -3263,23 +7455,23 @@
         <w:ind w:firstLine="227"/>
         <w:jc w:val="both"/>
       </w:pPr>
+      <w:proofErr w:type="spellStart"/>
       <w:r>
         <w:rPr>
           <w:i/>
         </w:rPr>
-        <w:t>M</w:t>
-      </w:r>
-      <w:r>
-        <w:t xml:space="preserve"> </w:t>
-      </w:r>
-      <w:r>
-        <w:t>- Relação entre tensão d</w:t>
-      </w:r>
-      <w:r>
-        <w:t>a</w:t>
-      </w:r>
-      <w:r>
-        <w:t xml:space="preserve"> entrada e saída do conversor.</w:t>
+        <w:t>I</w:t>
+      </w:r>
+      <w:r>
+        <w:rPr>
+          <w:i/>
+          <w:vertAlign w:val="subscript"/>
+        </w:rPr>
+        <w:t>g</w:t>
+      </w:r>
+      <w:proofErr w:type="spellEnd"/>
+      <w:r>
+        <w:t xml:space="preserve"> - Corrente da rede.</w:t>
       </w:r>
     </w:p>
     <w:p>
@@ -3299,18 +7491,18 @@
         <w:rPr>
           <w:i/>
         </w:rPr>
-        <w:t>V</w:t>
+        <w:t>I</w:t>
       </w:r>
       <w:r>
         <w:rPr>
           <w:i/>
           <w:vertAlign w:val="subscript"/>
         </w:rPr>
-        <w:t>o</w:t>
+        <w:t>pk</w:t>
       </w:r>
       <w:proofErr w:type="spellEnd"/>
       <w:r>
-        <w:t xml:space="preserve"> - Tensão de saída do conversor.</w:t>
+        <w:t xml:space="preserve"> - Corrente de pico no indutor.</w:t>
       </w:r>
     </w:p>
     <w:p>
@@ -3330,145 +7522,18 @@
         <w:rPr>
           <w:i/>
         </w:rPr>
-        <w:t>V</w:t>
+        <w:t>T</w:t>
       </w:r>
       <w:r>
         <w:rPr>
           <w:i/>
           <w:vertAlign w:val="subscript"/>
         </w:rPr>
-        <w:t>p</w:t>
+        <w:t>s</w:t>
       </w:r>
       <w:proofErr w:type="spellEnd"/>
       <w:r>
-        <w:t xml:space="preserve"> - Tensão</w:t>
-      </w:r>
-      <w:r>
-        <w:t xml:space="preserve"> de pico</w:t>
-      </w:r>
-      <w:r>
-        <w:t xml:space="preserve"> </w:t>
-      </w:r>
-      <w:r>
-        <w:t>da rede.</w:t>
-      </w:r>
-    </w:p>
-    <w:p>
-      <w:pPr>
-        <w:pStyle w:val="Figura"/>
-        <w:keepNext/>
-        <w:spacing w:before="0"/>
-      </w:pPr>
-      <w:r>
-        <w:rPr>
-          <w:noProof/>
-        </w:rPr>
-        <w:drawing>
-          <wp:inline distT="0" distB="0" distL="0" distR="0" wp14:anchorId="678A5D8E" wp14:editId="5F0DEE3D">
-            <wp:extent cx="3132455" cy="1970097"/>
-            <wp:effectExtent l="0" t="0" r="0" b="0"/>
-            <wp:docPr id="2" name="Imagem 2"/>
-            <wp:cNvGraphicFramePr>
-              <a:graphicFrameLocks xmlns:a="http://schemas.openxmlformats.org/drawingml/2006/main" noChangeAspect="1"/>
-            </wp:cNvGraphicFramePr>
-            <a:graphic xmlns:a="http://schemas.openxmlformats.org/drawingml/2006/main">
-              <a:graphicData uri="http://schemas.openxmlformats.org/drawingml/2006/picture">
-                <pic:pic xmlns:pic="http://schemas.openxmlformats.org/drawingml/2006/picture">
-                  <pic:nvPicPr>
-                    <pic:cNvPr id="0" name=""/>
-                    <pic:cNvPicPr/>
-                  </pic:nvPicPr>
-                  <pic:blipFill>
-                    <a:blip r:embed="rId10"/>
-                    <a:stretch>
-                      <a:fillRect/>
-                    </a:stretch>
-                  </pic:blipFill>
-                  <pic:spPr>
-                    <a:xfrm>
-                      <a:off x="0" y="0"/>
-                      <a:ext cx="3132455" cy="1970097"/>
-                    </a:xfrm>
-                    <a:prstGeom prst="rect">
-                      <a:avLst/>
-                    </a:prstGeom>
-                  </pic:spPr>
-                </pic:pic>
-              </a:graphicData>
-            </a:graphic>
-          </wp:inline>
-        </w:drawing>
-      </w:r>
-    </w:p>
-    <w:p>
-      <w:pPr>
-        <w:pStyle w:val="Legenda"/>
-        <w:jc w:val="center"/>
-        <w:rPr>
-          <w:b w:val="0"/>
-          <w:color w:val="000000" w:themeColor="text1"/>
-        </w:rPr>
-      </w:pPr>
-      <w:bookmarkStart w:id="3" w:name="_Ref398402883"/>
-      <w:r>
-        <w:rPr>
-          <w:b w:val="0"/>
-          <w:color w:val="000000" w:themeColor="text1"/>
-        </w:rPr>
-        <w:t xml:space="preserve">Fig. </w:t>
-      </w:r>
-      <w:r>
-        <w:rPr>
-          <w:b w:val="0"/>
-          <w:color w:val="000000" w:themeColor="text1"/>
-        </w:rPr>
-        <w:fldChar w:fldCharType="begin"/>
-      </w:r>
-      <w:r>
-        <w:rPr>
-          <w:b w:val="0"/>
-          <w:color w:val="000000" w:themeColor="text1"/>
-        </w:rPr>
-        <w:instrText xml:space="preserve"> SEQ Fig. \* ARABIC </w:instrText>
-      </w:r>
-      <w:r>
-        <w:rPr>
-          <w:b w:val="0"/>
-          <w:color w:val="000000" w:themeColor="text1"/>
-        </w:rPr>
-        <w:fldChar w:fldCharType="separate"/>
-      </w:r>
-      <w:proofErr w:type="gramStart"/>
-      <w:r>
-        <w:rPr>
-          <w:b w:val="0"/>
-          <w:noProof/>
-          <w:color w:val="000000" w:themeColor="text1"/>
-        </w:rPr>
-        <w:t>4</w:t>
-      </w:r>
-      <w:r>
-        <w:rPr>
-          <w:b w:val="0"/>
-          <w:color w:val="000000" w:themeColor="text1"/>
-        </w:rPr>
-        <w:fldChar w:fldCharType="end"/>
-      </w:r>
-      <w:bookmarkEnd w:id="3"/>
-      <w:r>
-        <w:rPr>
-          <w:b w:val="0"/>
-          <w:color w:val="000000" w:themeColor="text1"/>
-        </w:rPr>
-        <w:t xml:space="preserve">  Corrente</w:t>
-      </w:r>
-      <w:proofErr w:type="gramEnd"/>
-      <w:r>
-        <w:rPr>
-          <w:b w:val="0"/>
-          <w:color w:val="000000" w:themeColor="text1"/>
-        </w:rPr>
-        <w:t xml:space="preserve"> de entrada normalizada em meio ciclo de rede.</w:t>
+        <w:t xml:space="preserve"> - Período de comutação.</w:t>
       </w:r>
     </w:p>
     <w:p>
@@ -3484,31 +7549,13 @@
         <w:jc w:val="both"/>
       </w:pPr>
       <w:r>
-        <w:t>A</w:t>
-      </w:r>
-      <w:r>
-        <w:t xml:space="preserve"> corrente de entrada apresenta menor conteúdo harmônico quando </w:t>
-      </w:r>
-      <w:r>
         <w:rPr>
           <w:i/>
         </w:rPr>
-        <w:t>M</w:t>
-      </w:r>
-      <w:r>
-        <w:t xml:space="preserve"> tende a </w:t>
-      </w:r>
-      <w:r>
-        <w:t>infinito</w:t>
-      </w:r>
-      <w:r>
-        <w:t xml:space="preserve">. Porém isto significa que a tensão de saída do conversor será elevada em relação a tensão de entrada, o que certamente apresentará maiores esforços de corrente e tensão nos semicondutores, aumentado as perdas no conversor, que é </w:t>
-      </w:r>
-      <w:r>
-        <w:t>um dos fatores limitantes do</w:t>
-      </w:r>
-      <w:r>
-        <w:t xml:space="preserve"> conversor Boost operando em MCD.</w:t>
+        <w:t>D</w:t>
+      </w:r>
+      <w:r>
+        <w:t xml:space="preserve"> - Ciclo ativo.</w:t>
       </w:r>
     </w:p>
     <w:p>
@@ -3524,173 +7571,20 @@
         <w:jc w:val="both"/>
       </w:pPr>
       <w:r>
-        <w:t xml:space="preserve">A </w:t>
-      </w:r>
-      <w:r>
-        <w:fldChar w:fldCharType="begin"/>
-      </w:r>
-      <w:r>
-        <w:instrText xml:space="preserve"> REF _Ref398404049 \h  \* MERGEFORMAT </w:instrText>
-      </w:r>
-      <w:r>
-        <w:fldChar w:fldCharType="separate"/>
-      </w:r>
-      <w:r>
-        <w:rPr>
-          <w:color w:val="000000" w:themeColor="text1"/>
-        </w:rPr>
-        <w:t xml:space="preserve">Fig. </w:t>
-      </w:r>
-      <w:r>
-        <w:rPr>
-          <w:noProof/>
-          <w:color w:val="000000" w:themeColor="text1"/>
-        </w:rPr>
-        <w:t>3</w:t>
-      </w:r>
-      <w:r>
-        <w:fldChar w:fldCharType="end"/>
-      </w:r>
-      <w:r>
-        <w:t xml:space="preserve"> apresenta a forma de onda da corrente no indutor L, </w:t>
-      </w:r>
-      <w:r>
-        <w:t xml:space="preserve">ou seja, a corrente drenada da rede, </w:t>
-      </w:r>
-      <w:r>
-        <w:t>e no diodo D</w:t>
-      </w:r>
-      <w:r>
-        <w:rPr>
+        <w:rPr>
+          <w:i/>
+        </w:rPr>
+        <w:t>D</w:t>
+      </w:r>
+      <w:r>
+        <w:rPr>
+          <w:i/>
           <w:vertAlign w:val="subscript"/>
         </w:rPr>
-        <w:t>o</w:t>
-      </w:r>
-      <w:r>
-        <w:t xml:space="preserve"> em de um período de comutação</w:t>
-      </w:r>
-      <w:r>
-        <w:t xml:space="preserve">. </w:t>
-      </w:r>
-      <w:r>
-        <w:t xml:space="preserve">Através desta ilustração podemos </w:t>
-      </w:r>
-      <w:r>
-        <w:t>equacionar o valor da corrente da rede.</w:t>
-      </w:r>
-    </w:p>
-    <w:p>
-      <w:pPr>
-        <w:pStyle w:val="Equation"/>
-      </w:pPr>
-      <w:r>
-        <w:tab/>
-      </w:r>
-      <w:r>
-        <w:rPr>
-          <w:position w:val="-24"/>
-        </w:rPr>
-        <w:object w:dxaOrig="2380" w:dyaOrig="620">
-          <v:shape id="_x0000_i1026" type="#_x0000_t75" style="width:99.75pt;height:26.25pt" o:ole="">
-            <v:imagedata r:id="rId11" o:title=""/>
-          </v:shape>
-          <o:OLEObject Type="Embed" ProgID="Equation.DSMT4" ShapeID="_x0000_i1026" DrawAspect="Content" ObjectID="_1508184373" r:id="rId12"/>
-        </w:object>
-      </w:r>
-      <w:r>
-        <w:t xml:space="preserve"> </w:t>
-      </w:r>
-      <w:r>
-        <w:tab/>
-        <w:t>(</w:t>
-      </w:r>
-      <w:r>
         <w:t>2</w:t>
       </w:r>
       <w:r>
-        <w:t>)</w:t>
-      </w:r>
-    </w:p>
-    <w:p>
-      <w:pPr>
-        <w:pStyle w:val="Equation"/>
-      </w:pPr>
-      <w:r>
-        <w:tab/>
-      </w:r>
-      <w:r>
-        <w:rPr>
-          <w:position w:val="-24"/>
-        </w:rPr>
-        <w:object w:dxaOrig="1340" w:dyaOrig="660">
-          <v:shape id="_x0000_i1027" type="#_x0000_t75" style="width:56.25pt;height:27.75pt" o:ole="">
-            <v:imagedata r:id="rId13" o:title=""/>
-          </v:shape>
-          <o:OLEObject Type="Embed" ProgID="Equation.DSMT4" ShapeID="_x0000_i1027" DrawAspect="Content" ObjectID="_1508184374" r:id="rId14"/>
-        </w:object>
-      </w:r>
-      <w:r>
-        <w:t xml:space="preserve"> </w:t>
-      </w:r>
-      <w:r>
-        <w:tab/>
-        <w:t>(</w:t>
-      </w:r>
-      <w:r>
-        <w:t>3</w:t>
-      </w:r>
-      <w:r>
-        <w:t>)</w:t>
-      </w:r>
-    </w:p>
-    <w:p>
-      <w:pPr>
-        <w:pStyle w:val="Equation"/>
-      </w:pPr>
-      <w:r>
-        <w:tab/>
-      </w:r>
-      <w:r>
-        <w:rPr>
-          <w:position w:val="-24"/>
-        </w:rPr>
-        <w:object w:dxaOrig="2780" w:dyaOrig="660">
-          <v:shape id="_x0000_i1028" type="#_x0000_t75" style="width:116.25pt;height:27.75pt" o:ole="">
-            <v:imagedata r:id="rId15" o:title=""/>
-          </v:shape>
-          <o:OLEObject Type="Embed" ProgID="Equation.DSMT4" ShapeID="_x0000_i1028" DrawAspect="Content" ObjectID="_1508184375" r:id="rId16"/>
-        </w:object>
-      </w:r>
-      <w:r>
-        <w:t xml:space="preserve"> </w:t>
-      </w:r>
-      <w:r>
-        <w:tab/>
-        <w:t>(</w:t>
-      </w:r>
-      <w:r>
-        <w:t>4</w:t>
-      </w:r>
-      <w:r>
-        <w:t>)</w:t>
-      </w:r>
-    </w:p>
-    <w:p>
-      <w:pPr>
-        <w:pStyle w:val="Figura"/>
-        <w:keepNext/>
-        <w:tabs>
-          <w:tab w:val="left" w:pos="210"/>
-          <w:tab w:val="left" w:pos="278"/>
-        </w:tabs>
-        <w:spacing w:before="0"/>
-        <w:jc w:val="both"/>
-      </w:pPr>
-      <w:r>
-        <w:t>Onde:</w:t>
-      </w:r>
-      <w:r>
-        <w:t xml:space="preserve"> </w:t>
+        <w:t xml:space="preserve"> - Ciclo de descarga da energia do indutor.</w:t>
       </w:r>
     </w:p>
     <w:p>
@@ -3710,7 +7604,7 @@
         <w:rPr>
           <w:i/>
         </w:rPr>
-        <w:t>I</w:t>
+        <w:t>V</w:t>
       </w:r>
       <w:r>
         <w:rPr>
@@ -3721,7 +7615,35 @@
       </w:r>
       <w:proofErr w:type="spellEnd"/>
       <w:r>
-        <w:t xml:space="preserve"> - Corrente da rede.</w:t>
+        <w:t xml:space="preserve"> - Tensão instantânea da rede.</w:t>
+      </w:r>
+    </w:p>
+    <w:p>
+      <w:pPr>
+        <w:pStyle w:val="TextBody"/>
+      </w:pPr>
+      <w:r>
+        <w:rPr>
+          <w:i/>
+        </w:rPr>
+        <w:t xml:space="preserve"> </w:t>
+      </w:r>
+      <w:r>
+        <w:rPr>
+          <w:i/>
+        </w:rPr>
+        <w:t>L</w:t>
+      </w:r>
+      <w:r>
+        <w:t xml:space="preserve"> - Indutância do indutor </w:t>
+      </w:r>
+      <w:proofErr w:type="spellStart"/>
+      <w:r>
+        <w:t>Boost</w:t>
+      </w:r>
+      <w:proofErr w:type="spellEnd"/>
+      <w:r>
+        <w:t>.</w:t>
       </w:r>
     </w:p>
     <w:p>
@@ -3736,351 +7658,195 @@
         <w:ind w:firstLine="227"/>
         <w:jc w:val="both"/>
       </w:pPr>
+      <w:r>
+        <w:t xml:space="preserve">O primeiro termo da equação apresenta </w:t>
+      </w:r>
+      <w:r>
+        <w:t>apenas valores constantes em regime, multiplicando o valor da tensão da rede, desta forma tornando a corrente</w:t>
+      </w:r>
+      <w:r>
+        <w:t xml:space="preserve"> de entrada com o mesmo formato da </w:t>
+      </w:r>
+      <w:r>
+        <w:t>tensão da rede</w:t>
+      </w:r>
+      <w:r>
+        <w:t xml:space="preserve">. </w:t>
+      </w:r>
+      <w:r>
+        <w:t xml:space="preserve">Este termo é o mesmo encontrado na </w:t>
+      </w:r>
+      <w:r>
+        <w:t xml:space="preserve">equação da </w:t>
+      </w:r>
+      <w:r>
+        <w:t xml:space="preserve">corrente de entrada do conversor </w:t>
+      </w:r>
+      <w:r>
+        <w:t>B</w:t>
+      </w:r>
+      <w:r>
+        <w:t>uck-</w:t>
+      </w:r>
       <w:proofErr w:type="spellStart"/>
       <w:r>
+        <w:t>boost</w:t>
+      </w:r>
+      <w:proofErr w:type="spellEnd"/>
+      <w:r>
+        <w:t xml:space="preserve"> MCD</w:t>
+      </w:r>
+      <w:r>
+        <w:t xml:space="preserve"> </w:t>
+      </w:r>
+      <w:r>
+        <w:fldChar w:fldCharType="begin"/>
+      </w:r>
+      <w:r>
+        <w:instrText xml:space="preserve"> REF _Ref398456978 \r \h </w:instrText>
+      </w:r>
+      <w:r>
+        <w:instrText xml:space="preserve"> \* MERGEFORMAT </w:instrText>
+      </w:r>
+      <w:r>
+        <w:fldChar w:fldCharType="separate"/>
+      </w:r>
+      <w:r>
+        <w:rPr>
+          <w:b/>
+          <w:bCs/>
+        </w:rPr>
+        <w:t xml:space="preserve">Erro! Fonte de referência não </w:t>
+      </w:r>
+      <w:proofErr w:type="gramStart"/>
+      <w:r>
+        <w:rPr>
+          <w:b/>
+          <w:bCs/>
+        </w:rPr>
+        <w:t>encontrada.</w:t>
+      </w:r>
+      <w:r>
+        <w:fldChar w:fldCharType="end"/>
+      </w:r>
+      <w:r>
+        <w:t>,</w:t>
+      </w:r>
+      <w:proofErr w:type="gramEnd"/>
+      <w:r>
+        <w:t xml:space="preserve"> o que o torna um conversor </w:t>
+      </w:r>
+      <w:r>
+        <w:t>“</w:t>
+      </w:r>
+      <w:r>
         <w:rPr>
           <w:i/>
         </w:rPr>
-        <w:t>I</w:t>
-      </w:r>
+        <w:t xml:space="preserve">Power </w:t>
+      </w:r>
+      <w:proofErr w:type="spellStart"/>
       <w:r>
         <w:rPr>
           <w:i/>
+        </w:rPr>
+        <w:t>Factor</w:t>
+      </w:r>
+      <w:proofErr w:type="spellEnd"/>
+      <w:r>
+        <w:rPr>
+          <w:i/>
+        </w:rPr>
+        <w:t xml:space="preserve"> </w:t>
+      </w:r>
+      <w:proofErr w:type="spellStart"/>
+      <w:r>
+        <w:rPr>
+          <w:i/>
+        </w:rPr>
+        <w:t>Correct</w:t>
+      </w:r>
+      <w:r>
+        <w:rPr>
+          <w:i/>
+        </w:rPr>
+        <w:t>o</w:t>
+      </w:r>
+      <w:r>
+        <w:rPr>
+          <w:i/>
+        </w:rPr>
+        <w:t>r</w:t>
+      </w:r>
+      <w:proofErr w:type="spellEnd"/>
+      <w:r>
+        <w:t>” (</w:t>
+      </w:r>
+      <w:r>
+        <w:t>PFC</w:t>
+      </w:r>
+      <w:r>
+        <w:t>)</w:t>
+      </w:r>
+      <w:r>
+        <w:t xml:space="preserve"> sem necessidade de métodos adicionais</w:t>
+      </w:r>
+      <w:r>
+        <w:t xml:space="preserve">. </w:t>
+      </w:r>
+      <w:r>
+        <w:t>Porém, o segundo termo da equação possui a variável D</w:t>
+      </w:r>
+      <w:r>
+        <w:rPr>
           <w:vertAlign w:val="subscript"/>
         </w:rPr>
-        <w:t>pk</w:t>
+        <w:t>2</w:t>
+      </w:r>
+      <w:r>
+        <w:t xml:space="preserve">, que </w:t>
+      </w:r>
+      <w:r>
+        <w:t>altera de valor</w:t>
+      </w:r>
+      <w:r>
+        <w:t xml:space="preserve"> a cada período de comutação. Analisando o conversor considerando </w:t>
+      </w:r>
+      <w:proofErr w:type="spellStart"/>
+      <w:r>
+        <w:t>V</w:t>
+      </w:r>
+      <w:r>
+        <w:rPr>
+          <w:vertAlign w:val="subscript"/>
+        </w:rPr>
+        <w:t>g</w:t>
       </w:r>
       <w:proofErr w:type="spellEnd"/>
       <w:r>
-        <w:t xml:space="preserve"> - Corrente de pico no indutor.</w:t>
-      </w:r>
-    </w:p>
-    <w:p>
-      <w:pPr>
-        <w:pStyle w:val="Figura"/>
-        <w:keepNext/>
-        <w:tabs>
-          <w:tab w:val="left" w:pos="210"/>
-          <w:tab w:val="left" w:pos="278"/>
-        </w:tabs>
-        <w:spacing w:before="0"/>
-        <w:ind w:firstLine="227"/>
-        <w:jc w:val="both"/>
-      </w:pPr>
-      <w:proofErr w:type="spellStart"/>
-      <w:r>
-        <w:rPr>
-          <w:i/>
-        </w:rPr>
-        <w:t>T</w:t>
-      </w:r>
-      <w:r>
-        <w:rPr>
-          <w:i/>
+        <w:rPr>
           <w:vertAlign w:val="subscript"/>
         </w:rPr>
-        <w:t>s</w:t>
-      </w:r>
-      <w:proofErr w:type="spellEnd"/>
-      <w:r>
-        <w:t xml:space="preserve"> - Período de comutação.</w:t>
-      </w:r>
-    </w:p>
-    <w:p>
-      <w:pPr>
-        <w:pStyle w:val="Figura"/>
-        <w:keepNext/>
-        <w:tabs>
-          <w:tab w:val="left" w:pos="210"/>
-          <w:tab w:val="left" w:pos="278"/>
-        </w:tabs>
-        <w:spacing w:before="0"/>
-        <w:ind w:firstLine="227"/>
-        <w:jc w:val="both"/>
-      </w:pPr>
-      <w:r>
-        <w:rPr>
-          <w:i/>
-        </w:rPr>
-        <w:t>D</w:t>
-      </w:r>
-      <w:r>
-        <w:t xml:space="preserve"> - Ciclo ativo.</w:t>
-      </w:r>
-    </w:p>
-    <w:p>
-      <w:pPr>
-        <w:pStyle w:val="Figura"/>
-        <w:keepNext/>
-        <w:tabs>
-          <w:tab w:val="left" w:pos="210"/>
-          <w:tab w:val="left" w:pos="278"/>
-        </w:tabs>
-        <w:spacing w:before="0"/>
-        <w:ind w:firstLine="227"/>
-        <w:jc w:val="both"/>
-      </w:pPr>
-      <w:r>
-        <w:rPr>
-          <w:i/>
-        </w:rPr>
-        <w:t>D</w:t>
-      </w:r>
-      <w:r>
-        <w:rPr>
-          <w:i/>
+        <w:t xml:space="preserve"> </w:t>
+      </w:r>
+      <w:r>
+        <w:t>uma fonte</w:t>
+      </w:r>
+      <w:r>
+        <w:t xml:space="preserve"> CC, podemos facilmente equacionar o valor de D</w:t>
+      </w:r>
+      <w:r>
+        <w:rPr>
           <w:vertAlign w:val="subscript"/>
         </w:rPr>
         <w:t>2</w:t>
       </w:r>
       <w:r>
-        <w:t xml:space="preserve"> - Ciclo de descarga da energia do indutor.</w:t>
-      </w:r>
-    </w:p>
-    <w:p>
-      <w:pPr>
-        <w:pStyle w:val="Figura"/>
-        <w:keepNext/>
-        <w:tabs>
-          <w:tab w:val="left" w:pos="210"/>
-          <w:tab w:val="left" w:pos="278"/>
-        </w:tabs>
-        <w:spacing w:before="0"/>
-        <w:ind w:firstLine="227"/>
-        <w:jc w:val="both"/>
-      </w:pPr>
-      <w:proofErr w:type="spellStart"/>
-      <w:r>
-        <w:rPr>
-          <w:i/>
-        </w:rPr>
-        <w:t>V</w:t>
-      </w:r>
-      <w:r>
-        <w:rPr>
-          <w:i/>
-          <w:vertAlign w:val="subscript"/>
-        </w:rPr>
-        <w:t>g</w:t>
-      </w:r>
-      <w:proofErr w:type="spellEnd"/>
-      <w:r>
-        <w:t xml:space="preserve"> - Tensão instantânea da rede.</w:t>
-      </w:r>
-    </w:p>
-    <w:p>
-      <w:pPr>
-        <w:pStyle w:val="TextBody"/>
-      </w:pPr>
-      <w:r>
-        <w:rPr>
-          <w:i/>
-        </w:rPr>
-        <w:t xml:space="preserve"> </w:t>
-      </w:r>
-      <w:r>
-        <w:rPr>
-          <w:i/>
-        </w:rPr>
-        <w:t>L</w:t>
-      </w:r>
-      <w:r>
-        <w:t xml:space="preserve"> - Indutância do indutor </w:t>
-      </w:r>
-      <w:proofErr w:type="spellStart"/>
-      <w:r>
-        <w:t>Boost</w:t>
-      </w:r>
-      <w:proofErr w:type="spellEnd"/>
-      <w:r>
         <w:t>.</w:t>
       </w:r>
     </w:p>
     <w:p>
       <w:pPr>
-        <w:pStyle w:val="Figura"/>
-        <w:keepNext/>
-        <w:tabs>
-          <w:tab w:val="left" w:pos="210"/>
-          <w:tab w:val="left" w:pos="278"/>
-        </w:tabs>
-        <w:spacing w:before="0"/>
-        <w:ind w:firstLine="227"/>
-        <w:jc w:val="both"/>
-      </w:pPr>
-      <w:r>
-        <w:t xml:space="preserve">O primeiro termo da equação apresenta </w:t>
-      </w:r>
-      <w:r>
-        <w:t>apenas valores constantes em regime, multiplicando o valor da tensão da rede, desta forma tornando a corrente</w:t>
-      </w:r>
-      <w:r>
-        <w:t xml:space="preserve"> de entrada com o mesmo formato da </w:t>
-      </w:r>
-      <w:r>
-        <w:t>tensão da rede</w:t>
-      </w:r>
-      <w:r>
-        <w:t xml:space="preserve">. </w:t>
-      </w:r>
-      <w:r>
-        <w:t xml:space="preserve">Este termo é o mesmo encontrado na </w:t>
-      </w:r>
-      <w:r>
-        <w:t xml:space="preserve">equação da </w:t>
-      </w:r>
-      <w:r>
-        <w:t xml:space="preserve">corrente de entrada do conversor </w:t>
-      </w:r>
-      <w:r>
-        <w:t>B</w:t>
-      </w:r>
-      <w:r>
-        <w:t>uck-</w:t>
-      </w:r>
-      <w:proofErr w:type="spellStart"/>
-      <w:r>
-        <w:t>boost</w:t>
-      </w:r>
-      <w:proofErr w:type="spellEnd"/>
-      <w:r>
-        <w:t xml:space="preserve"> MCD</w:t>
-      </w:r>
-      <w:r>
-        <w:t xml:space="preserve"> </w:t>
-      </w:r>
-      <w:r>
-        <w:fldChar w:fldCharType="begin"/>
-      </w:r>
-      <w:r>
-        <w:instrText xml:space="preserve"> REF _Ref398456978 \r \h </w:instrText>
-      </w:r>
-      <w:r>
-        <w:instrText xml:space="preserve"> \* MERGEFORMAT </w:instrText>
-      </w:r>
-      <w:r>
-        <w:fldChar w:fldCharType="separate"/>
-      </w:r>
-      <w:r>
-        <w:t>[7]</w:t>
-      </w:r>
-      <w:r>
-        <w:fldChar w:fldCharType="end"/>
-      </w:r>
-      <w:r>
-        <w:t xml:space="preserve">, o que o torna um conversor </w:t>
-      </w:r>
-      <w:r>
-        <w:t>“</w:t>
-      </w:r>
-      <w:r>
-        <w:rPr>
-          <w:i/>
-        </w:rPr>
-        <w:t xml:space="preserve">Power </w:t>
-      </w:r>
-      <w:proofErr w:type="spellStart"/>
-      <w:r>
-        <w:rPr>
-          <w:i/>
-        </w:rPr>
-        <w:t>Factor</w:t>
-      </w:r>
-      <w:proofErr w:type="spellEnd"/>
-      <w:r>
-        <w:rPr>
-          <w:i/>
-        </w:rPr>
-        <w:t xml:space="preserve"> </w:t>
-      </w:r>
-      <w:proofErr w:type="spellStart"/>
-      <w:r>
-        <w:rPr>
-          <w:i/>
-        </w:rPr>
-        <w:t>Correct</w:t>
-      </w:r>
-      <w:r>
-        <w:rPr>
-          <w:i/>
-        </w:rPr>
-        <w:t>o</w:t>
-      </w:r>
-      <w:r>
-        <w:rPr>
-          <w:i/>
-        </w:rPr>
-        <w:t>r</w:t>
-      </w:r>
-      <w:proofErr w:type="spellEnd"/>
-      <w:r>
-        <w:t>” (</w:t>
-      </w:r>
-      <w:r>
-        <w:t>PFC</w:t>
-      </w:r>
-      <w:r>
-        <w:t>)</w:t>
-      </w:r>
-      <w:r>
-        <w:t xml:space="preserve"> sem necessidade de métodos adicionais</w:t>
-      </w:r>
-      <w:r>
-        <w:t xml:space="preserve">. </w:t>
-      </w:r>
-      <w:r>
-        <w:t>Porém, o segundo termo da equação possui a variável D</w:t>
-      </w:r>
-      <w:r>
-        <w:rPr>
-          <w:vertAlign w:val="subscript"/>
-        </w:rPr>
-        <w:t>2</w:t>
-      </w:r>
-      <w:r>
-        <w:t xml:space="preserve">, que </w:t>
-      </w:r>
-      <w:r>
-        <w:t>altera de valor</w:t>
-      </w:r>
-      <w:r>
-        <w:t xml:space="preserve"> a cada período de comutação. Analisando o conversor considerando </w:t>
-      </w:r>
-      <w:proofErr w:type="spellStart"/>
-      <w:r>
-        <w:t>V</w:t>
-      </w:r>
-      <w:r>
-        <w:rPr>
-          <w:vertAlign w:val="subscript"/>
-        </w:rPr>
-        <w:t>g</w:t>
-      </w:r>
-      <w:proofErr w:type="spellEnd"/>
-      <w:r>
-        <w:rPr>
-          <w:vertAlign w:val="subscript"/>
-        </w:rPr>
-        <w:t xml:space="preserve"> </w:t>
-      </w:r>
-      <w:r>
-        <w:t>uma fonte</w:t>
-      </w:r>
-      <w:r>
-        <w:t xml:space="preserve"> CC, podemos facilmente equacionar o valor de D</w:t>
-      </w:r>
-      <w:r>
-        <w:rPr>
-          <w:vertAlign w:val="subscript"/>
-        </w:rPr>
-        <w:t>2</w:t>
-      </w:r>
-      <w:r>
-        <w:t>.</w:t>
-      </w:r>
-    </w:p>
-    <w:p>
-      <w:pPr>
         <w:pStyle w:val="Equation"/>
       </w:pPr>
       <w:r>
@@ -4091,10 +7857,10 @@
           <w:position w:val="-32"/>
         </w:rPr>
         <w:object w:dxaOrig="1280" w:dyaOrig="740">
-          <v:shape id="_x0000_i1029" type="#_x0000_t75" style="width:54pt;height:31.5pt" o:ole="">
-            <v:imagedata r:id="rId17" o:title=""/>
+          <v:shape id="_x0000_i1028" type="#_x0000_t75" style="width:54pt;height:31.5pt" o:ole="">
+            <v:imagedata r:id="rId15" o:title=""/>
           </v:shape>
-          <o:OLEObject Type="Embed" ProgID="Equation.DSMT4" ShapeID="_x0000_i1029" DrawAspect="Content" ObjectID="_1508184376" r:id="rId18"/>
+          <o:OLEObject Type="Embed" ProgID="Equation.DSMT4" ShapeID="_x0000_i1028" DrawAspect="Content" ObjectID="_1508269022" r:id="rId16"/>
         </w:object>
       </w:r>
       <w:r>
@@ -4139,7 +7905,7 @@
                     </pic:cNvPicPr>
                   </pic:nvPicPr>
                   <pic:blipFill>
-                    <a:blip r:embed="rId19">
+                    <a:blip r:embed="rId17">
                       <a:extLst>
                         <a:ext uri="{28A0092B-C50C-407E-A947-70E740481C1C}">
                           <a14:useLocalDpi xmlns:a14="http://schemas.microsoft.com/office/drawing/2010/main" val="0"/>
@@ -4209,23 +7975,23 @@
         </w:rPr>
         <w:fldChar w:fldCharType="separate"/>
       </w:r>
+      <w:r>
+        <w:rPr>
+          <w:b w:val="0"/>
+          <w:noProof/>
+          <w:color w:val="000000" w:themeColor="text1"/>
+        </w:rPr>
+        <w:t>4</w:t>
+      </w:r>
+      <w:r>
+        <w:rPr>
+          <w:b w:val="0"/>
+          <w:color w:val="000000" w:themeColor="text1"/>
+        </w:rPr>
+        <w:fldChar w:fldCharType="end"/>
+      </w:r>
+      <w:bookmarkEnd w:id="4"/>
       <w:proofErr w:type="gramStart"/>
-      <w:r>
-        <w:rPr>
-          <w:b w:val="0"/>
-          <w:noProof/>
-          <w:color w:val="000000" w:themeColor="text1"/>
-        </w:rPr>
-        <w:t>5</w:t>
-      </w:r>
-      <w:r>
-        <w:rPr>
-          <w:b w:val="0"/>
-          <w:color w:val="000000" w:themeColor="text1"/>
-        </w:rPr>
-        <w:fldChar w:fldCharType="end"/>
-      </w:r>
-      <w:bookmarkEnd w:id="4"/>
       <w:r>
         <w:rPr>
           <w:b w:val="0"/>
@@ -4359,7 +8125,11 @@
         <w:fldChar w:fldCharType="separate"/>
       </w:r>
       <w:r>
-        <w:t>[2]</w:t>
+        <w:rPr>
+          <w:b/>
+          <w:bCs/>
+        </w:rPr>
+        <w:t>Erro! Fonte de referência não encontrada.</w:t>
       </w:r>
       <w:r>
         <w:fldChar w:fldCharType="end"/>
@@ -4401,10 +8171,10 @@
           <w:position w:val="-32"/>
         </w:rPr>
         <w:object w:dxaOrig="1640" w:dyaOrig="780">
-          <v:shape id="_x0000_i1030" type="#_x0000_t75" style="width:69pt;height:32.25pt" o:ole="">
-            <v:imagedata r:id="rId20" o:title=""/>
+          <v:shape id="_x0000_i1029" type="#_x0000_t75" style="width:69pt;height:32.25pt" o:ole="">
+            <v:imagedata r:id="rId18" o:title=""/>
           </v:shape>
-          <o:OLEObject Type="Embed" ProgID="Equation.DSMT4" ShapeID="_x0000_i1030" DrawAspect="Content" ObjectID="_1508184377" r:id="rId21"/>
+          <o:OLEObject Type="Embed" ProgID="Equation.DSMT4" ShapeID="_x0000_i1029" DrawAspect="Content" ObjectID="_1508269023" r:id="rId19"/>
         </w:object>
       </w:r>
       <w:r>
@@ -4509,7 +8279,11 @@
         <w:fldChar w:fldCharType="separate"/>
       </w:r>
       <w:r>
-        <w:t>[3]</w:t>
+        <w:rPr>
+          <w:b/>
+          <w:bCs/>
+        </w:rPr>
+        <w:t>Erro! Fonte de referência não encontrada.</w:t>
       </w:r>
       <w:r>
         <w:fldChar w:fldCharType="end"/>
@@ -4530,42 +8304,42 @@
           <w:position w:val="-34"/>
         </w:rPr>
         <w:object w:dxaOrig="2720" w:dyaOrig="800">
-          <v:shape id="_x0000_i1031" type="#_x0000_t75" style="width:114pt;height:33.75pt" o:ole="">
+          <v:shape id="_x0000_i1030" type="#_x0000_t75" style="width:114pt;height:33.75pt" o:ole="">
+            <v:imagedata r:id="rId20" o:title=""/>
+          </v:shape>
+          <o:OLEObject Type="Embed" ProgID="Equation.DSMT4" ShapeID="_x0000_i1030" DrawAspect="Content" ObjectID="_1508269024" r:id="rId21"/>
+        </w:object>
+      </w:r>
+      <w:r>
+        <w:t xml:space="preserve"> </w:t>
+      </w:r>
+      <w:r>
+        <w:tab/>
+        <w:t>(</w:t>
+      </w:r>
+      <w:r>
+        <w:t>7</w:t>
+      </w:r>
+      <w:r>
+        <w:t>)</w:t>
+      </w:r>
+    </w:p>
+    <w:p>
+      <w:pPr>
+        <w:pStyle w:val="Equation"/>
+      </w:pPr>
+      <w:r>
+        <w:tab/>
+      </w:r>
+      <w:r>
+        <w:rPr>
+          <w:position w:val="-14"/>
+        </w:rPr>
+        <w:object w:dxaOrig="1600" w:dyaOrig="380">
+          <v:shape id="_x0000_i1031" type="#_x0000_t75" style="width:67.5pt;height:16.5pt" o:ole="">
             <v:imagedata r:id="rId22" o:title=""/>
           </v:shape>
-          <o:OLEObject Type="Embed" ProgID="Equation.DSMT4" ShapeID="_x0000_i1031" DrawAspect="Content" ObjectID="_1508184378" r:id="rId23"/>
-        </w:object>
-      </w:r>
-      <w:r>
-        <w:t xml:space="preserve"> </w:t>
-      </w:r>
-      <w:r>
-        <w:tab/>
-        <w:t>(</w:t>
-      </w:r>
-      <w:r>
-        <w:t>7</w:t>
-      </w:r>
-      <w:r>
-        <w:t>)</w:t>
-      </w:r>
-    </w:p>
-    <w:p>
-      <w:pPr>
-        <w:pStyle w:val="Equation"/>
-      </w:pPr>
-      <w:r>
-        <w:tab/>
-      </w:r>
-      <w:r>
-        <w:rPr>
-          <w:position w:val="-14"/>
-        </w:rPr>
-        <w:object w:dxaOrig="1600" w:dyaOrig="380">
-          <v:shape id="_x0000_i1032" type="#_x0000_t75" style="width:67.5pt;height:16.5pt" o:ole="">
-            <v:imagedata r:id="rId24" o:title=""/>
-          </v:shape>
-          <o:OLEObject Type="Embed" ProgID="Equation.DSMT4" ShapeID="_x0000_i1032" DrawAspect="Content" ObjectID="_1508184379" r:id="rId25"/>
+          <o:OLEObject Type="Embed" ProgID="Equation.DSMT4" ShapeID="_x0000_i1031" DrawAspect="Content" ObjectID="_1508269025" r:id="rId23"/>
         </w:object>
       </w:r>
       <w:r>
@@ -4704,7 +8478,11 @@
         <w:fldChar w:fldCharType="separate"/>
       </w:r>
       <w:r>
-        <w:t>[4]</w:t>
+        <w:rPr>
+          <w:b/>
+          <w:bCs/>
+        </w:rPr>
+        <w:t>Erro! Fonte de referência não encontrada.</w:t>
       </w:r>
       <w:r>
         <w:fldChar w:fldCharType="end"/>
@@ -4734,10 +8512,10 @@
           <w:position w:val="-12"/>
         </w:rPr>
         <w:object w:dxaOrig="3840" w:dyaOrig="360">
-          <v:shape id="_x0000_i1033" type="#_x0000_t75" style="width:161.25pt;height:15pt" o:ole="">
-            <v:imagedata r:id="rId26" o:title=""/>
+          <v:shape id="_x0000_i1032" type="#_x0000_t75" style="width:161.25pt;height:15pt" o:ole="">
+            <v:imagedata r:id="rId24" o:title=""/>
           </v:shape>
-          <o:OLEObject Type="Embed" ProgID="Equation.DSMT4" ShapeID="_x0000_i1033" DrawAspect="Content" ObjectID="_1508184380" r:id="rId27"/>
+          <o:OLEObject Type="Embed" ProgID="Equation.DSMT4" ShapeID="_x0000_i1032" DrawAspect="Content" ObjectID="_1508269026" r:id="rId25"/>
         </w:object>
       </w:r>
       <w:r>
@@ -4768,7 +8546,6 @@
       </w:pPr>
       <w:proofErr w:type="gramStart"/>
       <w:r>
-        <w:lastRenderedPageBreak/>
         <w:t xml:space="preserve">Onde </w:t>
       </w:r>
       <w:r>
@@ -4776,91 +8553,103 @@
           <w:position w:val="-6"/>
         </w:rPr>
         <w:object w:dxaOrig="200" w:dyaOrig="279">
-          <v:shape id="_x0000_i1034" type="#_x0000_t75" style="width:8.25pt;height:11.25pt" o:ole="">
+          <v:shape id="_x0000_i1033" type="#_x0000_t75" style="width:8.25pt;height:11.25pt" o:ole="">
+            <v:imagedata r:id="rId26" o:title=""/>
+          </v:shape>
+          <o:OLEObject Type="Embed" ProgID="Equation.DSMT4" ShapeID="_x0000_i1033" DrawAspect="Content" ObjectID="_1508269027" r:id="rId27"/>
+        </w:object>
+      </w:r>
+      <w:r>
+        <w:t xml:space="preserve"> e</w:t>
+      </w:r>
+      <w:proofErr w:type="gramEnd"/>
+      <w:r>
+        <w:t xml:space="preserve"> </w:t>
+      </w:r>
+      <w:r>
+        <w:rPr>
+          <w:position w:val="-6"/>
+        </w:rPr>
+        <w:object w:dxaOrig="260" w:dyaOrig="220">
+          <v:shape id="_x0000_i1034" type="#_x0000_t75" style="width:10.5pt;height:9.75pt" o:ole="">
             <v:imagedata r:id="rId28" o:title=""/>
           </v:shape>
-          <o:OLEObject Type="Embed" ProgID="Equation.DSMT4" ShapeID="_x0000_i1034" DrawAspect="Content" ObjectID="_1508184381" r:id="rId29"/>
+          <o:OLEObject Type="Embed" ProgID="Equation.DSMT4" ShapeID="_x0000_i1034" DrawAspect="Content" ObjectID="_1508269028" r:id="rId29"/>
         </w:object>
       </w:r>
       <w:r>
-        <w:t xml:space="preserve"> e</w:t>
+        <w:t xml:space="preserve"> são constantes que</w:t>
+      </w:r>
+      <w:r>
+        <w:t xml:space="preserve"> devem ser definidos pelo projetista através de simulação ou ensaios práticos</w:t>
+      </w:r>
+      <w:r>
+        <w:t xml:space="preserve"> para obter </w:t>
+      </w:r>
+      <w:r>
+        <w:lastRenderedPageBreak/>
+        <w:t>o menor valor do THD</w:t>
+      </w:r>
+      <w:r>
+        <w:t xml:space="preserve">. Segundo </w:t>
+      </w:r>
+      <w:r>
+        <w:fldChar w:fldCharType="begin"/>
+      </w:r>
+      <w:r>
+        <w:instrText xml:space="preserve"> REF _Ref398414010 \r \h </w:instrText>
+      </w:r>
+      <w:r>
+        <w:fldChar w:fldCharType="separate"/>
+      </w:r>
+      <w:r>
+        <w:rPr>
+          <w:b/>
+          <w:bCs/>
+        </w:rPr>
+        <w:t xml:space="preserve">Erro! Fonte de referência não </w:t>
+      </w:r>
+      <w:proofErr w:type="gramStart"/>
+      <w:r>
+        <w:rPr>
+          <w:b/>
+          <w:bCs/>
+        </w:rPr>
+        <w:t>encontrada.</w:t>
+      </w:r>
+      <w:r>
+        <w:fldChar w:fldCharType="end"/>
+      </w:r>
+      <w:r>
+        <w:t>,</w:t>
       </w:r>
       <w:proofErr w:type="gramEnd"/>
       <w:r>
-        <w:t xml:space="preserve"> </w:t>
+        <w:t xml:space="preserve"> o valor de </w:t>
       </w:r>
       <w:r>
         <w:rPr>
           <w:position w:val="-6"/>
         </w:rPr>
-        <w:object w:dxaOrig="260" w:dyaOrig="220">
-          <v:shape id="_x0000_i1035" type="#_x0000_t75" style="width:10.5pt;height:9.75pt" o:ole="">
-            <v:imagedata r:id="rId30" o:title=""/>
+        <w:object w:dxaOrig="200" w:dyaOrig="279">
+          <v:shape id="_x0000_i1035" type="#_x0000_t75" style="width:8.25pt;height:11.25pt" o:ole="">
+            <v:imagedata r:id="rId26" o:title=""/>
           </v:shape>
-          <o:OLEObject Type="Embed" ProgID="Equation.DSMT4" ShapeID="_x0000_i1035" DrawAspect="Content" ObjectID="_1508184382" r:id="rId31"/>
+          <o:OLEObject Type="Embed" ProgID="Equation.DSMT4" ShapeID="_x0000_i1035" DrawAspect="Content" ObjectID="_1508269029" r:id="rId30"/>
         </w:object>
       </w:r>
       <w:r>
-        <w:t xml:space="preserve"> são constantes que</w:t>
-      </w:r>
-      <w:r>
-        <w:t xml:space="preserve"> devem ser definidos pelo projetista através de simulação ou ensaios práticos</w:t>
-      </w:r>
-      <w:r>
-        <w:t xml:space="preserve"> para obter o menor valor do THD</w:t>
-      </w:r>
-      <w:r>
-        <w:t xml:space="preserve">. Segundo </w:t>
-      </w:r>
-      <w:r>
-        <w:fldChar w:fldCharType="begin"/>
-      </w:r>
-      <w:r>
-        <w:instrText xml:space="preserve"> REF _Ref398414010 \r \h </w:instrText>
-      </w:r>
-      <w:r>
-        <w:fldChar w:fldCharType="separate"/>
-      </w:r>
-      <w:r>
-        <w:t>[4]</w:t>
-      </w:r>
-      <w:r>
-        <w:fldChar w:fldCharType="end"/>
-      </w:r>
-      <w:r>
-        <w:t xml:space="preserve">, o valor </w:t>
-      </w:r>
-      <w:proofErr w:type="gramStart"/>
-      <w:r>
-        <w:t xml:space="preserve">de </w:t>
-      </w:r>
-      <w:r>
-        <w:rPr>
-          <w:position w:val="-6"/>
-        </w:rPr>
-        <w:object w:dxaOrig="200" w:dyaOrig="279">
-          <v:shape id="_x0000_i1036" type="#_x0000_t75" style="width:8.25pt;height:11.25pt" o:ole="">
-            <v:imagedata r:id="rId28" o:title=""/>
+        <w:t xml:space="preserve"> deve ser menor que o valor de </w:t>
+      </w:r>
+      <w:r>
+        <w:rPr>
+          <w:position w:val="-12"/>
+        </w:rPr>
+        <w:object w:dxaOrig="360" w:dyaOrig="360">
+          <v:shape id="_x0000_i1036" type="#_x0000_t75" style="width:15pt;height:15pt" o:ole="">
+            <v:imagedata r:id="rId31" o:title=""/>
           </v:shape>
-          <o:OLEObject Type="Embed" ProgID="Equation.DSMT4" ShapeID="_x0000_i1036" DrawAspect="Content" ObjectID="_1508184383" r:id="rId32"/>
-        </w:object>
-      </w:r>
-      <w:r>
-        <w:t xml:space="preserve"> deve</w:t>
-      </w:r>
-      <w:proofErr w:type="gramEnd"/>
-      <w:r>
-        <w:t xml:space="preserve"> ser menor que o valor de </w:t>
-      </w:r>
-      <w:r>
-        <w:rPr>
-          <w:position w:val="-12"/>
-        </w:rPr>
-        <w:object w:dxaOrig="360" w:dyaOrig="360">
-          <v:shape id="_x0000_i1037" type="#_x0000_t75" style="width:15pt;height:15pt" o:ole="">
-            <v:imagedata r:id="rId33" o:title=""/>
-          </v:shape>
-          <o:OLEObject Type="Embed" ProgID="Equation.DSMT4" ShapeID="_x0000_i1037" DrawAspect="Content" ObjectID="_1508184384" r:id="rId34"/>
+          <o:OLEObject Type="Embed" ProgID="Equation.DSMT4" ShapeID="_x0000_i1036" DrawAspect="Content" ObjectID="_1508269030" r:id="rId32"/>
         </w:object>
       </w:r>
       <w:r>
@@ -4955,10 +8744,10 @@
           <w:position w:val="-14"/>
         </w:rPr>
         <w:object w:dxaOrig="1400" w:dyaOrig="380">
-          <v:shape id="_x0000_i1038" type="#_x0000_t75" style="width:58.5pt;height:16.5pt" o:ole="">
-            <v:imagedata r:id="rId35" o:title=""/>
+          <v:shape id="_x0000_i1037" type="#_x0000_t75" style="width:58.5pt;height:16.5pt" o:ole="">
+            <v:imagedata r:id="rId33" o:title=""/>
           </v:shape>
-          <o:OLEObject Type="Embed" ProgID="Equation.DSMT4" ShapeID="_x0000_i1038" DrawAspect="Content" ObjectID="_1508184385" r:id="rId36"/>
+          <o:OLEObject Type="Embed" ProgID="Equation.DSMT4" ShapeID="_x0000_i1037" DrawAspect="Content" ObjectID="_1508269031" r:id="rId34"/>
         </w:object>
       </w:r>
       <w:r>
@@ -4982,10 +8771,10 @@
           <w:position w:val="-12"/>
         </w:rPr>
         <w:object w:dxaOrig="1060" w:dyaOrig="360">
-          <v:shape id="_x0000_i1039" type="#_x0000_t75" style="width:44.25pt;height:15pt" o:ole="">
-            <v:imagedata r:id="rId37" o:title=""/>
+          <v:shape id="_x0000_i1038" type="#_x0000_t75" style="width:44.25pt;height:15pt" o:ole="">
+            <v:imagedata r:id="rId35" o:title=""/>
           </v:shape>
-          <o:OLEObject Type="Embed" ProgID="Equation.DSMT4" ShapeID="_x0000_i1039" DrawAspect="Content" ObjectID="_1508184386" r:id="rId38"/>
+          <o:OLEObject Type="Embed" ProgID="Equation.DSMT4" ShapeID="_x0000_i1038" DrawAspect="Content" ObjectID="_1508269032" r:id="rId36"/>
         </w:object>
       </w:r>
       <w:r>
@@ -5009,10 +8798,10 @@
           <w:position w:val="-12"/>
         </w:rPr>
         <w:object w:dxaOrig="1260" w:dyaOrig="360">
-          <v:shape id="_x0000_i1040" type="#_x0000_t75" style="width:53.25pt;height:15pt" o:ole="">
-            <v:imagedata r:id="rId39" o:title=""/>
+          <v:shape id="_x0000_i1039" type="#_x0000_t75" style="width:53.25pt;height:15pt" o:ole="">
+            <v:imagedata r:id="rId37" o:title=""/>
           </v:shape>
-          <o:OLEObject Type="Embed" ProgID="Equation.DSMT4" ShapeID="_x0000_i1040" DrawAspect="Content" ObjectID="_1508184387" r:id="rId40"/>
+          <o:OLEObject Type="Embed" ProgID="Equation.DSMT4" ShapeID="_x0000_i1039" DrawAspect="Content" ObjectID="_1508269033" r:id="rId38"/>
         </w:object>
       </w:r>
       <w:r>
@@ -5036,10 +8825,10 @@
           <w:position w:val="-12"/>
         </w:rPr>
         <w:object w:dxaOrig="1100" w:dyaOrig="360">
-          <v:shape id="_x0000_i1041" type="#_x0000_t75" style="width:46.5pt;height:15pt" o:ole="">
-            <v:imagedata r:id="rId41" o:title=""/>
+          <v:shape id="_x0000_i1040" type="#_x0000_t75" style="width:46.5pt;height:15pt" o:ole="">
+            <v:imagedata r:id="rId39" o:title=""/>
           </v:shape>
-          <o:OLEObject Type="Embed" ProgID="Equation.DSMT4" ShapeID="_x0000_i1041" DrawAspect="Content" ObjectID="_1508184388" r:id="rId42"/>
+          <o:OLEObject Type="Embed" ProgID="Equation.DSMT4" ShapeID="_x0000_i1040" DrawAspect="Content" ObjectID="_1508269034" r:id="rId40"/>
         </w:object>
       </w:r>
       <w:r>
@@ -5063,10 +8852,10 @@
           <w:position w:val="-12"/>
         </w:rPr>
         <w:object w:dxaOrig="1520" w:dyaOrig="360">
-          <v:shape id="_x0000_i1042" type="#_x0000_t75" style="width:63.75pt;height:15pt" o:ole="">
-            <v:imagedata r:id="rId43" o:title=""/>
+          <v:shape id="_x0000_i1041" type="#_x0000_t75" style="width:63.75pt;height:15pt" o:ole="">
+            <v:imagedata r:id="rId41" o:title=""/>
           </v:shape>
-          <o:OLEObject Type="Embed" ProgID="Equation.DSMT4" ShapeID="_x0000_i1042" DrawAspect="Content" ObjectID="_1508184389" r:id="rId44"/>
+          <o:OLEObject Type="Embed" ProgID="Equation.DSMT4" ShapeID="_x0000_i1041" DrawAspect="Content" ObjectID="_1508269035" r:id="rId42"/>
         </w:object>
       </w:r>
       <w:r>
@@ -5090,10 +8879,10 @@
           <w:position w:val="-28"/>
         </w:rPr>
         <w:object w:dxaOrig="3519" w:dyaOrig="660">
-          <v:shape id="_x0000_i1043" type="#_x0000_t75" style="width:147.75pt;height:27.75pt" o:ole="">
-            <v:imagedata r:id="rId45" o:title=""/>
+          <v:shape id="_x0000_i1042" type="#_x0000_t75" style="width:147.75pt;height:27.75pt" o:ole="">
+            <v:imagedata r:id="rId43" o:title=""/>
           </v:shape>
-          <o:OLEObject Type="Embed" ProgID="Equation.DSMT4" ShapeID="_x0000_i1043" DrawAspect="Content" ObjectID="_1508184390" r:id="rId46"/>
+          <o:OLEObject Type="Embed" ProgID="Equation.DSMT4" ShapeID="_x0000_i1042" DrawAspect="Content" ObjectID="_1508269036" r:id="rId44"/>
         </w:object>
       </w:r>
       <w:r>
@@ -5145,7 +8934,7 @@
                     </pic:cNvPicPr>
                   </pic:nvPicPr>
                   <pic:blipFill>
-                    <a:blip r:embed="rId47" cstate="print">
+                    <a:blip r:embed="rId45" cstate="print">
                       <a:extLst>
                         <a:ext uri="{28A0092B-C50C-407E-A947-70E740481C1C}">
                           <a14:useLocalDpi xmlns:a14="http://schemas.microsoft.com/office/drawing/2010/main" val="0"/>
@@ -5214,22 +9003,22 @@
         </w:rPr>
         <w:fldChar w:fldCharType="separate"/>
       </w:r>
+      <w:r>
+        <w:rPr>
+          <w:b w:val="0"/>
+          <w:noProof/>
+          <w:color w:val="000000" w:themeColor="text1"/>
+        </w:rPr>
+        <w:t>5</w:t>
+      </w:r>
+      <w:r>
+        <w:rPr>
+          <w:b w:val="0"/>
+          <w:color w:val="000000" w:themeColor="text1"/>
+        </w:rPr>
+        <w:fldChar w:fldCharType="end"/>
+      </w:r>
       <w:proofErr w:type="gramStart"/>
-      <w:r>
-        <w:rPr>
-          <w:b w:val="0"/>
-          <w:noProof/>
-          <w:color w:val="000000" w:themeColor="text1"/>
-        </w:rPr>
-        <w:t>6</w:t>
-      </w:r>
-      <w:r>
-        <w:rPr>
-          <w:b w:val="0"/>
-          <w:color w:val="000000" w:themeColor="text1"/>
-        </w:rPr>
-        <w:fldChar w:fldCharType="end"/>
-      </w:r>
       <w:r>
         <w:rPr>
           <w:b w:val="0"/>
@@ -5303,7 +9092,7 @@
                     </pic:cNvPicPr>
                   </pic:nvPicPr>
                   <pic:blipFill>
-                    <a:blip r:embed="rId48" cstate="print">
+                    <a:blip r:embed="rId46" cstate="print">
                       <a:extLst>
                         <a:ext uri="{28A0092B-C50C-407E-A947-70E740481C1C}">
                           <a14:useLocalDpi xmlns:a14="http://schemas.microsoft.com/office/drawing/2010/main" val="0"/>
@@ -5372,22 +9161,22 @@
         </w:rPr>
         <w:fldChar w:fldCharType="separate"/>
       </w:r>
+      <w:r>
+        <w:rPr>
+          <w:b w:val="0"/>
+          <w:noProof/>
+          <w:color w:val="000000" w:themeColor="text1"/>
+        </w:rPr>
+        <w:t>6</w:t>
+      </w:r>
+      <w:r>
+        <w:rPr>
+          <w:b w:val="0"/>
+          <w:color w:val="000000" w:themeColor="text1"/>
+        </w:rPr>
+        <w:fldChar w:fldCharType="end"/>
+      </w:r>
       <w:proofErr w:type="gramStart"/>
-      <w:r>
-        <w:rPr>
-          <w:b w:val="0"/>
-          <w:noProof/>
-          <w:color w:val="000000" w:themeColor="text1"/>
-        </w:rPr>
-        <w:t>7</w:t>
-      </w:r>
-      <w:r>
-        <w:rPr>
-          <w:b w:val="0"/>
-          <w:color w:val="000000" w:themeColor="text1"/>
-        </w:rPr>
-        <w:fldChar w:fldCharType="end"/>
-      </w:r>
       <w:r>
         <w:rPr>
           <w:b w:val="0"/>
@@ -5461,7 +9250,7 @@
                     </pic:cNvPicPr>
                   </pic:nvPicPr>
                   <pic:blipFill>
-                    <a:blip r:embed="rId49" cstate="print">
+                    <a:blip r:embed="rId47" cstate="print">
                       <a:extLst>
                         <a:ext uri="{28A0092B-C50C-407E-A947-70E740481C1C}">
                           <a14:useLocalDpi xmlns:a14="http://schemas.microsoft.com/office/drawing/2010/main" val="0"/>
@@ -5530,22 +9319,22 @@
         </w:rPr>
         <w:fldChar w:fldCharType="separate"/>
       </w:r>
+      <w:r>
+        <w:rPr>
+          <w:b w:val="0"/>
+          <w:noProof/>
+          <w:color w:val="000000" w:themeColor="text1"/>
+        </w:rPr>
+        <w:t>7</w:t>
+      </w:r>
+      <w:r>
+        <w:rPr>
+          <w:b w:val="0"/>
+          <w:color w:val="000000" w:themeColor="text1"/>
+        </w:rPr>
+        <w:fldChar w:fldCharType="end"/>
+      </w:r>
       <w:proofErr w:type="gramStart"/>
-      <w:r>
-        <w:rPr>
-          <w:b w:val="0"/>
-          <w:noProof/>
-          <w:color w:val="000000" w:themeColor="text1"/>
-        </w:rPr>
-        <w:t>8</w:t>
-      </w:r>
-      <w:r>
-        <w:rPr>
-          <w:b w:val="0"/>
-          <w:color w:val="000000" w:themeColor="text1"/>
-        </w:rPr>
-        <w:fldChar w:fldCharType="end"/>
-      </w:r>
       <w:r>
         <w:rPr>
           <w:b w:val="0"/>
@@ -5620,7 +9409,7 @@
                     </pic:cNvPicPr>
                   </pic:nvPicPr>
                   <pic:blipFill>
-                    <a:blip r:embed="rId50" cstate="print">
+                    <a:blip r:embed="rId48" cstate="print">
                       <a:extLst>
                         <a:ext uri="{28A0092B-C50C-407E-A947-70E740481C1C}">
                           <a14:useLocalDpi xmlns:a14="http://schemas.microsoft.com/office/drawing/2010/main" val="0"/>
@@ -5689,22 +9478,22 @@
         </w:rPr>
         <w:fldChar w:fldCharType="separate"/>
       </w:r>
+      <w:r>
+        <w:rPr>
+          <w:b w:val="0"/>
+          <w:noProof/>
+          <w:color w:val="000000" w:themeColor="text1"/>
+        </w:rPr>
+        <w:t>8</w:t>
+      </w:r>
+      <w:r>
+        <w:rPr>
+          <w:b w:val="0"/>
+          <w:color w:val="000000" w:themeColor="text1"/>
+        </w:rPr>
+        <w:fldChar w:fldCharType="end"/>
+      </w:r>
       <w:proofErr w:type="gramStart"/>
-      <w:r>
-        <w:rPr>
-          <w:b w:val="0"/>
-          <w:noProof/>
-          <w:color w:val="000000" w:themeColor="text1"/>
-        </w:rPr>
-        <w:t>9</w:t>
-      </w:r>
-      <w:r>
-        <w:rPr>
-          <w:b w:val="0"/>
-          <w:color w:val="000000" w:themeColor="text1"/>
-        </w:rPr>
-        <w:fldChar w:fldCharType="end"/>
-      </w:r>
       <w:r>
         <w:rPr>
           <w:b w:val="0"/>
@@ -5772,6 +9561,261 @@
             <wp:extent cx="2886075" cy="1771944"/>
             <wp:effectExtent l="0" t="0" r="0" b="0"/>
             <wp:docPr id="44" name="Imagem 44"/>
+            <wp:cNvGraphicFramePr>
+              <a:graphicFrameLocks xmlns:a="http://schemas.openxmlformats.org/drawingml/2006/main" noChangeAspect="1"/>
+            </wp:cNvGraphicFramePr>
+            <a:graphic xmlns:a="http://schemas.openxmlformats.org/drawingml/2006/main">
+              <a:graphicData uri="http://schemas.openxmlformats.org/drawingml/2006/picture">
+                <pic:pic xmlns:pic="http://schemas.openxmlformats.org/drawingml/2006/picture">
+                  <pic:nvPicPr>
+                    <pic:cNvPr id="0" name=""/>
+                    <pic:cNvPicPr/>
+                  </pic:nvPicPr>
+                  <pic:blipFill>
+                    <a:blip r:embed="rId49"/>
+                    <a:stretch>
+                      <a:fillRect/>
+                    </a:stretch>
+                  </pic:blipFill>
+                  <pic:spPr>
+                    <a:xfrm>
+                      <a:off x="0" y="0"/>
+                      <a:ext cx="2884905" cy="1771226"/>
+                    </a:xfrm>
+                    <a:prstGeom prst="rect">
+                      <a:avLst/>
+                    </a:prstGeom>
+                  </pic:spPr>
+                </pic:pic>
+              </a:graphicData>
+            </a:graphic>
+          </wp:inline>
+        </w:drawing>
+      </w:r>
+    </w:p>
+    <w:p>
+      <w:pPr>
+        <w:pStyle w:val="Legenda"/>
+        <w:jc w:val="center"/>
+        <w:rPr>
+          <w:b w:val="0"/>
+          <w:color w:val="000000" w:themeColor="text1"/>
+        </w:rPr>
+      </w:pPr>
+      <w:r>
+        <w:rPr>
+          <w:b w:val="0"/>
+          <w:color w:val="000000" w:themeColor="text1"/>
+        </w:rPr>
+        <w:t xml:space="preserve">Fig. </w:t>
+      </w:r>
+      <w:r>
+        <w:rPr>
+          <w:b w:val="0"/>
+          <w:color w:val="000000" w:themeColor="text1"/>
+        </w:rPr>
+        <w:fldChar w:fldCharType="begin"/>
+      </w:r>
+      <w:r>
+        <w:rPr>
+          <w:b w:val="0"/>
+          <w:color w:val="000000" w:themeColor="text1"/>
+        </w:rPr>
+        <w:instrText xml:space="preserve"> SEQ Fig. \* ARABIC </w:instrText>
+      </w:r>
+      <w:r>
+        <w:rPr>
+          <w:b w:val="0"/>
+          <w:color w:val="000000" w:themeColor="text1"/>
+        </w:rPr>
+        <w:fldChar w:fldCharType="separate"/>
+      </w:r>
+      <w:r>
+        <w:rPr>
+          <w:b w:val="0"/>
+          <w:noProof/>
+          <w:color w:val="000000" w:themeColor="text1"/>
+        </w:rPr>
+        <w:t>9</w:t>
+      </w:r>
+      <w:r>
+        <w:rPr>
+          <w:b w:val="0"/>
+          <w:color w:val="000000" w:themeColor="text1"/>
+        </w:rPr>
+        <w:fldChar w:fldCharType="end"/>
+      </w:r>
+      <w:proofErr w:type="gramStart"/>
+      <w:r>
+        <w:rPr>
+          <w:b w:val="0"/>
+          <w:color w:val="000000" w:themeColor="text1"/>
+        </w:rPr>
+        <w:t xml:space="preserve">  </w:t>
+      </w:r>
+      <w:r>
+        <w:rPr>
+          <w:b w:val="0"/>
+          <w:color w:val="000000" w:themeColor="text1"/>
+        </w:rPr>
+        <w:t>Espectro</w:t>
+      </w:r>
+      <w:proofErr w:type="gramEnd"/>
+      <w:r>
+        <w:rPr>
+          <w:b w:val="0"/>
+          <w:color w:val="000000" w:themeColor="text1"/>
+        </w:rPr>
+        <w:t xml:space="preserve"> harmônico da corrente de entrada com carga nominal comparado a norma IEC 61000-3-2 sem utilizar compensação de harmônicos.</w:t>
+      </w:r>
+    </w:p>
+    <w:p>
+      <w:pPr>
+        <w:pStyle w:val="Figura"/>
+        <w:keepNext/>
+        <w:spacing w:before="0"/>
+        <w:ind w:hanging="709"/>
+      </w:pPr>
+      <w:r>
+        <w:rPr>
+          <w:noProof/>
+        </w:rPr>
+        <w:drawing>
+          <wp:inline distT="0" distB="0" distL="0" distR="0" wp14:anchorId="6CDAD956" wp14:editId="22D0AF4E">
+            <wp:extent cx="2724150" cy="1623372"/>
+            <wp:effectExtent l="0" t="0" r="0" b="0"/>
+            <wp:docPr id="40" name="Imagem 40"/>
+            <wp:cNvGraphicFramePr>
+              <a:graphicFrameLocks xmlns:a="http://schemas.openxmlformats.org/drawingml/2006/main" noChangeAspect="1"/>
+            </wp:cNvGraphicFramePr>
+            <a:graphic xmlns:a="http://schemas.openxmlformats.org/drawingml/2006/main">
+              <a:graphicData uri="http://schemas.openxmlformats.org/drawingml/2006/picture">
+                <pic:pic xmlns:pic="http://schemas.openxmlformats.org/drawingml/2006/picture">
+                  <pic:nvPicPr>
+                    <pic:cNvPr id="0" name=""/>
+                    <pic:cNvPicPr/>
+                  </pic:nvPicPr>
+                  <pic:blipFill>
+                    <a:blip r:embed="rId50"/>
+                    <a:stretch>
+                      <a:fillRect/>
+                    </a:stretch>
+                  </pic:blipFill>
+                  <pic:spPr>
+                    <a:xfrm>
+                      <a:off x="0" y="0"/>
+                      <a:ext cx="2723839" cy="1623187"/>
+                    </a:xfrm>
+                    <a:prstGeom prst="rect">
+                      <a:avLst/>
+                    </a:prstGeom>
+                  </pic:spPr>
+                </pic:pic>
+              </a:graphicData>
+            </a:graphic>
+          </wp:inline>
+        </w:drawing>
+      </w:r>
+    </w:p>
+    <w:p>
+      <w:pPr>
+        <w:pStyle w:val="Legenda"/>
+        <w:jc w:val="center"/>
+        <w:rPr>
+          <w:b w:val="0"/>
+          <w:color w:val="000000" w:themeColor="text1"/>
+        </w:rPr>
+      </w:pPr>
+      <w:r>
+        <w:rPr>
+          <w:b w:val="0"/>
+          <w:color w:val="000000" w:themeColor="text1"/>
+        </w:rPr>
+        <w:t xml:space="preserve">Fig. </w:t>
+      </w:r>
+      <w:r>
+        <w:rPr>
+          <w:b w:val="0"/>
+          <w:color w:val="000000" w:themeColor="text1"/>
+        </w:rPr>
+        <w:fldChar w:fldCharType="begin"/>
+      </w:r>
+      <w:r>
+        <w:rPr>
+          <w:b w:val="0"/>
+          <w:color w:val="000000" w:themeColor="text1"/>
+        </w:rPr>
+        <w:instrText xml:space="preserve"> SEQ Fig. \* ARABIC </w:instrText>
+      </w:r>
+      <w:r>
+        <w:rPr>
+          <w:b w:val="0"/>
+          <w:color w:val="000000" w:themeColor="text1"/>
+        </w:rPr>
+        <w:fldChar w:fldCharType="separate"/>
+      </w:r>
+      <w:r>
+        <w:rPr>
+          <w:b w:val="0"/>
+          <w:noProof/>
+          <w:color w:val="000000" w:themeColor="text1"/>
+        </w:rPr>
+        <w:t>10</w:t>
+      </w:r>
+      <w:r>
+        <w:rPr>
+          <w:b w:val="0"/>
+          <w:color w:val="000000" w:themeColor="text1"/>
+        </w:rPr>
+        <w:fldChar w:fldCharType="end"/>
+      </w:r>
+      <w:proofErr w:type="gramStart"/>
+      <w:r>
+        <w:rPr>
+          <w:b w:val="0"/>
+          <w:color w:val="000000" w:themeColor="text1"/>
+        </w:rPr>
+        <w:t xml:space="preserve">  </w:t>
+      </w:r>
+      <w:r>
+        <w:rPr>
+          <w:b w:val="0"/>
+          <w:color w:val="000000" w:themeColor="text1"/>
+        </w:rPr>
+        <w:t>Espectro</w:t>
+      </w:r>
+      <w:proofErr w:type="gramEnd"/>
+      <w:r>
+        <w:rPr>
+          <w:b w:val="0"/>
+          <w:color w:val="000000" w:themeColor="text1"/>
+        </w:rPr>
+        <w:t xml:space="preserve"> harmônico da corrente de entrada com carga nominal comparado a norma IEC 61000-3-2 utilizando o Método I</w:t>
+      </w:r>
+      <w:r>
+        <w:rPr>
+          <w:b w:val="0"/>
+          <w:color w:val="000000" w:themeColor="text1"/>
+        </w:rPr>
+        <w:t>.</w:t>
+      </w:r>
+    </w:p>
+    <w:p>
+      <w:pPr>
+        <w:pStyle w:val="Figura"/>
+        <w:keepNext/>
+        <w:spacing w:before="0"/>
+        <w:ind w:hanging="709"/>
+      </w:pPr>
+      <w:r>
+        <w:rPr>
+          <w:noProof/>
+        </w:rPr>
+        <w:drawing>
+          <wp:inline distT="0" distB="0" distL="0" distR="0" wp14:anchorId="12F116EF" wp14:editId="77B5C02C">
+            <wp:extent cx="3009900" cy="1838417"/>
+            <wp:effectExtent l="0" t="0" r="0" b="9525"/>
+            <wp:docPr id="41" name="Imagem 41"/>
             <wp:cNvGraphicFramePr>
               <a:graphicFrameLocks xmlns:a="http://schemas.openxmlformats.org/drawingml/2006/main" noChangeAspect="1"/>
             </wp:cNvGraphicFramePr>
@@ -5791,7 +9835,7 @@
                   <pic:spPr>
                     <a:xfrm>
                       <a:off x="0" y="0"/>
-                      <a:ext cx="2884905" cy="1771226"/>
+                      <a:ext cx="3008680" cy="1837672"/>
                     </a:xfrm>
                     <a:prstGeom prst="rect">
                       <a:avLst/>
@@ -5841,25 +9885,25 @@
         </w:rPr>
         <w:fldChar w:fldCharType="separate"/>
       </w:r>
+      <w:r>
+        <w:rPr>
+          <w:b w:val="0"/>
+          <w:noProof/>
+          <w:color w:val="000000" w:themeColor="text1"/>
+        </w:rPr>
+        <w:t>11</w:t>
+      </w:r>
+      <w:r>
+        <w:rPr>
+          <w:b w:val="0"/>
+          <w:color w:val="000000" w:themeColor="text1"/>
+        </w:rPr>
+        <w:fldChar w:fldCharType="end"/>
+      </w:r>
       <w:proofErr w:type="gramStart"/>
       <w:r>
         <w:rPr>
           <w:b w:val="0"/>
-          <w:noProof/>
-          <w:color w:val="000000" w:themeColor="text1"/>
-        </w:rPr>
-        <w:t>10</w:t>
-      </w:r>
-      <w:r>
-        <w:rPr>
-          <w:b w:val="0"/>
-          <w:color w:val="000000" w:themeColor="text1"/>
-        </w:rPr>
-        <w:fldChar w:fldCharType="end"/>
-      </w:r>
-      <w:r>
-        <w:rPr>
-          <w:b w:val="0"/>
           <w:color w:val="000000" w:themeColor="text1"/>
         </w:rPr>
         <w:t xml:space="preserve">  </w:t>
@@ -5877,7 +9921,21 @@
           <w:b w:val="0"/>
           <w:color w:val="000000" w:themeColor="text1"/>
         </w:rPr>
-        <w:t xml:space="preserve"> harmônico da corrente de entrada com carga nominal comparado a norma IEC 61000-3-2 sem utilizar compensação de harmônicos.</w:t>
+        <w:t xml:space="preserve"> harmônico da corrente de entrada com carga nominal comparado a norma IEC 61000-3-2 utilizando o Método  </w:t>
+      </w:r>
+      <w:r>
+        <w:rPr>
+          <w:b w:val="0"/>
+          <w:color w:val="000000" w:themeColor="text1"/>
+        </w:rPr>
+        <w:t>II</w:t>
+      </w:r>
+      <w:r>
+        <w:rPr>
+          <w:b w:val="0"/>
+          <w:color w:val="000000" w:themeColor="text1"/>
+        </w:rPr>
+        <w:t>.</w:t>
       </w:r>
     </w:p>
     <w:p>
@@ -5891,11 +9949,12 @@
         <w:rPr>
           <w:noProof/>
         </w:rPr>
+        <w:lastRenderedPageBreak/>
         <w:drawing>
-          <wp:inline distT="0" distB="0" distL="0" distR="0" wp14:anchorId="6CDAD956" wp14:editId="22D0AF4E">
-            <wp:extent cx="2724150" cy="1623372"/>
+          <wp:inline distT="0" distB="0" distL="0" distR="0" wp14:anchorId="520E2608" wp14:editId="03D5D01C">
+            <wp:extent cx="2884917" cy="1771650"/>
             <wp:effectExtent l="0" t="0" r="0" b="0"/>
-            <wp:docPr id="40" name="Imagem 40"/>
+            <wp:docPr id="42" name="Imagem 42"/>
             <wp:cNvGraphicFramePr>
               <a:graphicFrameLocks xmlns:a="http://schemas.openxmlformats.org/drawingml/2006/main" noChangeAspect="1"/>
             </wp:cNvGraphicFramePr>
@@ -5915,276 +9974,6 @@
                   <pic:spPr>
                     <a:xfrm>
                       <a:off x="0" y="0"/>
-                      <a:ext cx="2723839" cy="1623187"/>
-                    </a:xfrm>
-                    <a:prstGeom prst="rect">
-                      <a:avLst/>
-                    </a:prstGeom>
-                  </pic:spPr>
-                </pic:pic>
-              </a:graphicData>
-            </a:graphic>
-          </wp:inline>
-        </w:drawing>
-      </w:r>
-    </w:p>
-    <w:p>
-      <w:pPr>
-        <w:pStyle w:val="Legenda"/>
-        <w:jc w:val="center"/>
-        <w:rPr>
-          <w:b w:val="0"/>
-          <w:color w:val="000000" w:themeColor="text1"/>
-        </w:rPr>
-      </w:pPr>
-      <w:r>
-        <w:rPr>
-          <w:b w:val="0"/>
-          <w:color w:val="000000" w:themeColor="text1"/>
-        </w:rPr>
-        <w:t xml:space="preserve">Fig. </w:t>
-      </w:r>
-      <w:r>
-        <w:rPr>
-          <w:b w:val="0"/>
-          <w:color w:val="000000" w:themeColor="text1"/>
-        </w:rPr>
-        <w:fldChar w:fldCharType="begin"/>
-      </w:r>
-      <w:r>
-        <w:rPr>
-          <w:b w:val="0"/>
-          <w:color w:val="000000" w:themeColor="text1"/>
-        </w:rPr>
-        <w:instrText xml:space="preserve"> SEQ Fig. \* ARABIC </w:instrText>
-      </w:r>
-      <w:r>
-        <w:rPr>
-          <w:b w:val="0"/>
-          <w:color w:val="000000" w:themeColor="text1"/>
-        </w:rPr>
-        <w:fldChar w:fldCharType="separate"/>
-      </w:r>
-      <w:proofErr w:type="gramStart"/>
-      <w:r>
-        <w:rPr>
-          <w:b w:val="0"/>
-          <w:noProof/>
-          <w:color w:val="000000" w:themeColor="text1"/>
-        </w:rPr>
-        <w:t>11</w:t>
-      </w:r>
-      <w:r>
-        <w:rPr>
-          <w:b w:val="0"/>
-          <w:color w:val="000000" w:themeColor="text1"/>
-        </w:rPr>
-        <w:fldChar w:fldCharType="end"/>
-      </w:r>
-      <w:r>
-        <w:rPr>
-          <w:b w:val="0"/>
-          <w:color w:val="000000" w:themeColor="text1"/>
-        </w:rPr>
-        <w:t xml:space="preserve">  </w:t>
-      </w:r>
-      <w:r>
-        <w:rPr>
-          <w:b w:val="0"/>
-          <w:color w:val="000000" w:themeColor="text1"/>
-        </w:rPr>
-        <w:t>Espectro</w:t>
-      </w:r>
-      <w:proofErr w:type="gramEnd"/>
-      <w:r>
-        <w:rPr>
-          <w:b w:val="0"/>
-          <w:color w:val="000000" w:themeColor="text1"/>
-        </w:rPr>
-        <w:t xml:space="preserve"> harmônico da corrente de entrada com carga nominal comparado a norma IEC 61000-3-2 utilizando o Método I</w:t>
-      </w:r>
-      <w:r>
-        <w:rPr>
-          <w:b w:val="0"/>
-          <w:color w:val="000000" w:themeColor="text1"/>
-        </w:rPr>
-        <w:t>.</w:t>
-      </w:r>
-    </w:p>
-    <w:p>
-      <w:pPr>
-        <w:pStyle w:val="Figura"/>
-        <w:keepNext/>
-        <w:spacing w:before="0"/>
-        <w:ind w:hanging="709"/>
-      </w:pPr>
-      <w:r>
-        <w:rPr>
-          <w:noProof/>
-        </w:rPr>
-        <w:drawing>
-          <wp:inline distT="0" distB="0" distL="0" distR="0" wp14:anchorId="12F116EF" wp14:editId="77B5C02C">
-            <wp:extent cx="3009900" cy="1838417"/>
-            <wp:effectExtent l="0" t="0" r="0" b="9525"/>
-            <wp:docPr id="41" name="Imagem 41"/>
-            <wp:cNvGraphicFramePr>
-              <a:graphicFrameLocks xmlns:a="http://schemas.openxmlformats.org/drawingml/2006/main" noChangeAspect="1"/>
-            </wp:cNvGraphicFramePr>
-            <a:graphic xmlns:a="http://schemas.openxmlformats.org/drawingml/2006/main">
-              <a:graphicData uri="http://schemas.openxmlformats.org/drawingml/2006/picture">
-                <pic:pic xmlns:pic="http://schemas.openxmlformats.org/drawingml/2006/picture">
-                  <pic:nvPicPr>
-                    <pic:cNvPr id="0" name=""/>
-                    <pic:cNvPicPr/>
-                  </pic:nvPicPr>
-                  <pic:blipFill>
-                    <a:blip r:embed="rId53"/>
-                    <a:stretch>
-                      <a:fillRect/>
-                    </a:stretch>
-                  </pic:blipFill>
-                  <pic:spPr>
-                    <a:xfrm>
-                      <a:off x="0" y="0"/>
-                      <a:ext cx="3008680" cy="1837672"/>
-                    </a:xfrm>
-                    <a:prstGeom prst="rect">
-                      <a:avLst/>
-                    </a:prstGeom>
-                  </pic:spPr>
-                </pic:pic>
-              </a:graphicData>
-            </a:graphic>
-          </wp:inline>
-        </w:drawing>
-      </w:r>
-    </w:p>
-    <w:p>
-      <w:pPr>
-        <w:pStyle w:val="Legenda"/>
-        <w:jc w:val="center"/>
-        <w:rPr>
-          <w:b w:val="0"/>
-          <w:color w:val="000000" w:themeColor="text1"/>
-        </w:rPr>
-      </w:pPr>
-      <w:r>
-        <w:rPr>
-          <w:b w:val="0"/>
-          <w:color w:val="000000" w:themeColor="text1"/>
-        </w:rPr>
-        <w:t xml:space="preserve">Fig. </w:t>
-      </w:r>
-      <w:r>
-        <w:rPr>
-          <w:b w:val="0"/>
-          <w:color w:val="000000" w:themeColor="text1"/>
-        </w:rPr>
-        <w:fldChar w:fldCharType="begin"/>
-      </w:r>
-      <w:r>
-        <w:rPr>
-          <w:b w:val="0"/>
-          <w:color w:val="000000" w:themeColor="text1"/>
-        </w:rPr>
-        <w:instrText xml:space="preserve"> SEQ Fig. \* ARABIC </w:instrText>
-      </w:r>
-      <w:r>
-        <w:rPr>
-          <w:b w:val="0"/>
-          <w:color w:val="000000" w:themeColor="text1"/>
-        </w:rPr>
-        <w:fldChar w:fldCharType="separate"/>
-      </w:r>
-      <w:proofErr w:type="gramStart"/>
-      <w:r>
-        <w:rPr>
-          <w:b w:val="0"/>
-          <w:noProof/>
-          <w:color w:val="000000" w:themeColor="text1"/>
-        </w:rPr>
-        <w:t>12</w:t>
-      </w:r>
-      <w:r>
-        <w:rPr>
-          <w:b w:val="0"/>
-          <w:color w:val="000000" w:themeColor="text1"/>
-        </w:rPr>
-        <w:fldChar w:fldCharType="end"/>
-      </w:r>
-      <w:r>
-        <w:rPr>
-          <w:b w:val="0"/>
-          <w:color w:val="000000" w:themeColor="text1"/>
-        </w:rPr>
-        <w:t xml:space="preserve">  </w:t>
-      </w:r>
-      <w:r>
-        <w:rPr>
-          <w:b w:val="0"/>
-          <w:color w:val="000000" w:themeColor="text1"/>
-        </w:rPr>
-        <w:t>Espectro</w:t>
-      </w:r>
-      <w:proofErr w:type="gramEnd"/>
-      <w:r>
-        <w:rPr>
-          <w:b w:val="0"/>
-          <w:color w:val="000000" w:themeColor="text1"/>
-        </w:rPr>
-        <w:t xml:space="preserve"> harmônico da corrente de entrada com carga nominal comparado a norma IEC 61000-3-2 utilizando o Método  </w:t>
-      </w:r>
-      <w:r>
-        <w:rPr>
-          <w:b w:val="0"/>
-          <w:color w:val="000000" w:themeColor="text1"/>
-        </w:rPr>
-        <w:t>II</w:t>
-      </w:r>
-      <w:r>
-        <w:rPr>
-          <w:b w:val="0"/>
-          <w:color w:val="000000" w:themeColor="text1"/>
-        </w:rPr>
-        <w:t>.</w:t>
-      </w:r>
-    </w:p>
-    <w:p>
-      <w:pPr>
-        <w:pStyle w:val="Figura"/>
-        <w:keepNext/>
-        <w:spacing w:before="0"/>
-        <w:ind w:hanging="709"/>
-      </w:pPr>
-      <w:r>
-        <w:rPr>
-          <w:noProof/>
-        </w:rPr>
-        <w:lastRenderedPageBreak/>
-        <w:drawing>
-          <wp:inline distT="0" distB="0" distL="0" distR="0" wp14:anchorId="520E2608" wp14:editId="03D5D01C">
-            <wp:extent cx="2884917" cy="1771650"/>
-            <wp:effectExtent l="0" t="0" r="0" b="0"/>
-            <wp:docPr id="42" name="Imagem 42"/>
-            <wp:cNvGraphicFramePr>
-              <a:graphicFrameLocks xmlns:a="http://schemas.openxmlformats.org/drawingml/2006/main" noChangeAspect="1"/>
-            </wp:cNvGraphicFramePr>
-            <a:graphic xmlns:a="http://schemas.openxmlformats.org/drawingml/2006/main">
-              <a:graphicData uri="http://schemas.openxmlformats.org/drawingml/2006/picture">
-                <pic:pic xmlns:pic="http://schemas.openxmlformats.org/drawingml/2006/picture">
-                  <pic:nvPicPr>
-                    <pic:cNvPr id="0" name=""/>
-                    <pic:cNvPicPr/>
-                  </pic:nvPicPr>
-                  <pic:blipFill>
-                    <a:blip r:embed="rId54"/>
-                    <a:stretch>
-                      <a:fillRect/>
-                    </a:stretch>
-                  </pic:blipFill>
-                  <pic:spPr>
-                    <a:xfrm>
-                      <a:off x="0" y="0"/>
                       <a:ext cx="2884340" cy="1771295"/>
                     </a:xfrm>
                     <a:prstGeom prst="rect">
@@ -6235,22 +10024,22 @@
         </w:rPr>
         <w:fldChar w:fldCharType="separate"/>
       </w:r>
+      <w:r>
+        <w:rPr>
+          <w:b w:val="0"/>
+          <w:noProof/>
+          <w:color w:val="000000" w:themeColor="text1"/>
+        </w:rPr>
+        <w:t>12</w:t>
+      </w:r>
+      <w:r>
+        <w:rPr>
+          <w:b w:val="0"/>
+          <w:color w:val="000000" w:themeColor="text1"/>
+        </w:rPr>
+        <w:fldChar w:fldCharType="end"/>
+      </w:r>
       <w:proofErr w:type="gramStart"/>
-      <w:r>
-        <w:rPr>
-          <w:b w:val="0"/>
-          <w:noProof/>
-          <w:color w:val="000000" w:themeColor="text1"/>
-        </w:rPr>
-        <w:t>13</w:t>
-      </w:r>
-      <w:r>
-        <w:rPr>
-          <w:b w:val="0"/>
-          <w:color w:val="000000" w:themeColor="text1"/>
-        </w:rPr>
-        <w:fldChar w:fldCharType="end"/>
-      </w:r>
       <w:r>
         <w:rPr>
           <w:b w:val="0"/>
@@ -9981,7 +13770,7 @@
 </file>
 
 <file path=customXml/itemProps1.xml><?xml version="1.0" encoding="utf-8"?>
-<ds:datastoreItem xmlns:ds="http://schemas.openxmlformats.org/officeDocument/2006/customXml" ds:itemID="{A17D5387-DF9C-479C-9D3C-20B2A2053E57}">
+<ds:datastoreItem xmlns:ds="http://schemas.openxmlformats.org/officeDocument/2006/customXml" ds:itemID="{F621D5BF-A31F-489D-A15B-2030AB2B7C37}">
   <ds:schemaRefs>
     <ds:schemaRef ds:uri="http://schemas.openxmlformats.org/officeDocument/2006/bibliography"/>
   </ds:schemaRefs>

--- a/Artigo ED - Análise de perdas em conversor matricial - Fábio Posser.docx
+++ b/Artigo ED - Análise de perdas em conversor matricial - Fábio Posser.docx
@@ -2263,14 +2263,20 @@
         <w:fldChar w:fldCharType="end"/>
       </w:r>
       <w:r>
-        <w:t xml:space="preserve">, podemos concluir que a corrente de saída estará sempre fluindo através de 1 IGBT e 1 diodo de cada célula do conversor. </w:t>
-      </w:r>
-      <w:r>
-        <w:t xml:space="preserve">Desta maneira, calculando a perda de </w:t>
+        <w:t>, podemos concluir que a corrente de saída estará sempre fluindo através de 1 IGBT e 1 diodo de cada célula do conversor</w:t>
+      </w:r>
+      <w:r>
+        <w:t xml:space="preserve">, visto que não podemos colocar a fonte </w:t>
       </w:r>
       <w:r>
         <w:lastRenderedPageBreak/>
-        <w:t>condução durante ¼ do período e multiplicando por 3, podemos encontrar as perdas totais:</w:t>
+        <w:t>de tensão da entrada em curto-circuito ou abrir a fonte de corrente da saída</w:t>
+      </w:r>
+      <w:r>
+        <w:t xml:space="preserve">. </w:t>
+      </w:r>
+      <w:r>
+        <w:t>Desta maneira, calculando a perda de condução durante ¼ do período e multiplicando por 3, podemos encontrar as perdas totais:</w:t>
       </w:r>
     </w:p>
     <w:p>
@@ -2324,13 +2330,7 @@
           <w:rPr>
             <w:rFonts w:ascii="Cambria Math" w:hAnsi="Cambria Math"/>
           </w:rPr>
-          <m:t>=</m:t>
-        </m:r>
-        <m:r>
-          <w:rPr>
-            <w:rFonts w:ascii="Cambria Math" w:hAnsi="Cambria Math"/>
-          </w:rPr>
-          <m:t>3.</m:t>
+          <m:t>=3.</m:t>
         </m:r>
         <m:f>
           <m:fPr>
@@ -3013,7 +3013,23 @@
         <w:t>As perdas de comutação dependem da tensão de bloqueio imposta ao semicondutor e da energia necessária para realizar a mudança de estado</w:t>
       </w:r>
       <w:r>
-        <w:t>. Considerando uma modulação Space Vector utilizando 4 comutações por período de chaveamento, conforme mostra a</w:t>
+        <w:t xml:space="preserve">. </w:t>
+      </w:r>
+    </w:p>
+    <w:p>
+      <w:pPr>
+        <w:pStyle w:val="Figura"/>
+        <w:keepNext/>
+        <w:tabs>
+          <w:tab w:val="left" w:pos="210"/>
+          <w:tab w:val="left" w:pos="278"/>
+        </w:tabs>
+        <w:spacing w:before="0"/>
+        <w:ind w:firstLine="227"/>
+        <w:jc w:val="both"/>
+      </w:pPr>
+      <w:r>
+        <w:t>Considerando uma modulação Space Vector utilizando 4 comutações por período de chaveamento, conforme mostra a</w:t>
       </w:r>
       <w:r>
         <w:t xml:space="preserve"> </w:t>
@@ -3057,7 +3073,13 @@
       </w:r>
       <w:proofErr w:type="spellEnd"/>
       <w:r>
-        <w:t xml:space="preserve">” (referencia) para a comutação entre as fases de entrada, podemos observar que apenas 2 </w:t>
+        <w:t>”</w:t>
+      </w:r>
+      <w:r>
+        <w:t xml:space="preserve"> [2]</w:t>
+      </w:r>
+      <w:r>
+        <w:t xml:space="preserve"> para a comutação entre as fases de entrada, podemos observar que apenas 2 </w:t>
       </w:r>
       <w:proofErr w:type="spellStart"/>
       <w:r>
@@ -3081,10 +3103,7 @@
         <w:jc w:val="both"/>
       </w:pPr>
       <w:r>
-        <w:t>A</w:t>
-      </w:r>
-      <w:r>
-        <w:t xml:space="preserve"> </w:t>
+        <w:t xml:space="preserve">A </w:t>
       </w:r>
       <w:r>
         <w:fldChar w:fldCharType="begin"/>
@@ -3139,7 +3158,23 @@
         <w:t>.</w:t>
       </w:r>
       <w:r>
-        <w:t xml:space="preserve"> Exemplo de comutação entre </w:t>
+        <w:t xml:space="preserve"> </w:t>
+      </w:r>
+    </w:p>
+    <w:p>
+      <w:pPr>
+        <w:pStyle w:val="Figura"/>
+        <w:keepNext/>
+        <w:tabs>
+          <w:tab w:val="left" w:pos="210"/>
+          <w:tab w:val="left" w:pos="278"/>
+        </w:tabs>
+        <w:spacing w:before="0"/>
+        <w:ind w:firstLine="227"/>
+        <w:jc w:val="both"/>
+      </w:pPr>
+      <w:r>
+        <w:t xml:space="preserve">Exemplo de comutação entre </w:t>
       </w:r>
       <m:oMath>
         <m:sSub>
@@ -3175,7 +3210,6 @@
           <m:t xml:space="preserve"> </m:t>
         </m:r>
       </m:oMath>
-      <w:proofErr w:type="gramStart"/>
       <w:r>
         <w:t xml:space="preserve">e </w:t>
       </w:r>
@@ -3202,34 +3236,16 @@
               <w:rPr>
                 <w:rFonts w:ascii="Cambria Math" w:hAnsi="Cambria Math"/>
               </w:rPr>
-              <m:t>2</m:t>
-            </m:r>
-            <m:r>
-              <w:rPr>
-                <w:rFonts w:ascii="Cambria Math" w:hAnsi="Cambria Math"/>
-              </w:rPr>
-              <m:t>1</m:t>
+              <m:t>21</m:t>
             </m:r>
           </m:sub>
         </m:sSub>
       </m:oMath>
       <w:r>
-        <w:t>:</w:t>
-      </w:r>
-      <w:proofErr w:type="gramEnd"/>
-      <w:r>
         <w:t xml:space="preserve"> c</w:t>
       </w:r>
       <w:r>
         <w:t xml:space="preserve">onsiderando a corrente </w:t>
-      </w:r>
-      <w:proofErr w:type="spellStart"/>
-      <w:r>
-        <w:t>Io</w:t>
-      </w:r>
-      <w:proofErr w:type="spellEnd"/>
-      <w:r>
-        <w:t xml:space="preserve"> positiva fluindo inicialmente através da chave </w:t>
       </w:r>
       <m:oMath>
         <m:sSub>
@@ -3246,7 +3262,7 @@
               <w:rPr>
                 <w:rFonts w:ascii="Cambria Math" w:hAnsi="Cambria Math"/>
               </w:rPr>
-              <m:t>T</m:t>
+              <m:t>I</m:t>
             </m:r>
           </m:e>
           <m:sub>
@@ -3254,13 +3270,38 @@
               <w:rPr>
                 <w:rFonts w:ascii="Cambria Math" w:hAnsi="Cambria Math"/>
               </w:rPr>
-              <m:t>11</m:t>
-            </m:r>
-            <m:r>
-              <w:rPr>
-                <w:rFonts w:ascii="Cambria Math" w:hAnsi="Cambria Math"/>
-              </w:rPr>
-              <m:t>_1</m:t>
+              <m:t>o</m:t>
+            </m:r>
+          </m:sub>
+        </m:sSub>
+      </m:oMath>
+      <w:r>
+        <w:t xml:space="preserve"> positiva fluindo inicialmente através da chave </w:t>
+      </w:r>
+      <m:oMath>
+        <m:sSub>
+          <m:sSubPr>
+            <m:ctrlPr>
+              <w:rPr>
+                <w:rFonts w:ascii="Cambria Math" w:hAnsi="Cambria Math"/>
+                <w:i/>
+              </w:rPr>
+            </m:ctrlPr>
+          </m:sSubPr>
+          <m:e>
+            <m:r>
+              <w:rPr>
+                <w:rFonts w:ascii="Cambria Math" w:hAnsi="Cambria Math"/>
+              </w:rPr>
+              <m:t>T</m:t>
+            </m:r>
+          </m:e>
+          <m:sub>
+            <m:r>
+              <w:rPr>
+                <w:rFonts w:ascii="Cambria Math" w:hAnsi="Cambria Math"/>
+              </w:rPr>
+              <m:t>11_1</m:t>
             </m:r>
           </m:sub>
         </m:sSub>
@@ -3297,25 +3338,13 @@
               <w:rPr>
                 <w:rFonts w:ascii="Cambria Math" w:hAnsi="Cambria Math"/>
               </w:rPr>
-              <m:t>11_</m:t>
-            </m:r>
-            <m:r>
-              <w:rPr>
-                <w:rFonts w:ascii="Cambria Math" w:hAnsi="Cambria Math"/>
-              </w:rPr>
-              <m:t>2</m:t>
+              <m:t>11_2</m:t>
             </m:r>
           </m:sub>
         </m:sSub>
       </m:oMath>
       <w:r>
-        <w:t xml:space="preserve">, no </w:t>
-      </w:r>
-      <w:r>
-        <w:t xml:space="preserve">primeiro </w:t>
-      </w:r>
-      <w:r>
-        <w:t xml:space="preserve">momento </w:t>
+        <w:t xml:space="preserve">, e a tensão </w:t>
       </w:r>
       <m:oMath>
         <m:sSub>
@@ -3332,7 +3361,7 @@
               <w:rPr>
                 <w:rFonts w:ascii="Cambria Math" w:hAnsi="Cambria Math"/>
               </w:rPr>
-              <m:t>T</m:t>
+              <m:t>V</m:t>
             </m:r>
           </m:e>
           <m:sub>
@@ -3340,34 +3369,44 @@
               <w:rPr>
                 <w:rFonts w:ascii="Cambria Math" w:hAnsi="Cambria Math"/>
               </w:rPr>
-              <m:t>11_</m:t>
-            </m:r>
-            <m:r>
-              <w:rPr>
-                <w:rFonts w:ascii="Cambria Math" w:hAnsi="Cambria Math"/>
-              </w:rPr>
-              <m:t>2</m:t>
+              <m:t>12</m:t>
             </m:r>
           </m:sub>
         </m:sSub>
       </m:oMath>
       <w:r>
-        <w:t xml:space="preserve"> é desligado, não gerando perdas</w:t>
-      </w:r>
-      <w:r>
-        <w:t xml:space="preserve"> pois não estava conduzindo corrente</w:t>
-      </w:r>
-      <w:r>
-        <w:t>.</w:t>
+        <w:t xml:space="preserve"> positiva:</w:t>
+      </w:r>
+    </w:p>
+    <w:p>
+      <w:pPr>
+        <w:pStyle w:val="Figura"/>
+        <w:keepNext/>
+        <w:tabs>
+          <w:tab w:val="left" w:pos="210"/>
+          <w:tab w:val="left" w:pos="278"/>
+        </w:tabs>
+        <w:spacing w:before="0"/>
+        <w:ind w:firstLine="227"/>
+        <w:jc w:val="both"/>
+      </w:pPr>
+      <w:r>
+        <w:t>-</w:t>
       </w:r>
       <w:r>
         <w:t xml:space="preserve"> </w:t>
       </w:r>
       <w:r>
-        <w:t>A</w:t>
-      </w:r>
-      <w:r>
-        <w:t xml:space="preserve">pós, </w:t>
+        <w:t>N</w:t>
+      </w:r>
+      <w:r>
+        <w:t xml:space="preserve">o </w:t>
+      </w:r>
+      <w:r>
+        <w:t xml:space="preserve">primeiro </w:t>
+      </w:r>
+      <w:r>
+        <w:t xml:space="preserve">momento </w:t>
       </w:r>
       <m:oMath>
         <m:sSub>
@@ -3392,13 +3431,69 @@
               <w:rPr>
                 <w:rFonts w:ascii="Cambria Math" w:hAnsi="Cambria Math"/>
               </w:rPr>
-              <m:t>2</m:t>
-            </m:r>
-            <m:r>
-              <w:rPr>
-                <w:rFonts w:ascii="Cambria Math" w:hAnsi="Cambria Math"/>
-              </w:rPr>
-              <m:t>1_1</m:t>
+              <m:t>11_2</m:t>
+            </m:r>
+          </m:sub>
+        </m:sSub>
+      </m:oMath>
+      <w:r>
+        <w:t xml:space="preserve"> é desligado, não gerando perdas</w:t>
+      </w:r>
+      <w:r>
+        <w:t xml:space="preserve"> pois não estava conduzindo corrente</w:t>
+      </w:r>
+      <w:r>
+        <w:t>.</w:t>
+      </w:r>
+      <w:r>
+        <w:t xml:space="preserve"> </w:t>
+      </w:r>
+    </w:p>
+    <w:p>
+      <w:pPr>
+        <w:pStyle w:val="Figura"/>
+        <w:keepNext/>
+        <w:tabs>
+          <w:tab w:val="left" w:pos="210"/>
+          <w:tab w:val="left" w:pos="278"/>
+        </w:tabs>
+        <w:spacing w:before="0"/>
+        <w:ind w:firstLine="227"/>
+        <w:jc w:val="both"/>
+      </w:pPr>
+      <w:r>
+        <w:t xml:space="preserve">- </w:t>
+      </w:r>
+      <w:r>
+        <w:t>A</w:t>
+      </w:r>
+      <w:r>
+        <w:t xml:space="preserve">pós, </w:t>
+      </w:r>
+      <m:oMath>
+        <m:sSub>
+          <m:sSubPr>
+            <m:ctrlPr>
+              <w:rPr>
+                <w:rFonts w:ascii="Cambria Math" w:hAnsi="Cambria Math"/>
+                <w:i/>
+              </w:rPr>
+            </m:ctrlPr>
+          </m:sSubPr>
+          <m:e>
+            <m:r>
+              <w:rPr>
+                <w:rFonts w:ascii="Cambria Math" w:hAnsi="Cambria Math"/>
+              </w:rPr>
+              <m:t>T</m:t>
+            </m:r>
+          </m:e>
+          <m:sub>
+            <m:r>
+              <w:rPr>
+                <w:rFonts w:ascii="Cambria Math" w:hAnsi="Cambria Math"/>
+              </w:rPr>
+              <m:t>21_1</m:t>
             </m:r>
           </m:sub>
         </m:sSub>
@@ -3410,11 +3505,16 @@
         </m:r>
       </m:oMath>
       <w:r>
-        <w:t xml:space="preserve">é ligado. Caso a tensão V12 seja positiva, nenhum esforço será gerado. Apenas quando </w:t>
-      </w:r>
-      <w:proofErr w:type="gramStart"/>
-      <w:r>
-        <w:t xml:space="preserve">desligarmos </w:t>
+        <w:t>é ligado. C</w:t>
+      </w:r>
+      <w:r>
+        <w:t>omo</w:t>
+      </w:r>
+      <w:r>
+        <w:t xml:space="preserve"> a tensão</w:t>
+      </w:r>
+      <w:r>
+        <w:t xml:space="preserve"> </w:t>
       </w:r>
       <m:oMath>
         <m:sSub>
@@ -3431,7 +3531,7 @@
               <w:rPr>
                 <w:rFonts w:ascii="Cambria Math" w:hAnsi="Cambria Math"/>
               </w:rPr>
-              <m:t>T</m:t>
+              <m:t>V</m:t>
             </m:r>
           </m:e>
           <m:sub>
@@ -3439,21 +3539,35 @@
               <w:rPr>
                 <w:rFonts w:ascii="Cambria Math" w:hAnsi="Cambria Math"/>
               </w:rPr>
-              <m:t>11_1</m:t>
+              <m:t>12</m:t>
             </m:r>
           </m:sub>
         </m:sSub>
       </m:oMath>
       <w:r>
-        <w:t xml:space="preserve"> que</w:t>
-      </w:r>
-      <w:proofErr w:type="gramEnd"/>
-      <w:r>
-        <w:t xml:space="preserve"> teremos perdas por comutação. Caso a tensão V12 seja negativa, a perda de comutação irá ocorrer no momento em </w:t>
-      </w:r>
-      <w:proofErr w:type="gramStart"/>
-      <w:r>
-        <w:t xml:space="preserve">que </w:t>
+        <w:t xml:space="preserve"> é po</w:t>
+      </w:r>
+      <w:r>
+        <w:t xml:space="preserve">sitiva, nenhum esforço será gerado. </w:t>
+      </w:r>
+    </w:p>
+    <w:p>
+      <w:pPr>
+        <w:pStyle w:val="Figura"/>
+        <w:keepNext/>
+        <w:tabs>
+          <w:tab w:val="left" w:pos="210"/>
+          <w:tab w:val="left" w:pos="278"/>
+        </w:tabs>
+        <w:spacing w:before="0"/>
+        <w:ind w:firstLine="227"/>
+        <w:jc w:val="both"/>
+      </w:pPr>
+      <w:r>
+        <w:t>- Q</w:t>
+      </w:r>
+      <w:r>
+        <w:t xml:space="preserve">uando </w:t>
       </w:r>
       <m:oMath>
         <m:sSub>
@@ -3478,36 +3592,42 @@
               <w:rPr>
                 <w:rFonts w:ascii="Cambria Math" w:hAnsi="Cambria Math"/>
               </w:rPr>
-              <m:t>2</m:t>
-            </m:r>
-            <m:r>
-              <w:rPr>
-                <w:rFonts w:ascii="Cambria Math" w:hAnsi="Cambria Math"/>
-              </w:rPr>
-              <m:t>1_1</m:t>
+              <m:t>11_1</m:t>
             </m:r>
           </m:sub>
         </m:sSub>
       </m:oMath>
       <w:r>
-        <w:t xml:space="preserve"> é</w:t>
-      </w:r>
-      <w:proofErr w:type="gramEnd"/>
-      <w:r>
-        <w:t xml:space="preserve"> aci</w:t>
-      </w:r>
-      <w:r>
-        <w:t>o</w:t>
-      </w:r>
-      <w:r>
-        <w:t>nado.</w:t>
-      </w:r>
-      <w:r>
-        <w:t xml:space="preserve"> </w:t>
+        <w:t xml:space="preserve"> é desligado, vamos gerar </w:t>
+      </w:r>
+      <w:r>
+        <w:t>perdas por comutação</w:t>
+      </w:r>
+      <w:r>
+        <w:t xml:space="preserve"> no bloqueio do semicondutor</w:t>
+      </w:r>
+      <w:r>
+        <w:t xml:space="preserve">. </w:t>
+      </w:r>
+    </w:p>
+    <w:p>
+      <w:pPr>
+        <w:pStyle w:val="Figura"/>
+        <w:keepNext/>
+        <w:tabs>
+          <w:tab w:val="left" w:pos="210"/>
+          <w:tab w:val="left" w:pos="278"/>
+        </w:tabs>
+        <w:spacing w:before="0"/>
+        <w:ind w:firstLine="227"/>
+        <w:jc w:val="both"/>
+      </w:pPr>
+      <w:r>
+        <w:t xml:space="preserve">Caso a </w:t>
       </w:r>
       <w:proofErr w:type="gramStart"/>
       <w:r>
-        <w:t xml:space="preserve">Finalmente </w:t>
+        <w:t xml:space="preserve">tensão </w:t>
       </w:r>
       <m:oMath>
         <m:sSub>
@@ -3524,7 +3644,7 @@
               <w:rPr>
                 <w:rFonts w:ascii="Cambria Math" w:hAnsi="Cambria Math"/>
               </w:rPr>
-              <m:t>T</m:t>
+              <m:t>V</m:t>
             </m:r>
           </m:e>
           <m:sub>
@@ -3532,29 +3652,108 @@
               <w:rPr>
                 <w:rFonts w:ascii="Cambria Math" w:hAnsi="Cambria Math"/>
               </w:rPr>
-              <m:t>2</m:t>
-            </m:r>
-            <m:r>
-              <w:rPr>
-                <w:rFonts w:ascii="Cambria Math" w:hAnsi="Cambria Math"/>
-              </w:rPr>
-              <m:t>1_</m:t>
-            </m:r>
-            <m:r>
-              <w:rPr>
-                <w:rFonts w:ascii="Cambria Math" w:hAnsi="Cambria Math"/>
-              </w:rPr>
-              <m:t>2</m:t>
+              <m:t>12</m:t>
             </m:r>
           </m:sub>
         </m:sSub>
       </m:oMath>
       <w:r>
+        <w:t xml:space="preserve"> </w:t>
+      </w:r>
+      <w:r>
+        <w:t>seja</w:t>
+      </w:r>
+      <w:proofErr w:type="gramEnd"/>
+      <w:r>
+        <w:t xml:space="preserve"> negativa, a perda de comutação irá ocorrer no momento em que </w:t>
+      </w:r>
+      <m:oMath>
+        <m:sSub>
+          <m:sSubPr>
+            <m:ctrlPr>
+              <w:rPr>
+                <w:rFonts w:ascii="Cambria Math" w:hAnsi="Cambria Math"/>
+                <w:i/>
+              </w:rPr>
+            </m:ctrlPr>
+          </m:sSubPr>
+          <m:e>
+            <m:r>
+              <w:rPr>
+                <w:rFonts w:ascii="Cambria Math" w:hAnsi="Cambria Math"/>
+              </w:rPr>
+              <m:t>T</m:t>
+            </m:r>
+          </m:e>
+          <m:sub>
+            <m:r>
+              <w:rPr>
+                <w:rFonts w:ascii="Cambria Math" w:hAnsi="Cambria Math"/>
+              </w:rPr>
+              <m:t>21_1</m:t>
+            </m:r>
+          </m:sub>
+        </m:sSub>
+      </m:oMath>
+      <w:r>
+        <w:t xml:space="preserve"> é aci</w:t>
+      </w:r>
+      <w:r>
+        <w:t>o</w:t>
+      </w:r>
+      <w:r>
+        <w:t>nado.</w:t>
+      </w:r>
+      <w:r>
+        <w:t xml:space="preserve"> </w:t>
+      </w:r>
+      <w:r>
+        <w:t xml:space="preserve">O acionamento </w:t>
+      </w:r>
+      <w:proofErr w:type="gramStart"/>
+      <w:r>
+        <w:t>de</w:t>
+      </w:r>
+      <w:r>
+        <w:t xml:space="preserve"> </w:t>
+      </w:r>
+      <m:oMath>
+        <m:sSub>
+          <m:sSubPr>
+            <m:ctrlPr>
+              <w:rPr>
+                <w:rFonts w:ascii="Cambria Math" w:hAnsi="Cambria Math"/>
+                <w:i/>
+              </w:rPr>
+            </m:ctrlPr>
+          </m:sSubPr>
+          <m:e>
+            <m:r>
+              <w:rPr>
+                <w:rFonts w:ascii="Cambria Math" w:hAnsi="Cambria Math"/>
+              </w:rPr>
+              <m:t>T</m:t>
+            </m:r>
+          </m:e>
+          <m:sub>
+            <m:r>
+              <w:rPr>
+                <w:rFonts w:ascii="Cambria Math" w:hAnsi="Cambria Math"/>
+              </w:rPr>
+              <m:t>21_2</m:t>
+            </m:r>
+          </m:sub>
+        </m:sSub>
+      </m:oMath>
+      <w:r>
         <w:t xml:space="preserve"> é</w:t>
       </w:r>
       <w:proofErr w:type="gramEnd"/>
       <w:r>
-        <w:t xml:space="preserve"> acionado não gerando perdas porque a corrente está fluindo através do seu diodo.</w:t>
+        <w:t xml:space="preserve"> </w:t>
+      </w:r>
+      <w:r>
+        <w:t>redundante e não ocasiona perdas de comutação porque a corrente flui pelo diodo.</w:t>
       </w:r>
     </w:p>
     <w:p>
@@ -3875,7 +4074,6 @@
           <m:t xml:space="preserve"> </m:t>
         </m:r>
       </m:oMath>
-      <w:proofErr w:type="gramStart"/>
       <w:r>
         <w:t>e</w:t>
       </w:r>
@@ -3905,23 +4103,13 @@
               <w:rPr>
                 <w:rFonts w:ascii="Cambria Math" w:hAnsi="Cambria Math"/>
               </w:rPr>
-              <m:t>2</m:t>
-            </m:r>
-            <m:r>
-              <w:rPr>
-                <w:rFonts w:ascii="Cambria Math" w:hAnsi="Cambria Math"/>
-              </w:rPr>
-              <m:t>1</m:t>
+              <m:t>21</m:t>
             </m:r>
           </m:sub>
         </m:sSub>
       </m:oMath>
       <w:r>
-        <w:t>,</w:t>
-      </w:r>
-      <w:proofErr w:type="gramEnd"/>
-      <w:r>
-        <w:t xml:space="preserve"> obtemos os resultados da Tabela I.</w:t>
+        <w:t>, obtemos os resultados da Tabela I.</w:t>
       </w:r>
     </w:p>
     <w:p>
@@ -4199,13 +4387,7 @@
                       <w:rPr>
                         <w:rFonts w:ascii="Cambria Math" w:hAnsi="Cambria Math"/>
                       </w:rPr>
-                      <m:t>1</m:t>
-                    </m:r>
-                    <m:r>
-                      <w:rPr>
-                        <w:rFonts w:ascii="Cambria Math" w:hAnsi="Cambria Math"/>
-                      </w:rPr>
-                      <m:t>1</m:t>
+                      <m:t>11</m:t>
                     </m:r>
                   </m:sub>
                 </m:sSub>
@@ -4237,13 +4419,7 @@
                       <w:rPr>
                         <w:rFonts w:ascii="Cambria Math" w:hAnsi="Cambria Math"/>
                       </w:rPr>
-                      <m:t>2</m:t>
-                    </m:r>
-                    <m:r>
-                      <w:rPr>
-                        <w:rFonts w:ascii="Cambria Math" w:hAnsi="Cambria Math"/>
-                      </w:rPr>
-                      <m:t>1</m:t>
+                      <m:t>21</m:t>
                     </m:r>
                   </m:sub>
                 </m:sSub>
@@ -4289,13 +4465,7 @@
                       <w:rPr>
                         <w:rFonts w:ascii="Cambria Math" w:hAnsi="Cambria Math"/>
                       </w:rPr>
-                      <m:t>2</m:t>
-                    </m:r>
-                    <m:r>
-                      <w:rPr>
-                        <w:rFonts w:ascii="Cambria Math" w:hAnsi="Cambria Math"/>
-                      </w:rPr>
-                      <m:t>1</m:t>
+                      <m:t>21</m:t>
                     </m:r>
                   </m:sub>
                 </m:sSub>
@@ -4327,13 +4497,7 @@
                       <w:rPr>
                         <w:rFonts w:ascii="Cambria Math" w:hAnsi="Cambria Math"/>
                       </w:rPr>
-                      <m:t>1</m:t>
-                    </m:r>
-                    <m:r>
-                      <w:rPr>
-                        <w:rFonts w:ascii="Cambria Math" w:hAnsi="Cambria Math"/>
-                      </w:rPr>
-                      <m:t>1</m:t>
+                      <m:t>11</m:t>
                     </m:r>
                   </m:sub>
                 </m:sSub>
@@ -4379,13 +4543,7 @@
                       <w:rPr>
                         <w:rFonts w:ascii="Cambria Math" w:hAnsi="Cambria Math"/>
                       </w:rPr>
-                      <m:t>1</m:t>
-                    </m:r>
-                    <m:r>
-                      <w:rPr>
-                        <w:rFonts w:ascii="Cambria Math" w:hAnsi="Cambria Math"/>
-                      </w:rPr>
-                      <m:t>1</m:t>
+                      <m:t>11</m:t>
                     </m:r>
                   </m:sub>
                 </m:sSub>
@@ -4417,13 +4575,7 @@
                       <w:rPr>
                         <w:rFonts w:ascii="Cambria Math" w:hAnsi="Cambria Math"/>
                       </w:rPr>
-                      <m:t>2</m:t>
-                    </m:r>
-                    <m:r>
-                      <w:rPr>
-                        <w:rFonts w:ascii="Cambria Math" w:hAnsi="Cambria Math"/>
-                      </w:rPr>
-                      <m:t>1</m:t>
+                      <m:t>21</m:t>
                     </m:r>
                   </m:sub>
                 </m:sSub>
@@ -4469,13 +4621,7 @@
                       <w:rPr>
                         <w:rFonts w:ascii="Cambria Math" w:hAnsi="Cambria Math"/>
                       </w:rPr>
-                      <m:t>2</m:t>
-                    </m:r>
-                    <m:r>
-                      <w:rPr>
-                        <w:rFonts w:ascii="Cambria Math" w:hAnsi="Cambria Math"/>
-                      </w:rPr>
-                      <m:t>1</m:t>
+                      <m:t>21</m:t>
                     </m:r>
                   </m:sub>
                 </m:sSub>
@@ -4507,13 +4653,7 @@
                       <w:rPr>
                         <w:rFonts w:ascii="Cambria Math" w:hAnsi="Cambria Math"/>
                       </w:rPr>
-                      <m:t>1</m:t>
-                    </m:r>
-                    <m:r>
-                      <w:rPr>
-                        <w:rFonts w:ascii="Cambria Math" w:hAnsi="Cambria Math"/>
-                      </w:rPr>
-                      <m:t>1</m:t>
+                      <m:t>11</m:t>
                     </m:r>
                   </m:sub>
                 </m:sSub>
@@ -4560,13 +4700,7 @@
                       <w:rPr>
                         <w:rFonts w:ascii="Cambria Math" w:hAnsi="Cambria Math"/>
                       </w:rPr>
-                      <m:t>1</m:t>
-                    </m:r>
-                    <m:r>
-                      <w:rPr>
-                        <w:rFonts w:ascii="Cambria Math" w:hAnsi="Cambria Math"/>
-                      </w:rPr>
-                      <m:t>2</m:t>
+                      <m:t>12</m:t>
                     </m:r>
                   </m:sub>
                 </m:sSub>
@@ -4574,25 +4708,7 @@
                   <w:rPr>
                     <w:rFonts w:ascii="Cambria Math" w:hAnsi="Cambria Math"/>
                   </w:rPr>
-                  <m:t xml:space="preserve"> </m:t>
-                </m:r>
-                <m:r>
-                  <w:rPr>
-                    <w:rFonts w:ascii="Cambria Math" w:hAnsi="Cambria Math"/>
-                  </w:rPr>
-                  <m:t>&gt;</m:t>
-                </m:r>
-                <m:r>
-                  <w:rPr>
-                    <w:rFonts w:ascii="Cambria Math" w:hAnsi="Cambria Math"/>
-                  </w:rPr>
-                  <m:t xml:space="preserve"> </m:t>
-                </m:r>
-                <m:r>
-                  <w:rPr>
-                    <w:rFonts w:ascii="Cambria Math" w:hAnsi="Cambria Math"/>
-                  </w:rPr>
-                  <m:t>0</m:t>
+                  <m:t xml:space="preserve"> &gt; 0</m:t>
                 </m:r>
               </m:oMath>
             </m:oMathPara>
@@ -4681,13 +4797,7 @@
                     <w:rPr>
                       <w:rFonts w:ascii="Cambria Math" w:hAnsi="Cambria Math"/>
                     </w:rPr>
-                    <m:t>on</m:t>
-                  </m:r>
-                  <m:r>
-                    <w:rPr>
-                      <w:rFonts w:ascii="Cambria Math" w:hAnsi="Cambria Math"/>
-                    </w:rPr>
-                    <m:t>_T11_1</m:t>
+                    <m:t>on_T11_1</m:t>
                   </m:r>
                 </m:sub>
               </m:sSub>
@@ -4697,6 +4807,9 @@
             </w:r>
             <m:oMath>
               <m:r>
+                <m:rPr>
+                  <m:sty m:val="p"/>
+                </m:rPr>
                 <w:rPr>
                   <w:rFonts w:ascii="Cambria Math" w:hAnsi="Cambria Math"/>
                 </w:rPr>
@@ -4727,31 +4840,7 @@
                       <w:rPr>
                         <w:rFonts w:ascii="Cambria Math" w:hAnsi="Cambria Math"/>
                       </w:rPr>
-                      <m:t>rr</m:t>
-                    </m:r>
-                    <m:r>
-                      <w:rPr>
-                        <w:rFonts w:ascii="Cambria Math" w:hAnsi="Cambria Math"/>
-                      </w:rPr>
-                      <m:t>_</m:t>
-                    </m:r>
-                    <m:r>
-                      <w:rPr>
-                        <w:rFonts w:ascii="Cambria Math" w:hAnsi="Cambria Math"/>
-                      </w:rPr>
-                      <m:t>D2</m:t>
-                    </m:r>
-                    <m:r>
-                      <w:rPr>
-                        <w:rFonts w:ascii="Cambria Math" w:hAnsi="Cambria Math"/>
-                      </w:rPr>
-                      <m:t>1_</m:t>
-                    </m:r>
-                    <m:r>
-                      <w:rPr>
-                        <w:rFonts w:ascii="Cambria Math" w:hAnsi="Cambria Math"/>
-                      </w:rPr>
-                      <m:t>2</m:t>
+                      <m:t>rr_D21_2</m:t>
                     </m:r>
                   </m:sub>
                 </m:sSub>
@@ -4796,25 +4885,7 @@
                     <w:rPr>
                       <w:rFonts w:ascii="Cambria Math" w:hAnsi="Cambria Math"/>
                     </w:rPr>
-                    <m:t>on_T</m:t>
-                  </m:r>
-                  <m:r>
-                    <w:rPr>
-                      <w:rFonts w:ascii="Cambria Math" w:hAnsi="Cambria Math"/>
-                    </w:rPr>
-                    <m:t>2</m:t>
-                  </m:r>
-                  <m:r>
-                    <w:rPr>
-                      <w:rFonts w:ascii="Cambria Math" w:hAnsi="Cambria Math"/>
-                    </w:rPr>
-                    <m:t>1_</m:t>
-                  </m:r>
-                  <m:r>
-                    <w:rPr>
-                      <w:rFonts w:ascii="Cambria Math" w:hAnsi="Cambria Math"/>
-                    </w:rPr>
-                    <m:t>2</m:t>
+                    <m:t>on_T21_2</m:t>
                   </m:r>
                 </m:sub>
               </m:sSub>
@@ -4824,6 +4895,9 @@
             </w:r>
             <m:oMath>
               <m:r>
+                <m:rPr>
+                  <m:sty m:val="p"/>
+                </m:rPr>
                 <w:rPr>
                   <w:rFonts w:ascii="Cambria Math" w:hAnsi="Cambria Math"/>
                 </w:rPr>
@@ -4854,19 +4928,7 @@
                       <w:rPr>
                         <w:rFonts w:ascii="Cambria Math" w:hAnsi="Cambria Math"/>
                       </w:rPr>
-                      <m:t>rr_D</m:t>
-                    </m:r>
-                    <m:r>
-                      <w:rPr>
-                        <w:rFonts w:ascii="Cambria Math" w:hAnsi="Cambria Math"/>
-                      </w:rPr>
-                      <m:t>1</m:t>
-                    </m:r>
-                    <m:r>
-                      <w:rPr>
-                        <w:rFonts w:ascii="Cambria Math" w:hAnsi="Cambria Math"/>
-                      </w:rPr>
-                      <m:t>1_1</m:t>
+                      <m:t>rr_D11_1</m:t>
                     </m:r>
                   </m:sub>
                 </m:sSub>
@@ -4912,25 +4974,7 @@
                       <w:rPr>
                         <w:rFonts w:ascii="Cambria Math" w:hAnsi="Cambria Math"/>
                       </w:rPr>
-                      <m:t>off_T</m:t>
-                    </m:r>
-                    <m:r>
-                      <w:rPr>
-                        <w:rFonts w:ascii="Cambria Math" w:hAnsi="Cambria Math"/>
-                      </w:rPr>
-                      <m:t>2</m:t>
-                    </m:r>
-                    <m:r>
-                      <w:rPr>
-                        <w:rFonts w:ascii="Cambria Math" w:hAnsi="Cambria Math"/>
-                      </w:rPr>
-                      <m:t>1_</m:t>
-                    </m:r>
-                    <m:r>
-                      <w:rPr>
-                        <w:rFonts w:ascii="Cambria Math" w:hAnsi="Cambria Math"/>
-                      </w:rPr>
-                      <m:t>2</m:t>
+                      <m:t>off_T21_2</m:t>
                     </m:r>
                   </m:sub>
                 </m:sSub>
@@ -4985,13 +5029,7 @@
                   <w:rPr>
                     <w:rFonts w:ascii="Cambria Math" w:hAnsi="Cambria Math"/>
                   </w:rPr>
-                  <m:t>&lt;</m:t>
-                </m:r>
-                <m:r>
-                  <w:rPr>
-                    <w:rFonts w:ascii="Cambria Math" w:hAnsi="Cambria Math"/>
-                  </w:rPr>
-                  <m:t xml:space="preserve"> 0</m:t>
+                  <m:t>&lt; 0</m:t>
                 </m:r>
               </m:oMath>
             </m:oMathPara>
@@ -5034,25 +5072,7 @@
                     <w:rPr>
                       <w:rFonts w:ascii="Cambria Math" w:hAnsi="Cambria Math"/>
                     </w:rPr>
-                    <m:t>on_T</m:t>
-                  </m:r>
-                  <m:r>
-                    <w:rPr>
-                      <w:rFonts w:ascii="Cambria Math" w:hAnsi="Cambria Math"/>
-                    </w:rPr>
-                    <m:t>2</m:t>
-                  </m:r>
-                  <m:r>
-                    <w:rPr>
-                      <w:rFonts w:ascii="Cambria Math" w:hAnsi="Cambria Math"/>
-                    </w:rPr>
-                    <m:t>1_</m:t>
-                  </m:r>
-                  <m:r>
-                    <w:rPr>
-                      <w:rFonts w:ascii="Cambria Math" w:hAnsi="Cambria Math"/>
-                    </w:rPr>
-                    <m:t>1</m:t>
+                    <m:t>on_T21_1</m:t>
                   </m:r>
                 </m:sub>
               </m:sSub>
@@ -5062,6 +5082,9 @@
             </w:r>
             <m:oMath>
               <m:r>
+                <m:rPr>
+                  <m:sty m:val="p"/>
+                </m:rPr>
                 <w:rPr>
                   <w:rFonts w:ascii="Cambria Math" w:hAnsi="Cambria Math"/>
                 </w:rPr>
@@ -5092,25 +5115,7 @@
                       <w:rPr>
                         <w:rFonts w:ascii="Cambria Math" w:hAnsi="Cambria Math"/>
                       </w:rPr>
-                      <m:t>rr_D</m:t>
-                    </m:r>
-                    <m:r>
-                      <w:rPr>
-                        <w:rFonts w:ascii="Cambria Math" w:hAnsi="Cambria Math"/>
-                      </w:rPr>
-                      <m:t>1</m:t>
-                    </m:r>
-                    <m:r>
-                      <w:rPr>
-                        <w:rFonts w:ascii="Cambria Math" w:hAnsi="Cambria Math"/>
-                      </w:rPr>
-                      <m:t>1_</m:t>
-                    </m:r>
-                    <m:r>
-                      <w:rPr>
-                        <w:rFonts w:ascii="Cambria Math" w:hAnsi="Cambria Math"/>
-                      </w:rPr>
-                      <m:t>2</m:t>
+                      <m:t>rr_D11_2</m:t>
                     </m:r>
                   </m:sub>
                 </m:sSub>
@@ -5156,19 +5161,7 @@
                       <w:rPr>
                         <w:rFonts w:ascii="Cambria Math" w:hAnsi="Cambria Math"/>
                       </w:rPr>
-                      <m:t>off_T</m:t>
-                    </m:r>
-                    <m:r>
-                      <w:rPr>
-                        <w:rFonts w:ascii="Cambria Math" w:hAnsi="Cambria Math"/>
-                      </w:rPr>
-                      <m:t>2</m:t>
-                    </m:r>
-                    <m:r>
-                      <w:rPr>
-                        <w:rFonts w:ascii="Cambria Math" w:hAnsi="Cambria Math"/>
-                      </w:rPr>
-                      <m:t>1_1</m:t>
+                      <m:t>off_T21_1</m:t>
                     </m:r>
                   </m:sub>
                 </m:sSub>
@@ -5214,13 +5207,7 @@
                       <w:rPr>
                         <w:rFonts w:ascii="Cambria Math" w:hAnsi="Cambria Math"/>
                       </w:rPr>
-                      <m:t>off_T11_</m:t>
-                    </m:r>
-                    <m:r>
-                      <w:rPr>
-                        <w:rFonts w:ascii="Cambria Math" w:hAnsi="Cambria Math"/>
-                      </w:rPr>
-                      <m:t>2</m:t>
+                      <m:t>off_T11_2</m:t>
                     </m:r>
                   </m:sub>
                 </m:sSub>
@@ -5265,19 +5252,7 @@
                     <w:rPr>
                       <w:rFonts w:ascii="Cambria Math" w:hAnsi="Cambria Math"/>
                     </w:rPr>
-                    <m:t>on_T</m:t>
-                  </m:r>
-                  <m:r>
-                    <w:rPr>
-                      <w:rFonts w:ascii="Cambria Math" w:hAnsi="Cambria Math"/>
-                    </w:rPr>
-                    <m:t>1</m:t>
-                  </m:r>
-                  <m:r>
-                    <w:rPr>
-                      <w:rFonts w:ascii="Cambria Math" w:hAnsi="Cambria Math"/>
-                    </w:rPr>
-                    <m:t>1_2</m:t>
+                    <m:t>on_T11_2</m:t>
                   </m:r>
                 </m:sub>
               </m:sSub>
@@ -5287,6 +5262,9 @@
             </w:r>
             <m:oMath>
               <m:r>
+                <m:rPr>
+                  <m:sty m:val="p"/>
+                </m:rPr>
                 <w:rPr>
                   <w:rFonts w:ascii="Cambria Math" w:hAnsi="Cambria Math"/>
                 </w:rPr>
@@ -5317,19 +5295,7 @@
                       <w:rPr>
                         <w:rFonts w:ascii="Cambria Math" w:hAnsi="Cambria Math"/>
                       </w:rPr>
-                      <m:t>rr_D</m:t>
-                    </m:r>
-                    <m:r>
-                      <w:rPr>
-                        <w:rFonts w:ascii="Cambria Math" w:hAnsi="Cambria Math"/>
-                      </w:rPr>
-                      <m:t>2</m:t>
-                    </m:r>
-                    <m:r>
-                      <w:rPr>
-                        <w:rFonts w:ascii="Cambria Math" w:hAnsi="Cambria Math"/>
-                      </w:rPr>
-                      <m:t>1_1</m:t>
+                      <m:t>rr_D21_1</m:t>
                     </m:r>
                   </m:sub>
                 </m:sSub>
@@ -5365,23 +5331,53 @@
         <w:jc w:val="both"/>
       </w:pPr>
       <w:r>
-        <w:t xml:space="preserve">Observando a Tabela I podemos concluir que a cada período de comutação ocorrem 1 perda por </w:t>
+        <w:t xml:space="preserve">Observando a Tabela I podemos concluir que a cada período de comutação ocorrem </w:t>
+      </w:r>
+      <w:r>
+        <w:t>uma</w:t>
+      </w:r>
+      <w:r>
+        <w:t xml:space="preserve"> perda por </w:t>
       </w:r>
       <w:proofErr w:type="spellStart"/>
       <w:r>
+        <w:rPr>
+          <w:i/>
+        </w:rPr>
         <w:t>Turn</w:t>
       </w:r>
       <w:proofErr w:type="spellEnd"/>
       <w:r>
-        <w:t xml:space="preserve">-off, </w:t>
+        <w:rPr>
+          <w:i/>
+        </w:rPr>
+        <w:t>-off</w:t>
+      </w:r>
+      <w:r>
+        <w:t xml:space="preserve">, </w:t>
       </w:r>
       <w:proofErr w:type="spellStart"/>
       <w:r>
+        <w:rPr>
+          <w:i/>
+        </w:rPr>
         <w:t>Turn-on</w:t>
       </w:r>
       <w:proofErr w:type="spellEnd"/>
       <w:r>
-        <w:t xml:space="preserve"> e recuperação reversa do diodo. Desta maneira podemos expressar a perda de 1 célula do conversor matricial durante 1 período de chaveamento através da equação:</w:t>
+        <w:t xml:space="preserve"> e recuperação reversa do diodo. Desta maneira podemos expressar a perda de </w:t>
+      </w:r>
+      <w:r>
+        <w:t>uma</w:t>
+      </w:r>
+      <w:r>
+        <w:t xml:space="preserve"> célula do conversor matricial durante </w:t>
+      </w:r>
+      <w:r>
+        <w:t>um</w:t>
+      </w:r>
+      <w:r>
+        <w:t xml:space="preserve"> período de chaveamento através da equação:</w:t>
       </w:r>
     </w:p>
     <w:p>
@@ -5533,19 +5529,7 @@
                   <w:rPr>
                     <w:rFonts w:ascii="Cambria Math" w:hAnsi="Cambria Math"/>
                   </w:rPr>
-                  <m:t>rr</m:t>
-                </m:r>
-                <m:r>
-                  <w:rPr>
-                    <w:rFonts w:ascii="Cambria Math" w:hAnsi="Cambria Math"/>
-                  </w:rPr>
-                  <m:t>_</m:t>
-                </m:r>
-                <m:r>
-                  <w:rPr>
-                    <w:rFonts w:ascii="Cambria Math" w:hAnsi="Cambria Math"/>
-                  </w:rPr>
-                  <m:t>D</m:t>
+                  <m:t>rr_D</m:t>
                 </m:r>
               </m:sub>
             </m:sSub>
@@ -5788,7 +5772,6 @@
           <w:tab w:val="left" w:pos="278"/>
         </w:tabs>
         <w:spacing w:before="0"/>
-        <w:ind w:firstLine="227"/>
         <w:jc w:val="both"/>
       </w:pPr>
     </w:p>
@@ -5898,13 +5881,7 @@
               <w:rPr>
                 <w:rFonts w:ascii="Cambria Math" w:hAnsi="Cambria Math"/>
               </w:rPr>
-              <m:t>off</m:t>
-            </m:r>
-            <m:r>
-              <w:rPr>
-                <w:rFonts w:ascii="Cambria Math" w:hAnsi="Cambria Math"/>
-              </w:rPr>
-              <m:t>_T</m:t>
+              <m:t>off_T</m:t>
             </m:r>
           </m:sub>
         </m:sSub>
@@ -5918,13 +5895,7 @@
       </w:r>
       <w:proofErr w:type="spellEnd"/>
       <w:r>
-        <w:t>-o</w:t>
-      </w:r>
-      <w:r>
-        <w:t>ff</w:t>
-      </w:r>
-      <w:r>
-        <w:t xml:space="preserve"> do IGBT.</w:t>
+        <w:t>-off do IGBT.</w:t>
       </w:r>
     </w:p>
     <w:p>
@@ -5961,28 +5932,13 @@
               <w:rPr>
                 <w:rFonts w:ascii="Cambria Math" w:hAnsi="Cambria Math"/>
               </w:rPr>
-              <m:t>rr</m:t>
-            </m:r>
-            <m:r>
-              <w:rPr>
-                <w:rFonts w:ascii="Cambria Math" w:hAnsi="Cambria Math"/>
-              </w:rPr>
-              <m:t>_</m:t>
-            </m:r>
-            <m:r>
-              <w:rPr>
-                <w:rFonts w:ascii="Cambria Math" w:hAnsi="Cambria Math"/>
-              </w:rPr>
-              <m:t>D</m:t>
+              <m:t>rr_D</m:t>
             </m:r>
           </m:sub>
         </m:sSub>
       </m:oMath>
       <w:r>
-        <w:t xml:space="preserve"> – Perda de </w:t>
-      </w:r>
-      <w:r>
-        <w:t>recuperação reversa no diodo.</w:t>
+        <w:t xml:space="preserve"> – Perda de recuperação reversa no diodo.</w:t>
       </w:r>
       <w:r>
         <w:t xml:space="preserve"> </w:t>
@@ -6028,10 +5984,7 @@
         </m:sSub>
       </m:oMath>
       <w:r>
-        <w:t xml:space="preserve"> – </w:t>
-      </w:r>
-      <w:r>
-        <w:t xml:space="preserve">Tensão de referência para a perda determinada em </w:t>
+        <w:t xml:space="preserve"> – Tensão de referência para a perda determinada em </w:t>
       </w:r>
       <w:proofErr w:type="spellStart"/>
       <w:r>
@@ -6082,13 +6035,7 @@
         </m:sSub>
       </m:oMath>
       <w:r>
-        <w:t xml:space="preserve"> – </w:t>
-      </w:r>
-      <w:r>
-        <w:t>Corrente</w:t>
-      </w:r>
-      <w:r>
-        <w:t xml:space="preserve"> de referência para a perda determinada em </w:t>
+        <w:t xml:space="preserve"> – Corrente de referência para a perda determinada em </w:t>
       </w:r>
       <w:proofErr w:type="spellStart"/>
       <w:r>
@@ -6466,13 +6413,7 @@
                           <w:rPr>
                             <w:rFonts w:ascii="Cambria Math" w:hAnsi="Cambria Math"/>
                           </w:rPr>
-                          <m:t>i</m:t>
-                        </m:r>
-                        <m:r>
-                          <w:rPr>
-                            <w:rFonts w:ascii="Cambria Math" w:hAnsi="Cambria Math"/>
-                          </w:rPr>
-                          <m:t>12</m:t>
+                          <m:t>i12</m:t>
                         </m:r>
                       </m:sub>
                     </m:sSub>
@@ -6518,13 +6459,7 @@
                           <w:rPr>
                             <w:rFonts w:ascii="Cambria Math" w:hAnsi="Cambria Math"/>
                           </w:rPr>
-                          <m:t>i</m:t>
-                        </m:r>
-                        <m:r>
-                          <w:rPr>
-                            <w:rFonts w:ascii="Cambria Math" w:hAnsi="Cambria Math"/>
-                          </w:rPr>
-                          <m:t>23</m:t>
+                          <m:t>i23</m:t>
                         </m:r>
                       </m:sub>
                     </m:sSub>
@@ -6610,8 +6545,20 @@
         <w:ind w:firstLine="227"/>
         <w:jc w:val="both"/>
       </w:pPr>
-      <w:r>
-        <w:lastRenderedPageBreak/>
+    </w:p>
+    <w:p>
+      <w:pPr>
+        <w:pStyle w:val="Figura"/>
+        <w:keepNext/>
+        <w:tabs>
+          <w:tab w:val="left" w:pos="210"/>
+          <w:tab w:val="left" w:pos="278"/>
+        </w:tabs>
+        <w:spacing w:before="0"/>
+        <w:ind w:firstLine="227"/>
+        <w:jc w:val="both"/>
+      </w:pPr>
+      <w:r>
         <w:t xml:space="preserve">Desta maneira podemos calcular as perdas totais por comutação do conversor, expandindo </w:t>
       </w:r>
       <m:oMath>
@@ -6754,7 +6701,13 @@
         </m:d>
       </m:oMath>
       <w:r>
-        <w:t xml:space="preserve"> em série de Fourier.</w:t>
+        <w:t xml:space="preserve"> em série de Fourier</w:t>
+      </w:r>
+      <w:r>
+        <w:t xml:space="preserve"> e integrando em função do período</w:t>
+      </w:r>
+      <w:r>
+        <w:t>.</w:t>
       </w:r>
     </w:p>
     <w:p>
@@ -6768,8 +6721,6 @@
         <w:spacing w:before="0"/>
         <w:jc w:val="both"/>
       </w:pPr>
-      <w:bookmarkStart w:id="3" w:name="_GoBack"/>
-      <w:bookmarkEnd w:id="3"/>
     </w:p>
     <w:p>
       <w:pPr>
@@ -6801,13 +6752,7 @@
               <w:rPr>
                 <w:rFonts w:ascii="Cambria Math" w:hAnsi="Cambria Math"/>
               </w:rPr>
-              <m:t>sw</m:t>
-            </m:r>
-            <m:r>
-              <w:rPr>
-                <w:rFonts w:ascii="Cambria Math" w:hAnsi="Cambria Math"/>
-              </w:rPr>
-              <m:t>_CMC</m:t>
+              <m:t>sw_CMC</m:t>
             </m:r>
           </m:sub>
         </m:sSub>
@@ -7170,6 +7115,18 @@
     </w:p>
     <w:p>
       <w:pPr>
+        <w:pStyle w:val="Ttulo1"/>
+        <w:spacing w:before="0"/>
+      </w:pPr>
+      <w:r>
+        <w:t>cálculo de perdas</w:t>
+      </w:r>
+      <w:r>
+        <w:t xml:space="preserve"> e simulações</w:t>
+      </w:r>
+    </w:p>
+    <w:p>
+      <w:pPr>
         <w:pStyle w:val="Figura"/>
         <w:keepNext/>
         <w:tabs>
@@ -7180,6 +7137,64 @@
         <w:ind w:firstLine="227"/>
         <w:jc w:val="both"/>
       </w:pPr>
+      <w:r>
+        <w:t>P</w:t>
+      </w:r>
+      <w:r>
+        <w:t xml:space="preserve">ara esta análise será considerado o </w:t>
+      </w:r>
+      <w:proofErr w:type="gramStart"/>
+      <w:r>
+        <w:t>IGBT  de</w:t>
+      </w:r>
+      <w:proofErr w:type="gramEnd"/>
+      <w:r>
+        <w:t xml:space="preserve"> 4ª geração do fabricante </w:t>
+      </w:r>
+      <w:proofErr w:type="spellStart"/>
+      <w:r>
+        <w:rPr>
+          <w:i/>
+        </w:rPr>
+        <w:t>Infineon</w:t>
+      </w:r>
+      <w:proofErr w:type="spellEnd"/>
+      <w:r>
+        <w:rPr>
+          <w:i/>
+        </w:rPr>
+        <w:t>®</w:t>
+      </w:r>
+      <w:r>
+        <w:rPr>
+          <w:i/>
+        </w:rPr>
+        <w:t>.</w:t>
+      </w:r>
+      <w:r>
+        <w:rPr>
+          <w:i/>
+        </w:rPr>
+        <w:t xml:space="preserve"> </w:t>
+      </w:r>
+      <w:r>
+        <w:t>C</w:t>
+      </w:r>
+      <w:r>
+        <w:t xml:space="preserve">ada módulo é composto por </w:t>
+      </w:r>
+      <w:r>
+        <w:t>uma</w:t>
+      </w:r>
+      <w:r>
+        <w:t xml:space="preserve"> chave bidirecional, conectada em emissor comum</w:t>
+      </w:r>
+      <w:r>
+        <w:t>, necessitando de nove módulos para formar um conversor matricial convencional. O IGBT possui</w:t>
+      </w:r>
+      <w:r>
+        <w:t xml:space="preserve"> as seguintes especificações:</w:t>
+      </w:r>
     </w:p>
     <w:p>
       <w:pPr>
@@ -7206,40 +7221,47 @@
         <w:ind w:firstLine="227"/>
         <w:jc w:val="both"/>
       </w:pPr>
-      <w:r>
-        <w:t>A</w:t>
-      </w:r>
-      <w:r>
-        <w:t xml:space="preserve"> corrente de entrada apresenta menor conteúdo harmônico quando </w:t>
-      </w:r>
+    </w:p>
+    <w:p>
+      <w:pPr>
+        <w:pStyle w:val="Figura"/>
+        <w:keepNext/>
+        <w:tabs>
+          <w:tab w:val="left" w:pos="210"/>
+          <w:tab w:val="left" w:pos="278"/>
+        </w:tabs>
+        <w:spacing w:before="0"/>
+        <w:ind w:firstLine="227"/>
+        <w:jc w:val="both"/>
+      </w:pPr>
+      <w:r>
+        <w:t>A simulação térmica ser</w:t>
+      </w:r>
+      <w:r>
+        <w:t>á</w:t>
+      </w:r>
+      <w:r>
+        <w:t xml:space="preserve"> realizada com o software </w:t>
+      </w:r>
+      <w:r>
+        <w:t xml:space="preserve">R-Tools do fabricante de dissipadores </w:t>
+      </w:r>
+      <w:proofErr w:type="spellStart"/>
       <w:r>
         <w:rPr>
           <w:i/>
         </w:rPr>
-        <w:t>M</w:t>
-      </w:r>
-      <w:r>
-        <w:t xml:space="preserve"> tende a </w:t>
-      </w:r>
-      <w:r>
-        <w:t>infinito</w:t>
-      </w:r>
-      <w:r>
-        <w:t xml:space="preserve">. Porém isto significa que a tensão de saída do conversor será elevada em relação a tensão de entrada, o que certamente apresentará maiores esforços de corrente e tensão nos semicondutores, aumentado as perdas no conversor, que é </w:t>
-      </w:r>
-      <w:r>
-        <w:t>um dos fatores limitantes do</w:t>
-      </w:r>
-      <w:r>
-        <w:t xml:space="preserve"> conversor </w:t>
-      </w:r>
-      <w:proofErr w:type="spellStart"/>
-      <w:r>
-        <w:t>Boost</w:t>
+        <w:t>Mersen</w:t>
       </w:r>
       <w:proofErr w:type="spellEnd"/>
       <w:r>
-        <w:t xml:space="preserve"> operando em MCD.</w:t>
+        <w:rPr>
+          <w:i/>
+        </w:rPr>
+        <w:t>®</w:t>
+      </w:r>
+      <w:r>
+        <w:t>.</w:t>
       </w:r>
     </w:p>
     <w:p>
@@ -7255,25 +7277,27 @@
         <w:jc w:val="both"/>
       </w:pPr>
       <w:r>
-        <w:t xml:space="preserve">A </w:t>
+        <w:t xml:space="preserve">A figura </w:t>
       </w:r>
       <w:r>
         <w:fldChar w:fldCharType="begin"/>
       </w:r>
       <w:r>
-        <w:instrText xml:space="preserve"> REF _Ref398404049 \h  \* MERGEFORMAT </w:instrText>
+        <w:instrText xml:space="preserve"> REF _Ref398404049 \h </w:instrText>
       </w:r>
       <w:r>
         <w:fldChar w:fldCharType="separate"/>
       </w:r>
       <w:r>
         <w:rPr>
+          <w:b/>
           <w:color w:val="000000" w:themeColor="text1"/>
         </w:rPr>
         <w:t xml:space="preserve">Fig. </w:t>
       </w:r>
       <w:r>
         <w:rPr>
+          <w:b/>
           <w:noProof/>
           <w:color w:val="000000" w:themeColor="text1"/>
         </w:rPr>
@@ -7283,164 +7307,48 @@
         <w:fldChar w:fldCharType="end"/>
       </w:r>
       <w:r>
-        <w:t xml:space="preserve"> apresenta a forma de onda da corrente no indutor L, </w:t>
-      </w:r>
-      <w:r>
-        <w:t xml:space="preserve">ou seja, a corrente drenada da rede, </w:t>
-      </w:r>
-      <w:r>
-        <w:t>e no diodo D</w:t>
-      </w:r>
-      <w:r>
-        <w:rPr>
-          <w:vertAlign w:val="subscript"/>
-        </w:rPr>
-        <w:t>o</w:t>
-      </w:r>
-      <w:r>
-        <w:t xml:space="preserve"> em de um período de comutação</w:t>
-      </w:r>
-      <w:r>
-        <w:t xml:space="preserve">. </w:t>
-      </w:r>
-      <w:r>
-        <w:t xml:space="preserve">Através desta ilustração podemos </w:t>
-      </w:r>
-      <w:r>
-        <w:t>equacionar o valor da corrente da rede.</w:t>
-      </w:r>
-    </w:p>
-    <w:p>
-      <w:pPr>
-        <w:pStyle w:val="Equation"/>
-      </w:pPr>
-      <w:r>
-        <w:tab/>
-      </w:r>
-      <w:r>
-        <w:rPr>
-          <w:position w:val="-24"/>
-        </w:rPr>
-        <w:object w:dxaOrig="2380" w:dyaOrig="620">
-          <v:shapetype id="_x0000_t75" coordsize="21600,21600" o:spt="75" o:preferrelative="t" path="m@4@5l@4@11@9@11@9@5xe" filled="f" stroked="f">
-            <v:stroke joinstyle="miter"/>
-            <v:formulas>
-              <v:f eqn="if lineDrawn pixelLineWidth 0"/>
-              <v:f eqn="sum @0 1 0"/>
-              <v:f eqn="sum 0 0 @1"/>
-              <v:f eqn="prod @2 1 2"/>
-              <v:f eqn="prod @3 21600 pixelWidth"/>
-              <v:f eqn="prod @3 21600 pixelHeight"/>
-              <v:f eqn="sum @0 0 1"/>
-              <v:f eqn="prod @6 1 2"/>
-              <v:f eqn="prod @7 21600 pixelWidth"/>
-              <v:f eqn="sum @8 21600 0"/>
-              <v:f eqn="prod @7 21600 pixelHeight"/>
-              <v:f eqn="sum @10 21600 0"/>
-            </v:formulas>
-            <v:path o:extrusionok="f" gradientshapeok="t" o:connecttype="rect"/>
-            <o:lock v:ext="edit" aspectratio="t"/>
-          </v:shapetype>
-          <v:shape id="_x0000_i1025" type="#_x0000_t75" style="width:99.75pt;height:26.25pt" o:ole="">
-            <v:imagedata r:id="rId9" o:title=""/>
-          </v:shape>
-          <o:OLEObject Type="Embed" ProgID="Equation.DSMT4" ShapeID="_x0000_i1025" DrawAspect="Content" ObjectID="_1508269019" r:id="rId10"/>
-        </w:object>
-      </w:r>
-      <w:r>
-        <w:t xml:space="preserve"> </w:t>
-      </w:r>
-      <w:r>
-        <w:tab/>
-        <w:t>(</w:t>
-      </w:r>
-      <w:r>
-        <w:t>2</w:t>
-      </w:r>
-      <w:r>
-        <w:t>)</w:t>
-      </w:r>
-    </w:p>
-    <w:p>
-      <w:pPr>
-        <w:pStyle w:val="Equation"/>
-      </w:pPr>
-      <w:r>
-        <w:tab/>
-      </w:r>
-      <w:r>
-        <w:rPr>
-          <w:position w:val="-24"/>
-        </w:rPr>
-        <w:object w:dxaOrig="1340" w:dyaOrig="660">
-          <v:shape id="_x0000_i1026" type="#_x0000_t75" style="width:56.25pt;height:27.75pt" o:ole="">
-            <v:imagedata r:id="rId11" o:title=""/>
-          </v:shape>
-          <o:OLEObject Type="Embed" ProgID="Equation.DSMT4" ShapeID="_x0000_i1026" DrawAspect="Content" ObjectID="_1508269020" r:id="rId12"/>
-        </w:object>
-      </w:r>
-      <w:r>
-        <w:t xml:space="preserve"> </w:t>
-      </w:r>
-      <w:r>
-        <w:tab/>
-        <w:t>(</w:t>
-      </w:r>
-      <w:r>
-        <w:t>3</w:t>
-      </w:r>
-      <w:r>
-        <w:t>)</w:t>
-      </w:r>
-    </w:p>
-    <w:p>
-      <w:pPr>
-        <w:pStyle w:val="Equation"/>
-      </w:pPr>
-      <w:r>
-        <w:tab/>
-      </w:r>
-      <w:r>
-        <w:rPr>
-          <w:position w:val="-24"/>
-        </w:rPr>
-        <w:object w:dxaOrig="2780" w:dyaOrig="660">
-          <v:shape id="_x0000_i1027" type="#_x0000_t75" style="width:116.25pt;height:27.75pt" o:ole="">
-            <v:imagedata r:id="rId13" o:title=""/>
-          </v:shape>
-          <o:OLEObject Type="Embed" ProgID="Equation.DSMT4" ShapeID="_x0000_i1027" DrawAspect="Content" ObjectID="_1508269021" r:id="rId14"/>
-        </w:object>
-      </w:r>
-      <w:r>
-        <w:t xml:space="preserve"> </w:t>
-      </w:r>
-      <w:r>
-        <w:tab/>
-        <w:t>(</w:t>
-      </w:r>
-      <w:r>
-        <w:t>4</w:t>
-      </w:r>
-      <w:r>
-        <w:t>)</w:t>
-      </w:r>
-    </w:p>
-    <w:p>
-      <w:pPr>
-        <w:pStyle w:val="Figura"/>
-        <w:keepNext/>
-        <w:tabs>
-          <w:tab w:val="left" w:pos="210"/>
-          <w:tab w:val="left" w:pos="278"/>
-        </w:tabs>
-        <w:spacing w:before="0"/>
-        <w:jc w:val="both"/>
-      </w:pPr>
-      <w:r>
-        <w:t>Onde:</w:t>
-      </w:r>
-      <w:r>
-        <w:t xml:space="preserve"> </w:t>
+        <w:t xml:space="preserve"> apresenta o layout proposto para o conversor. Será avaliado a temperatura com três tecnologias de dissipadores propostas pela </w:t>
+      </w:r>
+      <w:proofErr w:type="spellStart"/>
+      <w:r>
+        <w:t>Mersen</w:t>
+      </w:r>
+      <w:proofErr w:type="spellEnd"/>
+      <w:r>
+        <w:t xml:space="preserve">: </w:t>
+      </w:r>
+      <w:proofErr w:type="spellStart"/>
+      <w:r>
+        <w:t>Extrudado</w:t>
+      </w:r>
+      <w:proofErr w:type="spellEnd"/>
+      <w:r>
+        <w:t xml:space="preserve"> modelo TAL</w:t>
+      </w:r>
+      <w:r>
+        <w:t xml:space="preserve">, </w:t>
+      </w:r>
+      <w:proofErr w:type="spellStart"/>
+      <w:r>
+        <w:t>Hollowfin</w:t>
+      </w:r>
+      <w:proofErr w:type="spellEnd"/>
+      <w:r>
+        <w:t>®</w:t>
+      </w:r>
+      <w:r>
+        <w:t xml:space="preserve"> e </w:t>
+      </w:r>
+      <w:proofErr w:type="spellStart"/>
+      <w:r>
+        <w:t>Fabfin</w:t>
+      </w:r>
+      <w:proofErr w:type="spellEnd"/>
+      <w:r>
+        <w:t>®</w:t>
+      </w:r>
+      <w:r>
+        <w:t>.</w:t>
       </w:r>
     </w:p>
     <w:p>
@@ -7455,23 +7363,8 @@
         <w:ind w:firstLine="227"/>
         <w:jc w:val="both"/>
       </w:pPr>
-      <w:proofErr w:type="spellStart"/>
-      <w:r>
-        <w:rPr>
-          <w:i/>
-        </w:rPr>
-        <w:t>I</w:t>
-      </w:r>
-      <w:r>
-        <w:rPr>
-          <w:i/>
-          <w:vertAlign w:val="subscript"/>
-        </w:rPr>
-        <w:t>g</w:t>
-      </w:r>
-      <w:proofErr w:type="spellEnd"/>
-      <w:r>
-        <w:t xml:space="preserve"> - Corrente da rede.</w:t>
+      <w:r>
+        <w:t xml:space="preserve">O dissipador contará com refrigeração forçada, utilizando um ventilador modelo TAL, com 120 x 120mm de dimensões e vazão nominal de TANTOS CFM. </w:t>
       </w:r>
     </w:p>
     <w:p>
@@ -7486,24 +7379,6 @@
         <w:ind w:firstLine="227"/>
         <w:jc w:val="both"/>
       </w:pPr>
-      <w:proofErr w:type="spellStart"/>
-      <w:r>
-        <w:rPr>
-          <w:i/>
-        </w:rPr>
-        <w:t>I</w:t>
-      </w:r>
-      <w:r>
-        <w:rPr>
-          <w:i/>
-          <w:vertAlign w:val="subscript"/>
-        </w:rPr>
-        <w:t>pk</w:t>
-      </w:r>
-      <w:proofErr w:type="spellEnd"/>
-      <w:r>
-        <w:t xml:space="preserve"> - Corrente de pico no indutor.</w:t>
-      </w:r>
     </w:p>
     <w:p>
       <w:pPr>
@@ -7517,425 +7392,12 @@
         <w:ind w:firstLine="227"/>
         <w:jc w:val="both"/>
       </w:pPr>
-      <w:proofErr w:type="spellStart"/>
-      <w:r>
-        <w:rPr>
-          <w:i/>
-        </w:rPr>
-        <w:t>T</w:t>
-      </w:r>
-      <w:r>
-        <w:rPr>
-          <w:i/>
-          <w:vertAlign w:val="subscript"/>
-        </w:rPr>
-        <w:t>s</w:t>
-      </w:r>
-      <w:proofErr w:type="spellEnd"/>
-      <w:r>
-        <w:t xml:space="preserve"> - Período de comutação.</w:t>
-      </w:r>
-    </w:p>
-    <w:p>
-      <w:pPr>
-        <w:pStyle w:val="Figura"/>
-        <w:keepNext/>
-        <w:tabs>
-          <w:tab w:val="left" w:pos="210"/>
-          <w:tab w:val="left" w:pos="278"/>
-        </w:tabs>
-        <w:spacing w:before="0"/>
-        <w:ind w:firstLine="227"/>
-        <w:jc w:val="both"/>
-      </w:pPr>
-      <w:r>
-        <w:rPr>
-          <w:i/>
-        </w:rPr>
-        <w:t>D</w:t>
-      </w:r>
-      <w:r>
-        <w:t xml:space="preserve"> - Ciclo ativo.</w:t>
-      </w:r>
-    </w:p>
-    <w:p>
-      <w:pPr>
-        <w:pStyle w:val="Figura"/>
-        <w:keepNext/>
-        <w:tabs>
-          <w:tab w:val="left" w:pos="210"/>
-          <w:tab w:val="left" w:pos="278"/>
-        </w:tabs>
-        <w:spacing w:before="0"/>
-        <w:ind w:firstLine="227"/>
-        <w:jc w:val="both"/>
-      </w:pPr>
-      <w:r>
-        <w:rPr>
-          <w:i/>
-        </w:rPr>
-        <w:t>D</w:t>
-      </w:r>
-      <w:r>
-        <w:rPr>
-          <w:i/>
-          <w:vertAlign w:val="subscript"/>
-        </w:rPr>
-        <w:t>2</w:t>
-      </w:r>
-      <w:r>
-        <w:t xml:space="preserve"> - Ciclo de descarga da energia do indutor.</w:t>
-      </w:r>
-    </w:p>
-    <w:p>
-      <w:pPr>
-        <w:pStyle w:val="Figura"/>
-        <w:keepNext/>
-        <w:tabs>
-          <w:tab w:val="left" w:pos="210"/>
-          <w:tab w:val="left" w:pos="278"/>
-        </w:tabs>
-        <w:spacing w:before="0"/>
-        <w:ind w:firstLine="227"/>
-        <w:jc w:val="both"/>
-      </w:pPr>
-      <w:proofErr w:type="spellStart"/>
-      <w:r>
-        <w:rPr>
-          <w:i/>
-        </w:rPr>
-        <w:t>V</w:t>
-      </w:r>
-      <w:r>
-        <w:rPr>
-          <w:i/>
-          <w:vertAlign w:val="subscript"/>
-        </w:rPr>
-        <w:t>g</w:t>
-      </w:r>
-      <w:proofErr w:type="spellEnd"/>
-      <w:r>
-        <w:t xml:space="preserve"> - Tensão instantânea da rede.</w:t>
-      </w:r>
-    </w:p>
-    <w:p>
-      <w:pPr>
-        <w:pStyle w:val="TextBody"/>
-      </w:pPr>
-      <w:r>
-        <w:rPr>
-          <w:i/>
-        </w:rPr>
-        <w:t xml:space="preserve"> </w:t>
-      </w:r>
-      <w:r>
-        <w:rPr>
-          <w:i/>
-        </w:rPr>
-        <w:t>L</w:t>
-      </w:r>
-      <w:r>
-        <w:t xml:space="preserve"> - Indutância do indutor </w:t>
-      </w:r>
-      <w:proofErr w:type="spellStart"/>
-      <w:r>
-        <w:t>Boost</w:t>
-      </w:r>
-      <w:proofErr w:type="spellEnd"/>
-      <w:r>
-        <w:t>.</w:t>
-      </w:r>
-    </w:p>
-    <w:p>
-      <w:pPr>
-        <w:pStyle w:val="Figura"/>
-        <w:keepNext/>
-        <w:tabs>
-          <w:tab w:val="left" w:pos="210"/>
-          <w:tab w:val="left" w:pos="278"/>
-        </w:tabs>
-        <w:spacing w:before="0"/>
-        <w:ind w:firstLine="227"/>
-        <w:jc w:val="both"/>
-      </w:pPr>
-      <w:r>
-        <w:t xml:space="preserve">O primeiro termo da equação apresenta </w:t>
-      </w:r>
-      <w:r>
-        <w:t>apenas valores constantes em regime, multiplicando o valor da tensão da rede, desta forma tornando a corrente</w:t>
-      </w:r>
-      <w:r>
-        <w:t xml:space="preserve"> de entrada com o mesmo formato da </w:t>
-      </w:r>
-      <w:r>
-        <w:t>tensão da rede</w:t>
-      </w:r>
-      <w:r>
-        <w:t xml:space="preserve">. </w:t>
-      </w:r>
-      <w:r>
-        <w:t xml:space="preserve">Este termo é o mesmo encontrado na </w:t>
-      </w:r>
-      <w:r>
-        <w:t xml:space="preserve">equação da </w:t>
-      </w:r>
-      <w:r>
-        <w:t xml:space="preserve">corrente de entrada do conversor </w:t>
-      </w:r>
-      <w:r>
-        <w:t>B</w:t>
-      </w:r>
-      <w:r>
-        <w:t>uck-</w:t>
-      </w:r>
-      <w:proofErr w:type="spellStart"/>
-      <w:r>
-        <w:t>boost</w:t>
-      </w:r>
-      <w:proofErr w:type="spellEnd"/>
-      <w:r>
-        <w:t xml:space="preserve"> MCD</w:t>
-      </w:r>
-      <w:r>
-        <w:t xml:space="preserve"> </w:t>
-      </w:r>
-      <w:r>
-        <w:fldChar w:fldCharType="begin"/>
-      </w:r>
-      <w:r>
-        <w:instrText xml:space="preserve"> REF _Ref398456978 \r \h </w:instrText>
-      </w:r>
-      <w:r>
-        <w:instrText xml:space="preserve"> \* MERGEFORMAT </w:instrText>
-      </w:r>
-      <w:r>
-        <w:fldChar w:fldCharType="separate"/>
-      </w:r>
-      <w:r>
-        <w:rPr>
-          <w:b/>
-          <w:bCs/>
-        </w:rPr>
-        <w:t xml:space="preserve">Erro! Fonte de referência não </w:t>
-      </w:r>
-      <w:proofErr w:type="gramStart"/>
-      <w:r>
-        <w:rPr>
-          <w:b/>
-          <w:bCs/>
-        </w:rPr>
-        <w:t>encontrada.</w:t>
-      </w:r>
-      <w:r>
-        <w:fldChar w:fldCharType="end"/>
-      </w:r>
-      <w:r>
-        <w:t>,</w:t>
-      </w:r>
-      <w:proofErr w:type="gramEnd"/>
-      <w:r>
-        <w:t xml:space="preserve"> o que o torna um conversor </w:t>
-      </w:r>
-      <w:r>
-        <w:t>“</w:t>
-      </w:r>
-      <w:r>
-        <w:rPr>
-          <w:i/>
-        </w:rPr>
-        <w:t xml:space="preserve">Power </w:t>
-      </w:r>
-      <w:proofErr w:type="spellStart"/>
-      <w:r>
-        <w:rPr>
-          <w:i/>
-        </w:rPr>
-        <w:t>Factor</w:t>
-      </w:r>
-      <w:proofErr w:type="spellEnd"/>
-      <w:r>
-        <w:rPr>
-          <w:i/>
-        </w:rPr>
-        <w:t xml:space="preserve"> </w:t>
-      </w:r>
-      <w:proofErr w:type="spellStart"/>
-      <w:r>
-        <w:rPr>
-          <w:i/>
-        </w:rPr>
-        <w:t>Correct</w:t>
-      </w:r>
-      <w:r>
-        <w:rPr>
-          <w:i/>
-        </w:rPr>
-        <w:t>o</w:t>
-      </w:r>
-      <w:r>
-        <w:rPr>
-          <w:i/>
-        </w:rPr>
-        <w:t>r</w:t>
-      </w:r>
-      <w:proofErr w:type="spellEnd"/>
-      <w:r>
-        <w:t>” (</w:t>
-      </w:r>
-      <w:r>
-        <w:t>PFC</w:t>
-      </w:r>
-      <w:r>
-        <w:t>)</w:t>
-      </w:r>
-      <w:r>
-        <w:t xml:space="preserve"> sem necessidade de métodos adicionais</w:t>
-      </w:r>
-      <w:r>
-        <w:t xml:space="preserve">. </w:t>
-      </w:r>
-      <w:r>
-        <w:t>Porém, o segundo termo da equação possui a variável D</w:t>
-      </w:r>
-      <w:r>
-        <w:rPr>
-          <w:vertAlign w:val="subscript"/>
-        </w:rPr>
-        <w:t>2</w:t>
-      </w:r>
-      <w:r>
-        <w:t xml:space="preserve">, que </w:t>
-      </w:r>
-      <w:r>
-        <w:t>altera de valor</w:t>
-      </w:r>
-      <w:r>
-        <w:t xml:space="preserve"> a cada período de comutação. Analisando o conversor considerando </w:t>
-      </w:r>
-      <w:proofErr w:type="spellStart"/>
-      <w:r>
-        <w:t>V</w:t>
-      </w:r>
-      <w:r>
-        <w:rPr>
-          <w:vertAlign w:val="subscript"/>
-        </w:rPr>
-        <w:t>g</w:t>
-      </w:r>
-      <w:proofErr w:type="spellEnd"/>
-      <w:r>
-        <w:rPr>
-          <w:vertAlign w:val="subscript"/>
-        </w:rPr>
-        <w:t xml:space="preserve"> </w:t>
-      </w:r>
-      <w:r>
-        <w:t>uma fonte</w:t>
-      </w:r>
-      <w:r>
-        <w:t xml:space="preserve"> CC, podemos facilmente equacionar o valor de D</w:t>
-      </w:r>
-      <w:r>
-        <w:rPr>
-          <w:vertAlign w:val="subscript"/>
-        </w:rPr>
-        <w:t>2</w:t>
-      </w:r>
-      <w:r>
-        <w:t>.</w:t>
-      </w:r>
-    </w:p>
-    <w:p>
-      <w:pPr>
-        <w:pStyle w:val="Equation"/>
-      </w:pPr>
-      <w:r>
-        <w:tab/>
-      </w:r>
-      <w:r>
-        <w:rPr>
-          <w:position w:val="-32"/>
-        </w:rPr>
-        <w:object w:dxaOrig="1280" w:dyaOrig="740">
-          <v:shape id="_x0000_i1028" type="#_x0000_t75" style="width:54pt;height:31.5pt" o:ole="">
-            <v:imagedata r:id="rId15" o:title=""/>
-          </v:shape>
-          <o:OLEObject Type="Embed" ProgID="Equation.DSMT4" ShapeID="_x0000_i1028" DrawAspect="Content" ObjectID="_1508269022" r:id="rId16"/>
-        </w:object>
-      </w:r>
-      <w:r>
-        <w:t xml:space="preserve"> </w:t>
-      </w:r>
-      <w:r>
-        <w:tab/>
-        <w:t>(</w:t>
-      </w:r>
-      <w:r>
-        <w:t>5</w:t>
-      </w:r>
-      <w:r>
-        <w:t>)</w:t>
-      </w:r>
     </w:p>
     <w:p>
       <w:pPr>
         <w:pStyle w:val="TableCaption"/>
         <w:keepNext/>
       </w:pPr>
-      <w:r>
-        <w:rPr>
-          <w:noProof/>
-        </w:rPr>
-        <w:lastRenderedPageBreak/>
-        <w:drawing>
-          <wp:inline distT="0" distB="0" distL="0" distR="0" wp14:anchorId="1C692E8B" wp14:editId="0A2B39C8">
-            <wp:extent cx="2233037" cy="2607398"/>
-            <wp:effectExtent l="0" t="0" r="0" b="2540"/>
-            <wp:docPr id="4" name="Imagem 4"/>
-            <wp:cNvGraphicFramePr>
-              <a:graphicFrameLocks xmlns:a="http://schemas.openxmlformats.org/drawingml/2006/main" noChangeAspect="1"/>
-            </wp:cNvGraphicFramePr>
-            <a:graphic xmlns:a="http://schemas.openxmlformats.org/drawingml/2006/main">
-              <a:graphicData uri="http://schemas.openxmlformats.org/drawingml/2006/picture">
-                <pic:pic xmlns:pic="http://schemas.openxmlformats.org/drawingml/2006/picture">
-                  <pic:nvPicPr>
-                    <pic:cNvPr id="0" name="Picture 8"/>
-                    <pic:cNvPicPr>
-                      <a:picLocks noChangeAspect="1" noChangeArrowheads="1"/>
-                    </pic:cNvPicPr>
-                  </pic:nvPicPr>
-                  <pic:blipFill>
-                    <a:blip r:embed="rId17">
-                      <a:extLst>
-                        <a:ext uri="{28A0092B-C50C-407E-A947-70E740481C1C}">
-                          <a14:useLocalDpi xmlns:a14="http://schemas.microsoft.com/office/drawing/2010/main" val="0"/>
-                        </a:ext>
-                      </a:extLst>
-                    </a:blip>
-                    <a:srcRect/>
-                    <a:stretch>
-                      <a:fillRect/>
-                    </a:stretch>
-                  </pic:blipFill>
-                  <pic:spPr bwMode="auto">
-                    <a:xfrm>
-                      <a:off x="0" y="0"/>
-                      <a:ext cx="2233037" cy="2607398"/>
-                    </a:xfrm>
-                    <a:prstGeom prst="rect">
-                      <a:avLst/>
-                    </a:prstGeom>
-                    <a:noFill/>
-                    <a:ln>
-                      <a:noFill/>
-                    </a:ln>
-                  </pic:spPr>
-                </pic:pic>
-              </a:graphicData>
-            </a:graphic>
-          </wp:inline>
-        </w:drawing>
-      </w:r>
     </w:p>
     <w:p>
       <w:pPr>
@@ -7946,7 +7408,7 @@
           <w:color w:val="000000" w:themeColor="text1"/>
         </w:rPr>
       </w:pPr>
-      <w:bookmarkStart w:id="4" w:name="_Ref398404049"/>
+      <w:bookmarkStart w:id="3" w:name="_Ref398404049"/>
       <w:r>
         <w:rPr>
           <w:b w:val="0"/>
@@ -7990,65 +7452,29 @@
         </w:rPr>
         <w:fldChar w:fldCharType="end"/>
       </w:r>
-      <w:bookmarkEnd w:id="4"/>
+      <w:bookmarkEnd w:id="3"/>
       <w:proofErr w:type="gramStart"/>
       <w:r>
         <w:rPr>
           <w:b w:val="0"/>
           <w:color w:val="000000" w:themeColor="text1"/>
         </w:rPr>
-        <w:t xml:space="preserve">  Forma</w:t>
-      </w:r>
-      <w:proofErr w:type="gramEnd"/>
+        <w:t xml:space="preserve">  </w:t>
+      </w:r>
       <w:r>
         <w:rPr>
           <w:b w:val="0"/>
           <w:color w:val="000000" w:themeColor="text1"/>
         </w:rPr>
-        <w:t xml:space="preserve"> </w:t>
-      </w:r>
+        <w:t>Layout</w:t>
+      </w:r>
+      <w:proofErr w:type="gramEnd"/>
       <w:r>
         <w:rPr>
           <w:b w:val="0"/>
           <w:color w:val="000000" w:themeColor="text1"/>
         </w:rPr>
-        <w:t xml:space="preserve">de onda </w:t>
-      </w:r>
-      <w:r>
-        <w:rPr>
-          <w:b w:val="0"/>
-          <w:color w:val="000000" w:themeColor="text1"/>
-        </w:rPr>
-        <w:t>da corrente, (a) no indutor</w:t>
-      </w:r>
-      <w:r>
-        <w:rPr>
-          <w:b w:val="0"/>
-          <w:color w:val="000000" w:themeColor="text1"/>
-        </w:rPr>
-        <w:t xml:space="preserve"> L e</w:t>
-      </w:r>
-      <w:r>
-        <w:rPr>
-          <w:b w:val="0"/>
-          <w:color w:val="000000" w:themeColor="text1"/>
-        </w:rPr>
-        <w:t xml:space="preserve"> (b) no diodo</w:t>
-      </w:r>
-      <w:r>
-        <w:rPr>
-          <w:b w:val="0"/>
-          <w:color w:val="000000" w:themeColor="text1"/>
-        </w:rPr>
-        <w:t xml:space="preserve"> D</w:t>
-      </w:r>
-      <w:r>
-        <w:rPr>
-          <w:b w:val="0"/>
-          <w:color w:val="000000" w:themeColor="text1"/>
-          <w:vertAlign w:val="subscript"/>
-        </w:rPr>
-        <w:t>o</w:t>
+        <w:t xml:space="preserve"> do conversor proposto</w:t>
       </w:r>
       <w:r>
         <w:rPr>
@@ -8071,33 +7497,22 @@
         <w:jc w:val="both"/>
       </w:pPr>
       <w:r>
-        <w:t xml:space="preserve">Para </w:t>
-      </w:r>
-      <w:r>
-        <w:t>contornar</w:t>
-      </w:r>
-      <w:r>
-        <w:t xml:space="preserve"> este problema,</w:t>
-      </w:r>
-      <w:r>
-        <w:t xml:space="preserve"> algumas</w:t>
-      </w:r>
-      <w:r>
-        <w:t xml:space="preserve"> soluções estão presentas na literatura.</w:t>
-      </w:r>
-    </w:p>
-    <w:p>
-      <w:pPr>
-        <w:pStyle w:val="Ttulo2"/>
-        <w:tabs>
-          <w:tab w:val="left" w:pos="210"/>
-          <w:tab w:val="left" w:pos="278"/>
-        </w:tabs>
-        <w:spacing w:before="0"/>
-        <w:jc w:val="both"/>
-      </w:pPr>
-      <w:r>
-        <w:t>Método I</w:t>
+        <w:t xml:space="preserve">A Tabela </w:t>
+      </w:r>
+      <w:r>
+        <w:t>I</w:t>
+      </w:r>
+      <w:r>
+        <w:t>I</w:t>
+      </w:r>
+      <w:r>
+        <w:t xml:space="preserve"> apresenta o resultados do cálculo de perdas </w:t>
+      </w:r>
+      <w:r>
+        <w:t>considerando corrente de saídas de 17A, 24A, 31A e frequências de chaveamento de 10kHz, 20kHz e 30kHz</w:t>
+      </w:r>
+      <w:r>
+        <w:t>.</w:t>
       </w:r>
     </w:p>
     <w:p>
@@ -8112,1970 +7527,6 @@
         <w:ind w:firstLine="227"/>
         <w:jc w:val="both"/>
       </w:pPr>
-      <w:r>
-        <w:t xml:space="preserve">Em </w:t>
-      </w:r>
-      <w:r>
-        <w:fldChar w:fldCharType="begin"/>
-      </w:r>
-      <w:r>
-        <w:instrText xml:space="preserve"> REF _Ref398409237 \r \h </w:instrText>
-      </w:r>
-      <w:r>
-        <w:fldChar w:fldCharType="separate"/>
-      </w:r>
-      <w:r>
-        <w:rPr>
-          <w:b/>
-          <w:bCs/>
-        </w:rPr>
-        <w:t>Erro! Fonte de referência não encontrada.</w:t>
-      </w:r>
-      <w:r>
-        <w:fldChar w:fldCharType="end"/>
-      </w:r>
-      <w:r>
-        <w:t xml:space="preserve"> é apresentado uma solução </w:t>
-      </w:r>
-      <w:r>
-        <w:t>e o equacionamento que torna a multiplicação de D por D</w:t>
-      </w:r>
-      <w:r>
-        <w:rPr>
-          <w:vertAlign w:val="subscript"/>
-        </w:rPr>
-        <w:t>2</w:t>
-      </w:r>
-      <w:r>
-        <w:t xml:space="preserve"> no segundo termo da (4) constante</w:t>
-      </w:r>
-      <w:r>
-        <w:t>, tornando a corrente no indutor mais próximo da tensão da rede</w:t>
-      </w:r>
-      <w:r>
-        <w:t xml:space="preserve">. </w:t>
-      </w:r>
-      <w:r>
-        <w:t>Modulando o ciclo ativo na saída do controlador da seguinte maneira:</w:t>
-      </w:r>
-    </w:p>
-    <w:p>
-      <w:pPr>
-        <w:pStyle w:val="Equation"/>
-      </w:pPr>
-      <w:r>
-        <w:tab/>
-      </w:r>
-      <w:r>
-        <w:rPr>
-          <w:position w:val="-32"/>
-        </w:rPr>
-        <w:object w:dxaOrig="1640" w:dyaOrig="780">
-          <v:shape id="_x0000_i1029" type="#_x0000_t75" style="width:69pt;height:32.25pt" o:ole="">
-            <v:imagedata r:id="rId18" o:title=""/>
-          </v:shape>
-          <o:OLEObject Type="Embed" ProgID="Equation.DSMT4" ShapeID="_x0000_i1029" DrawAspect="Content" ObjectID="_1508269023" r:id="rId19"/>
-        </w:object>
-      </w:r>
-      <w:r>
-        <w:t xml:space="preserve"> </w:t>
-      </w:r>
-      <w:r>
-        <w:tab/>
-        <w:t>(</w:t>
-      </w:r>
-      <w:r>
-        <w:t>6</w:t>
-      </w:r>
-      <w:r>
-        <w:t>)</w:t>
-      </w:r>
-    </w:p>
-    <w:p>
-      <w:pPr>
-        <w:pStyle w:val="Figura"/>
-        <w:keepNext/>
-        <w:tabs>
-          <w:tab w:val="left" w:pos="210"/>
-          <w:tab w:val="left" w:pos="278"/>
-        </w:tabs>
-        <w:spacing w:before="0"/>
-        <w:jc w:val="both"/>
-      </w:pPr>
-      <w:r>
-        <w:t>Onde:</w:t>
-      </w:r>
-      <w:r>
-        <w:t xml:space="preserve"> </w:t>
-      </w:r>
-    </w:p>
-    <w:p>
-      <w:pPr>
-        <w:pStyle w:val="Figura"/>
-        <w:keepNext/>
-        <w:tabs>
-          <w:tab w:val="left" w:pos="210"/>
-          <w:tab w:val="left" w:pos="278"/>
-        </w:tabs>
-        <w:spacing w:before="0"/>
-        <w:ind w:firstLine="227"/>
-        <w:jc w:val="both"/>
-      </w:pPr>
-      <w:proofErr w:type="spellStart"/>
-      <w:r>
-        <w:rPr>
-          <w:i/>
-        </w:rPr>
-        <w:t>V</w:t>
-      </w:r>
-      <w:r>
-        <w:rPr>
-          <w:i/>
-          <w:vertAlign w:val="subscript"/>
-        </w:rPr>
-        <w:t>c</w:t>
-      </w:r>
-      <w:proofErr w:type="spellEnd"/>
-      <w:r>
-        <w:t>- Ação de controle.</w:t>
-      </w:r>
-    </w:p>
-    <w:p>
-      <w:pPr>
-        <w:pStyle w:val="Ttulo2"/>
-        <w:tabs>
-          <w:tab w:val="left" w:pos="210"/>
-          <w:tab w:val="left" w:pos="278"/>
-        </w:tabs>
-        <w:spacing w:before="0"/>
-        <w:jc w:val="both"/>
-      </w:pPr>
-      <w:r>
-        <w:t>Método II</w:t>
-      </w:r>
-    </w:p>
-    <w:p>
-      <w:pPr>
-        <w:pStyle w:val="Figura"/>
-        <w:keepNext/>
-        <w:tabs>
-          <w:tab w:val="left" w:pos="210"/>
-          <w:tab w:val="left" w:pos="278"/>
-        </w:tabs>
-        <w:spacing w:before="0"/>
-        <w:ind w:firstLine="227"/>
-        <w:jc w:val="both"/>
-      </w:pPr>
-      <w:r>
-        <w:t xml:space="preserve">Em </w:t>
-      </w:r>
-      <w:r>
-        <w:fldChar w:fldCharType="begin"/>
-      </w:r>
-      <w:r>
-        <w:instrText xml:space="preserve"> REF _Ref398411641 \r \h </w:instrText>
-      </w:r>
-      <w:r>
-        <w:fldChar w:fldCharType="separate"/>
-      </w:r>
-      <w:r>
-        <w:rPr>
-          <w:b/>
-          <w:bCs/>
-        </w:rPr>
-        <w:t>Erro! Fonte de referência não encontrada.</w:t>
-      </w:r>
-      <w:r>
-        <w:fldChar w:fldCharType="end"/>
-      </w:r>
-      <w:r>
-        <w:t xml:space="preserve"> é utilizado uma técnica para rastreamento da corrente média do indutor, de maneira que o formato da corrente siga a tensão da rede retificada.</w:t>
-      </w:r>
-    </w:p>
-    <w:p>
-      <w:pPr>
-        <w:pStyle w:val="Equation"/>
-      </w:pPr>
-      <w:r>
-        <w:tab/>
-      </w:r>
-      <w:r>
-        <w:rPr>
-          <w:position w:val="-34"/>
-        </w:rPr>
-        <w:object w:dxaOrig="2720" w:dyaOrig="800">
-          <v:shape id="_x0000_i1030" type="#_x0000_t75" style="width:114pt;height:33.75pt" o:ole="">
-            <v:imagedata r:id="rId20" o:title=""/>
-          </v:shape>
-          <o:OLEObject Type="Embed" ProgID="Equation.DSMT4" ShapeID="_x0000_i1030" DrawAspect="Content" ObjectID="_1508269024" r:id="rId21"/>
-        </w:object>
-      </w:r>
-      <w:r>
-        <w:t xml:space="preserve"> </w:t>
-      </w:r>
-      <w:r>
-        <w:tab/>
-        <w:t>(</w:t>
-      </w:r>
-      <w:r>
-        <w:t>7</w:t>
-      </w:r>
-      <w:r>
-        <w:t>)</w:t>
-      </w:r>
-    </w:p>
-    <w:p>
-      <w:pPr>
-        <w:pStyle w:val="Equation"/>
-      </w:pPr>
-      <w:r>
-        <w:tab/>
-      </w:r>
-      <w:r>
-        <w:rPr>
-          <w:position w:val="-14"/>
-        </w:rPr>
-        <w:object w:dxaOrig="1600" w:dyaOrig="380">
-          <v:shape id="_x0000_i1031" type="#_x0000_t75" style="width:67.5pt;height:16.5pt" o:ole="">
-            <v:imagedata r:id="rId22" o:title=""/>
-          </v:shape>
-          <o:OLEObject Type="Embed" ProgID="Equation.DSMT4" ShapeID="_x0000_i1031" DrawAspect="Content" ObjectID="_1508269025" r:id="rId23"/>
-        </w:object>
-      </w:r>
-      <w:r>
-        <w:t xml:space="preserve"> </w:t>
-      </w:r>
-      <w:r>
-        <w:tab/>
-        <w:t>(</w:t>
-      </w:r>
-      <w:r>
-        <w:t>8</w:t>
-      </w:r>
-      <w:r>
-        <w:t>)</w:t>
-      </w:r>
-    </w:p>
-    <w:p>
-      <w:pPr>
-        <w:pStyle w:val="Figura"/>
-        <w:keepNext/>
-        <w:tabs>
-          <w:tab w:val="left" w:pos="210"/>
-          <w:tab w:val="left" w:pos="278"/>
-        </w:tabs>
-        <w:spacing w:before="0"/>
-        <w:jc w:val="both"/>
-      </w:pPr>
-      <w:r>
-        <w:t>Onde:</w:t>
-      </w:r>
-      <w:r>
-        <w:t xml:space="preserve"> </w:t>
-      </w:r>
-    </w:p>
-    <w:p>
-      <w:pPr>
-        <w:pStyle w:val="Figura"/>
-        <w:keepNext/>
-        <w:tabs>
-          <w:tab w:val="left" w:pos="210"/>
-          <w:tab w:val="left" w:pos="278"/>
-        </w:tabs>
-        <w:spacing w:before="0"/>
-        <w:ind w:firstLine="227"/>
-        <w:jc w:val="both"/>
-      </w:pPr>
-      <w:proofErr w:type="spellStart"/>
-      <w:proofErr w:type="gramStart"/>
-      <w:r>
-        <w:rPr>
-          <w:i/>
-        </w:rPr>
-        <w:t>iL</w:t>
-      </w:r>
-      <w:proofErr w:type="spellEnd"/>
-      <w:proofErr w:type="gramEnd"/>
-      <w:r>
-        <w:rPr>
-          <w:i/>
-        </w:rPr>
-        <w:t>(</w:t>
-      </w:r>
-      <w:proofErr w:type="spellStart"/>
-      <w:r>
-        <w:rPr>
-          <w:i/>
-        </w:rPr>
-        <w:t>av</w:t>
-      </w:r>
-      <w:proofErr w:type="spellEnd"/>
-      <w:r>
-        <w:rPr>
-          <w:i/>
-        </w:rPr>
-        <w:t>)</w:t>
-      </w:r>
-      <w:r>
-        <w:t xml:space="preserve"> - Corrente média no indutor Boost.</w:t>
-      </w:r>
-    </w:p>
-    <w:p>
-      <w:pPr>
-        <w:pStyle w:val="Figura"/>
-        <w:keepNext/>
-        <w:tabs>
-          <w:tab w:val="left" w:pos="210"/>
-          <w:tab w:val="left" w:pos="278"/>
-        </w:tabs>
-        <w:spacing w:before="0"/>
-        <w:ind w:firstLine="227"/>
-        <w:jc w:val="both"/>
-      </w:pPr>
-      <w:r>
-        <w:t>Neste método podemos observar o valor da indutância L no cálculo do ciclo ativo, este valor deve ser definido pelo projetista e está sujeito a erro, como por exemplo, variações na fabricação do indutor ou na temper</w:t>
-      </w:r>
-      <w:r>
-        <w:t>atura de trabalho do conversor, o que pode levar o conversor a impor uma corrente diferente da desejada.</w:t>
-      </w:r>
-    </w:p>
-    <w:p>
-      <w:pPr>
-        <w:pStyle w:val="Ttulo2"/>
-        <w:tabs>
-          <w:tab w:val="left" w:pos="210"/>
-          <w:tab w:val="left" w:pos="278"/>
-        </w:tabs>
-        <w:spacing w:before="0"/>
-        <w:jc w:val="both"/>
-      </w:pPr>
-      <w:r>
-        <w:t>Método III</w:t>
-      </w:r>
-    </w:p>
-    <w:p>
-      <w:pPr>
-        <w:pStyle w:val="Figura"/>
-        <w:keepNext/>
-        <w:tabs>
-          <w:tab w:val="left" w:pos="210"/>
-          <w:tab w:val="left" w:pos="278"/>
-        </w:tabs>
-        <w:spacing w:before="0"/>
-        <w:ind w:firstLine="227"/>
-        <w:jc w:val="both"/>
-      </w:pPr>
-      <w:r>
-        <w:t xml:space="preserve">Em </w:t>
-      </w:r>
-      <w:r>
-        <w:fldChar w:fldCharType="begin"/>
-      </w:r>
-      <w:r>
-        <w:instrText xml:space="preserve"> REF _Ref398414010 \r \h </w:instrText>
-      </w:r>
-      <w:r>
-        <w:fldChar w:fldCharType="separate"/>
-      </w:r>
-      <w:r>
-        <w:rPr>
-          <w:b/>
-          <w:bCs/>
-        </w:rPr>
-        <w:t>Erro! Fonte de referência não encontrada.</w:t>
-      </w:r>
-      <w:r>
-        <w:fldChar w:fldCharType="end"/>
-      </w:r>
-      <w:r>
-        <w:t xml:space="preserve"> é </w:t>
-      </w:r>
-      <w:r>
-        <w:t xml:space="preserve">apresentado </w:t>
-      </w:r>
-      <w:r>
-        <w:t>outra maneira de calcular o ciclo ativo, inserindo uma componente de segunda ordem defasada em 90 graus da tensão da rede</w:t>
-      </w:r>
-      <w:r>
-        <w:t>.</w:t>
-      </w:r>
-    </w:p>
-    <w:p>
-      <w:pPr>
-        <w:pStyle w:val="Equation"/>
-      </w:pPr>
-      <w:r>
-        <w:tab/>
-      </w:r>
-      <w:r>
-        <w:rPr>
-          <w:position w:val="-12"/>
-        </w:rPr>
-        <w:object w:dxaOrig="3840" w:dyaOrig="360">
-          <v:shape id="_x0000_i1032" type="#_x0000_t75" style="width:161.25pt;height:15pt" o:ole="">
-            <v:imagedata r:id="rId24" o:title=""/>
-          </v:shape>
-          <o:OLEObject Type="Embed" ProgID="Equation.DSMT4" ShapeID="_x0000_i1032" DrawAspect="Content" ObjectID="_1508269026" r:id="rId25"/>
-        </w:object>
-      </w:r>
-      <w:r>
-        <w:t xml:space="preserve"> </w:t>
-      </w:r>
-      <w:r>
-        <w:tab/>
-        <w:t>(</w:t>
-      </w:r>
-      <w:r>
-        <w:t>6</w:t>
-      </w:r>
-      <w:r>
-        <w:t>)</w:t>
-      </w:r>
-    </w:p>
-    <w:p>
-      <w:pPr>
-        <w:pStyle w:val="Figura"/>
-        <w:keepNext/>
-        <w:tabs>
-          <w:tab w:val="left" w:pos="210"/>
-          <w:tab w:val="left" w:pos="278"/>
-        </w:tabs>
-        <w:spacing w:before="0"/>
-        <w:ind w:firstLine="227"/>
-        <w:jc w:val="both"/>
-      </w:pPr>
-      <w:proofErr w:type="gramStart"/>
-      <w:r>
-        <w:t xml:space="preserve">Onde </w:t>
-      </w:r>
-      <w:r>
-        <w:rPr>
-          <w:position w:val="-6"/>
-        </w:rPr>
-        <w:object w:dxaOrig="200" w:dyaOrig="279">
-          <v:shape id="_x0000_i1033" type="#_x0000_t75" style="width:8.25pt;height:11.25pt" o:ole="">
-            <v:imagedata r:id="rId26" o:title=""/>
-          </v:shape>
-          <o:OLEObject Type="Embed" ProgID="Equation.DSMT4" ShapeID="_x0000_i1033" DrawAspect="Content" ObjectID="_1508269027" r:id="rId27"/>
-        </w:object>
-      </w:r>
-      <w:r>
-        <w:t xml:space="preserve"> e</w:t>
-      </w:r>
-      <w:proofErr w:type="gramEnd"/>
-      <w:r>
-        <w:t xml:space="preserve"> </w:t>
-      </w:r>
-      <w:r>
-        <w:rPr>
-          <w:position w:val="-6"/>
-        </w:rPr>
-        <w:object w:dxaOrig="260" w:dyaOrig="220">
-          <v:shape id="_x0000_i1034" type="#_x0000_t75" style="width:10.5pt;height:9.75pt" o:ole="">
-            <v:imagedata r:id="rId28" o:title=""/>
-          </v:shape>
-          <o:OLEObject Type="Embed" ProgID="Equation.DSMT4" ShapeID="_x0000_i1034" DrawAspect="Content" ObjectID="_1508269028" r:id="rId29"/>
-        </w:object>
-      </w:r>
-      <w:r>
-        <w:t xml:space="preserve"> são constantes que</w:t>
-      </w:r>
-      <w:r>
-        <w:t xml:space="preserve"> devem ser definidos pelo projetista através de simulação ou ensaios práticos</w:t>
-      </w:r>
-      <w:r>
-        <w:t xml:space="preserve"> para obter </w:t>
-      </w:r>
-      <w:r>
-        <w:lastRenderedPageBreak/>
-        <w:t>o menor valor do THD</w:t>
-      </w:r>
-      <w:r>
-        <w:t xml:space="preserve">. Segundo </w:t>
-      </w:r>
-      <w:r>
-        <w:fldChar w:fldCharType="begin"/>
-      </w:r>
-      <w:r>
-        <w:instrText xml:space="preserve"> REF _Ref398414010 \r \h </w:instrText>
-      </w:r>
-      <w:r>
-        <w:fldChar w:fldCharType="separate"/>
-      </w:r>
-      <w:r>
-        <w:rPr>
-          <w:b/>
-          <w:bCs/>
-        </w:rPr>
-        <w:t xml:space="preserve">Erro! Fonte de referência não </w:t>
-      </w:r>
-      <w:proofErr w:type="gramStart"/>
-      <w:r>
-        <w:rPr>
-          <w:b/>
-          <w:bCs/>
-        </w:rPr>
-        <w:t>encontrada.</w:t>
-      </w:r>
-      <w:r>
-        <w:fldChar w:fldCharType="end"/>
-      </w:r>
-      <w:r>
-        <w:t>,</w:t>
-      </w:r>
-      <w:proofErr w:type="gramEnd"/>
-      <w:r>
-        <w:t xml:space="preserve"> o valor de </w:t>
-      </w:r>
-      <w:r>
-        <w:rPr>
-          <w:position w:val="-6"/>
-        </w:rPr>
-        <w:object w:dxaOrig="200" w:dyaOrig="279">
-          <v:shape id="_x0000_i1035" type="#_x0000_t75" style="width:8.25pt;height:11.25pt" o:ole="">
-            <v:imagedata r:id="rId26" o:title=""/>
-          </v:shape>
-          <o:OLEObject Type="Embed" ProgID="Equation.DSMT4" ShapeID="_x0000_i1035" DrawAspect="Content" ObjectID="_1508269029" r:id="rId30"/>
-        </w:object>
-      </w:r>
-      <w:r>
-        <w:t xml:space="preserve"> deve ser menor que o valor de </w:t>
-      </w:r>
-      <w:r>
-        <w:rPr>
-          <w:position w:val="-12"/>
-        </w:rPr>
-        <w:object w:dxaOrig="360" w:dyaOrig="360">
-          <v:shape id="_x0000_i1036" type="#_x0000_t75" style="width:15pt;height:15pt" o:ole="">
-            <v:imagedata r:id="rId31" o:title=""/>
-          </v:shape>
-          <o:OLEObject Type="Embed" ProgID="Equation.DSMT4" ShapeID="_x0000_i1036" DrawAspect="Content" ObjectID="_1508269030" r:id="rId32"/>
-        </w:object>
-      </w:r>
-      <w:r>
-        <w:t xml:space="preserve"> para conseguir um bom resultado na redução do THD.</w:t>
-      </w:r>
-    </w:p>
-    <w:p>
-      <w:pPr>
-        <w:pStyle w:val="Ttulo1"/>
-        <w:spacing w:before="0"/>
-      </w:pPr>
-      <w:r>
-        <w:t xml:space="preserve"> </w:t>
-      </w:r>
-      <w:r>
-        <w:t>RESULTADOS</w:t>
-      </w:r>
-    </w:p>
-    <w:p>
-      <w:pPr>
-        <w:pStyle w:val="Figura"/>
-        <w:keepNext/>
-        <w:tabs>
-          <w:tab w:val="left" w:pos="210"/>
-          <w:tab w:val="left" w:pos="278"/>
-        </w:tabs>
-        <w:spacing w:before="0"/>
-        <w:ind w:firstLine="227"/>
-        <w:jc w:val="both"/>
-      </w:pPr>
-      <w:r>
-        <w:t>Utilizando o software PSIM</w:t>
-      </w:r>
-      <w:r>
-        <w:rPr>
-          <w:vertAlign w:val="superscript"/>
-        </w:rPr>
-        <w:t>®</w:t>
-      </w:r>
-      <w:r>
-        <w:t>, foram realizadas as simulações dos três métodos descritos e utilizando ciclo ativo sem modulação adicional.</w:t>
-      </w:r>
-      <w:r>
-        <w:t xml:space="preserve"> Uma análise a respeito de variações de carga </w:t>
-      </w:r>
-      <w:r>
-        <w:t>e</w:t>
-      </w:r>
-      <w:r>
-        <w:t xml:space="preserve"> tensão de entrada também será apresentada na Tabela I.</w:t>
-      </w:r>
-    </w:p>
-    <w:p>
-      <w:pPr>
-        <w:pStyle w:val="Figura"/>
-        <w:keepNext/>
-        <w:tabs>
-          <w:tab w:val="left" w:pos="210"/>
-          <w:tab w:val="left" w:pos="278"/>
-        </w:tabs>
-        <w:spacing w:before="0"/>
-        <w:ind w:firstLine="227"/>
-        <w:jc w:val="both"/>
-      </w:pPr>
-      <w:r>
-        <w:t>Os p</w:t>
-      </w:r>
-      <w:r>
-        <w:t>arâmetros do conversor simulados</w:t>
-      </w:r>
-      <w:r>
-        <w:t xml:space="preserve"> foram:</w:t>
-      </w:r>
-      <w:r>
-        <w:t xml:space="preserve"> </w:t>
-      </w:r>
-    </w:p>
-    <w:p>
-      <w:pPr>
-        <w:pStyle w:val="Figura"/>
-        <w:keepNext/>
-        <w:tabs>
-          <w:tab w:val="left" w:pos="210"/>
-          <w:tab w:val="left" w:pos="278"/>
-        </w:tabs>
-        <w:spacing w:before="0"/>
-        <w:ind w:firstLine="227"/>
-        <w:jc w:val="both"/>
-      </w:pPr>
-      <w:r>
-        <w:rPr>
-          <w:position w:val="-14"/>
-        </w:rPr>
-        <w:object w:dxaOrig="1400" w:dyaOrig="380">
-          <v:shape id="_x0000_i1037" type="#_x0000_t75" style="width:58.5pt;height:16.5pt" o:ole="">
-            <v:imagedata r:id="rId33" o:title=""/>
-          </v:shape>
-          <o:OLEObject Type="Embed" ProgID="Equation.DSMT4" ShapeID="_x0000_i1037" DrawAspect="Content" ObjectID="_1508269031" r:id="rId34"/>
-        </w:object>
-      </w:r>
-      <w:r>
-        <w:t xml:space="preserve">  </w:t>
-      </w:r>
-    </w:p>
-    <w:p>
-      <w:pPr>
-        <w:pStyle w:val="Figura"/>
-        <w:keepNext/>
-        <w:tabs>
-          <w:tab w:val="left" w:pos="210"/>
-          <w:tab w:val="left" w:pos="278"/>
-        </w:tabs>
-        <w:spacing w:before="0"/>
-        <w:ind w:firstLine="227"/>
-        <w:jc w:val="both"/>
-      </w:pPr>
-      <w:r>
-        <w:rPr>
-          <w:position w:val="-12"/>
-        </w:rPr>
-        <w:object w:dxaOrig="1060" w:dyaOrig="360">
-          <v:shape id="_x0000_i1038" type="#_x0000_t75" style="width:44.25pt;height:15pt" o:ole="">
-            <v:imagedata r:id="rId35" o:title=""/>
-          </v:shape>
-          <o:OLEObject Type="Embed" ProgID="Equation.DSMT4" ShapeID="_x0000_i1038" DrawAspect="Content" ObjectID="_1508269032" r:id="rId36"/>
-        </w:object>
-      </w:r>
-      <w:r>
-        <w:t xml:space="preserve">  </w:t>
-      </w:r>
-    </w:p>
-    <w:p>
-      <w:pPr>
-        <w:pStyle w:val="Figura"/>
-        <w:keepNext/>
-        <w:tabs>
-          <w:tab w:val="left" w:pos="210"/>
-          <w:tab w:val="left" w:pos="278"/>
-        </w:tabs>
-        <w:spacing w:before="0"/>
-        <w:ind w:firstLine="227"/>
-        <w:jc w:val="both"/>
-      </w:pPr>
-      <w:r>
-        <w:rPr>
-          <w:position w:val="-12"/>
-        </w:rPr>
-        <w:object w:dxaOrig="1260" w:dyaOrig="360">
-          <v:shape id="_x0000_i1039" type="#_x0000_t75" style="width:53.25pt;height:15pt" o:ole="">
-            <v:imagedata r:id="rId37" o:title=""/>
-          </v:shape>
-          <o:OLEObject Type="Embed" ProgID="Equation.DSMT4" ShapeID="_x0000_i1039" DrawAspect="Content" ObjectID="_1508269033" r:id="rId38"/>
-        </w:object>
-      </w:r>
-      <w:r>
-        <w:t xml:space="preserve">  </w:t>
-      </w:r>
-    </w:p>
-    <w:p>
-      <w:pPr>
-        <w:pStyle w:val="Figura"/>
-        <w:keepNext/>
-        <w:tabs>
-          <w:tab w:val="left" w:pos="210"/>
-          <w:tab w:val="left" w:pos="278"/>
-        </w:tabs>
-        <w:spacing w:before="0"/>
-        <w:ind w:firstLine="227"/>
-        <w:jc w:val="both"/>
-      </w:pPr>
-      <w:r>
-        <w:rPr>
-          <w:position w:val="-12"/>
-        </w:rPr>
-        <w:object w:dxaOrig="1100" w:dyaOrig="360">
-          <v:shape id="_x0000_i1040" type="#_x0000_t75" style="width:46.5pt;height:15pt" o:ole="">
-            <v:imagedata r:id="rId39" o:title=""/>
-          </v:shape>
-          <o:OLEObject Type="Embed" ProgID="Equation.DSMT4" ShapeID="_x0000_i1040" DrawAspect="Content" ObjectID="_1508269034" r:id="rId40"/>
-        </w:object>
-      </w:r>
-      <w:r>
-        <w:t xml:space="preserve">  </w:t>
-      </w:r>
-    </w:p>
-    <w:p>
-      <w:pPr>
-        <w:pStyle w:val="Figura"/>
-        <w:keepNext/>
-        <w:tabs>
-          <w:tab w:val="left" w:pos="210"/>
-          <w:tab w:val="left" w:pos="278"/>
-        </w:tabs>
-        <w:spacing w:before="0"/>
-        <w:ind w:firstLine="227"/>
-        <w:jc w:val="both"/>
-      </w:pPr>
-      <w:r>
-        <w:rPr>
-          <w:position w:val="-12"/>
-        </w:rPr>
-        <w:object w:dxaOrig="1520" w:dyaOrig="360">
-          <v:shape id="_x0000_i1041" type="#_x0000_t75" style="width:63.75pt;height:15pt" o:ole="">
-            <v:imagedata r:id="rId41" o:title=""/>
-          </v:shape>
-          <o:OLEObject Type="Embed" ProgID="Equation.DSMT4" ShapeID="_x0000_i1041" DrawAspect="Content" ObjectID="_1508269035" r:id="rId42"/>
-        </w:object>
-      </w:r>
-      <w:r>
-        <w:t xml:space="preserve">  </w:t>
-      </w:r>
-    </w:p>
-    <w:p>
-      <w:pPr>
-        <w:pStyle w:val="Figura"/>
-        <w:keepNext/>
-        <w:tabs>
-          <w:tab w:val="left" w:pos="210"/>
-          <w:tab w:val="left" w:pos="278"/>
-        </w:tabs>
-        <w:spacing w:before="0"/>
-        <w:ind w:firstLine="227"/>
-        <w:jc w:val="both"/>
-      </w:pPr>
-      <w:r>
-        <w:rPr>
-          <w:position w:val="-28"/>
-        </w:rPr>
-        <w:object w:dxaOrig="3519" w:dyaOrig="660">
-          <v:shape id="_x0000_i1042" type="#_x0000_t75" style="width:147.75pt;height:27.75pt" o:ole="">
-            <v:imagedata r:id="rId43" o:title=""/>
-          </v:shape>
-          <o:OLEObject Type="Embed" ProgID="Equation.DSMT4" ShapeID="_x0000_i1042" DrawAspect="Content" ObjectID="_1508269036" r:id="rId44"/>
-        </w:object>
-      </w:r>
-      <w:r>
-        <w:t xml:space="preserve">  </w:t>
-      </w:r>
-    </w:p>
-    <w:p>
-      <w:pPr>
-        <w:pStyle w:val="Figura"/>
-        <w:keepNext/>
-        <w:tabs>
-          <w:tab w:val="left" w:pos="210"/>
-          <w:tab w:val="left" w:pos="278"/>
-        </w:tabs>
-        <w:spacing w:before="0"/>
-        <w:ind w:firstLine="227"/>
-        <w:jc w:val="both"/>
-      </w:pPr>
-      <w:r>
-        <w:t>As figuras a seguir apresentam os resultados obtidos.</w:t>
-      </w:r>
-    </w:p>
-    <w:p>
-      <w:pPr>
-        <w:pStyle w:val="Figura"/>
-        <w:keepNext/>
-        <w:spacing w:before="0"/>
-        <w:ind w:hanging="709"/>
-      </w:pPr>
-      <w:r>
-        <w:rPr>
-          <w:noProof/>
-        </w:rPr>
-        <w:drawing>
-          <wp:inline distT="0" distB="0" distL="0" distR="0">
-            <wp:extent cx="3660875" cy="1400175"/>
-            <wp:effectExtent l="0" t="0" r="0" b="0"/>
-            <wp:docPr id="33" name="Imagem 33"/>
-            <wp:cNvGraphicFramePr>
-              <a:graphicFrameLocks xmlns:a="http://schemas.openxmlformats.org/drawingml/2006/main" noChangeAspect="1"/>
-            </wp:cNvGraphicFramePr>
-            <a:graphic xmlns:a="http://schemas.openxmlformats.org/drawingml/2006/main">
-              <a:graphicData uri="http://schemas.openxmlformats.org/drawingml/2006/picture">
-                <pic:pic xmlns:pic="http://schemas.openxmlformats.org/drawingml/2006/picture">
-                  <pic:nvPicPr>
-                    <pic:cNvPr id="0" name="Picture 443"/>
-                    <pic:cNvPicPr>
-                      <a:picLocks noChangeAspect="1" noChangeArrowheads="1"/>
-                    </pic:cNvPicPr>
-                  </pic:nvPicPr>
-                  <pic:blipFill>
-                    <a:blip r:embed="rId45" cstate="print">
-                      <a:extLst>
-                        <a:ext uri="{28A0092B-C50C-407E-A947-70E740481C1C}">
-                          <a14:useLocalDpi xmlns:a14="http://schemas.microsoft.com/office/drawing/2010/main" val="0"/>
-                        </a:ext>
-                      </a:extLst>
-                    </a:blip>
-                    <a:srcRect/>
-                    <a:stretch>
-                      <a:fillRect/>
-                    </a:stretch>
-                  </pic:blipFill>
-                  <pic:spPr bwMode="auto">
-                    <a:xfrm>
-                      <a:off x="0" y="0"/>
-                      <a:ext cx="3663697" cy="1401254"/>
-                    </a:xfrm>
-                    <a:prstGeom prst="rect">
-                      <a:avLst/>
-                    </a:prstGeom>
-                    <a:noFill/>
-                    <a:ln>
-                      <a:noFill/>
-                    </a:ln>
-                  </pic:spPr>
-                </pic:pic>
-              </a:graphicData>
-            </a:graphic>
-          </wp:inline>
-        </w:drawing>
-      </w:r>
-    </w:p>
-    <w:p>
-      <w:pPr>
-        <w:pStyle w:val="Legenda"/>
-        <w:jc w:val="center"/>
-        <w:rPr>
-          <w:b w:val="0"/>
-          <w:color w:val="000000" w:themeColor="text1"/>
-        </w:rPr>
-      </w:pPr>
-      <w:r>
-        <w:rPr>
-          <w:b w:val="0"/>
-          <w:color w:val="000000" w:themeColor="text1"/>
-        </w:rPr>
-        <w:t xml:space="preserve">Fig. </w:t>
-      </w:r>
-      <w:r>
-        <w:rPr>
-          <w:b w:val="0"/>
-          <w:color w:val="000000" w:themeColor="text1"/>
-        </w:rPr>
-        <w:fldChar w:fldCharType="begin"/>
-      </w:r>
-      <w:r>
-        <w:rPr>
-          <w:b w:val="0"/>
-          <w:color w:val="000000" w:themeColor="text1"/>
-        </w:rPr>
-        <w:instrText xml:space="preserve"> SEQ Fig. \* ARABIC </w:instrText>
-      </w:r>
-      <w:r>
-        <w:rPr>
-          <w:b w:val="0"/>
-          <w:color w:val="000000" w:themeColor="text1"/>
-        </w:rPr>
-        <w:fldChar w:fldCharType="separate"/>
-      </w:r>
-      <w:r>
-        <w:rPr>
-          <w:b w:val="0"/>
-          <w:noProof/>
-          <w:color w:val="000000" w:themeColor="text1"/>
-        </w:rPr>
-        <w:t>5</w:t>
-      </w:r>
-      <w:r>
-        <w:rPr>
-          <w:b w:val="0"/>
-          <w:color w:val="000000" w:themeColor="text1"/>
-        </w:rPr>
-        <w:fldChar w:fldCharType="end"/>
-      </w:r>
-      <w:proofErr w:type="gramStart"/>
-      <w:r>
-        <w:rPr>
-          <w:b w:val="0"/>
-          <w:color w:val="000000" w:themeColor="text1"/>
-        </w:rPr>
-        <w:t xml:space="preserve">  Corrente</w:t>
-      </w:r>
-      <w:proofErr w:type="gramEnd"/>
-      <w:r>
-        <w:rPr>
-          <w:b w:val="0"/>
-          <w:color w:val="000000" w:themeColor="text1"/>
-        </w:rPr>
-        <w:t xml:space="preserve"> de entrada</w:t>
-      </w:r>
-      <w:r>
-        <w:rPr>
-          <w:b w:val="0"/>
-          <w:color w:val="000000" w:themeColor="text1"/>
-        </w:rPr>
-        <w:t xml:space="preserve"> com carga nominal</w:t>
-      </w:r>
-      <w:r>
-        <w:rPr>
-          <w:b w:val="0"/>
-          <w:color w:val="000000" w:themeColor="text1"/>
-        </w:rPr>
-        <w:t xml:space="preserve"> </w:t>
-      </w:r>
-      <w:r>
-        <w:rPr>
-          <w:b w:val="0"/>
-          <w:color w:val="000000" w:themeColor="text1"/>
-        </w:rPr>
-        <w:t>sem modulação adicional</w:t>
-      </w:r>
-      <w:r>
-        <w:rPr>
-          <w:b w:val="0"/>
-          <w:color w:val="000000" w:themeColor="text1"/>
-        </w:rPr>
-        <w:t>.</w:t>
-      </w:r>
-    </w:p>
-    <w:p>
-      <w:pPr>
-        <w:pStyle w:val="Figura"/>
-        <w:keepNext/>
-        <w:spacing w:before="0"/>
-        <w:ind w:hanging="709"/>
-      </w:pPr>
-      <w:r>
-        <w:rPr>
-          <w:noProof/>
-        </w:rPr>
-        <w:drawing>
-          <wp:inline distT="0" distB="0" distL="0" distR="0">
-            <wp:extent cx="3581400" cy="1369778"/>
-            <wp:effectExtent l="0" t="0" r="0" b="1905"/>
-            <wp:docPr id="35" name="Imagem 35"/>
-            <wp:cNvGraphicFramePr>
-              <a:graphicFrameLocks xmlns:a="http://schemas.openxmlformats.org/drawingml/2006/main" noChangeAspect="1"/>
-            </wp:cNvGraphicFramePr>
-            <a:graphic xmlns:a="http://schemas.openxmlformats.org/drawingml/2006/main">
-              <a:graphicData uri="http://schemas.openxmlformats.org/drawingml/2006/picture">
-                <pic:pic xmlns:pic="http://schemas.openxmlformats.org/drawingml/2006/picture">
-                  <pic:nvPicPr>
-                    <pic:cNvPr id="0" name="Picture 445"/>
-                    <pic:cNvPicPr>
-                      <a:picLocks noChangeAspect="1" noChangeArrowheads="1"/>
-                    </pic:cNvPicPr>
-                  </pic:nvPicPr>
-                  <pic:blipFill>
-                    <a:blip r:embed="rId46" cstate="print">
-                      <a:extLst>
-                        <a:ext uri="{28A0092B-C50C-407E-A947-70E740481C1C}">
-                          <a14:useLocalDpi xmlns:a14="http://schemas.microsoft.com/office/drawing/2010/main" val="0"/>
-                        </a:ext>
-                      </a:extLst>
-                    </a:blip>
-                    <a:srcRect/>
-                    <a:stretch>
-                      <a:fillRect/>
-                    </a:stretch>
-                  </pic:blipFill>
-                  <pic:spPr bwMode="auto">
-                    <a:xfrm>
-                      <a:off x="0" y="0"/>
-                      <a:ext cx="3588982" cy="1372678"/>
-                    </a:xfrm>
-                    <a:prstGeom prst="rect">
-                      <a:avLst/>
-                    </a:prstGeom>
-                    <a:noFill/>
-                    <a:ln>
-                      <a:noFill/>
-                    </a:ln>
-                  </pic:spPr>
-                </pic:pic>
-              </a:graphicData>
-            </a:graphic>
-          </wp:inline>
-        </w:drawing>
-      </w:r>
-    </w:p>
-    <w:p>
-      <w:pPr>
-        <w:pStyle w:val="Legenda"/>
-        <w:jc w:val="center"/>
-        <w:rPr>
-          <w:b w:val="0"/>
-          <w:color w:val="000000" w:themeColor="text1"/>
-        </w:rPr>
-      </w:pPr>
-      <w:r>
-        <w:rPr>
-          <w:b w:val="0"/>
-          <w:color w:val="000000" w:themeColor="text1"/>
-        </w:rPr>
-        <w:t xml:space="preserve">Fig. </w:t>
-      </w:r>
-      <w:r>
-        <w:rPr>
-          <w:b w:val="0"/>
-          <w:color w:val="000000" w:themeColor="text1"/>
-        </w:rPr>
-        <w:fldChar w:fldCharType="begin"/>
-      </w:r>
-      <w:r>
-        <w:rPr>
-          <w:b w:val="0"/>
-          <w:color w:val="000000" w:themeColor="text1"/>
-        </w:rPr>
-        <w:instrText xml:space="preserve"> SEQ Fig. \* ARABIC </w:instrText>
-      </w:r>
-      <w:r>
-        <w:rPr>
-          <w:b w:val="0"/>
-          <w:color w:val="000000" w:themeColor="text1"/>
-        </w:rPr>
-        <w:fldChar w:fldCharType="separate"/>
-      </w:r>
-      <w:r>
-        <w:rPr>
-          <w:b w:val="0"/>
-          <w:noProof/>
-          <w:color w:val="000000" w:themeColor="text1"/>
-        </w:rPr>
-        <w:t>6</w:t>
-      </w:r>
-      <w:r>
-        <w:rPr>
-          <w:b w:val="0"/>
-          <w:color w:val="000000" w:themeColor="text1"/>
-        </w:rPr>
-        <w:fldChar w:fldCharType="end"/>
-      </w:r>
-      <w:proofErr w:type="gramStart"/>
-      <w:r>
-        <w:rPr>
-          <w:b w:val="0"/>
-          <w:color w:val="000000" w:themeColor="text1"/>
-        </w:rPr>
-        <w:t xml:space="preserve">  Corrente</w:t>
-      </w:r>
-      <w:proofErr w:type="gramEnd"/>
-      <w:r>
-        <w:rPr>
-          <w:b w:val="0"/>
-          <w:color w:val="000000" w:themeColor="text1"/>
-        </w:rPr>
-        <w:t xml:space="preserve"> de entrada </w:t>
-      </w:r>
-      <w:r>
-        <w:rPr>
-          <w:b w:val="0"/>
-          <w:color w:val="000000" w:themeColor="text1"/>
-        </w:rPr>
-        <w:t xml:space="preserve">com carga nominal </w:t>
-      </w:r>
-      <w:r>
-        <w:rPr>
-          <w:b w:val="0"/>
-          <w:color w:val="000000" w:themeColor="text1"/>
-        </w:rPr>
-        <w:t>e</w:t>
-      </w:r>
-      <w:r>
-        <w:rPr>
-          <w:b w:val="0"/>
-          <w:color w:val="000000" w:themeColor="text1"/>
-        </w:rPr>
-        <w:t xml:space="preserve"> Método I</w:t>
-      </w:r>
-      <w:r>
-        <w:rPr>
-          <w:b w:val="0"/>
-          <w:color w:val="000000" w:themeColor="text1"/>
-        </w:rPr>
-        <w:t>.</w:t>
-      </w:r>
-    </w:p>
-    <w:p>
-      <w:pPr>
-        <w:pStyle w:val="Figura"/>
-        <w:keepNext/>
-        <w:spacing w:before="0"/>
-        <w:ind w:hanging="709"/>
-      </w:pPr>
-      <w:r>
-        <w:rPr>
-          <w:noProof/>
-        </w:rPr>
-        <w:drawing>
-          <wp:inline distT="0" distB="0" distL="0" distR="0">
-            <wp:extent cx="3619500" cy="1384350"/>
-            <wp:effectExtent l="0" t="0" r="0" b="6350"/>
-            <wp:docPr id="36" name="Imagem 36"/>
-            <wp:cNvGraphicFramePr>
-              <a:graphicFrameLocks xmlns:a="http://schemas.openxmlformats.org/drawingml/2006/main" noChangeAspect="1"/>
-            </wp:cNvGraphicFramePr>
-            <a:graphic xmlns:a="http://schemas.openxmlformats.org/drawingml/2006/main">
-              <a:graphicData uri="http://schemas.openxmlformats.org/drawingml/2006/picture">
-                <pic:pic xmlns:pic="http://schemas.openxmlformats.org/drawingml/2006/picture">
-                  <pic:nvPicPr>
-                    <pic:cNvPr id="0" name="Picture 446"/>
-                    <pic:cNvPicPr>
-                      <a:picLocks noChangeAspect="1" noChangeArrowheads="1"/>
-                    </pic:cNvPicPr>
-                  </pic:nvPicPr>
-                  <pic:blipFill>
-                    <a:blip r:embed="rId47" cstate="print">
-                      <a:extLst>
-                        <a:ext uri="{28A0092B-C50C-407E-A947-70E740481C1C}">
-                          <a14:useLocalDpi xmlns:a14="http://schemas.microsoft.com/office/drawing/2010/main" val="0"/>
-                        </a:ext>
-                      </a:extLst>
-                    </a:blip>
-                    <a:srcRect/>
-                    <a:stretch>
-                      <a:fillRect/>
-                    </a:stretch>
-                  </pic:blipFill>
-                  <pic:spPr bwMode="auto">
-                    <a:xfrm>
-                      <a:off x="0" y="0"/>
-                      <a:ext cx="3620675" cy="1384799"/>
-                    </a:xfrm>
-                    <a:prstGeom prst="rect">
-                      <a:avLst/>
-                    </a:prstGeom>
-                    <a:noFill/>
-                    <a:ln>
-                      <a:noFill/>
-                    </a:ln>
-                  </pic:spPr>
-                </pic:pic>
-              </a:graphicData>
-            </a:graphic>
-          </wp:inline>
-        </w:drawing>
-      </w:r>
-    </w:p>
-    <w:p>
-      <w:pPr>
-        <w:pStyle w:val="Legenda"/>
-        <w:jc w:val="center"/>
-        <w:rPr>
-          <w:b w:val="0"/>
-          <w:color w:val="000000" w:themeColor="text1"/>
-        </w:rPr>
-      </w:pPr>
-      <w:r>
-        <w:rPr>
-          <w:b w:val="0"/>
-          <w:color w:val="000000" w:themeColor="text1"/>
-        </w:rPr>
-        <w:t xml:space="preserve">Fig. </w:t>
-      </w:r>
-      <w:r>
-        <w:rPr>
-          <w:b w:val="0"/>
-          <w:color w:val="000000" w:themeColor="text1"/>
-        </w:rPr>
-        <w:fldChar w:fldCharType="begin"/>
-      </w:r>
-      <w:r>
-        <w:rPr>
-          <w:b w:val="0"/>
-          <w:color w:val="000000" w:themeColor="text1"/>
-        </w:rPr>
-        <w:instrText xml:space="preserve"> SEQ Fig. \* ARABIC </w:instrText>
-      </w:r>
-      <w:r>
-        <w:rPr>
-          <w:b w:val="0"/>
-          <w:color w:val="000000" w:themeColor="text1"/>
-        </w:rPr>
-        <w:fldChar w:fldCharType="separate"/>
-      </w:r>
-      <w:r>
-        <w:rPr>
-          <w:b w:val="0"/>
-          <w:noProof/>
-          <w:color w:val="000000" w:themeColor="text1"/>
-        </w:rPr>
-        <w:t>7</w:t>
-      </w:r>
-      <w:r>
-        <w:rPr>
-          <w:b w:val="0"/>
-          <w:color w:val="000000" w:themeColor="text1"/>
-        </w:rPr>
-        <w:fldChar w:fldCharType="end"/>
-      </w:r>
-      <w:proofErr w:type="gramStart"/>
-      <w:r>
-        <w:rPr>
-          <w:b w:val="0"/>
-          <w:color w:val="000000" w:themeColor="text1"/>
-        </w:rPr>
-        <w:t xml:space="preserve">  Corrente</w:t>
-      </w:r>
-      <w:proofErr w:type="gramEnd"/>
-      <w:r>
-        <w:rPr>
-          <w:b w:val="0"/>
-          <w:color w:val="000000" w:themeColor="text1"/>
-        </w:rPr>
-        <w:t xml:space="preserve"> de entrada </w:t>
-      </w:r>
-      <w:r>
-        <w:rPr>
-          <w:b w:val="0"/>
-          <w:color w:val="000000" w:themeColor="text1"/>
-        </w:rPr>
-        <w:t xml:space="preserve">com carga nominal </w:t>
-      </w:r>
-      <w:r>
-        <w:rPr>
-          <w:b w:val="0"/>
-          <w:color w:val="000000" w:themeColor="text1"/>
-        </w:rPr>
-        <w:t>e</w:t>
-      </w:r>
-      <w:r>
-        <w:rPr>
-          <w:b w:val="0"/>
-          <w:color w:val="000000" w:themeColor="text1"/>
-        </w:rPr>
-        <w:t xml:space="preserve"> Método II</w:t>
-      </w:r>
-      <w:r>
-        <w:rPr>
-          <w:b w:val="0"/>
-          <w:color w:val="000000" w:themeColor="text1"/>
-        </w:rPr>
-        <w:t>.</w:t>
-      </w:r>
-    </w:p>
-    <w:p>
-      <w:pPr>
-        <w:pStyle w:val="Figura"/>
-        <w:keepNext/>
-        <w:spacing w:before="0"/>
-        <w:ind w:hanging="709"/>
-      </w:pPr>
-      <w:r>
-        <w:rPr>
-          <w:noProof/>
-        </w:rPr>
-        <w:lastRenderedPageBreak/>
-        <w:drawing>
-          <wp:inline distT="0" distB="0" distL="0" distR="0">
-            <wp:extent cx="3609975" cy="1380707"/>
-            <wp:effectExtent l="0" t="0" r="0" b="0"/>
-            <wp:docPr id="37" name="Imagem 37"/>
-            <wp:cNvGraphicFramePr>
-              <a:graphicFrameLocks xmlns:a="http://schemas.openxmlformats.org/drawingml/2006/main" noChangeAspect="1"/>
-            </wp:cNvGraphicFramePr>
-            <a:graphic xmlns:a="http://schemas.openxmlformats.org/drawingml/2006/main">
-              <a:graphicData uri="http://schemas.openxmlformats.org/drawingml/2006/picture">
-                <pic:pic xmlns:pic="http://schemas.openxmlformats.org/drawingml/2006/picture">
-                  <pic:nvPicPr>
-                    <pic:cNvPr id="0" name="Picture 447"/>
-                    <pic:cNvPicPr>
-                      <a:picLocks noChangeAspect="1" noChangeArrowheads="1"/>
-                    </pic:cNvPicPr>
-                  </pic:nvPicPr>
-                  <pic:blipFill>
-                    <a:blip r:embed="rId48" cstate="print">
-                      <a:extLst>
-                        <a:ext uri="{28A0092B-C50C-407E-A947-70E740481C1C}">
-                          <a14:useLocalDpi xmlns:a14="http://schemas.microsoft.com/office/drawing/2010/main" val="0"/>
-                        </a:ext>
-                      </a:extLst>
-                    </a:blip>
-                    <a:srcRect/>
-                    <a:stretch>
-                      <a:fillRect/>
-                    </a:stretch>
-                  </pic:blipFill>
-                  <pic:spPr bwMode="auto">
-                    <a:xfrm>
-                      <a:off x="0" y="0"/>
-                      <a:ext cx="3626100" cy="1386874"/>
-                    </a:xfrm>
-                    <a:prstGeom prst="rect">
-                      <a:avLst/>
-                    </a:prstGeom>
-                    <a:noFill/>
-                    <a:ln>
-                      <a:noFill/>
-                    </a:ln>
-                  </pic:spPr>
-                </pic:pic>
-              </a:graphicData>
-            </a:graphic>
-          </wp:inline>
-        </w:drawing>
-      </w:r>
-    </w:p>
-    <w:p>
-      <w:pPr>
-        <w:pStyle w:val="Legenda"/>
-        <w:jc w:val="center"/>
-        <w:rPr>
-          <w:b w:val="0"/>
-          <w:color w:val="000000" w:themeColor="text1"/>
-        </w:rPr>
-      </w:pPr>
-      <w:r>
-        <w:rPr>
-          <w:b w:val="0"/>
-          <w:color w:val="000000" w:themeColor="text1"/>
-        </w:rPr>
-        <w:t xml:space="preserve">Fig. </w:t>
-      </w:r>
-      <w:r>
-        <w:rPr>
-          <w:b w:val="0"/>
-          <w:color w:val="000000" w:themeColor="text1"/>
-        </w:rPr>
-        <w:fldChar w:fldCharType="begin"/>
-      </w:r>
-      <w:r>
-        <w:rPr>
-          <w:b w:val="0"/>
-          <w:color w:val="000000" w:themeColor="text1"/>
-        </w:rPr>
-        <w:instrText xml:space="preserve"> SEQ Fig. \* ARABIC </w:instrText>
-      </w:r>
-      <w:r>
-        <w:rPr>
-          <w:b w:val="0"/>
-          <w:color w:val="000000" w:themeColor="text1"/>
-        </w:rPr>
-        <w:fldChar w:fldCharType="separate"/>
-      </w:r>
-      <w:r>
-        <w:rPr>
-          <w:b w:val="0"/>
-          <w:noProof/>
-          <w:color w:val="000000" w:themeColor="text1"/>
-        </w:rPr>
-        <w:t>8</w:t>
-      </w:r>
-      <w:r>
-        <w:rPr>
-          <w:b w:val="0"/>
-          <w:color w:val="000000" w:themeColor="text1"/>
-        </w:rPr>
-        <w:fldChar w:fldCharType="end"/>
-      </w:r>
-      <w:proofErr w:type="gramStart"/>
-      <w:r>
-        <w:rPr>
-          <w:b w:val="0"/>
-          <w:color w:val="000000" w:themeColor="text1"/>
-        </w:rPr>
-        <w:t xml:space="preserve">  Corrente</w:t>
-      </w:r>
-      <w:proofErr w:type="gramEnd"/>
-      <w:r>
-        <w:rPr>
-          <w:b w:val="0"/>
-          <w:color w:val="000000" w:themeColor="text1"/>
-        </w:rPr>
-        <w:t xml:space="preserve"> de entrada</w:t>
-      </w:r>
-      <w:r>
-        <w:rPr>
-          <w:b w:val="0"/>
-          <w:color w:val="000000" w:themeColor="text1"/>
-        </w:rPr>
-        <w:t xml:space="preserve"> com carga nominal</w:t>
-      </w:r>
-      <w:r>
-        <w:rPr>
-          <w:b w:val="0"/>
-          <w:color w:val="000000" w:themeColor="text1"/>
-        </w:rPr>
-        <w:t xml:space="preserve"> </w:t>
-      </w:r>
-      <w:r>
-        <w:rPr>
-          <w:b w:val="0"/>
-          <w:color w:val="000000" w:themeColor="text1"/>
-        </w:rPr>
-        <w:t>e</w:t>
-      </w:r>
-      <w:r>
-        <w:rPr>
-          <w:b w:val="0"/>
-          <w:color w:val="000000" w:themeColor="text1"/>
-        </w:rPr>
-        <w:t xml:space="preserve"> Método III</w:t>
-      </w:r>
-      <w:r>
-        <w:rPr>
-          <w:b w:val="0"/>
-          <w:color w:val="000000" w:themeColor="text1"/>
-        </w:rPr>
-        <w:t>.</w:t>
-      </w:r>
-    </w:p>
-    <w:p>
-      <w:pPr>
-        <w:pStyle w:val="Figura"/>
-        <w:keepNext/>
-        <w:spacing w:before="0"/>
-        <w:ind w:hanging="709"/>
-      </w:pPr>
-      <w:r>
-        <w:rPr>
-          <w:noProof/>
-        </w:rPr>
-        <w:drawing>
-          <wp:inline distT="0" distB="0" distL="0" distR="0" wp14:anchorId="64900FCF" wp14:editId="0365E056">
-            <wp:extent cx="2886075" cy="1771944"/>
-            <wp:effectExtent l="0" t="0" r="0" b="0"/>
-            <wp:docPr id="44" name="Imagem 44"/>
-            <wp:cNvGraphicFramePr>
-              <a:graphicFrameLocks xmlns:a="http://schemas.openxmlformats.org/drawingml/2006/main" noChangeAspect="1"/>
-            </wp:cNvGraphicFramePr>
-            <a:graphic xmlns:a="http://schemas.openxmlformats.org/drawingml/2006/main">
-              <a:graphicData uri="http://schemas.openxmlformats.org/drawingml/2006/picture">
-                <pic:pic xmlns:pic="http://schemas.openxmlformats.org/drawingml/2006/picture">
-                  <pic:nvPicPr>
-                    <pic:cNvPr id="0" name=""/>
-                    <pic:cNvPicPr/>
-                  </pic:nvPicPr>
-                  <pic:blipFill>
-                    <a:blip r:embed="rId49"/>
-                    <a:stretch>
-                      <a:fillRect/>
-                    </a:stretch>
-                  </pic:blipFill>
-                  <pic:spPr>
-                    <a:xfrm>
-                      <a:off x="0" y="0"/>
-                      <a:ext cx="2884905" cy="1771226"/>
-                    </a:xfrm>
-                    <a:prstGeom prst="rect">
-                      <a:avLst/>
-                    </a:prstGeom>
-                  </pic:spPr>
-                </pic:pic>
-              </a:graphicData>
-            </a:graphic>
-          </wp:inline>
-        </w:drawing>
-      </w:r>
-    </w:p>
-    <w:p>
-      <w:pPr>
-        <w:pStyle w:val="Legenda"/>
-        <w:jc w:val="center"/>
-        <w:rPr>
-          <w:b w:val="0"/>
-          <w:color w:val="000000" w:themeColor="text1"/>
-        </w:rPr>
-      </w:pPr>
-      <w:r>
-        <w:rPr>
-          <w:b w:val="0"/>
-          <w:color w:val="000000" w:themeColor="text1"/>
-        </w:rPr>
-        <w:t xml:space="preserve">Fig. </w:t>
-      </w:r>
-      <w:r>
-        <w:rPr>
-          <w:b w:val="0"/>
-          <w:color w:val="000000" w:themeColor="text1"/>
-        </w:rPr>
-        <w:fldChar w:fldCharType="begin"/>
-      </w:r>
-      <w:r>
-        <w:rPr>
-          <w:b w:val="0"/>
-          <w:color w:val="000000" w:themeColor="text1"/>
-        </w:rPr>
-        <w:instrText xml:space="preserve"> SEQ Fig. \* ARABIC </w:instrText>
-      </w:r>
-      <w:r>
-        <w:rPr>
-          <w:b w:val="0"/>
-          <w:color w:val="000000" w:themeColor="text1"/>
-        </w:rPr>
-        <w:fldChar w:fldCharType="separate"/>
-      </w:r>
-      <w:r>
-        <w:rPr>
-          <w:b w:val="0"/>
-          <w:noProof/>
-          <w:color w:val="000000" w:themeColor="text1"/>
-        </w:rPr>
-        <w:t>9</w:t>
-      </w:r>
-      <w:r>
-        <w:rPr>
-          <w:b w:val="0"/>
-          <w:color w:val="000000" w:themeColor="text1"/>
-        </w:rPr>
-        <w:fldChar w:fldCharType="end"/>
-      </w:r>
-      <w:proofErr w:type="gramStart"/>
-      <w:r>
-        <w:rPr>
-          <w:b w:val="0"/>
-          <w:color w:val="000000" w:themeColor="text1"/>
-        </w:rPr>
-        <w:t xml:space="preserve">  </w:t>
-      </w:r>
-      <w:r>
-        <w:rPr>
-          <w:b w:val="0"/>
-          <w:color w:val="000000" w:themeColor="text1"/>
-        </w:rPr>
-        <w:t>Espectro</w:t>
-      </w:r>
-      <w:proofErr w:type="gramEnd"/>
-      <w:r>
-        <w:rPr>
-          <w:b w:val="0"/>
-          <w:color w:val="000000" w:themeColor="text1"/>
-        </w:rPr>
-        <w:t xml:space="preserve"> harmônico da corrente de entrada com carga nominal comparado a norma IEC 61000-3-2 sem utilizar compensação de harmônicos.</w:t>
-      </w:r>
-    </w:p>
-    <w:p>
-      <w:pPr>
-        <w:pStyle w:val="Figura"/>
-        <w:keepNext/>
-        <w:spacing w:before="0"/>
-        <w:ind w:hanging="709"/>
-      </w:pPr>
-      <w:r>
-        <w:rPr>
-          <w:noProof/>
-        </w:rPr>
-        <w:drawing>
-          <wp:inline distT="0" distB="0" distL="0" distR="0" wp14:anchorId="6CDAD956" wp14:editId="22D0AF4E">
-            <wp:extent cx="2724150" cy="1623372"/>
-            <wp:effectExtent l="0" t="0" r="0" b="0"/>
-            <wp:docPr id="40" name="Imagem 40"/>
-            <wp:cNvGraphicFramePr>
-              <a:graphicFrameLocks xmlns:a="http://schemas.openxmlformats.org/drawingml/2006/main" noChangeAspect="1"/>
-            </wp:cNvGraphicFramePr>
-            <a:graphic xmlns:a="http://schemas.openxmlformats.org/drawingml/2006/main">
-              <a:graphicData uri="http://schemas.openxmlformats.org/drawingml/2006/picture">
-                <pic:pic xmlns:pic="http://schemas.openxmlformats.org/drawingml/2006/picture">
-                  <pic:nvPicPr>
-                    <pic:cNvPr id="0" name=""/>
-                    <pic:cNvPicPr/>
-                  </pic:nvPicPr>
-                  <pic:blipFill>
-                    <a:blip r:embed="rId50"/>
-                    <a:stretch>
-                      <a:fillRect/>
-                    </a:stretch>
-                  </pic:blipFill>
-                  <pic:spPr>
-                    <a:xfrm>
-                      <a:off x="0" y="0"/>
-                      <a:ext cx="2723839" cy="1623187"/>
-                    </a:xfrm>
-                    <a:prstGeom prst="rect">
-                      <a:avLst/>
-                    </a:prstGeom>
-                  </pic:spPr>
-                </pic:pic>
-              </a:graphicData>
-            </a:graphic>
-          </wp:inline>
-        </w:drawing>
-      </w:r>
-    </w:p>
-    <w:p>
-      <w:pPr>
-        <w:pStyle w:val="Legenda"/>
-        <w:jc w:val="center"/>
-        <w:rPr>
-          <w:b w:val="0"/>
-          <w:color w:val="000000" w:themeColor="text1"/>
-        </w:rPr>
-      </w:pPr>
-      <w:r>
-        <w:rPr>
-          <w:b w:val="0"/>
-          <w:color w:val="000000" w:themeColor="text1"/>
-        </w:rPr>
-        <w:t xml:space="preserve">Fig. </w:t>
-      </w:r>
-      <w:r>
-        <w:rPr>
-          <w:b w:val="0"/>
-          <w:color w:val="000000" w:themeColor="text1"/>
-        </w:rPr>
-        <w:fldChar w:fldCharType="begin"/>
-      </w:r>
-      <w:r>
-        <w:rPr>
-          <w:b w:val="0"/>
-          <w:color w:val="000000" w:themeColor="text1"/>
-        </w:rPr>
-        <w:instrText xml:space="preserve"> SEQ Fig. \* ARABIC </w:instrText>
-      </w:r>
-      <w:r>
-        <w:rPr>
-          <w:b w:val="0"/>
-          <w:color w:val="000000" w:themeColor="text1"/>
-        </w:rPr>
-        <w:fldChar w:fldCharType="separate"/>
-      </w:r>
-      <w:r>
-        <w:rPr>
-          <w:b w:val="0"/>
-          <w:noProof/>
-          <w:color w:val="000000" w:themeColor="text1"/>
-        </w:rPr>
-        <w:t>10</w:t>
-      </w:r>
-      <w:r>
-        <w:rPr>
-          <w:b w:val="0"/>
-          <w:color w:val="000000" w:themeColor="text1"/>
-        </w:rPr>
-        <w:fldChar w:fldCharType="end"/>
-      </w:r>
-      <w:proofErr w:type="gramStart"/>
-      <w:r>
-        <w:rPr>
-          <w:b w:val="0"/>
-          <w:color w:val="000000" w:themeColor="text1"/>
-        </w:rPr>
-        <w:t xml:space="preserve">  </w:t>
-      </w:r>
-      <w:r>
-        <w:rPr>
-          <w:b w:val="0"/>
-          <w:color w:val="000000" w:themeColor="text1"/>
-        </w:rPr>
-        <w:t>Espectro</w:t>
-      </w:r>
-      <w:proofErr w:type="gramEnd"/>
-      <w:r>
-        <w:rPr>
-          <w:b w:val="0"/>
-          <w:color w:val="000000" w:themeColor="text1"/>
-        </w:rPr>
-        <w:t xml:space="preserve"> harmônico da corrente de entrada com carga nominal comparado a norma IEC 61000-3-2 utilizando o Método I</w:t>
-      </w:r>
-      <w:r>
-        <w:rPr>
-          <w:b w:val="0"/>
-          <w:color w:val="000000" w:themeColor="text1"/>
-        </w:rPr>
-        <w:t>.</w:t>
-      </w:r>
-    </w:p>
-    <w:p>
-      <w:pPr>
-        <w:pStyle w:val="Figura"/>
-        <w:keepNext/>
-        <w:spacing w:before="0"/>
-        <w:ind w:hanging="709"/>
-      </w:pPr>
-      <w:r>
-        <w:rPr>
-          <w:noProof/>
-        </w:rPr>
-        <w:drawing>
-          <wp:inline distT="0" distB="0" distL="0" distR="0" wp14:anchorId="12F116EF" wp14:editId="77B5C02C">
-            <wp:extent cx="3009900" cy="1838417"/>
-            <wp:effectExtent l="0" t="0" r="0" b="9525"/>
-            <wp:docPr id="41" name="Imagem 41"/>
-            <wp:cNvGraphicFramePr>
-              <a:graphicFrameLocks xmlns:a="http://schemas.openxmlformats.org/drawingml/2006/main" noChangeAspect="1"/>
-            </wp:cNvGraphicFramePr>
-            <a:graphic xmlns:a="http://schemas.openxmlformats.org/drawingml/2006/main">
-              <a:graphicData uri="http://schemas.openxmlformats.org/drawingml/2006/picture">
-                <pic:pic xmlns:pic="http://schemas.openxmlformats.org/drawingml/2006/picture">
-                  <pic:nvPicPr>
-                    <pic:cNvPr id="0" name=""/>
-                    <pic:cNvPicPr/>
-                  </pic:nvPicPr>
-                  <pic:blipFill>
-                    <a:blip r:embed="rId51"/>
-                    <a:stretch>
-                      <a:fillRect/>
-                    </a:stretch>
-                  </pic:blipFill>
-                  <pic:spPr>
-                    <a:xfrm>
-                      <a:off x="0" y="0"/>
-                      <a:ext cx="3008680" cy="1837672"/>
-                    </a:xfrm>
-                    <a:prstGeom prst="rect">
-                      <a:avLst/>
-                    </a:prstGeom>
-                  </pic:spPr>
-                </pic:pic>
-              </a:graphicData>
-            </a:graphic>
-          </wp:inline>
-        </w:drawing>
-      </w:r>
-    </w:p>
-    <w:p>
-      <w:pPr>
-        <w:pStyle w:val="Legenda"/>
-        <w:jc w:val="center"/>
-        <w:rPr>
-          <w:b w:val="0"/>
-          <w:color w:val="000000" w:themeColor="text1"/>
-        </w:rPr>
-      </w:pPr>
-      <w:r>
-        <w:rPr>
-          <w:b w:val="0"/>
-          <w:color w:val="000000" w:themeColor="text1"/>
-        </w:rPr>
-        <w:t xml:space="preserve">Fig. </w:t>
-      </w:r>
-      <w:r>
-        <w:rPr>
-          <w:b w:val="0"/>
-          <w:color w:val="000000" w:themeColor="text1"/>
-        </w:rPr>
-        <w:fldChar w:fldCharType="begin"/>
-      </w:r>
-      <w:r>
-        <w:rPr>
-          <w:b w:val="0"/>
-          <w:color w:val="000000" w:themeColor="text1"/>
-        </w:rPr>
-        <w:instrText xml:space="preserve"> SEQ Fig. \* ARABIC </w:instrText>
-      </w:r>
-      <w:r>
-        <w:rPr>
-          <w:b w:val="0"/>
-          <w:color w:val="000000" w:themeColor="text1"/>
-        </w:rPr>
-        <w:fldChar w:fldCharType="separate"/>
-      </w:r>
-      <w:r>
-        <w:rPr>
-          <w:b w:val="0"/>
-          <w:noProof/>
-          <w:color w:val="000000" w:themeColor="text1"/>
-        </w:rPr>
-        <w:t>11</w:t>
-      </w:r>
-      <w:r>
-        <w:rPr>
-          <w:b w:val="0"/>
-          <w:color w:val="000000" w:themeColor="text1"/>
-        </w:rPr>
-        <w:fldChar w:fldCharType="end"/>
-      </w:r>
-      <w:proofErr w:type="gramStart"/>
-      <w:r>
-        <w:rPr>
-          <w:b w:val="0"/>
-          <w:color w:val="000000" w:themeColor="text1"/>
-        </w:rPr>
-        <w:t xml:space="preserve">  </w:t>
-      </w:r>
-      <w:r>
-        <w:rPr>
-          <w:b w:val="0"/>
-          <w:color w:val="000000" w:themeColor="text1"/>
-        </w:rPr>
-        <w:t>Espectro</w:t>
-      </w:r>
-      <w:proofErr w:type="gramEnd"/>
-      <w:r>
-        <w:rPr>
-          <w:b w:val="0"/>
-          <w:color w:val="000000" w:themeColor="text1"/>
-        </w:rPr>
-        <w:t xml:space="preserve"> harmônico da corrente de entrada com carga nominal comparado a norma IEC 61000-3-2 utilizando o Método  </w:t>
-      </w:r>
-      <w:r>
-        <w:rPr>
-          <w:b w:val="0"/>
-          <w:color w:val="000000" w:themeColor="text1"/>
-        </w:rPr>
-        <w:t>II</w:t>
-      </w:r>
-      <w:r>
-        <w:rPr>
-          <w:b w:val="0"/>
-          <w:color w:val="000000" w:themeColor="text1"/>
-        </w:rPr>
-        <w:t>.</w:t>
-      </w:r>
-    </w:p>
-    <w:p>
-      <w:pPr>
-        <w:pStyle w:val="Figura"/>
-        <w:keepNext/>
-        <w:spacing w:before="0"/>
-        <w:ind w:hanging="709"/>
-      </w:pPr>
-      <w:r>
-        <w:rPr>
-          <w:noProof/>
-        </w:rPr>
-        <w:lastRenderedPageBreak/>
-        <w:drawing>
-          <wp:inline distT="0" distB="0" distL="0" distR="0" wp14:anchorId="520E2608" wp14:editId="03D5D01C">
-            <wp:extent cx="2884917" cy="1771650"/>
-            <wp:effectExtent l="0" t="0" r="0" b="0"/>
-            <wp:docPr id="42" name="Imagem 42"/>
-            <wp:cNvGraphicFramePr>
-              <a:graphicFrameLocks xmlns:a="http://schemas.openxmlformats.org/drawingml/2006/main" noChangeAspect="1"/>
-            </wp:cNvGraphicFramePr>
-            <a:graphic xmlns:a="http://schemas.openxmlformats.org/drawingml/2006/main">
-              <a:graphicData uri="http://schemas.openxmlformats.org/drawingml/2006/picture">
-                <pic:pic xmlns:pic="http://schemas.openxmlformats.org/drawingml/2006/picture">
-                  <pic:nvPicPr>
-                    <pic:cNvPr id="0" name=""/>
-                    <pic:cNvPicPr/>
-                  </pic:nvPicPr>
-                  <pic:blipFill>
-                    <a:blip r:embed="rId52"/>
-                    <a:stretch>
-                      <a:fillRect/>
-                    </a:stretch>
-                  </pic:blipFill>
-                  <pic:spPr>
-                    <a:xfrm>
-                      <a:off x="0" y="0"/>
-                      <a:ext cx="2884340" cy="1771295"/>
-                    </a:xfrm>
-                    <a:prstGeom prst="rect">
-                      <a:avLst/>
-                    </a:prstGeom>
-                  </pic:spPr>
-                </pic:pic>
-              </a:graphicData>
-            </a:graphic>
-          </wp:inline>
-        </w:drawing>
-      </w:r>
-    </w:p>
-    <w:p>
-      <w:pPr>
-        <w:pStyle w:val="Legenda"/>
-        <w:jc w:val="center"/>
-        <w:rPr>
-          <w:b w:val="0"/>
-          <w:color w:val="000000" w:themeColor="text1"/>
-        </w:rPr>
-      </w:pPr>
-      <w:r>
-        <w:rPr>
-          <w:b w:val="0"/>
-          <w:color w:val="000000" w:themeColor="text1"/>
-        </w:rPr>
-        <w:t xml:space="preserve">Fig. </w:t>
-      </w:r>
-      <w:r>
-        <w:rPr>
-          <w:b w:val="0"/>
-          <w:color w:val="000000" w:themeColor="text1"/>
-        </w:rPr>
-        <w:fldChar w:fldCharType="begin"/>
-      </w:r>
-      <w:r>
-        <w:rPr>
-          <w:b w:val="0"/>
-          <w:color w:val="000000" w:themeColor="text1"/>
-        </w:rPr>
-        <w:instrText xml:space="preserve"> SEQ Fig. \* ARABIC </w:instrText>
-      </w:r>
-      <w:r>
-        <w:rPr>
-          <w:b w:val="0"/>
-          <w:color w:val="000000" w:themeColor="text1"/>
-        </w:rPr>
-        <w:fldChar w:fldCharType="separate"/>
-      </w:r>
-      <w:r>
-        <w:rPr>
-          <w:b w:val="0"/>
-          <w:noProof/>
-          <w:color w:val="000000" w:themeColor="text1"/>
-        </w:rPr>
-        <w:t>12</w:t>
-      </w:r>
-      <w:r>
-        <w:rPr>
-          <w:b w:val="0"/>
-          <w:color w:val="000000" w:themeColor="text1"/>
-        </w:rPr>
-        <w:fldChar w:fldCharType="end"/>
-      </w:r>
-      <w:proofErr w:type="gramStart"/>
-      <w:r>
-        <w:rPr>
-          <w:b w:val="0"/>
-          <w:color w:val="000000" w:themeColor="text1"/>
-        </w:rPr>
-        <w:t xml:space="preserve">  </w:t>
-      </w:r>
-      <w:r>
-        <w:rPr>
-          <w:b w:val="0"/>
-          <w:color w:val="000000" w:themeColor="text1"/>
-        </w:rPr>
-        <w:t>Espectro</w:t>
-      </w:r>
-      <w:proofErr w:type="gramEnd"/>
-      <w:r>
-        <w:rPr>
-          <w:b w:val="0"/>
-          <w:color w:val="000000" w:themeColor="text1"/>
-        </w:rPr>
-        <w:t xml:space="preserve"> harmônico da corrente de entrada com carga nominal comparado a norma IEC 61000-3-2 utilizando o Método  I</w:t>
-      </w:r>
-      <w:r>
-        <w:rPr>
-          <w:b w:val="0"/>
-          <w:color w:val="000000" w:themeColor="text1"/>
-        </w:rPr>
-        <w:t>II</w:t>
-      </w:r>
-      <w:r>
-        <w:rPr>
-          <w:b w:val="0"/>
-          <w:color w:val="000000" w:themeColor="text1"/>
-        </w:rPr>
-        <w:t>.</w:t>
-      </w:r>
     </w:p>
     <w:p>
       <w:pPr>
@@ -10090,13 +7541,19 @@
       <w:r>
         <w:t>I</w:t>
       </w:r>
+      <w:r>
+        <w:t>I</w:t>
+      </w:r>
     </w:p>
     <w:p>
       <w:pPr>
         <w:pStyle w:val="TableCaption"/>
       </w:pPr>
       <w:r>
-        <w:t>Resultados de simulação</w:t>
+        <w:t xml:space="preserve">Perdas </w:t>
+      </w:r>
+      <w:r>
+        <w:t>totais do conversor (W)</w:t>
       </w:r>
     </w:p>
     <w:tbl>
@@ -10109,16 +7566,17 @@
         <w:tblLook w:val="0000" w:firstRow="0" w:lastRow="0" w:firstColumn="0" w:lastColumn="0" w:noHBand="0" w:noVBand="0"/>
       </w:tblPr>
       <w:tblGrid>
-        <w:gridCol w:w="1351"/>
-        <w:gridCol w:w="935"/>
-        <w:gridCol w:w="932"/>
-        <w:gridCol w:w="931"/>
-        <w:gridCol w:w="924"/>
+        <w:gridCol w:w="1356"/>
+        <w:gridCol w:w="939"/>
+        <w:gridCol w:w="936"/>
+        <w:gridCol w:w="921"/>
+        <w:gridCol w:w="10"/>
+        <w:gridCol w:w="911"/>
       </w:tblGrid>
       <w:tr>
         <w:tc>
           <w:tcPr>
-            <w:tcW w:w="1331" w:type="pct"/>
+            <w:tcW w:w="1336" w:type="pct"/>
             <w:tcBorders>
               <w:top w:val="single" w:sz="6" w:space="0" w:color="000000"/>
               <w:bottom w:val="single" w:sz="6" w:space="0" w:color="000000"/>
@@ -10132,17 +7590,11 @@
                 <w:b/>
               </w:rPr>
             </w:pPr>
-            <w:r>
-              <w:rPr>
-                <w:b/>
-              </w:rPr>
-              <w:t>Método</w:t>
-            </w:r>
           </w:p>
         </w:tc>
         <w:tc>
           <w:tcPr>
-            <w:tcW w:w="921" w:type="pct"/>
+            <w:tcW w:w="925" w:type="pct"/>
             <w:tcBorders>
               <w:top w:val="single" w:sz="6" w:space="0" w:color="000000"/>
               <w:bottom w:val="single" w:sz="6" w:space="0" w:color="000000"/>
@@ -10161,13 +7613,13 @@
               <w:rPr>
                 <w:b/>
               </w:rPr>
-              <w:t>-</w:t>
+              <w:t>17A</w:t>
             </w:r>
           </w:p>
         </w:tc>
         <w:tc>
           <w:tcPr>
-            <w:tcW w:w="919" w:type="pct"/>
+            <w:tcW w:w="923" w:type="pct"/>
             <w:tcBorders>
               <w:top w:val="single" w:sz="6" w:space="0" w:color="000000"/>
               <w:bottom w:val="single" w:sz="6" w:space="0" w:color="000000"/>
@@ -10186,13 +7638,13 @@
               <w:rPr>
                 <w:b/>
               </w:rPr>
-              <w:t>I</w:t>
+              <w:t>24A</w:t>
             </w:r>
           </w:p>
         </w:tc>
         <w:tc>
           <w:tcPr>
-            <w:tcW w:w="918" w:type="pct"/>
+            <w:tcW w:w="908" w:type="pct"/>
             <w:tcBorders>
               <w:top w:val="single" w:sz="6" w:space="0" w:color="000000"/>
               <w:bottom w:val="single" w:sz="6" w:space="0" w:color="000000"/>
@@ -10211,13 +7663,14 @@
               <w:rPr>
                 <w:b/>
               </w:rPr>
-              <w:t>II</w:t>
+              <w:t>31A</w:t>
             </w:r>
           </w:p>
         </w:tc>
         <w:tc>
           <w:tcPr>
-            <w:tcW w:w="913" w:type="pct"/>
+            <w:tcW w:w="908" w:type="pct"/>
+            <w:gridSpan w:val="2"/>
             <w:tcBorders>
               <w:top w:val="single" w:sz="6" w:space="0" w:color="000000"/>
               <w:bottom w:val="single" w:sz="6" w:space="0" w:color="000000"/>
@@ -10232,11 +7685,416 @@
                 <w:b/>
               </w:rPr>
             </w:pPr>
+          </w:p>
+        </w:tc>
+      </w:tr>
+      <w:tr>
+        <w:tc>
+          <w:tcPr>
+            <w:tcW w:w="1336" w:type="pct"/>
+            <w:tcBorders>
+              <w:top w:val="single" w:sz="6" w:space="0" w:color="000000"/>
+              <w:bottom w:val="single" w:sz="6" w:space="0" w:color="000000"/>
+            </w:tcBorders>
+          </w:tcPr>
+          <w:p>
+            <w:pPr>
+              <w:pStyle w:val="TableBodyText"/>
+              <w:jc w:val="center"/>
+              <w:rPr>
+                <w:b/>
+              </w:rPr>
+            </w:pPr>
             <w:r>
               <w:rPr>
                 <w:b/>
               </w:rPr>
-              <w:t>III</w:t>
+              <w:t>10kHz</w:t>
+            </w:r>
+          </w:p>
+        </w:tc>
+        <w:tc>
+          <w:tcPr>
+            <w:tcW w:w="925" w:type="pct"/>
+            <w:tcBorders>
+              <w:top w:val="single" w:sz="6" w:space="0" w:color="000000"/>
+              <w:bottom w:val="single" w:sz="6" w:space="0" w:color="000000"/>
+            </w:tcBorders>
+            <w:vAlign w:val="center"/>
+          </w:tcPr>
+          <w:p>
+            <w:pPr>
+              <w:pStyle w:val="TableBodyText"/>
+              <w:jc w:val="center"/>
+            </w:pPr>
+          </w:p>
+        </w:tc>
+        <w:tc>
+          <w:tcPr>
+            <w:tcW w:w="923" w:type="pct"/>
+            <w:tcBorders>
+              <w:top w:val="single" w:sz="6" w:space="0" w:color="000000"/>
+              <w:bottom w:val="single" w:sz="6" w:space="0" w:color="000000"/>
+            </w:tcBorders>
+            <w:vAlign w:val="center"/>
+          </w:tcPr>
+          <w:p>
+            <w:pPr>
+              <w:pStyle w:val="TableBodyText"/>
+              <w:jc w:val="center"/>
+            </w:pPr>
+          </w:p>
+        </w:tc>
+        <w:tc>
+          <w:tcPr>
+            <w:tcW w:w="918" w:type="pct"/>
+            <w:gridSpan w:val="2"/>
+            <w:tcBorders>
+              <w:top w:val="single" w:sz="6" w:space="0" w:color="000000"/>
+              <w:bottom w:val="single" w:sz="6" w:space="0" w:color="000000"/>
+            </w:tcBorders>
+            <w:vAlign w:val="center"/>
+          </w:tcPr>
+          <w:p>
+            <w:pPr>
+              <w:pStyle w:val="TableBodyText"/>
+              <w:jc w:val="center"/>
+            </w:pPr>
+          </w:p>
+        </w:tc>
+        <w:tc>
+          <w:tcPr>
+            <w:tcW w:w="898" w:type="pct"/>
+            <w:tcBorders>
+              <w:top w:val="single" w:sz="6" w:space="0" w:color="000000"/>
+              <w:bottom w:val="single" w:sz="6" w:space="0" w:color="000000"/>
+            </w:tcBorders>
+            <w:vAlign w:val="center"/>
+          </w:tcPr>
+          <w:p>
+            <w:pPr>
+              <w:pStyle w:val="TableBodyText"/>
+              <w:jc w:val="center"/>
+            </w:pPr>
+          </w:p>
+        </w:tc>
+      </w:tr>
+      <w:tr>
+        <w:tc>
+          <w:tcPr>
+            <w:tcW w:w="1336" w:type="pct"/>
+            <w:tcBorders>
+              <w:top w:val="single" w:sz="6" w:space="0" w:color="000000"/>
+              <w:bottom w:val="single" w:sz="6" w:space="0" w:color="000000"/>
+            </w:tcBorders>
+          </w:tcPr>
+          <w:p>
+            <w:pPr>
+              <w:pStyle w:val="TableBodyText"/>
+              <w:jc w:val="center"/>
+              <w:rPr>
+                <w:b/>
+              </w:rPr>
+            </w:pPr>
+            <w:r>
+              <w:rPr>
+                <w:b/>
+              </w:rPr>
+              <w:t>20kHz</w:t>
+            </w:r>
+          </w:p>
+        </w:tc>
+        <w:tc>
+          <w:tcPr>
+            <w:tcW w:w="925" w:type="pct"/>
+            <w:tcBorders>
+              <w:top w:val="single" w:sz="6" w:space="0" w:color="000000"/>
+              <w:bottom w:val="single" w:sz="6" w:space="0" w:color="000000"/>
+            </w:tcBorders>
+            <w:vAlign w:val="center"/>
+          </w:tcPr>
+          <w:p>
+            <w:pPr>
+              <w:pStyle w:val="TableBodyText"/>
+              <w:jc w:val="center"/>
+            </w:pPr>
+          </w:p>
+        </w:tc>
+        <w:tc>
+          <w:tcPr>
+            <w:tcW w:w="923" w:type="pct"/>
+            <w:tcBorders>
+              <w:top w:val="single" w:sz="6" w:space="0" w:color="000000"/>
+              <w:bottom w:val="single" w:sz="6" w:space="0" w:color="000000"/>
+            </w:tcBorders>
+            <w:vAlign w:val="center"/>
+          </w:tcPr>
+          <w:p>
+            <w:pPr>
+              <w:pStyle w:val="TableBodyText"/>
+              <w:jc w:val="center"/>
+            </w:pPr>
+          </w:p>
+        </w:tc>
+        <w:tc>
+          <w:tcPr>
+            <w:tcW w:w="918" w:type="pct"/>
+            <w:gridSpan w:val="2"/>
+            <w:tcBorders>
+              <w:top w:val="single" w:sz="6" w:space="0" w:color="000000"/>
+              <w:bottom w:val="single" w:sz="6" w:space="0" w:color="000000"/>
+            </w:tcBorders>
+            <w:vAlign w:val="center"/>
+          </w:tcPr>
+          <w:p>
+            <w:pPr>
+              <w:pStyle w:val="TableBodyText"/>
+              <w:jc w:val="center"/>
+            </w:pPr>
+          </w:p>
+        </w:tc>
+        <w:tc>
+          <w:tcPr>
+            <w:tcW w:w="898" w:type="pct"/>
+            <w:tcBorders>
+              <w:top w:val="single" w:sz="6" w:space="0" w:color="000000"/>
+              <w:bottom w:val="single" w:sz="6" w:space="0" w:color="000000"/>
+            </w:tcBorders>
+            <w:vAlign w:val="center"/>
+          </w:tcPr>
+          <w:p>
+            <w:pPr>
+              <w:pStyle w:val="TableBodyText"/>
+              <w:jc w:val="center"/>
+            </w:pPr>
+          </w:p>
+        </w:tc>
+      </w:tr>
+      <w:tr>
+        <w:tc>
+          <w:tcPr>
+            <w:tcW w:w="1336" w:type="pct"/>
+            <w:tcBorders>
+              <w:top w:val="single" w:sz="6" w:space="0" w:color="000000"/>
+              <w:bottom w:val="single" w:sz="12" w:space="0" w:color="000000"/>
+            </w:tcBorders>
+          </w:tcPr>
+          <w:p>
+            <w:pPr>
+              <w:pStyle w:val="TableBodyText"/>
+              <w:jc w:val="center"/>
+              <w:rPr>
+                <w:b/>
+              </w:rPr>
+            </w:pPr>
+            <w:r>
+              <w:rPr>
+                <w:b/>
+              </w:rPr>
+              <w:t>30kHz</w:t>
+            </w:r>
+          </w:p>
+        </w:tc>
+        <w:tc>
+          <w:tcPr>
+            <w:tcW w:w="925" w:type="pct"/>
+            <w:tcBorders>
+              <w:top w:val="single" w:sz="6" w:space="0" w:color="000000"/>
+              <w:bottom w:val="single" w:sz="12" w:space="0" w:color="000000"/>
+            </w:tcBorders>
+            <w:vAlign w:val="center"/>
+          </w:tcPr>
+          <w:p>
+            <w:pPr>
+              <w:pStyle w:val="TableBodyText"/>
+              <w:jc w:val="center"/>
+            </w:pPr>
+          </w:p>
+        </w:tc>
+        <w:tc>
+          <w:tcPr>
+            <w:tcW w:w="923" w:type="pct"/>
+            <w:tcBorders>
+              <w:top w:val="single" w:sz="6" w:space="0" w:color="000000"/>
+              <w:bottom w:val="single" w:sz="12" w:space="0" w:color="000000"/>
+            </w:tcBorders>
+            <w:vAlign w:val="center"/>
+          </w:tcPr>
+          <w:p>
+            <w:pPr>
+              <w:pStyle w:val="TableBodyText"/>
+              <w:jc w:val="center"/>
+            </w:pPr>
+          </w:p>
+        </w:tc>
+        <w:tc>
+          <w:tcPr>
+            <w:tcW w:w="918" w:type="pct"/>
+            <w:gridSpan w:val="2"/>
+            <w:tcBorders>
+              <w:top w:val="single" w:sz="6" w:space="0" w:color="000000"/>
+              <w:bottom w:val="single" w:sz="12" w:space="0" w:color="000000"/>
+            </w:tcBorders>
+            <w:vAlign w:val="center"/>
+          </w:tcPr>
+          <w:p>
+            <w:pPr>
+              <w:pStyle w:val="TableBodyText"/>
+              <w:jc w:val="center"/>
+            </w:pPr>
+          </w:p>
+        </w:tc>
+        <w:tc>
+          <w:tcPr>
+            <w:tcW w:w="898" w:type="pct"/>
+            <w:tcBorders>
+              <w:top w:val="single" w:sz="6" w:space="0" w:color="000000"/>
+              <w:bottom w:val="single" w:sz="12" w:space="0" w:color="000000"/>
+            </w:tcBorders>
+            <w:vAlign w:val="center"/>
+          </w:tcPr>
+          <w:p>
+            <w:pPr>
+              <w:pStyle w:val="TableBodyText"/>
+              <w:jc w:val="center"/>
+            </w:pPr>
+          </w:p>
+        </w:tc>
+      </w:tr>
+    </w:tbl>
+    <w:p>
+      <w:pPr>
+        <w:pStyle w:val="Figura"/>
+        <w:keepNext/>
+        <w:tabs>
+          <w:tab w:val="left" w:pos="210"/>
+          <w:tab w:val="left" w:pos="278"/>
+        </w:tabs>
+        <w:spacing w:before="0"/>
+        <w:ind w:firstLine="227"/>
+        <w:jc w:val="both"/>
+      </w:pPr>
+    </w:p>
+    <w:p>
+      <w:pPr>
+        <w:pStyle w:val="Figura"/>
+        <w:keepNext/>
+        <w:tabs>
+          <w:tab w:val="left" w:pos="210"/>
+          <w:tab w:val="left" w:pos="278"/>
+        </w:tabs>
+        <w:spacing w:before="0"/>
+        <w:ind w:firstLine="227"/>
+        <w:jc w:val="both"/>
+      </w:pPr>
+      <w:r>
+        <w:t>Considerando a resistência térmica do módulo de XX °C/W e da pasta térmica de XX °C/W, foram realizados os cálculos da temperatura de junção do semicondutor, utilizando os três dissipadores propostos. A</w:t>
+      </w:r>
+      <w:r>
+        <w:t xml:space="preserve"> Tabela </w:t>
+      </w:r>
+      <w:r>
+        <w:t>I</w:t>
+      </w:r>
+      <w:r>
+        <w:t xml:space="preserve">II apresenta o resultados </w:t>
+      </w:r>
+      <w:r>
+        <w:t>da simulação para as condições propostas.</w:t>
+      </w:r>
+    </w:p>
+    <w:p>
+      <w:pPr>
+        <w:pStyle w:val="Figura"/>
+        <w:keepNext/>
+        <w:tabs>
+          <w:tab w:val="left" w:pos="210"/>
+          <w:tab w:val="left" w:pos="278"/>
+        </w:tabs>
+        <w:spacing w:before="0"/>
+        <w:ind w:firstLine="227"/>
+        <w:jc w:val="both"/>
+      </w:pPr>
+    </w:p>
+    <w:p>
+      <w:pPr>
+        <w:pStyle w:val="TableCaption"/>
+      </w:pPr>
+      <w:r>
+        <w:t>T</w:t>
+      </w:r>
+      <w:r>
+        <w:t xml:space="preserve">ABELA </w:t>
+      </w:r>
+      <w:r>
+        <w:t>II</w:t>
+      </w:r>
+      <w:r>
+        <w:t>I</w:t>
+      </w:r>
+    </w:p>
+    <w:p>
+      <w:pPr>
+        <w:pStyle w:val="TableCaption"/>
+      </w:pPr>
+      <w:r>
+        <w:t>Temperatura de junção do semicondutor (°C)</w:t>
+      </w:r>
+    </w:p>
+    <w:tbl>
+      <w:tblPr>
+        <w:tblW w:w="5000" w:type="pct"/>
+        <w:tblCellMar>
+          <w:left w:w="70" w:type="dxa"/>
+          <w:right w:w="70" w:type="dxa"/>
+        </w:tblCellMar>
+        <w:tblLook w:val="0000" w:firstRow="0" w:lastRow="0" w:firstColumn="0" w:lastColumn="0" w:noHBand="0" w:noVBand="0"/>
+      </w:tblPr>
+      <w:tblGrid>
+        <w:gridCol w:w="1356"/>
+        <w:gridCol w:w="939"/>
+        <w:gridCol w:w="936"/>
+        <w:gridCol w:w="921"/>
+        <w:gridCol w:w="10"/>
+        <w:gridCol w:w="911"/>
+      </w:tblGrid>
+      <w:tr>
+        <w:tc>
+          <w:tcPr>
+            <w:tcW w:w="5000" w:type="pct"/>
+            <w:gridSpan w:val="6"/>
+            <w:tcBorders>
+              <w:top w:val="single" w:sz="12" w:space="0" w:color="auto"/>
+              <w:bottom w:val="single" w:sz="6" w:space="0" w:color="000000"/>
+            </w:tcBorders>
+          </w:tcPr>
+          <w:p>
+            <w:pPr>
+              <w:pStyle w:val="TableBodyText"/>
+              <w:jc w:val="center"/>
+              <w:rPr>
+                <w:b/>
+              </w:rPr>
+            </w:pPr>
+            <w:r>
+              <w:rPr>
+                <w:b/>
+              </w:rPr>
+              <w:t xml:space="preserve">Dissipador </w:t>
+            </w:r>
+            <w:proofErr w:type="spellStart"/>
+            <w:r>
+              <w:rPr>
+                <w:b/>
+              </w:rPr>
+              <w:t>Extrudado</w:t>
+            </w:r>
+            <w:proofErr w:type="spellEnd"/>
+            <w:r>
+              <w:rPr>
+                <w:b/>
+              </w:rPr>
+              <w:t xml:space="preserve"> Modelo TAL</w:t>
             </w:r>
           </w:p>
         </w:tc>
@@ -10244,7 +8102,992 @@
       <w:tr>
         <w:tc>
           <w:tcPr>
-            <w:tcW w:w="1331" w:type="pct"/>
+            <w:tcW w:w="1336" w:type="pct"/>
+            <w:tcBorders>
+              <w:top w:val="single" w:sz="6" w:space="0" w:color="000000"/>
+              <w:bottom w:val="single" w:sz="6" w:space="0" w:color="000000"/>
+            </w:tcBorders>
+          </w:tcPr>
+          <w:p>
+            <w:pPr>
+              <w:pStyle w:val="TableBodyText"/>
+              <w:jc w:val="center"/>
+              <w:rPr>
+                <w:b/>
+              </w:rPr>
+            </w:pPr>
+          </w:p>
+        </w:tc>
+        <w:tc>
+          <w:tcPr>
+            <w:tcW w:w="925" w:type="pct"/>
+            <w:tcBorders>
+              <w:top w:val="single" w:sz="6" w:space="0" w:color="000000"/>
+              <w:bottom w:val="single" w:sz="6" w:space="0" w:color="000000"/>
+            </w:tcBorders>
+            <w:vAlign w:val="center"/>
+          </w:tcPr>
+          <w:p>
+            <w:pPr>
+              <w:pStyle w:val="TableBodyText"/>
+              <w:jc w:val="center"/>
+              <w:rPr>
+                <w:b/>
+              </w:rPr>
+            </w:pPr>
+            <w:r>
+              <w:rPr>
+                <w:b/>
+              </w:rPr>
+              <w:t>17A</w:t>
+            </w:r>
+          </w:p>
+        </w:tc>
+        <w:tc>
+          <w:tcPr>
+            <w:tcW w:w="923" w:type="pct"/>
+            <w:tcBorders>
+              <w:top w:val="single" w:sz="6" w:space="0" w:color="000000"/>
+              <w:bottom w:val="single" w:sz="6" w:space="0" w:color="000000"/>
+            </w:tcBorders>
+            <w:vAlign w:val="center"/>
+          </w:tcPr>
+          <w:p>
+            <w:pPr>
+              <w:pStyle w:val="TableBodyText"/>
+              <w:jc w:val="center"/>
+              <w:rPr>
+                <w:b/>
+              </w:rPr>
+            </w:pPr>
+            <w:r>
+              <w:rPr>
+                <w:b/>
+              </w:rPr>
+              <w:t>24A</w:t>
+            </w:r>
+          </w:p>
+        </w:tc>
+        <w:tc>
+          <w:tcPr>
+            <w:tcW w:w="908" w:type="pct"/>
+            <w:tcBorders>
+              <w:top w:val="single" w:sz="6" w:space="0" w:color="000000"/>
+              <w:bottom w:val="single" w:sz="6" w:space="0" w:color="000000"/>
+            </w:tcBorders>
+            <w:vAlign w:val="center"/>
+          </w:tcPr>
+          <w:p>
+            <w:pPr>
+              <w:pStyle w:val="TableBodyText"/>
+              <w:jc w:val="center"/>
+              <w:rPr>
+                <w:b/>
+              </w:rPr>
+            </w:pPr>
+            <w:r>
+              <w:rPr>
+                <w:b/>
+              </w:rPr>
+              <w:t>31A</w:t>
+            </w:r>
+          </w:p>
+        </w:tc>
+        <w:tc>
+          <w:tcPr>
+            <w:tcW w:w="908" w:type="pct"/>
+            <w:gridSpan w:val="2"/>
+            <w:tcBorders>
+              <w:top w:val="single" w:sz="6" w:space="0" w:color="000000"/>
+              <w:bottom w:val="single" w:sz="6" w:space="0" w:color="000000"/>
+            </w:tcBorders>
+            <w:vAlign w:val="center"/>
+          </w:tcPr>
+          <w:p>
+            <w:pPr>
+              <w:pStyle w:val="TableBodyText"/>
+              <w:jc w:val="center"/>
+              <w:rPr>
+                <w:b/>
+              </w:rPr>
+            </w:pPr>
+          </w:p>
+        </w:tc>
+      </w:tr>
+      <w:tr>
+        <w:tc>
+          <w:tcPr>
+            <w:tcW w:w="1336" w:type="pct"/>
+            <w:tcBorders>
+              <w:top w:val="single" w:sz="6" w:space="0" w:color="000000"/>
+              <w:bottom w:val="single" w:sz="6" w:space="0" w:color="000000"/>
+            </w:tcBorders>
+          </w:tcPr>
+          <w:p>
+            <w:pPr>
+              <w:pStyle w:val="TableBodyText"/>
+              <w:jc w:val="center"/>
+              <w:rPr>
+                <w:b/>
+              </w:rPr>
+            </w:pPr>
+            <w:r>
+              <w:rPr>
+                <w:b/>
+              </w:rPr>
+              <w:t>10kHz</w:t>
+            </w:r>
+          </w:p>
+        </w:tc>
+        <w:tc>
+          <w:tcPr>
+            <w:tcW w:w="925" w:type="pct"/>
+            <w:tcBorders>
+              <w:top w:val="single" w:sz="6" w:space="0" w:color="000000"/>
+              <w:bottom w:val="single" w:sz="6" w:space="0" w:color="000000"/>
+            </w:tcBorders>
+            <w:vAlign w:val="center"/>
+          </w:tcPr>
+          <w:p>
+            <w:pPr>
+              <w:pStyle w:val="TableBodyText"/>
+              <w:jc w:val="center"/>
+            </w:pPr>
+          </w:p>
+        </w:tc>
+        <w:tc>
+          <w:tcPr>
+            <w:tcW w:w="923" w:type="pct"/>
+            <w:tcBorders>
+              <w:top w:val="single" w:sz="6" w:space="0" w:color="000000"/>
+              <w:bottom w:val="single" w:sz="6" w:space="0" w:color="000000"/>
+            </w:tcBorders>
+            <w:vAlign w:val="center"/>
+          </w:tcPr>
+          <w:p>
+            <w:pPr>
+              <w:pStyle w:val="TableBodyText"/>
+              <w:jc w:val="center"/>
+            </w:pPr>
+          </w:p>
+        </w:tc>
+        <w:tc>
+          <w:tcPr>
+            <w:tcW w:w="918" w:type="pct"/>
+            <w:gridSpan w:val="2"/>
+            <w:tcBorders>
+              <w:top w:val="single" w:sz="6" w:space="0" w:color="000000"/>
+              <w:bottom w:val="single" w:sz="6" w:space="0" w:color="000000"/>
+            </w:tcBorders>
+            <w:vAlign w:val="center"/>
+          </w:tcPr>
+          <w:p>
+            <w:pPr>
+              <w:pStyle w:val="TableBodyText"/>
+              <w:jc w:val="center"/>
+            </w:pPr>
+          </w:p>
+        </w:tc>
+        <w:tc>
+          <w:tcPr>
+            <w:tcW w:w="898" w:type="pct"/>
+            <w:tcBorders>
+              <w:top w:val="single" w:sz="6" w:space="0" w:color="000000"/>
+              <w:bottom w:val="single" w:sz="6" w:space="0" w:color="000000"/>
+            </w:tcBorders>
+            <w:vAlign w:val="center"/>
+          </w:tcPr>
+          <w:p>
+            <w:pPr>
+              <w:pStyle w:val="TableBodyText"/>
+              <w:jc w:val="center"/>
+            </w:pPr>
+          </w:p>
+        </w:tc>
+      </w:tr>
+      <w:tr>
+        <w:tc>
+          <w:tcPr>
+            <w:tcW w:w="1336" w:type="pct"/>
+            <w:tcBorders>
+              <w:top w:val="single" w:sz="6" w:space="0" w:color="000000"/>
+              <w:bottom w:val="single" w:sz="6" w:space="0" w:color="000000"/>
+            </w:tcBorders>
+          </w:tcPr>
+          <w:p>
+            <w:pPr>
+              <w:pStyle w:val="TableBodyText"/>
+              <w:jc w:val="center"/>
+              <w:rPr>
+                <w:b/>
+              </w:rPr>
+            </w:pPr>
+            <w:r>
+              <w:rPr>
+                <w:b/>
+              </w:rPr>
+              <w:t>20kHz</w:t>
+            </w:r>
+          </w:p>
+        </w:tc>
+        <w:tc>
+          <w:tcPr>
+            <w:tcW w:w="925" w:type="pct"/>
+            <w:tcBorders>
+              <w:top w:val="single" w:sz="6" w:space="0" w:color="000000"/>
+              <w:bottom w:val="single" w:sz="6" w:space="0" w:color="000000"/>
+            </w:tcBorders>
+            <w:vAlign w:val="center"/>
+          </w:tcPr>
+          <w:p>
+            <w:pPr>
+              <w:pStyle w:val="TableBodyText"/>
+              <w:jc w:val="center"/>
+            </w:pPr>
+          </w:p>
+        </w:tc>
+        <w:tc>
+          <w:tcPr>
+            <w:tcW w:w="923" w:type="pct"/>
+            <w:tcBorders>
+              <w:top w:val="single" w:sz="6" w:space="0" w:color="000000"/>
+              <w:bottom w:val="single" w:sz="6" w:space="0" w:color="000000"/>
+            </w:tcBorders>
+            <w:vAlign w:val="center"/>
+          </w:tcPr>
+          <w:p>
+            <w:pPr>
+              <w:pStyle w:val="TableBodyText"/>
+              <w:jc w:val="center"/>
+            </w:pPr>
+          </w:p>
+        </w:tc>
+        <w:tc>
+          <w:tcPr>
+            <w:tcW w:w="918" w:type="pct"/>
+            <w:gridSpan w:val="2"/>
+            <w:tcBorders>
+              <w:top w:val="single" w:sz="6" w:space="0" w:color="000000"/>
+              <w:bottom w:val="single" w:sz="6" w:space="0" w:color="000000"/>
+            </w:tcBorders>
+            <w:vAlign w:val="center"/>
+          </w:tcPr>
+          <w:p>
+            <w:pPr>
+              <w:pStyle w:val="TableBodyText"/>
+              <w:jc w:val="center"/>
+            </w:pPr>
+          </w:p>
+        </w:tc>
+        <w:tc>
+          <w:tcPr>
+            <w:tcW w:w="898" w:type="pct"/>
+            <w:tcBorders>
+              <w:top w:val="single" w:sz="6" w:space="0" w:color="000000"/>
+              <w:bottom w:val="single" w:sz="6" w:space="0" w:color="000000"/>
+            </w:tcBorders>
+            <w:vAlign w:val="center"/>
+          </w:tcPr>
+          <w:p>
+            <w:pPr>
+              <w:pStyle w:val="TableBodyText"/>
+              <w:jc w:val="center"/>
+            </w:pPr>
+          </w:p>
+        </w:tc>
+      </w:tr>
+      <w:tr>
+        <w:tc>
+          <w:tcPr>
+            <w:tcW w:w="1336" w:type="pct"/>
+            <w:tcBorders>
+              <w:top w:val="single" w:sz="6" w:space="0" w:color="000000"/>
+              <w:bottom w:val="single" w:sz="6" w:space="0" w:color="000000"/>
+            </w:tcBorders>
+          </w:tcPr>
+          <w:p>
+            <w:pPr>
+              <w:pStyle w:val="TableBodyText"/>
+              <w:jc w:val="center"/>
+              <w:rPr>
+                <w:b/>
+              </w:rPr>
+            </w:pPr>
+            <w:r>
+              <w:rPr>
+                <w:b/>
+              </w:rPr>
+              <w:t>30kHz</w:t>
+            </w:r>
+          </w:p>
+        </w:tc>
+        <w:tc>
+          <w:tcPr>
+            <w:tcW w:w="925" w:type="pct"/>
+            <w:tcBorders>
+              <w:top w:val="single" w:sz="6" w:space="0" w:color="000000"/>
+              <w:bottom w:val="single" w:sz="6" w:space="0" w:color="000000"/>
+            </w:tcBorders>
+            <w:vAlign w:val="center"/>
+          </w:tcPr>
+          <w:p>
+            <w:pPr>
+              <w:pStyle w:val="TableBodyText"/>
+              <w:jc w:val="center"/>
+            </w:pPr>
+          </w:p>
+        </w:tc>
+        <w:tc>
+          <w:tcPr>
+            <w:tcW w:w="923" w:type="pct"/>
+            <w:tcBorders>
+              <w:top w:val="single" w:sz="6" w:space="0" w:color="000000"/>
+              <w:bottom w:val="single" w:sz="6" w:space="0" w:color="000000"/>
+            </w:tcBorders>
+            <w:vAlign w:val="center"/>
+          </w:tcPr>
+          <w:p>
+            <w:pPr>
+              <w:pStyle w:val="TableBodyText"/>
+              <w:jc w:val="center"/>
+            </w:pPr>
+          </w:p>
+        </w:tc>
+        <w:tc>
+          <w:tcPr>
+            <w:tcW w:w="918" w:type="pct"/>
+            <w:gridSpan w:val="2"/>
+            <w:tcBorders>
+              <w:top w:val="single" w:sz="6" w:space="0" w:color="000000"/>
+              <w:bottom w:val="single" w:sz="6" w:space="0" w:color="000000"/>
+            </w:tcBorders>
+            <w:vAlign w:val="center"/>
+          </w:tcPr>
+          <w:p>
+            <w:pPr>
+              <w:pStyle w:val="TableBodyText"/>
+              <w:jc w:val="center"/>
+            </w:pPr>
+          </w:p>
+        </w:tc>
+        <w:tc>
+          <w:tcPr>
+            <w:tcW w:w="898" w:type="pct"/>
+            <w:tcBorders>
+              <w:top w:val="single" w:sz="6" w:space="0" w:color="000000"/>
+              <w:bottom w:val="single" w:sz="6" w:space="0" w:color="000000"/>
+            </w:tcBorders>
+            <w:vAlign w:val="center"/>
+          </w:tcPr>
+          <w:p>
+            <w:pPr>
+              <w:pStyle w:val="TableBodyText"/>
+              <w:jc w:val="center"/>
+            </w:pPr>
+          </w:p>
+        </w:tc>
+      </w:tr>
+      <w:tr>
+        <w:tc>
+          <w:tcPr>
+            <w:tcW w:w="1336" w:type="pct"/>
+            <w:tcBorders>
+              <w:top w:val="single" w:sz="6" w:space="0" w:color="000000"/>
+              <w:bottom w:val="single" w:sz="12" w:space="0" w:color="auto"/>
+            </w:tcBorders>
+          </w:tcPr>
+          <w:p>
+            <w:pPr>
+              <w:pStyle w:val="TableBodyText"/>
+              <w:jc w:val="center"/>
+              <w:rPr>
+                <w:b/>
+              </w:rPr>
+            </w:pPr>
+          </w:p>
+        </w:tc>
+        <w:tc>
+          <w:tcPr>
+            <w:tcW w:w="925" w:type="pct"/>
+            <w:tcBorders>
+              <w:top w:val="single" w:sz="6" w:space="0" w:color="000000"/>
+              <w:bottom w:val="single" w:sz="12" w:space="0" w:color="auto"/>
+            </w:tcBorders>
+            <w:vAlign w:val="center"/>
+          </w:tcPr>
+          <w:p>
+            <w:pPr>
+              <w:pStyle w:val="TableBodyText"/>
+              <w:jc w:val="center"/>
+            </w:pPr>
+          </w:p>
+        </w:tc>
+        <w:tc>
+          <w:tcPr>
+            <w:tcW w:w="923" w:type="pct"/>
+            <w:tcBorders>
+              <w:top w:val="single" w:sz="6" w:space="0" w:color="000000"/>
+              <w:bottom w:val="single" w:sz="12" w:space="0" w:color="auto"/>
+            </w:tcBorders>
+            <w:vAlign w:val="center"/>
+          </w:tcPr>
+          <w:p>
+            <w:pPr>
+              <w:pStyle w:val="TableBodyText"/>
+              <w:jc w:val="center"/>
+            </w:pPr>
+          </w:p>
+        </w:tc>
+        <w:tc>
+          <w:tcPr>
+            <w:tcW w:w="918" w:type="pct"/>
+            <w:gridSpan w:val="2"/>
+            <w:tcBorders>
+              <w:top w:val="single" w:sz="6" w:space="0" w:color="000000"/>
+              <w:bottom w:val="single" w:sz="12" w:space="0" w:color="auto"/>
+            </w:tcBorders>
+            <w:vAlign w:val="center"/>
+          </w:tcPr>
+          <w:p>
+            <w:pPr>
+              <w:pStyle w:val="TableBodyText"/>
+              <w:jc w:val="center"/>
+            </w:pPr>
+          </w:p>
+        </w:tc>
+        <w:tc>
+          <w:tcPr>
+            <w:tcW w:w="898" w:type="pct"/>
+            <w:tcBorders>
+              <w:top w:val="single" w:sz="6" w:space="0" w:color="000000"/>
+              <w:bottom w:val="single" w:sz="6" w:space="0" w:color="000000"/>
+            </w:tcBorders>
+            <w:vAlign w:val="center"/>
+          </w:tcPr>
+          <w:p>
+            <w:pPr>
+              <w:pStyle w:val="TableBodyText"/>
+              <w:jc w:val="center"/>
+            </w:pPr>
+          </w:p>
+        </w:tc>
+      </w:tr>
+      <w:tr>
+        <w:tc>
+          <w:tcPr>
+            <w:tcW w:w="5000" w:type="pct"/>
+            <w:gridSpan w:val="6"/>
+            <w:tcBorders>
+              <w:top w:val="single" w:sz="12" w:space="0" w:color="auto"/>
+              <w:bottom w:val="single" w:sz="6" w:space="0" w:color="000000"/>
+            </w:tcBorders>
+          </w:tcPr>
+          <w:p>
+            <w:pPr>
+              <w:pStyle w:val="TableBodyText"/>
+              <w:jc w:val="center"/>
+            </w:pPr>
+            <w:r>
+              <w:rPr>
+                <w:b/>
+              </w:rPr>
+              <w:t xml:space="preserve">Dissipador </w:t>
+            </w:r>
+            <w:proofErr w:type="spellStart"/>
+            <w:r>
+              <w:rPr>
+                <w:b/>
+              </w:rPr>
+              <w:t>Hollowfin</w:t>
+            </w:r>
+            <w:proofErr w:type="spellEnd"/>
+            <w:r>
+              <w:rPr>
+                <w:b/>
+              </w:rPr>
+              <w:t>®</w:t>
+            </w:r>
+          </w:p>
+        </w:tc>
+      </w:tr>
+      <w:tr>
+        <w:tc>
+          <w:tcPr>
+            <w:tcW w:w="1336" w:type="pct"/>
+            <w:tcBorders>
+              <w:top w:val="single" w:sz="6" w:space="0" w:color="000000"/>
+              <w:bottom w:val="single" w:sz="6" w:space="0" w:color="000000"/>
+            </w:tcBorders>
+          </w:tcPr>
+          <w:p>
+            <w:pPr>
+              <w:pStyle w:val="TableBodyText"/>
+              <w:jc w:val="center"/>
+              <w:rPr>
+                <w:b/>
+              </w:rPr>
+            </w:pPr>
+          </w:p>
+        </w:tc>
+        <w:tc>
+          <w:tcPr>
+            <w:tcW w:w="925" w:type="pct"/>
+            <w:tcBorders>
+              <w:top w:val="single" w:sz="6" w:space="0" w:color="000000"/>
+              <w:bottom w:val="single" w:sz="6" w:space="0" w:color="000000"/>
+            </w:tcBorders>
+            <w:vAlign w:val="center"/>
+          </w:tcPr>
+          <w:p>
+            <w:pPr>
+              <w:pStyle w:val="TableBodyText"/>
+              <w:jc w:val="center"/>
+              <w:rPr>
+                <w:b/>
+              </w:rPr>
+            </w:pPr>
+            <w:r>
+              <w:rPr>
+                <w:b/>
+              </w:rPr>
+              <w:t>17A</w:t>
+            </w:r>
+          </w:p>
+        </w:tc>
+        <w:tc>
+          <w:tcPr>
+            <w:tcW w:w="923" w:type="pct"/>
+            <w:tcBorders>
+              <w:top w:val="single" w:sz="6" w:space="0" w:color="000000"/>
+              <w:bottom w:val="single" w:sz="6" w:space="0" w:color="000000"/>
+            </w:tcBorders>
+            <w:vAlign w:val="center"/>
+          </w:tcPr>
+          <w:p>
+            <w:pPr>
+              <w:pStyle w:val="TableBodyText"/>
+              <w:jc w:val="center"/>
+              <w:rPr>
+                <w:b/>
+              </w:rPr>
+            </w:pPr>
+            <w:r>
+              <w:rPr>
+                <w:b/>
+              </w:rPr>
+              <w:t>24A</w:t>
+            </w:r>
+          </w:p>
+        </w:tc>
+        <w:tc>
+          <w:tcPr>
+            <w:tcW w:w="918" w:type="pct"/>
+            <w:gridSpan w:val="2"/>
+            <w:tcBorders>
+              <w:top w:val="single" w:sz="6" w:space="0" w:color="000000"/>
+              <w:bottom w:val="single" w:sz="6" w:space="0" w:color="000000"/>
+            </w:tcBorders>
+            <w:vAlign w:val="center"/>
+          </w:tcPr>
+          <w:p>
+            <w:pPr>
+              <w:pStyle w:val="TableBodyText"/>
+              <w:jc w:val="center"/>
+              <w:rPr>
+                <w:b/>
+              </w:rPr>
+            </w:pPr>
+            <w:r>
+              <w:rPr>
+                <w:b/>
+              </w:rPr>
+              <w:t>31A</w:t>
+            </w:r>
+          </w:p>
+        </w:tc>
+        <w:tc>
+          <w:tcPr>
+            <w:tcW w:w="898" w:type="pct"/>
+            <w:tcBorders>
+              <w:top w:val="single" w:sz="6" w:space="0" w:color="000000"/>
+              <w:bottom w:val="single" w:sz="6" w:space="0" w:color="000000"/>
+            </w:tcBorders>
+            <w:vAlign w:val="center"/>
+          </w:tcPr>
+          <w:p>
+            <w:pPr>
+              <w:pStyle w:val="TableBodyText"/>
+              <w:jc w:val="center"/>
+              <w:rPr>
+                <w:b/>
+              </w:rPr>
+            </w:pPr>
+          </w:p>
+        </w:tc>
+      </w:tr>
+      <w:tr>
+        <w:tc>
+          <w:tcPr>
+            <w:tcW w:w="1336" w:type="pct"/>
+            <w:tcBorders>
+              <w:top w:val="single" w:sz="6" w:space="0" w:color="000000"/>
+              <w:bottom w:val="single" w:sz="6" w:space="0" w:color="000000"/>
+            </w:tcBorders>
+          </w:tcPr>
+          <w:p>
+            <w:pPr>
+              <w:pStyle w:val="TableBodyText"/>
+              <w:jc w:val="center"/>
+              <w:rPr>
+                <w:b/>
+              </w:rPr>
+            </w:pPr>
+            <w:r>
+              <w:rPr>
+                <w:b/>
+              </w:rPr>
+              <w:t>10kHz</w:t>
+            </w:r>
+          </w:p>
+        </w:tc>
+        <w:tc>
+          <w:tcPr>
+            <w:tcW w:w="925" w:type="pct"/>
+            <w:tcBorders>
+              <w:top w:val="single" w:sz="6" w:space="0" w:color="000000"/>
+              <w:bottom w:val="single" w:sz="6" w:space="0" w:color="000000"/>
+            </w:tcBorders>
+            <w:vAlign w:val="center"/>
+          </w:tcPr>
+          <w:p>
+            <w:pPr>
+              <w:pStyle w:val="TableBodyText"/>
+              <w:jc w:val="center"/>
+            </w:pPr>
+          </w:p>
+        </w:tc>
+        <w:tc>
+          <w:tcPr>
+            <w:tcW w:w="923" w:type="pct"/>
+            <w:tcBorders>
+              <w:top w:val="single" w:sz="6" w:space="0" w:color="000000"/>
+              <w:bottom w:val="single" w:sz="6" w:space="0" w:color="000000"/>
+            </w:tcBorders>
+            <w:vAlign w:val="center"/>
+          </w:tcPr>
+          <w:p>
+            <w:pPr>
+              <w:pStyle w:val="TableBodyText"/>
+              <w:jc w:val="center"/>
+            </w:pPr>
+          </w:p>
+        </w:tc>
+        <w:tc>
+          <w:tcPr>
+            <w:tcW w:w="918" w:type="pct"/>
+            <w:gridSpan w:val="2"/>
+            <w:tcBorders>
+              <w:top w:val="single" w:sz="6" w:space="0" w:color="000000"/>
+              <w:bottom w:val="single" w:sz="6" w:space="0" w:color="000000"/>
+            </w:tcBorders>
+            <w:vAlign w:val="center"/>
+          </w:tcPr>
+          <w:p>
+            <w:pPr>
+              <w:pStyle w:val="TableBodyText"/>
+              <w:jc w:val="center"/>
+            </w:pPr>
+          </w:p>
+        </w:tc>
+        <w:tc>
+          <w:tcPr>
+            <w:tcW w:w="898" w:type="pct"/>
+            <w:tcBorders>
+              <w:top w:val="single" w:sz="6" w:space="0" w:color="000000"/>
+              <w:bottom w:val="single" w:sz="6" w:space="0" w:color="000000"/>
+            </w:tcBorders>
+            <w:vAlign w:val="center"/>
+          </w:tcPr>
+          <w:p>
+            <w:pPr>
+              <w:pStyle w:val="TableBodyText"/>
+              <w:jc w:val="center"/>
+            </w:pPr>
+          </w:p>
+        </w:tc>
+      </w:tr>
+      <w:tr>
+        <w:tc>
+          <w:tcPr>
+            <w:tcW w:w="1336" w:type="pct"/>
+            <w:tcBorders>
+              <w:top w:val="single" w:sz="6" w:space="0" w:color="000000"/>
+              <w:bottom w:val="single" w:sz="6" w:space="0" w:color="000000"/>
+            </w:tcBorders>
+          </w:tcPr>
+          <w:p>
+            <w:pPr>
+              <w:pStyle w:val="TableBodyText"/>
+              <w:jc w:val="center"/>
+              <w:rPr>
+                <w:b/>
+              </w:rPr>
+            </w:pPr>
+            <w:r>
+              <w:rPr>
+                <w:b/>
+              </w:rPr>
+              <w:t>20kHz</w:t>
+            </w:r>
+          </w:p>
+        </w:tc>
+        <w:tc>
+          <w:tcPr>
+            <w:tcW w:w="925" w:type="pct"/>
+            <w:tcBorders>
+              <w:top w:val="single" w:sz="6" w:space="0" w:color="000000"/>
+              <w:bottom w:val="single" w:sz="6" w:space="0" w:color="000000"/>
+            </w:tcBorders>
+            <w:vAlign w:val="center"/>
+          </w:tcPr>
+          <w:p>
+            <w:pPr>
+              <w:pStyle w:val="TableBodyText"/>
+              <w:jc w:val="center"/>
+            </w:pPr>
+          </w:p>
+        </w:tc>
+        <w:tc>
+          <w:tcPr>
+            <w:tcW w:w="923" w:type="pct"/>
+            <w:tcBorders>
+              <w:top w:val="single" w:sz="6" w:space="0" w:color="000000"/>
+              <w:bottom w:val="single" w:sz="6" w:space="0" w:color="000000"/>
+            </w:tcBorders>
+            <w:vAlign w:val="center"/>
+          </w:tcPr>
+          <w:p>
+            <w:pPr>
+              <w:pStyle w:val="TableBodyText"/>
+              <w:jc w:val="center"/>
+            </w:pPr>
+          </w:p>
+        </w:tc>
+        <w:tc>
+          <w:tcPr>
+            <w:tcW w:w="918" w:type="pct"/>
+            <w:gridSpan w:val="2"/>
+            <w:tcBorders>
+              <w:top w:val="single" w:sz="6" w:space="0" w:color="000000"/>
+              <w:bottom w:val="single" w:sz="6" w:space="0" w:color="000000"/>
+            </w:tcBorders>
+            <w:vAlign w:val="center"/>
+          </w:tcPr>
+          <w:p>
+            <w:pPr>
+              <w:pStyle w:val="TableBodyText"/>
+              <w:jc w:val="center"/>
+            </w:pPr>
+          </w:p>
+        </w:tc>
+        <w:tc>
+          <w:tcPr>
+            <w:tcW w:w="898" w:type="pct"/>
+            <w:tcBorders>
+              <w:top w:val="single" w:sz="6" w:space="0" w:color="000000"/>
+              <w:bottom w:val="single" w:sz="6" w:space="0" w:color="000000"/>
+            </w:tcBorders>
+            <w:vAlign w:val="center"/>
+          </w:tcPr>
+          <w:p>
+            <w:pPr>
+              <w:pStyle w:val="TableBodyText"/>
+              <w:jc w:val="center"/>
+            </w:pPr>
+          </w:p>
+        </w:tc>
+      </w:tr>
+      <w:tr>
+        <w:tc>
+          <w:tcPr>
+            <w:tcW w:w="1336" w:type="pct"/>
+            <w:tcBorders>
+              <w:top w:val="single" w:sz="6" w:space="0" w:color="000000"/>
+              <w:bottom w:val="single" w:sz="6" w:space="0" w:color="000000"/>
+            </w:tcBorders>
+          </w:tcPr>
+          <w:p>
+            <w:pPr>
+              <w:pStyle w:val="TableBodyText"/>
+              <w:jc w:val="center"/>
+              <w:rPr>
+                <w:b/>
+              </w:rPr>
+            </w:pPr>
+            <w:r>
+              <w:rPr>
+                <w:b/>
+              </w:rPr>
+              <w:t>30kHz</w:t>
+            </w:r>
+          </w:p>
+        </w:tc>
+        <w:tc>
+          <w:tcPr>
+            <w:tcW w:w="925" w:type="pct"/>
+            <w:tcBorders>
+              <w:top w:val="single" w:sz="6" w:space="0" w:color="000000"/>
+              <w:bottom w:val="single" w:sz="6" w:space="0" w:color="000000"/>
+            </w:tcBorders>
+            <w:vAlign w:val="center"/>
+          </w:tcPr>
+          <w:p>
+            <w:pPr>
+              <w:pStyle w:val="TableBodyText"/>
+              <w:jc w:val="center"/>
+            </w:pPr>
+          </w:p>
+        </w:tc>
+        <w:tc>
+          <w:tcPr>
+            <w:tcW w:w="923" w:type="pct"/>
+            <w:tcBorders>
+              <w:top w:val="single" w:sz="6" w:space="0" w:color="000000"/>
+              <w:bottom w:val="single" w:sz="6" w:space="0" w:color="000000"/>
+            </w:tcBorders>
+            <w:vAlign w:val="center"/>
+          </w:tcPr>
+          <w:p>
+            <w:pPr>
+              <w:pStyle w:val="TableBodyText"/>
+              <w:jc w:val="center"/>
+            </w:pPr>
+          </w:p>
+        </w:tc>
+        <w:tc>
+          <w:tcPr>
+            <w:tcW w:w="918" w:type="pct"/>
+            <w:gridSpan w:val="2"/>
+            <w:tcBorders>
+              <w:top w:val="single" w:sz="6" w:space="0" w:color="000000"/>
+              <w:bottom w:val="single" w:sz="6" w:space="0" w:color="000000"/>
+            </w:tcBorders>
+            <w:vAlign w:val="center"/>
+          </w:tcPr>
+          <w:p>
+            <w:pPr>
+              <w:pStyle w:val="TableBodyText"/>
+              <w:jc w:val="center"/>
+            </w:pPr>
+          </w:p>
+        </w:tc>
+        <w:tc>
+          <w:tcPr>
+            <w:tcW w:w="898" w:type="pct"/>
+            <w:tcBorders>
+              <w:top w:val="single" w:sz="6" w:space="0" w:color="000000"/>
+              <w:bottom w:val="single" w:sz="6" w:space="0" w:color="000000"/>
+            </w:tcBorders>
+            <w:vAlign w:val="center"/>
+          </w:tcPr>
+          <w:p>
+            <w:pPr>
+              <w:pStyle w:val="TableBodyText"/>
+              <w:jc w:val="center"/>
+            </w:pPr>
+          </w:p>
+        </w:tc>
+      </w:tr>
+      <w:tr>
+        <w:tc>
+          <w:tcPr>
+            <w:tcW w:w="1336" w:type="pct"/>
+            <w:tcBorders>
+              <w:top w:val="single" w:sz="6" w:space="0" w:color="000000"/>
+              <w:bottom w:val="single" w:sz="12" w:space="0" w:color="auto"/>
+            </w:tcBorders>
+          </w:tcPr>
+          <w:p>
+            <w:pPr>
+              <w:pStyle w:val="TableBodyText"/>
+              <w:jc w:val="center"/>
+              <w:rPr>
+                <w:b/>
+              </w:rPr>
+            </w:pPr>
+          </w:p>
+        </w:tc>
+        <w:tc>
+          <w:tcPr>
+            <w:tcW w:w="925" w:type="pct"/>
+            <w:tcBorders>
+              <w:top w:val="single" w:sz="6" w:space="0" w:color="000000"/>
+              <w:bottom w:val="single" w:sz="12" w:space="0" w:color="auto"/>
+            </w:tcBorders>
+            <w:vAlign w:val="center"/>
+          </w:tcPr>
+          <w:p>
+            <w:pPr>
+              <w:pStyle w:val="TableBodyText"/>
+              <w:jc w:val="center"/>
+            </w:pPr>
+          </w:p>
+        </w:tc>
+        <w:tc>
+          <w:tcPr>
+            <w:tcW w:w="923" w:type="pct"/>
+            <w:tcBorders>
+              <w:top w:val="single" w:sz="6" w:space="0" w:color="000000"/>
+              <w:bottom w:val="single" w:sz="12" w:space="0" w:color="auto"/>
+            </w:tcBorders>
+            <w:vAlign w:val="center"/>
+          </w:tcPr>
+          <w:p>
+            <w:pPr>
+              <w:pStyle w:val="TableBodyText"/>
+              <w:jc w:val="center"/>
+            </w:pPr>
+          </w:p>
+        </w:tc>
+        <w:tc>
+          <w:tcPr>
+            <w:tcW w:w="918" w:type="pct"/>
+            <w:gridSpan w:val="2"/>
+            <w:tcBorders>
+              <w:top w:val="single" w:sz="6" w:space="0" w:color="000000"/>
+              <w:bottom w:val="single" w:sz="12" w:space="0" w:color="auto"/>
+            </w:tcBorders>
+            <w:vAlign w:val="center"/>
+          </w:tcPr>
+          <w:p>
+            <w:pPr>
+              <w:pStyle w:val="TableBodyText"/>
+              <w:jc w:val="center"/>
+            </w:pPr>
+          </w:p>
+        </w:tc>
+        <w:tc>
+          <w:tcPr>
+            <w:tcW w:w="898" w:type="pct"/>
+            <w:tcBorders>
+              <w:top w:val="single" w:sz="6" w:space="0" w:color="000000"/>
+              <w:bottom w:val="single" w:sz="12" w:space="0" w:color="auto"/>
+            </w:tcBorders>
+            <w:vAlign w:val="center"/>
+          </w:tcPr>
+          <w:p>
+            <w:pPr>
+              <w:pStyle w:val="TableBodyText"/>
+              <w:jc w:val="center"/>
+            </w:pPr>
+          </w:p>
+        </w:tc>
+      </w:tr>
+      <w:tr>
+        <w:tc>
+          <w:tcPr>
+            <w:tcW w:w="5000" w:type="pct"/>
+            <w:gridSpan w:val="6"/>
             <w:tcBorders>
               <w:top w:val="single" w:sz="6" w:space="0" w:color="000000"/>
               <w:bottom w:val="single" w:sz="6" w:space="0" w:color="000000"/>
@@ -10256,13 +9099,174 @@
               <w:jc w:val="center"/>
             </w:pPr>
             <w:r>
-              <w:t>Fator de Potência</w:t>
+              <w:rPr>
+                <w:b/>
+              </w:rPr>
+              <w:t>Dissipador</w:t>
+            </w:r>
+            <w:r>
+              <w:t xml:space="preserve"> </w:t>
+            </w:r>
+            <w:proofErr w:type="spellStart"/>
+            <w:r>
+              <w:rPr>
+                <w:b/>
+              </w:rPr>
+              <w:t>Fabfin</w:t>
+            </w:r>
+            <w:proofErr w:type="spellEnd"/>
+            <w:r>
+              <w:rPr>
+                <w:b/>
+              </w:rPr>
+              <w:t>®</w:t>
+            </w:r>
+          </w:p>
+        </w:tc>
+      </w:tr>
+      <w:tr>
+        <w:tc>
+          <w:tcPr>
+            <w:tcW w:w="1336" w:type="pct"/>
+            <w:tcBorders>
+              <w:top w:val="single" w:sz="6" w:space="0" w:color="000000"/>
+              <w:bottom w:val="single" w:sz="6" w:space="0" w:color="000000"/>
+            </w:tcBorders>
+          </w:tcPr>
+          <w:p>
+            <w:pPr>
+              <w:pStyle w:val="TableBodyText"/>
+              <w:jc w:val="center"/>
+              <w:rPr>
+                <w:b/>
+              </w:rPr>
+            </w:pPr>
+          </w:p>
+        </w:tc>
+        <w:tc>
+          <w:tcPr>
+            <w:tcW w:w="925" w:type="pct"/>
+            <w:tcBorders>
+              <w:top w:val="single" w:sz="6" w:space="0" w:color="000000"/>
+              <w:bottom w:val="single" w:sz="6" w:space="0" w:color="000000"/>
+            </w:tcBorders>
+            <w:vAlign w:val="center"/>
+          </w:tcPr>
+          <w:p>
+            <w:pPr>
+              <w:pStyle w:val="TableBodyText"/>
+              <w:jc w:val="center"/>
+              <w:rPr>
+                <w:b/>
+              </w:rPr>
+            </w:pPr>
+            <w:r>
+              <w:rPr>
+                <w:b/>
+              </w:rPr>
+              <w:t>17A</w:t>
             </w:r>
           </w:p>
         </w:tc>
         <w:tc>
           <w:tcPr>
-            <w:tcW w:w="921" w:type="pct"/>
+            <w:tcW w:w="923" w:type="pct"/>
+            <w:tcBorders>
+              <w:top w:val="single" w:sz="6" w:space="0" w:color="000000"/>
+              <w:bottom w:val="single" w:sz="6" w:space="0" w:color="000000"/>
+            </w:tcBorders>
+            <w:vAlign w:val="center"/>
+          </w:tcPr>
+          <w:p>
+            <w:pPr>
+              <w:pStyle w:val="TableBodyText"/>
+              <w:jc w:val="center"/>
+              <w:rPr>
+                <w:b/>
+              </w:rPr>
+            </w:pPr>
+            <w:r>
+              <w:rPr>
+                <w:b/>
+              </w:rPr>
+              <w:t>24A</w:t>
+            </w:r>
+          </w:p>
+        </w:tc>
+        <w:tc>
+          <w:tcPr>
+            <w:tcW w:w="918" w:type="pct"/>
+            <w:gridSpan w:val="2"/>
+            <w:tcBorders>
+              <w:top w:val="single" w:sz="6" w:space="0" w:color="000000"/>
+              <w:bottom w:val="single" w:sz="6" w:space="0" w:color="000000"/>
+            </w:tcBorders>
+            <w:vAlign w:val="center"/>
+          </w:tcPr>
+          <w:p>
+            <w:pPr>
+              <w:pStyle w:val="TableBodyText"/>
+              <w:jc w:val="center"/>
+              <w:rPr>
+                <w:b/>
+              </w:rPr>
+            </w:pPr>
+            <w:r>
+              <w:rPr>
+                <w:b/>
+              </w:rPr>
+              <w:t>31A</w:t>
+            </w:r>
+          </w:p>
+        </w:tc>
+        <w:tc>
+          <w:tcPr>
+            <w:tcW w:w="898" w:type="pct"/>
+            <w:tcBorders>
+              <w:top w:val="single" w:sz="6" w:space="0" w:color="000000"/>
+              <w:bottom w:val="single" w:sz="6" w:space="0" w:color="000000"/>
+            </w:tcBorders>
+            <w:vAlign w:val="center"/>
+          </w:tcPr>
+          <w:p>
+            <w:pPr>
+              <w:pStyle w:val="TableBodyText"/>
+              <w:jc w:val="center"/>
+              <w:rPr>
+                <w:b/>
+              </w:rPr>
+            </w:pPr>
+          </w:p>
+        </w:tc>
+      </w:tr>
+      <w:tr>
+        <w:tc>
+          <w:tcPr>
+            <w:tcW w:w="1336" w:type="pct"/>
+            <w:tcBorders>
+              <w:top w:val="single" w:sz="6" w:space="0" w:color="000000"/>
+              <w:bottom w:val="single" w:sz="6" w:space="0" w:color="000000"/>
+            </w:tcBorders>
+          </w:tcPr>
+          <w:p>
+            <w:pPr>
+              <w:pStyle w:val="TableBodyText"/>
+              <w:jc w:val="center"/>
+              <w:rPr>
+                <w:b/>
+              </w:rPr>
+            </w:pPr>
+            <w:r>
+              <w:rPr>
+                <w:b/>
+              </w:rPr>
+              <w:t>10kHz</w:t>
+            </w:r>
+          </w:p>
+        </w:tc>
+        <w:tc>
+          <w:tcPr>
+            <w:tcW w:w="925" w:type="pct"/>
             <w:tcBorders>
               <w:top w:val="single" w:sz="6" w:space="0" w:color="000000"/>
               <w:bottom w:val="single" w:sz="6" w:space="0" w:color="000000"/>
@@ -10274,14 +9278,11 @@
               <w:pStyle w:val="TableBodyText"/>
               <w:jc w:val="center"/>
             </w:pPr>
-            <w:r>
-              <w:t>0,9512</w:t>
-            </w:r>
           </w:p>
         </w:tc>
         <w:tc>
           <w:tcPr>
-            <w:tcW w:w="919" w:type="pct"/>
+            <w:tcW w:w="923" w:type="pct"/>
             <w:tcBorders>
               <w:top w:val="single" w:sz="6" w:space="0" w:color="000000"/>
               <w:bottom w:val="single" w:sz="6" w:space="0" w:color="000000"/>
@@ -10293,14 +9294,12 @@
               <w:pStyle w:val="TableBodyText"/>
               <w:jc w:val="center"/>
             </w:pPr>
-            <w:r>
-              <w:t>0,9964</w:t>
-            </w:r>
           </w:p>
         </w:tc>
         <w:tc>
           <w:tcPr>
             <w:tcW w:w="918" w:type="pct"/>
+            <w:gridSpan w:val="2"/>
             <w:tcBorders>
               <w:top w:val="single" w:sz="6" w:space="0" w:color="000000"/>
               <w:bottom w:val="single" w:sz="6" w:space="0" w:color="000000"/>
@@ -10312,14 +9311,11 @@
               <w:pStyle w:val="TableBodyText"/>
               <w:jc w:val="center"/>
             </w:pPr>
-            <w:r>
-              <w:t>0,9965</w:t>
-            </w:r>
           </w:p>
         </w:tc>
         <w:tc>
           <w:tcPr>
-            <w:tcW w:w="913" w:type="pct"/>
+            <w:tcW w:w="898" w:type="pct"/>
             <w:tcBorders>
               <w:top w:val="single" w:sz="6" w:space="0" w:color="000000"/>
               <w:bottom w:val="single" w:sz="6" w:space="0" w:color="000000"/>
@@ -10331,16 +9327,13 @@
               <w:pStyle w:val="TableBodyText"/>
               <w:jc w:val="center"/>
             </w:pPr>
-            <w:r>
-              <w:t>0,9942</w:t>
-            </w:r>
           </w:p>
         </w:tc>
       </w:tr>
       <w:tr>
         <w:tc>
           <w:tcPr>
-            <w:tcW w:w="1331" w:type="pct"/>
+            <w:tcW w:w="1336" w:type="pct"/>
             <w:tcBorders>
               <w:top w:val="single" w:sz="6" w:space="0" w:color="000000"/>
               <w:bottom w:val="single" w:sz="6" w:space="0" w:color="000000"/>
@@ -10350,35 +9343,21 @@
             <w:pPr>
               <w:pStyle w:val="TableBodyText"/>
               <w:jc w:val="center"/>
+              <w:rPr>
+                <w:b/>
+              </w:rPr>
             </w:pPr>
             <w:r>
-              <w:t>∆</w:t>
-            </w:r>
-            <w:proofErr w:type="spellStart"/>
-            <w:r>
-              <w:t>V</w:t>
-            </w:r>
-            <w:r>
-              <w:rPr>
-                <w:vertAlign w:val="subscript"/>
-              </w:rPr>
-              <w:t>o</w:t>
-            </w:r>
-            <w:proofErr w:type="spellEnd"/>
-            <w:r>
-              <w:rPr>
-                <w:vertAlign w:val="subscript"/>
-              </w:rPr>
-              <w:t xml:space="preserve"> </w:t>
-            </w:r>
-            <w:r>
-              <w:t>(%)</w:t>
+              <w:rPr>
+                <w:b/>
+              </w:rPr>
+              <w:t>20kHz</w:t>
             </w:r>
           </w:p>
         </w:tc>
         <w:tc>
           <w:tcPr>
-            <w:tcW w:w="921" w:type="pct"/>
+            <w:tcW w:w="925" w:type="pct"/>
             <w:tcBorders>
               <w:top w:val="single" w:sz="6" w:space="0" w:color="000000"/>
               <w:bottom w:val="single" w:sz="6" w:space="0" w:color="000000"/>
@@ -10390,14 +9369,11 @@
               <w:pStyle w:val="TableBodyText"/>
               <w:jc w:val="center"/>
             </w:pPr>
-            <w:r>
-              <w:t>3,29</w:t>
-            </w:r>
           </w:p>
         </w:tc>
         <w:tc>
           <w:tcPr>
-            <w:tcW w:w="919" w:type="pct"/>
+            <w:tcW w:w="923" w:type="pct"/>
             <w:tcBorders>
               <w:top w:val="single" w:sz="6" w:space="0" w:color="000000"/>
               <w:bottom w:val="single" w:sz="6" w:space="0" w:color="000000"/>
@@ -10409,14 +9385,12 @@
               <w:pStyle w:val="TableBodyText"/>
               <w:jc w:val="center"/>
             </w:pPr>
-            <w:r>
-              <w:t>2,51</w:t>
-            </w:r>
           </w:p>
         </w:tc>
         <w:tc>
           <w:tcPr>
             <w:tcW w:w="918" w:type="pct"/>
+            <w:gridSpan w:val="2"/>
             <w:tcBorders>
               <w:top w:val="single" w:sz="6" w:space="0" w:color="000000"/>
               <w:bottom w:val="single" w:sz="6" w:space="0" w:color="000000"/>
@@ -10428,14 +9402,11 @@
               <w:pStyle w:val="TableBodyText"/>
               <w:jc w:val="center"/>
             </w:pPr>
-            <w:r>
-              <w:t>2,51</w:t>
-            </w:r>
           </w:p>
         </w:tc>
         <w:tc>
           <w:tcPr>
-            <w:tcW w:w="913" w:type="pct"/>
+            <w:tcW w:w="898" w:type="pct"/>
             <w:tcBorders>
               <w:top w:val="single" w:sz="6" w:space="0" w:color="000000"/>
               <w:bottom w:val="single" w:sz="6" w:space="0" w:color="000000"/>
@@ -10447,16 +9418,13 @@
               <w:pStyle w:val="TableBodyText"/>
               <w:jc w:val="center"/>
             </w:pPr>
-            <w:r>
-              <w:t>2,42</w:t>
-            </w:r>
           </w:p>
         </w:tc>
       </w:tr>
       <w:tr>
         <w:tc>
           <w:tcPr>
-            <w:tcW w:w="1331" w:type="pct"/>
+            <w:tcW w:w="1336" w:type="pct"/>
             <w:tcBorders>
               <w:top w:val="single" w:sz="6" w:space="0" w:color="000000"/>
               <w:bottom w:val="single" w:sz="6" w:space="0" w:color="000000"/>
@@ -10466,15 +9434,21 @@
             <w:pPr>
               <w:pStyle w:val="TableBodyText"/>
               <w:jc w:val="center"/>
+              <w:rPr>
+                <w:b/>
+              </w:rPr>
             </w:pPr>
             <w:r>
-              <w:t>THD (%)</w:t>
+              <w:rPr>
+                <w:b/>
+              </w:rPr>
+              <w:t>30kHz</w:t>
             </w:r>
           </w:p>
         </w:tc>
         <w:tc>
           <w:tcPr>
-            <w:tcW w:w="921" w:type="pct"/>
+            <w:tcW w:w="925" w:type="pct"/>
             <w:tcBorders>
               <w:top w:val="single" w:sz="6" w:space="0" w:color="000000"/>
               <w:bottom w:val="single" w:sz="6" w:space="0" w:color="000000"/>
@@ -10486,14 +9460,11 @@
               <w:pStyle w:val="TableBodyText"/>
               <w:jc w:val="center"/>
             </w:pPr>
-            <w:r>
-              <w:t>31,4</w:t>
-            </w:r>
           </w:p>
         </w:tc>
         <w:tc>
           <w:tcPr>
-            <w:tcW w:w="919" w:type="pct"/>
+            <w:tcW w:w="923" w:type="pct"/>
             <w:tcBorders>
               <w:top w:val="single" w:sz="6" w:space="0" w:color="000000"/>
               <w:bottom w:val="single" w:sz="6" w:space="0" w:color="000000"/>
@@ -10505,14 +9476,12 @@
               <w:pStyle w:val="TableBodyText"/>
               <w:jc w:val="center"/>
             </w:pPr>
-            <w:r>
-              <w:t>4,02</w:t>
-            </w:r>
           </w:p>
         </w:tc>
         <w:tc>
           <w:tcPr>
             <w:tcW w:w="918" w:type="pct"/>
+            <w:gridSpan w:val="2"/>
             <w:tcBorders>
               <w:top w:val="single" w:sz="6" w:space="0" w:color="000000"/>
               <w:bottom w:val="single" w:sz="6" w:space="0" w:color="000000"/>
@@ -10524,14 +9493,11 @@
               <w:pStyle w:val="TableBodyText"/>
               <w:jc w:val="center"/>
             </w:pPr>
-            <w:r>
-              <w:t>3,98</w:t>
-            </w:r>
           </w:p>
         </w:tc>
         <w:tc>
           <w:tcPr>
-            <w:tcW w:w="913" w:type="pct"/>
+            <w:tcW w:w="898" w:type="pct"/>
             <w:tcBorders>
               <w:top w:val="single" w:sz="6" w:space="0" w:color="000000"/>
               <w:bottom w:val="single" w:sz="6" w:space="0" w:color="000000"/>
@@ -10543,37 +9509,34 @@
               <w:pStyle w:val="TableBodyText"/>
               <w:jc w:val="center"/>
             </w:pPr>
-            <w:r>
-              <w:t>7,25</w:t>
-            </w:r>
           </w:p>
         </w:tc>
       </w:tr>
       <w:tr>
         <w:tc>
           <w:tcPr>
-            <w:tcW w:w="1331" w:type="pct"/>
+            <w:tcW w:w="1336" w:type="pct"/>
             <w:tcBorders>
               <w:top w:val="single" w:sz="6" w:space="0" w:color="000000"/>
-              <w:bottom w:val="single" w:sz="6" w:space="0" w:color="000000"/>
+              <w:bottom w:val="single" w:sz="12" w:space="0" w:color="auto"/>
             </w:tcBorders>
           </w:tcPr>
           <w:p>
             <w:pPr>
               <w:pStyle w:val="TableBodyText"/>
               <w:jc w:val="center"/>
+              <w:rPr>
+                <w:b/>
+              </w:rPr>
             </w:pPr>
-            <w:r>
-              <w:t>THD com incremento de 50% da carga</w:t>
-            </w:r>
           </w:p>
         </w:tc>
         <w:tc>
           <w:tcPr>
-            <w:tcW w:w="921" w:type="pct"/>
+            <w:tcW w:w="925" w:type="pct"/>
             <w:tcBorders>
               <w:top w:val="single" w:sz="6" w:space="0" w:color="000000"/>
-              <w:bottom w:val="single" w:sz="6" w:space="0" w:color="000000"/>
+              <w:bottom w:val="single" w:sz="12" w:space="0" w:color="auto"/>
             </w:tcBorders>
             <w:vAlign w:val="center"/>
           </w:tcPr>
@@ -10582,17 +9545,14 @@
               <w:pStyle w:val="TableBodyText"/>
               <w:jc w:val="center"/>
             </w:pPr>
-            <w:r>
-              <w:t>30,97</w:t>
-            </w:r>
           </w:p>
         </w:tc>
         <w:tc>
           <w:tcPr>
-            <w:tcW w:w="919" w:type="pct"/>
+            <w:tcW w:w="923" w:type="pct"/>
             <w:tcBorders>
               <w:top w:val="single" w:sz="6" w:space="0" w:color="000000"/>
-              <w:bottom w:val="single" w:sz="6" w:space="0" w:color="000000"/>
+              <w:bottom w:val="single" w:sz="12" w:space="0" w:color="auto"/>
             </w:tcBorders>
             <w:vAlign w:val="center"/>
           </w:tcPr>
@@ -10601,17 +9561,15 @@
               <w:pStyle w:val="TableBodyText"/>
               <w:jc w:val="center"/>
             </w:pPr>
-            <w:r>
-              <w:t>3,67</w:t>
-            </w:r>
           </w:p>
         </w:tc>
         <w:tc>
           <w:tcPr>
             <w:tcW w:w="918" w:type="pct"/>
+            <w:gridSpan w:val="2"/>
             <w:tcBorders>
               <w:top w:val="single" w:sz="6" w:space="0" w:color="000000"/>
-              <w:bottom w:val="single" w:sz="6" w:space="0" w:color="000000"/>
+              <w:bottom w:val="single" w:sz="12" w:space="0" w:color="auto"/>
             </w:tcBorders>
             <w:vAlign w:val="center"/>
           </w:tcPr>
@@ -10620,17 +9578,14 @@
               <w:pStyle w:val="TableBodyText"/>
               <w:jc w:val="center"/>
             </w:pPr>
-            <w:r>
-              <w:t>2,21</w:t>
-            </w:r>
           </w:p>
         </w:tc>
         <w:tc>
           <w:tcPr>
-            <w:tcW w:w="913" w:type="pct"/>
+            <w:tcW w:w="898" w:type="pct"/>
             <w:tcBorders>
               <w:top w:val="single" w:sz="6" w:space="0" w:color="000000"/>
-              <w:bottom w:val="single" w:sz="6" w:space="0" w:color="000000"/>
+              <w:bottom w:val="single" w:sz="12" w:space="0" w:color="auto"/>
             </w:tcBorders>
             <w:vAlign w:val="center"/>
           </w:tcPr>
@@ -10639,339 +9594,493 @@
               <w:pStyle w:val="TableBodyText"/>
               <w:jc w:val="center"/>
             </w:pPr>
-            <w:r>
-              <w:t>8,77</w:t>
-            </w:r>
-          </w:p>
-        </w:tc>
-      </w:tr>
-      <w:tr>
-        <w:tc>
-          <w:tcPr>
-            <w:tcW w:w="1331" w:type="pct"/>
-            <w:tcBorders>
-              <w:top w:val="single" w:sz="6" w:space="0" w:color="000000"/>
-              <w:bottom w:val="single" w:sz="6" w:space="0" w:color="000000"/>
-            </w:tcBorders>
-          </w:tcPr>
-          <w:p>
-            <w:pPr>
-              <w:pStyle w:val="TableBodyText"/>
-              <w:jc w:val="center"/>
-            </w:pPr>
-            <w:r>
-              <w:t xml:space="preserve">THD com </w:t>
-            </w:r>
-            <w:proofErr w:type="spellStart"/>
-            <w:r>
-              <w:t>descremento</w:t>
-            </w:r>
-            <w:proofErr w:type="spellEnd"/>
-            <w:r>
-              <w:t xml:space="preserve"> de 50% da carga</w:t>
-            </w:r>
-          </w:p>
-        </w:tc>
-        <w:tc>
-          <w:tcPr>
-            <w:tcW w:w="921" w:type="pct"/>
-            <w:tcBorders>
-              <w:top w:val="single" w:sz="6" w:space="0" w:color="000000"/>
-              <w:bottom w:val="single" w:sz="6" w:space="0" w:color="000000"/>
-            </w:tcBorders>
-            <w:vAlign w:val="center"/>
-          </w:tcPr>
-          <w:p>
-            <w:pPr>
-              <w:pStyle w:val="TableBodyText"/>
-              <w:jc w:val="center"/>
-            </w:pPr>
-            <w:r>
-              <w:t>32,74</w:t>
-            </w:r>
-          </w:p>
-        </w:tc>
-        <w:tc>
-          <w:tcPr>
-            <w:tcW w:w="919" w:type="pct"/>
-            <w:tcBorders>
-              <w:top w:val="single" w:sz="6" w:space="0" w:color="000000"/>
-              <w:bottom w:val="single" w:sz="6" w:space="0" w:color="000000"/>
-            </w:tcBorders>
-            <w:vAlign w:val="center"/>
-          </w:tcPr>
-          <w:p>
-            <w:pPr>
-              <w:pStyle w:val="TableBodyText"/>
-              <w:jc w:val="center"/>
-            </w:pPr>
-            <w:r>
-              <w:t>9,08</w:t>
-            </w:r>
-          </w:p>
-        </w:tc>
-        <w:tc>
-          <w:tcPr>
-            <w:tcW w:w="918" w:type="pct"/>
-            <w:tcBorders>
-              <w:top w:val="single" w:sz="6" w:space="0" w:color="000000"/>
-              <w:bottom w:val="single" w:sz="6" w:space="0" w:color="000000"/>
-            </w:tcBorders>
-            <w:vAlign w:val="center"/>
-          </w:tcPr>
-          <w:p>
-            <w:pPr>
-              <w:pStyle w:val="TableBodyText"/>
-              <w:jc w:val="center"/>
-            </w:pPr>
-            <w:r>
-              <w:t>9,11</w:t>
-            </w:r>
-          </w:p>
-        </w:tc>
-        <w:tc>
-          <w:tcPr>
-            <w:tcW w:w="913" w:type="pct"/>
-            <w:tcBorders>
-              <w:top w:val="single" w:sz="6" w:space="0" w:color="000000"/>
-              <w:bottom w:val="single" w:sz="6" w:space="0" w:color="000000"/>
-            </w:tcBorders>
-            <w:vAlign w:val="center"/>
-          </w:tcPr>
-          <w:p>
-            <w:pPr>
-              <w:pStyle w:val="TableBodyText"/>
-              <w:jc w:val="center"/>
-            </w:pPr>
-            <w:r>
-              <w:t>17,70</w:t>
-            </w:r>
-          </w:p>
-        </w:tc>
-      </w:tr>
-      <w:tr>
-        <w:tc>
-          <w:tcPr>
-            <w:tcW w:w="1331" w:type="pct"/>
-            <w:tcBorders>
-              <w:top w:val="single" w:sz="6" w:space="0" w:color="000000"/>
-              <w:bottom w:val="single" w:sz="6" w:space="0" w:color="000000"/>
-            </w:tcBorders>
-          </w:tcPr>
-          <w:p>
-            <w:pPr>
-              <w:pStyle w:val="TableBodyText"/>
-              <w:jc w:val="center"/>
-            </w:pPr>
-            <w:r>
-              <w:t xml:space="preserve">THD com           </w:t>
-            </w:r>
-            <w:proofErr w:type="spellStart"/>
-            <w:r>
-              <w:t>V</w:t>
-            </w:r>
-            <w:r>
-              <w:rPr>
-                <w:vertAlign w:val="subscript"/>
-              </w:rPr>
-              <w:t>g</w:t>
-            </w:r>
-            <w:proofErr w:type="spellEnd"/>
-            <w:r>
-              <w:t xml:space="preserve"> = 240Vrms</w:t>
-            </w:r>
-          </w:p>
-        </w:tc>
-        <w:tc>
-          <w:tcPr>
-            <w:tcW w:w="921" w:type="pct"/>
-            <w:tcBorders>
-              <w:top w:val="single" w:sz="6" w:space="0" w:color="000000"/>
-              <w:bottom w:val="single" w:sz="6" w:space="0" w:color="000000"/>
-            </w:tcBorders>
-            <w:vAlign w:val="center"/>
-          </w:tcPr>
-          <w:p>
-            <w:pPr>
-              <w:pStyle w:val="TableBodyText"/>
-              <w:jc w:val="center"/>
-            </w:pPr>
-            <w:r>
-              <w:t>39,78</w:t>
-            </w:r>
-          </w:p>
-        </w:tc>
-        <w:tc>
-          <w:tcPr>
-            <w:tcW w:w="919" w:type="pct"/>
-            <w:tcBorders>
-              <w:top w:val="single" w:sz="6" w:space="0" w:color="000000"/>
-              <w:bottom w:val="single" w:sz="6" w:space="0" w:color="000000"/>
-            </w:tcBorders>
-            <w:vAlign w:val="center"/>
-          </w:tcPr>
-          <w:p>
-            <w:pPr>
-              <w:pStyle w:val="TableBodyText"/>
-              <w:jc w:val="center"/>
-            </w:pPr>
-            <w:r>
-              <w:t>5,14</w:t>
-            </w:r>
-          </w:p>
-        </w:tc>
-        <w:tc>
-          <w:tcPr>
-            <w:tcW w:w="918" w:type="pct"/>
-            <w:tcBorders>
-              <w:top w:val="single" w:sz="6" w:space="0" w:color="000000"/>
-              <w:bottom w:val="single" w:sz="6" w:space="0" w:color="000000"/>
-            </w:tcBorders>
-            <w:vAlign w:val="center"/>
-          </w:tcPr>
-          <w:p>
-            <w:pPr>
-              <w:pStyle w:val="TableBodyText"/>
-              <w:jc w:val="center"/>
-            </w:pPr>
-            <w:r>
-              <w:t>5,10</w:t>
-            </w:r>
-          </w:p>
-        </w:tc>
-        <w:tc>
-          <w:tcPr>
-            <w:tcW w:w="913" w:type="pct"/>
-            <w:tcBorders>
-              <w:top w:val="single" w:sz="6" w:space="0" w:color="000000"/>
-              <w:bottom w:val="single" w:sz="6" w:space="0" w:color="000000"/>
-            </w:tcBorders>
-            <w:vAlign w:val="center"/>
-          </w:tcPr>
-          <w:p>
-            <w:pPr>
-              <w:pStyle w:val="TableBodyText"/>
-              <w:jc w:val="center"/>
-            </w:pPr>
-            <w:r>
-              <w:t>10,13</w:t>
-            </w:r>
-          </w:p>
-        </w:tc>
-      </w:tr>
-      <w:tr>
-        <w:tc>
-          <w:tcPr>
-            <w:tcW w:w="1331" w:type="pct"/>
-            <w:tcBorders>
-              <w:top w:val="single" w:sz="6" w:space="0" w:color="000000"/>
-              <w:bottom w:val="single" w:sz="12" w:space="0" w:color="000000"/>
-            </w:tcBorders>
-          </w:tcPr>
-          <w:p>
-            <w:pPr>
-              <w:pStyle w:val="TableBodyText"/>
-              <w:jc w:val="center"/>
-            </w:pPr>
-            <w:r>
-              <w:t xml:space="preserve">THD com           </w:t>
-            </w:r>
-            <w:proofErr w:type="spellStart"/>
-            <w:r>
-              <w:t>V</w:t>
-            </w:r>
-            <w:r>
-              <w:rPr>
-                <w:vertAlign w:val="subscript"/>
-              </w:rPr>
-              <w:t>g</w:t>
-            </w:r>
-            <w:proofErr w:type="spellEnd"/>
-            <w:r>
-              <w:t xml:space="preserve"> = 90Vrms</w:t>
-            </w:r>
-          </w:p>
-        </w:tc>
-        <w:tc>
-          <w:tcPr>
-            <w:tcW w:w="921" w:type="pct"/>
-            <w:tcBorders>
-              <w:top w:val="single" w:sz="6" w:space="0" w:color="000000"/>
-              <w:bottom w:val="single" w:sz="12" w:space="0" w:color="000000"/>
-            </w:tcBorders>
-            <w:vAlign w:val="center"/>
-          </w:tcPr>
-          <w:p>
-            <w:pPr>
-              <w:pStyle w:val="TableBodyText"/>
-              <w:jc w:val="center"/>
-            </w:pPr>
-            <w:r>
-              <w:t>6,38</w:t>
-            </w:r>
-          </w:p>
-        </w:tc>
-        <w:tc>
-          <w:tcPr>
-            <w:tcW w:w="919" w:type="pct"/>
-            <w:tcBorders>
-              <w:top w:val="single" w:sz="6" w:space="0" w:color="000000"/>
-              <w:bottom w:val="single" w:sz="12" w:space="0" w:color="000000"/>
-            </w:tcBorders>
-            <w:vAlign w:val="center"/>
-          </w:tcPr>
-          <w:p>
-            <w:pPr>
-              <w:pStyle w:val="TableBodyText"/>
-              <w:jc w:val="center"/>
-            </w:pPr>
-            <w:r>
-              <w:t>1,07</w:t>
-            </w:r>
-          </w:p>
-        </w:tc>
-        <w:tc>
-          <w:tcPr>
-            <w:tcW w:w="918" w:type="pct"/>
-            <w:tcBorders>
-              <w:top w:val="single" w:sz="6" w:space="0" w:color="000000"/>
-              <w:bottom w:val="single" w:sz="12" w:space="0" w:color="000000"/>
-            </w:tcBorders>
-            <w:vAlign w:val="center"/>
-          </w:tcPr>
-          <w:p>
-            <w:pPr>
-              <w:pStyle w:val="TableBodyText"/>
-              <w:jc w:val="center"/>
-            </w:pPr>
-            <w:r>
-              <w:t>1,09</w:t>
-            </w:r>
-          </w:p>
-        </w:tc>
-        <w:tc>
-          <w:tcPr>
-            <w:tcW w:w="913" w:type="pct"/>
-            <w:tcBorders>
-              <w:top w:val="single" w:sz="6" w:space="0" w:color="000000"/>
-              <w:bottom w:val="single" w:sz="12" w:space="0" w:color="000000"/>
-            </w:tcBorders>
-            <w:vAlign w:val="center"/>
-          </w:tcPr>
-          <w:p>
-            <w:pPr>
-              <w:pStyle w:val="TableBodyText"/>
-              <w:jc w:val="center"/>
-            </w:pPr>
-            <w:r>
-              <w:t>3,46</w:t>
-            </w:r>
           </w:p>
         </w:tc>
       </w:tr>
     </w:tbl>
     <w:p>
       <w:pPr>
+        <w:pStyle w:val="Figura"/>
+        <w:keepNext/>
+        <w:tabs>
+          <w:tab w:val="left" w:pos="210"/>
+          <w:tab w:val="left" w:pos="278"/>
+        </w:tabs>
+        <w:spacing w:before="0"/>
+        <w:ind w:firstLine="227"/>
+        <w:jc w:val="both"/>
+      </w:pPr>
+    </w:p>
+    <w:p>
+      <w:pPr>
+        <w:pStyle w:val="Figura"/>
+        <w:keepNext/>
+        <w:tabs>
+          <w:tab w:val="left" w:pos="210"/>
+          <w:tab w:val="left" w:pos="278"/>
+        </w:tabs>
+        <w:spacing w:before="0"/>
+        <w:ind w:firstLine="227"/>
+        <w:jc w:val="both"/>
+      </w:pPr>
+      <w:r>
+        <w:t>As figuras a seguir apresentam as imagens térmicas obtidas com a simulação.</w:t>
+      </w:r>
+    </w:p>
+    <w:p>
+      <w:pPr>
+        <w:pStyle w:val="Figura"/>
+        <w:keepNext/>
+        <w:tabs>
+          <w:tab w:val="left" w:pos="210"/>
+          <w:tab w:val="left" w:pos="278"/>
+        </w:tabs>
+        <w:spacing w:before="0"/>
+        <w:ind w:firstLine="227"/>
+        <w:jc w:val="both"/>
+      </w:pPr>
+    </w:p>
+    <w:p>
+      <w:pPr>
+        <w:pStyle w:val="Figura"/>
+        <w:keepNext/>
+        <w:spacing w:before="0"/>
+        <w:ind w:hanging="709"/>
+      </w:pPr>
+    </w:p>
+    <w:p>
+      <w:pPr>
+        <w:pStyle w:val="Legenda"/>
+        <w:jc w:val="center"/>
+        <w:rPr>
+          <w:b w:val="0"/>
+          <w:color w:val="000000" w:themeColor="text1"/>
+        </w:rPr>
+      </w:pPr>
+      <w:r>
+        <w:rPr>
+          <w:b w:val="0"/>
+          <w:color w:val="000000" w:themeColor="text1"/>
+        </w:rPr>
+        <w:t xml:space="preserve">Fig. </w:t>
+      </w:r>
+      <w:r>
+        <w:rPr>
+          <w:b w:val="0"/>
+          <w:color w:val="000000" w:themeColor="text1"/>
+        </w:rPr>
+        <w:fldChar w:fldCharType="begin"/>
+      </w:r>
+      <w:r>
+        <w:rPr>
+          <w:b w:val="0"/>
+          <w:color w:val="000000" w:themeColor="text1"/>
+        </w:rPr>
+        <w:instrText xml:space="preserve"> SEQ Fig. \* ARABIC </w:instrText>
+      </w:r>
+      <w:r>
+        <w:rPr>
+          <w:b w:val="0"/>
+          <w:color w:val="000000" w:themeColor="text1"/>
+        </w:rPr>
+        <w:fldChar w:fldCharType="separate"/>
+      </w:r>
+      <w:proofErr w:type="gramStart"/>
+      <w:r>
+        <w:rPr>
+          <w:b w:val="0"/>
+          <w:noProof/>
+          <w:color w:val="000000" w:themeColor="text1"/>
+        </w:rPr>
+        <w:t>5</w:t>
+      </w:r>
+      <w:r>
+        <w:rPr>
+          <w:b w:val="0"/>
+          <w:color w:val="000000" w:themeColor="text1"/>
+        </w:rPr>
+        <w:fldChar w:fldCharType="end"/>
+      </w:r>
+      <w:r>
+        <w:rPr>
+          <w:b w:val="0"/>
+          <w:color w:val="000000" w:themeColor="text1"/>
+        </w:rPr>
+        <w:t xml:space="preserve">  </w:t>
+      </w:r>
+      <w:r>
+        <w:rPr>
+          <w:b w:val="0"/>
+          <w:color w:val="000000" w:themeColor="text1"/>
+        </w:rPr>
+        <w:t>Imagem</w:t>
+      </w:r>
+      <w:proofErr w:type="gramEnd"/>
+      <w:r>
+        <w:rPr>
+          <w:b w:val="0"/>
+          <w:color w:val="000000" w:themeColor="text1"/>
+        </w:rPr>
+        <w:t xml:space="preserve"> térmica da simulação utilizando dissipador </w:t>
+      </w:r>
+      <w:proofErr w:type="spellStart"/>
+      <w:r>
+        <w:rPr>
+          <w:b w:val="0"/>
+          <w:color w:val="000000" w:themeColor="text1"/>
+        </w:rPr>
+        <w:t>extrudado</w:t>
+      </w:r>
+      <w:proofErr w:type="spellEnd"/>
+      <w:r>
+        <w:rPr>
+          <w:b w:val="0"/>
+          <w:color w:val="000000" w:themeColor="text1"/>
+        </w:rPr>
+        <w:t xml:space="preserve"> modelo TAL.</w:t>
+      </w:r>
+    </w:p>
+    <w:p>
+      <w:pPr>
+        <w:pStyle w:val="Figura"/>
+        <w:keepNext/>
+        <w:spacing w:before="0"/>
+        <w:ind w:hanging="709"/>
+      </w:pPr>
+    </w:p>
+    <w:p>
+      <w:pPr>
+        <w:pStyle w:val="Legenda"/>
+        <w:jc w:val="center"/>
+        <w:rPr>
+          <w:b w:val="0"/>
+          <w:color w:val="000000" w:themeColor="text1"/>
+        </w:rPr>
+      </w:pPr>
+      <w:r>
+        <w:rPr>
+          <w:b w:val="0"/>
+          <w:color w:val="000000" w:themeColor="text1"/>
+        </w:rPr>
+        <w:t xml:space="preserve">Fig. </w:t>
+      </w:r>
+      <w:r>
+        <w:rPr>
+          <w:b w:val="0"/>
+          <w:color w:val="000000" w:themeColor="text1"/>
+        </w:rPr>
+        <w:fldChar w:fldCharType="begin"/>
+      </w:r>
+      <w:r>
+        <w:rPr>
+          <w:b w:val="0"/>
+          <w:color w:val="000000" w:themeColor="text1"/>
+        </w:rPr>
+        <w:instrText xml:space="preserve"> SEQ Fig. \* ARABIC </w:instrText>
+      </w:r>
+      <w:r>
+        <w:rPr>
+          <w:b w:val="0"/>
+          <w:color w:val="000000" w:themeColor="text1"/>
+        </w:rPr>
+        <w:fldChar w:fldCharType="separate"/>
+      </w:r>
+      <w:proofErr w:type="gramStart"/>
+      <w:r>
+        <w:rPr>
+          <w:b w:val="0"/>
+          <w:noProof/>
+          <w:color w:val="000000" w:themeColor="text1"/>
+        </w:rPr>
+        <w:t>5</w:t>
+      </w:r>
+      <w:r>
+        <w:rPr>
+          <w:b w:val="0"/>
+          <w:color w:val="000000" w:themeColor="text1"/>
+        </w:rPr>
+        <w:fldChar w:fldCharType="end"/>
+      </w:r>
+      <w:r>
+        <w:rPr>
+          <w:b w:val="0"/>
+          <w:color w:val="000000" w:themeColor="text1"/>
+        </w:rPr>
+        <w:t xml:space="preserve">  </w:t>
+      </w:r>
+      <w:r>
+        <w:rPr>
+          <w:b w:val="0"/>
+          <w:color w:val="000000" w:themeColor="text1"/>
+        </w:rPr>
+        <w:t>Imagem</w:t>
+      </w:r>
+      <w:proofErr w:type="gramEnd"/>
+      <w:r>
+        <w:rPr>
+          <w:b w:val="0"/>
+          <w:color w:val="000000" w:themeColor="text1"/>
+        </w:rPr>
+        <w:t xml:space="preserve"> térmica da simulação utilizando dissipador</w:t>
+      </w:r>
+      <w:r>
+        <w:t xml:space="preserve"> </w:t>
+      </w:r>
+      <w:proofErr w:type="spellStart"/>
+      <w:r>
+        <w:rPr>
+          <w:b w:val="0"/>
+          <w:color w:val="000000" w:themeColor="text1"/>
+        </w:rPr>
+        <w:t>Hollowfin</w:t>
+      </w:r>
+      <w:proofErr w:type="spellEnd"/>
+      <w:r>
+        <w:rPr>
+          <w:b w:val="0"/>
+          <w:color w:val="000000" w:themeColor="text1"/>
+        </w:rPr>
+        <w:t>®</w:t>
+      </w:r>
+      <w:r>
+        <w:rPr>
+          <w:b w:val="0"/>
+          <w:color w:val="000000" w:themeColor="text1"/>
+        </w:rPr>
+        <w:t>.</w:t>
+      </w:r>
+    </w:p>
+    <w:p>
+      <w:pPr>
+        <w:pStyle w:val="Figura"/>
+        <w:keepNext/>
+        <w:spacing w:before="0"/>
+        <w:ind w:hanging="709"/>
+      </w:pPr>
+    </w:p>
+    <w:p>
+      <w:pPr>
+        <w:pStyle w:val="Legenda"/>
+        <w:jc w:val="center"/>
+        <w:rPr>
+          <w:b w:val="0"/>
+          <w:color w:val="000000" w:themeColor="text1"/>
+        </w:rPr>
+      </w:pPr>
+      <w:r>
+        <w:rPr>
+          <w:b w:val="0"/>
+          <w:color w:val="000000" w:themeColor="text1"/>
+        </w:rPr>
+        <w:t xml:space="preserve">Fig. </w:t>
+      </w:r>
+      <w:r>
+        <w:rPr>
+          <w:b w:val="0"/>
+          <w:color w:val="000000" w:themeColor="text1"/>
+        </w:rPr>
+        <w:fldChar w:fldCharType="begin"/>
+      </w:r>
+      <w:r>
+        <w:rPr>
+          <w:b w:val="0"/>
+          <w:color w:val="000000" w:themeColor="text1"/>
+        </w:rPr>
+        <w:instrText xml:space="preserve"> SEQ Fig. \* ARABIC </w:instrText>
+      </w:r>
+      <w:r>
+        <w:rPr>
+          <w:b w:val="0"/>
+          <w:color w:val="000000" w:themeColor="text1"/>
+        </w:rPr>
+        <w:fldChar w:fldCharType="separate"/>
+      </w:r>
+      <w:proofErr w:type="gramStart"/>
+      <w:r>
+        <w:rPr>
+          <w:b w:val="0"/>
+          <w:noProof/>
+          <w:color w:val="000000" w:themeColor="text1"/>
+        </w:rPr>
+        <w:t>5</w:t>
+      </w:r>
+      <w:r>
+        <w:rPr>
+          <w:b w:val="0"/>
+          <w:color w:val="000000" w:themeColor="text1"/>
+        </w:rPr>
+        <w:fldChar w:fldCharType="end"/>
+      </w:r>
+      <w:r>
+        <w:rPr>
+          <w:b w:val="0"/>
+          <w:color w:val="000000" w:themeColor="text1"/>
+        </w:rPr>
+        <w:t xml:space="preserve">  </w:t>
+      </w:r>
+      <w:r>
+        <w:rPr>
+          <w:b w:val="0"/>
+          <w:color w:val="000000" w:themeColor="text1"/>
+        </w:rPr>
+        <w:t>Imagem</w:t>
+      </w:r>
+      <w:proofErr w:type="gramEnd"/>
+      <w:r>
+        <w:rPr>
+          <w:b w:val="0"/>
+          <w:color w:val="000000" w:themeColor="text1"/>
+        </w:rPr>
+        <w:t xml:space="preserve"> térmica da simulação utiliza</w:t>
+      </w:r>
+      <w:r>
+        <w:rPr>
+          <w:b w:val="0"/>
+          <w:color w:val="000000" w:themeColor="text1"/>
+        </w:rPr>
+        <w:t xml:space="preserve">ndo dissipador </w:t>
+      </w:r>
+      <w:proofErr w:type="spellStart"/>
+      <w:r>
+        <w:rPr>
+          <w:b w:val="0"/>
+          <w:color w:val="000000" w:themeColor="text1"/>
+        </w:rPr>
+        <w:t>Fabfin</w:t>
+      </w:r>
+      <w:proofErr w:type="spellEnd"/>
+      <w:r>
+        <w:rPr>
+          <w:b w:val="0"/>
+          <w:color w:val="000000" w:themeColor="text1"/>
+        </w:rPr>
+        <w:t>®.</w:t>
+      </w:r>
+    </w:p>
+    <w:p>
+      <w:pPr>
+        <w:pStyle w:val="Figura"/>
+        <w:keepNext/>
+        <w:tabs>
+          <w:tab w:val="left" w:pos="210"/>
+          <w:tab w:val="left" w:pos="278"/>
+        </w:tabs>
+        <w:spacing w:before="0"/>
+        <w:ind w:firstLine="227"/>
+        <w:jc w:val="both"/>
+      </w:pPr>
+    </w:p>
+    <w:p>
+      <w:pPr>
+        <w:pStyle w:val="Figura"/>
+        <w:keepNext/>
+        <w:tabs>
+          <w:tab w:val="left" w:pos="210"/>
+          <w:tab w:val="left" w:pos="278"/>
+        </w:tabs>
+        <w:spacing w:before="0"/>
+        <w:ind w:firstLine="227"/>
+        <w:jc w:val="both"/>
+        <w:rPr>
+          <w:rFonts w:cs="Arial"/>
+          <w:bCs/>
+          <w:caps/>
+          <w:kern w:val="32"/>
+          <w:szCs w:val="32"/>
+        </w:rPr>
+      </w:pPr>
+      <w:proofErr w:type="gramStart"/>
+      <w:r>
+        <w:t>figura</w:t>
+      </w:r>
+      <w:proofErr w:type="gramEnd"/>
+      <w:r>
+        <w:t xml:space="preserve"> </w:t>
+      </w:r>
+      <w:r>
+        <w:fldChar w:fldCharType="begin"/>
+      </w:r>
+      <w:r>
+        <w:instrText xml:space="preserve"> REF _Ref398404049 \h </w:instrText>
+      </w:r>
+      <w:r>
+        <w:fldChar w:fldCharType="separate"/>
+      </w:r>
+      <w:r>
+        <w:rPr>
+          <w:b/>
+          <w:color w:val="000000" w:themeColor="text1"/>
+        </w:rPr>
+        <w:t xml:space="preserve">Fig. </w:t>
+      </w:r>
+      <w:r>
+        <w:rPr>
+          <w:b/>
+          <w:noProof/>
+          <w:color w:val="000000" w:themeColor="text1"/>
+        </w:rPr>
+        <w:t>4</w:t>
+      </w:r>
+      <w:r>
+        <w:fldChar w:fldCharType="end"/>
+      </w:r>
+      <w:r>
+        <w:t xml:space="preserve"> apresenta o layout proposto para o conversor. Será avaliado a temperatura com três tecnologias de dissipadores propostas pela </w:t>
+      </w:r>
+      <w:proofErr w:type="spellStart"/>
+      <w:r>
+        <w:t>Mersen</w:t>
+      </w:r>
+      <w:proofErr w:type="spellEnd"/>
+      <w:r>
+        <w:t xml:space="preserve">: </w:t>
+      </w:r>
+      <w:proofErr w:type="spellStart"/>
+      <w:r>
+        <w:t>Extrudado</w:t>
+      </w:r>
+      <w:proofErr w:type="spellEnd"/>
+      <w:r>
+        <w:t xml:space="preserve">, </w:t>
+      </w:r>
+      <w:proofErr w:type="spellStart"/>
+      <w:r>
+        <w:t>Hollowfin</w:t>
+      </w:r>
+      <w:proofErr w:type="spellEnd"/>
+      <w:r>
+        <w:t>®</w:t>
+      </w:r>
+      <w:r>
+        <w:t xml:space="preserve"> e </w:t>
+      </w:r>
+      <w:proofErr w:type="spellStart"/>
+      <w:r>
+        <w:t>Fabfin</w:t>
+      </w:r>
+      <w:proofErr w:type="spellEnd"/>
+      <w:r>
+        <w:t>®</w:t>
+      </w:r>
+      <w:r>
+        <w:t>.</w:t>
+      </w:r>
+    </w:p>
+    <w:p>
+      <w:pPr>
+        <w:pStyle w:val="Figura"/>
+        <w:keepNext/>
+        <w:tabs>
+          <w:tab w:val="left" w:pos="210"/>
+          <w:tab w:val="left" w:pos="278"/>
+        </w:tabs>
+        <w:spacing w:before="0"/>
+        <w:ind w:firstLine="227"/>
+        <w:jc w:val="both"/>
+      </w:pPr>
+    </w:p>
+    <w:p>
+      <w:pPr>
         <w:pStyle w:val="Ttulo1"/>
         <w:spacing w:before="0"/>
       </w:pPr>
@@ -10987,7 +10096,10 @@
         <w:pStyle w:val="TextBody"/>
       </w:pPr>
       <w:r>
-        <w:t>Este artigo apresentou uma breve revisão sobre o conversor Boost operando no modo descontínuo e três métodos descritos na literatura para reduzir a taxa de distorção harmônica da corrente de entrada.</w:t>
+        <w:t xml:space="preserve">Este artigo apresentou uma breve revisão sobre </w:t>
+      </w:r>
+      <w:r>
+        <w:t>perdas em semicondutores, em especial no conversor matricial direto, abordando de forma analítica o cálculo de perdas para este conversor.</w:t>
       </w:r>
     </w:p>
     <w:p>
@@ -10995,31 +10107,24 @@
         <w:pStyle w:val="TextBody"/>
       </w:pPr>
       <w:r>
-        <w:t>Com base nos resultados de simulação encontrados e analisando a Tabela I, podemos concluir que todos os métodos apresentaram uma significativa redução no THD</w:t>
-      </w:r>
-      <w:r>
-        <w:t xml:space="preserve"> e aumento no fator de potência</w:t>
-      </w:r>
-      <w:r>
-        <w:t xml:space="preserve"> quando comparados a utilização do ciclo ativo </w:t>
-      </w:r>
-      <w:r>
-        <w:t>sem modulação adicional</w:t>
-      </w:r>
-      <w:r>
-        <w:t xml:space="preserve">. </w:t>
-      </w:r>
-      <w:r>
-        <w:t xml:space="preserve">Nos três métodos a </w:t>
-      </w:r>
-      <w:r>
-        <w:t>corrente de entrada</w:t>
-      </w:r>
-      <w:r>
-        <w:t xml:space="preserve"> passa a</w:t>
-      </w:r>
-      <w:r>
-        <w:t xml:space="preserve"> atende as normas da IEC 61000-3-2 para classe A, C e D.</w:t>
+        <w:t>Com base nos resultados de simulação enc</w:t>
+      </w:r>
+      <w:r>
+        <w:t>ontrados, considerando uma margem de operação de 25°C para a temperatura máxima de junção do semicondutor, e analisando a Tabela III</w:t>
+      </w:r>
+      <w:r>
+        <w:t xml:space="preserve">, podemos concluir que </w:t>
+      </w:r>
+      <w:r>
+        <w:t xml:space="preserve">o conversor analisado poderá operar com frequência de TANTOS e corrente de TANTOS A, utilizando o dissipador TAL sem apresentar falhas por </w:t>
+      </w:r>
+      <w:proofErr w:type="spellStart"/>
+      <w:r>
+        <w:t>sobretemperatura</w:t>
+      </w:r>
+      <w:proofErr w:type="spellEnd"/>
+      <w:r>
+        <w:t>.</w:t>
       </w:r>
     </w:p>
     <w:p>
@@ -11027,7 +10132,19 @@
         <w:pStyle w:val="TextBody"/>
       </w:pPr>
       <w:r>
-        <w:t xml:space="preserve">O Método I se destaca entre os demais devido a simplicidade de implementação e qualidade dos resultados. Este método não necessita de interferência do projetista para determinar parâmetros na equação da modulação do ciclo ativo, o que o torna mais atraente para produção em escala industrial. </w:t>
+        <w:t xml:space="preserve">O </w:t>
+      </w:r>
+      <w:r>
+        <w:t xml:space="preserve">dissipador TAL </w:t>
+      </w:r>
+      <w:r>
+        <w:t xml:space="preserve">se destaca </w:t>
+      </w:r>
+      <w:r>
+        <w:t>pela eficiência entre os demais analisados.</w:t>
+      </w:r>
+      <w:r>
+        <w:t xml:space="preserve"> </w:t>
       </w:r>
     </w:p>
     <w:p>
@@ -11036,6 +10153,7 @@
         <w:spacing w:before="0"/>
       </w:pPr>
       <w:r>
+        <w:lastRenderedPageBreak/>
         <w:t>R</w:t>
       </w:r>
       <w:r>
@@ -11050,7 +10168,7 @@
           <w:lang w:val="en-US"/>
         </w:rPr>
       </w:pPr>
-      <w:bookmarkStart w:id="5" w:name="_Ref398400430"/>
+      <w:bookmarkStart w:id="4" w:name="_Ref398400430"/>
       <w:r>
         <w:rPr>
           <w:lang w:val="en-US"/>
@@ -11094,10 +10212,24 @@
       <w:r>
         <w:t>.</w:t>
       </w:r>
+      <w:bookmarkEnd w:id="4"/>
+      <w:r>
+        <w:t xml:space="preserve"> </w:t>
+      </w:r>
+    </w:p>
+    <w:p>
+      <w:pPr>
+        <w:pStyle w:val="ReferencesBody"/>
+        <w:rPr>
+          <w:sz w:val="4"/>
+          <w:lang w:val="en-US"/>
+        </w:rPr>
+      </w:pPr>
+      <w:r>
+        <w:t>Referência do Fourstep</w:t>
+      </w:r>
+      <w:bookmarkStart w:id="5" w:name="_GoBack"/>
       <w:bookmarkEnd w:id="5"/>
-      <w:r>
-        <w:t xml:space="preserve"> </w:t>
-      </w:r>
     </w:p>
     <w:sectPr>
       <w:type w:val="continuous"/>
@@ -13770,7 +12902,7 @@
 </file>
 
 <file path=customXml/itemProps1.xml><?xml version="1.0" encoding="utf-8"?>
-<ds:datastoreItem xmlns:ds="http://schemas.openxmlformats.org/officeDocument/2006/customXml" ds:itemID="{F621D5BF-A31F-489D-A15B-2030AB2B7C37}">
+<ds:datastoreItem xmlns:ds="http://schemas.openxmlformats.org/officeDocument/2006/customXml" ds:itemID="{8E5C2DFA-48C0-44C7-BF85-5C768BB05412}">
   <ds:schemaRefs>
     <ds:schemaRef ds:uri="http://schemas.openxmlformats.org/officeDocument/2006/bibliography"/>
   </ds:schemaRefs>

--- a/Artigo ED - Análise de perdas em conversor matricial - Fábio Posser.docx
+++ b/Artigo ED - Análise de perdas em conversor matricial - Fábio Posser.docx
@@ -7323,7 +7323,10 @@
       </w:r>
       <w:proofErr w:type="spellEnd"/>
       <w:r>
-        <w:t xml:space="preserve"> modelo TAL</w:t>
+        <w:t xml:space="preserve"> modelo </w:t>
+      </w:r>
+      <w:r>
+        <w:t>60815 com 250mm de comprimento</w:t>
       </w:r>
       <w:r>
         <w:t xml:space="preserve">, </w:t>
@@ -7376,28 +7379,69 @@
           <w:tab w:val="left" w:pos="278"/>
         </w:tabs>
         <w:spacing w:before="0"/>
-        <w:ind w:firstLine="227"/>
         <w:jc w:val="both"/>
       </w:pPr>
     </w:p>
     <w:p>
       <w:pPr>
-        <w:pStyle w:val="Figura"/>
-        <w:keepNext/>
-        <w:tabs>
-          <w:tab w:val="left" w:pos="210"/>
-          <w:tab w:val="left" w:pos="278"/>
-        </w:tabs>
-        <w:spacing w:before="0"/>
-        <w:ind w:firstLine="227"/>
-        <w:jc w:val="both"/>
-      </w:pPr>
-    </w:p>
-    <w:p>
-      <w:pPr>
         <w:pStyle w:val="TableCaption"/>
         <w:keepNext/>
       </w:pPr>
+      <w:r>
+        <w:rPr>
+          <w:noProof/>
+        </w:rPr>
+        <w:drawing>
+          <wp:inline distT="0" distB="0" distL="0" distR="0">
+            <wp:extent cx="1630760" cy="1910686"/>
+            <wp:effectExtent l="0" t="0" r="7620" b="0"/>
+            <wp:docPr id="4" name="Imagem 4"/>
+            <wp:cNvGraphicFramePr>
+              <a:graphicFrameLocks xmlns:a="http://schemas.openxmlformats.org/drawingml/2006/main" noChangeAspect="1"/>
+            </wp:cNvGraphicFramePr>
+            <a:graphic xmlns:a="http://schemas.openxmlformats.org/drawingml/2006/main">
+              <a:graphicData uri="http://schemas.openxmlformats.org/drawingml/2006/picture">
+                <pic:pic xmlns:pic="http://schemas.openxmlformats.org/drawingml/2006/picture">
+                  <pic:nvPicPr>
+                    <pic:cNvPr id="0" name="Picture 2"/>
+                    <pic:cNvPicPr>
+                      <a:picLocks noChangeAspect="1" noChangeArrowheads="1"/>
+                    </pic:cNvPicPr>
+                  </pic:nvPicPr>
+                  <pic:blipFill>
+                    <a:blip r:embed="rId9">
+                      <a:extLst>
+                        <a:ext uri="{28A0092B-C50C-407E-A947-70E740481C1C}">
+                          <a14:useLocalDpi xmlns:a14="http://schemas.microsoft.com/office/drawing/2010/main" val="0"/>
+                        </a:ext>
+                      </a:extLst>
+                    </a:blip>
+                    <a:srcRect/>
+                    <a:stretch>
+                      <a:fillRect/>
+                    </a:stretch>
+                  </pic:blipFill>
+                  <pic:spPr bwMode="auto">
+                    <a:xfrm>
+                      <a:off x="0" y="0"/>
+                      <a:ext cx="1652820" cy="1936533"/>
+                    </a:xfrm>
+                    <a:prstGeom prst="rect">
+                      <a:avLst/>
+                    </a:prstGeom>
+                    <a:noFill/>
+                    <a:ln>
+                      <a:noFill/>
+                    </a:ln>
+                  </pic:spPr>
+                </pic:pic>
+              </a:graphicData>
+            </a:graphic>
+          </wp:inline>
+        </w:drawing>
+      </w:r>
+      <w:bookmarkStart w:id="3" w:name="_GoBack"/>
+      <w:bookmarkEnd w:id="3"/>
     </w:p>
     <w:p>
       <w:pPr>
@@ -7408,7 +7452,7 @@
           <w:color w:val="000000" w:themeColor="text1"/>
         </w:rPr>
       </w:pPr>
-      <w:bookmarkStart w:id="3" w:name="_Ref398404049"/>
+      <w:bookmarkStart w:id="4" w:name="_Ref398404049"/>
       <w:r>
         <w:rPr>
           <w:b w:val="0"/>
@@ -7437,6 +7481,7 @@
         </w:rPr>
         <w:fldChar w:fldCharType="separate"/>
       </w:r>
+      <w:proofErr w:type="gramStart"/>
       <w:r>
         <w:rPr>
           <w:b w:val="0"/>
@@ -7452,8 +7497,7 @@
         </w:rPr>
         <w:fldChar w:fldCharType="end"/>
       </w:r>
-      <w:bookmarkEnd w:id="3"/>
-      <w:proofErr w:type="gramStart"/>
+      <w:bookmarkEnd w:id="4"/>
       <w:r>
         <w:rPr>
           <w:b w:val="0"/>
@@ -7497,16 +7541,8 @@
         <w:jc w:val="both"/>
       </w:pPr>
       <w:r>
-        <w:t xml:space="preserve">A Tabela </w:t>
-      </w:r>
-      <w:r>
-        <w:t>I</w:t>
-      </w:r>
-      <w:r>
-        <w:t>I</w:t>
-      </w:r>
-      <w:r>
-        <w:t xml:space="preserve"> apresenta o resultados do cálculo de perdas </w:t>
+        <w:lastRenderedPageBreak/>
+        <w:t xml:space="preserve">A Tabela II apresenta o resultados do cálculo de perdas </w:t>
       </w:r>
       <w:r>
         <w:t>considerando corrente de saídas de 17A, 24A, 31A e frequências de chaveamento de 10kHz, 20kHz e 30kHz</w:t>
@@ -7536,10 +7572,7 @@
         <w:t>T</w:t>
       </w:r>
       <w:r>
-        <w:t xml:space="preserve">ABELA </w:t>
-      </w:r>
-      <w:r>
-        <w:t>I</w:t>
+        <w:t>ABELA I</w:t>
       </w:r>
       <w:r>
         <w:t>I</w:t>
@@ -7727,6 +7760,9 @@
               <w:pStyle w:val="TableBodyText"/>
               <w:jc w:val="center"/>
             </w:pPr>
+            <w:r>
+              <w:t>209,32</w:t>
+            </w:r>
           </w:p>
         </w:tc>
         <w:tc>
@@ -7743,6 +7779,9 @@
               <w:pStyle w:val="TableBodyText"/>
               <w:jc w:val="center"/>
             </w:pPr>
+            <w:r>
+              <w:t>312</w:t>
+            </w:r>
           </w:p>
         </w:tc>
         <w:tc>
@@ -7760,6 +7799,9 @@
               <w:pStyle w:val="TableBodyText"/>
               <w:jc w:val="center"/>
             </w:pPr>
+            <w:r>
+              <w:t>414,68</w:t>
+            </w:r>
           </w:p>
         </w:tc>
         <w:tc>
@@ -7818,6 +7860,9 @@
               <w:pStyle w:val="TableBodyText"/>
               <w:jc w:val="center"/>
             </w:pPr>
+            <w:r>
+              <w:t>316,49</w:t>
+            </w:r>
           </w:p>
         </w:tc>
         <w:tc>
@@ -7834,6 +7879,9 @@
               <w:pStyle w:val="TableBodyText"/>
               <w:jc w:val="center"/>
             </w:pPr>
+            <w:r>
+              <w:t>461,44</w:t>
+            </w:r>
           </w:p>
         </w:tc>
         <w:tc>
@@ -7851,6 +7899,9 @@
               <w:pStyle w:val="TableBodyText"/>
               <w:jc w:val="center"/>
             </w:pPr>
+            <w:r>
+              <w:t>606,4</w:t>
+            </w:r>
           </w:p>
         </w:tc>
         <w:tc>
@@ -7909,6 +7960,9 @@
               <w:pStyle w:val="TableBodyText"/>
               <w:jc w:val="center"/>
             </w:pPr>
+            <w:r>
+              <w:t>426,06</w:t>
+            </w:r>
           </w:p>
         </w:tc>
         <w:tc>
@@ -7925,6 +7979,9 @@
               <w:pStyle w:val="TableBodyText"/>
               <w:jc w:val="center"/>
             </w:pPr>
+            <w:r>
+              <w:t>613,29</w:t>
+            </w:r>
           </w:p>
         </w:tc>
         <w:tc>
@@ -7942,6 +7999,9 @@
               <w:pStyle w:val="TableBodyText"/>
               <w:jc w:val="center"/>
             </w:pPr>
+            <w:r>
+              <w:t>800,53</w:t>
+            </w:r>
           </w:p>
         </w:tc>
         <w:tc>
@@ -7988,19 +8048,7 @@
         <w:jc w:val="both"/>
       </w:pPr>
       <w:r>
-        <w:t>Considerando a resistência térmica do módulo de XX °C/W e da pasta térmica de XX °C/W, foram realizados os cálculos da temperatura de junção do semicondutor, utilizando os três dissipadores propostos. A</w:t>
-      </w:r>
-      <w:r>
-        <w:t xml:space="preserve"> Tabela </w:t>
-      </w:r>
-      <w:r>
-        <w:t>I</w:t>
-      </w:r>
-      <w:r>
-        <w:t xml:space="preserve">II apresenta o resultados </w:t>
-      </w:r>
-      <w:r>
-        <w:t>da simulação para as condições propostas.</w:t>
+        <w:t>Considerando a resistência térmica do módulo de XX °C/W e da pasta térmica de XX °C/W, foram realizados os cálculos da temperatura de junção do semicondutor, utilizando os três dissipadores propostos. A Tabela III apresenta o resultados da simulação para as condições propostas.</w:t>
       </w:r>
     </w:p>
     <w:p>
@@ -8024,10 +8072,7 @@
         <w:t>T</w:t>
       </w:r>
       <w:r>
-        <w:t xml:space="preserve">ABELA </w:t>
-      </w:r>
-      <w:r>
-        <w:t>II</w:t>
+        <w:t>ABELA II</w:t>
       </w:r>
       <w:r>
         <w:t>I</w:t>
@@ -8094,7 +8139,13 @@
               <w:rPr>
                 <w:b/>
               </w:rPr>
-              <w:t xml:space="preserve"> Modelo TAL</w:t>
+              <w:t xml:space="preserve"> Modelo </w:t>
+            </w:r>
+            <w:r>
+              <w:rPr>
+                <w:b/>
+              </w:rPr>
+              <w:t>60815</w:t>
             </w:r>
           </w:p>
         </w:tc>
@@ -9685,7 +9736,6 @@
         </w:rPr>
         <w:fldChar w:fldCharType="separate"/>
       </w:r>
-      <w:proofErr w:type="gramStart"/>
       <w:r>
         <w:rPr>
           <w:b w:val="0"/>
@@ -9701,6 +9751,7 @@
         </w:rPr>
         <w:fldChar w:fldCharType="end"/>
       </w:r>
+      <w:proofErr w:type="gramStart"/>
       <w:r>
         <w:rPr>
           <w:b w:val="0"/>
@@ -9785,7 +9836,6 @@
         </w:rPr>
         <w:fldChar w:fldCharType="separate"/>
       </w:r>
-      <w:proofErr w:type="gramStart"/>
       <w:r>
         <w:rPr>
           <w:b w:val="0"/>
@@ -9801,6 +9851,7 @@
         </w:rPr>
         <w:fldChar w:fldCharType="end"/>
       </w:r>
+      <w:proofErr w:type="gramStart"/>
       <w:r>
         <w:rPr>
           <w:b w:val="0"/>
@@ -9840,14 +9891,7 @@
           <w:b w:val="0"/>
           <w:color w:val="000000" w:themeColor="text1"/>
         </w:rPr>
-        <w:t>®</w:t>
-      </w:r>
-      <w:r>
-        <w:rPr>
-          <w:b w:val="0"/>
-          <w:color w:val="000000" w:themeColor="text1"/>
-        </w:rPr>
-        <w:t>.</w:t>
+        <w:t>®.</w:t>
       </w:r>
     </w:p>
     <w:p>
@@ -9895,7 +9939,6 @@
         </w:rPr>
         <w:fldChar w:fldCharType="separate"/>
       </w:r>
-      <w:proofErr w:type="gramStart"/>
       <w:r>
         <w:rPr>
           <w:b w:val="0"/>
@@ -9911,6 +9954,7 @@
         </w:rPr>
         <w:fldChar w:fldCharType="end"/>
       </w:r>
+      <w:proofErr w:type="gramStart"/>
       <w:r>
         <w:rPr>
           <w:b w:val="0"/>
@@ -9931,14 +9975,7 @@
           <w:b w:val="0"/>
           <w:color w:val="000000" w:themeColor="text1"/>
         </w:rPr>
-        <w:t xml:space="preserve"> térmica da simulação utiliza</w:t>
-      </w:r>
-      <w:r>
-        <w:rPr>
-          <w:b w:val="0"/>
-          <w:color w:val="000000" w:themeColor="text1"/>
-        </w:rPr>
-        <w:t xml:space="preserve">ndo dissipador </w:t>
+        <w:t xml:space="preserve"> térmica da simulação utilizando dissipador </w:t>
       </w:r>
       <w:proofErr w:type="spellStart"/>
       <w:r>
@@ -10099,7 +10136,11 @@
         <w:t xml:space="preserve">Este artigo apresentou uma breve revisão sobre </w:t>
       </w:r>
       <w:r>
-        <w:t>perdas em semicondutores, em especial no conversor matricial direto, abordando de forma analítica o cálculo de perdas para este conversor.</w:t>
+        <w:t xml:space="preserve">perdas em semicondutores, em especial no conversor matricial direto, </w:t>
+      </w:r>
+      <w:r>
+        <w:lastRenderedPageBreak/>
+        <w:t>abordando de forma analítica o cálculo de perdas para este conversor.</w:t>
       </w:r>
     </w:p>
     <w:p>
@@ -10153,7 +10194,6 @@
         <w:spacing w:before="0"/>
       </w:pPr>
       <w:r>
-        <w:lastRenderedPageBreak/>
         <w:t>R</w:t>
       </w:r>
       <w:r>
@@ -10168,7 +10208,7 @@
           <w:lang w:val="en-US"/>
         </w:rPr>
       </w:pPr>
-      <w:bookmarkStart w:id="4" w:name="_Ref398400430"/>
+      <w:bookmarkStart w:id="5" w:name="_Ref398400430"/>
       <w:r>
         <w:rPr>
           <w:lang w:val="en-US"/>
@@ -10212,7 +10252,7 @@
       <w:r>
         <w:t>.</w:t>
       </w:r>
-      <w:bookmarkEnd w:id="4"/>
+      <w:bookmarkEnd w:id="5"/>
       <w:r>
         <w:t xml:space="preserve"> </w:t>
       </w:r>
@@ -10228,8 +10268,6 @@
       <w:r>
         <w:t>Referência do Fourstep</w:t>
       </w:r>
-      <w:bookmarkStart w:id="5" w:name="_GoBack"/>
-      <w:bookmarkEnd w:id="5"/>
     </w:p>
     <w:sectPr>
       <w:type w:val="continuous"/>
@@ -12902,7 +12940,7 @@
 </file>
 
 <file path=customXml/itemProps1.xml><?xml version="1.0" encoding="utf-8"?>
-<ds:datastoreItem xmlns:ds="http://schemas.openxmlformats.org/officeDocument/2006/customXml" ds:itemID="{8E5C2DFA-48C0-44C7-BF85-5C768BB05412}">
+<ds:datastoreItem xmlns:ds="http://schemas.openxmlformats.org/officeDocument/2006/customXml" ds:itemID="{F8719EC7-685F-4D75-9327-BA058CFF8685}">
   <ds:schemaRefs>
     <ds:schemaRef ds:uri="http://schemas.openxmlformats.org/officeDocument/2006/bibliography"/>
   </ds:schemaRefs>

--- a/Artigo ED - Análise de perdas em conversor matricial - Fábio Posser.docx
+++ b/Artigo ED - Análise de perdas em conversor matricial - Fábio Posser.docx
@@ -102,25 +102,13 @@
         <w:t xml:space="preserve"> Uma breve análise sobre </w:t>
       </w:r>
       <w:r>
-        <w:t xml:space="preserve">perdas em semicondutores será apresentada, após, o equacionamento proposto em </w:t>
-      </w:r>
-      <w:r>
-        <w:fldChar w:fldCharType="begin"/>
-      </w:r>
-      <w:r>
-        <w:instrText xml:space="preserve"> REF _Ref398400430 \r \h </w:instrText>
-      </w:r>
-      <w:r>
-        <w:fldChar w:fldCharType="separate"/>
-      </w:r>
-      <w:r>
-        <w:t>[1]</w:t>
-      </w:r>
-      <w:r>
-        <w:fldChar w:fldCharType="end"/>
-      </w:r>
-      <w:r>
-        <w:t xml:space="preserve"> e o estudo de caso de um</w:t>
+        <w:t>perdas em semicondutores será apresentada</w:t>
+      </w:r>
+      <w:r>
+        <w:t xml:space="preserve"> </w:t>
+      </w:r>
+      <w:r>
+        <w:t>e o estudo de caso de um</w:t>
       </w:r>
       <w:r>
         <w:t xml:space="preserve"> conversor </w:t>
@@ -273,7 +261,13 @@
         <w:fldChar w:fldCharType="end"/>
       </w:r>
       <w:r>
-        <w:t xml:space="preserve"> apresenta a estrutura básica do conversor.</w:t>
+        <w:t xml:space="preserve"> apresenta a estrutura básica do conversor</w:t>
+      </w:r>
+      <w:r>
+        <w:t>. O conversor foi divido em 3 módulos simétricos, conectados as fases de entrada e a uma fase de saída, identificados por SPTT1, SPTT2 e SPTT3 para facilitar a análise</w:t>
+      </w:r>
+      <w:r>
+        <w:t>.</w:t>
       </w:r>
     </w:p>
     <w:p>
@@ -281,7 +275,19 @@
         <w:pStyle w:val="TextBody"/>
       </w:pPr>
       <w:r>
-        <w:t>Desde o surgimento das pesquisas sobre conversores matriciais, vários pontos foram abordados, como modulação, topologias, diferentes comutações, porém um dos pontos principais no desenvolvimento de um conversor</w:t>
+        <w:t>Desde o surgimento das pesquisas sobre conversores matriciais vários pontos foram abordados como modulação, topologias, diferentes comutações</w:t>
+      </w:r>
+      <w:r>
+        <w:t>.</w:t>
+      </w:r>
+      <w:r>
+        <w:t xml:space="preserve"> </w:t>
+      </w:r>
+      <w:r>
+        <w:t>P</w:t>
+      </w:r>
+      <w:r>
+        <w:t>orém um dos pontos principais no desenvolvimento de um conversor</w:t>
       </w:r>
       <w:r>
         <w:t xml:space="preserve"> estático</w:t>
@@ -337,13 +343,31 @@
         <w:t>para o cálculo de perdas</w:t>
       </w:r>
       <w:r>
-        <w:t xml:space="preserve"> em conversor matricial direto, e </w:t>
-      </w:r>
-      <w:r>
-        <w:t xml:space="preserve">o estudo de caso de um conversor matricial direto, com </w:t>
-      </w:r>
-      <w:r>
-        <w:t>simulações térmicas para determinar o dimensional do dissipador a ser utilizado.</w:t>
+        <w:t xml:space="preserve"> em conversor matricial direto</w:t>
+      </w:r>
+      <w:r>
+        <w:t>.</w:t>
+      </w:r>
+      <w:r>
+        <w:t xml:space="preserve"> </w:t>
+      </w:r>
+      <w:r>
+        <w:t>Também será apresentando</w:t>
+      </w:r>
+      <w:r>
+        <w:t xml:space="preserve"> </w:t>
+      </w:r>
+      <w:r>
+        <w:t xml:space="preserve">o estudo de caso de um conversor matricial direto com </w:t>
+      </w:r>
+      <w:r>
+        <w:t xml:space="preserve">simulações térmicas para o </w:t>
+      </w:r>
+      <w:r>
+        <w:t>dimensionamento</w:t>
+      </w:r>
+      <w:r>
+        <w:t xml:space="preserve"> do dissipador a ser utilizado.</w:t>
       </w:r>
     </w:p>
     <w:p>
@@ -357,8 +381,8 @@
         </w:rPr>
         <w:drawing>
           <wp:inline distT="0" distB="0" distL="0" distR="0" wp14:anchorId="2235C050" wp14:editId="031F733D">
-            <wp:extent cx="2924175" cy="2992344"/>
-            <wp:effectExtent l="0" t="0" r="0" b="0"/>
+            <wp:extent cx="2730747" cy="2794406"/>
+            <wp:effectExtent l="0" t="0" r="0" b="6350"/>
             <wp:docPr id="3" name="Imagem 3"/>
             <wp:cNvGraphicFramePr>
               <a:graphicFrameLocks xmlns:a="http://schemas.openxmlformats.org/drawingml/2006/main" noChangeAspect="1"/>
@@ -379,7 +403,7 @@
                   <pic:spPr>
                     <a:xfrm>
                       <a:off x="0" y="0"/>
-                      <a:ext cx="2934709" cy="3003124"/>
+                      <a:ext cx="2743843" cy="2807807"/>
                     </a:xfrm>
                     <a:prstGeom prst="rect">
                       <a:avLst/>
@@ -483,7 +507,13 @@
         <w:t>por</w:t>
       </w:r>
       <w:r>
-        <w:t xml:space="preserve"> 3 estados</w:t>
+        <w:t xml:space="preserve"> </w:t>
+      </w:r>
+      <w:r>
+        <w:t>três</w:t>
+      </w:r>
+      <w:r>
+        <w:t xml:space="preserve"> estados</w:t>
       </w:r>
       <w:r>
         <w:t xml:space="preserve"> básicos:</w:t>
@@ -525,7 +555,81 @@
         <w:t xml:space="preserve">a perda em condução através da </w:t>
       </w:r>
       <w:r>
-        <w:t xml:space="preserve">queda de tensão no IGBT e no diodo em função da corrente: </w:t>
+        <w:t>queda de tensão no IGBT</w:t>
+      </w:r>
+      <w:r>
+        <w:t xml:space="preserve">, </w:t>
+      </w:r>
+      <m:oMath>
+        <m:sSub>
+          <m:sSubPr>
+            <m:ctrlPr>
+              <w:rPr>
+                <w:rFonts w:ascii="Cambria Math" w:hAnsi="Cambria Math"/>
+                <w:i/>
+              </w:rPr>
+            </m:ctrlPr>
+          </m:sSubPr>
+          <m:e>
+            <m:r>
+              <w:rPr>
+                <w:rFonts w:ascii="Cambria Math" w:hAnsi="Cambria Math"/>
+              </w:rPr>
+              <m:t>V</m:t>
+            </m:r>
+          </m:e>
+          <m:sub>
+            <m:r>
+              <w:rPr>
+                <w:rFonts w:ascii="Cambria Math" w:hAnsi="Cambria Math"/>
+              </w:rPr>
+              <m:t>CE</m:t>
+            </m:r>
+          </m:sub>
+        </m:sSub>
+      </m:oMath>
+      <w:r>
+        <w:t>,</w:t>
+      </w:r>
+      <w:r>
+        <w:t xml:space="preserve"> e no diodo</w:t>
+      </w:r>
+      <w:r>
+        <w:t xml:space="preserve">, </w:t>
+      </w:r>
+      <m:oMath>
+        <m:sSub>
+          <m:sSubPr>
+            <m:ctrlPr>
+              <w:rPr>
+                <w:rFonts w:ascii="Cambria Math" w:hAnsi="Cambria Math"/>
+                <w:i/>
+              </w:rPr>
+            </m:ctrlPr>
+          </m:sSubPr>
+          <m:e>
+            <m:r>
+              <w:rPr>
+                <w:rFonts w:ascii="Cambria Math" w:hAnsi="Cambria Math"/>
+              </w:rPr>
+              <m:t>V</m:t>
+            </m:r>
+          </m:e>
+          <m:sub>
+            <m:r>
+              <w:rPr>
+                <w:rFonts w:ascii="Cambria Math" w:hAnsi="Cambria Math"/>
+              </w:rPr>
+              <m:t>F</m:t>
+            </m:r>
+          </m:sub>
+        </m:sSub>
+      </m:oMath>
+      <w:r>
+        <w:t>,</w:t>
+      </w:r>
+      <w:r>
+        <w:t xml:space="preserve"> em função da corrente: </w:t>
       </w:r>
     </w:p>
     <w:p>
@@ -1206,7 +1310,25 @@
         <w:t>As perdas de comutação est</w:t>
       </w:r>
       <w:r>
-        <w:t>ão associadas a energia necessária para entrar em condução e sair de condução, normalmente sendo proporcional a tensão de bloqueio no semicondutor e a corrente instantânea.</w:t>
+        <w:t>ão associadas a energia necessária para</w:t>
+      </w:r>
+      <w:r>
+        <w:t xml:space="preserve"> a chave</w:t>
+      </w:r>
+      <w:r>
+        <w:t xml:space="preserve"> entrar em condução e sair de condução</w:t>
+      </w:r>
+      <w:r>
+        <w:t xml:space="preserve"> e são</w:t>
+      </w:r>
+      <w:r>
+        <w:t xml:space="preserve"> proporciona</w:t>
+      </w:r>
+      <w:r>
+        <w:t>is</w:t>
+      </w:r>
+      <w:r>
+        <w:t xml:space="preserve"> a tensão de bloqueio no semicondutor e a corrente instantânea.</w:t>
       </w:r>
       <w:r>
         <w:t xml:space="preserve"> </w:t>
@@ -1465,15 +1587,13 @@
       <w:r>
         <w:t xml:space="preserve"> – É a energia de comutação necessári</w:t>
       </w:r>
+      <w:proofErr w:type="spellStart"/>
       <w:r>
         <w:t>a</w:t>
       </w:r>
-      <w:r>
-        <w:t xml:space="preserve"> ao semicondutor quando imposto sobre uma tensão de </w:t>
-      </w:r>
-      <w:proofErr w:type="gramStart"/>
-      <w:r>
-        <w:t xml:space="preserve">bloqueio </w:t>
+      <w:proofErr w:type="spellEnd"/>
+      <w:r>
+        <w:t xml:space="preserve"> ao semicondutor quando imposto sobre uma tensão de bloqueio </w:t>
       </w:r>
       <m:oMath>
         <m:sSub>
@@ -1504,11 +1624,7 @@
         </m:sSub>
       </m:oMath>
       <w:r>
-        <w:t xml:space="preserve"> e</w:t>
-      </w:r>
-      <w:proofErr w:type="gramEnd"/>
-      <w:r>
-        <w:t xml:space="preserve"> corrente instantânea </w:t>
+        <w:t xml:space="preserve"> e corrente instantânea </w:t>
       </w:r>
       <m:oMath>
         <m:sSub>
@@ -1554,8 +1670,30 @@
         <w:ind w:firstLine="227"/>
         <w:jc w:val="both"/>
       </w:pPr>
-      <w:r>
-        <w:t>Normalmente as perdas no estado de bloqueio são desprezadas devido ao valor quando comparada a perdas de condução ou comutação, por isto não serão abordadas nesta análise.</w:t>
+      <m:oMath>
+        <m:r>
+          <w:rPr>
+            <w:rFonts w:ascii="Cambria Math" w:hAnsi="Cambria Math"/>
+          </w:rPr>
+          <m:t>v</m:t>
+        </m:r>
+      </m:oMath>
+      <w:r>
+        <w:t xml:space="preserve"> e </w:t>
+      </w:r>
+      <m:oMath>
+        <m:r>
+          <w:rPr>
+            <w:rFonts w:ascii="Cambria Math" w:hAnsi="Cambria Math"/>
+          </w:rPr>
+          <m:t>i</m:t>
+        </m:r>
+      </m:oMath>
+      <w:r>
+        <w:t xml:space="preserve"> – </w:t>
+      </w:r>
+      <w:r>
+        <w:t>São a tensão e corrente durante a comutação.</w:t>
       </w:r>
     </w:p>
     <w:p>
@@ -1573,15 +1711,6 @@
     </w:p>
     <w:p>
       <w:pPr>
-        <w:pStyle w:val="Ttulo1"/>
-        <w:spacing w:before="0"/>
-      </w:pPr>
-      <w:r>
-        <w:t>Perdas no conversor matricial direto</w:t>
-      </w:r>
-    </w:p>
-    <w:p>
-      <w:pPr>
         <w:pStyle w:val="Figura"/>
         <w:keepNext/>
         <w:tabs>
@@ -1593,7 +1722,71 @@
         <w:jc w:val="both"/>
       </w:pPr>
       <w:r>
-        <w:t>Podemos equacionar a tensão de entrada e corrente de saída do conversor matricial direto como:</w:t>
+        <w:t>A</w:t>
+      </w:r>
+      <w:r>
+        <w:t xml:space="preserve"> perda no estado de bloqueio </w:t>
+      </w:r>
+      <w:r>
+        <w:t>pode ser</w:t>
+      </w:r>
+      <w:r>
+        <w:t xml:space="preserve"> desprezada quando comparada a</w:t>
+      </w:r>
+      <w:r>
+        <w:t>s</w:t>
+      </w:r>
+      <w:r>
+        <w:t xml:space="preserve"> perdas de condução ou comutação, por isto não serão abordadas nesta análise.</w:t>
+      </w:r>
+    </w:p>
+    <w:p>
+      <w:pPr>
+        <w:pStyle w:val="Figura"/>
+        <w:keepNext/>
+        <w:tabs>
+          <w:tab w:val="left" w:pos="210"/>
+          <w:tab w:val="left" w:pos="278"/>
+        </w:tabs>
+        <w:spacing w:before="0"/>
+        <w:ind w:firstLine="227"/>
+        <w:jc w:val="both"/>
+      </w:pPr>
+      <w:bookmarkStart w:id="1" w:name="_GoBack"/>
+      <w:bookmarkEnd w:id="1"/>
+    </w:p>
+    <w:p>
+      <w:pPr>
+        <w:pStyle w:val="Ttulo1"/>
+        <w:spacing w:before="0"/>
+      </w:pPr>
+      <w:r>
+        <w:t>Perdas no conversor matricial direto</w:t>
+      </w:r>
+    </w:p>
+    <w:p>
+      <w:pPr>
+        <w:pStyle w:val="Figura"/>
+        <w:keepNext/>
+        <w:tabs>
+          <w:tab w:val="left" w:pos="210"/>
+          <w:tab w:val="left" w:pos="278"/>
+        </w:tabs>
+        <w:spacing w:before="0"/>
+        <w:ind w:firstLine="227"/>
+        <w:jc w:val="both"/>
+      </w:pPr>
+      <w:r>
+        <w:t>A</w:t>
+      </w:r>
+      <w:r>
+        <w:t xml:space="preserve"> tensão de entrada e corrente de saída do conversor matricial direto</w:t>
+      </w:r>
+      <w:r>
+        <w:t xml:space="preserve"> pode ser equacionada</w:t>
+      </w:r>
+      <w:r>
+        <w:t xml:space="preserve"> como:</w:t>
       </w:r>
       <w:r>
         <w:t xml:space="preserve"> </w:t>
@@ -2263,14 +2456,14 @@
         <w:fldChar w:fldCharType="end"/>
       </w:r>
       <w:r>
-        <w:t>, podemos concluir que a corrente de saída estará sempre fluindo através de 1 IGBT e 1 diodo de cada célula do conversor</w:t>
-      </w:r>
-      <w:r>
-        <w:t xml:space="preserve">, visto que não podemos colocar a fonte </w:t>
+        <w:t xml:space="preserve">, podemos concluir que a corrente de saída estará sempre fluindo através de 1 IGBT e 1 diodo de cada </w:t>
       </w:r>
       <w:r>
         <w:lastRenderedPageBreak/>
-        <w:t>de tensão da entrada em curto-circuito ou abrir a fonte de corrente da saída</w:t>
+        <w:t>célula do conversor</w:t>
+      </w:r>
+      <w:r>
+        <w:t>, visto que não podemos colocar a fonte de tensão da entrada em curto-circuito ou abrir a fonte de corrente da saída</w:t>
       </w:r>
       <w:r>
         <w:t xml:space="preserve">. </w:t>
@@ -3824,7 +4017,7 @@
           <w:color w:val="000000" w:themeColor="text1"/>
         </w:rPr>
       </w:pPr>
-      <w:bookmarkStart w:id="1" w:name="_Ref398402021"/>
+      <w:bookmarkStart w:id="2" w:name="_Ref398402021"/>
       <w:r>
         <w:rPr>
           <w:b w:val="0"/>
@@ -3868,7 +4061,7 @@
         </w:rPr>
         <w:fldChar w:fldCharType="end"/>
       </w:r>
-      <w:bookmarkEnd w:id="1"/>
+      <w:bookmarkEnd w:id="2"/>
       <w:r>
         <w:rPr>
           <w:b w:val="0"/>
@@ -3948,7 +4141,7 @@
           <w:color w:val="000000" w:themeColor="text1"/>
         </w:rPr>
       </w:pPr>
-      <w:bookmarkStart w:id="2" w:name="_Ref398402883"/>
+      <w:bookmarkStart w:id="3" w:name="_Ref398402883"/>
       <w:r>
         <w:rPr>
           <w:b w:val="0"/>
@@ -3992,7 +4185,7 @@
         </w:rPr>
         <w:fldChar w:fldCharType="end"/>
       </w:r>
-      <w:bookmarkEnd w:id="2"/>
+      <w:bookmarkEnd w:id="3"/>
       <w:r>
         <w:rPr>
           <w:b w:val="0"/>
@@ -7440,8 +7633,6 @@
           </wp:inline>
         </w:drawing>
       </w:r>
-      <w:bookmarkStart w:id="3" w:name="_GoBack"/>
-      <w:bookmarkEnd w:id="3"/>
     </w:p>
     <w:p>
       <w:pPr>
@@ -9736,6 +9927,7 @@
         </w:rPr>
         <w:fldChar w:fldCharType="separate"/>
       </w:r>
+      <w:proofErr w:type="gramStart"/>
       <w:r>
         <w:rPr>
           <w:b w:val="0"/>
@@ -9751,7 +9943,6 @@
         </w:rPr>
         <w:fldChar w:fldCharType="end"/>
       </w:r>
-      <w:proofErr w:type="gramStart"/>
       <w:r>
         <w:rPr>
           <w:b w:val="0"/>
@@ -9836,6 +10027,7 @@
         </w:rPr>
         <w:fldChar w:fldCharType="separate"/>
       </w:r>
+      <w:proofErr w:type="gramStart"/>
       <w:r>
         <w:rPr>
           <w:b w:val="0"/>
@@ -9851,7 +10043,6 @@
         </w:rPr>
         <w:fldChar w:fldCharType="end"/>
       </w:r>
-      <w:proofErr w:type="gramStart"/>
       <w:r>
         <w:rPr>
           <w:b w:val="0"/>
@@ -9939,6 +10130,7 @@
         </w:rPr>
         <w:fldChar w:fldCharType="separate"/>
       </w:r>
+      <w:proofErr w:type="gramStart"/>
       <w:r>
         <w:rPr>
           <w:b w:val="0"/>
@@ -9954,7 +10146,6 @@
         </w:rPr>
         <w:fldChar w:fldCharType="end"/>
       </w:r>
-      <w:proofErr w:type="gramStart"/>
       <w:r>
         <w:rPr>
           <w:b w:val="0"/>
@@ -12647,6 +12838,16 @@
       <w:szCs w:val="18"/>
     </w:rPr>
   </w:style>
+  <w:style w:type="character" w:styleId="TextodoEspaoReservado">
+    <w:name w:val="Placeholder Text"/>
+    <w:basedOn w:val="Fontepargpadro"/>
+    <w:uiPriority w:val="99"/>
+    <w:semiHidden/>
+    <w:rsid w:val="003C325E"/>
+    <w:rPr>
+      <w:color w:val="808080"/>
+    </w:rPr>
+  </w:style>
 </w:styles>
 </file>
 
@@ -12940,7 +13141,7 @@
 </file>
 
 <file path=customXml/itemProps1.xml><?xml version="1.0" encoding="utf-8"?>
-<ds:datastoreItem xmlns:ds="http://schemas.openxmlformats.org/officeDocument/2006/customXml" ds:itemID="{F8719EC7-685F-4D75-9327-BA058CFF8685}">
+<ds:datastoreItem xmlns:ds="http://schemas.openxmlformats.org/officeDocument/2006/customXml" ds:itemID="{D62D3025-467E-47D9-82F5-34161C3C4C1A}">
   <ds:schemaRefs>
     <ds:schemaRef ds:uri="http://schemas.openxmlformats.org/officeDocument/2006/bibliography"/>
   </ds:schemaRefs>

--- a/Artigo ED - Análise de perdas em conversor matricial - Fábio Posser.docx
+++ b/Artigo ED - Análise de perdas em conversor matricial - Fábio Posser.docx
@@ -93,7 +93,10 @@
         <w:t xml:space="preserve">Este artigo apresenta </w:t>
       </w:r>
       <w:r>
-        <w:t>o estudo de caso do cálculo de perdas em um conversor matricial convencional (configuração direta), com o objetivo de realizar o dimensionamento adequado do dissipador do conversor afim de obter o menor volume</w:t>
+        <w:t xml:space="preserve">o estudo de caso do cálculo de perdas em um conversor matricial convencional (configuração direta), com o objetivo de realizar o dimensionamento adequado do dissipador do conversor afim de obter </w:t>
+      </w:r>
+      <w:r>
+        <w:t>a temperatura de junção do semicondutor abaixo do valor máximo de operação em regime</w:t>
       </w:r>
       <w:r>
         <w:t>.</w:t>
@@ -305,74 +308,6 @@
     <w:p>
       <w:pPr>
         <w:pStyle w:val="TextBody"/>
-      </w:pPr>
-      <w:r>
-        <w:t>Desta maneira, este trabalho</w:t>
-      </w:r>
-      <w:r>
-        <w:t xml:space="preserve"> tem como objetivo apresentar uma </w:t>
-      </w:r>
-      <w:r>
-        <w:t xml:space="preserve">revisão da </w:t>
-      </w:r>
-      <w:r>
-        <w:t xml:space="preserve">proposta </w:t>
-      </w:r>
-      <w:r>
-        <w:t xml:space="preserve">apresentada em </w:t>
-      </w:r>
-      <w:r>
-        <w:fldChar w:fldCharType="begin"/>
-      </w:r>
-      <w:r>
-        <w:instrText xml:space="preserve"> REF _Ref398400430 \r \h </w:instrText>
-      </w:r>
-      <w:r>
-        <w:fldChar w:fldCharType="separate"/>
-      </w:r>
-      <w:r>
-        <w:t>[1]</w:t>
-      </w:r>
-      <w:r>
-        <w:fldChar w:fldCharType="end"/>
-      </w:r>
-      <w:r>
-        <w:t xml:space="preserve"> </w:t>
-      </w:r>
-      <w:r>
-        <w:t>para o cálculo de perdas</w:t>
-      </w:r>
-      <w:r>
-        <w:t xml:space="preserve"> em conversor matricial direto</w:t>
-      </w:r>
-      <w:r>
-        <w:t>.</w:t>
-      </w:r>
-      <w:r>
-        <w:t xml:space="preserve"> </w:t>
-      </w:r>
-      <w:r>
-        <w:t>Também será apresentando</w:t>
-      </w:r>
-      <w:r>
-        <w:t xml:space="preserve"> </w:t>
-      </w:r>
-      <w:r>
-        <w:t xml:space="preserve">o estudo de caso de um conversor matricial direto com </w:t>
-      </w:r>
-      <w:r>
-        <w:t xml:space="preserve">simulações térmicas para o </w:t>
-      </w:r>
-      <w:r>
-        <w:t>dimensionamento</w:t>
-      </w:r>
-      <w:r>
-        <w:t xml:space="preserve"> do dissipador a ser utilizado.</w:t>
-      </w:r>
-    </w:p>
-    <w:p>
-      <w:pPr>
-        <w:pStyle w:val="TextBody"/>
         <w:keepNext/>
       </w:pPr>
       <w:r>
@@ -381,8 +316,8 @@
         </w:rPr>
         <w:drawing>
           <wp:inline distT="0" distB="0" distL="0" distR="0" wp14:anchorId="2235C050" wp14:editId="031F733D">
-            <wp:extent cx="2730747" cy="2794406"/>
-            <wp:effectExtent l="0" t="0" r="0" b="6350"/>
+            <wp:extent cx="2980948" cy="3050439"/>
+            <wp:effectExtent l="0" t="0" r="0" b="0"/>
             <wp:docPr id="3" name="Imagem 3"/>
             <wp:cNvGraphicFramePr>
               <a:graphicFrameLocks xmlns:a="http://schemas.openxmlformats.org/drawingml/2006/main" noChangeAspect="1"/>
@@ -403,7 +338,7 @@
                   <pic:spPr>
                     <a:xfrm>
                       <a:off x="0" y="0"/>
-                      <a:ext cx="2743843" cy="2807807"/>
+                      <a:ext cx="3019239" cy="3089623"/>
                     </a:xfrm>
                     <a:prstGeom prst="rect">
                       <a:avLst/>
@@ -480,11 +415,38 @@
     </w:p>
     <w:p>
       <w:pPr>
+        <w:pStyle w:val="TextBody"/>
+      </w:pPr>
+      <w:r>
+        <w:lastRenderedPageBreak/>
+        <w:t xml:space="preserve">Desta maneira, este trabalho tem como objetivo apresentar uma revisão da proposta apresentada em </w:t>
+      </w:r>
+      <w:r>
+        <w:fldChar w:fldCharType="begin"/>
+      </w:r>
+      <w:r>
+        <w:instrText xml:space="preserve"> REF _Ref398400430 \r \h </w:instrText>
+      </w:r>
+      <w:r>
+        <w:fldChar w:fldCharType="separate"/>
+      </w:r>
+      <w:r>
+        <w:t>[1]</w:t>
+      </w:r>
+      <w:r>
+        <w:fldChar w:fldCharType="end"/>
+      </w:r>
+      <w:r>
+        <w:t xml:space="preserve"> para o cálculo de perdas em conversor matricial direto. Também será apresentando o estudo de caso de um conversor matricial direto com simulações térmicas para determinar a temperatura de junção do semicondutor em regime de operação.</w:t>
+      </w:r>
+    </w:p>
+    <w:p/>
+    <w:p>
+      <w:pPr>
         <w:pStyle w:val="Ttulo1"/>
         <w:spacing w:before="0"/>
       </w:pPr>
       <w:r>
-        <w:lastRenderedPageBreak/>
         <w:t>Perdas em semicondutores</w:t>
       </w:r>
     </w:p>
@@ -1585,15 +1547,7 @@
         </m:sSub>
       </m:oMath>
       <w:r>
-        <w:t xml:space="preserve"> – É a energia de comutação necessári</w:t>
-      </w:r>
-      <w:proofErr w:type="spellStart"/>
-      <w:r>
-        <w:t>a</w:t>
-      </w:r>
-      <w:proofErr w:type="spellEnd"/>
-      <w:r>
-        <w:t xml:space="preserve"> ao semicondutor quando imposto sobre uma tensão de bloqueio </w:t>
+        <w:t xml:space="preserve"> – É a energia de comutação necessária ao semicondutor quando imposto sobre uma tensão de bloqueio </w:t>
       </w:r>
       <m:oMath>
         <m:sSub>
@@ -1690,10 +1644,7 @@
         </m:r>
       </m:oMath>
       <w:r>
-        <w:t xml:space="preserve"> – </w:t>
-      </w:r>
-      <w:r>
-        <w:t>São a tensão e corrente durante a comutação.</w:t>
+        <w:t xml:space="preserve"> – São a tensão e corrente durante a comutação.</w:t>
       </w:r>
     </w:p>
     <w:p>
@@ -1752,8 +1703,9 @@
         <w:ind w:firstLine="227"/>
         <w:jc w:val="both"/>
       </w:pPr>
-      <w:bookmarkStart w:id="1" w:name="_GoBack"/>
-      <w:bookmarkEnd w:id="1"/>
+      <w:r>
+        <w:br w:type="page"/>
+      </w:r>
     </w:p>
     <w:p>
       <w:pPr>
@@ -1761,6 +1713,7 @@
         <w:spacing w:before="0"/>
       </w:pPr>
       <w:r>
+        <w:lastRenderedPageBreak/>
         <w:t>Perdas no conversor matricial direto</w:t>
       </w:r>
     </w:p>
@@ -2456,11 +2409,7 @@
         <w:fldChar w:fldCharType="end"/>
       </w:r>
       <w:r>
-        <w:t xml:space="preserve">, podemos concluir que a corrente de saída estará sempre fluindo através de 1 IGBT e 1 diodo de cada </w:t>
-      </w:r>
-      <w:r>
-        <w:lastRenderedPageBreak/>
-        <w:t>célula do conversor</w:t>
+        <w:t>, podemos concluir que a corrente de saída estará sempre fluindo através de 1 IGBT e 1 diodo de cada célula do conversor</w:t>
       </w:r>
       <w:r>
         <w:t>, visto que não podemos colocar a fonte de tensão da entrada em curto-circuito ou abrir a fonte de corrente da saída</w:t>
@@ -3163,28 +3112,12 @@
     </w:p>
     <w:p>
       <w:pPr>
-        <w:pStyle w:val="Figura"/>
-        <w:keepNext/>
-        <w:tabs>
-          <w:tab w:val="left" w:pos="210"/>
-          <w:tab w:val="left" w:pos="278"/>
-        </w:tabs>
-        <w:spacing w:before="0"/>
-        <w:ind w:firstLine="227"/>
-        <w:jc w:val="both"/>
+        <w:pStyle w:val="TextBody"/>
       </w:pPr>
     </w:p>
     <w:p>
       <w:pPr>
-        <w:pStyle w:val="Figura"/>
-        <w:keepNext/>
-        <w:tabs>
-          <w:tab w:val="left" w:pos="210"/>
-          <w:tab w:val="left" w:pos="278"/>
-        </w:tabs>
-        <w:spacing w:before="0"/>
-        <w:ind w:firstLine="227"/>
-        <w:jc w:val="both"/>
+        <w:pStyle w:val="TextBody"/>
       </w:pPr>
       <w:r>
         <w:t>Podemos observar que as perdas em condução dependem somente da corrente de pico e não é afetada pelo índice de modulação ou fator de potência.</w:t>
@@ -3192,15 +3125,7 @@
     </w:p>
     <w:p>
       <w:pPr>
-        <w:pStyle w:val="Figura"/>
-        <w:keepNext/>
-        <w:tabs>
-          <w:tab w:val="left" w:pos="210"/>
-          <w:tab w:val="left" w:pos="278"/>
-        </w:tabs>
-        <w:spacing w:before="0"/>
-        <w:ind w:firstLine="227"/>
-        <w:jc w:val="both"/>
+        <w:pStyle w:val="TextBody"/>
       </w:pPr>
       <w:r>
         <w:t>As perdas de comutação dependem da tensão de bloqueio imposta ao semicondutor e da energia necessária para realizar a mudança de estado</w:t>
@@ -3211,15 +3136,7 @@
     </w:p>
     <w:p>
       <w:pPr>
-        <w:pStyle w:val="Figura"/>
-        <w:keepNext/>
-        <w:tabs>
-          <w:tab w:val="left" w:pos="210"/>
-          <w:tab w:val="left" w:pos="278"/>
-        </w:tabs>
-        <w:spacing w:before="0"/>
-        <w:ind w:firstLine="227"/>
-        <w:jc w:val="both"/>
+        <w:pStyle w:val="TextBody"/>
       </w:pPr>
       <w:r>
         <w:t>Considerando uma modulação Space Vector utilizando 4 comutações por período de chaveamento, conforme mostra a</w:t>
@@ -3285,15 +3202,7 @@
     </w:p>
     <w:p>
       <w:pPr>
-        <w:pStyle w:val="Figura"/>
-        <w:keepNext/>
-        <w:tabs>
-          <w:tab w:val="left" w:pos="210"/>
-          <w:tab w:val="left" w:pos="278"/>
-        </w:tabs>
-        <w:spacing w:before="0"/>
-        <w:ind w:firstLine="227"/>
-        <w:jc w:val="both"/>
+        <w:pStyle w:val="TextBody"/>
       </w:pPr>
       <w:r>
         <w:t xml:space="preserve">A </w:t>
@@ -3356,15 +3265,7 @@
     </w:p>
     <w:p>
       <w:pPr>
-        <w:pStyle w:val="Figura"/>
-        <w:keepNext/>
-        <w:tabs>
-          <w:tab w:val="left" w:pos="210"/>
-          <w:tab w:val="left" w:pos="278"/>
-        </w:tabs>
-        <w:spacing w:before="0"/>
-        <w:ind w:firstLine="227"/>
-        <w:jc w:val="both"/>
+        <w:pStyle w:val="TextBody"/>
       </w:pPr>
       <w:r>
         <w:t xml:space="preserve">Exemplo de comutação entre </w:t>
@@ -3403,6 +3304,7 @@
           <m:t xml:space="preserve"> </m:t>
         </m:r>
       </m:oMath>
+      <w:proofErr w:type="gramStart"/>
       <w:r>
         <w:t xml:space="preserve">e </w:t>
       </w:r>
@@ -3438,7 +3340,11 @@
         <w:t xml:space="preserve"> c</w:t>
       </w:r>
       <w:r>
-        <w:t xml:space="preserve">onsiderando a corrente </w:t>
+        <w:t>onsiderando</w:t>
+      </w:r>
+      <w:proofErr w:type="gramEnd"/>
+      <w:r>
+        <w:t xml:space="preserve"> a corrente </w:t>
       </w:r>
       <m:oMath>
         <m:sSub>
@@ -3573,15 +3479,7 @@
     </w:p>
     <w:p>
       <w:pPr>
-        <w:pStyle w:val="Figura"/>
-        <w:keepNext/>
-        <w:tabs>
-          <w:tab w:val="left" w:pos="210"/>
-          <w:tab w:val="left" w:pos="278"/>
-        </w:tabs>
-        <w:spacing w:before="0"/>
-        <w:ind w:firstLine="227"/>
-        <w:jc w:val="both"/>
+        <w:pStyle w:val="TextBody"/>
       </w:pPr>
       <w:r>
         <w:t>-</w:t>
@@ -3598,6 +3496,7 @@
       <w:r>
         <w:t xml:space="preserve">primeiro </w:t>
       </w:r>
+      <w:proofErr w:type="gramStart"/>
       <w:r>
         <w:t xml:space="preserve">momento </w:t>
       </w:r>
@@ -3630,7 +3529,11 @@
         </m:sSub>
       </m:oMath>
       <w:r>
-        <w:t xml:space="preserve"> é desligado, não gerando perdas</w:t>
+        <w:t xml:space="preserve"> é</w:t>
+      </w:r>
+      <w:proofErr w:type="gramEnd"/>
+      <w:r>
+        <w:t xml:space="preserve"> desligado, não gerando perdas</w:t>
       </w:r>
       <w:r>
         <w:t xml:space="preserve"> pois não estava conduzindo corrente</w:t>
@@ -3644,15 +3547,7 @@
     </w:p>
     <w:p>
       <w:pPr>
-        <w:pStyle w:val="Figura"/>
-        <w:keepNext/>
-        <w:tabs>
-          <w:tab w:val="left" w:pos="210"/>
-          <w:tab w:val="left" w:pos="278"/>
-        </w:tabs>
-        <w:spacing w:before="0"/>
-        <w:ind w:firstLine="227"/>
-        <w:jc w:val="both"/>
+        <w:pStyle w:val="TextBody"/>
       </w:pPr>
       <w:r>
         <w:t xml:space="preserve">- </w:t>
@@ -3704,7 +3599,11 @@
         <w:t>omo</w:t>
       </w:r>
       <w:r>
-        <w:t xml:space="preserve"> a tensão</w:t>
+        <w:t xml:space="preserve"> a </w:t>
+      </w:r>
+      <w:proofErr w:type="gramStart"/>
+      <w:r>
+        <w:t>tensão</w:t>
       </w:r>
       <w:r>
         <w:t xml:space="preserve"> </w:t>
@@ -3738,7 +3637,11 @@
         </m:sSub>
       </m:oMath>
       <w:r>
-        <w:t xml:space="preserve"> é po</w:t>
+        <w:t xml:space="preserve"> é</w:t>
+      </w:r>
+      <w:proofErr w:type="gramEnd"/>
+      <w:r>
+        <w:t xml:space="preserve"> po</w:t>
       </w:r>
       <w:r>
         <w:t xml:space="preserve">sitiva, nenhum esforço será gerado. </w:t>
@@ -3746,18 +3649,14 @@
     </w:p>
     <w:p>
       <w:pPr>
-        <w:pStyle w:val="Figura"/>
-        <w:keepNext/>
-        <w:tabs>
-          <w:tab w:val="left" w:pos="210"/>
-          <w:tab w:val="left" w:pos="278"/>
-        </w:tabs>
-        <w:spacing w:before="0"/>
-        <w:ind w:firstLine="227"/>
-        <w:jc w:val="both"/>
-      </w:pPr>
-      <w:r>
-        <w:t>- Q</w:t>
+        <w:pStyle w:val="TextBody"/>
+      </w:pPr>
+      <w:r>
+        <w:t xml:space="preserve">- </w:t>
+      </w:r>
+      <w:proofErr w:type="gramStart"/>
+      <w:r>
+        <w:t>Q</w:t>
       </w:r>
       <w:r>
         <w:t xml:space="preserve">uando </w:t>
@@ -3791,7 +3690,11 @@
         </m:sSub>
       </m:oMath>
       <w:r>
-        <w:t xml:space="preserve"> é desligado, vamos gerar </w:t>
+        <w:t xml:space="preserve"> é</w:t>
+      </w:r>
+      <w:proofErr w:type="gramEnd"/>
+      <w:r>
+        <w:t xml:space="preserve"> desligado, vamos gerar </w:t>
       </w:r>
       <w:r>
         <w:t>perdas por comutação</w:t>
@@ -3805,15 +3708,7 @@
     </w:p>
     <w:p>
       <w:pPr>
-        <w:pStyle w:val="Figura"/>
-        <w:keepNext/>
-        <w:tabs>
-          <w:tab w:val="left" w:pos="210"/>
-          <w:tab w:val="left" w:pos="278"/>
-        </w:tabs>
-        <w:spacing w:before="0"/>
-        <w:ind w:firstLine="227"/>
-        <w:jc w:val="both"/>
+        <w:pStyle w:val="TextBody"/>
       </w:pPr>
       <w:r>
         <w:t xml:space="preserve">Caso a </w:t>
@@ -4017,7 +3912,7 @@
           <w:color w:val="000000" w:themeColor="text1"/>
         </w:rPr>
       </w:pPr>
-      <w:bookmarkStart w:id="2" w:name="_Ref398402021"/>
+      <w:bookmarkStart w:id="1" w:name="_Ref398402021"/>
       <w:r>
         <w:rPr>
           <w:b w:val="0"/>
@@ -4061,7 +3956,7 @@
         </w:rPr>
         <w:fldChar w:fldCharType="end"/>
       </w:r>
-      <w:bookmarkEnd w:id="2"/>
+      <w:bookmarkEnd w:id="1"/>
       <w:r>
         <w:rPr>
           <w:b w:val="0"/>
@@ -4094,11 +3989,10 @@
         <w:rPr>
           <w:noProof/>
         </w:rPr>
-        <w:lastRenderedPageBreak/>
         <w:drawing>
           <wp:inline distT="0" distB="0" distL="0" distR="0" wp14:anchorId="39ED2B77" wp14:editId="764D186B">
-            <wp:extent cx="2698750" cy="3165957"/>
-            <wp:effectExtent l="0" t="0" r="6350" b="0"/>
+            <wp:extent cx="2728570" cy="3200940"/>
+            <wp:effectExtent l="0" t="0" r="0" b="0"/>
             <wp:docPr id="5" name="Imagem 5"/>
             <wp:cNvGraphicFramePr>
               <a:graphicFrameLocks xmlns:a="http://schemas.openxmlformats.org/drawingml/2006/main" noChangeAspect="1"/>
@@ -4119,7 +4013,7 @@
                   <pic:spPr>
                     <a:xfrm>
                       <a:off x="0" y="0"/>
-                      <a:ext cx="2704383" cy="3172565"/>
+                      <a:ext cx="2739813" cy="3214129"/>
                     </a:xfrm>
                     <a:prstGeom prst="rect">
                       <a:avLst/>
@@ -4141,7 +4035,7 @@
           <w:color w:val="000000" w:themeColor="text1"/>
         </w:rPr>
       </w:pPr>
-      <w:bookmarkStart w:id="3" w:name="_Ref398402883"/>
+      <w:bookmarkStart w:id="2" w:name="_Ref398402883"/>
       <w:r>
         <w:rPr>
           <w:b w:val="0"/>
@@ -4185,7 +4079,7 @@
         </w:rPr>
         <w:fldChar w:fldCharType="end"/>
       </w:r>
-      <w:bookmarkEnd w:id="3"/>
+      <w:bookmarkEnd w:id="2"/>
       <w:r>
         <w:rPr>
           <w:b w:val="0"/>
@@ -5564,7 +5458,11 @@
         <w:t>uma</w:t>
       </w:r>
       <w:r>
-        <w:t xml:space="preserve"> célula do conversor matricial durante </w:t>
+        <w:t xml:space="preserve"> célula do conversor </w:t>
+      </w:r>
+      <w:r>
+        <w:lastRenderedPageBreak/>
+        <w:t xml:space="preserve">matricial durante </w:t>
       </w:r>
       <w:r>
         <w:t>um</w:t>
@@ -7295,6 +7193,1906 @@
     </w:p>
     <w:p>
       <w:pPr>
+        <w:pStyle w:val="TextBody"/>
+        <w:ind w:firstLine="0"/>
+      </w:pPr>
+    </w:p>
+    <w:p>
+      <w:pPr>
+        <w:pStyle w:val="Ttulo1"/>
+        <w:spacing w:before="0"/>
+      </w:pPr>
+      <w:r>
+        <w:t>cálculo de perdas e simulações</w:t>
+      </w:r>
+    </w:p>
+    <w:p>
+      <w:pPr>
+        <w:pStyle w:val="TextBody"/>
+      </w:pPr>
+      <w:r>
+        <w:t>Neste estudo de caso</w:t>
+      </w:r>
+      <w:r>
+        <w:t xml:space="preserve"> será considerado o IGBT de 4ª geração do fabricante </w:t>
+      </w:r>
+      <w:proofErr w:type="spellStart"/>
+      <w:r>
+        <w:rPr>
+          <w:i/>
+        </w:rPr>
+        <w:t>Infineon</w:t>
+      </w:r>
+      <w:proofErr w:type="spellEnd"/>
+      <w:r>
+        <w:rPr>
+          <w:i/>
+        </w:rPr>
+        <w:t>®</w:t>
+      </w:r>
+      <w:r>
+        <w:rPr>
+          <w:i/>
+        </w:rPr>
+        <w:t>.</w:t>
+      </w:r>
+      <w:r>
+        <w:rPr>
+          <w:i/>
+        </w:rPr>
+        <w:t xml:space="preserve"> </w:t>
+      </w:r>
+      <w:r>
+        <w:t>C</w:t>
+      </w:r>
+      <w:r>
+        <w:t>ada módulo</w:t>
+      </w:r>
+      <w:r>
+        <w:t xml:space="preserve"> (encapsulamento</w:t>
+      </w:r>
+      <w:r>
+        <w:rPr>
+          <w:i/>
+        </w:rPr>
+        <w:t xml:space="preserve"> Easy2B</w:t>
+      </w:r>
+      <w:r>
+        <w:rPr>
+          <w:i/>
+        </w:rPr>
+        <w:t>®</w:t>
+      </w:r>
+      <w:r>
+        <w:t>)</w:t>
+      </w:r>
+      <w:r>
+        <w:t xml:space="preserve"> é composto por </w:t>
+      </w:r>
+      <w:r>
+        <w:t>uma</w:t>
+      </w:r>
+      <w:r>
+        <w:t xml:space="preserve"> chave bidirecional, conectada em emissor comum</w:t>
+      </w:r>
+      <w:r>
+        <w:t>, necessitando de nove módulos para formar um conversor matricial convencional. O IGBT</w:t>
+      </w:r>
+      <w:r>
+        <w:t xml:space="preserve"> e diodo</w:t>
+      </w:r>
+      <w:r>
+        <w:t xml:space="preserve"> possu</w:t>
+      </w:r>
+      <w:r>
+        <w:t>em</w:t>
+      </w:r>
+      <w:r>
+        <w:t xml:space="preserve"> as seguintes especificações:</w:t>
+      </w:r>
+    </w:p>
+    <w:p>
+      <w:pPr>
+        <w:pStyle w:val="TableCaption"/>
+      </w:pPr>
+      <w:r>
+        <w:t>T</w:t>
+      </w:r>
+      <w:r>
+        <w:t>ABELA I</w:t>
+      </w:r>
+      <w:r>
+        <w:t>I</w:t>
+      </w:r>
+    </w:p>
+    <w:p>
+      <w:pPr>
+        <w:pStyle w:val="TableCaption"/>
+      </w:pPr>
+      <w:r>
+        <w:t>IGBT</w:t>
+      </w:r>
+    </w:p>
+    <w:tbl>
+      <w:tblPr>
+        <w:tblW w:w="3469" w:type="pct"/>
+        <w:jc w:val="center"/>
+        <w:tblCellMar>
+          <w:left w:w="70" w:type="dxa"/>
+          <w:right w:w="70" w:type="dxa"/>
+        </w:tblCellMar>
+        <w:tblLook w:val="0000" w:firstRow="0" w:lastRow="0" w:firstColumn="0" w:lastColumn="0" w:noHBand="0" w:noVBand="0"/>
+      </w:tblPr>
+      <w:tblGrid>
+        <w:gridCol w:w="2555"/>
+        <w:gridCol w:w="965"/>
+      </w:tblGrid>
+      <w:tr>
+        <w:trPr>
+          <w:jc w:val="center"/>
+        </w:trPr>
+        <w:tc>
+          <w:tcPr>
+            <w:tcW w:w="3629" w:type="pct"/>
+            <w:tcBorders>
+              <w:top w:val="single" w:sz="6" w:space="0" w:color="000000"/>
+              <w:bottom w:val="single" w:sz="6" w:space="0" w:color="000000"/>
+            </w:tcBorders>
+          </w:tcPr>
+          <w:p>
+            <w:pPr>
+              <w:pStyle w:val="TableBodyText"/>
+              <w:jc w:val="center"/>
+              <w:rPr>
+                <w:b/>
+              </w:rPr>
+            </w:pPr>
+            <m:oMathPara>
+              <m:oMath>
+                <m:sSub>
+                  <m:sSubPr>
+                    <m:ctrlPr>
+                      <w:rPr>
+                        <w:rFonts w:ascii="Cambria Math" w:hAnsi="Cambria Math"/>
+                        <w:b/>
+                        <w:i/>
+                      </w:rPr>
+                    </m:ctrlPr>
+                  </m:sSubPr>
+                  <m:e>
+                    <m:r>
+                      <m:rPr>
+                        <m:sty m:val="bi"/>
+                      </m:rPr>
+                      <w:rPr>
+                        <w:rFonts w:ascii="Cambria Math" w:hAnsi="Cambria Math"/>
+                      </w:rPr>
+                      <m:t>V</m:t>
+                    </m:r>
+                  </m:e>
+                  <m:sub>
+                    <m:r>
+                      <m:rPr>
+                        <m:sty m:val="bi"/>
+                      </m:rPr>
+                      <w:rPr>
+                        <w:rFonts w:ascii="Cambria Math" w:hAnsi="Cambria Math"/>
+                      </w:rPr>
+                      <m:t>ce</m:t>
+                    </m:r>
+                    <m:r>
+                      <m:rPr>
+                        <m:sty m:val="bi"/>
+                      </m:rPr>
+                      <w:rPr>
+                        <w:rFonts w:ascii="Cambria Math" w:hAnsi="Cambria Math"/>
+                      </w:rPr>
+                      <m:t xml:space="preserve"> max</m:t>
+                    </m:r>
+                  </m:sub>
+                </m:sSub>
+              </m:oMath>
+            </m:oMathPara>
+          </w:p>
+          <w:p>
+            <w:pPr>
+              <w:pStyle w:val="TableBodyText"/>
+              <w:jc w:val="center"/>
+              <w:rPr>
+                <w:b/>
+              </w:rPr>
+            </w:pPr>
+            <w:r>
+              <w:rPr>
+                <w:b/>
+              </w:rPr>
+              <w:t>(</w:t>
+            </w:r>
+            <m:oMath>
+              <m:sSub>
+                <m:sSubPr>
+                  <m:ctrlPr>
+                    <w:rPr>
+                      <w:rFonts w:ascii="Cambria Math" w:hAnsi="Cambria Math"/>
+                      <w:b/>
+                      <w:i/>
+                    </w:rPr>
+                  </m:ctrlPr>
+                </m:sSubPr>
+                <m:e>
+                  <m:r>
+                    <m:rPr>
+                      <m:sty m:val="bi"/>
+                    </m:rPr>
+                    <w:rPr>
+                      <w:rFonts w:ascii="Cambria Math" w:hAnsi="Cambria Math"/>
+                    </w:rPr>
+                    <m:t>T</m:t>
+                  </m:r>
+                </m:e>
+                <m:sub>
+                  <m:r>
+                    <m:rPr>
+                      <m:sty m:val="bi"/>
+                    </m:rPr>
+                    <w:rPr>
+                      <w:rFonts w:ascii="Cambria Math" w:hAnsi="Cambria Math"/>
+                    </w:rPr>
+                    <m:t>j</m:t>
+                  </m:r>
+                </m:sub>
+              </m:sSub>
+            </m:oMath>
+            <w:r>
+              <w:rPr>
+                <w:b/>
+              </w:rPr>
+              <w:t>= 25°C)</w:t>
+            </w:r>
+          </w:p>
+        </w:tc>
+        <w:tc>
+          <w:tcPr>
+            <w:tcW w:w="1371" w:type="pct"/>
+            <w:tcBorders>
+              <w:top w:val="single" w:sz="6" w:space="0" w:color="000000"/>
+              <w:bottom w:val="single" w:sz="6" w:space="0" w:color="000000"/>
+            </w:tcBorders>
+            <w:vAlign w:val="center"/>
+          </w:tcPr>
+          <w:p>
+            <w:pPr>
+              <w:pStyle w:val="TableBodyText"/>
+              <w:jc w:val="center"/>
+            </w:pPr>
+            <w:r>
+              <w:t>650 V</w:t>
+            </w:r>
+          </w:p>
+        </w:tc>
+      </w:tr>
+      <w:tr>
+        <w:trPr>
+          <w:jc w:val="center"/>
+        </w:trPr>
+        <w:tc>
+          <w:tcPr>
+            <w:tcW w:w="3629" w:type="pct"/>
+            <w:tcBorders>
+              <w:top w:val="single" w:sz="6" w:space="0" w:color="000000"/>
+              <w:bottom w:val="single" w:sz="6" w:space="0" w:color="000000"/>
+            </w:tcBorders>
+          </w:tcPr>
+          <w:p>
+            <w:pPr>
+              <w:pStyle w:val="TableBodyText"/>
+              <w:jc w:val="center"/>
+              <w:rPr>
+                <w:b/>
+              </w:rPr>
+            </w:pPr>
+            <m:oMathPara>
+              <m:oMath>
+                <m:sSub>
+                  <m:sSubPr>
+                    <m:ctrlPr>
+                      <w:rPr>
+                        <w:rFonts w:ascii="Cambria Math" w:hAnsi="Cambria Math"/>
+                        <w:b/>
+                        <w:i/>
+                      </w:rPr>
+                    </m:ctrlPr>
+                  </m:sSubPr>
+                  <m:e>
+                    <m:r>
+                      <m:rPr>
+                        <m:sty m:val="bi"/>
+                      </m:rPr>
+                      <w:rPr>
+                        <w:rFonts w:ascii="Cambria Math" w:hAnsi="Cambria Math"/>
+                      </w:rPr>
+                      <m:t>I</m:t>
+                    </m:r>
+                  </m:e>
+                  <m:sub>
+                    <m:r>
+                      <m:rPr>
+                        <m:sty m:val="bi"/>
+                      </m:rPr>
+                      <w:rPr>
+                        <w:rFonts w:ascii="Cambria Math" w:hAnsi="Cambria Math"/>
+                      </w:rPr>
+                      <m:t>c</m:t>
+                    </m:r>
+                  </m:sub>
+                </m:sSub>
+              </m:oMath>
+            </m:oMathPara>
+          </w:p>
+          <w:p>
+            <w:pPr>
+              <w:pStyle w:val="TableBodyText"/>
+              <w:jc w:val="center"/>
+              <w:rPr>
+                <w:b/>
+              </w:rPr>
+            </w:pPr>
+            <w:r>
+              <w:rPr>
+                <w:b/>
+              </w:rPr>
+              <w:t>(</w:t>
+            </w:r>
+            <m:oMath>
+              <m:sSub>
+                <m:sSubPr>
+                  <m:ctrlPr>
+                    <w:rPr>
+                      <w:rFonts w:ascii="Cambria Math" w:hAnsi="Cambria Math"/>
+                      <w:b/>
+                      <w:i/>
+                    </w:rPr>
+                  </m:ctrlPr>
+                </m:sSubPr>
+                <m:e>
+                  <m:r>
+                    <m:rPr>
+                      <m:sty m:val="bi"/>
+                    </m:rPr>
+                    <w:rPr>
+                      <w:rFonts w:ascii="Cambria Math" w:hAnsi="Cambria Math"/>
+                    </w:rPr>
+                    <m:t>T</m:t>
+                  </m:r>
+                </m:e>
+                <m:sub>
+                  <m:r>
+                    <m:rPr>
+                      <m:sty m:val="bi"/>
+                    </m:rPr>
+                    <w:rPr>
+                      <w:rFonts w:ascii="Cambria Math" w:hAnsi="Cambria Math"/>
+                    </w:rPr>
+                    <m:t>c</m:t>
+                  </m:r>
+                </m:sub>
+              </m:sSub>
+            </m:oMath>
+            <w:r>
+              <w:rPr>
+                <w:b/>
+              </w:rPr>
+              <w:t xml:space="preserve">= 100°C, </w:t>
+            </w:r>
+            <m:oMath>
+              <m:sSub>
+                <m:sSubPr>
+                  <m:ctrlPr>
+                    <w:rPr>
+                      <w:rFonts w:ascii="Cambria Math" w:hAnsi="Cambria Math"/>
+                      <w:b/>
+                      <w:i/>
+                    </w:rPr>
+                  </m:ctrlPr>
+                </m:sSubPr>
+                <m:e>
+                  <m:r>
+                    <m:rPr>
+                      <m:sty m:val="bi"/>
+                    </m:rPr>
+                    <w:rPr>
+                      <w:rFonts w:ascii="Cambria Math" w:hAnsi="Cambria Math"/>
+                    </w:rPr>
+                    <m:t>T</m:t>
+                  </m:r>
+                </m:e>
+                <m:sub>
+                  <m:r>
+                    <m:rPr>
+                      <m:sty m:val="bi"/>
+                    </m:rPr>
+                    <w:rPr>
+                      <w:rFonts w:ascii="Cambria Math" w:hAnsi="Cambria Math"/>
+                    </w:rPr>
+                    <m:t>j</m:t>
+                  </m:r>
+                </m:sub>
+              </m:sSub>
+            </m:oMath>
+            <w:r>
+              <w:rPr>
+                <w:b/>
+              </w:rPr>
+              <w:t>= 175°C)</w:t>
+            </w:r>
+          </w:p>
+        </w:tc>
+        <w:tc>
+          <w:tcPr>
+            <w:tcW w:w="1371" w:type="pct"/>
+            <w:tcBorders>
+              <w:top w:val="single" w:sz="6" w:space="0" w:color="000000"/>
+              <w:bottom w:val="single" w:sz="6" w:space="0" w:color="000000"/>
+            </w:tcBorders>
+            <w:vAlign w:val="center"/>
+          </w:tcPr>
+          <w:p>
+            <w:pPr>
+              <w:pStyle w:val="TableBodyText"/>
+              <w:jc w:val="center"/>
+            </w:pPr>
+            <w:r>
+              <w:t>200</w:t>
+            </w:r>
+            <w:r>
+              <w:t xml:space="preserve"> </w:t>
+            </w:r>
+            <w:r>
+              <w:t>A</w:t>
+            </w:r>
+          </w:p>
+        </w:tc>
+      </w:tr>
+      <w:tr>
+        <w:trPr>
+          <w:jc w:val="center"/>
+        </w:trPr>
+        <w:tc>
+          <w:tcPr>
+            <w:tcW w:w="3629" w:type="pct"/>
+            <w:tcBorders>
+              <w:top w:val="single" w:sz="6" w:space="0" w:color="000000"/>
+              <w:bottom w:val="single" w:sz="6" w:space="0" w:color="000000"/>
+            </w:tcBorders>
+          </w:tcPr>
+          <w:p>
+            <w:pPr>
+              <w:pStyle w:val="TableBodyText"/>
+              <w:jc w:val="center"/>
+              <w:rPr>
+                <w:b/>
+              </w:rPr>
+            </w:pPr>
+            <m:oMathPara>
+              <m:oMath>
+                <m:sSub>
+                  <m:sSubPr>
+                    <m:ctrlPr>
+                      <w:rPr>
+                        <w:rFonts w:ascii="Cambria Math" w:hAnsi="Cambria Math"/>
+                        <w:b/>
+                        <w:i/>
+                      </w:rPr>
+                    </m:ctrlPr>
+                  </m:sSubPr>
+                  <m:e>
+                    <m:r>
+                      <m:rPr>
+                        <m:sty m:val="bi"/>
+                      </m:rPr>
+                      <w:rPr>
+                        <w:rFonts w:ascii="Cambria Math" w:hAnsi="Cambria Math"/>
+                      </w:rPr>
+                      <m:t>V</m:t>
+                    </m:r>
+                  </m:e>
+                  <m:sub>
+                    <m:r>
+                      <m:rPr>
+                        <m:sty m:val="bi"/>
+                      </m:rPr>
+                      <w:rPr>
+                        <w:rFonts w:ascii="Cambria Math" w:hAnsi="Cambria Math"/>
+                      </w:rPr>
+                      <m:t>ce</m:t>
+                    </m:r>
+                    <m:r>
+                      <m:rPr>
+                        <m:sty m:val="bi"/>
+                      </m:rPr>
+                      <w:rPr>
+                        <w:rFonts w:ascii="Cambria Math" w:hAnsi="Cambria Math"/>
+                      </w:rPr>
+                      <m:t xml:space="preserve"> sat</m:t>
+                    </m:r>
+                  </m:sub>
+                </m:sSub>
+              </m:oMath>
+            </m:oMathPara>
+          </w:p>
+          <w:p>
+            <w:pPr>
+              <w:pStyle w:val="TableBodyText"/>
+              <w:jc w:val="center"/>
+              <w:rPr>
+                <w:b/>
+              </w:rPr>
+            </w:pPr>
+            <w:proofErr w:type="gramStart"/>
+            <w:r>
+              <w:rPr>
+                <w:b/>
+              </w:rPr>
+              <w:t>(</w:t>
+            </w:r>
+            <m:oMath>
+              <m:sSub>
+                <m:sSubPr>
+                  <m:ctrlPr>
+                    <w:rPr>
+                      <w:rFonts w:ascii="Cambria Math" w:hAnsi="Cambria Math"/>
+                      <w:b/>
+                      <w:i/>
+                    </w:rPr>
+                  </m:ctrlPr>
+                </m:sSubPr>
+                <m:e>
+                  <m:r>
+                    <m:rPr>
+                      <m:sty m:val="bi"/>
+                    </m:rPr>
+                    <w:rPr>
+                      <w:rFonts w:ascii="Cambria Math" w:hAnsi="Cambria Math"/>
+                    </w:rPr>
+                    <m:t>I</m:t>
+                  </m:r>
+                </m:e>
+                <m:sub>
+                  <m:r>
+                    <m:rPr>
+                      <m:sty m:val="bi"/>
+                    </m:rPr>
+                    <w:rPr>
+                      <w:rFonts w:ascii="Cambria Math" w:hAnsi="Cambria Math"/>
+                    </w:rPr>
+                    <m:t>c</m:t>
+                  </m:r>
+                </m:sub>
+              </m:sSub>
+            </m:oMath>
+            <w:r>
+              <w:rPr>
+                <w:b/>
+              </w:rPr>
+              <w:t xml:space="preserve"> =</w:t>
+            </w:r>
+            <w:proofErr w:type="gramEnd"/>
+            <w:r>
+              <w:rPr>
+                <w:b/>
+              </w:rPr>
+              <w:t xml:space="preserve"> 200</w:t>
+            </w:r>
+            <w:r>
+              <w:rPr>
+                <w:b/>
+              </w:rPr>
+              <w:t xml:space="preserve">A, </w:t>
+            </w:r>
+            <m:oMath>
+              <m:sSub>
+                <m:sSubPr>
+                  <m:ctrlPr>
+                    <w:rPr>
+                      <w:rFonts w:ascii="Cambria Math" w:hAnsi="Cambria Math"/>
+                      <w:b/>
+                      <w:i/>
+                    </w:rPr>
+                  </m:ctrlPr>
+                </m:sSubPr>
+                <m:e>
+                  <m:r>
+                    <m:rPr>
+                      <m:sty m:val="bi"/>
+                    </m:rPr>
+                    <w:rPr>
+                      <w:rFonts w:ascii="Cambria Math" w:hAnsi="Cambria Math"/>
+                    </w:rPr>
+                    <m:t>V</m:t>
+                  </m:r>
+                </m:e>
+                <m:sub>
+                  <m:r>
+                    <m:rPr>
+                      <m:sty m:val="bi"/>
+                    </m:rPr>
+                    <w:rPr>
+                      <w:rFonts w:ascii="Cambria Math" w:hAnsi="Cambria Math"/>
+                    </w:rPr>
+                    <m:t>GE</m:t>
+                  </m:r>
+                </m:sub>
+              </m:sSub>
+            </m:oMath>
+            <w:r>
+              <w:rPr>
+                <w:b/>
+              </w:rPr>
+              <w:t xml:space="preserve"> = </w:t>
+            </w:r>
+            <w:r>
+              <w:rPr>
+                <w:b/>
+              </w:rPr>
+              <w:t>15V</w:t>
+            </w:r>
+            <w:r>
+              <w:rPr>
+                <w:b/>
+              </w:rPr>
+              <w:t xml:space="preserve">, </w:t>
+            </w:r>
+            <m:oMath>
+              <m:sSub>
+                <m:sSubPr>
+                  <m:ctrlPr>
+                    <w:rPr>
+                      <w:rFonts w:ascii="Cambria Math" w:hAnsi="Cambria Math"/>
+                      <w:b/>
+                      <w:i/>
+                    </w:rPr>
+                  </m:ctrlPr>
+                </m:sSubPr>
+                <m:e>
+                  <m:r>
+                    <m:rPr>
+                      <m:sty m:val="bi"/>
+                    </m:rPr>
+                    <w:rPr>
+                      <w:rFonts w:ascii="Cambria Math" w:hAnsi="Cambria Math"/>
+                    </w:rPr>
+                    <m:t>T</m:t>
+                  </m:r>
+                </m:e>
+                <m:sub>
+                  <m:r>
+                    <m:rPr>
+                      <m:sty m:val="bi"/>
+                    </m:rPr>
+                    <w:rPr>
+                      <w:rFonts w:ascii="Cambria Math" w:hAnsi="Cambria Math"/>
+                    </w:rPr>
+                    <m:t>j</m:t>
+                  </m:r>
+                </m:sub>
+              </m:sSub>
+            </m:oMath>
+            <w:r>
+              <w:rPr>
+                <w:b/>
+              </w:rPr>
+              <w:t>= 125°C)</w:t>
+            </w:r>
+          </w:p>
+        </w:tc>
+        <w:tc>
+          <w:tcPr>
+            <w:tcW w:w="1371" w:type="pct"/>
+            <w:tcBorders>
+              <w:top w:val="single" w:sz="6" w:space="0" w:color="000000"/>
+              <w:bottom w:val="single" w:sz="6" w:space="0" w:color="000000"/>
+            </w:tcBorders>
+            <w:vAlign w:val="center"/>
+          </w:tcPr>
+          <w:p>
+            <w:pPr>
+              <w:pStyle w:val="TableBodyText"/>
+              <w:jc w:val="center"/>
+            </w:pPr>
+            <w:r>
+              <w:t>1,60</w:t>
+            </w:r>
+            <w:r>
+              <w:t xml:space="preserve"> V</w:t>
+            </w:r>
+          </w:p>
+        </w:tc>
+      </w:tr>
+      <w:tr>
+        <w:trPr>
+          <w:jc w:val="center"/>
+        </w:trPr>
+        <w:tc>
+          <w:tcPr>
+            <w:tcW w:w="3629" w:type="pct"/>
+            <w:tcBorders>
+              <w:top w:val="single" w:sz="6" w:space="0" w:color="000000"/>
+              <w:bottom w:val="single" w:sz="6" w:space="0" w:color="000000"/>
+            </w:tcBorders>
+          </w:tcPr>
+          <w:p>
+            <w:pPr>
+              <w:pStyle w:val="TableBodyText"/>
+              <w:jc w:val="center"/>
+              <w:rPr>
+                <w:b/>
+              </w:rPr>
+            </w:pPr>
+            <m:oMathPara>
+              <m:oMath>
+                <m:sSub>
+                  <m:sSubPr>
+                    <m:ctrlPr>
+                      <w:rPr>
+                        <w:rFonts w:ascii="Cambria Math" w:hAnsi="Cambria Math"/>
+                        <w:b/>
+                        <w:i/>
+                      </w:rPr>
+                    </m:ctrlPr>
+                  </m:sSubPr>
+                  <m:e>
+                    <m:r>
+                      <m:rPr>
+                        <m:sty m:val="bi"/>
+                      </m:rPr>
+                      <w:rPr>
+                        <w:rFonts w:ascii="Cambria Math" w:hAnsi="Cambria Math"/>
+                      </w:rPr>
+                      <m:t>E</m:t>
+                    </m:r>
+                  </m:e>
+                  <m:sub>
+                    <m:r>
+                      <m:rPr>
+                        <m:sty m:val="bi"/>
+                      </m:rPr>
+                      <w:rPr>
+                        <w:rFonts w:ascii="Cambria Math" w:hAnsi="Cambria Math"/>
+                      </w:rPr>
+                      <m:t>on</m:t>
+                    </m:r>
+                  </m:sub>
+                </m:sSub>
+              </m:oMath>
+            </m:oMathPara>
+          </w:p>
+          <w:p>
+            <w:pPr>
+              <w:pStyle w:val="TableBodyText"/>
+              <w:jc w:val="center"/>
+              <w:rPr>
+                <w:b/>
+              </w:rPr>
+            </w:pPr>
+            <w:proofErr w:type="gramStart"/>
+            <w:r>
+              <w:rPr>
+                <w:b/>
+              </w:rPr>
+              <w:t>(</w:t>
+            </w:r>
+            <m:oMath>
+              <m:sSub>
+                <m:sSubPr>
+                  <m:ctrlPr>
+                    <w:rPr>
+                      <w:rFonts w:ascii="Cambria Math" w:hAnsi="Cambria Math"/>
+                      <w:b/>
+                      <w:i/>
+                    </w:rPr>
+                  </m:ctrlPr>
+                </m:sSubPr>
+                <m:e>
+                  <m:r>
+                    <m:rPr>
+                      <m:sty m:val="bi"/>
+                    </m:rPr>
+                    <w:rPr>
+                      <w:rFonts w:ascii="Cambria Math" w:hAnsi="Cambria Math"/>
+                    </w:rPr>
+                    <m:t>I</m:t>
+                  </m:r>
+                </m:e>
+                <m:sub>
+                  <m:r>
+                    <m:rPr>
+                      <m:sty m:val="bi"/>
+                    </m:rPr>
+                    <w:rPr>
+                      <w:rFonts w:ascii="Cambria Math" w:hAnsi="Cambria Math"/>
+                    </w:rPr>
+                    <m:t>c</m:t>
+                  </m:r>
+                </m:sub>
+              </m:sSub>
+            </m:oMath>
+            <w:r>
+              <w:rPr>
+                <w:b/>
+              </w:rPr>
+              <w:t xml:space="preserve"> =</w:t>
+            </w:r>
+            <w:proofErr w:type="gramEnd"/>
+            <w:r>
+              <w:rPr>
+                <w:b/>
+              </w:rPr>
+              <w:t xml:space="preserve"> 200A, </w:t>
+            </w:r>
+            <m:oMath>
+              <m:sSub>
+                <m:sSubPr>
+                  <m:ctrlPr>
+                    <w:rPr>
+                      <w:rFonts w:ascii="Cambria Math" w:hAnsi="Cambria Math"/>
+                      <w:b/>
+                      <w:i/>
+                    </w:rPr>
+                  </m:ctrlPr>
+                </m:sSubPr>
+                <m:e>
+                  <m:r>
+                    <m:rPr>
+                      <m:sty m:val="bi"/>
+                    </m:rPr>
+                    <w:rPr>
+                      <w:rFonts w:ascii="Cambria Math" w:hAnsi="Cambria Math"/>
+                    </w:rPr>
+                    <m:t>T</m:t>
+                  </m:r>
+                </m:e>
+                <m:sub>
+                  <m:r>
+                    <m:rPr>
+                      <m:sty m:val="bi"/>
+                    </m:rPr>
+                    <w:rPr>
+                      <w:rFonts w:ascii="Cambria Math" w:hAnsi="Cambria Math"/>
+                    </w:rPr>
+                    <m:t>j</m:t>
+                  </m:r>
+                </m:sub>
+              </m:sSub>
+            </m:oMath>
+            <w:r>
+              <w:rPr>
+                <w:b/>
+              </w:rPr>
+              <w:t>= 125°C)</w:t>
+            </w:r>
+          </w:p>
+        </w:tc>
+        <w:tc>
+          <w:tcPr>
+            <w:tcW w:w="1371" w:type="pct"/>
+            <w:tcBorders>
+              <w:top w:val="single" w:sz="6" w:space="0" w:color="000000"/>
+              <w:bottom w:val="single" w:sz="6" w:space="0" w:color="000000"/>
+            </w:tcBorders>
+            <w:vAlign w:val="center"/>
+          </w:tcPr>
+          <w:p>
+            <w:pPr>
+              <w:pStyle w:val="TableBodyText"/>
+              <w:jc w:val="center"/>
+            </w:pPr>
+            <w:r>
+              <w:t xml:space="preserve">2,80 </w:t>
+            </w:r>
+            <w:proofErr w:type="spellStart"/>
+            <w:r>
+              <w:t>mJ</w:t>
+            </w:r>
+            <w:proofErr w:type="spellEnd"/>
+          </w:p>
+        </w:tc>
+      </w:tr>
+      <w:tr>
+        <w:trPr>
+          <w:jc w:val="center"/>
+        </w:trPr>
+        <w:tc>
+          <w:tcPr>
+            <w:tcW w:w="3629" w:type="pct"/>
+            <w:tcBorders>
+              <w:top w:val="single" w:sz="6" w:space="0" w:color="000000"/>
+              <w:bottom w:val="single" w:sz="6" w:space="0" w:color="000000"/>
+            </w:tcBorders>
+          </w:tcPr>
+          <w:p>
+            <w:pPr>
+              <w:pStyle w:val="TableBodyText"/>
+              <w:jc w:val="center"/>
+              <w:rPr>
+                <w:b/>
+              </w:rPr>
+            </w:pPr>
+            <m:oMathPara>
+              <m:oMath>
+                <m:sSub>
+                  <m:sSubPr>
+                    <m:ctrlPr>
+                      <w:rPr>
+                        <w:rFonts w:ascii="Cambria Math" w:hAnsi="Cambria Math"/>
+                        <w:b/>
+                        <w:i/>
+                      </w:rPr>
+                    </m:ctrlPr>
+                  </m:sSubPr>
+                  <m:e>
+                    <m:r>
+                      <m:rPr>
+                        <m:sty m:val="bi"/>
+                      </m:rPr>
+                      <w:rPr>
+                        <w:rFonts w:ascii="Cambria Math" w:hAnsi="Cambria Math"/>
+                      </w:rPr>
+                      <m:t>E</m:t>
+                    </m:r>
+                  </m:e>
+                  <m:sub>
+                    <m:r>
+                      <m:rPr>
+                        <m:sty m:val="bi"/>
+                      </m:rPr>
+                      <w:rPr>
+                        <w:rFonts w:ascii="Cambria Math" w:hAnsi="Cambria Math"/>
+                      </w:rPr>
+                      <m:t>off</m:t>
+                    </m:r>
+                  </m:sub>
+                </m:sSub>
+              </m:oMath>
+            </m:oMathPara>
+          </w:p>
+          <w:p>
+            <w:pPr>
+              <w:pStyle w:val="TableBodyText"/>
+              <w:jc w:val="center"/>
+              <w:rPr>
+                <w:b/>
+              </w:rPr>
+            </w:pPr>
+            <w:r>
+              <w:rPr>
+                <w:b/>
+              </w:rPr>
+              <w:t>(</w:t>
+            </w:r>
+            <m:oMath>
+              <m:sSub>
+                <m:sSubPr>
+                  <m:ctrlPr>
+                    <w:rPr>
+                      <w:rFonts w:ascii="Cambria Math" w:hAnsi="Cambria Math"/>
+                      <w:b/>
+                      <w:i/>
+                    </w:rPr>
+                  </m:ctrlPr>
+                </m:sSubPr>
+                <m:e>
+                  <m:r>
+                    <m:rPr>
+                      <m:sty m:val="bi"/>
+                    </m:rPr>
+                    <w:rPr>
+                      <w:rFonts w:ascii="Cambria Math" w:hAnsi="Cambria Math"/>
+                    </w:rPr>
+                    <m:t>I</m:t>
+                  </m:r>
+                </m:e>
+                <m:sub>
+                  <m:r>
+                    <m:rPr>
+                      <m:sty m:val="bi"/>
+                    </m:rPr>
+                    <w:rPr>
+                      <w:rFonts w:ascii="Cambria Math" w:hAnsi="Cambria Math"/>
+                    </w:rPr>
+                    <m:t>c</m:t>
+                  </m:r>
+                </m:sub>
+              </m:sSub>
+            </m:oMath>
+            <w:r>
+              <w:rPr>
+                <w:b/>
+              </w:rPr>
+              <w:t xml:space="preserve">= 200A, </w:t>
+            </w:r>
+            <m:oMath>
+              <m:sSub>
+                <m:sSubPr>
+                  <m:ctrlPr>
+                    <w:rPr>
+                      <w:rFonts w:ascii="Cambria Math" w:hAnsi="Cambria Math"/>
+                      <w:b/>
+                      <w:i/>
+                    </w:rPr>
+                  </m:ctrlPr>
+                </m:sSubPr>
+                <m:e>
+                  <m:r>
+                    <m:rPr>
+                      <m:sty m:val="bi"/>
+                    </m:rPr>
+                    <w:rPr>
+                      <w:rFonts w:ascii="Cambria Math" w:hAnsi="Cambria Math"/>
+                    </w:rPr>
+                    <m:t>T</m:t>
+                  </m:r>
+                </m:e>
+                <m:sub>
+                  <m:r>
+                    <m:rPr>
+                      <m:sty m:val="bi"/>
+                    </m:rPr>
+                    <w:rPr>
+                      <w:rFonts w:ascii="Cambria Math" w:hAnsi="Cambria Math"/>
+                    </w:rPr>
+                    <m:t>j</m:t>
+                  </m:r>
+                </m:sub>
+              </m:sSub>
+            </m:oMath>
+            <w:r>
+              <w:rPr>
+                <w:b/>
+              </w:rPr>
+              <w:t>= 125°C)</w:t>
+            </w:r>
+          </w:p>
+        </w:tc>
+        <w:tc>
+          <w:tcPr>
+            <w:tcW w:w="1371" w:type="pct"/>
+            <w:tcBorders>
+              <w:top w:val="single" w:sz="6" w:space="0" w:color="000000"/>
+              <w:bottom w:val="single" w:sz="6" w:space="0" w:color="000000"/>
+            </w:tcBorders>
+            <w:vAlign w:val="center"/>
+          </w:tcPr>
+          <w:p>
+            <w:pPr>
+              <w:pStyle w:val="TableBodyText"/>
+              <w:jc w:val="center"/>
+            </w:pPr>
+            <w:r>
+              <w:t xml:space="preserve">4,10 </w:t>
+            </w:r>
+            <w:proofErr w:type="spellStart"/>
+            <w:r>
+              <w:t>mJ</w:t>
+            </w:r>
+            <w:proofErr w:type="spellEnd"/>
+          </w:p>
+        </w:tc>
+      </w:tr>
+      <w:tr>
+        <w:trPr>
+          <w:jc w:val="center"/>
+        </w:trPr>
+        <w:tc>
+          <w:tcPr>
+            <w:tcW w:w="3629" w:type="pct"/>
+            <w:tcBorders>
+              <w:top w:val="single" w:sz="6" w:space="0" w:color="000000"/>
+              <w:bottom w:val="single" w:sz="12" w:space="0" w:color="000000"/>
+            </w:tcBorders>
+          </w:tcPr>
+          <w:p>
+            <w:pPr>
+              <w:pStyle w:val="TableBodyText"/>
+              <w:jc w:val="center"/>
+              <w:rPr>
+                <w:b/>
+              </w:rPr>
+            </w:pPr>
+            <m:oMathPara>
+              <m:oMath>
+                <m:sSub>
+                  <m:sSubPr>
+                    <m:ctrlPr>
+                      <w:rPr>
+                        <w:rFonts w:ascii="Cambria Math" w:hAnsi="Cambria Math"/>
+                        <w:b/>
+                        <w:i/>
+                      </w:rPr>
+                    </m:ctrlPr>
+                  </m:sSubPr>
+                  <m:e>
+                    <m:r>
+                      <m:rPr>
+                        <m:sty m:val="bi"/>
+                      </m:rPr>
+                      <w:rPr>
+                        <w:rFonts w:ascii="Cambria Math" w:hAnsi="Cambria Math"/>
+                      </w:rPr>
+                      <m:t>T</m:t>
+                    </m:r>
+                  </m:e>
+                  <m:sub>
+                    <m:r>
+                      <m:rPr>
+                        <m:sty m:val="bi"/>
+                      </m:rPr>
+                      <w:rPr>
+                        <w:rFonts w:ascii="Cambria Math" w:hAnsi="Cambria Math"/>
+                      </w:rPr>
+                      <m:t>j op</m:t>
+                    </m:r>
+                  </m:sub>
+                </m:sSub>
+              </m:oMath>
+            </m:oMathPara>
+          </w:p>
+        </w:tc>
+        <w:tc>
+          <w:tcPr>
+            <w:tcW w:w="1371" w:type="pct"/>
+            <w:tcBorders>
+              <w:top w:val="single" w:sz="6" w:space="0" w:color="000000"/>
+              <w:bottom w:val="single" w:sz="12" w:space="0" w:color="000000"/>
+            </w:tcBorders>
+            <w:vAlign w:val="center"/>
+          </w:tcPr>
+          <w:p>
+            <w:pPr>
+              <w:pStyle w:val="TableBodyText"/>
+              <w:jc w:val="center"/>
+            </w:pPr>
+            <w:r>
+              <w:t>150 °C</w:t>
+            </w:r>
+          </w:p>
+        </w:tc>
+      </w:tr>
+    </w:tbl>
+    <w:p>
+      <w:pPr>
+        <w:pStyle w:val="TableCaption"/>
+      </w:pPr>
+    </w:p>
+    <w:p>
+      <w:pPr>
+        <w:pStyle w:val="TableCaption"/>
+      </w:pPr>
+      <w:r>
+        <w:t>Diodo</w:t>
+      </w:r>
+    </w:p>
+    <w:tbl>
+      <w:tblPr>
+        <w:tblW w:w="3469" w:type="pct"/>
+        <w:jc w:val="center"/>
+        <w:tblCellMar>
+          <w:left w:w="70" w:type="dxa"/>
+          <w:right w:w="70" w:type="dxa"/>
+        </w:tblCellMar>
+        <w:tblLook w:val="0000" w:firstRow="0" w:lastRow="0" w:firstColumn="0" w:lastColumn="0" w:noHBand="0" w:noVBand="0"/>
+      </w:tblPr>
+      <w:tblGrid>
+        <w:gridCol w:w="2555"/>
+        <w:gridCol w:w="965"/>
+      </w:tblGrid>
+      <w:tr>
+        <w:trPr>
+          <w:jc w:val="center"/>
+        </w:trPr>
+        <w:tc>
+          <w:tcPr>
+            <w:tcW w:w="3629" w:type="pct"/>
+            <w:tcBorders>
+              <w:top w:val="single" w:sz="6" w:space="0" w:color="000000"/>
+              <w:bottom w:val="single" w:sz="6" w:space="0" w:color="000000"/>
+            </w:tcBorders>
+          </w:tcPr>
+          <w:p>
+            <w:pPr>
+              <w:pStyle w:val="TableBodyText"/>
+              <w:jc w:val="center"/>
+              <w:rPr>
+                <w:b/>
+              </w:rPr>
+            </w:pPr>
+            <m:oMathPara>
+              <m:oMath>
+                <m:sSub>
+                  <m:sSubPr>
+                    <m:ctrlPr>
+                      <w:rPr>
+                        <w:rFonts w:ascii="Cambria Math" w:hAnsi="Cambria Math"/>
+                        <w:b/>
+                        <w:i/>
+                      </w:rPr>
+                    </m:ctrlPr>
+                  </m:sSubPr>
+                  <m:e>
+                    <m:r>
+                      <m:rPr>
+                        <m:sty m:val="bi"/>
+                      </m:rPr>
+                      <w:rPr>
+                        <w:rFonts w:ascii="Cambria Math" w:hAnsi="Cambria Math"/>
+                      </w:rPr>
+                      <m:t>V</m:t>
+                    </m:r>
+                  </m:e>
+                  <m:sub>
+                    <m:r>
+                      <m:rPr>
+                        <m:sty m:val="bi"/>
+                      </m:rPr>
+                      <w:rPr>
+                        <w:rFonts w:ascii="Cambria Math" w:hAnsi="Cambria Math"/>
+                      </w:rPr>
+                      <m:t>RRM</m:t>
+                    </m:r>
+                    <m:r>
+                      <m:rPr>
+                        <m:sty m:val="bi"/>
+                      </m:rPr>
+                      <w:rPr>
+                        <w:rFonts w:ascii="Cambria Math" w:hAnsi="Cambria Math"/>
+                      </w:rPr>
+                      <m:t xml:space="preserve"> max</m:t>
+                    </m:r>
+                  </m:sub>
+                </m:sSub>
+              </m:oMath>
+            </m:oMathPara>
+          </w:p>
+          <w:p>
+            <w:pPr>
+              <w:pStyle w:val="TableBodyText"/>
+              <w:jc w:val="center"/>
+              <w:rPr>
+                <w:b/>
+              </w:rPr>
+            </w:pPr>
+            <w:r>
+              <w:rPr>
+                <w:b/>
+              </w:rPr>
+              <w:t>(</w:t>
+            </w:r>
+            <m:oMath>
+              <m:sSub>
+                <m:sSubPr>
+                  <m:ctrlPr>
+                    <w:rPr>
+                      <w:rFonts w:ascii="Cambria Math" w:hAnsi="Cambria Math"/>
+                      <w:b/>
+                      <w:i/>
+                    </w:rPr>
+                  </m:ctrlPr>
+                </m:sSubPr>
+                <m:e>
+                  <m:r>
+                    <m:rPr>
+                      <m:sty m:val="bi"/>
+                    </m:rPr>
+                    <w:rPr>
+                      <w:rFonts w:ascii="Cambria Math" w:hAnsi="Cambria Math"/>
+                    </w:rPr>
+                    <m:t>T</m:t>
+                  </m:r>
+                </m:e>
+                <m:sub>
+                  <m:r>
+                    <m:rPr>
+                      <m:sty m:val="bi"/>
+                    </m:rPr>
+                    <w:rPr>
+                      <w:rFonts w:ascii="Cambria Math" w:hAnsi="Cambria Math"/>
+                    </w:rPr>
+                    <m:t>j</m:t>
+                  </m:r>
+                </m:sub>
+              </m:sSub>
+            </m:oMath>
+            <w:r>
+              <w:rPr>
+                <w:b/>
+              </w:rPr>
+              <w:t>= 25°C)</w:t>
+            </w:r>
+          </w:p>
+        </w:tc>
+        <w:tc>
+          <w:tcPr>
+            <w:tcW w:w="1371" w:type="pct"/>
+            <w:tcBorders>
+              <w:top w:val="single" w:sz="6" w:space="0" w:color="000000"/>
+              <w:bottom w:val="single" w:sz="6" w:space="0" w:color="000000"/>
+            </w:tcBorders>
+            <w:vAlign w:val="center"/>
+          </w:tcPr>
+          <w:p>
+            <w:pPr>
+              <w:pStyle w:val="TableBodyText"/>
+              <w:jc w:val="center"/>
+            </w:pPr>
+            <w:r>
+              <w:t>650 V</w:t>
+            </w:r>
+          </w:p>
+        </w:tc>
+      </w:tr>
+      <w:tr>
+        <w:trPr>
+          <w:jc w:val="center"/>
+        </w:trPr>
+        <w:tc>
+          <w:tcPr>
+            <w:tcW w:w="3629" w:type="pct"/>
+            <w:tcBorders>
+              <w:top w:val="single" w:sz="6" w:space="0" w:color="000000"/>
+              <w:bottom w:val="single" w:sz="6" w:space="0" w:color="000000"/>
+            </w:tcBorders>
+          </w:tcPr>
+          <w:p>
+            <w:pPr>
+              <w:pStyle w:val="TableBodyText"/>
+              <w:jc w:val="center"/>
+              <w:rPr>
+                <w:b/>
+              </w:rPr>
+            </w:pPr>
+            <m:oMathPara>
+              <m:oMath>
+                <m:sSub>
+                  <m:sSubPr>
+                    <m:ctrlPr>
+                      <w:rPr>
+                        <w:rFonts w:ascii="Cambria Math" w:hAnsi="Cambria Math"/>
+                        <w:b/>
+                        <w:i/>
+                      </w:rPr>
+                    </m:ctrlPr>
+                  </m:sSubPr>
+                  <m:e>
+                    <m:r>
+                      <m:rPr>
+                        <m:sty m:val="bi"/>
+                      </m:rPr>
+                      <w:rPr>
+                        <w:rFonts w:ascii="Cambria Math" w:hAnsi="Cambria Math"/>
+                      </w:rPr>
+                      <m:t>I</m:t>
+                    </m:r>
+                  </m:e>
+                  <m:sub>
+                    <m:r>
+                      <m:rPr>
+                        <m:sty m:val="bi"/>
+                      </m:rPr>
+                      <w:rPr>
+                        <w:rFonts w:ascii="Cambria Math" w:hAnsi="Cambria Math"/>
+                      </w:rPr>
+                      <m:t>F</m:t>
+                    </m:r>
+                  </m:sub>
+                </m:sSub>
+              </m:oMath>
+            </m:oMathPara>
+          </w:p>
+        </w:tc>
+        <w:tc>
+          <w:tcPr>
+            <w:tcW w:w="1371" w:type="pct"/>
+            <w:tcBorders>
+              <w:top w:val="single" w:sz="6" w:space="0" w:color="000000"/>
+              <w:bottom w:val="single" w:sz="6" w:space="0" w:color="000000"/>
+            </w:tcBorders>
+            <w:vAlign w:val="center"/>
+          </w:tcPr>
+          <w:p>
+            <w:pPr>
+              <w:pStyle w:val="TableBodyText"/>
+              <w:jc w:val="center"/>
+            </w:pPr>
+            <w:r>
+              <w:t>200</w:t>
+            </w:r>
+            <w:r>
+              <w:t xml:space="preserve"> </w:t>
+            </w:r>
+            <w:r>
+              <w:t>A</w:t>
+            </w:r>
+          </w:p>
+        </w:tc>
+      </w:tr>
+      <w:tr>
+        <w:trPr>
+          <w:jc w:val="center"/>
+        </w:trPr>
+        <w:tc>
+          <w:tcPr>
+            <w:tcW w:w="3629" w:type="pct"/>
+            <w:tcBorders>
+              <w:top w:val="single" w:sz="6" w:space="0" w:color="000000"/>
+              <w:bottom w:val="single" w:sz="6" w:space="0" w:color="000000"/>
+            </w:tcBorders>
+          </w:tcPr>
+          <w:p>
+            <w:pPr>
+              <w:pStyle w:val="TableBodyText"/>
+              <w:jc w:val="center"/>
+              <w:rPr>
+                <w:b/>
+              </w:rPr>
+            </w:pPr>
+            <m:oMathPara>
+              <m:oMath>
+                <m:sSub>
+                  <m:sSubPr>
+                    <m:ctrlPr>
+                      <w:rPr>
+                        <w:rFonts w:ascii="Cambria Math" w:hAnsi="Cambria Math"/>
+                        <w:b/>
+                        <w:i/>
+                      </w:rPr>
+                    </m:ctrlPr>
+                  </m:sSubPr>
+                  <m:e>
+                    <m:r>
+                      <m:rPr>
+                        <m:sty m:val="bi"/>
+                      </m:rPr>
+                      <w:rPr>
+                        <w:rFonts w:ascii="Cambria Math" w:hAnsi="Cambria Math"/>
+                      </w:rPr>
+                      <m:t>V</m:t>
+                    </m:r>
+                  </m:e>
+                  <m:sub>
+                    <m:r>
+                      <m:rPr>
+                        <m:sty m:val="bi"/>
+                      </m:rPr>
+                      <w:rPr>
+                        <w:rFonts w:ascii="Cambria Math" w:hAnsi="Cambria Math"/>
+                      </w:rPr>
+                      <m:t>F</m:t>
+                    </m:r>
+                  </m:sub>
+                </m:sSub>
+              </m:oMath>
+            </m:oMathPara>
+          </w:p>
+          <w:p>
+            <w:pPr>
+              <w:pStyle w:val="TableBodyText"/>
+              <w:jc w:val="center"/>
+              <w:rPr>
+                <w:b/>
+              </w:rPr>
+            </w:pPr>
+            <w:proofErr w:type="gramStart"/>
+            <w:r>
+              <w:rPr>
+                <w:b/>
+              </w:rPr>
+              <w:t>(</w:t>
+            </w:r>
+            <m:oMath>
+              <m:sSub>
+                <m:sSubPr>
+                  <m:ctrlPr>
+                    <w:rPr>
+                      <w:rFonts w:ascii="Cambria Math" w:hAnsi="Cambria Math"/>
+                      <w:b/>
+                      <w:i/>
+                    </w:rPr>
+                  </m:ctrlPr>
+                </m:sSubPr>
+                <m:e>
+                  <m:r>
+                    <m:rPr>
+                      <m:sty m:val="bi"/>
+                    </m:rPr>
+                    <w:rPr>
+                      <w:rFonts w:ascii="Cambria Math" w:hAnsi="Cambria Math"/>
+                    </w:rPr>
+                    <m:t>I</m:t>
+                  </m:r>
+                </m:e>
+                <m:sub>
+                  <m:r>
+                    <m:rPr>
+                      <m:sty m:val="bi"/>
+                    </m:rPr>
+                    <w:rPr>
+                      <w:rFonts w:ascii="Cambria Math" w:hAnsi="Cambria Math"/>
+                    </w:rPr>
+                    <m:t>c</m:t>
+                  </m:r>
+                </m:sub>
+              </m:sSub>
+            </m:oMath>
+            <w:r>
+              <w:rPr>
+                <w:b/>
+              </w:rPr>
+              <w:t xml:space="preserve"> =</w:t>
+            </w:r>
+            <w:proofErr w:type="gramEnd"/>
+            <w:r>
+              <w:rPr>
+                <w:b/>
+              </w:rPr>
+              <w:t xml:space="preserve"> 200</w:t>
+            </w:r>
+            <w:r>
+              <w:rPr>
+                <w:b/>
+              </w:rPr>
+              <w:t>A</w:t>
+            </w:r>
+            <w:r>
+              <w:rPr>
+                <w:b/>
+              </w:rPr>
+              <w:t xml:space="preserve">, </w:t>
+            </w:r>
+            <m:oMath>
+              <m:sSub>
+                <m:sSubPr>
+                  <m:ctrlPr>
+                    <w:rPr>
+                      <w:rFonts w:ascii="Cambria Math" w:hAnsi="Cambria Math"/>
+                      <w:b/>
+                      <w:i/>
+                    </w:rPr>
+                  </m:ctrlPr>
+                </m:sSubPr>
+                <m:e>
+                  <m:r>
+                    <m:rPr>
+                      <m:sty m:val="bi"/>
+                    </m:rPr>
+                    <w:rPr>
+                      <w:rFonts w:ascii="Cambria Math" w:hAnsi="Cambria Math"/>
+                    </w:rPr>
+                    <m:t>T</m:t>
+                  </m:r>
+                </m:e>
+                <m:sub>
+                  <m:r>
+                    <m:rPr>
+                      <m:sty m:val="bi"/>
+                    </m:rPr>
+                    <w:rPr>
+                      <w:rFonts w:ascii="Cambria Math" w:hAnsi="Cambria Math"/>
+                    </w:rPr>
+                    <m:t>j</m:t>
+                  </m:r>
+                </m:sub>
+              </m:sSub>
+            </m:oMath>
+            <w:r>
+              <w:rPr>
+                <w:b/>
+              </w:rPr>
+              <w:t>= 125°C)</w:t>
+            </w:r>
+          </w:p>
+        </w:tc>
+        <w:tc>
+          <w:tcPr>
+            <w:tcW w:w="1371" w:type="pct"/>
+            <w:tcBorders>
+              <w:top w:val="single" w:sz="6" w:space="0" w:color="000000"/>
+              <w:bottom w:val="single" w:sz="6" w:space="0" w:color="000000"/>
+            </w:tcBorders>
+            <w:vAlign w:val="center"/>
+          </w:tcPr>
+          <w:p>
+            <w:pPr>
+              <w:pStyle w:val="TableBodyText"/>
+              <w:jc w:val="center"/>
+            </w:pPr>
+            <w:r>
+              <w:t>1,50</w:t>
+            </w:r>
+            <w:r>
+              <w:t xml:space="preserve"> V</w:t>
+            </w:r>
+          </w:p>
+        </w:tc>
+      </w:tr>
+      <w:tr>
+        <w:trPr>
+          <w:jc w:val="center"/>
+        </w:trPr>
+        <w:tc>
+          <w:tcPr>
+            <w:tcW w:w="3629" w:type="pct"/>
+            <w:tcBorders>
+              <w:top w:val="single" w:sz="6" w:space="0" w:color="000000"/>
+              <w:bottom w:val="single" w:sz="6" w:space="0" w:color="000000"/>
+            </w:tcBorders>
+          </w:tcPr>
+          <w:p>
+            <w:pPr>
+              <w:pStyle w:val="TableBodyText"/>
+              <w:jc w:val="center"/>
+              <w:rPr>
+                <w:b/>
+              </w:rPr>
+            </w:pPr>
+            <m:oMathPara>
+              <m:oMath>
+                <m:sSub>
+                  <m:sSubPr>
+                    <m:ctrlPr>
+                      <w:rPr>
+                        <w:rFonts w:ascii="Cambria Math" w:hAnsi="Cambria Math"/>
+                        <w:b/>
+                        <w:i/>
+                      </w:rPr>
+                    </m:ctrlPr>
+                  </m:sSubPr>
+                  <m:e>
+                    <m:r>
+                      <m:rPr>
+                        <m:sty m:val="bi"/>
+                      </m:rPr>
+                      <w:rPr>
+                        <w:rFonts w:ascii="Cambria Math" w:hAnsi="Cambria Math"/>
+                      </w:rPr>
+                      <m:t>E</m:t>
+                    </m:r>
+                  </m:e>
+                  <m:sub>
+                    <m:r>
+                      <m:rPr>
+                        <m:sty m:val="bi"/>
+                      </m:rPr>
+                      <w:rPr>
+                        <w:rFonts w:ascii="Cambria Math" w:hAnsi="Cambria Math"/>
+                      </w:rPr>
+                      <m:t>rr</m:t>
+                    </m:r>
+                  </m:sub>
+                </m:sSub>
+              </m:oMath>
+            </m:oMathPara>
+          </w:p>
+          <w:p>
+            <w:pPr>
+              <w:pStyle w:val="TableBodyText"/>
+              <w:jc w:val="center"/>
+              <w:rPr>
+                <w:b/>
+              </w:rPr>
+            </w:pPr>
+            <w:proofErr w:type="gramStart"/>
+            <w:r>
+              <w:rPr>
+                <w:b/>
+              </w:rPr>
+              <w:t>(</w:t>
+            </w:r>
+            <m:oMath>
+              <m:sSub>
+                <m:sSubPr>
+                  <m:ctrlPr>
+                    <w:rPr>
+                      <w:rFonts w:ascii="Cambria Math" w:hAnsi="Cambria Math"/>
+                      <w:b/>
+                      <w:i/>
+                    </w:rPr>
+                  </m:ctrlPr>
+                </m:sSubPr>
+                <m:e>
+                  <m:r>
+                    <m:rPr>
+                      <m:sty m:val="bi"/>
+                    </m:rPr>
+                    <w:rPr>
+                      <w:rFonts w:ascii="Cambria Math" w:hAnsi="Cambria Math"/>
+                    </w:rPr>
+                    <m:t>I</m:t>
+                  </m:r>
+                </m:e>
+                <m:sub>
+                  <m:r>
+                    <m:rPr>
+                      <m:sty m:val="bi"/>
+                    </m:rPr>
+                    <w:rPr>
+                      <w:rFonts w:ascii="Cambria Math" w:hAnsi="Cambria Math"/>
+                    </w:rPr>
+                    <m:t>c</m:t>
+                  </m:r>
+                </m:sub>
+              </m:sSub>
+            </m:oMath>
+            <w:r>
+              <w:rPr>
+                <w:b/>
+              </w:rPr>
+              <w:t xml:space="preserve"> =</w:t>
+            </w:r>
+            <w:proofErr w:type="gramEnd"/>
+            <w:r>
+              <w:rPr>
+                <w:b/>
+              </w:rPr>
+              <w:t xml:space="preserve"> 200A, </w:t>
+            </w:r>
+            <m:oMath>
+              <m:sSub>
+                <m:sSubPr>
+                  <m:ctrlPr>
+                    <w:rPr>
+                      <w:rFonts w:ascii="Cambria Math" w:hAnsi="Cambria Math"/>
+                      <w:b/>
+                      <w:i/>
+                    </w:rPr>
+                  </m:ctrlPr>
+                </m:sSubPr>
+                <m:e>
+                  <m:r>
+                    <m:rPr>
+                      <m:sty m:val="bi"/>
+                    </m:rPr>
+                    <w:rPr>
+                      <w:rFonts w:ascii="Cambria Math" w:hAnsi="Cambria Math"/>
+                    </w:rPr>
+                    <m:t>T</m:t>
+                  </m:r>
+                </m:e>
+                <m:sub>
+                  <m:r>
+                    <m:rPr>
+                      <m:sty m:val="bi"/>
+                    </m:rPr>
+                    <w:rPr>
+                      <w:rFonts w:ascii="Cambria Math" w:hAnsi="Cambria Math"/>
+                    </w:rPr>
+                    <m:t>j</m:t>
+                  </m:r>
+                </m:sub>
+              </m:sSub>
+            </m:oMath>
+            <w:r>
+              <w:rPr>
+                <w:b/>
+              </w:rPr>
+              <w:t>= 125°C)</w:t>
+            </w:r>
+          </w:p>
+        </w:tc>
+        <w:tc>
+          <w:tcPr>
+            <w:tcW w:w="1371" w:type="pct"/>
+            <w:tcBorders>
+              <w:top w:val="single" w:sz="6" w:space="0" w:color="000000"/>
+              <w:bottom w:val="single" w:sz="6" w:space="0" w:color="000000"/>
+            </w:tcBorders>
+            <w:vAlign w:val="center"/>
+          </w:tcPr>
+          <w:p>
+            <w:pPr>
+              <w:pStyle w:val="TableBodyText"/>
+              <w:jc w:val="center"/>
+            </w:pPr>
+            <w:r>
+              <w:t>1</w:t>
+            </w:r>
+            <w:r>
+              <w:t>,</w:t>
+            </w:r>
+            <w:r>
+              <w:t>55</w:t>
+            </w:r>
+            <w:r>
+              <w:t xml:space="preserve"> </w:t>
+            </w:r>
+            <w:proofErr w:type="spellStart"/>
+            <w:r>
+              <w:t>mJ</w:t>
+            </w:r>
+            <w:proofErr w:type="spellEnd"/>
+          </w:p>
+        </w:tc>
+      </w:tr>
+      <w:tr>
+        <w:trPr>
+          <w:jc w:val="center"/>
+        </w:trPr>
+        <w:tc>
+          <w:tcPr>
+            <w:tcW w:w="3629" w:type="pct"/>
+            <w:tcBorders>
+              <w:top w:val="single" w:sz="6" w:space="0" w:color="000000"/>
+              <w:bottom w:val="single" w:sz="12" w:space="0" w:color="000000"/>
+            </w:tcBorders>
+          </w:tcPr>
+          <w:p>
+            <w:pPr>
+              <w:pStyle w:val="TableBodyText"/>
+              <w:jc w:val="center"/>
+              <w:rPr>
+                <w:b/>
+              </w:rPr>
+            </w:pPr>
+            <m:oMathPara>
+              <m:oMath>
+                <m:sSub>
+                  <m:sSubPr>
+                    <m:ctrlPr>
+                      <w:rPr>
+                        <w:rFonts w:ascii="Cambria Math" w:hAnsi="Cambria Math"/>
+                        <w:b/>
+                        <w:i/>
+                      </w:rPr>
+                    </m:ctrlPr>
+                  </m:sSubPr>
+                  <m:e>
+                    <m:r>
+                      <m:rPr>
+                        <m:sty m:val="bi"/>
+                      </m:rPr>
+                      <w:rPr>
+                        <w:rFonts w:ascii="Cambria Math" w:hAnsi="Cambria Math"/>
+                      </w:rPr>
+                      <m:t>T</m:t>
+                    </m:r>
+                  </m:e>
+                  <m:sub>
+                    <m:r>
+                      <m:rPr>
+                        <m:sty m:val="bi"/>
+                      </m:rPr>
+                      <w:rPr>
+                        <w:rFonts w:ascii="Cambria Math" w:hAnsi="Cambria Math"/>
+                      </w:rPr>
+                      <m:t>j op</m:t>
+                    </m:r>
+                  </m:sub>
+                </m:sSub>
+              </m:oMath>
+            </m:oMathPara>
+          </w:p>
+        </w:tc>
+        <w:tc>
+          <w:tcPr>
+            <w:tcW w:w="1371" w:type="pct"/>
+            <w:tcBorders>
+              <w:top w:val="single" w:sz="6" w:space="0" w:color="000000"/>
+              <w:bottom w:val="single" w:sz="12" w:space="0" w:color="000000"/>
+            </w:tcBorders>
+            <w:vAlign w:val="center"/>
+          </w:tcPr>
+          <w:p>
+            <w:pPr>
+              <w:pStyle w:val="TableBodyText"/>
+              <w:jc w:val="center"/>
+            </w:pPr>
+            <w:r>
+              <w:t>150 °C</w:t>
+            </w:r>
+          </w:p>
+        </w:tc>
+      </w:tr>
+    </w:tbl>
+    <w:p>
+      <w:pPr>
         <w:pStyle w:val="Figura"/>
         <w:keepNext/>
         <w:tabs>
@@ -7305,17 +9103,77 @@
         <w:ind w:firstLine="227"/>
         <w:jc w:val="both"/>
       </w:pPr>
-    </w:p>
-    <w:p>
-      <w:pPr>
-        <w:pStyle w:val="Ttulo1"/>
-        <w:spacing w:before="0"/>
-      </w:pPr>
-      <w:r>
-        <w:t>cálculo de perdas</w:t>
-      </w:r>
-      <w:r>
-        <w:t xml:space="preserve"> e simulações</w:t>
+      <w:r>
+        <w:lastRenderedPageBreak/>
+        <w:t>A simulação térmica ser</w:t>
+      </w:r>
+      <w:r>
+        <w:t>á</w:t>
+      </w:r>
+      <w:r>
+        <w:t xml:space="preserve"> realizada com o software </w:t>
+      </w:r>
+      <w:r>
+        <w:t xml:space="preserve">R-Tools do fabricante de dissipadores </w:t>
+      </w:r>
+      <w:proofErr w:type="spellStart"/>
+      <w:r>
+        <w:rPr>
+          <w:i/>
+        </w:rPr>
+        <w:t>Mersen</w:t>
+      </w:r>
+      <w:proofErr w:type="spellEnd"/>
+      <w:r>
+        <w:rPr>
+          <w:i/>
+        </w:rPr>
+        <w:t>®</w:t>
+      </w:r>
+      <w:r>
+        <w:t>.</w:t>
+      </w:r>
+      <w:r>
+        <w:t xml:space="preserve"> </w:t>
+      </w:r>
+      <w:r>
+        <w:t xml:space="preserve">A </w:t>
+      </w:r>
+      <w:r>
+        <w:fldChar w:fldCharType="begin"/>
+      </w:r>
+      <w:r>
+        <w:instrText xml:space="preserve"> REF _Ref398404049 \h </w:instrText>
+      </w:r>
+      <w:r>
+        <w:fldChar w:fldCharType="separate"/>
+      </w:r>
+      <w:r>
+        <w:rPr>
+          <w:b/>
+          <w:color w:val="000000" w:themeColor="text1"/>
+        </w:rPr>
+        <w:t xml:space="preserve">Fig. </w:t>
+      </w:r>
+      <w:r>
+        <w:rPr>
+          <w:b/>
+          <w:noProof/>
+          <w:color w:val="000000" w:themeColor="text1"/>
+        </w:rPr>
+        <w:t>4</w:t>
+      </w:r>
+      <w:r>
+        <w:fldChar w:fldCharType="end"/>
+      </w:r>
+      <w:r>
+        <w:t xml:space="preserve"> apresenta o layout proposto para o conversor</w:t>
+      </w:r>
+      <w:r>
+        <w:t xml:space="preserve"> com as chaves bidirecionais posicionadas no dissipador</w:t>
+      </w:r>
+      <w:r>
+        <w:t xml:space="preserve">. </w:t>
       </w:r>
     </w:p>
     <w:p>
@@ -7331,62 +9189,140 @@
         <w:jc w:val="both"/>
       </w:pPr>
       <w:r>
-        <w:t>P</w:t>
-      </w:r>
-      <w:r>
-        <w:t xml:space="preserve">ara esta análise será considerado o </w:t>
-      </w:r>
-      <w:proofErr w:type="gramStart"/>
-      <w:r>
-        <w:t>IGBT  de</w:t>
-      </w:r>
-      <w:proofErr w:type="gramEnd"/>
-      <w:r>
-        <w:t xml:space="preserve"> 4ª geração do fabricante </w:t>
+        <w:t xml:space="preserve">Será avaliado a temperatura com </w:t>
+      </w:r>
+      <w:r>
+        <w:t>duas</w:t>
+      </w:r>
+      <w:r>
+        <w:t xml:space="preserve"> tecnologias de dissipadores propostas pela </w:t>
       </w:r>
       <w:proofErr w:type="spellStart"/>
       <w:r>
-        <w:rPr>
-          <w:i/>
-        </w:rPr>
-        <w:t>Infineon</w:t>
+        <w:t>Mersen</w:t>
       </w:r>
       <w:proofErr w:type="spellEnd"/>
       <w:r>
-        <w:rPr>
-          <w:i/>
-        </w:rPr>
+        <w:t xml:space="preserve">: </w:t>
+      </w:r>
+      <w:proofErr w:type="spellStart"/>
+      <w:r>
+        <w:t>Extrudado</w:t>
+      </w:r>
+      <w:proofErr w:type="spellEnd"/>
+      <w:r>
+        <w:t xml:space="preserve"> modelo </w:t>
+      </w:r>
+      <w:r>
+        <w:t>60815 com 250mm de comprimento</w:t>
+      </w:r>
+      <w:r>
+        <w:t xml:space="preserve"> e</w:t>
+      </w:r>
+      <w:r>
+        <w:t xml:space="preserve"> </w:t>
+      </w:r>
+      <w:proofErr w:type="spellStart"/>
+      <w:r>
+        <w:t>Hollowfin</w:t>
+      </w:r>
+      <w:proofErr w:type="spellEnd"/>
+      <w:r>
         <w:t>®</w:t>
       </w:r>
       <w:r>
-        <w:rPr>
-          <w:i/>
-        </w:rPr>
+        <w:t xml:space="preserve"> com 212mm de largura e 250mm de comprimento</w:t>
+      </w:r>
+      <w:r>
         <w:t>.</w:t>
       </w:r>
       <w:r>
-        <w:rPr>
-          <w:i/>
-        </w:rPr>
         <w:t xml:space="preserve"> </w:t>
       </w:r>
       <w:r>
-        <w:t>C</w:t>
-      </w:r>
-      <w:r>
-        <w:t xml:space="preserve">ada módulo é composto por </w:t>
-      </w:r>
-      <w:r>
-        <w:t>uma</w:t>
-      </w:r>
-      <w:r>
-        <w:t xml:space="preserve"> chave bidirecional, conectada em emissor comum</w:t>
-      </w:r>
-      <w:r>
-        <w:t>, necessitando de nove módulos para formar um conversor matricial convencional. O IGBT possui</w:t>
-      </w:r>
-      <w:r>
-        <w:t xml:space="preserve"> as seguintes especificações:</w:t>
+        <w:t xml:space="preserve">A </w:t>
+      </w:r>
+      <w:r>
+        <w:fldChar w:fldCharType="begin"/>
+      </w:r>
+      <w:r>
+        <w:instrText xml:space="preserve"> REF _Ref435950582 \h </w:instrText>
+      </w:r>
+      <w:r>
+        <w:fldChar w:fldCharType="separate"/>
+      </w:r>
+      <w:r>
+        <w:rPr>
+          <w:b/>
+          <w:color w:val="000000" w:themeColor="text1"/>
+        </w:rPr>
+        <w:t xml:space="preserve">Fig. </w:t>
+      </w:r>
+      <w:r>
+        <w:rPr>
+          <w:b/>
+          <w:noProof/>
+          <w:color w:val="000000" w:themeColor="text1"/>
+        </w:rPr>
+        <w:t>5</w:t>
+      </w:r>
+      <w:r>
+        <w:fldChar w:fldCharType="end"/>
+      </w:r>
+      <w:r>
+        <w:t xml:space="preserve"> e </w:t>
+      </w:r>
+      <w:r>
+        <w:fldChar w:fldCharType="begin"/>
+      </w:r>
+      <w:r>
+        <w:instrText xml:space="preserve"> REF _Ref435950608 \h </w:instrText>
+      </w:r>
+      <w:r>
+        <w:fldChar w:fldCharType="separate"/>
+      </w:r>
+      <w:r>
+        <w:rPr>
+          <w:b/>
+          <w:color w:val="000000" w:themeColor="text1"/>
+        </w:rPr>
+        <w:t xml:space="preserve">Fig. </w:t>
+      </w:r>
+      <w:r>
+        <w:rPr>
+          <w:b/>
+          <w:noProof/>
+          <w:color w:val="000000" w:themeColor="text1"/>
+        </w:rPr>
+        <w:t>6</w:t>
+      </w:r>
+      <w:r>
+        <w:fldChar w:fldCharType="end"/>
+      </w:r>
+      <w:r>
+        <w:t xml:space="preserve"> </w:t>
+      </w:r>
+      <w:r>
+        <w:t>apresenta</w:t>
+      </w:r>
+      <w:r>
+        <w:t xml:space="preserve">m os dissipadores </w:t>
+      </w:r>
+      <w:proofErr w:type="spellStart"/>
+      <w:r>
+        <w:t>extrudado</w:t>
+      </w:r>
+      <w:proofErr w:type="spellEnd"/>
+      <w:r>
+        <w:t xml:space="preserve"> e </w:t>
+      </w:r>
+      <w:proofErr w:type="spellStart"/>
+      <w:r>
+        <w:t>Hollowfin</w:t>
+      </w:r>
+      <w:proofErr w:type="spellEnd"/>
+      <w:r>
+        <w:t xml:space="preserve"> respectivamente.</w:t>
       </w:r>
     </w:p>
     <w:p>
@@ -7401,6 +9337,41 @@
         <w:ind w:firstLine="227"/>
         <w:jc w:val="both"/>
       </w:pPr>
+      <w:r>
+        <w:t xml:space="preserve">O dissipador contará com refrigeração forçada, utilizando </w:t>
+      </w:r>
+      <w:r>
+        <w:t xml:space="preserve">dois ventiladores </w:t>
+      </w:r>
+      <w:r>
+        <w:t xml:space="preserve">modelo </w:t>
+      </w:r>
+      <w:r>
+        <w:rPr>
+          <w:highlight w:val="yellow"/>
+        </w:rPr>
+        <w:t>TAL</w:t>
+      </w:r>
+      <w:r>
+        <w:t xml:space="preserve">, com </w:t>
+      </w:r>
+      <w:r>
+        <w:t>50x50</w:t>
+      </w:r>
+      <w:r>
+        <w:t xml:space="preserve">mm de dimensões e vazão nominal de </w:t>
+      </w:r>
+      <w:r>
+        <w:t>50</w:t>
+      </w:r>
+      <w:bookmarkStart w:id="3" w:name="_GoBack"/>
+      <w:bookmarkEnd w:id="3"/>
+      <w:r>
+        <w:t xml:space="preserve"> </w:t>
+      </w:r>
+      <w:r>
+        <w:t xml:space="preserve">CFM. </w:t>
+      </w:r>
     </w:p>
     <w:p>
       <w:pPr>
@@ -7411,12 +9382,142 @@
           <w:tab w:val="left" w:pos="278"/>
         </w:tabs>
         <w:spacing w:before="0"/>
-        <w:ind w:firstLine="227"/>
         <w:jc w:val="both"/>
       </w:pPr>
     </w:p>
     <w:p>
       <w:pPr>
+        <w:pStyle w:val="TableCaption"/>
+        <w:keepNext/>
+      </w:pPr>
+      <w:r>
+        <w:rPr>
+          <w:noProof/>
+        </w:rPr>
+        <w:drawing>
+          <wp:inline distT="0" distB="0" distL="0" distR="0" wp14:anchorId="109D1EC3" wp14:editId="7F134A76">
+            <wp:extent cx="2078966" cy="1500750"/>
+            <wp:effectExtent l="0" t="0" r="0" b="4445"/>
+            <wp:docPr id="10" name="Imagem 10"/>
+            <wp:cNvGraphicFramePr>
+              <a:graphicFrameLocks xmlns:a="http://schemas.openxmlformats.org/drawingml/2006/main" noChangeAspect="1"/>
+            </wp:cNvGraphicFramePr>
+            <a:graphic xmlns:a="http://schemas.openxmlformats.org/drawingml/2006/main">
+              <a:graphicData uri="http://schemas.openxmlformats.org/drawingml/2006/picture">
+                <pic:pic xmlns:pic="http://schemas.openxmlformats.org/drawingml/2006/picture">
+                  <pic:nvPicPr>
+                    <pic:cNvPr id="1" name=""/>
+                    <pic:cNvPicPr/>
+                  </pic:nvPicPr>
+                  <pic:blipFill>
+                    <a:blip r:embed="rId9"/>
+                    <a:stretch>
+                      <a:fillRect/>
+                    </a:stretch>
+                  </pic:blipFill>
+                  <pic:spPr>
+                    <a:xfrm>
+                      <a:off x="0" y="0"/>
+                      <a:ext cx="2096389" cy="1513327"/>
+                    </a:xfrm>
+                    <a:prstGeom prst="rect">
+                      <a:avLst/>
+                    </a:prstGeom>
+                  </pic:spPr>
+                </pic:pic>
+              </a:graphicData>
+            </a:graphic>
+          </wp:inline>
+        </w:drawing>
+      </w:r>
+    </w:p>
+    <w:p>
+      <w:pPr>
+        <w:pStyle w:val="Legenda"/>
+        <w:jc w:val="center"/>
+        <w:rPr>
+          <w:b w:val="0"/>
+          <w:color w:val="000000" w:themeColor="text1"/>
+        </w:rPr>
+      </w:pPr>
+      <w:bookmarkStart w:id="4" w:name="_Ref398404049"/>
+      <w:r>
+        <w:rPr>
+          <w:b w:val="0"/>
+          <w:color w:val="000000" w:themeColor="text1"/>
+        </w:rPr>
+        <w:t xml:space="preserve">Fig. </w:t>
+      </w:r>
+      <w:r>
+        <w:rPr>
+          <w:b w:val="0"/>
+          <w:color w:val="000000" w:themeColor="text1"/>
+        </w:rPr>
+        <w:fldChar w:fldCharType="begin"/>
+      </w:r>
+      <w:r>
+        <w:rPr>
+          <w:b w:val="0"/>
+          <w:color w:val="000000" w:themeColor="text1"/>
+        </w:rPr>
+        <w:instrText xml:space="preserve"> SEQ Fig. \* ARABIC </w:instrText>
+      </w:r>
+      <w:r>
+        <w:rPr>
+          <w:b w:val="0"/>
+          <w:color w:val="000000" w:themeColor="text1"/>
+        </w:rPr>
+        <w:fldChar w:fldCharType="separate"/>
+      </w:r>
+      <w:proofErr w:type="gramStart"/>
+      <w:r>
+        <w:rPr>
+          <w:b w:val="0"/>
+          <w:noProof/>
+          <w:color w:val="000000" w:themeColor="text1"/>
+        </w:rPr>
+        <w:t>4</w:t>
+      </w:r>
+      <w:r>
+        <w:rPr>
+          <w:b w:val="0"/>
+          <w:color w:val="000000" w:themeColor="text1"/>
+        </w:rPr>
+        <w:fldChar w:fldCharType="end"/>
+      </w:r>
+      <w:bookmarkEnd w:id="4"/>
+      <w:r>
+        <w:rPr>
+          <w:b w:val="0"/>
+          <w:color w:val="000000" w:themeColor="text1"/>
+        </w:rPr>
+        <w:t xml:space="preserve">  </w:t>
+      </w:r>
+      <w:r>
+        <w:rPr>
+          <w:b w:val="0"/>
+          <w:color w:val="000000" w:themeColor="text1"/>
+        </w:rPr>
+        <w:t>Encapsulamento</w:t>
+      </w:r>
+      <w:proofErr w:type="gramEnd"/>
+      <w:r>
+        <w:rPr>
+          <w:b w:val="0"/>
+          <w:color w:val="000000" w:themeColor="text1"/>
+        </w:rPr>
+        <w:t xml:space="preserve"> Easy2B®</w:t>
+      </w:r>
+      <w:r>
+        <w:rPr>
+          <w:b w:val="0"/>
+          <w:color w:val="000000" w:themeColor="text1"/>
+        </w:rPr>
+        <w:t>.</w:t>
+      </w:r>
+    </w:p>
+    <w:p>
+      <w:pPr>
         <w:pStyle w:val="Figura"/>
         <w:keepNext/>
         <w:tabs>
@@ -7424,159 +9525,11 @@
           <w:tab w:val="left" w:pos="278"/>
         </w:tabs>
         <w:spacing w:before="0"/>
-        <w:ind w:firstLine="227"/>
         <w:jc w:val="both"/>
       </w:pPr>
-      <w:r>
-        <w:t>A simulação térmica ser</w:t>
-      </w:r>
-      <w:r>
-        <w:t>á</w:t>
-      </w:r>
-      <w:r>
-        <w:t xml:space="preserve"> realizada com o software </w:t>
-      </w:r>
-      <w:r>
-        <w:t xml:space="preserve">R-Tools do fabricante de dissipadores </w:t>
-      </w:r>
-      <w:proofErr w:type="spellStart"/>
-      <w:r>
-        <w:rPr>
-          <w:i/>
-        </w:rPr>
-        <w:t>Mersen</w:t>
-      </w:r>
-      <w:proofErr w:type="spellEnd"/>
-      <w:r>
-        <w:rPr>
-          <w:i/>
-        </w:rPr>
-        <w:t>®</w:t>
-      </w:r>
-      <w:r>
-        <w:t>.</w:t>
-      </w:r>
     </w:p>
     <w:p>
       <w:pPr>
-        <w:pStyle w:val="Figura"/>
-        <w:keepNext/>
-        <w:tabs>
-          <w:tab w:val="left" w:pos="210"/>
-          <w:tab w:val="left" w:pos="278"/>
-        </w:tabs>
-        <w:spacing w:before="0"/>
-        <w:ind w:firstLine="227"/>
-        <w:jc w:val="both"/>
-      </w:pPr>
-      <w:r>
-        <w:t xml:space="preserve">A figura </w:t>
-      </w:r>
-      <w:r>
-        <w:fldChar w:fldCharType="begin"/>
-      </w:r>
-      <w:r>
-        <w:instrText xml:space="preserve"> REF _Ref398404049 \h </w:instrText>
-      </w:r>
-      <w:r>
-        <w:fldChar w:fldCharType="separate"/>
-      </w:r>
-      <w:r>
-        <w:rPr>
-          <w:b/>
-          <w:color w:val="000000" w:themeColor="text1"/>
-        </w:rPr>
-        <w:t xml:space="preserve">Fig. </w:t>
-      </w:r>
-      <w:r>
-        <w:rPr>
-          <w:b/>
-          <w:noProof/>
-          <w:color w:val="000000" w:themeColor="text1"/>
-        </w:rPr>
-        <w:t>4</w:t>
-      </w:r>
-      <w:r>
-        <w:fldChar w:fldCharType="end"/>
-      </w:r>
-      <w:r>
-        <w:t xml:space="preserve"> apresenta o layout proposto para o conversor. Será avaliado a temperatura com três tecnologias de dissipadores propostas pela </w:t>
-      </w:r>
-      <w:proofErr w:type="spellStart"/>
-      <w:r>
-        <w:t>Mersen</w:t>
-      </w:r>
-      <w:proofErr w:type="spellEnd"/>
-      <w:r>
-        <w:t xml:space="preserve">: </w:t>
-      </w:r>
-      <w:proofErr w:type="spellStart"/>
-      <w:r>
-        <w:t>Extrudado</w:t>
-      </w:r>
-      <w:proofErr w:type="spellEnd"/>
-      <w:r>
-        <w:t xml:space="preserve"> modelo </w:t>
-      </w:r>
-      <w:r>
-        <w:t>60815 com 250mm de comprimento</w:t>
-      </w:r>
-      <w:r>
-        <w:t xml:space="preserve">, </w:t>
-      </w:r>
-      <w:proofErr w:type="spellStart"/>
-      <w:r>
-        <w:t>Hollowfin</w:t>
-      </w:r>
-      <w:proofErr w:type="spellEnd"/>
-      <w:r>
-        <w:t>®</w:t>
-      </w:r>
-      <w:r>
-        <w:t xml:space="preserve"> e </w:t>
-      </w:r>
-      <w:proofErr w:type="spellStart"/>
-      <w:r>
-        <w:t>Fabfin</w:t>
-      </w:r>
-      <w:proofErr w:type="spellEnd"/>
-      <w:r>
-        <w:t>®</w:t>
-      </w:r>
-      <w:r>
-        <w:t>.</w:t>
-      </w:r>
-    </w:p>
-    <w:p>
-      <w:pPr>
-        <w:pStyle w:val="Figura"/>
-        <w:keepNext/>
-        <w:tabs>
-          <w:tab w:val="left" w:pos="210"/>
-          <w:tab w:val="left" w:pos="278"/>
-        </w:tabs>
-        <w:spacing w:before="0"/>
-        <w:ind w:firstLine="227"/>
-        <w:jc w:val="both"/>
-      </w:pPr>
-      <w:r>
-        <w:t xml:space="preserve">O dissipador contará com refrigeração forçada, utilizando um ventilador modelo TAL, com 120 x 120mm de dimensões e vazão nominal de TANTOS CFM. </w:t>
-      </w:r>
-    </w:p>
-    <w:p>
-      <w:pPr>
-        <w:pStyle w:val="Figura"/>
-        <w:keepNext/>
-        <w:tabs>
-          <w:tab w:val="left" w:pos="210"/>
-          <w:tab w:val="left" w:pos="278"/>
-        </w:tabs>
-        <w:spacing w:before="0"/>
-        <w:jc w:val="both"/>
-      </w:pPr>
-    </w:p>
-    <w:p>
-      <w:pPr>
         <w:pStyle w:val="TableCaption"/>
         <w:keepNext/>
       </w:pPr>
@@ -7585,10 +9538,10 @@
           <w:noProof/>
         </w:rPr>
         <w:drawing>
-          <wp:inline distT="0" distB="0" distL="0" distR="0">
+          <wp:inline distT="0" distB="0" distL="0" distR="0" wp14:anchorId="264AEB7A" wp14:editId="233875A0">
             <wp:extent cx="1630760" cy="1910686"/>
             <wp:effectExtent l="0" t="0" r="7620" b="0"/>
-            <wp:docPr id="4" name="Imagem 4"/>
+            <wp:docPr id="9" name="Imagem 9"/>
             <wp:cNvGraphicFramePr>
               <a:graphicFrameLocks xmlns:a="http://schemas.openxmlformats.org/drawingml/2006/main" noChangeAspect="1"/>
             </wp:cNvGraphicFramePr>
@@ -7602,7 +9555,7 @@
                     </pic:cNvPicPr>
                   </pic:nvPicPr>
                   <pic:blipFill>
-                    <a:blip r:embed="rId9">
+                    <a:blip r:embed="rId10">
                       <a:extLst>
                         <a:ext uri="{28A0092B-C50C-407E-A947-70E740481C1C}">
                           <a14:useLocalDpi xmlns:a14="http://schemas.microsoft.com/office/drawing/2010/main" val="0"/>
@@ -7643,7 +9596,6 @@
           <w:color w:val="000000" w:themeColor="text1"/>
         </w:rPr>
       </w:pPr>
-      <w:bookmarkStart w:id="4" w:name="_Ref398404049"/>
       <w:r>
         <w:rPr>
           <w:b w:val="0"/>
@@ -7688,7 +9640,6 @@
         </w:rPr>
         <w:fldChar w:fldCharType="end"/>
       </w:r>
-      <w:bookmarkEnd w:id="4"/>
       <w:r>
         <w:rPr>
           <w:b w:val="0"/>
@@ -7717,6 +9668,344 @@
           <w:color w:val="000000" w:themeColor="text1"/>
         </w:rPr>
         <w:t>.</w:t>
+      </w:r>
+    </w:p>
+    <w:p>
+      <w:pPr>
+        <w:pStyle w:val="Figura"/>
+        <w:keepNext/>
+        <w:tabs>
+          <w:tab w:val="left" w:pos="210"/>
+          <w:tab w:val="left" w:pos="278"/>
+        </w:tabs>
+        <w:spacing w:before="0"/>
+        <w:jc w:val="both"/>
+      </w:pPr>
+    </w:p>
+    <w:p>
+      <w:pPr>
+        <w:pStyle w:val="TableCaption"/>
+        <w:keepNext/>
+      </w:pPr>
+      <w:r>
+        <w:rPr>
+          <w:noProof/>
+        </w:rPr>
+        <w:drawing>
+          <wp:inline distT="0" distB="0" distL="0" distR="0">
+            <wp:extent cx="2234242" cy="1193922"/>
+            <wp:effectExtent l="0" t="0" r="0" b="6350"/>
+            <wp:docPr id="7" name="Imagem 7"/>
+            <wp:cNvGraphicFramePr>
+              <a:graphicFrameLocks xmlns:a="http://schemas.openxmlformats.org/drawingml/2006/main" noChangeAspect="1"/>
+            </wp:cNvGraphicFramePr>
+            <a:graphic xmlns:a="http://schemas.openxmlformats.org/drawingml/2006/main">
+              <a:graphicData uri="http://schemas.openxmlformats.org/drawingml/2006/picture">
+                <pic:pic xmlns:pic="http://schemas.openxmlformats.org/drawingml/2006/picture">
+                  <pic:nvPicPr>
+                    <pic:cNvPr id="0" name="Picture 1"/>
+                    <pic:cNvPicPr>
+                      <a:picLocks noChangeAspect="1" noChangeArrowheads="1"/>
+                    </pic:cNvPicPr>
+                  </pic:nvPicPr>
+                  <pic:blipFill>
+                    <a:blip r:embed="rId11">
+                      <a:extLst>
+                        <a:ext uri="{28A0092B-C50C-407E-A947-70E740481C1C}">
+                          <a14:useLocalDpi xmlns:a14="http://schemas.microsoft.com/office/drawing/2010/main" val="0"/>
+                        </a:ext>
+                      </a:extLst>
+                    </a:blip>
+                    <a:srcRect/>
+                    <a:stretch>
+                      <a:fillRect/>
+                    </a:stretch>
+                  </pic:blipFill>
+                  <pic:spPr bwMode="auto">
+                    <a:xfrm>
+                      <a:off x="0" y="0"/>
+                      <a:ext cx="2245804" cy="1200100"/>
+                    </a:xfrm>
+                    <a:prstGeom prst="rect">
+                      <a:avLst/>
+                    </a:prstGeom>
+                    <a:noFill/>
+                    <a:ln>
+                      <a:noFill/>
+                    </a:ln>
+                  </pic:spPr>
+                </pic:pic>
+              </a:graphicData>
+            </a:graphic>
+          </wp:inline>
+        </w:drawing>
+      </w:r>
+    </w:p>
+    <w:p>
+      <w:pPr>
+        <w:pStyle w:val="Legenda"/>
+        <w:jc w:val="center"/>
+        <w:rPr>
+          <w:b w:val="0"/>
+          <w:color w:val="000000" w:themeColor="text1"/>
+        </w:rPr>
+      </w:pPr>
+      <w:bookmarkStart w:id="5" w:name="_Ref435950582"/>
+      <w:r>
+        <w:rPr>
+          <w:b w:val="0"/>
+          <w:color w:val="000000" w:themeColor="text1"/>
+        </w:rPr>
+        <w:t xml:space="preserve">Fig. </w:t>
+      </w:r>
+      <w:r>
+        <w:rPr>
+          <w:b w:val="0"/>
+          <w:color w:val="000000" w:themeColor="text1"/>
+        </w:rPr>
+        <w:fldChar w:fldCharType="begin"/>
+      </w:r>
+      <w:r>
+        <w:rPr>
+          <w:b w:val="0"/>
+          <w:color w:val="000000" w:themeColor="text1"/>
+        </w:rPr>
+        <w:instrText xml:space="preserve"> SEQ Fig. \* ARABIC </w:instrText>
+      </w:r>
+      <w:r>
+        <w:rPr>
+          <w:b w:val="0"/>
+          <w:color w:val="000000" w:themeColor="text1"/>
+        </w:rPr>
+        <w:fldChar w:fldCharType="separate"/>
+      </w:r>
+      <w:proofErr w:type="gramStart"/>
+      <w:r>
+        <w:rPr>
+          <w:b w:val="0"/>
+          <w:noProof/>
+          <w:color w:val="000000" w:themeColor="text1"/>
+        </w:rPr>
+        <w:t>5</w:t>
+      </w:r>
+      <w:r>
+        <w:rPr>
+          <w:b w:val="0"/>
+          <w:color w:val="000000" w:themeColor="text1"/>
+        </w:rPr>
+        <w:fldChar w:fldCharType="end"/>
+      </w:r>
+      <w:bookmarkEnd w:id="5"/>
+      <w:r>
+        <w:rPr>
+          <w:b w:val="0"/>
+          <w:color w:val="000000" w:themeColor="text1"/>
+        </w:rPr>
+        <w:t xml:space="preserve">  </w:t>
+      </w:r>
+      <w:r>
+        <w:rPr>
+          <w:b w:val="0"/>
+          <w:color w:val="000000" w:themeColor="text1"/>
+        </w:rPr>
+        <w:t>Diss</w:t>
+      </w:r>
+      <w:r>
+        <w:rPr>
+          <w:b w:val="0"/>
+          <w:color w:val="000000" w:themeColor="text1"/>
+        </w:rPr>
+        <w:t>i</w:t>
+      </w:r>
+      <w:r>
+        <w:rPr>
+          <w:b w:val="0"/>
+          <w:color w:val="000000" w:themeColor="text1"/>
+        </w:rPr>
+        <w:t>pador</w:t>
+      </w:r>
+      <w:proofErr w:type="gramEnd"/>
+      <w:r>
+        <w:rPr>
+          <w:b w:val="0"/>
+          <w:color w:val="000000" w:themeColor="text1"/>
+        </w:rPr>
+        <w:t xml:space="preserve"> </w:t>
+      </w:r>
+      <w:proofErr w:type="spellStart"/>
+      <w:r>
+        <w:rPr>
+          <w:b w:val="0"/>
+          <w:color w:val="000000" w:themeColor="text1"/>
+        </w:rPr>
+        <w:t>e</w:t>
+      </w:r>
+      <w:r>
+        <w:rPr>
+          <w:b w:val="0"/>
+          <w:color w:val="000000" w:themeColor="text1"/>
+        </w:rPr>
+        <w:t>xtrudado</w:t>
+      </w:r>
+      <w:proofErr w:type="spellEnd"/>
+      <w:r>
+        <w:rPr>
+          <w:b w:val="0"/>
+          <w:color w:val="000000" w:themeColor="text1"/>
+        </w:rPr>
+        <w:t xml:space="preserve"> modelo 60815.</w:t>
+      </w:r>
+    </w:p>
+    <w:p>
+      <w:pPr>
+        <w:pStyle w:val="Figura"/>
+        <w:keepNext/>
+        <w:tabs>
+          <w:tab w:val="left" w:pos="210"/>
+          <w:tab w:val="left" w:pos="278"/>
+        </w:tabs>
+        <w:spacing w:before="0"/>
+        <w:jc w:val="both"/>
+      </w:pPr>
+    </w:p>
+    <w:p>
+      <w:pPr>
+        <w:pStyle w:val="TableCaption"/>
+        <w:keepNext/>
+      </w:pPr>
+      <w:r>
+        <w:rPr>
+          <w:noProof/>
+        </w:rPr>
+        <w:drawing>
+          <wp:inline distT="0" distB="0" distL="0" distR="0" wp14:anchorId="5BF1C650" wp14:editId="6378C935">
+            <wp:extent cx="2105133" cy="1305027"/>
+            <wp:effectExtent l="0" t="0" r="0" b="9525"/>
+            <wp:docPr id="8" name="Imagem 8"/>
+            <wp:cNvGraphicFramePr>
+              <a:graphicFrameLocks xmlns:a="http://schemas.openxmlformats.org/drawingml/2006/main" noChangeAspect="1"/>
+            </wp:cNvGraphicFramePr>
+            <a:graphic xmlns:a="http://schemas.openxmlformats.org/drawingml/2006/main">
+              <a:graphicData uri="http://schemas.openxmlformats.org/drawingml/2006/picture">
+                <pic:pic xmlns:pic="http://schemas.openxmlformats.org/drawingml/2006/picture">
+                  <pic:nvPicPr>
+                    <pic:cNvPr id="1" name=""/>
+                    <pic:cNvPicPr/>
+                  </pic:nvPicPr>
+                  <pic:blipFill>
+                    <a:blip r:embed="rId12"/>
+                    <a:stretch>
+                      <a:fillRect/>
+                    </a:stretch>
+                  </pic:blipFill>
+                  <pic:spPr>
+                    <a:xfrm>
+                      <a:off x="0" y="0"/>
+                      <a:ext cx="2115946" cy="1311731"/>
+                    </a:xfrm>
+                    <a:prstGeom prst="rect">
+                      <a:avLst/>
+                    </a:prstGeom>
+                  </pic:spPr>
+                </pic:pic>
+              </a:graphicData>
+            </a:graphic>
+          </wp:inline>
+        </w:drawing>
+      </w:r>
+    </w:p>
+    <w:p>
+      <w:pPr>
+        <w:pStyle w:val="Legenda"/>
+        <w:jc w:val="center"/>
+        <w:rPr>
+          <w:b w:val="0"/>
+          <w:color w:val="000000" w:themeColor="text1"/>
+        </w:rPr>
+      </w:pPr>
+      <w:bookmarkStart w:id="6" w:name="_Ref435950608"/>
+      <w:r>
+        <w:rPr>
+          <w:b w:val="0"/>
+          <w:color w:val="000000" w:themeColor="text1"/>
+        </w:rPr>
+        <w:t xml:space="preserve">Fig. </w:t>
+      </w:r>
+      <w:r>
+        <w:rPr>
+          <w:b w:val="0"/>
+          <w:color w:val="000000" w:themeColor="text1"/>
+        </w:rPr>
+        <w:fldChar w:fldCharType="begin"/>
+      </w:r>
+      <w:r>
+        <w:rPr>
+          <w:b w:val="0"/>
+          <w:color w:val="000000" w:themeColor="text1"/>
+        </w:rPr>
+        <w:instrText xml:space="preserve"> SEQ Fig. \* ARABIC </w:instrText>
+      </w:r>
+      <w:r>
+        <w:rPr>
+          <w:b w:val="0"/>
+          <w:color w:val="000000" w:themeColor="text1"/>
+        </w:rPr>
+        <w:fldChar w:fldCharType="separate"/>
+      </w:r>
+      <w:proofErr w:type="gramStart"/>
+      <w:r>
+        <w:rPr>
+          <w:b w:val="0"/>
+          <w:noProof/>
+          <w:color w:val="000000" w:themeColor="text1"/>
+        </w:rPr>
+        <w:t>6</w:t>
+      </w:r>
+      <w:r>
+        <w:rPr>
+          <w:b w:val="0"/>
+          <w:color w:val="000000" w:themeColor="text1"/>
+        </w:rPr>
+        <w:fldChar w:fldCharType="end"/>
+      </w:r>
+      <w:bookmarkEnd w:id="6"/>
+      <w:r>
+        <w:rPr>
+          <w:b w:val="0"/>
+          <w:color w:val="000000" w:themeColor="text1"/>
+        </w:rPr>
+        <w:t xml:space="preserve">  </w:t>
+      </w:r>
+      <w:r>
+        <w:rPr>
+          <w:b w:val="0"/>
+          <w:color w:val="000000" w:themeColor="text1"/>
+        </w:rPr>
+        <w:t>Dissipador</w:t>
+      </w:r>
+      <w:proofErr w:type="gramEnd"/>
+      <w:r>
+        <w:rPr>
+          <w:b w:val="0"/>
+          <w:color w:val="000000" w:themeColor="text1"/>
+        </w:rPr>
+        <w:t xml:space="preserve"> </w:t>
+      </w:r>
+      <w:proofErr w:type="spellStart"/>
+      <w:r>
+        <w:rPr>
+          <w:b w:val="0"/>
+          <w:color w:val="000000" w:themeColor="text1"/>
+        </w:rPr>
+        <w:t>Hollowfin</w:t>
+      </w:r>
+      <w:proofErr w:type="spellEnd"/>
+      <w:r>
+        <w:rPr>
+          <w:b w:val="0"/>
+          <w:color w:val="000000" w:themeColor="text1"/>
+        </w:rPr>
+        <w:t>®.</w:t>
       </w:r>
     </w:p>
     <w:p>
@@ -7731,12 +10020,60 @@
         <w:ind w:firstLine="227"/>
         <w:jc w:val="both"/>
       </w:pPr>
-      <w:r>
-        <w:lastRenderedPageBreak/>
+    </w:p>
+    <w:p>
+      <w:pPr>
+        <w:pStyle w:val="Figura"/>
+        <w:keepNext/>
+        <w:tabs>
+          <w:tab w:val="left" w:pos="210"/>
+          <w:tab w:val="left" w:pos="278"/>
+        </w:tabs>
+        <w:spacing w:before="0"/>
+        <w:ind w:firstLine="227"/>
+        <w:jc w:val="both"/>
+      </w:pPr>
+      <w:r>
         <w:t xml:space="preserve">A Tabela II apresenta o resultados do cálculo de perdas </w:t>
       </w:r>
       <w:r>
-        <w:t>considerando corrente de saídas de 17A, 24A, 31A e frequências de chaveamento de 10kHz, 20kHz e 30kHz</w:t>
+        <w:t>considerando corrente de saídas de 17A</w:t>
+      </w:r>
+      <w:r>
+        <w:t>rms</w:t>
+      </w:r>
+      <w:r>
+        <w:t>, 24A</w:t>
+      </w:r>
+      <w:r>
+        <w:t>rms</w:t>
+      </w:r>
+      <w:r>
+        <w:t>, 31A</w:t>
+      </w:r>
+      <w:r>
+        <w:t>rms,</w:t>
+      </w:r>
+      <w:r>
+        <w:t xml:space="preserve"> e frequências de chaveamento de 10</w:t>
+      </w:r>
+      <w:r>
+        <w:t xml:space="preserve"> </w:t>
+      </w:r>
+      <w:r>
+        <w:t>kHz, 20</w:t>
+      </w:r>
+      <w:r>
+        <w:t xml:space="preserve"> </w:t>
+      </w:r>
+      <w:r>
+        <w:t>kHz e 30</w:t>
+      </w:r>
+      <w:r>
+        <w:t xml:space="preserve"> </w:t>
+      </w:r>
+      <w:r>
+        <w:t>kHz</w:t>
       </w:r>
       <w:r>
         <w:t>.</w:t>
@@ -8239,7 +10576,74 @@
         <w:jc w:val="both"/>
       </w:pPr>
       <w:r>
-        <w:t>Considerando a resistência térmica do módulo de XX °C/W e da pasta térmica de XX °C/W, foram realizados os cálculos da temperatura de junção do semicondutor, utilizando os três dissipadores propostos. A Tabela III apresenta o resultados da simulação para as condições propostas.</w:t>
+        <w:t>Consid</w:t>
+      </w:r>
+      <w:r>
+        <w:t xml:space="preserve">erando </w:t>
+      </w:r>
+      <w:r>
+        <w:t xml:space="preserve">a temperatura ambiente de 50 °C, </w:t>
+      </w:r>
+      <w:r>
+        <w:t xml:space="preserve">a resistência térmica do </w:t>
+      </w:r>
+      <w:r>
+        <w:t xml:space="preserve">módulo </w:t>
+      </w:r>
+      <w:r>
+        <w:t xml:space="preserve">entre junção e </w:t>
+      </w:r>
+      <w:r>
+        <w:rPr>
+          <w:i/>
+        </w:rPr>
+        <w:t>case</w:t>
+      </w:r>
+      <w:r>
+        <w:t xml:space="preserve"> igual a</w:t>
+      </w:r>
+      <w:r>
+        <w:t xml:space="preserve"> </w:t>
+      </w:r>
+      <w:r>
+        <w:t>0,50</w:t>
+      </w:r>
+      <w:r>
+        <w:t xml:space="preserve"> °C/W e d</w:t>
+      </w:r>
+      <w:r>
+        <w:t xml:space="preserve">esconsiderando a resistência térmica da </w:t>
+      </w:r>
+      <w:r>
+        <w:t>pasta térmic</w:t>
+      </w:r>
+      <w:r>
+        <w:t>a</w:t>
+      </w:r>
+      <w:r>
+        <w:t>, foram realizados os cálculos da temperatura de junção do</w:t>
+      </w:r>
+      <w:r>
+        <w:t xml:space="preserve"> semicondutor, utilizando os doi</w:t>
+      </w:r>
+      <w:r>
+        <w:t xml:space="preserve">s dissipadores propostos. </w:t>
+      </w:r>
+    </w:p>
+    <w:p>
+      <w:pPr>
+        <w:pStyle w:val="Figura"/>
+        <w:keepNext/>
+        <w:tabs>
+          <w:tab w:val="left" w:pos="210"/>
+          <w:tab w:val="left" w:pos="278"/>
+        </w:tabs>
+        <w:spacing w:before="0"/>
+        <w:ind w:firstLine="227"/>
+        <w:jc w:val="both"/>
+      </w:pPr>
+      <w:r>
+        <w:t>A Tabela III apresenta o resultados da simulação para as condições propostas.</w:t>
       </w:r>
     </w:p>
     <w:p>
@@ -9325,534 +11729,7 @@
           </w:p>
         </w:tc>
       </w:tr>
-      <w:tr>
-        <w:tc>
-          <w:tcPr>
-            <w:tcW w:w="5000" w:type="pct"/>
-            <w:gridSpan w:val="6"/>
-            <w:tcBorders>
-              <w:top w:val="single" w:sz="6" w:space="0" w:color="000000"/>
-              <w:bottom w:val="single" w:sz="6" w:space="0" w:color="000000"/>
-            </w:tcBorders>
-          </w:tcPr>
-          <w:p>
-            <w:pPr>
-              <w:pStyle w:val="TableBodyText"/>
-              <w:jc w:val="center"/>
-            </w:pPr>
-            <w:r>
-              <w:rPr>
-                <w:b/>
-              </w:rPr>
-              <w:t>Dissipador</w:t>
-            </w:r>
-            <w:r>
-              <w:t xml:space="preserve"> </w:t>
-            </w:r>
-            <w:proofErr w:type="spellStart"/>
-            <w:r>
-              <w:rPr>
-                <w:b/>
-              </w:rPr>
-              <w:t>Fabfin</w:t>
-            </w:r>
-            <w:proofErr w:type="spellEnd"/>
-            <w:r>
-              <w:rPr>
-                <w:b/>
-              </w:rPr>
-              <w:t>®</w:t>
-            </w:r>
-          </w:p>
-        </w:tc>
-      </w:tr>
-      <w:tr>
-        <w:tc>
-          <w:tcPr>
-            <w:tcW w:w="1336" w:type="pct"/>
-            <w:tcBorders>
-              <w:top w:val="single" w:sz="6" w:space="0" w:color="000000"/>
-              <w:bottom w:val="single" w:sz="6" w:space="0" w:color="000000"/>
-            </w:tcBorders>
-          </w:tcPr>
-          <w:p>
-            <w:pPr>
-              <w:pStyle w:val="TableBodyText"/>
-              <w:jc w:val="center"/>
-              <w:rPr>
-                <w:b/>
-              </w:rPr>
-            </w:pPr>
-          </w:p>
-        </w:tc>
-        <w:tc>
-          <w:tcPr>
-            <w:tcW w:w="925" w:type="pct"/>
-            <w:tcBorders>
-              <w:top w:val="single" w:sz="6" w:space="0" w:color="000000"/>
-              <w:bottom w:val="single" w:sz="6" w:space="0" w:color="000000"/>
-            </w:tcBorders>
-            <w:vAlign w:val="center"/>
-          </w:tcPr>
-          <w:p>
-            <w:pPr>
-              <w:pStyle w:val="TableBodyText"/>
-              <w:jc w:val="center"/>
-              <w:rPr>
-                <w:b/>
-              </w:rPr>
-            </w:pPr>
-            <w:r>
-              <w:rPr>
-                <w:b/>
-              </w:rPr>
-              <w:t>17A</w:t>
-            </w:r>
-          </w:p>
-        </w:tc>
-        <w:tc>
-          <w:tcPr>
-            <w:tcW w:w="923" w:type="pct"/>
-            <w:tcBorders>
-              <w:top w:val="single" w:sz="6" w:space="0" w:color="000000"/>
-              <w:bottom w:val="single" w:sz="6" w:space="0" w:color="000000"/>
-            </w:tcBorders>
-            <w:vAlign w:val="center"/>
-          </w:tcPr>
-          <w:p>
-            <w:pPr>
-              <w:pStyle w:val="TableBodyText"/>
-              <w:jc w:val="center"/>
-              <w:rPr>
-                <w:b/>
-              </w:rPr>
-            </w:pPr>
-            <w:r>
-              <w:rPr>
-                <w:b/>
-              </w:rPr>
-              <w:t>24A</w:t>
-            </w:r>
-          </w:p>
-        </w:tc>
-        <w:tc>
-          <w:tcPr>
-            <w:tcW w:w="918" w:type="pct"/>
-            <w:gridSpan w:val="2"/>
-            <w:tcBorders>
-              <w:top w:val="single" w:sz="6" w:space="0" w:color="000000"/>
-              <w:bottom w:val="single" w:sz="6" w:space="0" w:color="000000"/>
-            </w:tcBorders>
-            <w:vAlign w:val="center"/>
-          </w:tcPr>
-          <w:p>
-            <w:pPr>
-              <w:pStyle w:val="TableBodyText"/>
-              <w:jc w:val="center"/>
-              <w:rPr>
-                <w:b/>
-              </w:rPr>
-            </w:pPr>
-            <w:r>
-              <w:rPr>
-                <w:b/>
-              </w:rPr>
-              <w:t>31A</w:t>
-            </w:r>
-          </w:p>
-        </w:tc>
-        <w:tc>
-          <w:tcPr>
-            <w:tcW w:w="898" w:type="pct"/>
-            <w:tcBorders>
-              <w:top w:val="single" w:sz="6" w:space="0" w:color="000000"/>
-              <w:bottom w:val="single" w:sz="6" w:space="0" w:color="000000"/>
-            </w:tcBorders>
-            <w:vAlign w:val="center"/>
-          </w:tcPr>
-          <w:p>
-            <w:pPr>
-              <w:pStyle w:val="TableBodyText"/>
-              <w:jc w:val="center"/>
-              <w:rPr>
-                <w:b/>
-              </w:rPr>
-            </w:pPr>
-          </w:p>
-        </w:tc>
-      </w:tr>
-      <w:tr>
-        <w:tc>
-          <w:tcPr>
-            <w:tcW w:w="1336" w:type="pct"/>
-            <w:tcBorders>
-              <w:top w:val="single" w:sz="6" w:space="0" w:color="000000"/>
-              <w:bottom w:val="single" w:sz="6" w:space="0" w:color="000000"/>
-            </w:tcBorders>
-          </w:tcPr>
-          <w:p>
-            <w:pPr>
-              <w:pStyle w:val="TableBodyText"/>
-              <w:jc w:val="center"/>
-              <w:rPr>
-                <w:b/>
-              </w:rPr>
-            </w:pPr>
-            <w:r>
-              <w:rPr>
-                <w:b/>
-              </w:rPr>
-              <w:t>10kHz</w:t>
-            </w:r>
-          </w:p>
-        </w:tc>
-        <w:tc>
-          <w:tcPr>
-            <w:tcW w:w="925" w:type="pct"/>
-            <w:tcBorders>
-              <w:top w:val="single" w:sz="6" w:space="0" w:color="000000"/>
-              <w:bottom w:val="single" w:sz="6" w:space="0" w:color="000000"/>
-            </w:tcBorders>
-            <w:vAlign w:val="center"/>
-          </w:tcPr>
-          <w:p>
-            <w:pPr>
-              <w:pStyle w:val="TableBodyText"/>
-              <w:jc w:val="center"/>
-            </w:pPr>
-          </w:p>
-        </w:tc>
-        <w:tc>
-          <w:tcPr>
-            <w:tcW w:w="923" w:type="pct"/>
-            <w:tcBorders>
-              <w:top w:val="single" w:sz="6" w:space="0" w:color="000000"/>
-              <w:bottom w:val="single" w:sz="6" w:space="0" w:color="000000"/>
-            </w:tcBorders>
-            <w:vAlign w:val="center"/>
-          </w:tcPr>
-          <w:p>
-            <w:pPr>
-              <w:pStyle w:val="TableBodyText"/>
-              <w:jc w:val="center"/>
-            </w:pPr>
-          </w:p>
-        </w:tc>
-        <w:tc>
-          <w:tcPr>
-            <w:tcW w:w="918" w:type="pct"/>
-            <w:gridSpan w:val="2"/>
-            <w:tcBorders>
-              <w:top w:val="single" w:sz="6" w:space="0" w:color="000000"/>
-              <w:bottom w:val="single" w:sz="6" w:space="0" w:color="000000"/>
-            </w:tcBorders>
-            <w:vAlign w:val="center"/>
-          </w:tcPr>
-          <w:p>
-            <w:pPr>
-              <w:pStyle w:val="TableBodyText"/>
-              <w:jc w:val="center"/>
-            </w:pPr>
-          </w:p>
-        </w:tc>
-        <w:tc>
-          <w:tcPr>
-            <w:tcW w:w="898" w:type="pct"/>
-            <w:tcBorders>
-              <w:top w:val="single" w:sz="6" w:space="0" w:color="000000"/>
-              <w:bottom w:val="single" w:sz="6" w:space="0" w:color="000000"/>
-            </w:tcBorders>
-            <w:vAlign w:val="center"/>
-          </w:tcPr>
-          <w:p>
-            <w:pPr>
-              <w:pStyle w:val="TableBodyText"/>
-              <w:jc w:val="center"/>
-            </w:pPr>
-          </w:p>
-        </w:tc>
-      </w:tr>
-      <w:tr>
-        <w:tc>
-          <w:tcPr>
-            <w:tcW w:w="1336" w:type="pct"/>
-            <w:tcBorders>
-              <w:top w:val="single" w:sz="6" w:space="0" w:color="000000"/>
-              <w:bottom w:val="single" w:sz="6" w:space="0" w:color="000000"/>
-            </w:tcBorders>
-          </w:tcPr>
-          <w:p>
-            <w:pPr>
-              <w:pStyle w:val="TableBodyText"/>
-              <w:jc w:val="center"/>
-              <w:rPr>
-                <w:b/>
-              </w:rPr>
-            </w:pPr>
-            <w:r>
-              <w:rPr>
-                <w:b/>
-              </w:rPr>
-              <w:t>20kHz</w:t>
-            </w:r>
-          </w:p>
-        </w:tc>
-        <w:tc>
-          <w:tcPr>
-            <w:tcW w:w="925" w:type="pct"/>
-            <w:tcBorders>
-              <w:top w:val="single" w:sz="6" w:space="0" w:color="000000"/>
-              <w:bottom w:val="single" w:sz="6" w:space="0" w:color="000000"/>
-            </w:tcBorders>
-            <w:vAlign w:val="center"/>
-          </w:tcPr>
-          <w:p>
-            <w:pPr>
-              <w:pStyle w:val="TableBodyText"/>
-              <w:jc w:val="center"/>
-            </w:pPr>
-          </w:p>
-        </w:tc>
-        <w:tc>
-          <w:tcPr>
-            <w:tcW w:w="923" w:type="pct"/>
-            <w:tcBorders>
-              <w:top w:val="single" w:sz="6" w:space="0" w:color="000000"/>
-              <w:bottom w:val="single" w:sz="6" w:space="0" w:color="000000"/>
-            </w:tcBorders>
-            <w:vAlign w:val="center"/>
-          </w:tcPr>
-          <w:p>
-            <w:pPr>
-              <w:pStyle w:val="TableBodyText"/>
-              <w:jc w:val="center"/>
-            </w:pPr>
-          </w:p>
-        </w:tc>
-        <w:tc>
-          <w:tcPr>
-            <w:tcW w:w="918" w:type="pct"/>
-            <w:gridSpan w:val="2"/>
-            <w:tcBorders>
-              <w:top w:val="single" w:sz="6" w:space="0" w:color="000000"/>
-              <w:bottom w:val="single" w:sz="6" w:space="0" w:color="000000"/>
-            </w:tcBorders>
-            <w:vAlign w:val="center"/>
-          </w:tcPr>
-          <w:p>
-            <w:pPr>
-              <w:pStyle w:val="TableBodyText"/>
-              <w:jc w:val="center"/>
-            </w:pPr>
-          </w:p>
-        </w:tc>
-        <w:tc>
-          <w:tcPr>
-            <w:tcW w:w="898" w:type="pct"/>
-            <w:tcBorders>
-              <w:top w:val="single" w:sz="6" w:space="0" w:color="000000"/>
-              <w:bottom w:val="single" w:sz="6" w:space="0" w:color="000000"/>
-            </w:tcBorders>
-            <w:vAlign w:val="center"/>
-          </w:tcPr>
-          <w:p>
-            <w:pPr>
-              <w:pStyle w:val="TableBodyText"/>
-              <w:jc w:val="center"/>
-            </w:pPr>
-          </w:p>
-        </w:tc>
-      </w:tr>
-      <w:tr>
-        <w:tc>
-          <w:tcPr>
-            <w:tcW w:w="1336" w:type="pct"/>
-            <w:tcBorders>
-              <w:top w:val="single" w:sz="6" w:space="0" w:color="000000"/>
-              <w:bottom w:val="single" w:sz="6" w:space="0" w:color="000000"/>
-            </w:tcBorders>
-          </w:tcPr>
-          <w:p>
-            <w:pPr>
-              <w:pStyle w:val="TableBodyText"/>
-              <w:jc w:val="center"/>
-              <w:rPr>
-                <w:b/>
-              </w:rPr>
-            </w:pPr>
-            <w:r>
-              <w:rPr>
-                <w:b/>
-              </w:rPr>
-              <w:t>30kHz</w:t>
-            </w:r>
-          </w:p>
-        </w:tc>
-        <w:tc>
-          <w:tcPr>
-            <w:tcW w:w="925" w:type="pct"/>
-            <w:tcBorders>
-              <w:top w:val="single" w:sz="6" w:space="0" w:color="000000"/>
-              <w:bottom w:val="single" w:sz="6" w:space="0" w:color="000000"/>
-            </w:tcBorders>
-            <w:vAlign w:val="center"/>
-          </w:tcPr>
-          <w:p>
-            <w:pPr>
-              <w:pStyle w:val="TableBodyText"/>
-              <w:jc w:val="center"/>
-            </w:pPr>
-          </w:p>
-        </w:tc>
-        <w:tc>
-          <w:tcPr>
-            <w:tcW w:w="923" w:type="pct"/>
-            <w:tcBorders>
-              <w:top w:val="single" w:sz="6" w:space="0" w:color="000000"/>
-              <w:bottom w:val="single" w:sz="6" w:space="0" w:color="000000"/>
-            </w:tcBorders>
-            <w:vAlign w:val="center"/>
-          </w:tcPr>
-          <w:p>
-            <w:pPr>
-              <w:pStyle w:val="TableBodyText"/>
-              <w:jc w:val="center"/>
-            </w:pPr>
-          </w:p>
-        </w:tc>
-        <w:tc>
-          <w:tcPr>
-            <w:tcW w:w="918" w:type="pct"/>
-            <w:gridSpan w:val="2"/>
-            <w:tcBorders>
-              <w:top w:val="single" w:sz="6" w:space="0" w:color="000000"/>
-              <w:bottom w:val="single" w:sz="6" w:space="0" w:color="000000"/>
-            </w:tcBorders>
-            <w:vAlign w:val="center"/>
-          </w:tcPr>
-          <w:p>
-            <w:pPr>
-              <w:pStyle w:val="TableBodyText"/>
-              <w:jc w:val="center"/>
-            </w:pPr>
-          </w:p>
-        </w:tc>
-        <w:tc>
-          <w:tcPr>
-            <w:tcW w:w="898" w:type="pct"/>
-            <w:tcBorders>
-              <w:top w:val="single" w:sz="6" w:space="0" w:color="000000"/>
-              <w:bottom w:val="single" w:sz="6" w:space="0" w:color="000000"/>
-            </w:tcBorders>
-            <w:vAlign w:val="center"/>
-          </w:tcPr>
-          <w:p>
-            <w:pPr>
-              <w:pStyle w:val="TableBodyText"/>
-              <w:jc w:val="center"/>
-            </w:pPr>
-          </w:p>
-        </w:tc>
-      </w:tr>
-      <w:tr>
-        <w:tc>
-          <w:tcPr>
-            <w:tcW w:w="1336" w:type="pct"/>
-            <w:tcBorders>
-              <w:top w:val="single" w:sz="6" w:space="0" w:color="000000"/>
-              <w:bottom w:val="single" w:sz="12" w:space="0" w:color="auto"/>
-            </w:tcBorders>
-          </w:tcPr>
-          <w:p>
-            <w:pPr>
-              <w:pStyle w:val="TableBodyText"/>
-              <w:jc w:val="center"/>
-              <w:rPr>
-                <w:b/>
-              </w:rPr>
-            </w:pPr>
-          </w:p>
-        </w:tc>
-        <w:tc>
-          <w:tcPr>
-            <w:tcW w:w="925" w:type="pct"/>
-            <w:tcBorders>
-              <w:top w:val="single" w:sz="6" w:space="0" w:color="000000"/>
-              <w:bottom w:val="single" w:sz="12" w:space="0" w:color="auto"/>
-            </w:tcBorders>
-            <w:vAlign w:val="center"/>
-          </w:tcPr>
-          <w:p>
-            <w:pPr>
-              <w:pStyle w:val="TableBodyText"/>
-              <w:jc w:val="center"/>
-            </w:pPr>
-          </w:p>
-        </w:tc>
-        <w:tc>
-          <w:tcPr>
-            <w:tcW w:w="923" w:type="pct"/>
-            <w:tcBorders>
-              <w:top w:val="single" w:sz="6" w:space="0" w:color="000000"/>
-              <w:bottom w:val="single" w:sz="12" w:space="0" w:color="auto"/>
-            </w:tcBorders>
-            <w:vAlign w:val="center"/>
-          </w:tcPr>
-          <w:p>
-            <w:pPr>
-              <w:pStyle w:val="TableBodyText"/>
-              <w:jc w:val="center"/>
-            </w:pPr>
-          </w:p>
-        </w:tc>
-        <w:tc>
-          <w:tcPr>
-            <w:tcW w:w="918" w:type="pct"/>
-            <w:gridSpan w:val="2"/>
-            <w:tcBorders>
-              <w:top w:val="single" w:sz="6" w:space="0" w:color="000000"/>
-              <w:bottom w:val="single" w:sz="12" w:space="0" w:color="auto"/>
-            </w:tcBorders>
-            <w:vAlign w:val="center"/>
-          </w:tcPr>
-          <w:p>
-            <w:pPr>
-              <w:pStyle w:val="TableBodyText"/>
-              <w:jc w:val="center"/>
-            </w:pPr>
-          </w:p>
-        </w:tc>
-        <w:tc>
-          <w:tcPr>
-            <w:tcW w:w="898" w:type="pct"/>
-            <w:tcBorders>
-              <w:top w:val="single" w:sz="6" w:space="0" w:color="000000"/>
-              <w:bottom w:val="single" w:sz="12" w:space="0" w:color="auto"/>
-            </w:tcBorders>
-            <w:vAlign w:val="center"/>
-          </w:tcPr>
-          <w:p>
-            <w:pPr>
-              <w:pStyle w:val="TableBodyText"/>
-              <w:jc w:val="center"/>
-            </w:pPr>
-          </w:p>
-        </w:tc>
-      </w:tr>
     </w:tbl>
-    <w:p>
-      <w:pPr>
-        <w:pStyle w:val="Figura"/>
-        <w:keepNext/>
-        <w:tabs>
-          <w:tab w:val="left" w:pos="210"/>
-          <w:tab w:val="left" w:pos="278"/>
-        </w:tabs>
-        <w:spacing w:before="0"/>
-        <w:ind w:firstLine="227"/>
-        <w:jc w:val="both"/>
-      </w:pPr>
-    </w:p>
     <w:p>
       <w:pPr>
         <w:pStyle w:val="Figura"/>
@@ -9927,14 +11804,13 @@
         </w:rPr>
         <w:fldChar w:fldCharType="separate"/>
       </w:r>
-      <w:proofErr w:type="gramStart"/>
       <w:r>
         <w:rPr>
           <w:b w:val="0"/>
           <w:noProof/>
           <w:color w:val="000000" w:themeColor="text1"/>
         </w:rPr>
-        <w:t>5</w:t>
+        <w:t>7</w:t>
       </w:r>
       <w:r>
         <w:rPr>
@@ -9943,6 +11819,7 @@
         </w:rPr>
         <w:fldChar w:fldCharType="end"/>
       </w:r>
+      <w:proofErr w:type="gramStart"/>
       <w:r>
         <w:rPr>
           <w:b w:val="0"/>
@@ -9979,7 +11856,21 @@
           <w:b w:val="0"/>
           <w:color w:val="000000" w:themeColor="text1"/>
         </w:rPr>
-        <w:t xml:space="preserve"> modelo TAL.</w:t>
+        <w:t xml:space="preserve"> modelo </w:t>
+      </w:r>
+      <w:r>
+        <w:rPr>
+          <w:b w:val="0"/>
+          <w:color w:val="000000" w:themeColor="text1"/>
+        </w:rPr>
+        <w:t>60815</w:t>
+      </w:r>
+      <w:r>
+        <w:rPr>
+          <w:b w:val="0"/>
+          <w:color w:val="000000" w:themeColor="text1"/>
+        </w:rPr>
+        <w:t>.</w:t>
       </w:r>
     </w:p>
     <w:p>
@@ -10027,14 +11918,13 @@
         </w:rPr>
         <w:fldChar w:fldCharType="separate"/>
       </w:r>
-      <w:proofErr w:type="gramStart"/>
       <w:r>
         <w:rPr>
           <w:b w:val="0"/>
           <w:noProof/>
           <w:color w:val="000000" w:themeColor="text1"/>
         </w:rPr>
-        <w:t>5</w:t>
+        <w:t>8</w:t>
       </w:r>
       <w:r>
         <w:rPr>
@@ -10043,6 +11933,7 @@
         </w:rPr>
         <w:fldChar w:fldCharType="end"/>
       </w:r>
+      <w:proofErr w:type="gramStart"/>
       <w:r>
         <w:rPr>
           <w:b w:val="0"/>
@@ -10084,119 +11975,6 @@
         </w:rPr>
         <w:t>®.</w:t>
       </w:r>
-    </w:p>
-    <w:p>
-      <w:pPr>
-        <w:pStyle w:val="Figura"/>
-        <w:keepNext/>
-        <w:spacing w:before="0"/>
-        <w:ind w:hanging="709"/>
-      </w:pPr>
-    </w:p>
-    <w:p>
-      <w:pPr>
-        <w:pStyle w:val="Legenda"/>
-        <w:jc w:val="center"/>
-        <w:rPr>
-          <w:b w:val="0"/>
-          <w:color w:val="000000" w:themeColor="text1"/>
-        </w:rPr>
-      </w:pPr>
-      <w:r>
-        <w:rPr>
-          <w:b w:val="0"/>
-          <w:color w:val="000000" w:themeColor="text1"/>
-        </w:rPr>
-        <w:t xml:space="preserve">Fig. </w:t>
-      </w:r>
-      <w:r>
-        <w:rPr>
-          <w:b w:val="0"/>
-          <w:color w:val="000000" w:themeColor="text1"/>
-        </w:rPr>
-        <w:fldChar w:fldCharType="begin"/>
-      </w:r>
-      <w:r>
-        <w:rPr>
-          <w:b w:val="0"/>
-          <w:color w:val="000000" w:themeColor="text1"/>
-        </w:rPr>
-        <w:instrText xml:space="preserve"> SEQ Fig. \* ARABIC </w:instrText>
-      </w:r>
-      <w:r>
-        <w:rPr>
-          <w:b w:val="0"/>
-          <w:color w:val="000000" w:themeColor="text1"/>
-        </w:rPr>
-        <w:fldChar w:fldCharType="separate"/>
-      </w:r>
-      <w:proofErr w:type="gramStart"/>
-      <w:r>
-        <w:rPr>
-          <w:b w:val="0"/>
-          <w:noProof/>
-          <w:color w:val="000000" w:themeColor="text1"/>
-        </w:rPr>
-        <w:t>5</w:t>
-      </w:r>
-      <w:r>
-        <w:rPr>
-          <w:b w:val="0"/>
-          <w:color w:val="000000" w:themeColor="text1"/>
-        </w:rPr>
-        <w:fldChar w:fldCharType="end"/>
-      </w:r>
-      <w:r>
-        <w:rPr>
-          <w:b w:val="0"/>
-          <w:color w:val="000000" w:themeColor="text1"/>
-        </w:rPr>
-        <w:t xml:space="preserve">  </w:t>
-      </w:r>
-      <w:r>
-        <w:rPr>
-          <w:b w:val="0"/>
-          <w:color w:val="000000" w:themeColor="text1"/>
-        </w:rPr>
-        <w:t>Imagem</w:t>
-      </w:r>
-      <w:proofErr w:type="gramEnd"/>
-      <w:r>
-        <w:rPr>
-          <w:b w:val="0"/>
-          <w:color w:val="000000" w:themeColor="text1"/>
-        </w:rPr>
-        <w:t xml:space="preserve"> térmica da simulação utilizando dissipador </w:t>
-      </w:r>
-      <w:proofErr w:type="spellStart"/>
-      <w:r>
-        <w:rPr>
-          <w:b w:val="0"/>
-          <w:color w:val="000000" w:themeColor="text1"/>
-        </w:rPr>
-        <w:t>Fabfin</w:t>
-      </w:r>
-      <w:proofErr w:type="spellEnd"/>
-      <w:r>
-        <w:rPr>
-          <w:b w:val="0"/>
-          <w:color w:val="000000" w:themeColor="text1"/>
-        </w:rPr>
-        <w:t>®.</w:t>
-      </w:r>
-    </w:p>
-    <w:p>
-      <w:pPr>
-        <w:pStyle w:val="Figura"/>
-        <w:keepNext/>
-        <w:tabs>
-          <w:tab w:val="left" w:pos="210"/>
-          <w:tab w:val="left" w:pos="278"/>
-        </w:tabs>
-        <w:spacing w:before="0"/>
-        <w:ind w:firstLine="227"/>
-        <w:jc w:val="both"/>
-      </w:pPr>
     </w:p>
     <w:p>
       <w:pPr>
@@ -10219,6 +11997,7 @@
       </w:pPr>
       <w:proofErr w:type="gramStart"/>
       <w:r>
+        <w:lastRenderedPageBreak/>
         <w:t>figura</w:t>
       </w:r>
       <w:proofErr w:type="gramEnd"/>
@@ -10327,11 +12106,13 @@
         <w:t xml:space="preserve">Este artigo apresentou uma breve revisão sobre </w:t>
       </w:r>
       <w:r>
-        <w:t xml:space="preserve">perdas em semicondutores, em especial no conversor matricial direto, </w:t>
-      </w:r>
-      <w:r>
-        <w:lastRenderedPageBreak/>
-        <w:t>abordando de forma analítica o cálculo de perdas para este conversor.</w:t>
+        <w:t>perdas em semicondutores</w:t>
+      </w:r>
+      <w:r>
+        <w:t xml:space="preserve"> aplicados a</w:t>
+      </w:r>
+      <w:r>
+        <w:t>o conversor matricial direto, abordando de forma analítica o cálculo de perdas.</w:t>
       </w:r>
     </w:p>
     <w:p>
@@ -10348,7 +12129,13 @@
         <w:t xml:space="preserve">, podemos concluir que </w:t>
       </w:r>
       <w:r>
-        <w:t xml:space="preserve">o conversor analisado poderá operar com frequência de TANTOS e corrente de TANTOS A, utilizando o dissipador TAL sem apresentar falhas por </w:t>
+        <w:t xml:space="preserve">o conversor </w:t>
+      </w:r>
+      <w:r>
+        <w:t>em estudo</w:t>
+      </w:r>
+      <w:r>
+        <w:t xml:space="preserve"> poderá operar com frequência de TANTOS e corrente de TANTOS A, utilizando o dissipador TAL sem apresentar falhas por </w:t>
       </w:r>
       <w:proofErr w:type="spellStart"/>
       <w:r>
@@ -10399,7 +12186,7 @@
           <w:lang w:val="en-US"/>
         </w:rPr>
       </w:pPr>
-      <w:bookmarkStart w:id="5" w:name="_Ref398400430"/>
+      <w:bookmarkStart w:id="7" w:name="_Ref398400430"/>
       <w:r>
         <w:rPr>
           <w:lang w:val="en-US"/>
@@ -10443,7 +12230,7 @@
       <w:r>
         <w:t>.</w:t>
       </w:r>
-      <w:bookmarkEnd w:id="5"/>
+      <w:bookmarkEnd w:id="7"/>
       <w:r>
         <w:t xml:space="preserve"> </w:t>
       </w:r>
@@ -13141,7 +14928,7 @@
 </file>
 
 <file path=customXml/itemProps1.xml><?xml version="1.0" encoding="utf-8"?>
-<ds:datastoreItem xmlns:ds="http://schemas.openxmlformats.org/officeDocument/2006/customXml" ds:itemID="{D62D3025-467E-47D9-82F5-34161C3C4C1A}">
+<ds:datastoreItem xmlns:ds="http://schemas.openxmlformats.org/officeDocument/2006/customXml" ds:itemID="{E74322B1-982F-4C5C-8D90-EE7930A85E86}">
   <ds:schemaRefs>
     <ds:schemaRef ds:uri="http://schemas.openxmlformats.org/officeDocument/2006/bibliography"/>
   </ds:schemaRefs>

--- a/Artigo ED - Análise de perdas em conversor matricial - Fábio Posser.docx
+++ b/Artigo ED - Análise de perdas em conversor matricial - Fábio Posser.docx
@@ -7378,16 +7378,7 @@
                       <w:rPr>
                         <w:rFonts w:ascii="Cambria Math" w:hAnsi="Cambria Math"/>
                       </w:rPr>
-                      <m:t>ce</m:t>
-                    </m:r>
-                    <m:r>
-                      <m:rPr>
-                        <m:sty m:val="bi"/>
-                      </m:rPr>
-                      <w:rPr>
-                        <w:rFonts w:ascii="Cambria Math" w:hAnsi="Cambria Math"/>
-                      </w:rPr>
-                      <m:t xml:space="preserve"> max</m:t>
+                      <m:t>ce max</m:t>
                     </m:r>
                   </m:sub>
                 </m:sSub>
@@ -7642,13 +7633,7 @@
               <w:jc w:val="center"/>
             </w:pPr>
             <w:r>
-              <w:t>200</w:t>
-            </w:r>
-            <w:r>
-              <w:t xml:space="preserve"> </w:t>
-            </w:r>
-            <w:r>
-              <w:t>A</w:t>
+              <w:t>200 A</w:t>
             </w:r>
           </w:p>
         </w:tc>
@@ -7704,16 +7689,7 @@
                       <w:rPr>
                         <w:rFonts w:ascii="Cambria Math" w:hAnsi="Cambria Math"/>
                       </w:rPr>
-                      <m:t>ce</m:t>
-                    </m:r>
-                    <m:r>
-                      <m:rPr>
-                        <m:sty m:val="bi"/>
-                      </m:rPr>
-                      <w:rPr>
-                        <w:rFonts w:ascii="Cambria Math" w:hAnsi="Cambria Math"/>
-                      </w:rPr>
-                      <m:t xml:space="preserve"> sat</m:t>
+                      <m:t>ce sat</m:t>
                     </m:r>
                   </m:sub>
                 </m:sSub>
@@ -7900,10 +7876,7 @@
               <w:jc w:val="center"/>
             </w:pPr>
             <w:r>
-              <w:t>1,60</w:t>
-            </w:r>
-            <w:r>
-              <w:t xml:space="preserve"> V</w:t>
+              <w:t>1,60 V</w:t>
             </w:r>
           </w:p>
         </w:tc>
@@ -8436,16 +8409,7 @@
                       <w:rPr>
                         <w:rFonts w:ascii="Cambria Math" w:hAnsi="Cambria Math"/>
                       </w:rPr>
-                      <m:t>RRM</m:t>
-                    </m:r>
-                    <m:r>
-                      <m:rPr>
-                        <m:sty m:val="bi"/>
-                      </m:rPr>
-                      <w:rPr>
-                        <w:rFonts w:ascii="Cambria Math" w:hAnsi="Cambria Math"/>
-                      </w:rPr>
-                      <m:t xml:space="preserve"> max</m:t>
+                      <m:t>RRM max</m:t>
                     </m:r>
                   </m:sub>
                 </m:sSub>
@@ -8603,13 +8567,7 @@
               <w:jc w:val="center"/>
             </w:pPr>
             <w:r>
-              <w:t>200</w:t>
-            </w:r>
-            <w:r>
-              <w:t xml:space="preserve"> </w:t>
-            </w:r>
-            <w:r>
-              <w:t>A</w:t>
+              <w:t>200 A</w:t>
             </w:r>
           </w:p>
         </w:tc>
@@ -8805,10 +8763,7 @@
               <w:jc w:val="center"/>
             </w:pPr>
             <w:r>
-              <w:t>1,50</w:t>
-            </w:r>
-            <w:r>
-              <w:t xml:space="preserve"> V</w:t>
+              <w:t>1,50 V</w:t>
             </w:r>
           </w:p>
         </w:tc>
@@ -8992,16 +8947,7 @@
               <w:jc w:val="center"/>
             </w:pPr>
             <w:r>
-              <w:t>1</w:t>
-            </w:r>
-            <w:r>
-              <w:t>,</w:t>
-            </w:r>
-            <w:r>
-              <w:t>55</w:t>
-            </w:r>
-            <w:r>
-              <w:t xml:space="preserve"> </w:t>
+              <w:t xml:space="preserve">1,55 </w:t>
             </w:r>
             <w:proofErr w:type="spellStart"/>
             <w:r>
@@ -9224,10 +9170,16 @@
       </w:r>
       <w:proofErr w:type="spellStart"/>
       <w:r>
+        <w:rPr>
+          <w:i/>
+        </w:rPr>
         <w:t>Hollowfin</w:t>
       </w:r>
       <w:proofErr w:type="spellEnd"/>
       <w:r>
+        <w:rPr>
+          <w:i/>
+        </w:rPr>
         <w:t>®</w:t>
       </w:r>
       <w:r>
@@ -9300,13 +9252,7 @@
         <w:fldChar w:fldCharType="end"/>
       </w:r>
       <w:r>
-        <w:t xml:space="preserve"> </w:t>
-      </w:r>
-      <w:r>
-        <w:t>apresenta</w:t>
-      </w:r>
-      <w:r>
-        <w:t xml:space="preserve">m os dissipadores </w:t>
+        <w:t xml:space="preserve"> apresentam os dissipadores </w:t>
       </w:r>
       <w:proofErr w:type="spellStart"/>
       <w:r>
@@ -9318,9 +9264,18 @@
       </w:r>
       <w:proofErr w:type="spellStart"/>
       <w:r>
+        <w:rPr>
+          <w:i/>
+        </w:rPr>
         <w:t>Hollowfin</w:t>
       </w:r>
       <w:proofErr w:type="spellEnd"/>
+      <w:r>
+        <w:rPr>
+          <w:i/>
+        </w:rPr>
+        <w:t>®</w:t>
+      </w:r>
       <w:r>
         <w:t xml:space="preserve"> respectivamente.</w:t>
       </w:r>
@@ -9364,8 +9319,6 @@
       <w:r>
         <w:t>50</w:t>
       </w:r>
-      <w:bookmarkStart w:id="3" w:name="_GoBack"/>
-      <w:bookmarkEnd w:id="3"/>
       <w:r>
         <w:t xml:space="preserve"> </w:t>
       </w:r>
@@ -9440,7 +9393,7 @@
           <w:color w:val="000000" w:themeColor="text1"/>
         </w:rPr>
       </w:pPr>
-      <w:bookmarkStart w:id="4" w:name="_Ref398404049"/>
+      <w:bookmarkStart w:id="3" w:name="_Ref398404049"/>
       <w:r>
         <w:rPr>
           <w:b w:val="0"/>
@@ -9469,7 +9422,6 @@
         </w:rPr>
         <w:fldChar w:fldCharType="separate"/>
       </w:r>
-      <w:proofErr w:type="gramStart"/>
       <w:r>
         <w:rPr>
           <w:b w:val="0"/>
@@ -9485,7 +9437,8 @@
         </w:rPr>
         <w:fldChar w:fldCharType="end"/>
       </w:r>
-      <w:bookmarkEnd w:id="4"/>
+      <w:bookmarkEnd w:id="3"/>
+      <w:proofErr w:type="gramStart"/>
       <w:r>
         <w:rPr>
           <w:b w:val="0"/>
@@ -9624,7 +9577,6 @@
         </w:rPr>
         <w:fldChar w:fldCharType="separate"/>
       </w:r>
-      <w:proofErr w:type="gramStart"/>
       <w:r>
         <w:rPr>
           <w:b w:val="0"/>
@@ -9640,6 +9592,7 @@
         </w:rPr>
         <w:fldChar w:fldCharType="end"/>
       </w:r>
+      <w:proofErr w:type="gramStart"/>
       <w:r>
         <w:rPr>
           <w:b w:val="0"/>
@@ -9750,7 +9703,7 @@
           <w:color w:val="000000" w:themeColor="text1"/>
         </w:rPr>
       </w:pPr>
-      <w:bookmarkStart w:id="5" w:name="_Ref435950582"/>
+      <w:bookmarkStart w:id="4" w:name="_Ref435950582"/>
       <w:r>
         <w:rPr>
           <w:b w:val="0"/>
@@ -9779,7 +9732,6 @@
         </w:rPr>
         <w:fldChar w:fldCharType="separate"/>
       </w:r>
-      <w:proofErr w:type="gramStart"/>
       <w:r>
         <w:rPr>
           <w:b w:val="0"/>
@@ -9795,7 +9747,8 @@
         </w:rPr>
         <w:fldChar w:fldCharType="end"/>
       </w:r>
-      <w:bookmarkEnd w:id="5"/>
+      <w:bookmarkEnd w:id="4"/>
+      <w:proofErr w:type="gramStart"/>
       <w:r>
         <w:rPr>
           <w:b w:val="0"/>
@@ -9923,7 +9876,7 @@
           <w:color w:val="000000" w:themeColor="text1"/>
         </w:rPr>
       </w:pPr>
-      <w:bookmarkStart w:id="6" w:name="_Ref435950608"/>
+      <w:bookmarkStart w:id="5" w:name="_Ref435950608"/>
       <w:r>
         <w:rPr>
           <w:b w:val="0"/>
@@ -9968,7 +9921,7 @@
         </w:rPr>
         <w:fldChar w:fldCharType="end"/>
       </w:r>
-      <w:bookmarkEnd w:id="6"/>
+      <w:bookmarkEnd w:id="5"/>
       <w:r>
         <w:rPr>
           <w:b w:val="0"/>
@@ -9995,6 +9948,7 @@
       <w:r>
         <w:rPr>
           <w:b w:val="0"/>
+          <w:i/>
           <w:color w:val="000000" w:themeColor="text1"/>
         </w:rPr>
         <w:t>Hollowfin</w:t>
@@ -10003,6 +9957,7 @@
       <w:r>
         <w:rPr>
           <w:b w:val="0"/>
+          <w:i/>
           <w:color w:val="000000" w:themeColor="text1"/>
         </w:rPr>
         <w:t>®.</w:t>
@@ -10643,7 +10598,16 @@
         <w:jc w:val="both"/>
       </w:pPr>
       <w:r>
-        <w:t>A Tabela III apresenta o resultados da simulação para as condições propostas.</w:t>
+        <w:t>A Tabela III apresenta o resultados d</w:t>
+      </w:r>
+      <w:r>
+        <w:t>e</w:t>
+      </w:r>
+      <w:r>
+        <w:t xml:space="preserve"> simulação</w:t>
+      </w:r>
+      <w:r>
+        <w:t>.</w:t>
       </w:r>
     </w:p>
     <w:p>
@@ -10899,6 +10863,9 @@
               <w:pStyle w:val="TableBodyText"/>
               <w:jc w:val="center"/>
             </w:pPr>
+            <w:r>
+              <w:t>77,2</w:t>
+            </w:r>
           </w:p>
         </w:tc>
         <w:tc>
@@ -10915,6 +10882,9 @@
               <w:pStyle w:val="TableBodyText"/>
               <w:jc w:val="center"/>
             </w:pPr>
+            <w:r>
+              <w:t>90,8</w:t>
+            </w:r>
           </w:p>
         </w:tc>
         <w:tc>
@@ -10932,6 +10902,9 @@
               <w:pStyle w:val="TableBodyText"/>
               <w:jc w:val="center"/>
             </w:pPr>
+            <w:r>
+              <w:t>102,2</w:t>
+            </w:r>
           </w:p>
         </w:tc>
         <w:tc>
@@ -10990,6 +10963,9 @@
               <w:pStyle w:val="TableBodyText"/>
               <w:jc w:val="center"/>
             </w:pPr>
+            <w:r>
+              <w:t>90,8</w:t>
+            </w:r>
           </w:p>
         </w:tc>
         <w:tc>
@@ -11006,6 +10982,9 @@
               <w:pStyle w:val="TableBodyText"/>
               <w:jc w:val="center"/>
             </w:pPr>
+            <w:r>
+              <w:t>108,9</w:t>
+            </w:r>
           </w:p>
         </w:tc>
         <w:tc>
@@ -11023,6 +11002,9 @@
               <w:pStyle w:val="TableBodyText"/>
               <w:jc w:val="center"/>
             </w:pPr>
+            <w:r>
+              <w:t>127</w:t>
+            </w:r>
           </w:p>
         </w:tc>
         <w:tc>
@@ -11081,6 +11063,9 @@
               <w:pStyle w:val="TableBodyText"/>
               <w:jc w:val="center"/>
             </w:pPr>
+            <w:r>
+              <w:t>104,4</w:t>
+            </w:r>
           </w:p>
         </w:tc>
         <w:tc>
@@ -11097,6 +11082,9 @@
               <w:pStyle w:val="TableBodyText"/>
               <w:jc w:val="center"/>
             </w:pPr>
+            <w:r>
+              <w:t>127</w:t>
+            </w:r>
           </w:p>
         </w:tc>
         <w:tc>
@@ -11114,6 +11102,9 @@
               <w:pStyle w:val="TableBodyText"/>
               <w:jc w:val="center"/>
             </w:pPr>
+            <w:r>
+              <w:t>151,5</w:t>
+            </w:r>
           </w:p>
         </w:tc>
         <w:tc>
@@ -11410,6 +11401,9 @@
               <w:pStyle w:val="TableBodyText"/>
               <w:jc w:val="center"/>
             </w:pPr>
+            <w:r>
+              <w:t>61,7</w:t>
+            </w:r>
           </w:p>
         </w:tc>
         <w:tc>
@@ -11426,6 +11420,9 @@
               <w:pStyle w:val="TableBodyText"/>
               <w:jc w:val="center"/>
             </w:pPr>
+            <w:r>
+              <w:t>67,5</w:t>
+            </w:r>
           </w:p>
         </w:tc>
         <w:tc>
@@ -11443,6 +11440,9 @@
               <w:pStyle w:val="TableBodyText"/>
               <w:jc w:val="center"/>
             </w:pPr>
+            <w:r>
+              <w:t>72,4</w:t>
+            </w:r>
           </w:p>
         </w:tc>
         <w:tc>
@@ -11501,6 +11501,9 @@
               <w:pStyle w:val="TableBodyText"/>
               <w:jc w:val="center"/>
             </w:pPr>
+            <w:r>
+              <w:t>67,5</w:t>
+            </w:r>
           </w:p>
         </w:tc>
         <w:tc>
@@ -11517,6 +11520,9 @@
               <w:pStyle w:val="TableBodyText"/>
               <w:jc w:val="center"/>
             </w:pPr>
+            <w:r>
+              <w:t>75,3</w:t>
+            </w:r>
           </w:p>
         </w:tc>
         <w:tc>
@@ -11534,6 +11540,9 @@
               <w:pStyle w:val="TableBodyText"/>
               <w:jc w:val="center"/>
             </w:pPr>
+            <w:r>
+              <w:t>83,1</w:t>
+            </w:r>
           </w:p>
         </w:tc>
         <w:tc>
@@ -11592,6 +11601,9 @@
               <w:pStyle w:val="TableBodyText"/>
               <w:jc w:val="center"/>
             </w:pPr>
+            <w:r>
+              <w:t>73,4</w:t>
+            </w:r>
           </w:p>
         </w:tc>
         <w:tc>
@@ -11608,6 +11620,9 @@
               <w:pStyle w:val="TableBodyText"/>
               <w:jc w:val="center"/>
             </w:pPr>
+            <w:r>
+              <w:t>83,1</w:t>
+            </w:r>
           </w:p>
         </w:tc>
         <w:tc>
@@ -11625,6 +11640,9 @@
               <w:pStyle w:val="TableBodyText"/>
               <w:jc w:val="center"/>
             </w:pPr>
+            <w:r>
+              <w:t>93,8</w:t>
+            </w:r>
           </w:p>
         </w:tc>
         <w:tc>
@@ -11743,7 +11761,23 @@
         <w:jc w:val="both"/>
       </w:pPr>
       <w:r>
-        <w:t>As figuras a seguir apresentam as imagens térmicas obtidas com a simulação.</w:t>
+        <w:lastRenderedPageBreak/>
+        <w:t>As figuras a seguir apresentam as imagens térmicas obtidas com a simulação</w:t>
+      </w:r>
+      <w:r>
+        <w:t xml:space="preserve"> para a corrente de 31</w:t>
+      </w:r>
+      <w:r>
+        <w:t>A,</w:t>
+      </w:r>
+      <w:r>
+        <w:t xml:space="preserve"> frequência de chaveamento de 30 kHz</w:t>
+      </w:r>
+      <w:r>
+        <w:t xml:space="preserve"> e as duas tecnologias de dissipadores avaliados</w:t>
+      </w:r>
+      <w:r>
+        <w:t>.</w:t>
       </w:r>
     </w:p>
     <w:p>
@@ -11758,6 +11792,9 @@
         <w:ind w:firstLine="227"/>
         <w:jc w:val="both"/>
       </w:pPr>
+      <w:r>
+        <w:t xml:space="preserve"> </w:t>
+      </w:r>
     </w:p>
     <w:p>
       <w:pPr>
@@ -11766,6 +11803,59 @@
         <w:spacing w:before="0"/>
         <w:ind w:hanging="709"/>
       </w:pPr>
+      <w:r>
+        <w:rPr>
+          <w:noProof/>
+        </w:rPr>
+        <w:drawing>
+          <wp:inline distT="0" distB="0" distL="0" distR="0">
+            <wp:extent cx="2458800" cy="1971924"/>
+            <wp:effectExtent l="0" t="0" r="0" b="9525"/>
+            <wp:docPr id="2" name="Imagem 2" descr="C:\projetos\ED1\trunk\Imagens\50CFM\Simulação Extrudado 50CFM 45W.JPG"/>
+            <wp:cNvGraphicFramePr>
+              <a:graphicFrameLocks xmlns:a="http://schemas.openxmlformats.org/drawingml/2006/main" noChangeAspect="1"/>
+            </wp:cNvGraphicFramePr>
+            <a:graphic xmlns:a="http://schemas.openxmlformats.org/drawingml/2006/main">
+              <a:graphicData uri="http://schemas.openxmlformats.org/drawingml/2006/picture">
+                <pic:pic xmlns:pic="http://schemas.openxmlformats.org/drawingml/2006/picture">
+                  <pic:nvPicPr>
+                    <pic:cNvPr id="0" name="Picture 1" descr="C:\projetos\ED1\trunk\Imagens\50CFM\Simulação Extrudado 50CFM 45W.JPG"/>
+                    <pic:cNvPicPr>
+                      <a:picLocks noChangeAspect="1" noChangeArrowheads="1"/>
+                    </pic:cNvPicPr>
+                  </pic:nvPicPr>
+                  <pic:blipFill>
+                    <a:blip r:embed="rId13">
+                      <a:extLst>
+                        <a:ext uri="{28A0092B-C50C-407E-A947-70E740481C1C}">
+                          <a14:useLocalDpi xmlns:a14="http://schemas.microsoft.com/office/drawing/2010/main" val="0"/>
+                        </a:ext>
+                      </a:extLst>
+                    </a:blip>
+                    <a:srcRect/>
+                    <a:stretch>
+                      <a:fillRect/>
+                    </a:stretch>
+                  </pic:blipFill>
+                  <pic:spPr bwMode="auto">
+                    <a:xfrm>
+                      <a:off x="0" y="0"/>
+                      <a:ext cx="2465469" cy="1977273"/>
+                    </a:xfrm>
+                    <a:prstGeom prst="rect">
+                      <a:avLst/>
+                    </a:prstGeom>
+                    <a:noFill/>
+                    <a:ln>
+                      <a:noFill/>
+                    </a:ln>
+                  </pic:spPr>
+                </pic:pic>
+              </a:graphicData>
+            </a:graphic>
+          </wp:inline>
+        </w:drawing>
+      </w:r>
     </w:p>
     <w:p>
       <w:pPr>
@@ -11804,6 +11894,7 @@
         </w:rPr>
         <w:fldChar w:fldCharType="separate"/>
       </w:r>
+      <w:proofErr w:type="gramStart"/>
       <w:r>
         <w:rPr>
           <w:b w:val="0"/>
@@ -11819,7 +11910,6 @@
         </w:rPr>
         <w:fldChar w:fldCharType="end"/>
       </w:r>
-      <w:proofErr w:type="gramStart"/>
       <w:r>
         <w:rPr>
           <w:b w:val="0"/>
@@ -11873,6 +11963,7 @@
         <w:t>.</w:t>
       </w:r>
     </w:p>
+    <w:p/>
     <w:p>
       <w:pPr>
         <w:pStyle w:val="Figura"/>
@@ -11880,6 +11971,59 @@
         <w:spacing w:before="0"/>
         <w:ind w:hanging="709"/>
       </w:pPr>
+      <w:r>
+        <w:rPr>
+          <w:noProof/>
+        </w:rPr>
+        <w:drawing>
+          <wp:inline distT="0" distB="0" distL="0" distR="0">
+            <wp:extent cx="2456953" cy="1995341"/>
+            <wp:effectExtent l="0" t="0" r="635" b="5080"/>
+            <wp:docPr id="4" name="Imagem 4" descr="C:\projetos\ED1\trunk\Imagens\50CFM\Simulação Hollowfin 50CFM 45W.JPG"/>
+            <wp:cNvGraphicFramePr>
+              <a:graphicFrameLocks xmlns:a="http://schemas.openxmlformats.org/drawingml/2006/main" noChangeAspect="1"/>
+            </wp:cNvGraphicFramePr>
+            <a:graphic xmlns:a="http://schemas.openxmlformats.org/drawingml/2006/main">
+              <a:graphicData uri="http://schemas.openxmlformats.org/drawingml/2006/picture">
+                <pic:pic xmlns:pic="http://schemas.openxmlformats.org/drawingml/2006/picture">
+                  <pic:nvPicPr>
+                    <pic:cNvPr id="0" name="Picture 2" descr="C:\projetos\ED1\trunk\Imagens\50CFM\Simulação Hollowfin 50CFM 45W.JPG"/>
+                    <pic:cNvPicPr>
+                      <a:picLocks noChangeAspect="1" noChangeArrowheads="1"/>
+                    </pic:cNvPicPr>
+                  </pic:nvPicPr>
+                  <pic:blipFill>
+                    <a:blip r:embed="rId14">
+                      <a:extLst>
+                        <a:ext uri="{28A0092B-C50C-407E-A947-70E740481C1C}">
+                          <a14:useLocalDpi xmlns:a14="http://schemas.microsoft.com/office/drawing/2010/main" val="0"/>
+                        </a:ext>
+                      </a:extLst>
+                    </a:blip>
+                    <a:srcRect/>
+                    <a:stretch>
+                      <a:fillRect/>
+                    </a:stretch>
+                  </pic:blipFill>
+                  <pic:spPr bwMode="auto">
+                    <a:xfrm>
+                      <a:off x="0" y="0"/>
+                      <a:ext cx="2475110" cy="2010086"/>
+                    </a:xfrm>
+                    <a:prstGeom prst="rect">
+                      <a:avLst/>
+                    </a:prstGeom>
+                    <a:noFill/>
+                    <a:ln>
+                      <a:noFill/>
+                    </a:ln>
+                  </pic:spPr>
+                </pic:pic>
+              </a:graphicData>
+            </a:graphic>
+          </wp:inline>
+        </w:drawing>
+      </w:r>
     </w:p>
     <w:p>
       <w:pPr>
@@ -11918,6 +12062,7 @@
         </w:rPr>
         <w:fldChar w:fldCharType="separate"/>
       </w:r>
+      <w:proofErr w:type="gramStart"/>
       <w:r>
         <w:rPr>
           <w:b w:val="0"/>
@@ -11933,7 +12078,6 @@
         </w:rPr>
         <w:fldChar w:fldCharType="end"/>
       </w:r>
-      <w:proofErr w:type="gramStart"/>
       <w:r>
         <w:rPr>
           <w:b w:val="0"/>
@@ -11987,90 +12131,39 @@
         <w:spacing w:before="0"/>
         <w:ind w:firstLine="227"/>
         <w:jc w:val="both"/>
-        <w:rPr>
-          <w:rFonts w:cs="Arial"/>
-          <w:bCs/>
-          <w:caps/>
-          <w:kern w:val="32"/>
-          <w:szCs w:val="32"/>
-        </w:rPr>
-      </w:pPr>
-      <w:proofErr w:type="gramStart"/>
+      </w:pPr>
       <w:r>
         <w:lastRenderedPageBreak/>
-        <w:t>figura</w:t>
-      </w:r>
-      <w:proofErr w:type="gramEnd"/>
-      <w:r>
-        <w:t xml:space="preserve"> </w:t>
-      </w:r>
-      <w:r>
-        <w:fldChar w:fldCharType="begin"/>
-      </w:r>
-      <w:r>
-        <w:instrText xml:space="preserve"> REF _Ref398404049 \h </w:instrText>
-      </w:r>
-      <w:r>
-        <w:fldChar w:fldCharType="separate"/>
-      </w:r>
-      <w:r>
-        <w:rPr>
-          <w:b/>
-          <w:color w:val="000000" w:themeColor="text1"/>
-        </w:rPr>
-        <w:t xml:space="preserve">Fig. </w:t>
-      </w:r>
-      <w:r>
-        <w:rPr>
-          <w:b/>
-          <w:noProof/>
-          <w:color w:val="000000" w:themeColor="text1"/>
-        </w:rPr>
-        <w:t>4</w:t>
-      </w:r>
-      <w:r>
-        <w:fldChar w:fldCharType="end"/>
-      </w:r>
-      <w:r>
-        <w:t xml:space="preserve"> apresenta o layout proposto para o conversor. Será avaliado a temperatura com três tecnologias de dissipadores propostas pela </w:t>
+        <w:t>A</w:t>
+      </w:r>
+      <w:r>
+        <w:t xml:space="preserve"> figura a seguir apresenta a image</w:t>
+      </w:r>
+      <w:r>
+        <w:t>m</w:t>
+      </w:r>
+      <w:r>
+        <w:t xml:space="preserve"> térmica</w:t>
+      </w:r>
+      <w:r>
+        <w:t xml:space="preserve"> utilizando dissipador com tecnologia </w:t>
       </w:r>
       <w:proofErr w:type="spellStart"/>
       <w:r>
-        <w:t>Mersen</w:t>
+        <w:rPr>
+          <w:i/>
+        </w:rPr>
+        <w:t>Hollowfin</w:t>
       </w:r>
       <w:proofErr w:type="spellEnd"/>
       <w:r>
-        <w:t xml:space="preserve">: </w:t>
-      </w:r>
-      <w:proofErr w:type="spellStart"/>
-      <w:r>
-        <w:t>Extrudado</w:t>
-      </w:r>
-      <w:proofErr w:type="spellEnd"/>
-      <w:r>
-        <w:t xml:space="preserve">, </w:t>
-      </w:r>
-      <w:proofErr w:type="spellStart"/>
-      <w:r>
-        <w:t>Hollowfin</w:t>
-      </w:r>
-      <w:proofErr w:type="spellEnd"/>
-      <w:r>
+        <w:rPr>
+          <w:i/>
+        </w:rPr>
         <w:t>®</w:t>
       </w:r>
       <w:r>
-        <w:t xml:space="preserve"> e </w:t>
-      </w:r>
-      <w:proofErr w:type="spellStart"/>
-      <w:r>
-        <w:t>Fabfin</w:t>
-      </w:r>
-      <w:proofErr w:type="spellEnd"/>
-      <w:r>
-        <w:t>®</w:t>
-      </w:r>
-      <w:r>
-        <w:t>.</w:t>
+        <w:t xml:space="preserve"> e apenas um ventilador no dissipador. Foi possível obter temperatura de junção de 106,6 °C.</w:t>
       </w:r>
     </w:p>
     <w:p>
@@ -12088,6 +12181,175 @@
     </w:p>
     <w:p>
       <w:pPr>
+        <w:pStyle w:val="Figura"/>
+        <w:keepNext/>
+        <w:spacing w:before="0"/>
+        <w:ind w:hanging="709"/>
+      </w:pPr>
+      <w:r>
+        <w:rPr>
+          <w:noProof/>
+        </w:rPr>
+        <w:drawing>
+          <wp:inline distT="0" distB="0" distL="0" distR="0">
+            <wp:extent cx="2997642" cy="2411358"/>
+            <wp:effectExtent l="0" t="0" r="0" b="8255"/>
+            <wp:docPr id="11" name="Imagem 11" descr="C:\projetos\ED1\trunk\Imagens\50CFM\Simulação Hollowfin 25CFM 45W.JPG"/>
+            <wp:cNvGraphicFramePr>
+              <a:graphicFrameLocks xmlns:a="http://schemas.openxmlformats.org/drawingml/2006/main" noChangeAspect="1"/>
+            </wp:cNvGraphicFramePr>
+            <a:graphic xmlns:a="http://schemas.openxmlformats.org/drawingml/2006/main">
+              <a:graphicData uri="http://schemas.openxmlformats.org/drawingml/2006/picture">
+                <pic:pic xmlns:pic="http://schemas.openxmlformats.org/drawingml/2006/picture">
+                  <pic:nvPicPr>
+                    <pic:cNvPr id="0" name="Picture 3" descr="C:\projetos\ED1\trunk\Imagens\50CFM\Simulação Hollowfin 25CFM 45W.JPG"/>
+                    <pic:cNvPicPr>
+                      <a:picLocks noChangeAspect="1" noChangeArrowheads="1"/>
+                    </pic:cNvPicPr>
+                  </pic:nvPicPr>
+                  <pic:blipFill>
+                    <a:blip r:embed="rId15">
+                      <a:extLst>
+                        <a:ext uri="{28A0092B-C50C-407E-A947-70E740481C1C}">
+                          <a14:useLocalDpi xmlns:a14="http://schemas.microsoft.com/office/drawing/2010/main" val="0"/>
+                        </a:ext>
+                      </a:extLst>
+                    </a:blip>
+                    <a:srcRect/>
+                    <a:stretch>
+                      <a:fillRect/>
+                    </a:stretch>
+                  </pic:blipFill>
+                  <pic:spPr bwMode="auto">
+                    <a:xfrm>
+                      <a:off x="0" y="0"/>
+                      <a:ext cx="3013369" cy="2424009"/>
+                    </a:xfrm>
+                    <a:prstGeom prst="rect">
+                      <a:avLst/>
+                    </a:prstGeom>
+                    <a:noFill/>
+                    <a:ln>
+                      <a:noFill/>
+                    </a:ln>
+                  </pic:spPr>
+                </pic:pic>
+              </a:graphicData>
+            </a:graphic>
+          </wp:inline>
+        </w:drawing>
+      </w:r>
+    </w:p>
+    <w:p>
+      <w:pPr>
+        <w:pStyle w:val="Legenda"/>
+        <w:jc w:val="center"/>
+        <w:rPr>
+          <w:b w:val="0"/>
+          <w:color w:val="000000" w:themeColor="text1"/>
+        </w:rPr>
+      </w:pPr>
+      <w:r>
+        <w:rPr>
+          <w:b w:val="0"/>
+          <w:color w:val="000000" w:themeColor="text1"/>
+        </w:rPr>
+        <w:t xml:space="preserve">Fig. </w:t>
+      </w:r>
+      <w:r>
+        <w:rPr>
+          <w:b w:val="0"/>
+          <w:color w:val="000000" w:themeColor="text1"/>
+        </w:rPr>
+        <w:fldChar w:fldCharType="begin"/>
+      </w:r>
+      <w:r>
+        <w:rPr>
+          <w:b w:val="0"/>
+          <w:color w:val="000000" w:themeColor="text1"/>
+        </w:rPr>
+        <w:instrText xml:space="preserve"> SEQ Fig. \* ARABIC </w:instrText>
+      </w:r>
+      <w:r>
+        <w:rPr>
+          <w:b w:val="0"/>
+          <w:color w:val="000000" w:themeColor="text1"/>
+        </w:rPr>
+        <w:fldChar w:fldCharType="separate"/>
+      </w:r>
+      <w:proofErr w:type="gramStart"/>
+      <w:r>
+        <w:rPr>
+          <w:b w:val="0"/>
+          <w:noProof/>
+          <w:color w:val="000000" w:themeColor="text1"/>
+        </w:rPr>
+        <w:t>8</w:t>
+      </w:r>
+      <w:r>
+        <w:rPr>
+          <w:b w:val="0"/>
+          <w:color w:val="000000" w:themeColor="text1"/>
+        </w:rPr>
+        <w:fldChar w:fldCharType="end"/>
+      </w:r>
+      <w:r>
+        <w:rPr>
+          <w:b w:val="0"/>
+          <w:color w:val="000000" w:themeColor="text1"/>
+        </w:rPr>
+        <w:t xml:space="preserve">  </w:t>
+      </w:r>
+      <w:r>
+        <w:rPr>
+          <w:b w:val="0"/>
+          <w:color w:val="000000" w:themeColor="text1"/>
+        </w:rPr>
+        <w:t>Imagem</w:t>
+      </w:r>
+      <w:proofErr w:type="gramEnd"/>
+      <w:r>
+        <w:rPr>
+          <w:b w:val="0"/>
+          <w:color w:val="000000" w:themeColor="text1"/>
+        </w:rPr>
+        <w:t xml:space="preserve"> térmica da simulação utilizando dissipador</w:t>
+      </w:r>
+      <w:r>
+        <w:t xml:space="preserve"> </w:t>
+      </w:r>
+      <w:proofErr w:type="spellStart"/>
+      <w:r>
+        <w:rPr>
+          <w:b w:val="0"/>
+          <w:color w:val="000000" w:themeColor="text1"/>
+        </w:rPr>
+        <w:t>Hollowfin</w:t>
+      </w:r>
+      <w:proofErr w:type="spellEnd"/>
+      <w:r>
+        <w:rPr>
+          <w:b w:val="0"/>
+          <w:color w:val="000000" w:themeColor="text1"/>
+        </w:rPr>
+        <w:t>®.</w:t>
+      </w:r>
+    </w:p>
+    <w:p>
+      <w:pPr>
+        <w:pStyle w:val="Figura"/>
+        <w:keepNext/>
+        <w:tabs>
+          <w:tab w:val="left" w:pos="210"/>
+          <w:tab w:val="left" w:pos="278"/>
+        </w:tabs>
+        <w:spacing w:before="0"/>
+        <w:ind w:firstLine="227"/>
+        <w:jc w:val="both"/>
+      </w:pPr>
+    </w:p>
+    <w:p>
+      <w:pPr>
         <w:pStyle w:val="Ttulo1"/>
         <w:spacing w:before="0"/>
       </w:pPr>
@@ -12123,7 +12385,13 @@
         <w:t>Com base nos resultados de simulação enc</w:t>
       </w:r>
       <w:r>
-        <w:t>ontrados, considerando uma margem de operação de 25°C para a temperatura máxima de junção do semicondutor, e analisando a Tabela III</w:t>
+        <w:t>ontrados, consider</w:t>
+      </w:r>
+      <w:r>
+        <w:t>ando uma margem de operação de 30</w:t>
+      </w:r>
+      <w:r>
+        <w:t>°C para a temperatura máxima de junção do semicondutor, e analisando a Tabela III</w:t>
       </w:r>
       <w:r>
         <w:t xml:space="preserve">, podemos concluir que </w:t>
@@ -12135,13 +12403,53 @@
         <w:t>em estudo</w:t>
       </w:r>
       <w:r>
-        <w:t xml:space="preserve"> poderá operar com frequência de TANTOS e corrente de TANTOS A, utilizando o dissipador TAL sem apresentar falhas por </w:t>
+        <w:t xml:space="preserve"> poderá operar com frequência </w:t>
+      </w:r>
+      <w:r>
+        <w:t xml:space="preserve">de chaveamento </w:t>
+      </w:r>
+      <w:r>
+        <w:t>de</w:t>
+      </w:r>
+      <w:r>
+        <w:t xml:space="preserve"> 30kHz e 17A, 20kHz e 21A ou 10kHz e 31A, </w:t>
+      </w:r>
+      <w:r>
+        <w:t xml:space="preserve">utilizando o dissipador </w:t>
       </w:r>
       <w:proofErr w:type="spellStart"/>
       <w:r>
+        <w:t>extrudado</w:t>
+      </w:r>
+      <w:proofErr w:type="spellEnd"/>
+      <w:r>
+        <w:t xml:space="preserve"> 60815</w:t>
+      </w:r>
+      <w:r>
+        <w:t xml:space="preserve"> sem apresentar falhas por </w:t>
+      </w:r>
+      <w:proofErr w:type="spellStart"/>
+      <w:r>
         <w:t>sobretemperatura</w:t>
       </w:r>
       <w:proofErr w:type="spellEnd"/>
+      <w:r>
+        <w:t xml:space="preserve"> ou trabalhar com 30kHz e 31A utilizando dissipador com tecnologia </w:t>
+      </w:r>
+      <w:proofErr w:type="spellStart"/>
+      <w:r>
+        <w:rPr>
+          <w:i/>
+        </w:rPr>
+        <w:t>Hollowfin</w:t>
+      </w:r>
+      <w:proofErr w:type="spellEnd"/>
+      <w:r>
+        <w:rPr>
+          <w:i/>
+        </w:rPr>
+        <w:t>®</w:t>
+      </w:r>
       <w:r>
         <w:t>.</w:t>
       </w:r>
@@ -12151,20 +12459,44 @@
         <w:pStyle w:val="TextBody"/>
       </w:pPr>
       <w:r>
-        <w:t xml:space="preserve">O </w:t>
-      </w:r>
-      <w:r>
-        <w:t xml:space="preserve">dissipador TAL </w:t>
-      </w:r>
-      <w:r>
-        <w:t xml:space="preserve">se destaca </w:t>
-      </w:r>
-      <w:r>
-        <w:t>pela eficiência entre os demais analisados.</w:t>
-      </w:r>
-      <w:r>
+        <w:t xml:space="preserve">Devido a elevada eficiência do dissipador </w:t>
+      </w:r>
+      <w:proofErr w:type="spellStart"/>
+      <w:r>
+        <w:rPr>
+          <w:i/>
+        </w:rPr>
+        <w:t>Hollowfin</w:t>
+      </w:r>
+      <w:proofErr w:type="spellEnd"/>
+      <w:r>
+        <w:rPr>
+          <w:i/>
+        </w:rPr>
+        <w:t>®</w:t>
+      </w:r>
+      <w:r>
+        <w:rPr>
+          <w:i/>
+        </w:rPr>
         <w:t xml:space="preserve"> </w:t>
       </w:r>
+      <w:r>
+        <w:t xml:space="preserve">verificou-se que seria possível </w:t>
+      </w:r>
+      <w:r>
+        <w:t>reduzir o número de ventiladores no dissipador e manter o semicondutor em uma temperatura adequada de operação.</w:t>
+      </w:r>
+    </w:p>
+    <w:p>
+      <w:pPr>
+        <w:pStyle w:val="TextBody"/>
+      </w:pPr>
+      <w:r>
+        <w:t xml:space="preserve"> </w:t>
+      </w:r>
+      <w:bookmarkStart w:id="6" w:name="_GoBack"/>
+      <w:bookmarkEnd w:id="6"/>
     </w:p>
     <w:p>
       <w:pPr>
@@ -14928,7 +15260,7 @@
 </file>
 
 <file path=customXml/itemProps1.xml><?xml version="1.0" encoding="utf-8"?>
-<ds:datastoreItem xmlns:ds="http://schemas.openxmlformats.org/officeDocument/2006/customXml" ds:itemID="{E74322B1-982F-4C5C-8D90-EE7930A85E86}">
+<ds:datastoreItem xmlns:ds="http://schemas.openxmlformats.org/officeDocument/2006/customXml" ds:itemID="{55CF1717-64A2-415A-9C7B-B95F5A5D2652}">
   <ds:schemaRefs>
     <ds:schemaRef ds:uri="http://schemas.openxmlformats.org/officeDocument/2006/bibliography"/>
   </ds:schemaRefs>

--- a/Artigo ED - Análise de perdas em conversor matricial - Fábio Posser.docx
+++ b/Artigo ED - Análise de perdas em conversor matricial - Fábio Posser.docx
@@ -247,7 +247,6 @@
       </w:r>
       <w:r>
         <w:rPr>
-          <w:b/>
           <w:color w:val="000000" w:themeColor="text1"/>
         </w:rPr>
         <w:t xml:space="preserve">Fig. </w:t>
@@ -1676,13 +1675,40 @@
         <w:t>A</w:t>
       </w:r>
       <w:r>
-        <w:t xml:space="preserve"> perda no estado de bloqueio </w:t>
-      </w:r>
-      <w:r>
-        <w:t>pode ser</w:t>
-      </w:r>
-      <w:r>
-        <w:t xml:space="preserve"> desprezada quando comparada a</w:t>
+        <w:t>s</w:t>
+      </w:r>
+      <w:r>
+        <w:t xml:space="preserve"> perda</w:t>
+      </w:r>
+      <w:r>
+        <w:t>s</w:t>
+      </w:r>
+      <w:r>
+        <w:t xml:space="preserve"> no estado de bloqueio </w:t>
+      </w:r>
+      <w:r>
+        <w:t>pode</w:t>
+      </w:r>
+      <w:r>
+        <w:t>m</w:t>
+      </w:r>
+      <w:r>
+        <w:t xml:space="preserve"> ser</w:t>
+      </w:r>
+      <w:r>
+        <w:t xml:space="preserve"> desprezada</w:t>
+      </w:r>
+      <w:r>
+        <w:t>s</w:t>
+      </w:r>
+      <w:r>
+        <w:t xml:space="preserve"> quando comparada</w:t>
+      </w:r>
+      <w:r>
+        <w:t>s</w:t>
+      </w:r>
+      <w:r>
+        <w:t xml:space="preserve"> a</w:t>
       </w:r>
       <w:r>
         <w:t>s</w:t>
@@ -2392,7 +2418,6 @@
       </w:r>
       <w:r>
         <w:rPr>
-          <w:b/>
           <w:color w:val="000000" w:themeColor="text1"/>
         </w:rPr>
         <w:t xml:space="preserve">Fig. </w:t>
@@ -2418,7 +2443,13 @@
         <w:t xml:space="preserve">. </w:t>
       </w:r>
       <w:r>
-        <w:t>Desta maneira, calculando a perda de condução durante ¼ do período e multiplicando por 3, podemos encontrar as perdas totais:</w:t>
+        <w:t xml:space="preserve">Desta maneira, calculando a perda de condução durante ¼ do período </w:t>
+      </w:r>
+      <w:r>
+        <w:t xml:space="preserve">da corrente de saída </w:t>
+      </w:r>
+      <w:r>
+        <w:t>e multiplicando por 3, podemos encontrar as perdas totais:</w:t>
       </w:r>
     </w:p>
     <w:p>
@@ -3155,7 +3186,6 @@
       </w:r>
       <w:r>
         <w:rPr>
-          <w:b/>
           <w:color w:val="000000" w:themeColor="text1"/>
         </w:rPr>
         <w:t xml:space="preserve">Fig. </w:t>
@@ -3218,7 +3248,6 @@
       </w:r>
       <w:r>
         <w:rPr>
-          <w:b/>
           <w:color w:val="000000" w:themeColor="text1"/>
         </w:rPr>
         <w:t xml:space="preserve">Fig. </w:t>
@@ -5452,7 +5481,19 @@
       </w:r>
       <w:proofErr w:type="spellEnd"/>
       <w:r>
-        <w:t xml:space="preserve"> e recuperação reversa do diodo. Desta maneira podemos expressar a perda de </w:t>
+        <w:t xml:space="preserve"> e recuperação reversa do diodo. Desta maneira podemos expressar a</w:t>
+      </w:r>
+      <w:r>
+        <w:t>s</w:t>
+      </w:r>
+      <w:r>
+        <w:t xml:space="preserve"> perda</w:t>
+      </w:r>
+      <w:r>
+        <w:t>s</w:t>
+      </w:r>
+      <w:r>
+        <w:t xml:space="preserve"> de </w:t>
       </w:r>
       <w:r>
         <w:t>uma</w:t>
@@ -6165,7 +6206,7 @@
         <w:jc w:val="both"/>
       </w:pPr>
       <w:r>
-        <w:t xml:space="preserve">Considerando a frequência de chaveamento do conversor muito superior a frequência sintetizada na saída e a frequência de entrada, podemos calcular a perda média por comutação através da equação: </w:t>
+        <w:t xml:space="preserve">Considerando a frequência de chaveamento do conversor muito superior a frequência na saída e a frequência de entrada, podemos calcular a perda média por comutação através da equação: </w:t>
       </w:r>
     </w:p>
     <w:p>
@@ -9089,14 +9130,13 @@
         <w:fldChar w:fldCharType="begin"/>
       </w:r>
       <w:r>
-        <w:instrText xml:space="preserve"> REF _Ref398404049 \h </w:instrText>
+        <w:instrText xml:space="preserve"> REF _Ref436321744 \h </w:instrText>
       </w:r>
       <w:r>
         <w:fldChar w:fldCharType="separate"/>
       </w:r>
       <w:r>
         <w:rPr>
-          <w:b/>
           <w:color w:val="000000" w:themeColor="text1"/>
         </w:rPr>
         <w:t xml:space="preserve">Fig. </w:t>
@@ -9107,13 +9147,16 @@
           <w:noProof/>
           <w:color w:val="000000" w:themeColor="text1"/>
         </w:rPr>
-        <w:t>4</w:t>
+        <w:t>5</w:t>
       </w:r>
       <w:r>
         <w:fldChar w:fldCharType="end"/>
       </w:r>
       <w:r>
-        <w:t xml:space="preserve"> apresenta o layout proposto para o conversor</w:t>
+        <w:t xml:space="preserve"> </w:t>
+      </w:r>
+      <w:r>
+        <w:t>apresenta o layout proposto para o conversor</w:t>
       </w:r>
       <w:r>
         <w:t xml:space="preserve"> com as chaves bidirecionais posicionadas no dissipador</w:t>
@@ -9183,8 +9226,16 @@
         <w:t>®</w:t>
       </w:r>
       <w:r>
-        <w:t xml:space="preserve"> com 212mm de largura e 250mm de comprimento</w:t>
-      </w:r>
+        <w:t xml:space="preserve"> com 212mm de largura,</w:t>
+      </w:r>
+      <w:r>
+        <w:t xml:space="preserve"> 250mm de comprimento</w:t>
+      </w:r>
+      <w:r>
+        <w:t xml:space="preserve"> e altura da aleta de 50mm</w:t>
+      </w:r>
+      <w:bookmarkStart w:id="3" w:name="_GoBack"/>
+      <w:bookmarkEnd w:id="3"/>
       <w:r>
         <w:t>.</w:t>
       </w:r>
@@ -9205,7 +9256,6 @@
       </w:r>
       <w:r>
         <w:rPr>
-          <w:b/>
           <w:color w:val="000000" w:themeColor="text1"/>
         </w:rPr>
         <w:t xml:space="preserve">Fig. </w:t>
@@ -9216,7 +9266,7 @@
           <w:noProof/>
           <w:color w:val="000000" w:themeColor="text1"/>
         </w:rPr>
-        <w:t>5</w:t>
+        <w:t>6</w:t>
       </w:r>
       <w:r>
         <w:fldChar w:fldCharType="end"/>
@@ -9235,7 +9285,6 @@
       </w:r>
       <w:r>
         <w:rPr>
-          <w:b/>
           <w:color w:val="000000" w:themeColor="text1"/>
         </w:rPr>
         <w:t xml:space="preserve">Fig. </w:t>
@@ -9246,7 +9295,7 @@
           <w:noProof/>
           <w:color w:val="000000" w:themeColor="text1"/>
         </w:rPr>
-        <w:t>6</w:t>
+        <w:t>7</w:t>
       </w:r>
       <w:r>
         <w:fldChar w:fldCharType="end"/>
@@ -9299,25 +9348,45 @@
         <w:t xml:space="preserve">dois ventiladores </w:t>
       </w:r>
       <w:r>
-        <w:t xml:space="preserve">modelo </w:t>
-      </w:r>
-      <w:r>
-        <w:rPr>
-          <w:highlight w:val="yellow"/>
-        </w:rPr>
-        <w:t>TAL</w:t>
+        <w:t xml:space="preserve">da marca </w:t>
+      </w:r>
+      <w:proofErr w:type="spellStart"/>
+      <w:r>
+        <w:rPr>
+          <w:i/>
+        </w:rPr>
+        <w:t>Protechnic</w:t>
+      </w:r>
+      <w:proofErr w:type="spellEnd"/>
+      <w:r>
+        <w:rPr>
+          <w:i/>
+        </w:rPr>
+        <w:t>®</w:t>
+      </w:r>
+      <w:r>
+        <w:t xml:space="preserve"> modelo </w:t>
+      </w:r>
+      <w:r>
+        <w:t>MGT6024XB-O38</w:t>
       </w:r>
       <w:r>
         <w:t xml:space="preserve">, com </w:t>
       </w:r>
       <w:r>
-        <w:t>50x50</w:t>
+        <w:t>60x6</w:t>
+      </w:r>
+      <w:r>
+        <w:t>0</w:t>
+      </w:r>
+      <w:r>
+        <w:t>x38</w:t>
       </w:r>
       <w:r>
         <w:t xml:space="preserve">mm de dimensões e vazão nominal de </w:t>
       </w:r>
       <w:r>
-        <w:t>50</w:t>
+        <w:t>49,3</w:t>
       </w:r>
       <w:r>
         <w:t xml:space="preserve"> </w:t>
@@ -9348,7 +9417,7 @@
           <w:noProof/>
         </w:rPr>
         <w:drawing>
-          <wp:inline distT="0" distB="0" distL="0" distR="0" wp14:anchorId="109D1EC3" wp14:editId="7F134A76">
+          <wp:inline distT="0" distB="0" distL="0" distR="0" wp14:anchorId="62D8F1D5" wp14:editId="37C265DA">
             <wp:extent cx="2078966" cy="1500750"/>
             <wp:effectExtent l="0" t="0" r="0" b="4445"/>
             <wp:docPr id="10" name="Imagem 10"/>
@@ -9393,7 +9462,7 @@
           <w:color w:val="000000" w:themeColor="text1"/>
         </w:rPr>
       </w:pPr>
-      <w:bookmarkStart w:id="3" w:name="_Ref398404049"/>
+      <w:bookmarkStart w:id="4" w:name="_Ref398404049"/>
       <w:r>
         <w:rPr>
           <w:b w:val="0"/>
@@ -9422,6 +9491,7 @@
         </w:rPr>
         <w:fldChar w:fldCharType="separate"/>
       </w:r>
+      <w:proofErr w:type="gramStart"/>
       <w:r>
         <w:rPr>
           <w:b w:val="0"/>
@@ -9437,8 +9507,7 @@
         </w:rPr>
         <w:fldChar w:fldCharType="end"/>
       </w:r>
-      <w:bookmarkEnd w:id="3"/>
-      <w:proofErr w:type="gramStart"/>
+      <w:bookmarkEnd w:id="4"/>
       <w:r>
         <w:rPr>
           <w:b w:val="0"/>
@@ -9491,7 +9560,7 @@
           <w:noProof/>
         </w:rPr>
         <w:drawing>
-          <wp:inline distT="0" distB="0" distL="0" distR="0" wp14:anchorId="264AEB7A" wp14:editId="233875A0">
+          <wp:inline distT="0" distB="0" distL="0" distR="0" wp14:anchorId="37CA1E22" wp14:editId="5FF2D232">
             <wp:extent cx="1630760" cy="1910686"/>
             <wp:effectExtent l="0" t="0" r="7620" b="0"/>
             <wp:docPr id="9" name="Imagem 9"/>
@@ -9549,6 +9618,7 @@
           <w:color w:val="000000" w:themeColor="text1"/>
         </w:rPr>
       </w:pPr>
+      <w:bookmarkStart w:id="5" w:name="_Ref436321744"/>
       <w:r>
         <w:rPr>
           <w:b w:val="0"/>
@@ -9577,13 +9647,14 @@
         </w:rPr>
         <w:fldChar w:fldCharType="separate"/>
       </w:r>
+      <w:proofErr w:type="gramStart"/>
       <w:r>
         <w:rPr>
           <w:b w:val="0"/>
           <w:noProof/>
           <w:color w:val="000000" w:themeColor="text1"/>
         </w:rPr>
-        <w:t>4</w:t>
+        <w:t>5</w:t>
       </w:r>
       <w:r>
         <w:rPr>
@@ -9592,7 +9663,7 @@
         </w:rPr>
         <w:fldChar w:fldCharType="end"/>
       </w:r>
-      <w:proofErr w:type="gramStart"/>
+      <w:bookmarkEnd w:id="5"/>
       <w:r>
         <w:rPr>
           <w:b w:val="0"/>
@@ -9703,7 +9774,7 @@
           <w:color w:val="000000" w:themeColor="text1"/>
         </w:rPr>
       </w:pPr>
-      <w:bookmarkStart w:id="4" w:name="_Ref435950582"/>
+      <w:bookmarkStart w:id="6" w:name="_Ref435950582"/>
       <w:r>
         <w:rPr>
           <w:b w:val="0"/>
@@ -9732,13 +9803,14 @@
         </w:rPr>
         <w:fldChar w:fldCharType="separate"/>
       </w:r>
+      <w:proofErr w:type="gramStart"/>
       <w:r>
         <w:rPr>
           <w:b w:val="0"/>
           <w:noProof/>
           <w:color w:val="000000" w:themeColor="text1"/>
         </w:rPr>
-        <w:t>5</w:t>
+        <w:t>6</w:t>
       </w:r>
       <w:r>
         <w:rPr>
@@ -9747,8 +9819,7 @@
         </w:rPr>
         <w:fldChar w:fldCharType="end"/>
       </w:r>
-      <w:bookmarkEnd w:id="4"/>
-      <w:proofErr w:type="gramStart"/>
+      <w:bookmarkEnd w:id="6"/>
       <w:r>
         <w:rPr>
           <w:b w:val="0"/>
@@ -9807,6 +9878,45 @@
           <w:color w:val="000000" w:themeColor="text1"/>
         </w:rPr>
         <w:t xml:space="preserve"> modelo 60815.</w:t>
+      </w:r>
+      <w:r>
+        <w:rPr>
+          <w:b w:val="0"/>
+          <w:color w:val="000000" w:themeColor="text1"/>
+        </w:rPr>
+        <w:t xml:space="preserve"> Dimensões </w:t>
+      </w:r>
+      <w:proofErr w:type="gramStart"/>
+      <w:r>
+        <w:rPr>
+          <w:b w:val="0"/>
+          <w:color w:val="000000" w:themeColor="text1"/>
+        </w:rPr>
+        <w:t>em  mm</w:t>
+      </w:r>
+      <w:proofErr w:type="gramEnd"/>
+      <w:r>
+        <w:rPr>
+          <w:b w:val="0"/>
+          <w:color w:val="000000" w:themeColor="text1"/>
+        </w:rPr>
+        <w:t>[</w:t>
+      </w:r>
+      <w:proofErr w:type="spellStart"/>
+      <w:r>
+        <w:rPr>
+          <w:b w:val="0"/>
+          <w:color w:val="000000" w:themeColor="text1"/>
+        </w:rPr>
+        <w:t>pol</w:t>
+      </w:r>
+      <w:proofErr w:type="spellEnd"/>
+      <w:r>
+        <w:rPr>
+          <w:b w:val="0"/>
+          <w:color w:val="000000" w:themeColor="text1"/>
+        </w:rPr>
+        <w:t>].</w:t>
       </w:r>
     </w:p>
     <w:p>
@@ -9876,7 +9986,7 @@
           <w:color w:val="000000" w:themeColor="text1"/>
         </w:rPr>
       </w:pPr>
-      <w:bookmarkStart w:id="5" w:name="_Ref435950608"/>
+      <w:bookmarkStart w:id="7" w:name="_Ref435950608"/>
       <w:r>
         <w:rPr>
           <w:b w:val="0"/>
@@ -9912,7 +10022,7 @@
           <w:noProof/>
           <w:color w:val="000000" w:themeColor="text1"/>
         </w:rPr>
-        <w:t>6</w:t>
+        <w:t>7</w:t>
       </w:r>
       <w:r>
         <w:rPr>
@@ -9921,7 +10031,7 @@
         </w:rPr>
         <w:fldChar w:fldCharType="end"/>
       </w:r>
-      <w:bookmarkEnd w:id="5"/>
+      <w:bookmarkEnd w:id="7"/>
       <w:r>
         <w:rPr>
           <w:b w:val="0"/>
@@ -9961,6 +10071,21 @@
           <w:color w:val="000000" w:themeColor="text1"/>
         </w:rPr>
         <w:t>®.</w:t>
+      </w:r>
+      <w:r>
+        <w:rPr>
+          <w:b w:val="0"/>
+          <w:i/>
+          <w:color w:val="000000" w:themeColor="text1"/>
+        </w:rPr>
+        <w:t xml:space="preserve"> </w:t>
+      </w:r>
+      <w:r>
+        <w:rPr>
+          <w:b w:val="0"/>
+          <w:color w:val="000000" w:themeColor="text1"/>
+        </w:rPr>
+        <w:t>Imagem ilustrativa.</w:t>
       </w:r>
     </w:p>
     <w:p>
@@ -10537,10 +10662,52 @@
         <w:t xml:space="preserve">erando </w:t>
       </w:r>
       <w:r>
-        <w:t xml:space="preserve">a temperatura ambiente de 50 °C, </w:t>
-      </w:r>
-      <w:r>
-        <w:t xml:space="preserve">a resistência térmica do </w:t>
+        <w:t>as condições abaixo f</w:t>
+      </w:r>
+      <w:r>
+        <w:t>oram realizados os cálculos da temperatura de junção do semicondutor, utilizando os dois dissipadores propostos</w:t>
+      </w:r>
+      <w:r>
+        <w:t>:</w:t>
+      </w:r>
+    </w:p>
+    <w:p>
+      <w:pPr>
+        <w:pStyle w:val="Figura"/>
+        <w:keepNext/>
+        <w:tabs>
+          <w:tab w:val="left" w:pos="210"/>
+          <w:tab w:val="left" w:pos="278"/>
+        </w:tabs>
+        <w:spacing w:before="0"/>
+        <w:jc w:val="both"/>
+      </w:pPr>
+      <w:r>
+        <w:t>- Temperatura ambiente de 50 °C;</w:t>
+      </w:r>
+    </w:p>
+    <w:p>
+      <w:pPr>
+        <w:pStyle w:val="Figura"/>
+        <w:keepNext/>
+        <w:tabs>
+          <w:tab w:val="left" w:pos="210"/>
+          <w:tab w:val="left" w:pos="278"/>
+        </w:tabs>
+        <w:spacing w:before="0"/>
+        <w:jc w:val="both"/>
+      </w:pPr>
+      <w:r>
+        <w:t>-</w:t>
+      </w:r>
+      <w:r>
+        <w:t xml:space="preserve"> </w:t>
+      </w:r>
+      <w:r>
+        <w:t>R</w:t>
+      </w:r>
+      <w:r>
+        <w:t xml:space="preserve">esistência térmica do </w:t>
       </w:r>
       <w:r>
         <w:t xml:space="preserve">módulo </w:t>
@@ -10564,7 +10731,25 @@
         <w:t>0,50</w:t>
       </w:r>
       <w:r>
-        <w:t xml:space="preserve"> °C/W e d</w:t>
+        <w:t xml:space="preserve"> °C/W</w:t>
+      </w:r>
+      <w:r>
+        <w:t>;</w:t>
+      </w:r>
+    </w:p>
+    <w:p>
+      <w:pPr>
+        <w:pStyle w:val="Figura"/>
+        <w:keepNext/>
+        <w:tabs>
+          <w:tab w:val="left" w:pos="210"/>
+          <w:tab w:val="left" w:pos="278"/>
+        </w:tabs>
+        <w:spacing w:before="0"/>
+        <w:jc w:val="both"/>
+      </w:pPr>
+      <w:r>
+        <w:t>- D</w:t>
       </w:r>
       <w:r>
         <w:t xml:space="preserve">esconsiderando a resistência térmica da </w:t>
@@ -10576,14 +10761,47 @@
         <w:t>a</w:t>
       </w:r>
       <w:r>
-        <w:t>, foram realizados os cálculos da temperatura de junção do</w:t>
-      </w:r>
-      <w:r>
-        <w:t xml:space="preserve"> semicondutor, utilizando os doi</w:t>
-      </w:r>
-      <w:r>
-        <w:t xml:space="preserve">s dissipadores propostos. </w:t>
-      </w:r>
+        <w:t>;</w:t>
+      </w:r>
+    </w:p>
+    <w:p>
+      <w:pPr>
+        <w:pStyle w:val="Figura"/>
+        <w:keepNext/>
+        <w:tabs>
+          <w:tab w:val="left" w:pos="210"/>
+          <w:tab w:val="left" w:pos="278"/>
+        </w:tabs>
+        <w:spacing w:before="0"/>
+        <w:jc w:val="both"/>
+      </w:pPr>
+      <w:r>
+        <w:t>-</w:t>
+      </w:r>
+      <w:r>
+        <w:t xml:space="preserve"> </w:t>
+      </w:r>
+      <w:r>
+        <w:t>Desconsiderando a r</w:t>
+      </w:r>
+      <w:r>
+        <w:t>esistência mecânica imposta pelo dissipador ao ventilador</w:t>
+      </w:r>
+      <w:r>
+        <w:t>;</w:t>
+      </w:r>
+    </w:p>
+    <w:p>
+      <w:pPr>
+        <w:pStyle w:val="Figura"/>
+        <w:keepNext/>
+        <w:tabs>
+          <w:tab w:val="left" w:pos="210"/>
+          <w:tab w:val="left" w:pos="278"/>
+        </w:tabs>
+        <w:spacing w:before="0"/>
+        <w:jc w:val="both"/>
+      </w:pPr>
     </w:p>
     <w:p>
       <w:pPr>
@@ -11894,14 +12112,13 @@
         </w:rPr>
         <w:fldChar w:fldCharType="separate"/>
       </w:r>
-      <w:proofErr w:type="gramStart"/>
       <w:r>
         <w:rPr>
           <w:b w:val="0"/>
           <w:noProof/>
           <w:color w:val="000000" w:themeColor="text1"/>
         </w:rPr>
-        <w:t>7</w:t>
+        <w:t>8</w:t>
       </w:r>
       <w:r>
         <w:rPr>
@@ -11910,6 +12127,7 @@
         </w:rPr>
         <w:fldChar w:fldCharType="end"/>
       </w:r>
+      <w:proofErr w:type="gramStart"/>
       <w:r>
         <w:rPr>
           <w:b w:val="0"/>
@@ -12062,14 +12280,13 @@
         </w:rPr>
         <w:fldChar w:fldCharType="separate"/>
       </w:r>
-      <w:proofErr w:type="gramStart"/>
       <w:r>
         <w:rPr>
           <w:b w:val="0"/>
           <w:noProof/>
           <w:color w:val="000000" w:themeColor="text1"/>
         </w:rPr>
-        <w:t>8</w:t>
+        <w:t>9</w:t>
       </w:r>
       <w:r>
         <w:rPr>
@@ -12078,6 +12295,7 @@
         </w:rPr>
         <w:fldChar w:fldCharType="end"/>
       </w:r>
+      <w:proofErr w:type="gramStart"/>
       <w:r>
         <w:rPr>
           <w:b w:val="0"/>
@@ -12134,19 +12352,7 @@
       </w:pPr>
       <w:r>
         <w:lastRenderedPageBreak/>
-        <w:t>A</w:t>
-      </w:r>
-      <w:r>
-        <w:t xml:space="preserve"> figura a seguir apresenta a image</w:t>
-      </w:r>
-      <w:r>
-        <w:t>m</w:t>
-      </w:r>
-      <w:r>
-        <w:t xml:space="preserve"> térmica</w:t>
-      </w:r>
-      <w:r>
-        <w:t xml:space="preserve"> utilizando dissipador com tecnologia </w:t>
+        <w:t xml:space="preserve">A figura a seguir apresenta a imagem térmica utilizando dissipador com tecnologia </w:t>
       </w:r>
       <w:proofErr w:type="spellStart"/>
       <w:r>
@@ -12277,14 +12483,13 @@
         </w:rPr>
         <w:fldChar w:fldCharType="separate"/>
       </w:r>
-      <w:proofErr w:type="gramStart"/>
       <w:r>
         <w:rPr>
           <w:b w:val="0"/>
           <w:noProof/>
           <w:color w:val="000000" w:themeColor="text1"/>
         </w:rPr>
-        <w:t>8</w:t>
+        <w:t>10</w:t>
       </w:r>
       <w:r>
         <w:rPr>
@@ -12293,6 +12498,7 @@
         </w:rPr>
         <w:fldChar w:fldCharType="end"/>
       </w:r>
+      <w:proofErr w:type="gramStart"/>
       <w:r>
         <w:rPr>
           <w:b w:val="0"/>
@@ -12495,8 +12701,6 @@
       <w:r>
         <w:t xml:space="preserve"> </w:t>
       </w:r>
-      <w:bookmarkStart w:id="6" w:name="_GoBack"/>
-      <w:bookmarkEnd w:id="6"/>
     </w:p>
     <w:p>
       <w:pPr>
@@ -12518,7 +12722,7 @@
           <w:lang w:val="en-US"/>
         </w:rPr>
       </w:pPr>
-      <w:bookmarkStart w:id="7" w:name="_Ref398400430"/>
+      <w:bookmarkStart w:id="8" w:name="_Ref398400430"/>
       <w:r>
         <w:rPr>
           <w:lang w:val="en-US"/>
@@ -12562,7 +12766,7 @@
       <w:r>
         <w:t>.</w:t>
       </w:r>
-      <w:bookmarkEnd w:id="7"/>
+      <w:bookmarkEnd w:id="8"/>
       <w:r>
         <w:t xml:space="preserve"> </w:t>
       </w:r>
@@ -12575,8 +12779,69 @@
           <w:lang w:val="en-US"/>
         </w:rPr>
       </w:pPr>
-      <w:r>
-        <w:t>Referência do Fourstep</w:t>
+      <w:proofErr w:type="spellStart"/>
+      <w:r>
+        <w:rPr>
+          <w:lang w:val="en-US"/>
+        </w:rPr>
+        <w:t>Bur</w:t>
+      </w:r>
+      <w:r>
+        <w:rPr>
+          <w:lang w:val="en-US"/>
+        </w:rPr>
+        <w:t>ány</w:t>
+      </w:r>
+      <w:proofErr w:type="spellEnd"/>
+      <w:r>
+        <w:rPr>
+          <w:lang w:val="en-US"/>
+        </w:rPr>
+        <w:t>, N., “</w:t>
+      </w:r>
+      <w:r>
+        <w:rPr>
+          <w:lang w:val="en-US"/>
+        </w:rPr>
+        <w:t>S</w:t>
+      </w:r>
+      <w:r>
+        <w:rPr>
+          <w:lang w:val="en-US"/>
+        </w:rPr>
+        <w:t xml:space="preserve">afe Control of Four-Quadrant </w:t>
+      </w:r>
+      <w:proofErr w:type="spellStart"/>
+      <w:r>
+        <w:rPr>
+          <w:lang w:val="en-US"/>
+        </w:rPr>
+        <w:t>Swtiches</w:t>
+      </w:r>
+      <w:proofErr w:type="spellEnd"/>
+      <w:r>
+        <w:rPr>
+          <w:lang w:val="en-US"/>
+        </w:rPr>
+        <w:t>”</w:t>
+      </w:r>
+      <w:r>
+        <w:rPr>
+          <w:lang w:val="en-US"/>
+        </w:rPr>
+        <w:t xml:space="preserve"> in </w:t>
+      </w:r>
+      <w:r>
+        <w:rPr>
+          <w:lang w:val="en-US"/>
+        </w:rPr>
+        <w:t>Institute for Power and Electronic Engineering</w:t>
+      </w:r>
+      <w:r>
+        <w:rPr>
+          <w:lang w:val="en-US"/>
+        </w:rPr>
+        <w:t>, 1989.</w:t>
       </w:r>
     </w:p>
     <w:sectPr>
@@ -13732,6 +13997,119 @@
     </w:lvl>
   </w:abstractNum>
   <w:abstractNum w:abstractNumId="9">
+    <w:nsid w:val="654E391E"/>
+    <w:multiLevelType w:val="hybridMultilevel"/>
+    <w:tmpl w:val="E71479EC"/>
+    <w:lvl w:ilvl="0" w:tplc="04160001">
+      <w:start w:val="1"/>
+      <w:numFmt w:val="bullet"/>
+      <w:lvlText w:val=""/>
+      <w:lvlJc w:val="left"/>
+      <w:pPr>
+        <w:ind w:left="947" w:hanging="360"/>
+      </w:pPr>
+      <w:rPr>
+        <w:rFonts w:ascii="Symbol" w:hAnsi="Symbol" w:hint="default"/>
+      </w:rPr>
+    </w:lvl>
+    <w:lvl w:ilvl="1" w:tplc="04160003" w:tentative="1">
+      <w:start w:val="1"/>
+      <w:numFmt w:val="bullet"/>
+      <w:lvlText w:val="o"/>
+      <w:lvlJc w:val="left"/>
+      <w:pPr>
+        <w:ind w:left="1667" w:hanging="360"/>
+      </w:pPr>
+      <w:rPr>
+        <w:rFonts w:ascii="Courier New" w:hAnsi="Courier New" w:cs="Courier New" w:hint="default"/>
+      </w:rPr>
+    </w:lvl>
+    <w:lvl w:ilvl="2" w:tplc="04160005" w:tentative="1">
+      <w:start w:val="1"/>
+      <w:numFmt w:val="bullet"/>
+      <w:lvlText w:val=""/>
+      <w:lvlJc w:val="left"/>
+      <w:pPr>
+        <w:ind w:left="2387" w:hanging="360"/>
+      </w:pPr>
+      <w:rPr>
+        <w:rFonts w:ascii="Wingdings" w:hAnsi="Wingdings" w:hint="default"/>
+      </w:rPr>
+    </w:lvl>
+    <w:lvl w:ilvl="3" w:tplc="04160001" w:tentative="1">
+      <w:start w:val="1"/>
+      <w:numFmt w:val="bullet"/>
+      <w:lvlText w:val=""/>
+      <w:lvlJc w:val="left"/>
+      <w:pPr>
+        <w:ind w:left="3107" w:hanging="360"/>
+      </w:pPr>
+      <w:rPr>
+        <w:rFonts w:ascii="Symbol" w:hAnsi="Symbol" w:hint="default"/>
+      </w:rPr>
+    </w:lvl>
+    <w:lvl w:ilvl="4" w:tplc="04160003" w:tentative="1">
+      <w:start w:val="1"/>
+      <w:numFmt w:val="bullet"/>
+      <w:lvlText w:val="o"/>
+      <w:lvlJc w:val="left"/>
+      <w:pPr>
+        <w:ind w:left="3827" w:hanging="360"/>
+      </w:pPr>
+      <w:rPr>
+        <w:rFonts w:ascii="Courier New" w:hAnsi="Courier New" w:cs="Courier New" w:hint="default"/>
+      </w:rPr>
+    </w:lvl>
+    <w:lvl w:ilvl="5" w:tplc="04160005" w:tentative="1">
+      <w:start w:val="1"/>
+      <w:numFmt w:val="bullet"/>
+      <w:lvlText w:val=""/>
+      <w:lvlJc w:val="left"/>
+      <w:pPr>
+        <w:ind w:left="4547" w:hanging="360"/>
+      </w:pPr>
+      <w:rPr>
+        <w:rFonts w:ascii="Wingdings" w:hAnsi="Wingdings" w:hint="default"/>
+      </w:rPr>
+    </w:lvl>
+    <w:lvl w:ilvl="6" w:tplc="04160001" w:tentative="1">
+      <w:start w:val="1"/>
+      <w:numFmt w:val="bullet"/>
+      <w:lvlText w:val=""/>
+      <w:lvlJc w:val="left"/>
+      <w:pPr>
+        <w:ind w:left="5267" w:hanging="360"/>
+      </w:pPr>
+      <w:rPr>
+        <w:rFonts w:ascii="Symbol" w:hAnsi="Symbol" w:hint="default"/>
+      </w:rPr>
+    </w:lvl>
+    <w:lvl w:ilvl="7" w:tplc="04160003" w:tentative="1">
+      <w:start w:val="1"/>
+      <w:numFmt w:val="bullet"/>
+      <w:lvlText w:val="o"/>
+      <w:lvlJc w:val="left"/>
+      <w:pPr>
+        <w:ind w:left="5987" w:hanging="360"/>
+      </w:pPr>
+      <w:rPr>
+        <w:rFonts w:ascii="Courier New" w:hAnsi="Courier New" w:cs="Courier New" w:hint="default"/>
+      </w:rPr>
+    </w:lvl>
+    <w:lvl w:ilvl="8" w:tplc="04160005" w:tentative="1">
+      <w:start w:val="1"/>
+      <w:numFmt w:val="bullet"/>
+      <w:lvlText w:val=""/>
+      <w:lvlJc w:val="left"/>
+      <w:pPr>
+        <w:ind w:left="6707" w:hanging="360"/>
+      </w:pPr>
+      <w:rPr>
+        <w:rFonts w:ascii="Wingdings" w:hAnsi="Wingdings" w:hint="default"/>
+      </w:rPr>
+    </w:lvl>
+  </w:abstractNum>
+  <w:abstractNum w:abstractNumId="10">
     <w:nsid w:val="6E6B4616"/>
     <w:multiLevelType w:val="multilevel"/>
     <w:tmpl w:val="7DBE4E1C"/>
@@ -13881,7 +14259,7 @@
       </w:rPr>
     </w:lvl>
   </w:abstractNum>
-  <w:abstractNum w:abstractNumId="10">
+  <w:abstractNum w:abstractNumId="11">
     <w:nsid w:val="711C0783"/>
     <w:multiLevelType w:val="hybridMultilevel"/>
     <w:tmpl w:val="BA606A8C"/>
@@ -13998,7 +14376,7 @@
       </w:pPr>
     </w:lvl>
   </w:abstractNum>
-  <w:abstractNum w:abstractNumId="11">
+  <w:abstractNum w:abstractNumId="12">
     <w:nsid w:val="7EDA5568"/>
     <w:multiLevelType w:val="hybridMultilevel"/>
     <w:tmpl w:val="7618DA46"/>
@@ -14115,7 +14493,7 @@
     <w:abstractNumId w:val="2"/>
   </w:num>
   <w:num w:numId="2">
-    <w:abstractNumId w:val="10"/>
+    <w:abstractNumId w:val="11"/>
   </w:num>
   <w:num w:numId="3">
     <w:abstractNumId w:val="7"/>
@@ -14130,13 +14508,13 @@
     <w:abstractNumId w:val="5"/>
   </w:num>
   <w:num w:numId="7">
-    <w:abstractNumId w:val="9"/>
+    <w:abstractNumId w:val="10"/>
   </w:num>
   <w:num w:numId="8">
     <w:abstractNumId w:val="0"/>
   </w:num>
   <w:num w:numId="9">
-    <w:abstractNumId w:val="11"/>
+    <w:abstractNumId w:val="12"/>
   </w:num>
   <w:num w:numId="10">
     <w:abstractNumId w:val="8"/>
@@ -14146,6 +14524,9 @@
   </w:num>
   <w:num w:numId="12">
     <w:abstractNumId w:val="4"/>
+  </w:num>
+  <w:num w:numId="13">
+    <w:abstractNumId w:val="9"/>
   </w:num>
 </w:numbering>
 </file>
@@ -15260,7 +15641,7 @@
 </file>
 
 <file path=customXml/itemProps1.xml><?xml version="1.0" encoding="utf-8"?>
-<ds:datastoreItem xmlns:ds="http://schemas.openxmlformats.org/officeDocument/2006/customXml" ds:itemID="{55CF1717-64A2-415A-9C7B-B95F5A5D2652}">
+<ds:datastoreItem xmlns:ds="http://schemas.openxmlformats.org/officeDocument/2006/customXml" ds:itemID="{499196C3-00D6-4DDF-9D3A-A521F754E1D2}">
   <ds:schemaRefs>
     <ds:schemaRef ds:uri="http://schemas.openxmlformats.org/officeDocument/2006/bibliography"/>
   </ds:schemaRefs>
